--- a/User Guide/UserGuide.docx
+++ b/User Guide/UserGuide.docx
@@ -157,15 +157,7 @@
         <w:ind w:firstLine="0"/>
       </w:pPr>
       <w:r>
-        <w:t xml:space="preserve">Expert serves as the </w:t>
-      </w:r>
-      <w:proofErr w:type="gramStart"/>
-      <w:r>
-        <w:t>middle man</w:t>
-      </w:r>
-      <w:proofErr w:type="gramEnd"/>
-      <w:r>
-        <w:t xml:space="preserve"> in the transactional process, facilitation communication and collaboration between the dealer and the vendor. This role enhances efficiency and reduces potential communication gaps. </w:t>
+        <w:t xml:space="preserve">Expert serves as the middle man in the transactional process, facilitation communication and collaboration between the dealer and the vendor. This role enhances efficiency and reduces potential communication gaps. </w:t>
       </w:r>
     </w:p>
     <w:p>
@@ -362,15 +354,7 @@
     </w:p>
     <w:p>
       <w:r>
-        <w:t xml:space="preserve">This user guide is structured to guide you through the entire process of using the “Month End” application. Please follow the sections </w:t>
-      </w:r>
-      <w:proofErr w:type="gramStart"/>
-      <w:r>
-        <w:t>in order to</w:t>
-      </w:r>
-      <w:proofErr w:type="gramEnd"/>
-      <w:r>
-        <w:t xml:space="preserve"> get the most out of the guide: </w:t>
+        <w:t xml:space="preserve">This user guide is structured to guide you through the entire process of using the “Month End” application. Please follow the sections in order to get the most out of the guide: </w:t>
       </w:r>
     </w:p>
     <w:p>
@@ -602,6 +586,9 @@
         <w:ind w:left="0" w:firstLine="0"/>
       </w:pPr>
       <w:r>
+        <w:rPr>
+          <w:noProof/>
+        </w:rPr>
         <w:drawing>
           <wp:anchor distT="0" distB="0" distL="114300" distR="114300" simplePos="0" relativeHeight="251659264" behindDoc="1" locked="0" layoutInCell="1" allowOverlap="1" wp14:anchorId="5684697A" wp14:editId="2FBEDBE4">
             <wp:simplePos x="0" y="0"/>
@@ -686,6 +673,9 @@
         </w:numPr>
       </w:pPr>
       <w:r>
+        <w:rPr>
+          <w:noProof/>
+        </w:rPr>
         <w:lastRenderedPageBreak/>
         <w:drawing>
           <wp:anchor distT="0" distB="0" distL="114300" distR="114300" simplePos="0" relativeHeight="251661312" behindDoc="1" locked="0" layoutInCell="1" allowOverlap="1" wp14:anchorId="46DE2F32" wp14:editId="05F79182">
@@ -784,15 +774,7 @@
         </w:numPr>
       </w:pPr>
       <w:r>
-        <w:t xml:space="preserve">After the extraction of the folder </w:t>
-      </w:r>
-      <w:proofErr w:type="gramStart"/>
-      <w:r>
-        <w:t>completed</w:t>
-      </w:r>
-      <w:proofErr w:type="gramEnd"/>
-      <w:r>
-        <w:t>, double click on the “</w:t>
+        <w:t>After the extraction of the folder completed, double click on the “</w:t>
       </w:r>
       <w:proofErr w:type="spellStart"/>
       <w:r>
@@ -809,6 +791,9 @@
         <w:ind w:left="1440" w:firstLine="0"/>
       </w:pPr>
       <w:r>
+        <w:rPr>
+          <w:noProof/>
+        </w:rPr>
         <w:drawing>
           <wp:anchor distT="0" distB="0" distL="114300" distR="114300" simplePos="0" relativeHeight="251663360" behindDoc="1" locked="0" layoutInCell="1" allowOverlap="1" wp14:anchorId="7B1E9166" wp14:editId="053BD2AC">
             <wp:simplePos x="0" y="0"/>
@@ -878,6 +863,9 @@
         <w:ind w:left="1440" w:firstLine="0"/>
       </w:pPr>
       <w:r>
+        <w:rPr>
+          <w:noProof/>
+        </w:rPr>
         <w:drawing>
           <wp:anchor distT="0" distB="0" distL="114300" distR="114300" simplePos="0" relativeHeight="251665408" behindDoc="1" locked="0" layoutInCell="1" allowOverlap="1" wp14:anchorId="1761455B" wp14:editId="646978B2">
             <wp:simplePos x="0" y="0"/>
@@ -978,6 +966,9 @@
         <w:ind w:left="1080" w:firstLine="0"/>
       </w:pPr>
       <w:r>
+        <w:rPr>
+          <w:noProof/>
+        </w:rPr>
         <w:drawing>
           <wp:anchor distT="0" distB="0" distL="114300" distR="114300" simplePos="0" relativeHeight="251669504" behindDoc="1" locked="0" layoutInCell="1" allowOverlap="1" wp14:anchorId="18D8DCA7" wp14:editId="49503599">
             <wp:simplePos x="0" y="0"/>
@@ -1062,6 +1053,9 @@
         <w:ind w:left="1440" w:firstLine="0"/>
       </w:pPr>
       <w:r>
+        <w:rPr>
+          <w:noProof/>
+        </w:rPr>
         <w:drawing>
           <wp:anchor distT="0" distB="0" distL="114300" distR="114300" simplePos="0" relativeHeight="251671552" behindDoc="1" locked="0" layoutInCell="1" allowOverlap="1" wp14:anchorId="444218CE" wp14:editId="0E6FFB77">
             <wp:simplePos x="0" y="0"/>
@@ -1199,6 +1193,5699 @@
       </w:r>
     </w:p>
     <w:p/>
+    <w:p/>
+    <w:p/>
+    <w:p/>
+    <w:p/>
+    <w:p/>
+    <w:p/>
+    <w:p/>
+    <w:p/>
+    <w:p/>
+    <w:p/>
+    <w:p>
+      <w:pPr>
+        <w:pStyle w:val="Heading2"/>
+        <w:numPr>
+          <w:ilvl w:val="0"/>
+          <w:numId w:val="2"/>
+        </w:numPr>
+      </w:pPr>
+      <w:r>
+        <w:t>User Interface</w:t>
+      </w:r>
+    </w:p>
+    <w:p>
+      <w:r>
+        <w:t xml:space="preserve">The user interface of the “Month End” application is designed to provide a user-friendly and intuitive experience. Familiarize yourself with the key elements outlined below to navigate and utilize the application efficiently. The application consists of different sections such as1. Running of month-end procedure 2. Import of data, 3. Processing, 4. Cash Flow, and 5. Enquiries. Each section will be discussed in the following subsections. </w:t>
+      </w:r>
+    </w:p>
+    <w:p>
+      <w:pPr>
+        <w:pStyle w:val="Heading3"/>
+      </w:pPr>
+      <w:r>
+        <w:t xml:space="preserve">How to navigate to the Running of Month -End procedure button: </w:t>
+      </w:r>
+    </w:p>
+    <w:p>
+      <w:pPr>
+        <w:pStyle w:val="ListParagraph"/>
+        <w:numPr>
+          <w:ilvl w:val="0"/>
+          <w:numId w:val="9"/>
+        </w:numPr>
+      </w:pPr>
+      <w:r>
+        <w:t>Open the “Month-End.exe” file located on your local device. You will be prompted with the following screen:</w:t>
+      </w:r>
+    </w:p>
+    <w:p>
+      <w:r>
+        <w:lastRenderedPageBreak/>
+        <w:drawing>
+          <wp:anchor distT="0" distB="0" distL="114300" distR="114300" simplePos="0" relativeHeight="251679744" behindDoc="1" locked="0" layoutInCell="1" allowOverlap="1" wp14:anchorId="78F2E928" wp14:editId="500A44B5">
+            <wp:simplePos x="0" y="0"/>
+            <wp:positionH relativeFrom="column">
+              <wp:posOffset>0</wp:posOffset>
+            </wp:positionH>
+            <wp:positionV relativeFrom="paragraph">
+              <wp:posOffset>-26035</wp:posOffset>
+            </wp:positionV>
+            <wp:extent cx="5943600" cy="3025775"/>
+            <wp:effectExtent l="0" t="0" r="0" b="3175"/>
+            <wp:wrapNone/>
+            <wp:docPr id="1717543593" name="Picture 1" descr="A screenshot of a computer"/>
+            <wp:cNvGraphicFramePr>
+              <a:graphicFrameLocks xmlns:a="http://schemas.openxmlformats.org/drawingml/2006/main" noChangeAspect="1"/>
+            </wp:cNvGraphicFramePr>
+            <a:graphic xmlns:a="http://schemas.openxmlformats.org/drawingml/2006/main">
+              <a:graphicData uri="http://schemas.openxmlformats.org/drawingml/2006/picture">
+                <pic:pic xmlns:pic="http://schemas.openxmlformats.org/drawingml/2006/picture">
+                  <pic:nvPicPr>
+                    <pic:cNvPr id="1717543593" name="Picture 1" descr="A screenshot of a computer"/>
+                    <pic:cNvPicPr/>
+                  </pic:nvPicPr>
+                  <pic:blipFill>
+                    <a:blip r:embed="rId14"/>
+                    <a:stretch>
+                      <a:fillRect/>
+                    </a:stretch>
+                  </pic:blipFill>
+                  <pic:spPr>
+                    <a:xfrm>
+                      <a:off x="0" y="0"/>
+                      <a:ext cx="5943600" cy="3025775"/>
+                    </a:xfrm>
+                    <a:prstGeom prst="rect">
+                      <a:avLst/>
+                    </a:prstGeom>
+                  </pic:spPr>
+                </pic:pic>
+              </a:graphicData>
+            </a:graphic>
+          </wp:anchor>
+        </w:drawing>
+      </w:r>
+      <w:r>
+        <w:t>\</w:t>
+      </w:r>
+    </w:p>
+    <w:p/>
+    <w:p/>
+    <w:p/>
+    <w:p/>
+    <w:p/>
+    <w:p/>
+    <w:p/>
+    <w:p/>
+    <w:p/>
+    <w:p/>
+    <w:p/>
+    <w:p/>
+    <w:p/>
+    <w:p/>
+    <w:p>
+      <w:pPr>
+        <w:pStyle w:val="ListParagraph"/>
+        <w:numPr>
+          <w:ilvl w:val="0"/>
+          <w:numId w:val="9"/>
+        </w:numPr>
+      </w:pPr>
+      <w:r>
+        <w:t xml:space="preserve">Considering the different views located on your left, you can see all the above mentioned sections and their business processes that will be discussed in more detail later in this guide. </w:t>
+      </w:r>
+    </w:p>
+    <w:p>
+      <w:pPr>
+        <w:pStyle w:val="ListParagraph"/>
+        <w:ind w:firstLine="0"/>
+      </w:pPr>
+    </w:p>
+    <w:p>
+      <w:pPr>
+        <w:pStyle w:val="ListParagraph"/>
+        <w:ind w:firstLine="0"/>
+      </w:pPr>
+      <w:r>
+        <w:t>Select the “</w:t>
+      </w:r>
+      <w:proofErr w:type="spellStart"/>
+      <w:r>
+        <w:t>Monthend</w:t>
+      </w:r>
+      <w:proofErr w:type="spellEnd"/>
+      <w:r>
+        <w:t xml:space="preserve">” view that is located at the top of the list : </w:t>
+      </w:r>
+    </w:p>
+    <w:p>
+      <w:pPr>
+        <w:pStyle w:val="ListParagraph"/>
+        <w:ind w:firstLine="0"/>
+      </w:pPr>
+      <w:r>
+        <w:drawing>
+          <wp:anchor distT="0" distB="0" distL="114300" distR="114300" simplePos="0" relativeHeight="251677696" behindDoc="1" locked="0" layoutInCell="1" allowOverlap="1" wp14:anchorId="7CBA0B91" wp14:editId="6AC03FD1">
+            <wp:simplePos x="0" y="0"/>
+            <wp:positionH relativeFrom="column">
+              <wp:posOffset>1714500</wp:posOffset>
+            </wp:positionH>
+            <wp:positionV relativeFrom="paragraph">
+              <wp:posOffset>20955</wp:posOffset>
+            </wp:positionV>
+            <wp:extent cx="1390648" cy="415390"/>
+            <wp:effectExtent l="0" t="0" r="635" b="3810"/>
+            <wp:wrapNone/>
+            <wp:docPr id="651180554" name="Picture 1"/>
+            <wp:cNvGraphicFramePr>
+              <a:graphicFrameLocks xmlns:a="http://schemas.openxmlformats.org/drawingml/2006/main" noChangeAspect="1"/>
+            </wp:cNvGraphicFramePr>
+            <a:graphic xmlns:a="http://schemas.openxmlformats.org/drawingml/2006/main">
+              <a:graphicData uri="http://schemas.openxmlformats.org/drawingml/2006/picture">
+                <pic:pic xmlns:pic="http://schemas.openxmlformats.org/drawingml/2006/picture">
+                  <pic:nvPicPr>
+                    <pic:cNvPr id="651180554" name=""/>
+                    <pic:cNvPicPr/>
+                  </pic:nvPicPr>
+                  <pic:blipFill>
+                    <a:blip r:embed="rId15"/>
+                    <a:stretch>
+                      <a:fillRect/>
+                    </a:stretch>
+                  </pic:blipFill>
+                  <pic:spPr>
+                    <a:xfrm>
+                      <a:off x="0" y="0"/>
+                      <a:ext cx="1390648" cy="415390"/>
+                    </a:xfrm>
+                    <a:prstGeom prst="rect">
+                      <a:avLst/>
+                    </a:prstGeom>
+                  </pic:spPr>
+                </pic:pic>
+              </a:graphicData>
+            </a:graphic>
+            <wp14:sizeRelH relativeFrom="margin">
+              <wp14:pctWidth>0</wp14:pctWidth>
+            </wp14:sizeRelH>
+            <wp14:sizeRelV relativeFrom="margin">
+              <wp14:pctHeight>0</wp14:pctHeight>
+            </wp14:sizeRelV>
+          </wp:anchor>
+        </w:drawing>
+      </w:r>
+    </w:p>
+    <w:p>
+      <w:pPr>
+        <w:pStyle w:val="ListParagraph"/>
+        <w:ind w:firstLine="0"/>
+      </w:pPr>
+    </w:p>
+    <w:p>
+      <w:pPr>
+        <w:pStyle w:val="ListParagraph"/>
+        <w:ind w:firstLine="0"/>
+      </w:pPr>
+    </w:p>
+    <w:p>
+      <w:pPr>
+        <w:pStyle w:val="ListParagraph"/>
+        <w:numPr>
+          <w:ilvl w:val="0"/>
+          <w:numId w:val="9"/>
+        </w:numPr>
+      </w:pPr>
+      <w:r>
+        <w:t>After selecting this view you will see</w:t>
+      </w:r>
+      <w:r>
+        <w:t xml:space="preserve"> 3 different buttons located inside of the view. 1. Run </w:t>
+      </w:r>
+      <w:proofErr w:type="spellStart"/>
+      <w:r>
+        <w:t>Monthend</w:t>
+      </w:r>
+      <w:proofErr w:type="spellEnd"/>
+      <w:r>
+        <w:t xml:space="preserve"> Procedure, 2. Remittance Management, 3. Create Statement Numbers. </w:t>
+      </w:r>
+    </w:p>
+    <w:p>
+      <w:pPr>
+        <w:pStyle w:val="ListParagraph"/>
+        <w:ind w:firstLine="0"/>
+      </w:pPr>
+    </w:p>
+    <w:p>
+      <w:pPr>
+        <w:pStyle w:val="ListParagraph"/>
+        <w:ind w:firstLine="0"/>
+      </w:pPr>
+      <w:r>
+        <w:drawing>
+          <wp:anchor distT="0" distB="0" distL="114300" distR="114300" simplePos="0" relativeHeight="251681792" behindDoc="1" locked="0" layoutInCell="1" allowOverlap="1" wp14:anchorId="0B53B48E" wp14:editId="42B3C1A6">
+            <wp:simplePos x="0" y="0"/>
+            <wp:positionH relativeFrom="column">
+              <wp:posOffset>0</wp:posOffset>
+            </wp:positionH>
+            <wp:positionV relativeFrom="paragraph">
+              <wp:posOffset>-635</wp:posOffset>
+            </wp:positionV>
+            <wp:extent cx="5943600" cy="3061970"/>
+            <wp:effectExtent l="0" t="0" r="0" b="5080"/>
+            <wp:wrapNone/>
+            <wp:docPr id="1508083690" name="Picture 1" descr="A screenshot of a computer&#10;&#10;Description automatically generated"/>
+            <wp:cNvGraphicFramePr>
+              <a:graphicFrameLocks xmlns:a="http://schemas.openxmlformats.org/drawingml/2006/main" noChangeAspect="1"/>
+            </wp:cNvGraphicFramePr>
+            <a:graphic xmlns:a="http://schemas.openxmlformats.org/drawingml/2006/main">
+              <a:graphicData uri="http://schemas.openxmlformats.org/drawingml/2006/picture">
+                <pic:pic xmlns:pic="http://schemas.openxmlformats.org/drawingml/2006/picture">
+                  <pic:nvPicPr>
+                    <pic:cNvPr id="1508083690" name="Picture 1" descr="A screenshot of a computer&#10;&#10;Description automatically generated"/>
+                    <pic:cNvPicPr/>
+                  </pic:nvPicPr>
+                  <pic:blipFill>
+                    <a:blip r:embed="rId16"/>
+                    <a:stretch>
+                      <a:fillRect/>
+                    </a:stretch>
+                  </pic:blipFill>
+                  <pic:spPr>
+                    <a:xfrm>
+                      <a:off x="0" y="0"/>
+                      <a:ext cx="5943600" cy="3061970"/>
+                    </a:xfrm>
+                    <a:prstGeom prst="rect">
+                      <a:avLst/>
+                    </a:prstGeom>
+                  </pic:spPr>
+                </pic:pic>
+              </a:graphicData>
+            </a:graphic>
+          </wp:anchor>
+        </w:drawing>
+      </w:r>
+    </w:p>
+    <w:p>
+      <w:pPr>
+        <w:pStyle w:val="ListParagraph"/>
+        <w:ind w:firstLine="0"/>
+      </w:pPr>
+    </w:p>
+    <w:p>
+      <w:pPr>
+        <w:pStyle w:val="ListParagraph"/>
+        <w:ind w:firstLine="0"/>
+      </w:pPr>
+    </w:p>
+    <w:p>
+      <w:pPr>
+        <w:pStyle w:val="ListParagraph"/>
+        <w:ind w:firstLine="0"/>
+      </w:pPr>
+    </w:p>
+    <w:p>
+      <w:pPr>
+        <w:pStyle w:val="ListParagraph"/>
+        <w:ind w:firstLine="0"/>
+      </w:pPr>
+    </w:p>
+    <w:p>
+      <w:pPr>
+        <w:pStyle w:val="ListParagraph"/>
+        <w:ind w:firstLine="0"/>
+      </w:pPr>
+    </w:p>
+    <w:p>
+      <w:pPr>
+        <w:pStyle w:val="ListParagraph"/>
+        <w:ind w:firstLine="0"/>
+      </w:pPr>
+    </w:p>
+    <w:p/>
+    <w:p/>
+    <w:p>
+      <w:pPr>
+        <w:pStyle w:val="Heading3"/>
+        <w:numPr>
+          <w:ilvl w:val="1"/>
+          <w:numId w:val="2"/>
+        </w:numPr>
+      </w:pPr>
+      <w:r>
+        <w:lastRenderedPageBreak/>
+        <w:t>Running of month-end procedure</w:t>
+      </w:r>
+    </w:p>
+    <w:p>
+      <w:pPr>
+        <w:ind w:left="806"/>
+      </w:pPr>
+      <w:r>
+        <w:t xml:space="preserve">The “Running of Month-End Procedure” section is a critical aspect of the “Month-end” application, encompassing essential functionalities to ensure a smooth month-end process. </w:t>
+      </w:r>
+      <w:r>
+        <w:t xml:space="preserve">This section comprises three primary buttons: </w:t>
+      </w:r>
+    </w:p>
+    <w:p>
+      <w:pPr>
+        <w:pStyle w:val="ListParagraph"/>
+        <w:numPr>
+          <w:ilvl w:val="0"/>
+          <w:numId w:val="8"/>
+        </w:numPr>
+        <w:rPr>
+          <w:b/>
+          <w:bCs/>
+        </w:rPr>
+      </w:pPr>
+      <w:r>
+        <w:rPr>
+          <w:b/>
+          <w:bCs/>
+        </w:rPr>
+        <w:t>Run Month-End Procedure</w:t>
+      </w:r>
+    </w:p>
+    <w:p>
+      <w:pPr>
+        <w:ind w:left="360" w:firstLine="0"/>
+      </w:pPr>
+      <w:r>
+        <w:t xml:space="preserve">Clicking the “Run Month-End Procedure” button initiates the automated process of finalizing and consolidating month-end transactions. This button triggers the following actions: </w:t>
+      </w:r>
+    </w:p>
+    <w:p>
+      <w:pPr>
+        <w:pStyle w:val="ListParagraph"/>
+        <w:numPr>
+          <w:ilvl w:val="0"/>
+          <w:numId w:val="3"/>
+        </w:numPr>
+      </w:pPr>
+      <w:r>
+        <w:rPr>
+          <w:b/>
+          <w:bCs/>
+        </w:rPr>
+        <w:t xml:space="preserve">Transaction Finalization: </w:t>
+      </w:r>
+      <w:r>
+        <w:t>Completes the processing of pending transactions.</w:t>
+      </w:r>
+    </w:p>
+    <w:p>
+      <w:pPr>
+        <w:pStyle w:val="ListParagraph"/>
+        <w:numPr>
+          <w:ilvl w:val="0"/>
+          <w:numId w:val="3"/>
+        </w:numPr>
+      </w:pPr>
+      <w:r>
+        <w:rPr>
+          <w:b/>
+          <w:bCs/>
+        </w:rPr>
+        <w:t>Data Consolidation:</w:t>
+      </w:r>
+      <w:r>
+        <w:t xml:space="preserve"> Aggregates financial data for accurate month-end reporting.</w:t>
+      </w:r>
+    </w:p>
+    <w:p>
+      <w:pPr>
+        <w:pStyle w:val="ListParagraph"/>
+        <w:numPr>
+          <w:ilvl w:val="0"/>
+          <w:numId w:val="3"/>
+        </w:numPr>
+      </w:pPr>
+      <w:r>
+        <w:rPr>
+          <w:b/>
+          <w:bCs/>
+        </w:rPr>
+        <w:t>Report Generation:</w:t>
+      </w:r>
+      <w:r>
+        <w:t xml:space="preserve"> Automatically generates month-end reports for review.</w:t>
+      </w:r>
+    </w:p>
+    <w:p>
+      <w:pPr>
+        <w:pStyle w:val="ListParagraph"/>
+        <w:numPr>
+          <w:ilvl w:val="0"/>
+          <w:numId w:val="8"/>
+        </w:numPr>
+      </w:pPr>
+      <w:r>
+        <w:rPr>
+          <w:b/>
+          <w:bCs/>
+        </w:rPr>
+        <w:t>Remittance Manager</w:t>
+      </w:r>
+    </w:p>
+    <w:p>
+      <w:pPr>
+        <w:ind w:left="360" w:firstLine="0"/>
+      </w:pPr>
+      <w:r>
+        <w:t xml:space="preserve">The “Remittance Manager” button provides access to a centralized hub for managing remittances. Key features include: </w:t>
+      </w:r>
+    </w:p>
+    <w:p>
+      <w:pPr>
+        <w:pStyle w:val="ListParagraph"/>
+        <w:numPr>
+          <w:ilvl w:val="0"/>
+          <w:numId w:val="3"/>
+        </w:numPr>
+      </w:pPr>
+      <w:r>
+        <w:rPr>
+          <w:b/>
+          <w:bCs/>
+        </w:rPr>
+        <w:t xml:space="preserve">Dealers to Expert Remittance: </w:t>
+      </w:r>
+      <w:r>
+        <w:t>Capture remittances from dealers to Expert seamlessly.</w:t>
+      </w:r>
+    </w:p>
+    <w:p>
+      <w:pPr>
+        <w:pStyle w:val="ListParagraph"/>
+        <w:numPr>
+          <w:ilvl w:val="0"/>
+          <w:numId w:val="3"/>
+        </w:numPr>
+        <w:rPr>
+          <w:b/>
+          <w:bCs/>
+        </w:rPr>
+      </w:pPr>
+      <w:r>
+        <w:rPr>
+          <w:b/>
+          <w:bCs/>
+        </w:rPr>
+        <w:t>Expert to Vendors Remittance:</w:t>
+      </w:r>
+      <w:r>
+        <w:rPr>
+          <w:b/>
+          <w:bCs/>
+        </w:rPr>
+        <w:t xml:space="preserve"> </w:t>
+      </w:r>
+      <w:r>
+        <w:t>Process payments to vendors efficiently.</w:t>
+      </w:r>
+    </w:p>
+    <w:p>
+      <w:pPr>
+        <w:pStyle w:val="ListParagraph"/>
+        <w:numPr>
+          <w:ilvl w:val="0"/>
+          <w:numId w:val="3"/>
+        </w:numPr>
+        <w:rPr>
+          <w:b/>
+          <w:bCs/>
+        </w:rPr>
+      </w:pPr>
+      <w:r>
+        <w:rPr>
+          <w:b/>
+          <w:bCs/>
+        </w:rPr>
+        <w:t xml:space="preserve">Remittance History: </w:t>
+      </w:r>
+      <w:r>
+        <w:t>View a comprehensive history of all remittances.</w:t>
+      </w:r>
+    </w:p>
+    <w:p>
+      <w:pPr>
+        <w:pStyle w:val="ListParagraph"/>
+        <w:numPr>
+          <w:ilvl w:val="0"/>
+          <w:numId w:val="8"/>
+        </w:numPr>
+        <w:rPr>
+          <w:b/>
+          <w:bCs/>
+        </w:rPr>
+      </w:pPr>
+      <w:r>
+        <w:rPr>
+          <w:b/>
+          <w:bCs/>
+        </w:rPr>
+        <w:t>Create Statement Numbers</w:t>
+      </w:r>
+    </w:p>
+    <w:p>
+      <w:pPr>
+        <w:ind w:left="360" w:firstLine="0"/>
+      </w:pPr>
+      <w:r>
+        <w:t xml:space="preserve">The “Create Statement Numbers” button is instrumental in assigning unique statement numbers to transactions. This functionality aids in: </w:t>
+      </w:r>
+    </w:p>
+    <w:p>
+      <w:pPr>
+        <w:pStyle w:val="ListParagraph"/>
+        <w:numPr>
+          <w:ilvl w:val="0"/>
+          <w:numId w:val="3"/>
+        </w:numPr>
+      </w:pPr>
+      <w:r>
+        <w:rPr>
+          <w:b/>
+          <w:bCs/>
+        </w:rPr>
+        <w:t xml:space="preserve">Transaction Tracking: </w:t>
+      </w:r>
+      <w:r>
+        <w:t>Enables the tracking of transactions using unique statement numbers.</w:t>
+      </w:r>
+    </w:p>
+    <w:p>
+      <w:pPr>
+        <w:pStyle w:val="ListParagraph"/>
+        <w:numPr>
+          <w:ilvl w:val="0"/>
+          <w:numId w:val="3"/>
+        </w:numPr>
+      </w:pPr>
+      <w:r>
+        <w:rPr>
+          <w:b/>
+          <w:bCs/>
+        </w:rPr>
+        <w:t xml:space="preserve">Audit Trail: </w:t>
+      </w:r>
+      <w:r>
+        <w:t>Facilitates an organized audit trail for month-end activities.</w:t>
+      </w:r>
+    </w:p>
+    <w:p>
+      <w:pPr>
+        <w:pStyle w:val="ListParagraph"/>
+        <w:numPr>
+          <w:ilvl w:val="0"/>
+          <w:numId w:val="3"/>
+        </w:numPr>
+      </w:pPr>
+      <w:r>
+        <w:rPr>
+          <w:b/>
+          <w:bCs/>
+        </w:rPr>
+        <w:t xml:space="preserve">Transaction Identification: </w:t>
+      </w:r>
+      <w:r>
+        <w:t xml:space="preserve">Enhances the identification and retrieval of specific transactions. </w:t>
+      </w:r>
+    </w:p>
+    <w:p>
+      <w:pPr>
+        <w:pStyle w:val="Heading3"/>
+      </w:pPr>
+      <w:r>
+        <w:t>Additional Tips:</w:t>
+      </w:r>
+    </w:p>
+    <w:p>
+      <w:pPr>
+        <w:pStyle w:val="ListParagraph"/>
+        <w:numPr>
+          <w:ilvl w:val="0"/>
+          <w:numId w:val="3"/>
+        </w:numPr>
+      </w:pPr>
+      <w:r>
+        <w:rPr>
+          <w:b/>
+          <w:bCs/>
+        </w:rPr>
+        <w:t xml:space="preserve">Sequence of Execution: </w:t>
+      </w:r>
+      <w:r>
+        <w:t>It is recommended to follow a logical sequence by first running the month-end procedure, managing remittances, and then creating statement numbers.</w:t>
+      </w:r>
+    </w:p>
+    <w:p>
+      <w:pPr>
+        <w:pStyle w:val="ListParagraph"/>
+        <w:numPr>
+          <w:ilvl w:val="0"/>
+          <w:numId w:val="3"/>
+        </w:numPr>
+      </w:pPr>
+      <w:r>
+        <w:rPr>
+          <w:b/>
+          <w:bCs/>
+        </w:rPr>
+        <w:t xml:space="preserve">Confirmation Prompts: </w:t>
+      </w:r>
+      <w:r>
+        <w:t>Be attentive to any confirmation prompts that may appear during these processes. Confirmations may include finalizing transactions or confir</w:t>
+      </w:r>
+      <w:r>
+        <w:t xml:space="preserve">ming remittances. </w:t>
+      </w:r>
+    </w:p>
+    <w:p>
+      <w:r>
+        <w:t xml:space="preserve">By using these buttons, you can efficiently execute crucial month-end tasks, ensuring accuracy, transparency, and compliance with financial processes. </w:t>
+      </w:r>
+    </w:p>
+    <w:p/>
+    <w:p/>
+    <w:p>
+      <w:pPr>
+        <w:pStyle w:val="Heading3"/>
+        <w:numPr>
+          <w:ilvl w:val="1"/>
+          <w:numId w:val="2"/>
+        </w:numPr>
+      </w:pPr>
+      <w:r>
+        <w:lastRenderedPageBreak/>
+        <w:t xml:space="preserve">Import </w:t>
+      </w:r>
+      <w:r>
+        <w:t>View</w:t>
+      </w:r>
+    </w:p>
+    <w:p>
+      <w:pPr>
+        <w:pStyle w:val="Heading3"/>
+        <w:ind w:left="0" w:firstLine="0"/>
+      </w:pPr>
+      <w:r>
+        <w:drawing>
+          <wp:anchor distT="0" distB="0" distL="114300" distR="114300" simplePos="0" relativeHeight="251683840" behindDoc="1" locked="0" layoutInCell="1" allowOverlap="1" wp14:anchorId="618BE66B" wp14:editId="0FAAEB87">
+            <wp:simplePos x="0" y="0"/>
+            <wp:positionH relativeFrom="margin">
+              <wp:posOffset>577850</wp:posOffset>
+            </wp:positionH>
+            <wp:positionV relativeFrom="paragraph">
+              <wp:posOffset>198755</wp:posOffset>
+            </wp:positionV>
+            <wp:extent cx="4642704" cy="2764790"/>
+            <wp:effectExtent l="0" t="0" r="5715" b="0"/>
+            <wp:wrapNone/>
+            <wp:docPr id="1881768023" name="Picture 1" descr="A screenshot of a computer&#10;&#10;Description automatically generated"/>
+            <wp:cNvGraphicFramePr>
+              <a:graphicFrameLocks xmlns:a="http://schemas.openxmlformats.org/drawingml/2006/main" noChangeAspect="1"/>
+            </wp:cNvGraphicFramePr>
+            <a:graphic xmlns:a="http://schemas.openxmlformats.org/drawingml/2006/main">
+              <a:graphicData uri="http://schemas.openxmlformats.org/drawingml/2006/picture">
+                <pic:pic xmlns:pic="http://schemas.openxmlformats.org/drawingml/2006/picture">
+                  <pic:nvPicPr>
+                    <pic:cNvPr id="1881768023" name="Picture 1" descr="A screenshot of a computer&#10;&#10;Description automatically generated"/>
+                    <pic:cNvPicPr/>
+                  </pic:nvPicPr>
+                  <pic:blipFill>
+                    <a:blip r:embed="rId17"/>
+                    <a:stretch>
+                      <a:fillRect/>
+                    </a:stretch>
+                  </pic:blipFill>
+                  <pic:spPr>
+                    <a:xfrm>
+                      <a:off x="0" y="0"/>
+                      <a:ext cx="4642704" cy="2764790"/>
+                    </a:xfrm>
+                    <a:prstGeom prst="rect">
+                      <a:avLst/>
+                    </a:prstGeom>
+                  </pic:spPr>
+                </pic:pic>
+              </a:graphicData>
+            </a:graphic>
+            <wp14:sizeRelH relativeFrom="margin">
+              <wp14:pctWidth>0</wp14:pctWidth>
+            </wp14:sizeRelH>
+            <wp14:sizeRelV relativeFrom="margin">
+              <wp14:pctHeight>0</wp14:pctHeight>
+            </wp14:sizeRelV>
+          </wp:anchor>
+        </w:drawing>
+      </w:r>
+    </w:p>
+    <w:p/>
+    <w:p/>
+    <w:p/>
+    <w:p/>
+    <w:p/>
+    <w:p/>
+    <w:p/>
+    <w:p/>
+    <w:p/>
+    <w:p/>
+    <w:p/>
+    <w:p/>
+    <w:p>
+      <w:pPr>
+        <w:pStyle w:val="Heading3"/>
+        <w:numPr>
+          <w:ilvl w:val="2"/>
+          <w:numId w:val="2"/>
+        </w:numPr>
+      </w:pPr>
+      <w:r>
+        <w:t xml:space="preserve">Import Data Subsection. </w:t>
+      </w:r>
+    </w:p>
+    <w:p>
+      <w:pPr>
+        <w:ind w:left="360" w:firstLine="0"/>
+      </w:pPr>
+      <w:r>
+        <w:t>The “Import Dat</w:t>
+      </w:r>
+      <w:r>
+        <w:t>a</w:t>
+      </w:r>
+      <w:r>
+        <w:t xml:space="preserve">” subsection withing the “Import” section of the “Month End” application allows users to efficiently import critical data for processing month-end activities. This section is divided into two main </w:t>
+      </w:r>
+      <w:proofErr w:type="spellStart"/>
+      <w:r>
+        <w:t>subviews</w:t>
+      </w:r>
+      <w:proofErr w:type="spellEnd"/>
+      <w:r>
+        <w:t>: “Import Dealer” and “Import Account”.</w:t>
+      </w:r>
+    </w:p>
+    <w:p>
+      <w:pPr>
+        <w:ind w:left="360" w:firstLine="0"/>
+      </w:pPr>
+      <w:r>
+        <w:drawing>
+          <wp:anchor distT="0" distB="0" distL="114300" distR="114300" simplePos="0" relativeHeight="251685888" behindDoc="1" locked="0" layoutInCell="1" allowOverlap="1" wp14:anchorId="68A09710" wp14:editId="154B1B6A">
+            <wp:simplePos x="0" y="0"/>
+            <wp:positionH relativeFrom="column">
+              <wp:posOffset>546100</wp:posOffset>
+            </wp:positionH>
+            <wp:positionV relativeFrom="paragraph">
+              <wp:posOffset>189865</wp:posOffset>
+            </wp:positionV>
+            <wp:extent cx="4343623" cy="2432175"/>
+            <wp:effectExtent l="0" t="0" r="0" b="6350"/>
+            <wp:wrapNone/>
+            <wp:docPr id="388564024" name="Picture 1" descr="A screenshot of a computer&#10;&#10;Description automatically generated"/>
+            <wp:cNvGraphicFramePr>
+              <a:graphicFrameLocks xmlns:a="http://schemas.openxmlformats.org/drawingml/2006/main" noChangeAspect="1"/>
+            </wp:cNvGraphicFramePr>
+            <a:graphic xmlns:a="http://schemas.openxmlformats.org/drawingml/2006/main">
+              <a:graphicData uri="http://schemas.openxmlformats.org/drawingml/2006/picture">
+                <pic:pic xmlns:pic="http://schemas.openxmlformats.org/drawingml/2006/picture">
+                  <pic:nvPicPr>
+                    <pic:cNvPr id="388564024" name="Picture 1" descr="A screenshot of a computer&#10;&#10;Description automatically generated"/>
+                    <pic:cNvPicPr/>
+                  </pic:nvPicPr>
+                  <pic:blipFill>
+                    <a:blip r:embed="rId18"/>
+                    <a:stretch>
+                      <a:fillRect/>
+                    </a:stretch>
+                  </pic:blipFill>
+                  <pic:spPr>
+                    <a:xfrm>
+                      <a:off x="0" y="0"/>
+                      <a:ext cx="4343623" cy="2432175"/>
+                    </a:xfrm>
+                    <a:prstGeom prst="rect">
+                      <a:avLst/>
+                    </a:prstGeom>
+                  </pic:spPr>
+                </pic:pic>
+              </a:graphicData>
+            </a:graphic>
+          </wp:anchor>
+        </w:drawing>
+      </w:r>
+    </w:p>
+    <w:p>
+      <w:pPr>
+        <w:rPr>
+          <w:rFonts w:eastAsiaTheme="majorEastAsia" w:cstheme="majorBidi"/>
+          <w:b/>
+          <w:sz w:val="28"/>
+          <w:szCs w:val="24"/>
+        </w:rPr>
+      </w:pPr>
+    </w:p>
+    <w:p>
+      <w:pPr>
+        <w:ind w:left="360" w:firstLine="0"/>
+      </w:pPr>
+    </w:p>
+    <w:p/>
+    <w:p/>
+    <w:p/>
+    <w:p/>
+    <w:p/>
+    <w:p/>
+    <w:p/>
+    <w:p/>
+    <w:p>
+      <w:pPr>
+        <w:tabs>
+          <w:tab w:val="left" w:pos="1040"/>
+        </w:tabs>
+        <w:rPr>
+          <w:b/>
+          <w:bCs/>
+        </w:rPr>
+      </w:pPr>
+      <w:r>
+        <w:rPr>
+          <w:b/>
+          <w:bCs/>
+        </w:rPr>
+        <w:t xml:space="preserve">4.1.1 Import Dealer </w:t>
+      </w:r>
+    </w:p>
+    <w:p>
+      <w:pPr>
+        <w:tabs>
+          <w:tab w:val="left" w:pos="1040"/>
+        </w:tabs>
+      </w:pPr>
+      <w:r>
+        <w:t xml:space="preserve">The “Import Dealer” </w:t>
+      </w:r>
+      <w:proofErr w:type="spellStart"/>
+      <w:r>
+        <w:t>subview</w:t>
+      </w:r>
+      <w:proofErr w:type="spellEnd"/>
+      <w:r>
+        <w:t xml:space="preserve"> facilitates the import of dealer-specific data. Here are the key components:</w:t>
+      </w:r>
+    </w:p>
+    <w:p>
+      <w:pPr>
+        <w:pStyle w:val="ListParagraph"/>
+        <w:numPr>
+          <w:ilvl w:val="0"/>
+          <w:numId w:val="10"/>
+        </w:numPr>
+        <w:tabs>
+          <w:tab w:val="left" w:pos="1040"/>
+        </w:tabs>
+      </w:pPr>
+      <w:r>
+        <w:rPr>
+          <w:b/>
+          <w:bCs/>
+        </w:rPr>
+        <w:t xml:space="preserve">Select </w:t>
+      </w:r>
+      <w:r>
+        <w:rPr>
+          <w:b/>
+          <w:bCs/>
+        </w:rPr>
+        <w:t>Dealer</w:t>
+      </w:r>
+      <w:r>
+        <w:rPr>
+          <w:b/>
+          <w:bCs/>
+        </w:rPr>
+        <w:t xml:space="preserve"> for Import</w:t>
+      </w:r>
+      <w:r>
+        <w:rPr>
+          <w:b/>
+          <w:bCs/>
+        </w:rPr>
+        <w:t xml:space="preserve"> Grid:</w:t>
+      </w:r>
+    </w:p>
+    <w:p>
+      <w:pPr>
+        <w:pStyle w:val="ListParagraph"/>
+        <w:tabs>
+          <w:tab w:val="left" w:pos="1040"/>
+        </w:tabs>
+        <w:ind w:left="1080" w:firstLine="0"/>
+      </w:pPr>
+      <w:r>
+        <w:tab/>
+        <w:t>The grid displays relevant information, including:</w:t>
+      </w:r>
+    </w:p>
+    <w:p>
+      <w:pPr>
+        <w:pStyle w:val="ListParagraph"/>
+        <w:numPr>
+          <w:ilvl w:val="0"/>
+          <w:numId w:val="3"/>
+        </w:numPr>
+        <w:tabs>
+          <w:tab w:val="left" w:pos="1040"/>
+        </w:tabs>
+      </w:pPr>
+      <w:r>
+        <w:rPr>
+          <w:b/>
+          <w:bCs/>
+        </w:rPr>
+        <w:lastRenderedPageBreak/>
+        <w:t xml:space="preserve">Dealer Ref: </w:t>
+      </w:r>
+      <w:r>
+        <w:t>Unique reference identifier for each dealer.</w:t>
+      </w:r>
+    </w:p>
+    <w:p>
+      <w:pPr>
+        <w:pStyle w:val="ListParagraph"/>
+        <w:numPr>
+          <w:ilvl w:val="0"/>
+          <w:numId w:val="3"/>
+        </w:numPr>
+        <w:tabs>
+          <w:tab w:val="left" w:pos="1040"/>
+        </w:tabs>
+      </w:pPr>
+      <w:r>
+        <w:rPr>
+          <w:b/>
+          <w:bCs/>
+        </w:rPr>
+        <w:t xml:space="preserve">Dealer: </w:t>
+      </w:r>
+      <w:r>
+        <w:t>Name of the dealer.</w:t>
+      </w:r>
+    </w:p>
+    <w:p>
+      <w:pPr>
+        <w:pStyle w:val="ListParagraph"/>
+        <w:numPr>
+          <w:ilvl w:val="0"/>
+          <w:numId w:val="3"/>
+        </w:numPr>
+        <w:tabs>
+          <w:tab w:val="left" w:pos="1040"/>
+        </w:tabs>
+      </w:pPr>
+      <w:r>
+        <w:rPr>
+          <w:b/>
+          <w:bCs/>
+        </w:rPr>
+        <w:t>Locked:</w:t>
+      </w:r>
+      <w:r>
+        <w:t xml:space="preserve"> Indicates whether the dealer is locked.</w:t>
+      </w:r>
+    </w:p>
+    <w:p>
+      <w:pPr>
+        <w:pStyle w:val="ListParagraph"/>
+        <w:numPr>
+          <w:ilvl w:val="0"/>
+          <w:numId w:val="3"/>
+        </w:numPr>
+        <w:tabs>
+          <w:tab w:val="left" w:pos="1040"/>
+        </w:tabs>
+      </w:pPr>
+      <w:r>
+        <w:rPr>
+          <w:b/>
+          <w:bCs/>
+        </w:rPr>
+        <w:t xml:space="preserve">Partial Lock: </w:t>
+      </w:r>
+      <w:r>
+        <w:t>Indicates partial locking status.</w:t>
+      </w:r>
+    </w:p>
+    <w:p>
+      <w:pPr>
+        <w:pStyle w:val="ListParagraph"/>
+        <w:numPr>
+          <w:ilvl w:val="0"/>
+          <w:numId w:val="3"/>
+        </w:numPr>
+        <w:tabs>
+          <w:tab w:val="left" w:pos="1040"/>
+        </w:tabs>
+      </w:pPr>
+      <w:r>
+        <w:rPr>
+          <w:b/>
+          <w:bCs/>
+        </w:rPr>
+        <w:t>Import:</w:t>
+      </w:r>
+      <w:r>
+        <w:t xml:space="preserve"> Checkbox for selecting dealers for import.</w:t>
+      </w:r>
+    </w:p>
+    <w:p>
+      <w:pPr>
+        <w:pStyle w:val="ListParagraph"/>
+        <w:numPr>
+          <w:ilvl w:val="0"/>
+          <w:numId w:val="10"/>
+        </w:numPr>
+        <w:tabs>
+          <w:tab w:val="left" w:pos="1040"/>
+        </w:tabs>
+        <w:rPr>
+          <w:b/>
+          <w:bCs/>
+        </w:rPr>
+      </w:pPr>
+      <w:r>
+        <w:rPr>
+          <w:b/>
+          <w:bCs/>
+        </w:rPr>
+        <w:t>Import Dealers Button:</w:t>
+      </w:r>
+    </w:p>
+    <w:p>
+      <w:pPr>
+        <w:tabs>
+          <w:tab w:val="left" w:pos="1040"/>
+        </w:tabs>
+        <w:ind w:left="1080" w:firstLine="0"/>
+      </w:pPr>
+      <w:r>
+        <w:t xml:space="preserve">Clicking this button initiates the import process for the selected dealers. </w:t>
+      </w:r>
+    </w:p>
+    <w:p>
+      <w:pPr>
+        <w:tabs>
+          <w:tab w:val="left" w:pos="1040"/>
+        </w:tabs>
+        <w:rPr>
+          <w:b/>
+          <w:bCs/>
+        </w:rPr>
+      </w:pPr>
+      <w:r>
+        <w:rPr>
+          <w:b/>
+          <w:bCs/>
+        </w:rPr>
+        <w:t xml:space="preserve">4.1.2 Import Account </w:t>
+      </w:r>
+    </w:p>
+    <w:p>
+      <w:pPr>
+        <w:tabs>
+          <w:tab w:val="left" w:pos="1040"/>
+        </w:tabs>
+      </w:pPr>
+      <w:r>
+        <w:t xml:space="preserve">The “Import Account” </w:t>
+      </w:r>
+      <w:proofErr w:type="spellStart"/>
+      <w:r>
+        <w:t>subview</w:t>
+      </w:r>
+      <w:proofErr w:type="spellEnd"/>
+      <w:r>
+        <w:t xml:space="preserve"> focuses on the import of account-related data. Components include: </w:t>
+      </w:r>
+    </w:p>
+    <w:p>
+      <w:pPr>
+        <w:pStyle w:val="ListParagraph"/>
+        <w:numPr>
+          <w:ilvl w:val="0"/>
+          <w:numId w:val="11"/>
+        </w:numPr>
+        <w:tabs>
+          <w:tab w:val="left" w:pos="1040"/>
+        </w:tabs>
+        <w:rPr>
+          <w:b/>
+          <w:bCs/>
+        </w:rPr>
+      </w:pPr>
+      <w:r>
+        <w:rPr>
+          <w:b/>
+          <w:bCs/>
+        </w:rPr>
+        <w:t xml:space="preserve">Dropdown List for Dealers: </w:t>
+      </w:r>
+      <w:r>
+        <w:t>A dropdown list to select the dealer for which accounts will be imported.</w:t>
+      </w:r>
+    </w:p>
+    <w:p>
+      <w:pPr>
+        <w:pStyle w:val="ListParagraph"/>
+        <w:numPr>
+          <w:ilvl w:val="0"/>
+          <w:numId w:val="11"/>
+        </w:numPr>
+        <w:tabs>
+          <w:tab w:val="left" w:pos="1040"/>
+        </w:tabs>
+        <w:rPr>
+          <w:b/>
+          <w:bCs/>
+        </w:rPr>
+      </w:pPr>
+      <w:r>
+        <w:rPr>
+          <w:b/>
+          <w:bCs/>
+        </w:rPr>
+        <w:t xml:space="preserve">Select Account for Import Grid: </w:t>
+      </w:r>
+    </w:p>
+    <w:p>
+      <w:pPr>
+        <w:pStyle w:val="ListParagraph"/>
+        <w:tabs>
+          <w:tab w:val="left" w:pos="1040"/>
+        </w:tabs>
+        <w:ind w:left="1080" w:firstLine="0"/>
+      </w:pPr>
+      <w:r>
+        <w:tab/>
+        <w:t xml:space="preserve">This grid displays relevant information including: </w:t>
+      </w:r>
+    </w:p>
+    <w:p>
+      <w:pPr>
+        <w:pStyle w:val="ListParagraph"/>
+        <w:numPr>
+          <w:ilvl w:val="1"/>
+          <w:numId w:val="3"/>
+        </w:numPr>
+        <w:tabs>
+          <w:tab w:val="left" w:pos="1040"/>
+        </w:tabs>
+      </w:pPr>
+      <w:r>
+        <w:rPr>
+          <w:b/>
+          <w:bCs/>
+        </w:rPr>
+        <w:t xml:space="preserve">Supplier Ref: </w:t>
+      </w:r>
+      <w:r>
+        <w:t>Reference identifier for the supplier.</w:t>
+      </w:r>
+    </w:p>
+    <w:p>
+      <w:pPr>
+        <w:pStyle w:val="ListParagraph"/>
+        <w:numPr>
+          <w:ilvl w:val="1"/>
+          <w:numId w:val="3"/>
+        </w:numPr>
+        <w:tabs>
+          <w:tab w:val="left" w:pos="1040"/>
+        </w:tabs>
+      </w:pPr>
+      <w:r>
+        <w:rPr>
+          <w:b/>
+          <w:bCs/>
+        </w:rPr>
+        <w:t>Account:</w:t>
+      </w:r>
+      <w:r>
+        <w:t xml:space="preserve"> Account code.</w:t>
+      </w:r>
+    </w:p>
+    <w:p>
+      <w:pPr>
+        <w:pStyle w:val="ListParagraph"/>
+        <w:numPr>
+          <w:ilvl w:val="1"/>
+          <w:numId w:val="3"/>
+        </w:numPr>
+        <w:tabs>
+          <w:tab w:val="left" w:pos="1040"/>
+        </w:tabs>
+      </w:pPr>
+      <w:r>
+        <w:rPr>
+          <w:b/>
+          <w:bCs/>
+        </w:rPr>
+        <w:t>Account Description:</w:t>
+      </w:r>
+      <w:r>
+        <w:t xml:space="preserve"> Description of the account.</w:t>
+      </w:r>
+    </w:p>
+    <w:p>
+      <w:pPr>
+        <w:pStyle w:val="ListParagraph"/>
+        <w:numPr>
+          <w:ilvl w:val="1"/>
+          <w:numId w:val="3"/>
+        </w:numPr>
+        <w:tabs>
+          <w:tab w:val="left" w:pos="1040"/>
+        </w:tabs>
+      </w:pPr>
+      <w:r>
+        <w:rPr>
+          <w:b/>
+          <w:bCs/>
+        </w:rPr>
+        <w:t>Locked:</w:t>
+      </w:r>
+      <w:r>
+        <w:t xml:space="preserve"> Indicates whether the account is locked.</w:t>
+      </w:r>
+    </w:p>
+    <w:p>
+      <w:pPr>
+        <w:pStyle w:val="ListParagraph"/>
+        <w:numPr>
+          <w:ilvl w:val="1"/>
+          <w:numId w:val="3"/>
+        </w:numPr>
+        <w:tabs>
+          <w:tab w:val="left" w:pos="1040"/>
+        </w:tabs>
+      </w:pPr>
+      <w:r>
+        <w:rPr>
+          <w:b/>
+          <w:bCs/>
+        </w:rPr>
+        <w:t>Import:</w:t>
+      </w:r>
+      <w:r>
+        <w:t xml:space="preserve"> Checkbox for selecting accounts for import.</w:t>
+      </w:r>
+    </w:p>
+    <w:p>
+      <w:pPr>
+        <w:pStyle w:val="ListParagraph"/>
+        <w:numPr>
+          <w:ilvl w:val="0"/>
+          <w:numId w:val="11"/>
+        </w:numPr>
+        <w:tabs>
+          <w:tab w:val="left" w:pos="1040"/>
+        </w:tabs>
+        <w:rPr>
+          <w:b/>
+          <w:bCs/>
+        </w:rPr>
+      </w:pPr>
+      <w:r>
+        <w:rPr>
+          <w:b/>
+          <w:bCs/>
+        </w:rPr>
+        <w:t xml:space="preserve">Import Accounts Button: </w:t>
+      </w:r>
+    </w:p>
+    <w:p>
+      <w:pPr>
+        <w:pStyle w:val="ListParagraph"/>
+        <w:tabs>
+          <w:tab w:val="left" w:pos="1040"/>
+        </w:tabs>
+        <w:ind w:left="1440" w:firstLine="0"/>
+      </w:pPr>
+      <w:r>
+        <w:t xml:space="preserve">Clicking this button initiates the import process for the selected accounts. </w:t>
+      </w:r>
+    </w:p>
+    <w:p>
+      <w:pPr>
+        <w:tabs>
+          <w:tab w:val="left" w:pos="1040"/>
+        </w:tabs>
+        <w:ind w:left="0" w:firstLine="0"/>
+        <w:rPr>
+          <w:b/>
+          <w:bCs/>
+        </w:rPr>
+      </w:pPr>
+      <w:r>
+        <w:rPr>
+          <w:b/>
+          <w:bCs/>
+        </w:rPr>
+        <w:t>4.1.3 Import Details</w:t>
+      </w:r>
+    </w:p>
+    <w:p>
+      <w:pPr>
+        <w:pStyle w:val="ListParagraph"/>
+        <w:numPr>
+          <w:ilvl w:val="0"/>
+          <w:numId w:val="12"/>
+        </w:numPr>
+        <w:tabs>
+          <w:tab w:val="left" w:pos="1040"/>
+        </w:tabs>
+      </w:pPr>
+      <w:r>
+        <w:rPr>
+          <w:b/>
+          <w:bCs/>
+        </w:rPr>
+        <w:t xml:space="preserve">Invoice Date (Day/Month/Year format): </w:t>
+      </w:r>
+      <w:r>
+        <w:t>Displays the invoice date in the day/month/year format.</w:t>
+      </w:r>
+    </w:p>
+    <w:p>
+      <w:pPr>
+        <w:pStyle w:val="ListParagraph"/>
+        <w:numPr>
+          <w:ilvl w:val="0"/>
+          <w:numId w:val="12"/>
+        </w:numPr>
+        <w:tabs>
+          <w:tab w:val="left" w:pos="1040"/>
+        </w:tabs>
+      </w:pPr>
+      <w:r>
+        <w:rPr>
+          <w:b/>
+          <w:bCs/>
+        </w:rPr>
+        <w:t>Current Month Items (Day/Month/Year format):</w:t>
+      </w:r>
+      <w:r>
+        <w:t xml:space="preserve"> Displays the current month items in the day/month/year format. </w:t>
+      </w:r>
+    </w:p>
+    <w:p>
+      <w:pPr>
+        <w:pStyle w:val="ListParagraph"/>
+        <w:numPr>
+          <w:ilvl w:val="0"/>
+          <w:numId w:val="12"/>
+        </w:numPr>
+        <w:tabs>
+          <w:tab w:val="left" w:pos="1040"/>
+        </w:tabs>
+        <w:rPr>
+          <w:b/>
+          <w:bCs/>
+        </w:rPr>
+      </w:pPr>
+      <w:r>
+        <w:rPr>
+          <w:b/>
+          <w:bCs/>
+        </w:rPr>
+        <w:t xml:space="preserve">Show All Users Checkbox: </w:t>
+      </w:r>
+      <w:r>
+        <w:t>Check this box to display data for all users.</w:t>
+      </w:r>
+    </w:p>
+    <w:p>
+      <w:pPr>
+        <w:pStyle w:val="ListParagraph"/>
+        <w:numPr>
+          <w:ilvl w:val="0"/>
+          <w:numId w:val="12"/>
+        </w:numPr>
+        <w:tabs>
+          <w:tab w:val="left" w:pos="1040"/>
+        </w:tabs>
+        <w:rPr>
+          <w:b/>
+          <w:bCs/>
+        </w:rPr>
+      </w:pPr>
+      <w:r>
+        <w:rPr>
+          <w:b/>
+          <w:bCs/>
+        </w:rPr>
+        <w:t xml:space="preserve">Refresh Button: </w:t>
+      </w:r>
+      <w:r>
+        <w:t>Click the refresh button to update the displayed data.</w:t>
+      </w:r>
+    </w:p>
+    <w:p>
+      <w:pPr>
+        <w:tabs>
+          <w:tab w:val="left" w:pos="1040"/>
+        </w:tabs>
+        <w:rPr>
+          <w:b/>
+          <w:bCs/>
+        </w:rPr>
+      </w:pPr>
+      <w:r>
+        <w:rPr>
+          <w:b/>
+          <w:bCs/>
+        </w:rPr>
+        <w:t xml:space="preserve">4.1.4 </w:t>
+      </w:r>
+      <w:proofErr w:type="spellStart"/>
+      <w:r>
+        <w:rPr>
+          <w:b/>
+          <w:bCs/>
+        </w:rPr>
+        <w:t>Subview</w:t>
+      </w:r>
+      <w:proofErr w:type="spellEnd"/>
+      <w:r>
+        <w:rPr>
+          <w:b/>
+          <w:bCs/>
+        </w:rPr>
+        <w:t xml:space="preserve"> interaction</w:t>
+      </w:r>
+    </w:p>
+    <w:p>
+      <w:pPr>
+        <w:pStyle w:val="ListParagraph"/>
+        <w:numPr>
+          <w:ilvl w:val="0"/>
+          <w:numId w:val="13"/>
+        </w:numPr>
+        <w:tabs>
+          <w:tab w:val="left" w:pos="1040"/>
+        </w:tabs>
+        <w:rPr>
+          <w:b/>
+          <w:bCs/>
+        </w:rPr>
+      </w:pPr>
+      <w:r>
+        <w:rPr>
+          <w:b/>
+          <w:bCs/>
+        </w:rPr>
+        <w:t xml:space="preserve">Navigating Between </w:t>
+      </w:r>
+      <w:proofErr w:type="spellStart"/>
+      <w:r>
+        <w:rPr>
+          <w:b/>
+          <w:bCs/>
+        </w:rPr>
+        <w:t>Subviews</w:t>
+      </w:r>
+      <w:proofErr w:type="spellEnd"/>
+      <w:r>
+        <w:rPr>
+          <w:b/>
+          <w:bCs/>
+        </w:rPr>
+        <w:t>:</w:t>
+      </w:r>
+      <w:r>
+        <w:t xml:space="preserve"> Use the tabs to switch between the “Import Dealer” and “Import Account” </w:t>
+      </w:r>
+      <w:proofErr w:type="spellStart"/>
+      <w:r>
+        <w:t>subviews</w:t>
+      </w:r>
+      <w:proofErr w:type="spellEnd"/>
+      <w:r>
+        <w:t>.</w:t>
+      </w:r>
+    </w:p>
+    <w:p>
+      <w:pPr>
+        <w:pStyle w:val="ListParagraph"/>
+        <w:numPr>
+          <w:ilvl w:val="0"/>
+          <w:numId w:val="13"/>
+        </w:numPr>
+        <w:tabs>
+          <w:tab w:val="left" w:pos="1040"/>
+        </w:tabs>
+        <w:rPr>
+          <w:b/>
+          <w:bCs/>
+        </w:rPr>
+      </w:pPr>
+      <w:r>
+        <w:rPr>
+          <w:b/>
+          <w:bCs/>
+        </w:rPr>
+        <w:t xml:space="preserve">Import Dealer and import Account Buttons: </w:t>
+      </w:r>
+      <w:r>
+        <w:t xml:space="preserve">These buttons navigate directly to the respective </w:t>
+      </w:r>
+      <w:proofErr w:type="spellStart"/>
+      <w:r>
+        <w:t>subviews</w:t>
+      </w:r>
+      <w:proofErr w:type="spellEnd"/>
+      <w:r>
+        <w:t xml:space="preserve">. </w:t>
+      </w:r>
+    </w:p>
+    <w:p>
+      <w:pPr>
+        <w:pStyle w:val="Heading3"/>
+      </w:pPr>
+      <w:r>
+        <w:t>4.1.2 Import Settings</w:t>
+      </w:r>
+    </w:p>
+    <w:p>
+      <w:r>
+        <w:t xml:space="preserve">This form is at the current time unavailable and not applicable to be in use. </w:t>
+      </w:r>
+    </w:p>
+    <w:p>
+      <w:pPr>
+        <w:pStyle w:val="Heading3"/>
+        <w:numPr>
+          <w:ilvl w:val="1"/>
+          <w:numId w:val="2"/>
+        </w:numPr>
+        <w:jc w:val="both"/>
+      </w:pPr>
+      <w:r>
+        <w:lastRenderedPageBreak/>
+        <w:t xml:space="preserve">Processing </w:t>
+      </w:r>
+      <w:r>
+        <w:t>View</w:t>
+      </w:r>
+    </w:p>
+    <w:p>
+      <w:r>
+        <w:t xml:space="preserve">The “Processing” view within the “Month End” application is a </w:t>
+      </w:r>
+      <w:r>
+        <w:t xml:space="preserve">comprehensive </w:t>
+      </w:r>
+      <w:r>
+        <w:t xml:space="preserve">workspace designed to manage various critical business processes seamlessly. This view is instrumental in streamlining month-end activities and ensuring the accuracy of financial transactions. It consists of different </w:t>
+      </w:r>
+      <w:proofErr w:type="spellStart"/>
+      <w:r>
+        <w:t>subviews</w:t>
+      </w:r>
+      <w:proofErr w:type="spellEnd"/>
+      <w:r>
+        <w:t xml:space="preserve"> , each dedicated to specific functionalities and processes. The primary </w:t>
+      </w:r>
+      <w:proofErr w:type="spellStart"/>
+      <w:r>
+        <w:t>subviews</w:t>
+      </w:r>
+      <w:proofErr w:type="spellEnd"/>
+      <w:r>
+        <w:t xml:space="preserve"> include: </w:t>
+      </w:r>
+    </w:p>
+    <w:p>
+      <w:pPr>
+        <w:pStyle w:val="ListParagraph"/>
+        <w:numPr>
+          <w:ilvl w:val="0"/>
+          <w:numId w:val="15"/>
+        </w:numPr>
+        <w:rPr>
+          <w:b/>
+          <w:bCs/>
+        </w:rPr>
+      </w:pPr>
+      <w:r>
+        <w:rPr>
+          <w:b/>
+          <w:bCs/>
+        </w:rPr>
+        <w:t xml:space="preserve">Dealer Management: </w:t>
+      </w:r>
+      <w:r>
+        <w:t xml:space="preserve">This </w:t>
+      </w:r>
+      <w:proofErr w:type="spellStart"/>
+      <w:r>
+        <w:t>subview</w:t>
+      </w:r>
+      <w:proofErr w:type="spellEnd"/>
+      <w:r>
+        <w:t xml:space="preserve"> focuses on the efficient management of dealer-related tasks. It encompasses features related to dealer transactions, status monitoring, and overall dealer performance. </w:t>
+      </w:r>
+    </w:p>
+    <w:p>
+      <w:pPr>
+        <w:pStyle w:val="ListParagraph"/>
+        <w:numPr>
+          <w:ilvl w:val="0"/>
+          <w:numId w:val="15"/>
+        </w:numPr>
+        <w:rPr>
+          <w:b/>
+          <w:bCs/>
+        </w:rPr>
+      </w:pPr>
+      <w:r>
+        <w:rPr>
+          <w:b/>
+          <w:bCs/>
+        </w:rPr>
+        <w:t xml:space="preserve">Cashbook(Dealers): </w:t>
+      </w:r>
+      <w:r>
+        <w:t xml:space="preserve">The “Cashbook(Dealers)” </w:t>
+      </w:r>
+      <w:proofErr w:type="spellStart"/>
+      <w:r>
+        <w:t>subview</w:t>
+      </w:r>
+      <w:proofErr w:type="spellEnd"/>
+      <w:r>
+        <w:t xml:space="preserve"> provides a centralized location for managing financial transactions related to dealers. It includes features for recording dealer payments, maintaining an organized record of cash flow, and monitoring financial transactions specific to dealers. </w:t>
+      </w:r>
+    </w:p>
+    <w:p>
+      <w:pPr>
+        <w:pStyle w:val="ListParagraph"/>
+        <w:numPr>
+          <w:ilvl w:val="0"/>
+          <w:numId w:val="15"/>
+        </w:numPr>
+        <w:rPr>
+          <w:b/>
+          <w:bCs/>
+        </w:rPr>
+      </w:pPr>
+      <w:r>
+        <w:rPr>
+          <w:b/>
+          <w:bCs/>
+        </w:rPr>
+        <w:t xml:space="preserve">Suppliers Management: </w:t>
+      </w:r>
+      <w:r>
+        <w:t xml:space="preserve">The “Suppliers Management” </w:t>
+      </w:r>
+      <w:proofErr w:type="spellStart"/>
+      <w:r>
+        <w:t>subview</w:t>
+      </w:r>
+      <w:proofErr w:type="spellEnd"/>
+      <w:r>
+        <w:t xml:space="preserve"> is dedicated to handling tasks related to suppliers. It includes features for managing supplier transactions, monitoring supplier status, and evaluating overall performance.</w:t>
+      </w:r>
+    </w:p>
+    <w:p>
+      <w:pPr>
+        <w:pStyle w:val="ListParagraph"/>
+        <w:numPr>
+          <w:ilvl w:val="0"/>
+          <w:numId w:val="15"/>
+        </w:numPr>
+        <w:rPr>
+          <w:b/>
+          <w:bCs/>
+        </w:rPr>
+      </w:pPr>
+      <w:r>
+        <w:rPr>
+          <w:b/>
+          <w:bCs/>
+        </w:rPr>
+        <w:t xml:space="preserve">Cashbook(Suppliers): </w:t>
+      </w:r>
+      <w:r>
+        <w:t xml:space="preserve">The “Cashbook(Suppliers)” </w:t>
+      </w:r>
+      <w:proofErr w:type="spellStart"/>
+      <w:r>
+        <w:t>subview</w:t>
+      </w:r>
+      <w:proofErr w:type="spellEnd"/>
+      <w:r>
+        <w:t xml:space="preserve"> focuses on managing financial transactions related to suppliers. It includes features for recording supplier payments, maintaining an organized record of cash flow, and monitoring financial transactions specific to suppliers. </w:t>
+      </w:r>
+    </w:p>
+    <w:p>
+      <w:pPr>
+        <w:pStyle w:val="ListParagraph"/>
+        <w:numPr>
+          <w:ilvl w:val="0"/>
+          <w:numId w:val="15"/>
+        </w:numPr>
+        <w:rPr>
+          <w:b/>
+          <w:bCs/>
+        </w:rPr>
+      </w:pPr>
+      <w:r>
+        <w:rPr>
+          <w:b/>
+          <w:bCs/>
+        </w:rPr>
+        <w:t xml:space="preserve">Invoice Batching: </w:t>
+      </w:r>
+      <w:r>
+        <w:t xml:space="preserve">In the “Invoice Batching” </w:t>
+      </w:r>
+      <w:proofErr w:type="spellStart"/>
+      <w:r>
+        <w:t>subview</w:t>
+      </w:r>
+      <w:proofErr w:type="spellEnd"/>
+      <w:r>
+        <w:t xml:space="preserve">, users can batch and process invoices, ensuring a systematic and efficient approach to handling billing and invoicing activities. </w:t>
+      </w:r>
+    </w:p>
+    <w:p>
+      <w:pPr>
+        <w:pStyle w:val="ListParagraph"/>
+        <w:numPr>
+          <w:ilvl w:val="0"/>
+          <w:numId w:val="15"/>
+        </w:numPr>
+        <w:rPr>
+          <w:b/>
+          <w:bCs/>
+        </w:rPr>
+      </w:pPr>
+      <w:r>
+        <w:rPr>
+          <w:b/>
+          <w:bCs/>
+        </w:rPr>
+        <w:t xml:space="preserve">Claims Management: </w:t>
+      </w:r>
+      <w:r>
+        <w:t xml:space="preserve">The “Claims Management” </w:t>
+      </w:r>
+      <w:proofErr w:type="spellStart"/>
+      <w:r>
+        <w:t>subview</w:t>
+      </w:r>
+      <w:proofErr w:type="spellEnd"/>
+      <w:r>
+        <w:t xml:space="preserve"> provides tools for making necessary adjustments to financial transactions, ensuring that any discrepancies are addressed and corrected effectively. </w:t>
+      </w:r>
+    </w:p>
+    <w:p>
+      <w:pPr>
+        <w:ind w:left="360" w:firstLine="0"/>
+      </w:pPr>
+      <w:r>
+        <w:t xml:space="preserve">Within each </w:t>
+      </w:r>
+      <w:proofErr w:type="spellStart"/>
+      <w:r>
+        <w:t>subview</w:t>
+      </w:r>
+      <w:proofErr w:type="spellEnd"/>
+      <w:r>
+        <w:t xml:space="preserve">, users will find specific subsections tailored to address different aspects of the corresponding business processes. This modular approach enhances user experience and allows for focused attention on individual tasks. </w:t>
+      </w:r>
+    </w:p>
+    <w:p>
+      <w:pPr>
+        <w:ind w:left="360" w:firstLine="0"/>
+      </w:pPr>
+      <w:r>
+        <w:t xml:space="preserve">Navigate through each </w:t>
+      </w:r>
+      <w:proofErr w:type="spellStart"/>
+      <w:r>
+        <w:t>subview</w:t>
+      </w:r>
+      <w:proofErr w:type="spellEnd"/>
+      <w:r>
+        <w:t xml:space="preserve"> to leverage the specialized functionalities offered, contributing to a streamlined and effective month-end processing experience. </w:t>
+      </w:r>
+    </w:p>
+    <w:p>
+      <w:pPr>
+        <w:ind w:left="360" w:firstLine="0"/>
+      </w:pPr>
+    </w:p>
+    <w:p>
+      <w:pPr>
+        <w:ind w:left="360" w:firstLine="0"/>
+      </w:pPr>
+    </w:p>
+    <w:p>
+      <w:pPr>
+        <w:ind w:left="360" w:firstLine="0"/>
+      </w:pPr>
+    </w:p>
+    <w:p>
+      <w:pPr>
+        <w:ind w:left="360" w:firstLine="0"/>
+      </w:pPr>
+    </w:p>
+    <w:p>
+      <w:pPr>
+        <w:ind w:left="360" w:firstLine="0"/>
+      </w:pPr>
+    </w:p>
+    <w:p>
+      <w:pPr>
+        <w:ind w:left="360" w:firstLine="0"/>
+      </w:pPr>
+    </w:p>
+    <w:p>
+      <w:pPr>
+        <w:pStyle w:val="Heading3"/>
+        <w:numPr>
+          <w:ilvl w:val="2"/>
+          <w:numId w:val="2"/>
+        </w:numPr>
+      </w:pPr>
+      <w:r>
+        <w:lastRenderedPageBreak/>
+        <w:t xml:space="preserve">Dealer Management </w:t>
+      </w:r>
+    </w:p>
+    <w:p>
+      <w:pPr>
+        <w:pStyle w:val="ListParagraph"/>
+        <w:numPr>
+          <w:ilvl w:val="3"/>
+          <w:numId w:val="2"/>
+        </w:numPr>
+        <w:rPr>
+          <w:b/>
+          <w:bCs/>
+        </w:rPr>
+      </w:pPr>
+      <w:r>
+        <w:rPr>
+          <w:b/>
+          <w:bCs/>
+        </w:rPr>
+        <w:t xml:space="preserve">Dealer Management -Transactions </w:t>
+      </w:r>
+    </w:p>
+    <w:p>
+      <w:pPr>
+        <w:ind w:left="360" w:firstLine="0"/>
+        <w:rPr>
+          <w:b/>
+          <w:bCs/>
+        </w:rPr>
+      </w:pPr>
+      <w:r>
+        <w:rPr>
+          <w:b/>
+          <w:bCs/>
+        </w:rPr>
+        <w:drawing>
+          <wp:anchor distT="0" distB="0" distL="114300" distR="114300" simplePos="0" relativeHeight="251687936" behindDoc="1" locked="0" layoutInCell="1" allowOverlap="1" wp14:anchorId="6D91FD95" wp14:editId="757B9FB2">
+            <wp:simplePos x="0" y="0"/>
+            <wp:positionH relativeFrom="margin">
+              <wp:posOffset>-268605</wp:posOffset>
+            </wp:positionH>
+            <wp:positionV relativeFrom="paragraph">
+              <wp:posOffset>83820</wp:posOffset>
+            </wp:positionV>
+            <wp:extent cx="6714094" cy="2882900"/>
+            <wp:effectExtent l="0" t="0" r="0" b="0"/>
+            <wp:wrapNone/>
+            <wp:docPr id="1228843340" name="Picture 1"/>
+            <wp:cNvGraphicFramePr>
+              <a:graphicFrameLocks xmlns:a="http://schemas.openxmlformats.org/drawingml/2006/main" noChangeAspect="1"/>
+            </wp:cNvGraphicFramePr>
+            <a:graphic xmlns:a="http://schemas.openxmlformats.org/drawingml/2006/main">
+              <a:graphicData uri="http://schemas.openxmlformats.org/drawingml/2006/picture">
+                <pic:pic xmlns:pic="http://schemas.openxmlformats.org/drawingml/2006/picture">
+                  <pic:nvPicPr>
+                    <pic:cNvPr id="1228843340" name=""/>
+                    <pic:cNvPicPr/>
+                  </pic:nvPicPr>
+                  <pic:blipFill>
+                    <a:blip r:embed="rId19"/>
+                    <a:stretch>
+                      <a:fillRect/>
+                    </a:stretch>
+                  </pic:blipFill>
+                  <pic:spPr>
+                    <a:xfrm>
+                      <a:off x="0" y="0"/>
+                      <a:ext cx="6714094" cy="2882900"/>
+                    </a:xfrm>
+                    <a:prstGeom prst="rect">
+                      <a:avLst/>
+                    </a:prstGeom>
+                  </pic:spPr>
+                </pic:pic>
+              </a:graphicData>
+            </a:graphic>
+            <wp14:sizeRelH relativeFrom="margin">
+              <wp14:pctWidth>0</wp14:pctWidth>
+            </wp14:sizeRelH>
+            <wp14:sizeRelV relativeFrom="margin">
+              <wp14:pctHeight>0</wp14:pctHeight>
+            </wp14:sizeRelV>
+          </wp:anchor>
+        </w:drawing>
+      </w:r>
+    </w:p>
+    <w:p>
+      <w:pPr>
+        <w:rPr>
+          <w:b/>
+          <w:bCs/>
+        </w:rPr>
+      </w:pPr>
+    </w:p>
+    <w:p>
+      <w:pPr>
+        <w:rPr>
+          <w:b/>
+          <w:bCs/>
+        </w:rPr>
+      </w:pPr>
+    </w:p>
+    <w:p>
+      <w:pPr>
+        <w:rPr>
+          <w:b/>
+          <w:bCs/>
+        </w:rPr>
+      </w:pPr>
+    </w:p>
+    <w:p>
+      <w:pPr>
+        <w:ind w:left="6480" w:firstLine="0"/>
+        <w:rPr>
+          <w:b/>
+          <w:bCs/>
+        </w:rPr>
+      </w:pPr>
+    </w:p>
+    <w:p>
+      <w:pPr>
+        <w:ind w:left="6480" w:firstLine="0"/>
+        <w:rPr>
+          <w:b/>
+          <w:bCs/>
+        </w:rPr>
+      </w:pPr>
+    </w:p>
+    <w:p>
+      <w:pPr>
+        <w:ind w:left="6480" w:firstLine="0"/>
+        <w:rPr>
+          <w:b/>
+          <w:bCs/>
+        </w:rPr>
+      </w:pPr>
+    </w:p>
+    <w:p>
+      <w:pPr>
+        <w:ind w:left="6480" w:firstLine="0"/>
+        <w:rPr>
+          <w:b/>
+          <w:bCs/>
+        </w:rPr>
+      </w:pPr>
+    </w:p>
+    <w:p>
+      <w:pPr>
+        <w:ind w:left="6480" w:firstLine="0"/>
+        <w:rPr>
+          <w:b/>
+          <w:bCs/>
+        </w:rPr>
+      </w:pPr>
+    </w:p>
+    <w:p>
+      <w:pPr>
+        <w:ind w:left="6480" w:firstLine="0"/>
+        <w:rPr>
+          <w:b/>
+          <w:bCs/>
+        </w:rPr>
+      </w:pPr>
+    </w:p>
+    <w:p>
+      <w:pPr>
+        <w:ind w:left="6480" w:firstLine="0"/>
+        <w:rPr>
+          <w:b/>
+          <w:bCs/>
+        </w:rPr>
+      </w:pPr>
+    </w:p>
+    <w:p>
+      <w:pPr>
+        <w:ind w:left="6480" w:firstLine="0"/>
+        <w:rPr>
+          <w:b/>
+          <w:bCs/>
+        </w:rPr>
+      </w:pPr>
+    </w:p>
+    <w:p>
+      <w:pPr>
+        <w:ind w:left="6480" w:firstLine="0"/>
+        <w:rPr>
+          <w:b/>
+          <w:bCs/>
+        </w:rPr>
+      </w:pPr>
+    </w:p>
+    <w:p>
+      <w:r>
+        <w:t xml:space="preserve">The “Transactions” </w:t>
+      </w:r>
+      <w:proofErr w:type="spellStart"/>
+      <w:r>
+        <w:t>subview</w:t>
+      </w:r>
+      <w:proofErr w:type="spellEnd"/>
+      <w:r>
+        <w:t xml:space="preserve"> within the “Dealer Management” view is designed to manage and display transactions specific to the selected dealer. This </w:t>
+      </w:r>
+      <w:proofErr w:type="spellStart"/>
+      <w:r>
+        <w:t>subview</w:t>
+      </w:r>
+      <w:proofErr w:type="spellEnd"/>
+      <w:r>
+        <w:t xml:space="preserve"> comprises a user-friendly interface with several key components</w:t>
+      </w:r>
+      <w:r>
+        <w:t>:</w:t>
+      </w:r>
+    </w:p>
+    <w:p>
+      <w:pPr>
+        <w:rPr>
+          <w:b/>
+          <w:bCs/>
+        </w:rPr>
+      </w:pPr>
+      <w:r>
+        <w:rPr>
+          <w:b/>
+          <w:bCs/>
+        </w:rPr>
+        <w:t xml:space="preserve">Transactions Filter Grid: </w:t>
+      </w:r>
+    </w:p>
+    <w:p>
+      <w:pPr>
+        <w:pStyle w:val="ListParagraph"/>
+        <w:numPr>
+          <w:ilvl w:val="0"/>
+          <w:numId w:val="13"/>
+        </w:numPr>
+      </w:pPr>
+      <w:r>
+        <w:rPr>
+          <w:b/>
+          <w:bCs/>
+        </w:rPr>
+        <w:t xml:space="preserve">Dealer Dropdown: </w:t>
+      </w:r>
+      <w:r>
+        <w:t xml:space="preserve">Use the dropdown to select the specific dealer for whom you want to view transactions. </w:t>
+      </w:r>
+    </w:p>
+    <w:p>
+      <w:pPr>
+        <w:pStyle w:val="ListParagraph"/>
+        <w:numPr>
+          <w:ilvl w:val="0"/>
+          <w:numId w:val="13"/>
+        </w:numPr>
+      </w:pPr>
+      <w:r>
+        <w:rPr>
+          <w:b/>
+          <w:bCs/>
+        </w:rPr>
+        <w:t xml:space="preserve">Account Dropdown: </w:t>
+      </w:r>
+      <w:r>
+        <w:t>Choose an account from the dropdown to filter transactions by account.</w:t>
+      </w:r>
+    </w:p>
+    <w:p>
+      <w:pPr>
+        <w:pStyle w:val="ListParagraph"/>
+        <w:numPr>
+          <w:ilvl w:val="0"/>
+          <w:numId w:val="13"/>
+        </w:numPr>
+      </w:pPr>
+      <w:r>
+        <w:rPr>
+          <w:b/>
+          <w:bCs/>
+        </w:rPr>
+        <w:t>Code Dropdown:</w:t>
+      </w:r>
+      <w:r>
+        <w:t xml:space="preserve"> Select a code associated with the dealer to further </w:t>
+      </w:r>
+      <w:proofErr w:type="spellStart"/>
+      <w:r>
+        <w:t>refrine</w:t>
+      </w:r>
+      <w:proofErr w:type="spellEnd"/>
+      <w:r>
+        <w:t xml:space="preserve"> the transaction list.</w:t>
+      </w:r>
+    </w:p>
+    <w:p>
+      <w:pPr>
+        <w:pStyle w:val="ListParagraph"/>
+        <w:numPr>
+          <w:ilvl w:val="0"/>
+          <w:numId w:val="13"/>
+        </w:numPr>
+      </w:pPr>
+      <w:r>
+        <w:rPr>
+          <w:b/>
+          <w:bCs/>
+        </w:rPr>
+        <w:t>Show All Users Checkbox:</w:t>
+      </w:r>
+      <w:r>
+        <w:t xml:space="preserve"> Check this box to display all the dealers in the dropdown, enabling you to select any dealer for viewing transactions.</w:t>
+      </w:r>
+    </w:p>
+    <w:p>
+      <w:pPr>
+        <w:pStyle w:val="ListParagraph"/>
+        <w:numPr>
+          <w:ilvl w:val="0"/>
+          <w:numId w:val="13"/>
+        </w:numPr>
+      </w:pPr>
+      <w:r>
+        <w:rPr>
+          <w:b/>
+          <w:bCs/>
+        </w:rPr>
+        <w:t>Refresh Button:</w:t>
+      </w:r>
+      <w:r>
+        <w:t xml:space="preserve"> Click the refresh button to update the page based on the selected dealer, account, and code. </w:t>
+      </w:r>
+    </w:p>
+    <w:p>
+      <w:pPr>
+        <w:rPr>
+          <w:b/>
+          <w:bCs/>
+        </w:rPr>
+      </w:pPr>
+      <w:r>
+        <w:rPr>
+          <w:b/>
+          <w:bCs/>
+        </w:rPr>
+        <w:t xml:space="preserve">Transactions Output Table: </w:t>
+      </w:r>
+    </w:p>
+    <w:p>
+      <w:pPr>
+        <w:pStyle w:val="ListParagraph"/>
+        <w:numPr>
+          <w:ilvl w:val="0"/>
+          <w:numId w:val="13"/>
+        </w:numPr>
+        <w:rPr>
+          <w:b/>
+          <w:bCs/>
+        </w:rPr>
+      </w:pPr>
+      <w:r>
+        <w:rPr>
+          <w:b/>
+          <w:bCs/>
+        </w:rPr>
+        <w:t xml:space="preserve">Table Heading: </w:t>
+      </w:r>
+      <w:r>
+        <w:t xml:space="preserve">Transactions – Dealer: (Name of dealer -  All Unlocked Accounts (All codes) </w:t>
+      </w:r>
+    </w:p>
+    <w:p>
+      <w:pPr>
+        <w:pStyle w:val="ListParagraph"/>
+        <w:numPr>
+          <w:ilvl w:val="0"/>
+          <w:numId w:val="13"/>
+        </w:numPr>
+        <w:rPr>
+          <w:b/>
+          <w:bCs/>
+        </w:rPr>
+      </w:pPr>
+      <w:r>
+        <w:rPr>
+          <w:b/>
+          <w:bCs/>
+        </w:rPr>
+        <w:t xml:space="preserve">Table Columns: </w:t>
+      </w:r>
+    </w:p>
+    <w:p>
+      <w:pPr>
+        <w:pStyle w:val="ListParagraph"/>
+        <w:numPr>
+          <w:ilvl w:val="0"/>
+          <w:numId w:val="16"/>
+        </w:numPr>
+      </w:pPr>
+      <w:r>
+        <w:t>Paid (Checkbox)</w:t>
+      </w:r>
+    </w:p>
+    <w:p>
+      <w:pPr>
+        <w:pStyle w:val="ListParagraph"/>
+        <w:numPr>
+          <w:ilvl w:val="0"/>
+          <w:numId w:val="16"/>
+        </w:numPr>
+      </w:pPr>
+      <w:r>
+        <w:t>Prev(Checkbox)</w:t>
+      </w:r>
+    </w:p>
+    <w:p>
+      <w:pPr>
+        <w:pStyle w:val="ListParagraph"/>
+        <w:numPr>
+          <w:ilvl w:val="0"/>
+          <w:numId w:val="16"/>
+        </w:numPr>
+      </w:pPr>
+      <w:r>
+        <w:lastRenderedPageBreak/>
+        <w:t>Description</w:t>
+      </w:r>
+    </w:p>
+    <w:p>
+      <w:pPr>
+        <w:pStyle w:val="ListParagraph"/>
+        <w:numPr>
+          <w:ilvl w:val="0"/>
+          <w:numId w:val="16"/>
+        </w:numPr>
+      </w:pPr>
+      <w:r>
+        <w:t>Reference</w:t>
+      </w:r>
+    </w:p>
+    <w:p>
+      <w:pPr>
+        <w:pStyle w:val="ListParagraph"/>
+        <w:numPr>
+          <w:ilvl w:val="0"/>
+          <w:numId w:val="16"/>
+        </w:numPr>
+      </w:pPr>
+      <w:r>
+        <w:t>Code</w:t>
+      </w:r>
+    </w:p>
+    <w:p>
+      <w:pPr>
+        <w:pStyle w:val="ListParagraph"/>
+        <w:numPr>
+          <w:ilvl w:val="0"/>
+          <w:numId w:val="16"/>
+        </w:numPr>
+      </w:pPr>
+      <w:r>
+        <w:t>Date</w:t>
+      </w:r>
+    </w:p>
+    <w:p>
+      <w:pPr>
+        <w:pStyle w:val="ListParagraph"/>
+        <w:numPr>
+          <w:ilvl w:val="0"/>
+          <w:numId w:val="16"/>
+        </w:numPr>
+      </w:pPr>
+      <w:r>
+        <w:t>Outstanding</w:t>
+      </w:r>
+    </w:p>
+    <w:p>
+      <w:pPr>
+        <w:pStyle w:val="ListParagraph"/>
+        <w:numPr>
+          <w:ilvl w:val="0"/>
+          <w:numId w:val="16"/>
+        </w:numPr>
+      </w:pPr>
+      <w:r>
+        <w:t>Paid to Date</w:t>
+      </w:r>
+    </w:p>
+    <w:p>
+      <w:pPr>
+        <w:pStyle w:val="ListParagraph"/>
+        <w:numPr>
+          <w:ilvl w:val="0"/>
+          <w:numId w:val="16"/>
+        </w:numPr>
+      </w:pPr>
+      <w:r>
+        <w:t>Disc%</w:t>
+      </w:r>
+    </w:p>
+    <w:p>
+      <w:pPr>
+        <w:pStyle w:val="ListParagraph"/>
+        <w:numPr>
+          <w:ilvl w:val="0"/>
+          <w:numId w:val="16"/>
+        </w:numPr>
+      </w:pPr>
+      <w:r>
+        <w:t>Comment</w:t>
+      </w:r>
+    </w:p>
+    <w:p>
+      <w:pPr>
+        <w:pStyle w:val="ListParagraph"/>
+        <w:numPr>
+          <w:ilvl w:val="0"/>
+          <w:numId w:val="16"/>
+        </w:numPr>
+      </w:pPr>
+      <w:r>
+        <w:t>Remitted(Checkbox)</w:t>
+      </w:r>
+    </w:p>
+    <w:p>
+      <w:pPr>
+        <w:pStyle w:val="ListParagraph"/>
+        <w:numPr>
+          <w:ilvl w:val="0"/>
+          <w:numId w:val="16"/>
+        </w:numPr>
+      </w:pPr>
+      <w:r>
+        <w:t>Account Locked(Checkbox)</w:t>
+      </w:r>
+    </w:p>
+    <w:p>
+      <w:pPr>
+        <w:pStyle w:val="ListParagraph"/>
+        <w:numPr>
+          <w:ilvl w:val="0"/>
+          <w:numId w:val="16"/>
+        </w:numPr>
+      </w:pPr>
+      <w:r>
+        <w:t>Do Not Allocate(Checkbox)</w:t>
+      </w:r>
+    </w:p>
+    <w:p>
+      <w:pPr>
+        <w:pStyle w:val="ListParagraph"/>
+        <w:numPr>
+          <w:ilvl w:val="0"/>
+          <w:numId w:val="16"/>
+        </w:numPr>
+      </w:pPr>
+      <w:r>
+        <w:t>Remittance Status</w:t>
+      </w:r>
+    </w:p>
+    <w:p>
+      <w:pPr>
+        <w:pStyle w:val="ListParagraph"/>
+        <w:numPr>
+          <w:ilvl w:val="0"/>
+          <w:numId w:val="16"/>
+        </w:numPr>
+      </w:pPr>
+      <w:r>
+        <w:t>Mini Roll-Over(Checkbox)</w:t>
+      </w:r>
+    </w:p>
+    <w:p>
+      <w:pPr>
+        <w:pStyle w:val="ListParagraph"/>
+        <w:numPr>
+          <w:ilvl w:val="0"/>
+          <w:numId w:val="16"/>
+        </w:numPr>
+      </w:pPr>
+      <w:r>
+        <w:t xml:space="preserve">Remittance </w:t>
+      </w:r>
+      <w:r>
+        <w:t>Groups</w:t>
+      </w:r>
+    </w:p>
+    <w:p>
+      <w:pPr>
+        <w:rPr>
+          <w:b/>
+          <w:bCs/>
+        </w:rPr>
+      </w:pPr>
+      <w:r>
+        <w:rPr>
+          <w:b/>
+          <w:bCs/>
+        </w:rPr>
+        <w:t>Transaction Table Buttons</w:t>
+      </w:r>
+    </w:p>
+    <w:p>
+      <w:pPr>
+        <w:pStyle w:val="ListParagraph"/>
+        <w:numPr>
+          <w:ilvl w:val="0"/>
+          <w:numId w:val="13"/>
+        </w:numPr>
+        <w:rPr>
+          <w:b/>
+          <w:bCs/>
+        </w:rPr>
+      </w:pPr>
+      <w:r>
+        <w:rPr>
+          <w:b/>
+          <w:bCs/>
+        </w:rPr>
+        <w:t xml:space="preserve">Select All: </w:t>
+      </w:r>
+      <w:r>
+        <w:t>Click this button to select all transactions in the table,</w:t>
+      </w:r>
+    </w:p>
+    <w:p>
+      <w:pPr>
+        <w:pStyle w:val="ListParagraph"/>
+        <w:numPr>
+          <w:ilvl w:val="0"/>
+          <w:numId w:val="13"/>
+        </w:numPr>
+        <w:rPr>
+          <w:b/>
+          <w:bCs/>
+        </w:rPr>
+      </w:pPr>
+      <w:r>
+        <w:rPr>
+          <w:b/>
+          <w:bCs/>
+        </w:rPr>
+        <w:t xml:space="preserve">Clear All: </w:t>
+      </w:r>
+      <w:r>
+        <w:t xml:space="preserve">Click this button to clear the </w:t>
+      </w:r>
+      <w:proofErr w:type="spellStart"/>
+      <w:r>
+        <w:t>selction</w:t>
+      </w:r>
+      <w:proofErr w:type="spellEnd"/>
+      <w:r>
+        <w:t xml:space="preserve"> of all transactions</w:t>
+      </w:r>
+      <w:r>
+        <w:t>.</w:t>
+      </w:r>
+    </w:p>
+    <w:p>
+      <w:pPr>
+        <w:pStyle w:val="ListParagraph"/>
+        <w:numPr>
+          <w:ilvl w:val="0"/>
+          <w:numId w:val="13"/>
+        </w:numPr>
+        <w:rPr>
+          <w:b/>
+          <w:bCs/>
+        </w:rPr>
+      </w:pPr>
+      <w:r>
+        <w:rPr>
+          <w:b/>
+          <w:bCs/>
+        </w:rPr>
+        <w:t xml:space="preserve">Adjustments: </w:t>
+      </w:r>
+      <w:r>
+        <w:t>Click this button to make adjustments to the selected transactions.</w:t>
+      </w:r>
+    </w:p>
+    <w:p>
+      <w:pPr>
+        <w:pStyle w:val="ListParagraph"/>
+        <w:numPr>
+          <w:ilvl w:val="0"/>
+          <w:numId w:val="13"/>
+        </w:numPr>
+        <w:rPr>
+          <w:b/>
+          <w:bCs/>
+        </w:rPr>
+      </w:pPr>
+      <w:r>
+        <w:rPr>
+          <w:b/>
+          <w:bCs/>
+        </w:rPr>
+        <w:t xml:space="preserve">RDA Claims: </w:t>
+      </w:r>
+      <w:r>
+        <w:t>Click this button to initiate an RDA (Retail Development Allowance) claim for the selected transactions.</w:t>
+      </w:r>
+    </w:p>
+    <w:p>
+      <w:pPr>
+        <w:rPr>
+          <w:b/>
+          <w:bCs/>
+        </w:rPr>
+      </w:pPr>
+      <w:r>
+        <w:rPr>
+          <w:b/>
+          <w:bCs/>
+        </w:rPr>
+        <w:t>Account Totals Grid</w:t>
+      </w:r>
+    </w:p>
+    <w:p>
+      <w:pPr>
+        <w:pStyle w:val="ListParagraph"/>
+        <w:numPr>
+          <w:ilvl w:val="0"/>
+          <w:numId w:val="13"/>
+        </w:numPr>
+        <w:rPr>
+          <w:b/>
+          <w:bCs/>
+        </w:rPr>
+      </w:pPr>
+      <w:r>
+        <w:rPr>
+          <w:b/>
+          <w:bCs/>
+        </w:rPr>
+        <w:t xml:space="preserve">Grid Heading: </w:t>
+      </w:r>
+      <w:r>
+        <w:t>Displays the Dealer account code</w:t>
+      </w:r>
+    </w:p>
+    <w:p>
+      <w:pPr>
+        <w:pStyle w:val="ListParagraph"/>
+        <w:numPr>
+          <w:ilvl w:val="0"/>
+          <w:numId w:val="13"/>
+        </w:numPr>
+        <w:rPr>
+          <w:b/>
+          <w:bCs/>
+        </w:rPr>
+      </w:pPr>
+      <w:r>
+        <w:rPr>
+          <w:b/>
+          <w:bCs/>
+        </w:rPr>
+        <w:t xml:space="preserve">Grid Columns: </w:t>
+      </w:r>
+    </w:p>
+    <w:p>
+      <w:pPr>
+        <w:pStyle w:val="ListParagraph"/>
+        <w:numPr>
+          <w:ilvl w:val="0"/>
+          <w:numId w:val="17"/>
+        </w:numPr>
+        <w:rPr>
+          <w:b/>
+          <w:bCs/>
+        </w:rPr>
+      </w:pPr>
+      <w:r>
+        <w:t>Gross</w:t>
+      </w:r>
+    </w:p>
+    <w:p>
+      <w:pPr>
+        <w:pStyle w:val="ListParagraph"/>
+        <w:numPr>
+          <w:ilvl w:val="0"/>
+          <w:numId w:val="17"/>
+        </w:numPr>
+        <w:rPr>
+          <w:b/>
+          <w:bCs/>
+        </w:rPr>
+      </w:pPr>
+      <w:r>
+        <w:t>Adjustments Before</w:t>
+      </w:r>
+    </w:p>
+    <w:p>
+      <w:pPr>
+        <w:pStyle w:val="ListParagraph"/>
+        <w:numPr>
+          <w:ilvl w:val="0"/>
+          <w:numId w:val="17"/>
+        </w:numPr>
+        <w:rPr>
+          <w:b/>
+          <w:bCs/>
+        </w:rPr>
+      </w:pPr>
+      <w:r>
+        <w:t>Discounts Taken</w:t>
+      </w:r>
+    </w:p>
+    <w:p>
+      <w:pPr>
+        <w:pStyle w:val="ListParagraph"/>
+        <w:numPr>
+          <w:ilvl w:val="0"/>
+          <w:numId w:val="17"/>
+        </w:numPr>
+        <w:rPr>
+          <w:b/>
+          <w:bCs/>
+        </w:rPr>
+      </w:pPr>
+      <w:r>
+        <w:t>Adjustments After</w:t>
+      </w:r>
+    </w:p>
+    <w:p>
+      <w:pPr>
+        <w:pStyle w:val="ListParagraph"/>
+        <w:numPr>
+          <w:ilvl w:val="0"/>
+          <w:numId w:val="17"/>
+        </w:numPr>
+        <w:rPr>
+          <w:b/>
+          <w:bCs/>
+        </w:rPr>
+      </w:pPr>
+      <w:r>
+        <w:t>Net total</w:t>
+      </w:r>
+    </w:p>
+    <w:p>
+      <w:pPr>
+        <w:rPr>
+          <w:b/>
+          <w:bCs/>
+        </w:rPr>
+      </w:pPr>
+      <w:r>
+        <w:rPr>
+          <w:b/>
+          <w:bCs/>
+        </w:rPr>
+        <w:t>Discount Allowed Table</w:t>
+      </w:r>
+    </w:p>
+    <w:p>
+      <w:pPr>
+        <w:pStyle w:val="ListParagraph"/>
+        <w:numPr>
+          <w:ilvl w:val="0"/>
+          <w:numId w:val="13"/>
+        </w:numPr>
+        <w:rPr>
+          <w:b/>
+          <w:bCs/>
+        </w:rPr>
+      </w:pPr>
+      <w:r>
+        <w:rPr>
+          <w:b/>
+          <w:bCs/>
+        </w:rPr>
+        <w:t xml:space="preserve">Table Heading: </w:t>
+      </w:r>
+      <w:r>
+        <w:t>Discount Allowed</w:t>
+      </w:r>
+    </w:p>
+    <w:p>
+      <w:pPr>
+        <w:pStyle w:val="ListParagraph"/>
+        <w:numPr>
+          <w:ilvl w:val="0"/>
+          <w:numId w:val="13"/>
+        </w:numPr>
+        <w:rPr>
+          <w:b/>
+          <w:bCs/>
+        </w:rPr>
+      </w:pPr>
+      <w:r>
+        <w:rPr>
+          <w:b/>
+          <w:bCs/>
+        </w:rPr>
+        <w:t xml:space="preserve">Table Columns: </w:t>
+      </w:r>
+    </w:p>
+    <w:p>
+      <w:pPr>
+        <w:pStyle w:val="ListParagraph"/>
+        <w:numPr>
+          <w:ilvl w:val="0"/>
+          <w:numId w:val="18"/>
+        </w:numPr>
+        <w:rPr>
+          <w:b/>
+          <w:bCs/>
+        </w:rPr>
+      </w:pPr>
+      <w:r>
+        <w:rPr>
+          <w:b/>
+          <w:bCs/>
+        </w:rPr>
+        <w:t>Disc% (Discount Percentage)</w:t>
+      </w:r>
+    </w:p>
+    <w:p>
+      <w:pPr>
+        <w:pStyle w:val="ListParagraph"/>
+        <w:numPr>
+          <w:ilvl w:val="0"/>
+          <w:numId w:val="18"/>
+        </w:numPr>
+        <w:rPr>
+          <w:b/>
+          <w:bCs/>
+        </w:rPr>
+      </w:pPr>
+      <w:r>
+        <w:rPr>
+          <w:b/>
+          <w:bCs/>
+        </w:rPr>
+        <w:t>Amount</w:t>
+      </w:r>
+    </w:p>
+    <w:p>
+      <w:pPr>
+        <w:rPr>
+          <w:b/>
+          <w:bCs/>
+        </w:rPr>
+      </w:pPr>
+      <w:r>
+        <w:rPr>
+          <w:b/>
+          <w:bCs/>
+        </w:rPr>
+        <w:t>Interacting with the table</w:t>
+      </w:r>
+    </w:p>
+    <w:p>
+      <w:pPr>
+        <w:pStyle w:val="ListParagraph"/>
+        <w:numPr>
+          <w:ilvl w:val="0"/>
+          <w:numId w:val="13"/>
+        </w:numPr>
+        <w:rPr>
+          <w:b/>
+          <w:bCs/>
+        </w:rPr>
+      </w:pPr>
+      <w:r>
+        <w:rPr>
+          <w:b/>
+          <w:bCs/>
+        </w:rPr>
+        <w:t xml:space="preserve">Paid(Checkbox): </w:t>
+      </w:r>
+      <w:r>
+        <w:t xml:space="preserve">Indicate items that are to be paid by checking the “Paid” checkbox. </w:t>
+      </w:r>
+    </w:p>
+    <w:p>
+      <w:pPr>
+        <w:pStyle w:val="ListParagraph"/>
+        <w:numPr>
+          <w:ilvl w:val="0"/>
+          <w:numId w:val="13"/>
+        </w:numPr>
+        <w:rPr>
+          <w:b/>
+          <w:bCs/>
+        </w:rPr>
+      </w:pPr>
+      <w:r>
+        <w:rPr>
+          <w:b/>
+          <w:bCs/>
+        </w:rPr>
+        <w:t xml:space="preserve">Selecting and Clearing: </w:t>
+      </w:r>
+      <w:r>
+        <w:t>Use the “Select all” and “Clear all” buttons for efficient selection parameters.</w:t>
+      </w:r>
+    </w:p>
+    <w:p>
+      <w:pPr>
+        <w:pStyle w:val="ListParagraph"/>
+        <w:numPr>
+          <w:ilvl w:val="3"/>
+          <w:numId w:val="2"/>
+        </w:numPr>
+        <w:rPr>
+          <w:b/>
+          <w:bCs/>
+        </w:rPr>
+      </w:pPr>
+      <w:r>
+        <w:rPr>
+          <w:b/>
+          <w:bCs/>
+        </w:rPr>
+        <w:lastRenderedPageBreak/>
+        <w:drawing>
+          <wp:anchor distT="0" distB="0" distL="114300" distR="114300" simplePos="0" relativeHeight="251689984" behindDoc="1" locked="0" layoutInCell="1" allowOverlap="1" wp14:anchorId="093EE959" wp14:editId="61DA3EFC">
+            <wp:simplePos x="0" y="0"/>
+            <wp:positionH relativeFrom="margin">
+              <wp:posOffset>-209550</wp:posOffset>
+            </wp:positionH>
+            <wp:positionV relativeFrom="paragraph">
+              <wp:posOffset>254000</wp:posOffset>
+            </wp:positionV>
+            <wp:extent cx="6323839" cy="2978150"/>
+            <wp:effectExtent l="0" t="0" r="1270" b="0"/>
+            <wp:wrapNone/>
+            <wp:docPr id="1716065073" name="Picture 1" descr="A screenshot of a computer&#10;&#10;Description automatically generated"/>
+            <wp:cNvGraphicFramePr>
+              <a:graphicFrameLocks xmlns:a="http://schemas.openxmlformats.org/drawingml/2006/main" noChangeAspect="1"/>
+            </wp:cNvGraphicFramePr>
+            <a:graphic xmlns:a="http://schemas.openxmlformats.org/drawingml/2006/main">
+              <a:graphicData uri="http://schemas.openxmlformats.org/drawingml/2006/picture">
+                <pic:pic xmlns:pic="http://schemas.openxmlformats.org/drawingml/2006/picture">
+                  <pic:nvPicPr>
+                    <pic:cNvPr id="1716065073" name="Picture 1" descr="A screenshot of a computer&#10;&#10;Description automatically generated"/>
+                    <pic:cNvPicPr/>
+                  </pic:nvPicPr>
+                  <pic:blipFill>
+                    <a:blip r:embed="rId20"/>
+                    <a:stretch>
+                      <a:fillRect/>
+                    </a:stretch>
+                  </pic:blipFill>
+                  <pic:spPr>
+                    <a:xfrm>
+                      <a:off x="0" y="0"/>
+                      <a:ext cx="6323839" cy="2978150"/>
+                    </a:xfrm>
+                    <a:prstGeom prst="rect">
+                      <a:avLst/>
+                    </a:prstGeom>
+                  </pic:spPr>
+                </pic:pic>
+              </a:graphicData>
+            </a:graphic>
+            <wp14:sizeRelH relativeFrom="margin">
+              <wp14:pctWidth>0</wp14:pctWidth>
+            </wp14:sizeRelH>
+            <wp14:sizeRelV relativeFrom="margin">
+              <wp14:pctHeight>0</wp14:pctHeight>
+            </wp14:sizeRelV>
+          </wp:anchor>
+        </w:drawing>
+      </w:r>
+      <w:r>
+        <w:rPr>
+          <w:b/>
+          <w:bCs/>
+        </w:rPr>
+        <w:t xml:space="preserve">Dealer Management – Remittance </w:t>
+      </w:r>
+    </w:p>
+    <w:p>
+      <w:pPr>
+        <w:rPr>
+          <w:b/>
+          <w:bCs/>
+        </w:rPr>
+      </w:pPr>
+    </w:p>
+    <w:p>
+      <w:pPr>
+        <w:rPr>
+          <w:b/>
+          <w:bCs/>
+        </w:rPr>
+      </w:pPr>
+    </w:p>
+    <w:p>
+      <w:pPr>
+        <w:rPr>
+          <w:b/>
+          <w:bCs/>
+        </w:rPr>
+      </w:pPr>
+    </w:p>
+    <w:p>
+      <w:pPr>
+        <w:rPr>
+          <w:b/>
+          <w:bCs/>
+        </w:rPr>
+      </w:pPr>
+    </w:p>
+    <w:p>
+      <w:pPr>
+        <w:rPr>
+          <w:b/>
+          <w:bCs/>
+        </w:rPr>
+      </w:pPr>
+    </w:p>
+    <w:p>
+      <w:pPr>
+        <w:rPr>
+          <w:b/>
+          <w:bCs/>
+        </w:rPr>
+      </w:pPr>
+    </w:p>
+    <w:p>
+      <w:pPr>
+        <w:rPr>
+          <w:b/>
+          <w:bCs/>
+        </w:rPr>
+      </w:pPr>
+    </w:p>
+    <w:p>
+      <w:pPr>
+        <w:rPr>
+          <w:b/>
+          <w:bCs/>
+        </w:rPr>
+      </w:pPr>
+    </w:p>
+    <w:p>
+      <w:pPr>
+        <w:rPr>
+          <w:b/>
+          <w:bCs/>
+        </w:rPr>
+      </w:pPr>
+    </w:p>
+    <w:p>
+      <w:pPr>
+        <w:rPr>
+          <w:b/>
+          <w:bCs/>
+        </w:rPr>
+      </w:pPr>
+    </w:p>
+    <w:p>
+      <w:pPr>
+        <w:rPr>
+          <w:b/>
+          <w:bCs/>
+        </w:rPr>
+      </w:pPr>
+    </w:p>
+    <w:p>
+      <w:pPr>
+        <w:ind w:left="0" w:firstLine="0"/>
+        <w:rPr>
+          <w:b/>
+          <w:bCs/>
+        </w:rPr>
+      </w:pPr>
+    </w:p>
+    <w:p>
+      <w:pPr>
+        <w:ind w:left="360" w:firstLine="0"/>
+      </w:pPr>
+    </w:p>
+    <w:p>
+      <w:pPr>
+        <w:ind w:left="360" w:firstLine="0"/>
+      </w:pPr>
+      <w:r>
+        <w:t xml:space="preserve">The “Remittance” </w:t>
+      </w:r>
+      <w:proofErr w:type="spellStart"/>
+      <w:r>
+        <w:t>subview</w:t>
+      </w:r>
+      <w:proofErr w:type="spellEnd"/>
+      <w:r>
+        <w:t xml:space="preserve"> within the “Dealer Management” view focuses on handling remittance details for each dealer. This </w:t>
+      </w:r>
+      <w:proofErr w:type="spellStart"/>
+      <w:r>
+        <w:t>subview</w:t>
+      </w:r>
+      <w:proofErr w:type="spellEnd"/>
+      <w:r>
+        <w:t xml:space="preserve"> comprises essential components for efficient management. </w:t>
+      </w:r>
+    </w:p>
+    <w:p>
+      <w:pPr>
+        <w:rPr>
+          <w:b/>
+          <w:bCs/>
+        </w:rPr>
+      </w:pPr>
+      <w:r>
+        <w:rPr>
+          <w:b/>
+          <w:bCs/>
+        </w:rPr>
+        <w:t>Transactions Filter Grid</w:t>
+      </w:r>
+    </w:p>
+    <w:p>
+      <w:pPr>
+        <w:pStyle w:val="ListParagraph"/>
+        <w:numPr>
+          <w:ilvl w:val="0"/>
+          <w:numId w:val="13"/>
+        </w:numPr>
+        <w:rPr>
+          <w:b/>
+          <w:bCs/>
+        </w:rPr>
+      </w:pPr>
+      <w:r>
+        <w:rPr>
+          <w:b/>
+          <w:bCs/>
+        </w:rPr>
+        <w:t xml:space="preserve">Dealer Dropdown: </w:t>
+      </w:r>
+      <w:r>
+        <w:t xml:space="preserve">Select the specific dealer for whom you want to manage remittance transactions. </w:t>
+      </w:r>
+    </w:p>
+    <w:p>
+      <w:pPr>
+        <w:pStyle w:val="ListParagraph"/>
+        <w:numPr>
+          <w:ilvl w:val="0"/>
+          <w:numId w:val="13"/>
+        </w:numPr>
+        <w:rPr>
+          <w:b/>
+          <w:bCs/>
+        </w:rPr>
+      </w:pPr>
+      <w:r>
+        <w:rPr>
+          <w:b/>
+          <w:bCs/>
+        </w:rPr>
+        <w:t xml:space="preserve">Period of Remittance Dropdown: </w:t>
+      </w:r>
+      <w:r>
+        <w:t>Choose the period for remittance from the dropdown.</w:t>
+      </w:r>
+    </w:p>
+    <w:p>
+      <w:pPr>
+        <w:pStyle w:val="ListParagraph"/>
+        <w:numPr>
+          <w:ilvl w:val="0"/>
+          <w:numId w:val="13"/>
+        </w:numPr>
+        <w:rPr>
+          <w:b/>
+          <w:bCs/>
+        </w:rPr>
+      </w:pPr>
+      <w:r>
+        <w:rPr>
+          <w:b/>
+          <w:bCs/>
+        </w:rPr>
+        <w:t xml:space="preserve">Show All Users Checkbox: </w:t>
+      </w:r>
+      <w:r>
+        <w:t>Check this box to display all dealers in the dropdown, enabling selection for remittance.</w:t>
+      </w:r>
+    </w:p>
+    <w:p>
+      <w:pPr>
+        <w:pStyle w:val="ListParagraph"/>
+        <w:numPr>
+          <w:ilvl w:val="0"/>
+          <w:numId w:val="13"/>
+        </w:numPr>
+        <w:rPr>
+          <w:b/>
+          <w:bCs/>
+        </w:rPr>
+      </w:pPr>
+      <w:r>
+        <w:rPr>
+          <w:b/>
+          <w:bCs/>
+        </w:rPr>
+        <w:t xml:space="preserve">Show Locked Checkbox: </w:t>
+      </w:r>
+      <w:r>
+        <w:t>Check this box to display locked transactions in the “Remittance Transactions” table.</w:t>
+      </w:r>
+    </w:p>
+    <w:p>
+      <w:pPr>
+        <w:pStyle w:val="ListParagraph"/>
+        <w:numPr>
+          <w:ilvl w:val="0"/>
+          <w:numId w:val="13"/>
+        </w:numPr>
+        <w:rPr>
+          <w:b/>
+          <w:bCs/>
+        </w:rPr>
+      </w:pPr>
+      <w:r>
+        <w:rPr>
+          <w:b/>
+          <w:bCs/>
+        </w:rPr>
+        <w:t xml:space="preserve">Select Transactions Button: </w:t>
+      </w:r>
+      <w:r>
+        <w:t>Click this button to select remitted transactions based on the chosen criteria.</w:t>
+      </w:r>
+      <w:r>
+        <w:rPr>
+          <w:b/>
+          <w:bCs/>
+        </w:rPr>
+        <w:t xml:space="preserve"> </w:t>
+      </w:r>
+    </w:p>
+    <w:p>
+      <w:pPr>
+        <w:rPr>
+          <w:b/>
+          <w:bCs/>
+        </w:rPr>
+      </w:pPr>
+      <w:r>
+        <w:rPr>
+          <w:b/>
+          <w:bCs/>
+        </w:rPr>
+        <w:t>Remittance Transactions Table</w:t>
+      </w:r>
+    </w:p>
+    <w:p>
+      <w:pPr>
+        <w:pStyle w:val="ListParagraph"/>
+        <w:numPr>
+          <w:ilvl w:val="0"/>
+          <w:numId w:val="13"/>
+        </w:numPr>
+        <w:rPr>
+          <w:b/>
+          <w:bCs/>
+        </w:rPr>
+      </w:pPr>
+      <w:r>
+        <w:rPr>
+          <w:b/>
+          <w:bCs/>
+        </w:rPr>
+        <w:t xml:space="preserve">Table Columns: </w:t>
+      </w:r>
+    </w:p>
+    <w:p>
+      <w:pPr>
+        <w:pStyle w:val="ListParagraph"/>
+        <w:numPr>
+          <w:ilvl w:val="0"/>
+          <w:numId w:val="20"/>
+        </w:numPr>
+      </w:pPr>
+      <w:r>
+        <w:t>Collected</w:t>
+      </w:r>
+    </w:p>
+    <w:p>
+      <w:pPr>
+        <w:pStyle w:val="ListParagraph"/>
+        <w:numPr>
+          <w:ilvl w:val="0"/>
+          <w:numId w:val="20"/>
+        </w:numPr>
+      </w:pPr>
+      <w:r>
+        <w:t>Date</w:t>
+      </w:r>
+    </w:p>
+    <w:p>
+      <w:pPr>
+        <w:pStyle w:val="ListParagraph"/>
+        <w:numPr>
+          <w:ilvl w:val="0"/>
+          <w:numId w:val="20"/>
+        </w:numPr>
+      </w:pPr>
+      <w:r>
+        <w:t>Code</w:t>
+      </w:r>
+    </w:p>
+    <w:p>
+      <w:pPr>
+        <w:pStyle w:val="ListParagraph"/>
+        <w:numPr>
+          <w:ilvl w:val="0"/>
+          <w:numId w:val="20"/>
+        </w:numPr>
+      </w:pPr>
+      <w:r>
+        <w:t>Reference</w:t>
+      </w:r>
+    </w:p>
+    <w:p>
+      <w:pPr>
+        <w:pStyle w:val="ListParagraph"/>
+        <w:numPr>
+          <w:ilvl w:val="0"/>
+          <w:numId w:val="20"/>
+        </w:numPr>
+      </w:pPr>
+      <w:r>
+        <w:t>Description</w:t>
+      </w:r>
+    </w:p>
+    <w:p>
+      <w:pPr>
+        <w:pStyle w:val="ListParagraph"/>
+        <w:numPr>
+          <w:ilvl w:val="0"/>
+          <w:numId w:val="20"/>
+        </w:numPr>
+      </w:pPr>
+      <w:r>
+        <w:t>Debit</w:t>
+      </w:r>
+    </w:p>
+    <w:p>
+      <w:pPr>
+        <w:pStyle w:val="ListParagraph"/>
+        <w:numPr>
+          <w:ilvl w:val="0"/>
+          <w:numId w:val="20"/>
+        </w:numPr>
+      </w:pPr>
+      <w:r>
+        <w:t>Credit</w:t>
+      </w:r>
+    </w:p>
+    <w:p>
+      <w:pPr>
+        <w:pStyle w:val="ListParagraph"/>
+        <w:numPr>
+          <w:ilvl w:val="0"/>
+          <w:numId w:val="20"/>
+        </w:numPr>
+      </w:pPr>
+      <w:r>
+        <w:t>Outstanding</w:t>
+      </w:r>
+    </w:p>
+    <w:p>
+      <w:pPr>
+        <w:rPr>
+          <w:b/>
+          <w:bCs/>
+        </w:rPr>
+      </w:pPr>
+      <w:r>
+        <w:rPr>
+          <w:b/>
+          <w:bCs/>
+        </w:rPr>
+        <w:lastRenderedPageBreak/>
+        <w:t>Account Totals Grid</w:t>
+      </w:r>
+    </w:p>
+    <w:p>
+      <w:pPr>
+        <w:pStyle w:val="ListParagraph"/>
+        <w:numPr>
+          <w:ilvl w:val="0"/>
+          <w:numId w:val="13"/>
+        </w:numPr>
+        <w:rPr>
+          <w:b/>
+          <w:bCs/>
+        </w:rPr>
+      </w:pPr>
+      <w:r>
+        <w:rPr>
+          <w:b/>
+          <w:bCs/>
+        </w:rPr>
+        <w:t>Grid Columns:</w:t>
+      </w:r>
+    </w:p>
+    <w:p>
+      <w:pPr>
+        <w:pStyle w:val="ListParagraph"/>
+        <w:numPr>
+          <w:ilvl w:val="0"/>
+          <w:numId w:val="21"/>
+        </w:numPr>
+      </w:pPr>
+      <w:r>
+        <w:t>Gross</w:t>
+      </w:r>
+    </w:p>
+    <w:p>
+      <w:pPr>
+        <w:pStyle w:val="ListParagraph"/>
+        <w:numPr>
+          <w:ilvl w:val="0"/>
+          <w:numId w:val="21"/>
+        </w:numPr>
+      </w:pPr>
+      <w:r>
+        <w:t>Discount</w:t>
+      </w:r>
+    </w:p>
+    <w:p>
+      <w:pPr>
+        <w:pStyle w:val="ListParagraph"/>
+        <w:numPr>
+          <w:ilvl w:val="0"/>
+          <w:numId w:val="21"/>
+        </w:numPr>
+      </w:pPr>
+      <w:r>
+        <w:t>Discount Amount</w:t>
+      </w:r>
+    </w:p>
+    <w:p>
+      <w:pPr>
+        <w:pStyle w:val="ListParagraph"/>
+        <w:numPr>
+          <w:ilvl w:val="0"/>
+          <w:numId w:val="21"/>
+        </w:numPr>
+      </w:pPr>
+      <w:r>
+        <w:t>Credits</w:t>
+      </w:r>
+    </w:p>
+    <w:p>
+      <w:pPr>
+        <w:pStyle w:val="ListParagraph"/>
+        <w:numPr>
+          <w:ilvl w:val="0"/>
+          <w:numId w:val="21"/>
+        </w:numPr>
+      </w:pPr>
+      <w:r>
+        <w:t>Payment Due</w:t>
+      </w:r>
+    </w:p>
+    <w:p>
+      <w:pPr>
+        <w:rPr>
+          <w:b/>
+          <w:bCs/>
+        </w:rPr>
+      </w:pPr>
+      <w:r>
+        <w:rPr>
+          <w:b/>
+          <w:bCs/>
+        </w:rPr>
+        <w:t xml:space="preserve">Interacting with the </w:t>
+      </w:r>
+      <w:proofErr w:type="spellStart"/>
+      <w:r>
+        <w:rPr>
+          <w:b/>
+          <w:bCs/>
+        </w:rPr>
+        <w:t>subview</w:t>
+      </w:r>
+      <w:proofErr w:type="spellEnd"/>
+    </w:p>
+    <w:p>
+      <w:pPr>
+        <w:pStyle w:val="ListParagraph"/>
+        <w:numPr>
+          <w:ilvl w:val="0"/>
+          <w:numId w:val="13"/>
+        </w:numPr>
+      </w:pPr>
+      <w:r>
+        <w:rPr>
+          <w:b/>
+          <w:bCs/>
+        </w:rPr>
+        <w:t xml:space="preserve">Dealer and Period Selection: </w:t>
+      </w:r>
+      <w:r>
+        <w:t>Utilize the dropdowns to choose the dealer and period of remittance.</w:t>
+      </w:r>
+    </w:p>
+    <w:p>
+      <w:pPr>
+        <w:pStyle w:val="ListParagraph"/>
+        <w:numPr>
+          <w:ilvl w:val="0"/>
+          <w:numId w:val="13"/>
+        </w:numPr>
+      </w:pPr>
+      <w:r>
+        <w:rPr>
+          <w:b/>
+          <w:bCs/>
+        </w:rPr>
+        <w:t xml:space="preserve">Show All Users Checkbox: </w:t>
+      </w:r>
+      <w:r>
+        <w:t>Ensure this box is checked to display all dealers for selection.</w:t>
+      </w:r>
+    </w:p>
+    <w:p>
+      <w:pPr>
+        <w:pStyle w:val="ListParagraph"/>
+        <w:numPr>
+          <w:ilvl w:val="0"/>
+          <w:numId w:val="13"/>
+        </w:numPr>
+      </w:pPr>
+      <w:r>
+        <w:rPr>
+          <w:b/>
+          <w:bCs/>
+        </w:rPr>
+        <w:t>Show Locked Checkbox:</w:t>
+      </w:r>
+      <w:r>
+        <w:t xml:space="preserve"> Check this box to include locked transactions in the remittance process.</w:t>
+      </w:r>
+    </w:p>
+    <w:p>
+      <w:pPr>
+        <w:pStyle w:val="ListParagraph"/>
+        <w:numPr>
+          <w:ilvl w:val="0"/>
+          <w:numId w:val="13"/>
+        </w:numPr>
+      </w:pPr>
+      <w:r>
+        <w:rPr>
+          <w:b/>
+          <w:bCs/>
+        </w:rPr>
+        <w:t>Select Transactions Button:</w:t>
+      </w:r>
+      <w:r>
+        <w:t xml:space="preserve"> Click to choose remitted transactions based on selected criteria. </w:t>
+      </w:r>
+    </w:p>
+    <w:p>
+      <w:pPr>
+        <w:pStyle w:val="ListParagraph"/>
+        <w:numPr>
+          <w:ilvl w:val="0"/>
+          <w:numId w:val="13"/>
+        </w:numPr>
+      </w:pPr>
+      <w:r>
+        <w:rPr>
+          <w:b/>
+          <w:bCs/>
+        </w:rPr>
+        <w:t>Remittance Transactions Table:</w:t>
+      </w:r>
+      <w:r>
+        <w:t xml:space="preserve"> Display collected, date, code, reference, description, debit, credit, and outstanding data fields.</w:t>
+      </w:r>
+    </w:p>
+    <w:p>
+      <w:pPr>
+        <w:pStyle w:val="ListParagraph"/>
+        <w:numPr>
+          <w:ilvl w:val="0"/>
+          <w:numId w:val="13"/>
+        </w:numPr>
+      </w:pPr>
+      <w:r>
+        <w:rPr>
+          <w:b/>
+          <w:bCs/>
+        </w:rPr>
+        <w:t>Account Totals Grid:</w:t>
+      </w:r>
+      <w:r>
+        <w:t xml:space="preserve"> Presents Gross, discount, discount amount, credits, and payment due for the selected period. </w:t>
+      </w:r>
+    </w:p>
+    <w:p>
+      <w:pPr>
+        <w:pStyle w:val="ListParagraph"/>
+        <w:numPr>
+          <w:ilvl w:val="3"/>
+          <w:numId w:val="2"/>
+        </w:numPr>
+        <w:rPr>
+          <w:b/>
+          <w:bCs/>
+        </w:rPr>
+      </w:pPr>
+      <w:r>
+        <w:rPr>
+          <w:b/>
+          <w:bCs/>
+        </w:rPr>
+        <w:t>Dealer Management -RDA Claim</w:t>
+      </w:r>
+    </w:p>
+    <w:p>
+      <w:pPr>
+        <w:rPr>
+          <w:b/>
+          <w:bCs/>
+        </w:rPr>
+      </w:pPr>
+    </w:p>
+    <w:p>
+      <w:pPr>
+        <w:rPr>
+          <w:b/>
+          <w:bCs/>
+        </w:rPr>
+      </w:pPr>
+      <w:r>
+        <w:rPr>
+          <w:b/>
+          <w:bCs/>
+        </w:rPr>
+        <w:drawing>
+          <wp:anchor distT="0" distB="0" distL="114300" distR="114300" simplePos="0" relativeHeight="251692032" behindDoc="1" locked="0" layoutInCell="1" allowOverlap="1" wp14:anchorId="7CF9F642" wp14:editId="50A7E5B7">
+            <wp:simplePos x="0" y="0"/>
+            <wp:positionH relativeFrom="column">
+              <wp:posOffset>44450</wp:posOffset>
+            </wp:positionH>
+            <wp:positionV relativeFrom="paragraph">
+              <wp:posOffset>31115</wp:posOffset>
+            </wp:positionV>
+            <wp:extent cx="5943600" cy="2961005"/>
+            <wp:effectExtent l="0" t="0" r="0" b="0"/>
+            <wp:wrapNone/>
+            <wp:docPr id="1162896882" name="Picture 1" descr="A screenshot of a computer"/>
+            <wp:cNvGraphicFramePr>
+              <a:graphicFrameLocks xmlns:a="http://schemas.openxmlformats.org/drawingml/2006/main" noChangeAspect="1"/>
+            </wp:cNvGraphicFramePr>
+            <a:graphic xmlns:a="http://schemas.openxmlformats.org/drawingml/2006/main">
+              <a:graphicData uri="http://schemas.openxmlformats.org/drawingml/2006/picture">
+                <pic:pic xmlns:pic="http://schemas.openxmlformats.org/drawingml/2006/picture">
+                  <pic:nvPicPr>
+                    <pic:cNvPr id="1162896882" name="Picture 1" descr="A screenshot of a computer"/>
+                    <pic:cNvPicPr/>
+                  </pic:nvPicPr>
+                  <pic:blipFill>
+                    <a:blip r:embed="rId21"/>
+                    <a:stretch>
+                      <a:fillRect/>
+                    </a:stretch>
+                  </pic:blipFill>
+                  <pic:spPr>
+                    <a:xfrm>
+                      <a:off x="0" y="0"/>
+                      <a:ext cx="5943600" cy="2961005"/>
+                    </a:xfrm>
+                    <a:prstGeom prst="rect">
+                      <a:avLst/>
+                    </a:prstGeom>
+                  </pic:spPr>
+                </pic:pic>
+              </a:graphicData>
+            </a:graphic>
+          </wp:anchor>
+        </w:drawing>
+      </w:r>
+    </w:p>
+    <w:p>
+      <w:pPr>
+        <w:rPr>
+          <w:b/>
+          <w:bCs/>
+        </w:rPr>
+      </w:pPr>
+    </w:p>
+    <w:p>
+      <w:pPr>
+        <w:rPr>
+          <w:b/>
+          <w:bCs/>
+        </w:rPr>
+      </w:pPr>
+    </w:p>
+    <w:p>
+      <w:pPr>
+        <w:rPr>
+          <w:b/>
+          <w:bCs/>
+        </w:rPr>
+      </w:pPr>
+    </w:p>
+    <w:p>
+      <w:pPr>
+        <w:rPr>
+          <w:b/>
+          <w:bCs/>
+        </w:rPr>
+      </w:pPr>
+    </w:p>
+    <w:p>
+      <w:pPr>
+        <w:rPr>
+          <w:b/>
+          <w:bCs/>
+        </w:rPr>
+      </w:pPr>
+    </w:p>
+    <w:p>
+      <w:pPr>
+        <w:rPr>
+          <w:b/>
+          <w:bCs/>
+        </w:rPr>
+      </w:pPr>
+    </w:p>
+    <w:p>
+      <w:pPr>
+        <w:rPr>
+          <w:b/>
+          <w:bCs/>
+        </w:rPr>
+      </w:pPr>
+    </w:p>
+    <w:p>
+      <w:pPr>
+        <w:rPr>
+          <w:b/>
+          <w:bCs/>
+        </w:rPr>
+      </w:pPr>
+    </w:p>
+    <w:p>
+      <w:pPr>
+        <w:rPr>
+          <w:b/>
+          <w:bCs/>
+        </w:rPr>
+      </w:pPr>
+    </w:p>
+    <w:p>
+      <w:pPr>
+        <w:rPr>
+          <w:b/>
+          <w:bCs/>
+        </w:rPr>
+      </w:pPr>
+    </w:p>
+    <w:p>
+      <w:pPr>
+        <w:rPr>
+          <w:b/>
+          <w:bCs/>
+        </w:rPr>
+      </w:pPr>
+    </w:p>
+    <w:p>
+      <w:pPr>
+        <w:rPr>
+          <w:b/>
+          <w:bCs/>
+        </w:rPr>
+      </w:pPr>
+    </w:p>
+    <w:p>
+      <w:pPr>
+        <w:rPr>
+          <w:b/>
+          <w:bCs/>
+        </w:rPr>
+      </w:pPr>
+    </w:p>
+    <w:p>
+      <w:pPr>
+        <w:rPr>
+          <w:b/>
+          <w:bCs/>
+        </w:rPr>
+      </w:pPr>
+    </w:p>
+    <w:p>
+      <w:pPr>
+        <w:rPr>
+          <w:b/>
+          <w:bCs/>
+        </w:rPr>
+      </w:pPr>
+      <w:r>
+        <w:rPr>
+          <w:b/>
+          <w:bCs/>
+        </w:rPr>
+        <w:lastRenderedPageBreak/>
+        <w:drawing>
+          <wp:anchor distT="0" distB="0" distL="114300" distR="114300" simplePos="0" relativeHeight="251694080" behindDoc="1" locked="0" layoutInCell="1" allowOverlap="1" wp14:anchorId="2016091E" wp14:editId="2BFB345F">
+            <wp:simplePos x="0" y="0"/>
+            <wp:positionH relativeFrom="column">
+              <wp:posOffset>444500</wp:posOffset>
+            </wp:positionH>
+            <wp:positionV relativeFrom="paragraph">
+              <wp:posOffset>-70485</wp:posOffset>
+            </wp:positionV>
+            <wp:extent cx="4730993" cy="1016052"/>
+            <wp:effectExtent l="0" t="0" r="0" b="0"/>
+            <wp:wrapNone/>
+            <wp:docPr id="754223377" name="Picture 1" descr="A screenshot of a computer&#10;&#10;Description automatically generated"/>
+            <wp:cNvGraphicFramePr>
+              <a:graphicFrameLocks xmlns:a="http://schemas.openxmlformats.org/drawingml/2006/main" noChangeAspect="1"/>
+            </wp:cNvGraphicFramePr>
+            <a:graphic xmlns:a="http://schemas.openxmlformats.org/drawingml/2006/main">
+              <a:graphicData uri="http://schemas.openxmlformats.org/drawingml/2006/picture">
+                <pic:pic xmlns:pic="http://schemas.openxmlformats.org/drawingml/2006/picture">
+                  <pic:nvPicPr>
+                    <pic:cNvPr id="754223377" name="Picture 1" descr="A screenshot of a computer&#10;&#10;Description automatically generated"/>
+                    <pic:cNvPicPr/>
+                  </pic:nvPicPr>
+                  <pic:blipFill>
+                    <a:blip r:embed="rId22"/>
+                    <a:stretch>
+                      <a:fillRect/>
+                    </a:stretch>
+                  </pic:blipFill>
+                  <pic:spPr>
+                    <a:xfrm>
+                      <a:off x="0" y="0"/>
+                      <a:ext cx="4730993" cy="1016052"/>
+                    </a:xfrm>
+                    <a:prstGeom prst="rect">
+                      <a:avLst/>
+                    </a:prstGeom>
+                  </pic:spPr>
+                </pic:pic>
+              </a:graphicData>
+            </a:graphic>
+          </wp:anchor>
+        </w:drawing>
+      </w:r>
+    </w:p>
+    <w:p>
+      <w:pPr>
+        <w:rPr>
+          <w:b/>
+          <w:bCs/>
+        </w:rPr>
+      </w:pPr>
+    </w:p>
+    <w:p>
+      <w:pPr>
+        <w:rPr>
+          <w:b/>
+          <w:bCs/>
+        </w:rPr>
+      </w:pPr>
+    </w:p>
+    <w:p>
+      <w:pPr>
+        <w:rPr>
+          <w:b/>
+          <w:bCs/>
+        </w:rPr>
+      </w:pPr>
+    </w:p>
+    <w:p>
+      <w:pPr>
+        <w:rPr>
+          <w:b/>
+          <w:bCs/>
+        </w:rPr>
+      </w:pPr>
+    </w:p>
+    <w:p>
+      <w:pPr>
+        <w:ind w:left="0" w:firstLine="0"/>
+      </w:pPr>
+      <w:r>
+        <w:t xml:space="preserve">The “RDA Claim” </w:t>
+      </w:r>
+      <w:proofErr w:type="spellStart"/>
+      <w:r>
+        <w:t>subview</w:t>
+      </w:r>
+      <w:proofErr w:type="spellEnd"/>
+      <w:r>
+        <w:t xml:space="preserve"> within the “Dealer Management” view provides an overview of all the claims made. This </w:t>
+      </w:r>
+      <w:proofErr w:type="spellStart"/>
+      <w:r>
+        <w:t>subview</w:t>
+      </w:r>
+      <w:proofErr w:type="spellEnd"/>
+      <w:r>
+        <w:t xml:space="preserve"> consists of key components for effective management: </w:t>
+      </w:r>
+    </w:p>
+    <w:p>
+      <w:pPr>
+        <w:rPr>
+          <w:b/>
+          <w:bCs/>
+        </w:rPr>
+      </w:pPr>
+      <w:r>
+        <w:rPr>
+          <w:b/>
+          <w:bCs/>
+        </w:rPr>
+        <w:t xml:space="preserve">RDA Claim Filter Grid: </w:t>
+      </w:r>
+    </w:p>
+    <w:p>
+      <w:pPr>
+        <w:pStyle w:val="ListParagraph"/>
+        <w:numPr>
+          <w:ilvl w:val="0"/>
+          <w:numId w:val="13"/>
+        </w:numPr>
+      </w:pPr>
+      <w:r>
+        <w:rPr>
+          <w:b/>
+          <w:bCs/>
+        </w:rPr>
+        <w:t xml:space="preserve">Dealer Dropdown: </w:t>
+      </w:r>
+      <w:r>
+        <w:t xml:space="preserve">Select the specific dealer for whom you want to view RDA Claims. </w:t>
+      </w:r>
+    </w:p>
+    <w:p>
+      <w:pPr>
+        <w:pStyle w:val="ListParagraph"/>
+        <w:numPr>
+          <w:ilvl w:val="0"/>
+          <w:numId w:val="13"/>
+        </w:numPr>
+      </w:pPr>
+      <w:r>
+        <w:rPr>
+          <w:b/>
+          <w:bCs/>
+        </w:rPr>
+        <w:t>Show All Users Checkbox:</w:t>
+      </w:r>
+      <w:r>
+        <w:t xml:space="preserve"> </w:t>
+      </w:r>
+      <w:r>
+        <w:t xml:space="preserve">Check this box to display all </w:t>
+      </w:r>
+      <w:r>
+        <w:t>dealers in the dropdown, enabling selection for RDA claims.</w:t>
+      </w:r>
+    </w:p>
+    <w:p>
+      <w:pPr>
+        <w:pStyle w:val="ListParagraph"/>
+        <w:numPr>
+          <w:ilvl w:val="0"/>
+          <w:numId w:val="13"/>
+        </w:numPr>
+      </w:pPr>
+      <w:r>
+        <w:rPr>
+          <w:b/>
+          <w:bCs/>
+        </w:rPr>
+        <w:t>Show Locked Checkbox:</w:t>
+      </w:r>
+      <w:r>
+        <w:t xml:space="preserve"> Check this box to include locked claims in the output tables. </w:t>
+      </w:r>
+    </w:p>
+    <w:p>
+      <w:pPr>
+        <w:rPr>
+          <w:b/>
+          <w:bCs/>
+        </w:rPr>
+      </w:pPr>
+      <w:r>
+        <w:rPr>
+          <w:b/>
+          <w:bCs/>
+        </w:rPr>
+        <w:t xml:space="preserve">Dealer Accounts Table: </w:t>
+      </w:r>
+    </w:p>
+    <w:p>
+      <w:pPr>
+        <w:pStyle w:val="ListParagraph"/>
+        <w:numPr>
+          <w:ilvl w:val="0"/>
+          <w:numId w:val="13"/>
+        </w:numPr>
+      </w:pPr>
+      <w:r>
+        <w:rPr>
+          <w:b/>
+          <w:bCs/>
+        </w:rPr>
+        <w:t xml:space="preserve">Table Columns: </w:t>
+      </w:r>
+    </w:p>
+    <w:p>
+      <w:pPr>
+        <w:pStyle w:val="ListParagraph"/>
+        <w:numPr>
+          <w:ilvl w:val="0"/>
+          <w:numId w:val="22"/>
+        </w:numPr>
+      </w:pPr>
+      <w:r>
+        <w:t xml:space="preserve">Account </w:t>
+      </w:r>
+    </w:p>
+    <w:p>
+      <w:pPr>
+        <w:pStyle w:val="ListParagraph"/>
+        <w:numPr>
+          <w:ilvl w:val="0"/>
+          <w:numId w:val="22"/>
+        </w:numPr>
+      </w:pPr>
+      <w:r>
+        <w:t>Account Description</w:t>
+      </w:r>
+    </w:p>
+    <w:p>
+      <w:pPr>
+        <w:pStyle w:val="ListParagraph"/>
+        <w:numPr>
+          <w:ilvl w:val="0"/>
+          <w:numId w:val="22"/>
+        </w:numPr>
+      </w:pPr>
+      <w:r>
+        <w:t xml:space="preserve">Discount Allowed </w:t>
+      </w:r>
+    </w:p>
+    <w:p>
+      <w:pPr>
+        <w:pStyle w:val="ListParagraph"/>
+        <w:numPr>
+          <w:ilvl w:val="0"/>
+          <w:numId w:val="22"/>
+        </w:numPr>
+      </w:pPr>
+      <w:r>
+        <w:t>Outstanding Total</w:t>
+      </w:r>
+    </w:p>
+    <w:p>
+      <w:pPr>
+        <w:pStyle w:val="ListParagraph"/>
+        <w:numPr>
+          <w:ilvl w:val="0"/>
+          <w:numId w:val="22"/>
+        </w:numPr>
+      </w:pPr>
+      <w:r>
+        <w:t>Adjustment Before Disc</w:t>
+      </w:r>
+    </w:p>
+    <w:p>
+      <w:pPr>
+        <w:pStyle w:val="ListParagraph"/>
+        <w:numPr>
+          <w:ilvl w:val="0"/>
+          <w:numId w:val="22"/>
+        </w:numPr>
+      </w:pPr>
+      <w:r>
+        <w:t xml:space="preserve">Total </w:t>
+      </w:r>
+    </w:p>
+    <w:p>
+      <w:pPr>
+        <w:pStyle w:val="ListParagraph"/>
+        <w:numPr>
+          <w:ilvl w:val="0"/>
+          <w:numId w:val="22"/>
+        </w:numPr>
+      </w:pPr>
+      <w:r>
+        <w:t>Account Locked(Checkbox)</w:t>
+      </w:r>
+    </w:p>
+    <w:p>
+      <w:pPr>
+        <w:rPr>
+          <w:b/>
+          <w:bCs/>
+        </w:rPr>
+      </w:pPr>
+      <w:r>
+        <w:rPr>
+          <w:b/>
+          <w:bCs/>
+        </w:rPr>
+        <w:t>RDA Claim Table</w:t>
+      </w:r>
+    </w:p>
+    <w:p>
+      <w:pPr>
+        <w:pStyle w:val="ListParagraph"/>
+        <w:numPr>
+          <w:ilvl w:val="0"/>
+          <w:numId w:val="13"/>
+        </w:numPr>
+      </w:pPr>
+      <w:r>
+        <w:rPr>
+          <w:b/>
+          <w:bCs/>
+        </w:rPr>
+        <w:t>Table Columns:</w:t>
+      </w:r>
+    </w:p>
+    <w:p>
+      <w:pPr>
+        <w:pStyle w:val="ListParagraph"/>
+        <w:numPr>
+          <w:ilvl w:val="0"/>
+          <w:numId w:val="24"/>
+        </w:numPr>
+      </w:pPr>
+      <w:r>
+        <w:t xml:space="preserve">Outstanding </w:t>
+      </w:r>
+    </w:p>
+    <w:p>
+      <w:pPr>
+        <w:pStyle w:val="ListParagraph"/>
+        <w:numPr>
+          <w:ilvl w:val="0"/>
+          <w:numId w:val="24"/>
+        </w:numPr>
+      </w:pPr>
+      <w:r>
+        <w:t>Remittance Code</w:t>
+      </w:r>
+    </w:p>
+    <w:p>
+      <w:pPr>
+        <w:pStyle w:val="ListParagraph"/>
+        <w:numPr>
+          <w:ilvl w:val="0"/>
+          <w:numId w:val="24"/>
+        </w:numPr>
+      </w:pPr>
+      <w:r>
+        <w:t>Adjustment Before Discount</w:t>
+      </w:r>
+    </w:p>
+    <w:p>
+      <w:pPr>
+        <w:pStyle w:val="ListParagraph"/>
+        <w:numPr>
+          <w:ilvl w:val="0"/>
+          <w:numId w:val="24"/>
+        </w:numPr>
+      </w:pPr>
+      <w:r>
+        <w:t>Discount Allowed %</w:t>
+      </w:r>
+    </w:p>
+    <w:p>
+      <w:pPr>
+        <w:pStyle w:val="ListParagraph"/>
+        <w:numPr>
+          <w:ilvl w:val="0"/>
+          <w:numId w:val="24"/>
+        </w:numPr>
+      </w:pPr>
+      <w:r>
+        <w:t>Discount Taken %</w:t>
+      </w:r>
+    </w:p>
+    <w:p>
+      <w:pPr>
+        <w:pStyle w:val="ListParagraph"/>
+        <w:numPr>
+          <w:ilvl w:val="0"/>
+          <w:numId w:val="24"/>
+        </w:numPr>
+      </w:pPr>
+      <w:r>
+        <w:t>Discount Amount Taken</w:t>
+      </w:r>
+    </w:p>
+    <w:p>
+      <w:pPr>
+        <w:pStyle w:val="ListParagraph"/>
+        <w:numPr>
+          <w:ilvl w:val="0"/>
+          <w:numId w:val="13"/>
+        </w:numPr>
+      </w:pPr>
+      <w:r>
+        <w:rPr>
+          <w:b/>
+          <w:bCs/>
+        </w:rPr>
+        <w:t xml:space="preserve">Table Heading: </w:t>
+      </w:r>
+      <w:r>
+        <w:t>RDA Claim – Account: [Account code] – Discount Allowed: [Discount Allowed % in the Dealer Accounts Table].</w:t>
+      </w:r>
+    </w:p>
+    <w:p>
+      <w:pPr>
+        <w:rPr>
+          <w:b/>
+          <w:bCs/>
+        </w:rPr>
+      </w:pPr>
+      <w:r>
+        <w:rPr>
+          <w:b/>
+          <w:bCs/>
+        </w:rPr>
+        <w:t xml:space="preserve">Interacting with the </w:t>
+      </w:r>
+      <w:proofErr w:type="spellStart"/>
+      <w:r>
+        <w:rPr>
+          <w:b/>
+          <w:bCs/>
+        </w:rPr>
+        <w:t>Subview</w:t>
+      </w:r>
+      <w:proofErr w:type="spellEnd"/>
+    </w:p>
+    <w:p>
+      <w:pPr>
+        <w:pStyle w:val="ListParagraph"/>
+        <w:numPr>
+          <w:ilvl w:val="0"/>
+          <w:numId w:val="13"/>
+        </w:numPr>
+      </w:pPr>
+      <w:r>
+        <w:rPr>
+          <w:b/>
+          <w:bCs/>
+        </w:rPr>
+        <w:t xml:space="preserve">Dealer Selection: </w:t>
+      </w:r>
+      <w:r>
+        <w:t>Choose the dealer for whom you want to view RDA claims from the dropdown.</w:t>
+      </w:r>
+    </w:p>
+    <w:p>
+      <w:pPr>
+        <w:pStyle w:val="ListParagraph"/>
+        <w:numPr>
+          <w:ilvl w:val="0"/>
+          <w:numId w:val="13"/>
+        </w:numPr>
+      </w:pPr>
+      <w:r>
+        <w:rPr>
+          <w:b/>
+          <w:bCs/>
+        </w:rPr>
+        <w:t>Show All Users Checkbox:</w:t>
+      </w:r>
+      <w:r>
+        <w:t xml:space="preserve"> Ensure this box is checked do display RDA claims selection</w:t>
+      </w:r>
+    </w:p>
+    <w:p>
+      <w:pPr>
+        <w:pStyle w:val="ListParagraph"/>
+        <w:numPr>
+          <w:ilvl w:val="0"/>
+          <w:numId w:val="13"/>
+        </w:numPr>
+      </w:pPr>
+      <w:r>
+        <w:rPr>
+          <w:b/>
+          <w:bCs/>
+        </w:rPr>
+        <w:t>Show Locked Checkbox:</w:t>
+      </w:r>
+      <w:r>
+        <w:t xml:space="preserve"> Explore this box to include locked claims in the output tables. </w:t>
+      </w:r>
+    </w:p>
+    <w:p>
+      <w:pPr>
+        <w:pStyle w:val="ListParagraph"/>
+        <w:numPr>
+          <w:ilvl w:val="3"/>
+          <w:numId w:val="2"/>
+        </w:numPr>
+        <w:rPr>
+          <w:b/>
+          <w:bCs/>
+        </w:rPr>
+      </w:pPr>
+      <w:r>
+        <w:rPr>
+          <w:b/>
+          <w:bCs/>
+        </w:rPr>
+        <w:lastRenderedPageBreak/>
+        <w:t>Dealer Management – Import Variance</w:t>
+      </w:r>
+    </w:p>
+    <w:p>
+      <w:pPr>
+        <w:pStyle w:val="ListParagraph"/>
+        <w:ind w:left="1080" w:firstLine="0"/>
+      </w:pPr>
+    </w:p>
+    <w:p>
+      <w:r>
+        <w:t xml:space="preserve">This is view is not currently used and only displays the difference between previous and current imported data. </w:t>
+      </w:r>
+    </w:p>
+    <w:p>
+      <w:pPr>
+        <w:pStyle w:val="ListParagraph"/>
+        <w:numPr>
+          <w:ilvl w:val="3"/>
+          <w:numId w:val="2"/>
+        </w:numPr>
+        <w:rPr>
+          <w:b/>
+          <w:bCs/>
+        </w:rPr>
+      </w:pPr>
+      <w:r>
+        <w:rPr>
+          <w:b/>
+          <w:bCs/>
+        </w:rPr>
+        <w:t>Dealer Management – Previously Ticked</w:t>
+      </w:r>
+    </w:p>
+    <w:p>
+      <w:pPr>
+        <w:rPr>
+          <w:b/>
+          <w:bCs/>
+        </w:rPr>
+      </w:pPr>
+      <w:r>
+        <w:rPr>
+          <w:b/>
+          <w:bCs/>
+        </w:rPr>
+        <w:drawing>
+          <wp:anchor distT="0" distB="0" distL="114300" distR="114300" simplePos="0" relativeHeight="251696128" behindDoc="1" locked="0" layoutInCell="1" allowOverlap="1" wp14:anchorId="592EA61E" wp14:editId="5DDA0134">
+            <wp:simplePos x="0" y="0"/>
+            <wp:positionH relativeFrom="column">
+              <wp:posOffset>57150</wp:posOffset>
+            </wp:positionH>
+            <wp:positionV relativeFrom="paragraph">
+              <wp:posOffset>203200</wp:posOffset>
+            </wp:positionV>
+            <wp:extent cx="5943600" cy="2912110"/>
+            <wp:effectExtent l="0" t="0" r="0" b="2540"/>
+            <wp:wrapNone/>
+            <wp:docPr id="1255075050" name="Picture 1" descr="A screenshot of a computer"/>
+            <wp:cNvGraphicFramePr>
+              <a:graphicFrameLocks xmlns:a="http://schemas.openxmlformats.org/drawingml/2006/main" noChangeAspect="1"/>
+            </wp:cNvGraphicFramePr>
+            <a:graphic xmlns:a="http://schemas.openxmlformats.org/drawingml/2006/main">
+              <a:graphicData uri="http://schemas.openxmlformats.org/drawingml/2006/picture">
+                <pic:pic xmlns:pic="http://schemas.openxmlformats.org/drawingml/2006/picture">
+                  <pic:nvPicPr>
+                    <pic:cNvPr id="1255075050" name="Picture 1" descr="A screenshot of a computer"/>
+                    <pic:cNvPicPr/>
+                  </pic:nvPicPr>
+                  <pic:blipFill>
+                    <a:blip r:embed="rId23"/>
+                    <a:stretch>
+                      <a:fillRect/>
+                    </a:stretch>
+                  </pic:blipFill>
+                  <pic:spPr>
+                    <a:xfrm>
+                      <a:off x="0" y="0"/>
+                      <a:ext cx="5943600" cy="2912110"/>
+                    </a:xfrm>
+                    <a:prstGeom prst="rect">
+                      <a:avLst/>
+                    </a:prstGeom>
+                  </pic:spPr>
+                </pic:pic>
+              </a:graphicData>
+            </a:graphic>
+          </wp:anchor>
+        </w:drawing>
+      </w:r>
+    </w:p>
+    <w:p>
+      <w:pPr>
+        <w:rPr>
+          <w:b/>
+          <w:bCs/>
+        </w:rPr>
+      </w:pPr>
+    </w:p>
+    <w:p>
+      <w:pPr>
+        <w:rPr>
+          <w:b/>
+          <w:bCs/>
+        </w:rPr>
+      </w:pPr>
+    </w:p>
+    <w:p>
+      <w:pPr>
+        <w:rPr>
+          <w:b/>
+          <w:bCs/>
+        </w:rPr>
+      </w:pPr>
+    </w:p>
+    <w:p>
+      <w:pPr>
+        <w:rPr>
+          <w:b/>
+          <w:bCs/>
+        </w:rPr>
+      </w:pPr>
+    </w:p>
+    <w:p>
+      <w:pPr>
+        <w:rPr>
+          <w:b/>
+          <w:bCs/>
+        </w:rPr>
+      </w:pPr>
+    </w:p>
+    <w:p>
+      <w:pPr>
+        <w:rPr>
+          <w:b/>
+          <w:bCs/>
+        </w:rPr>
+      </w:pPr>
+    </w:p>
+    <w:p>
+      <w:pPr>
+        <w:rPr>
+          <w:b/>
+          <w:bCs/>
+        </w:rPr>
+      </w:pPr>
+    </w:p>
+    <w:p>
+      <w:pPr>
+        <w:rPr>
+          <w:b/>
+          <w:bCs/>
+        </w:rPr>
+      </w:pPr>
+    </w:p>
+    <w:p>
+      <w:pPr>
+        <w:rPr>
+          <w:b/>
+          <w:bCs/>
+        </w:rPr>
+      </w:pPr>
+    </w:p>
+    <w:p>
+      <w:pPr>
+        <w:rPr>
+          <w:b/>
+          <w:bCs/>
+        </w:rPr>
+      </w:pPr>
+    </w:p>
+    <w:p>
+      <w:pPr>
+        <w:rPr>
+          <w:b/>
+          <w:bCs/>
+        </w:rPr>
+      </w:pPr>
+    </w:p>
+    <w:p>
+      <w:pPr>
+        <w:rPr>
+          <w:b/>
+          <w:bCs/>
+        </w:rPr>
+      </w:pPr>
+    </w:p>
+    <w:p>
+      <w:pPr>
+        <w:rPr>
+          <w:b/>
+          <w:bCs/>
+        </w:rPr>
+      </w:pPr>
+    </w:p>
+    <w:p>
+      <w:r>
+        <w:t xml:space="preserve">The “Previously Ticked” </w:t>
+      </w:r>
+      <w:proofErr w:type="spellStart"/>
+      <w:r>
+        <w:t>subview</w:t>
+      </w:r>
+      <w:proofErr w:type="spellEnd"/>
+      <w:r>
+        <w:t xml:space="preserve"> within the “Dealer Management” view displays transactions that have been marked or ticked for reporting purposes. This </w:t>
+      </w:r>
+      <w:proofErr w:type="spellStart"/>
+      <w:r>
+        <w:t>subview</w:t>
+      </w:r>
+      <w:proofErr w:type="spellEnd"/>
+      <w:r>
+        <w:t xml:space="preserve"> comprises essential components for efficient management: </w:t>
+      </w:r>
+    </w:p>
+    <w:p>
+      <w:pPr>
+        <w:rPr>
+          <w:b/>
+          <w:bCs/>
+        </w:rPr>
+      </w:pPr>
+      <w:r>
+        <w:rPr>
+          <w:b/>
+          <w:bCs/>
+        </w:rPr>
+        <w:t xml:space="preserve">Output Table: </w:t>
+      </w:r>
+    </w:p>
+    <w:p>
+      <w:pPr>
+        <w:pStyle w:val="ListParagraph"/>
+        <w:numPr>
+          <w:ilvl w:val="0"/>
+          <w:numId w:val="13"/>
+        </w:numPr>
+        <w:rPr>
+          <w:b/>
+          <w:bCs/>
+        </w:rPr>
+      </w:pPr>
+      <w:r>
+        <w:rPr>
+          <w:b/>
+          <w:bCs/>
+        </w:rPr>
+        <w:t xml:space="preserve">Table Columns: </w:t>
+      </w:r>
+    </w:p>
+    <w:p>
+      <w:pPr>
+        <w:pStyle w:val="ListParagraph"/>
+        <w:numPr>
+          <w:ilvl w:val="0"/>
+          <w:numId w:val="25"/>
+        </w:numPr>
+      </w:pPr>
+      <w:r>
+        <w:t>Account Number</w:t>
+      </w:r>
+    </w:p>
+    <w:p>
+      <w:pPr>
+        <w:pStyle w:val="ListParagraph"/>
+        <w:numPr>
+          <w:ilvl w:val="0"/>
+          <w:numId w:val="25"/>
+        </w:numPr>
+      </w:pPr>
+      <w:r>
+        <w:t>Pastel ID</w:t>
+      </w:r>
+    </w:p>
+    <w:p>
+      <w:pPr>
+        <w:pStyle w:val="ListParagraph"/>
+        <w:numPr>
+          <w:ilvl w:val="0"/>
+          <w:numId w:val="25"/>
+        </w:numPr>
+      </w:pPr>
+      <w:r>
+        <w:t>Period</w:t>
+      </w:r>
+    </w:p>
+    <w:p>
+      <w:pPr>
+        <w:pStyle w:val="ListParagraph"/>
+        <w:numPr>
+          <w:ilvl w:val="0"/>
+          <w:numId w:val="25"/>
+        </w:numPr>
+      </w:pPr>
+      <w:r>
+        <w:t>Reference</w:t>
+      </w:r>
+    </w:p>
+    <w:p>
+      <w:pPr>
+        <w:pStyle w:val="ListParagraph"/>
+        <w:numPr>
+          <w:ilvl w:val="0"/>
+          <w:numId w:val="25"/>
+        </w:numPr>
+      </w:pPr>
+      <w:r>
+        <w:t>Description</w:t>
+      </w:r>
+    </w:p>
+    <w:p>
+      <w:pPr>
+        <w:pStyle w:val="ListParagraph"/>
+        <w:numPr>
+          <w:ilvl w:val="0"/>
+          <w:numId w:val="25"/>
+        </w:numPr>
+      </w:pPr>
+      <w:r>
+        <w:t>Outstanding</w:t>
+      </w:r>
+    </w:p>
+    <w:p>
+      <w:pPr>
+        <w:pStyle w:val="ListParagraph"/>
+        <w:numPr>
+          <w:ilvl w:val="0"/>
+          <w:numId w:val="25"/>
+        </w:numPr>
+      </w:pPr>
+      <w:r>
+        <w:t>Paid</w:t>
+      </w:r>
+    </w:p>
+    <w:p>
+      <w:pPr>
+        <w:pStyle w:val="ListParagraph"/>
+        <w:numPr>
+          <w:ilvl w:val="0"/>
+          <w:numId w:val="25"/>
+        </w:numPr>
+      </w:pPr>
+      <w:r>
+        <w:t>Date Done</w:t>
+      </w:r>
+    </w:p>
+    <w:p>
+      <w:pPr>
+        <w:pStyle w:val="ListParagraph"/>
+        <w:numPr>
+          <w:ilvl w:val="0"/>
+          <w:numId w:val="13"/>
+        </w:numPr>
+      </w:pPr>
+      <w:r>
+        <w:rPr>
+          <w:b/>
+          <w:bCs/>
+        </w:rPr>
+        <w:t>Action Buttons</w:t>
+      </w:r>
+    </w:p>
+    <w:p>
+      <w:pPr>
+        <w:pStyle w:val="ListParagraph"/>
+        <w:numPr>
+          <w:ilvl w:val="0"/>
+          <w:numId w:val="26"/>
+        </w:numPr>
+      </w:pPr>
+      <w:r>
+        <w:rPr>
+          <w:b/>
+          <w:bCs/>
+        </w:rPr>
+        <w:t xml:space="preserve">Refresh Button: </w:t>
+      </w:r>
+      <w:r>
+        <w:t>Click this button to refresh the table output for record-keeping or reporting.</w:t>
+      </w:r>
+    </w:p>
+    <w:p>
+      <w:pPr>
+        <w:pStyle w:val="ListParagraph"/>
+        <w:numPr>
+          <w:ilvl w:val="0"/>
+          <w:numId w:val="26"/>
+        </w:numPr>
+      </w:pPr>
+      <w:r>
+        <w:rPr>
+          <w:b/>
+          <w:bCs/>
+        </w:rPr>
+        <w:t xml:space="preserve">Print Button: </w:t>
+      </w:r>
+      <w:r>
+        <w:t>Use the Print button to print the output for record-keeping or reporting.</w:t>
+      </w:r>
+    </w:p>
+    <w:p>
+      <w:pPr>
+        <w:pStyle w:val="ListParagraph"/>
+        <w:numPr>
+          <w:ilvl w:val="0"/>
+          <w:numId w:val="26"/>
+        </w:numPr>
+      </w:pPr>
+      <w:r>
+        <w:rPr>
+          <w:b/>
+          <w:bCs/>
+        </w:rPr>
+        <w:lastRenderedPageBreak/>
+        <w:t>Export Button:</w:t>
+      </w:r>
+      <w:r>
+        <w:t xml:space="preserve"> Click the Export button to export the data for further analysis or external use. </w:t>
+      </w:r>
+    </w:p>
+    <w:p>
+      <w:pPr>
+        <w:rPr>
+          <w:b/>
+          <w:bCs/>
+        </w:rPr>
+      </w:pPr>
+      <w:r>
+        <w:rPr>
+          <w:b/>
+          <w:bCs/>
+        </w:rPr>
+        <w:t xml:space="preserve">Interacting with the </w:t>
+      </w:r>
+      <w:proofErr w:type="spellStart"/>
+      <w:r>
+        <w:rPr>
+          <w:b/>
+          <w:bCs/>
+        </w:rPr>
+        <w:t>subview</w:t>
+      </w:r>
+      <w:proofErr w:type="spellEnd"/>
+    </w:p>
+    <w:p>
+      <w:pPr>
+        <w:pStyle w:val="ListParagraph"/>
+        <w:numPr>
+          <w:ilvl w:val="0"/>
+          <w:numId w:val="13"/>
+        </w:numPr>
+        <w:rPr>
+          <w:b/>
+          <w:bCs/>
+        </w:rPr>
+      </w:pPr>
+      <w:r>
+        <w:rPr>
+          <w:b/>
+          <w:bCs/>
+        </w:rPr>
+        <w:t xml:space="preserve">Table Data: </w:t>
+      </w:r>
+      <w:r>
+        <w:t>The table displays information about previously ticked transactions, including account number, pastel ID, period, reference, description, outstanding amount, paid amount, and the date the transaction was marked.</w:t>
+      </w:r>
+    </w:p>
+    <w:p>
+      <w:pPr>
+        <w:pStyle w:val="Heading3"/>
+        <w:numPr>
+          <w:ilvl w:val="2"/>
+          <w:numId w:val="2"/>
+        </w:numPr>
+      </w:pPr>
+      <w:r>
+        <w:t xml:space="preserve">Cashbook (Dealers) </w:t>
+      </w:r>
+    </w:p>
+    <w:p>
+      <w:r>
+        <w:drawing>
+          <wp:anchor distT="0" distB="0" distL="114300" distR="114300" simplePos="0" relativeHeight="251698176" behindDoc="1" locked="0" layoutInCell="1" allowOverlap="1" wp14:anchorId="459ACFE3" wp14:editId="5D93C9A5">
+            <wp:simplePos x="0" y="0"/>
+            <wp:positionH relativeFrom="column">
+              <wp:posOffset>0</wp:posOffset>
+            </wp:positionH>
+            <wp:positionV relativeFrom="paragraph">
+              <wp:posOffset>0</wp:posOffset>
+            </wp:positionV>
+            <wp:extent cx="5943600" cy="3327400"/>
+            <wp:effectExtent l="0" t="0" r="0" b="6350"/>
+            <wp:wrapNone/>
+            <wp:docPr id="951646597" name="Picture 1" descr="A screenshot of a computer"/>
+            <wp:cNvGraphicFramePr>
+              <a:graphicFrameLocks xmlns:a="http://schemas.openxmlformats.org/drawingml/2006/main" noChangeAspect="1"/>
+            </wp:cNvGraphicFramePr>
+            <a:graphic xmlns:a="http://schemas.openxmlformats.org/drawingml/2006/main">
+              <a:graphicData uri="http://schemas.openxmlformats.org/drawingml/2006/picture">
+                <pic:pic xmlns:pic="http://schemas.openxmlformats.org/drawingml/2006/picture">
+                  <pic:nvPicPr>
+                    <pic:cNvPr id="951646597" name="Picture 1" descr="A screenshot of a computer"/>
+                    <pic:cNvPicPr/>
+                  </pic:nvPicPr>
+                  <pic:blipFill>
+                    <a:blip r:embed="rId24"/>
+                    <a:stretch>
+                      <a:fillRect/>
+                    </a:stretch>
+                  </pic:blipFill>
+                  <pic:spPr>
+                    <a:xfrm>
+                      <a:off x="0" y="0"/>
+                      <a:ext cx="5943600" cy="3327400"/>
+                    </a:xfrm>
+                    <a:prstGeom prst="rect">
+                      <a:avLst/>
+                    </a:prstGeom>
+                  </pic:spPr>
+                </pic:pic>
+              </a:graphicData>
+            </a:graphic>
+          </wp:anchor>
+        </w:drawing>
+      </w:r>
+    </w:p>
+    <w:p>
+      <w:pPr>
+        <w:rPr>
+          <w:b/>
+          <w:bCs/>
+        </w:rPr>
+      </w:pPr>
+    </w:p>
+    <w:p>
+      <w:pPr>
+        <w:rPr>
+          <w:b/>
+          <w:bCs/>
+        </w:rPr>
+      </w:pPr>
+    </w:p>
+    <w:p>
+      <w:pPr>
+        <w:rPr>
+          <w:b/>
+          <w:bCs/>
+        </w:rPr>
+      </w:pPr>
+    </w:p>
+    <w:p>
+      <w:pPr>
+        <w:rPr>
+          <w:b/>
+          <w:bCs/>
+        </w:rPr>
+      </w:pPr>
+    </w:p>
+    <w:p>
+      <w:pPr>
+        <w:rPr>
+          <w:b/>
+          <w:bCs/>
+        </w:rPr>
+      </w:pPr>
+    </w:p>
+    <w:p>
+      <w:pPr>
+        <w:rPr>
+          <w:b/>
+          <w:bCs/>
+        </w:rPr>
+      </w:pPr>
+    </w:p>
+    <w:p>
+      <w:pPr>
+        <w:rPr>
+          <w:b/>
+          <w:bCs/>
+        </w:rPr>
+      </w:pPr>
+    </w:p>
+    <w:p>
+      <w:pPr>
+        <w:rPr>
+          <w:b/>
+          <w:bCs/>
+        </w:rPr>
+      </w:pPr>
+    </w:p>
+    <w:p>
+      <w:pPr>
+        <w:rPr>
+          <w:b/>
+          <w:bCs/>
+        </w:rPr>
+      </w:pPr>
+    </w:p>
+    <w:p>
+      <w:pPr>
+        <w:rPr>
+          <w:b/>
+          <w:bCs/>
+        </w:rPr>
+      </w:pPr>
+    </w:p>
+    <w:p>
+      <w:pPr>
+        <w:rPr>
+          <w:b/>
+          <w:bCs/>
+        </w:rPr>
+      </w:pPr>
+    </w:p>
+    <w:p>
+      <w:pPr>
+        <w:rPr>
+          <w:b/>
+          <w:bCs/>
+        </w:rPr>
+      </w:pPr>
+    </w:p>
+    <w:p>
+      <w:pPr>
+        <w:rPr>
+          <w:b/>
+          <w:bCs/>
+        </w:rPr>
+      </w:pPr>
+    </w:p>
+    <w:p>
+      <w:pPr>
+        <w:rPr>
+          <w:b/>
+          <w:bCs/>
+        </w:rPr>
+      </w:pPr>
+    </w:p>
+    <w:p>
+      <w:r>
+        <w:t xml:space="preserve">The “Cashbook” </w:t>
+      </w:r>
+      <w:proofErr w:type="spellStart"/>
+      <w:r>
+        <w:t>subview</w:t>
+      </w:r>
+      <w:proofErr w:type="spellEnd"/>
+      <w:r>
+        <w:t xml:space="preserve"> within the “Processing View” is dedicated to managing the cashbook for dealers, handling remittances from different dealers, and overseeing Dealer to Expert Remittances. This </w:t>
+      </w:r>
+      <w:proofErr w:type="spellStart"/>
+      <w:r>
+        <w:t>subview</w:t>
+      </w:r>
+      <w:proofErr w:type="spellEnd"/>
+      <w:r>
+        <w:t xml:space="preserve"> consists of key components for effective management: </w:t>
+      </w:r>
+    </w:p>
+    <w:p>
+      <w:pPr>
+        <w:ind w:left="0" w:firstLine="0"/>
+        <w:rPr>
+          <w:b/>
+          <w:bCs/>
+        </w:rPr>
+      </w:pPr>
+      <w:r>
+        <w:rPr>
+          <w:b/>
+          <w:bCs/>
+        </w:rPr>
+        <w:t xml:space="preserve">Top Grid: </w:t>
+      </w:r>
+    </w:p>
+    <w:p>
+      <w:pPr>
+        <w:pStyle w:val="ListParagraph"/>
+        <w:numPr>
+          <w:ilvl w:val="0"/>
+          <w:numId w:val="13"/>
+        </w:numPr>
+        <w:rPr>
+          <w:b/>
+          <w:bCs/>
+        </w:rPr>
+      </w:pPr>
+      <w:r>
+        <w:rPr>
+          <w:b/>
+          <w:bCs/>
+        </w:rPr>
+        <w:t xml:space="preserve">Buttons: </w:t>
+      </w:r>
+    </w:p>
+    <w:p>
+      <w:pPr>
+        <w:pStyle w:val="ListParagraph"/>
+        <w:numPr>
+          <w:ilvl w:val="0"/>
+          <w:numId w:val="27"/>
+        </w:numPr>
+        <w:rPr>
+          <w:b/>
+          <w:bCs/>
+        </w:rPr>
+      </w:pPr>
+      <w:r>
+        <w:rPr>
+          <w:b/>
+          <w:bCs/>
+        </w:rPr>
+        <w:t xml:space="preserve">Save: </w:t>
+      </w:r>
+      <w:r>
+        <w:t>Save changes made in the table.</w:t>
+      </w:r>
+    </w:p>
+    <w:p>
+      <w:pPr>
+        <w:pStyle w:val="ListParagraph"/>
+        <w:numPr>
+          <w:ilvl w:val="0"/>
+          <w:numId w:val="27"/>
+        </w:numPr>
+        <w:rPr>
+          <w:b/>
+          <w:bCs/>
+        </w:rPr>
+      </w:pPr>
+      <w:r>
+        <w:rPr>
+          <w:b/>
+          <w:bCs/>
+        </w:rPr>
+        <w:t xml:space="preserve">Cancel: </w:t>
+      </w:r>
+      <w:r>
+        <w:t>Cancel the changes and revert to the previous state.</w:t>
+      </w:r>
+    </w:p>
+    <w:p>
+      <w:pPr>
+        <w:pStyle w:val="ListParagraph"/>
+        <w:numPr>
+          <w:ilvl w:val="0"/>
+          <w:numId w:val="27"/>
+        </w:numPr>
+        <w:rPr>
+          <w:b/>
+          <w:bCs/>
+        </w:rPr>
+      </w:pPr>
+      <w:r>
+        <w:rPr>
+          <w:b/>
+          <w:bCs/>
+        </w:rPr>
+        <w:t xml:space="preserve">Refresh: </w:t>
+      </w:r>
+      <w:r>
+        <w:t>Update the data displayed in the Remittance Groups table.</w:t>
+      </w:r>
+    </w:p>
+    <w:p>
+      <w:pPr>
+        <w:pStyle w:val="ListParagraph"/>
+        <w:numPr>
+          <w:ilvl w:val="0"/>
+          <w:numId w:val="27"/>
+        </w:numPr>
+        <w:rPr>
+          <w:b/>
+          <w:bCs/>
+        </w:rPr>
+      </w:pPr>
+      <w:r>
+        <w:rPr>
+          <w:b/>
+          <w:bCs/>
+        </w:rPr>
+        <w:t xml:space="preserve">Print: </w:t>
+      </w:r>
+      <w:r>
+        <w:t>Print the displayed data for record-keeping.</w:t>
+      </w:r>
+    </w:p>
+    <w:p>
+      <w:pPr>
+        <w:pStyle w:val="ListParagraph"/>
+        <w:numPr>
+          <w:ilvl w:val="0"/>
+          <w:numId w:val="27"/>
+        </w:numPr>
+        <w:rPr>
+          <w:b/>
+          <w:bCs/>
+        </w:rPr>
+      </w:pPr>
+      <w:r>
+        <w:rPr>
+          <w:b/>
+          <w:bCs/>
+        </w:rPr>
+        <w:t xml:space="preserve">Export: </w:t>
+      </w:r>
+      <w:r>
+        <w:t>Export the data for external analysis.</w:t>
+      </w:r>
+    </w:p>
+    <w:p>
+      <w:pPr>
+        <w:pStyle w:val="ListParagraph"/>
+        <w:numPr>
+          <w:ilvl w:val="0"/>
+          <w:numId w:val="27"/>
+        </w:numPr>
+        <w:rPr>
+          <w:b/>
+          <w:bCs/>
+        </w:rPr>
+      </w:pPr>
+      <w:r>
+        <w:rPr>
+          <w:b/>
+          <w:bCs/>
+        </w:rPr>
+        <w:t xml:space="preserve">Process: </w:t>
+      </w:r>
+      <w:r>
+        <w:t>Process the selected remittances.</w:t>
+      </w:r>
+    </w:p>
+    <w:p>
+      <w:pPr>
+        <w:pStyle w:val="ListParagraph"/>
+        <w:numPr>
+          <w:ilvl w:val="0"/>
+          <w:numId w:val="27"/>
+        </w:numPr>
+        <w:rPr>
+          <w:b/>
+          <w:bCs/>
+        </w:rPr>
+      </w:pPr>
+      <w:r>
+        <w:rPr>
+          <w:b/>
+          <w:bCs/>
+        </w:rPr>
+        <w:t xml:space="preserve">Expand: </w:t>
+      </w:r>
+      <w:r>
+        <w:t>Expand the view to display more detail.</w:t>
+      </w:r>
+    </w:p>
+    <w:p>
+      <w:pPr>
+        <w:pStyle w:val="ListParagraph"/>
+        <w:numPr>
+          <w:ilvl w:val="0"/>
+          <w:numId w:val="27"/>
+        </w:numPr>
+        <w:rPr>
+          <w:b/>
+          <w:bCs/>
+        </w:rPr>
+      </w:pPr>
+      <w:r>
+        <w:rPr>
+          <w:b/>
+          <w:bCs/>
+        </w:rPr>
+        <w:t xml:space="preserve">Collapse: </w:t>
+      </w:r>
+      <w:r>
+        <w:t>Collapse the view to provide a concise overview</w:t>
+      </w:r>
+      <w:r>
+        <w:t xml:space="preserve">. </w:t>
+      </w:r>
+    </w:p>
+    <w:p>
+      <w:pPr>
+        <w:ind w:left="0" w:firstLine="0"/>
+        <w:rPr>
+          <w:b/>
+          <w:bCs/>
+        </w:rPr>
+      </w:pPr>
+      <w:r>
+        <w:rPr>
+          <w:b/>
+          <w:bCs/>
+        </w:rPr>
+        <w:lastRenderedPageBreak/>
+        <w:t>Transaction Filter Grid:</w:t>
+      </w:r>
+    </w:p>
+    <w:p>
+      <w:pPr>
+        <w:pStyle w:val="ListParagraph"/>
+        <w:numPr>
+          <w:ilvl w:val="0"/>
+          <w:numId w:val="13"/>
+        </w:numPr>
+        <w:rPr>
+          <w:b/>
+          <w:bCs/>
+        </w:rPr>
+      </w:pPr>
+      <w:r>
+        <w:rPr>
+          <w:b/>
+          <w:bCs/>
+        </w:rPr>
+        <w:t xml:space="preserve">Date Interval Dropdown: </w:t>
+      </w:r>
+      <w:r>
+        <w:t>Choose from different intervals of dates for filtering transactions.</w:t>
+      </w:r>
+    </w:p>
+    <w:p>
+      <w:pPr>
+        <w:pStyle w:val="ListParagraph"/>
+        <w:numPr>
+          <w:ilvl w:val="0"/>
+          <w:numId w:val="13"/>
+        </w:numPr>
+        <w:rPr>
+          <w:b/>
+          <w:bCs/>
+        </w:rPr>
+      </w:pPr>
+      <w:r>
+        <w:rPr>
+          <w:b/>
+          <w:bCs/>
+        </w:rPr>
+        <w:t xml:space="preserve">Debits/Credits/All </w:t>
+      </w:r>
+      <w:r>
+        <w:rPr>
+          <w:b/>
+          <w:bCs/>
+        </w:rPr>
+        <w:t xml:space="preserve">Single Selection </w:t>
+      </w:r>
+      <w:proofErr w:type="spellStart"/>
+      <w:r>
+        <w:rPr>
+          <w:b/>
+          <w:bCs/>
+        </w:rPr>
+        <w:t>Combobox</w:t>
+      </w:r>
+      <w:proofErr w:type="spellEnd"/>
+      <w:r>
+        <w:rPr>
+          <w:b/>
+          <w:bCs/>
+        </w:rPr>
+        <w:t xml:space="preserve">: </w:t>
+      </w:r>
+      <w:r>
+        <w:t xml:space="preserve">Select either Debits, Credits, or All to filter the transactions accordingly. </w:t>
+      </w:r>
+    </w:p>
+    <w:p>
+      <w:pPr>
+        <w:pStyle w:val="ListParagraph"/>
+        <w:numPr>
+          <w:ilvl w:val="0"/>
+          <w:numId w:val="13"/>
+        </w:numPr>
+        <w:rPr>
+          <w:b/>
+          <w:bCs/>
+        </w:rPr>
+      </w:pPr>
+      <w:r>
+        <w:rPr>
+          <w:b/>
+          <w:bCs/>
+        </w:rPr>
+        <w:t xml:space="preserve">Submit All Remittances Button: </w:t>
+      </w:r>
+      <w:r>
+        <w:t>Click to submit ticked remittances.</w:t>
+      </w:r>
+    </w:p>
+    <w:p>
+      <w:pPr>
+        <w:ind w:left="0" w:firstLine="0"/>
+        <w:rPr>
+          <w:b/>
+          <w:bCs/>
+        </w:rPr>
+      </w:pPr>
+      <w:r>
+        <w:rPr>
+          <w:b/>
+          <w:bCs/>
+        </w:rPr>
+        <w:t>Remittance Groups Table:</w:t>
+      </w:r>
+    </w:p>
+    <w:p>
+      <w:pPr>
+        <w:pStyle w:val="ListParagraph"/>
+        <w:numPr>
+          <w:ilvl w:val="0"/>
+          <w:numId w:val="13"/>
+        </w:numPr>
+        <w:rPr>
+          <w:b/>
+          <w:bCs/>
+        </w:rPr>
+      </w:pPr>
+      <w:r>
+        <w:rPr>
+          <w:b/>
+          <w:bCs/>
+        </w:rPr>
+        <w:t xml:space="preserve">Table Header: </w:t>
+      </w:r>
+      <w:r>
+        <w:t xml:space="preserve">Remittance Groups </w:t>
+      </w:r>
+    </w:p>
+    <w:p>
+      <w:pPr>
+        <w:pStyle w:val="ListParagraph"/>
+        <w:numPr>
+          <w:ilvl w:val="0"/>
+          <w:numId w:val="13"/>
+        </w:numPr>
+        <w:rPr>
+          <w:b/>
+          <w:bCs/>
+        </w:rPr>
+      </w:pPr>
+      <w:r>
+        <w:rPr>
+          <w:b/>
+          <w:bCs/>
+        </w:rPr>
+        <w:t xml:space="preserve">Table Columns: </w:t>
+      </w:r>
+    </w:p>
+    <w:p>
+      <w:pPr>
+        <w:pStyle w:val="ListParagraph"/>
+        <w:numPr>
+          <w:ilvl w:val="0"/>
+          <w:numId w:val="28"/>
+        </w:numPr>
+        <w:rPr>
+          <w:b/>
+          <w:bCs/>
+        </w:rPr>
+      </w:pPr>
+      <w:r>
+        <w:t>Selected</w:t>
+      </w:r>
+    </w:p>
+    <w:p>
+      <w:pPr>
+        <w:pStyle w:val="ListParagraph"/>
+        <w:numPr>
+          <w:ilvl w:val="0"/>
+          <w:numId w:val="28"/>
+        </w:numPr>
+        <w:rPr>
+          <w:b/>
+          <w:bCs/>
+        </w:rPr>
+      </w:pPr>
+      <w:r>
+        <w:t>Supplier Description</w:t>
+      </w:r>
+    </w:p>
+    <w:p>
+      <w:pPr>
+        <w:pStyle w:val="ListParagraph"/>
+        <w:numPr>
+          <w:ilvl w:val="0"/>
+          <w:numId w:val="28"/>
+        </w:numPr>
+        <w:rPr>
+          <w:b/>
+          <w:bCs/>
+        </w:rPr>
+      </w:pPr>
+      <w:r>
+        <w:t>Reference</w:t>
+      </w:r>
+    </w:p>
+    <w:p>
+      <w:pPr>
+        <w:pStyle w:val="ListParagraph"/>
+        <w:numPr>
+          <w:ilvl w:val="0"/>
+          <w:numId w:val="28"/>
+        </w:numPr>
+        <w:rPr>
+          <w:b/>
+          <w:bCs/>
+        </w:rPr>
+      </w:pPr>
+      <w:r>
+        <w:t>Payment Date</w:t>
+      </w:r>
+    </w:p>
+    <w:p>
+      <w:pPr>
+        <w:pStyle w:val="ListParagraph"/>
+        <w:numPr>
+          <w:ilvl w:val="0"/>
+          <w:numId w:val="28"/>
+        </w:numPr>
+        <w:rPr>
+          <w:b/>
+          <w:bCs/>
+        </w:rPr>
+      </w:pPr>
+      <w:r>
+        <w:t>Bank Account</w:t>
+      </w:r>
+    </w:p>
+    <w:p>
+      <w:pPr>
+        <w:pStyle w:val="ListParagraph"/>
+        <w:numPr>
+          <w:ilvl w:val="0"/>
+          <w:numId w:val="28"/>
+        </w:numPr>
+        <w:rPr>
+          <w:b/>
+          <w:bCs/>
+        </w:rPr>
+      </w:pPr>
+      <w:r>
+        <w:t>Amount</w:t>
+      </w:r>
+    </w:p>
+    <w:p>
+      <w:pPr>
+        <w:ind w:left="0" w:firstLine="0"/>
+        <w:rPr>
+          <w:b/>
+          <w:bCs/>
+        </w:rPr>
+      </w:pPr>
+      <w:r>
+        <w:rPr>
+          <w:b/>
+          <w:bCs/>
+        </w:rPr>
+        <w:t>Amount Output Grid</w:t>
+      </w:r>
+    </w:p>
+    <w:p>
+      <w:pPr>
+        <w:pStyle w:val="ListParagraph"/>
+        <w:numPr>
+          <w:ilvl w:val="0"/>
+          <w:numId w:val="13"/>
+        </w:numPr>
+        <w:rPr>
+          <w:b/>
+          <w:bCs/>
+        </w:rPr>
+      </w:pPr>
+      <w:r>
+        <w:rPr>
+          <w:b/>
+          <w:bCs/>
+        </w:rPr>
+        <w:t xml:space="preserve">Selected Amounts of Remittances: </w:t>
+      </w:r>
+      <w:r>
+        <w:t>Displays the total amount of the selected remittances.</w:t>
+      </w:r>
+    </w:p>
+    <w:p>
+      <w:pPr>
+        <w:ind w:left="0" w:firstLine="0"/>
+        <w:rPr>
+          <w:b/>
+          <w:bCs/>
+        </w:rPr>
+      </w:pPr>
+      <w:r>
+        <w:rPr>
+          <w:b/>
+          <w:bCs/>
+        </w:rPr>
+        <w:t xml:space="preserve">Interacting with the </w:t>
+      </w:r>
+      <w:proofErr w:type="spellStart"/>
+      <w:r>
+        <w:rPr>
+          <w:b/>
+          <w:bCs/>
+        </w:rPr>
+        <w:t>subview</w:t>
+      </w:r>
+      <w:proofErr w:type="spellEnd"/>
+      <w:r>
+        <w:rPr>
+          <w:b/>
+          <w:bCs/>
+        </w:rPr>
+        <w:t>:</w:t>
+      </w:r>
+    </w:p>
+    <w:p>
+      <w:pPr>
+        <w:pStyle w:val="ListParagraph"/>
+        <w:numPr>
+          <w:ilvl w:val="0"/>
+          <w:numId w:val="13"/>
+        </w:numPr>
+        <w:rPr>
+          <w:b/>
+          <w:bCs/>
+        </w:rPr>
+      </w:pPr>
+      <w:r>
+        <w:rPr>
+          <w:b/>
+          <w:bCs/>
+        </w:rPr>
+        <w:t xml:space="preserve">Top Grid Buttons: </w:t>
+      </w:r>
+      <w:r>
+        <w:t>Utilize the Save, Cancel, Refresh, Print, Export, Process, Expand, and Collapse buttons for various operations.</w:t>
+      </w:r>
+    </w:p>
+    <w:p>
+      <w:pPr>
+        <w:pStyle w:val="ListParagraph"/>
+        <w:numPr>
+          <w:ilvl w:val="0"/>
+          <w:numId w:val="13"/>
+        </w:numPr>
+        <w:rPr>
+          <w:b/>
+          <w:bCs/>
+        </w:rPr>
+      </w:pPr>
+      <w:r>
+        <w:rPr>
+          <w:b/>
+          <w:bCs/>
+        </w:rPr>
+        <w:t xml:space="preserve">Transaction Filter: </w:t>
+      </w:r>
+      <w:r>
+        <w:t>Choose the date interval and transaction type to filter the displayed transactions</w:t>
+      </w:r>
+    </w:p>
+    <w:p>
+      <w:pPr>
+        <w:pStyle w:val="ListParagraph"/>
+        <w:numPr>
+          <w:ilvl w:val="0"/>
+          <w:numId w:val="13"/>
+        </w:numPr>
+        <w:rPr>
+          <w:b/>
+          <w:bCs/>
+        </w:rPr>
+      </w:pPr>
+      <w:r>
+        <w:rPr>
+          <w:b/>
+          <w:bCs/>
+        </w:rPr>
+        <w:t xml:space="preserve">Submit All Remittances Button: </w:t>
+      </w:r>
+      <w:r>
+        <w:t xml:space="preserve">Submit ticked remittances with this button. </w:t>
+      </w:r>
+    </w:p>
+    <w:p>
+      <w:pPr>
+        <w:pStyle w:val="ListParagraph"/>
+        <w:numPr>
+          <w:ilvl w:val="0"/>
+          <w:numId w:val="13"/>
+        </w:numPr>
+        <w:rPr>
+          <w:b/>
+          <w:bCs/>
+        </w:rPr>
+      </w:pPr>
+      <w:r>
+        <w:rPr>
+          <w:b/>
+          <w:bCs/>
+        </w:rPr>
+        <w:t xml:space="preserve">Remittance Groups Table: </w:t>
+      </w:r>
+      <w:r>
+        <w:t>View and manage remittances from different dealers.</w:t>
+      </w:r>
+    </w:p>
+    <w:p>
+      <w:pPr>
+        <w:pStyle w:val="ListParagraph"/>
+        <w:numPr>
+          <w:ilvl w:val="0"/>
+          <w:numId w:val="13"/>
+        </w:numPr>
+        <w:rPr>
+          <w:b/>
+          <w:bCs/>
+        </w:rPr>
+      </w:pPr>
+      <w:r>
+        <w:rPr>
+          <w:b/>
+          <w:bCs/>
+        </w:rPr>
+        <w:t xml:space="preserve">Amount Output: </w:t>
+      </w:r>
+      <w:r>
+        <w:t xml:space="preserve">Observe the total amount of the selected remittances. </w:t>
+      </w:r>
+      <w:r>
+        <w:rPr>
+          <w:b/>
+          <w:bCs/>
+        </w:rPr>
+        <w:br w:type="page"/>
+      </w:r>
+    </w:p>
+    <w:p>
+      <w:pPr>
+        <w:ind w:left="360" w:firstLine="0"/>
+        <w:rPr>
+          <w:b/>
+          <w:bCs/>
+        </w:rPr>
+      </w:pPr>
+    </w:p>
+    <w:p/>
+    <w:p>
+      <w:pPr>
+        <w:ind w:left="360" w:firstLine="0"/>
+      </w:pPr>
+    </w:p>
+    <w:p/>
+    <w:p>
+      <w:pPr>
+        <w:tabs>
+          <w:tab w:val="left" w:pos="1040"/>
+        </w:tabs>
+        <w:ind w:left="720" w:firstLine="0"/>
+      </w:pPr>
+    </w:p>
     <w:sectPr>
       <w:pgSz w:w="12240" w:h="15840"/>
       <w:pgMar w:top="1440" w:right="1440" w:bottom="1440" w:left="1440" w:header="720" w:footer="720" w:gutter="0"/>
@@ -1262,6 +6949,185 @@
 <file path=word/numbering.xml><?xml version="1.0" encoding="utf-8"?>
 <w:numbering xmlns:wpc="http://schemas.microsoft.com/office/word/2010/wordprocessingCanvas" xmlns:cx="http://schemas.microsoft.com/office/drawing/2014/chartex" xmlns:cx1="http://schemas.microsoft.com/office/drawing/2015/9/8/chartex" xmlns:cx2="http://schemas.microsoft.com/office/drawing/2015/10/21/chartex" xmlns:cx3="http://schemas.microsoft.com/office/drawing/2016/5/9/chartex" xmlns:cx4="http://schemas.microsoft.com/office/drawing/2016/5/10/chartex" xmlns:cx5="http://schemas.microsoft.com/office/drawing/2016/5/11/chartex" xmlns:cx6="http://schemas.microsoft.com/office/drawing/2016/5/12/chartex" xmlns:cx7="http://schemas.microsoft.com/office/drawing/2016/5/13/chartex" xmlns:cx8="http://schemas.microsoft.com/office/drawing/2016/5/14/chartex" xmlns:mc="http://schemas.openxmlformats.org/markup-compatibility/2006" xmlns:aink="http://schemas.microsoft.com/office/drawing/2016/ink" xmlns:am3d="http://schemas.microsoft.com/office/drawing/2017/model3d" xmlns:o="urn:schemas-microsoft-com:office:office" xmlns:oel="http://schemas.microsoft.com/office/2019/extlst" xmlns:r="http://schemas.openxmlformats.org/officeDocument/2006/relationships" xmlns:m="http://schemas.openxmlformats.org/officeDocument/2006/math" xmlns:v="urn:schemas-microsoft-com:vml" xmlns:wp14="http://schemas.microsoft.com/office/word/2010/wordprocessingDrawing" xmlns:wp="http://schemas.openxmlformats.org/drawingml/2006/wordprocessingDrawing" xmlns:w10="urn:schemas-microsoft-com:office:word" xmlns:w="http://schemas.openxmlformats.org/wordprocessingml/2006/main" xmlns:w14="http://schemas.microsoft.com/office/word/2010/wordml" xmlns:w15="http://schemas.microsoft.com/office/word/2012/wordml" xmlns:w16cex="http://schemas.microsoft.com/office/word/2018/wordml/cex" xmlns:w16cid="http://schemas.microsoft.com/office/word/2016/wordml/cid" xmlns:w16="http://schemas.microsoft.com/office/word/2018/wordml" xmlns:w16sdtdh="http://schemas.microsoft.com/office/word/2020/wordml/sdtdatahash" xmlns:w16se="http://schemas.microsoft.com/office/word/2015/wordml/symex" xmlns:wpg="http://schemas.microsoft.com/office/word/2010/wordprocessingGroup" xmlns:wpi="http://schemas.microsoft.com/office/word/2010/wordprocessingInk" xmlns:wne="http://schemas.microsoft.com/office/word/2006/wordml" xmlns:wps="http://schemas.microsoft.com/office/word/2010/wordprocessingShape" mc:Ignorable="w14 w15 w16se w16cid w16 w16cex w16sdtdh wp14">
   <w:abstractNum w:abstractNumId="0" w15:restartNumberingAfterBreak="0">
+    <w:nsid w:val="08887E13"/>
+    <w:multiLevelType w:val="hybridMultilevel"/>
+    <w:tmpl w:val="1194E04A"/>
+    <w:lvl w:ilvl="0" w:tplc="119E4F3C">
+      <w:start w:val="1"/>
+      <w:numFmt w:val="decimal"/>
+      <w:lvlText w:val="%1."/>
+      <w:lvlJc w:val="left"/>
+      <w:pPr>
+        <w:ind w:left="1440" w:hanging="360"/>
+      </w:pPr>
+      <w:rPr>
+        <w:rFonts w:hint="default"/>
+      </w:rPr>
+    </w:lvl>
+    <w:lvl w:ilvl="1" w:tplc="04090019" w:tentative="1">
+      <w:start w:val="1"/>
+      <w:numFmt w:val="lowerLetter"/>
+      <w:lvlText w:val="%2."/>
+      <w:lvlJc w:val="left"/>
+      <w:pPr>
+        <w:ind w:left="2160" w:hanging="360"/>
+      </w:pPr>
+    </w:lvl>
+    <w:lvl w:ilvl="2" w:tplc="0409001B" w:tentative="1">
+      <w:start w:val="1"/>
+      <w:numFmt w:val="lowerRoman"/>
+      <w:lvlText w:val="%3."/>
+      <w:lvlJc w:val="right"/>
+      <w:pPr>
+        <w:ind w:left="2880" w:hanging="180"/>
+      </w:pPr>
+    </w:lvl>
+    <w:lvl w:ilvl="3" w:tplc="0409000F" w:tentative="1">
+      <w:start w:val="1"/>
+      <w:numFmt w:val="decimal"/>
+      <w:lvlText w:val="%4."/>
+      <w:lvlJc w:val="left"/>
+      <w:pPr>
+        <w:ind w:left="3600" w:hanging="360"/>
+      </w:pPr>
+    </w:lvl>
+    <w:lvl w:ilvl="4" w:tplc="04090019" w:tentative="1">
+      <w:start w:val="1"/>
+      <w:numFmt w:val="lowerLetter"/>
+      <w:lvlText w:val="%5."/>
+      <w:lvlJc w:val="left"/>
+      <w:pPr>
+        <w:ind w:left="4320" w:hanging="360"/>
+      </w:pPr>
+    </w:lvl>
+    <w:lvl w:ilvl="5" w:tplc="0409001B" w:tentative="1">
+      <w:start w:val="1"/>
+      <w:numFmt w:val="lowerRoman"/>
+      <w:lvlText w:val="%6."/>
+      <w:lvlJc w:val="right"/>
+      <w:pPr>
+        <w:ind w:left="5040" w:hanging="180"/>
+      </w:pPr>
+    </w:lvl>
+    <w:lvl w:ilvl="6" w:tplc="0409000F" w:tentative="1">
+      <w:start w:val="1"/>
+      <w:numFmt w:val="decimal"/>
+      <w:lvlText w:val="%7."/>
+      <w:lvlJc w:val="left"/>
+      <w:pPr>
+        <w:ind w:left="5760" w:hanging="360"/>
+      </w:pPr>
+    </w:lvl>
+    <w:lvl w:ilvl="7" w:tplc="04090019" w:tentative="1">
+      <w:start w:val="1"/>
+      <w:numFmt w:val="lowerLetter"/>
+      <w:lvlText w:val="%8."/>
+      <w:lvlJc w:val="left"/>
+      <w:pPr>
+        <w:ind w:left="6480" w:hanging="360"/>
+      </w:pPr>
+    </w:lvl>
+    <w:lvl w:ilvl="8" w:tplc="0409001B" w:tentative="1">
+      <w:start w:val="1"/>
+      <w:numFmt w:val="lowerRoman"/>
+      <w:lvlText w:val="%9."/>
+      <w:lvlJc w:val="right"/>
+      <w:pPr>
+        <w:ind w:left="7200" w:hanging="180"/>
+      </w:pPr>
+    </w:lvl>
+  </w:abstractNum>
+  <w:abstractNum w:abstractNumId="1" w15:restartNumberingAfterBreak="0">
+    <w:nsid w:val="0984472C"/>
+    <w:multiLevelType w:val="hybridMultilevel"/>
+    <w:tmpl w:val="F734344E"/>
+    <w:lvl w:ilvl="0" w:tplc="47365082">
+      <w:start w:val="1"/>
+      <w:numFmt w:val="decimal"/>
+      <w:lvlText w:val="%1."/>
+      <w:lvlJc w:val="left"/>
+      <w:pPr>
+        <w:ind w:left="1440" w:hanging="360"/>
+      </w:pPr>
+      <w:rPr>
+        <w:rFonts w:hint="default"/>
+        <w:b/>
+      </w:rPr>
+    </w:lvl>
+    <w:lvl w:ilvl="1" w:tplc="04090019" w:tentative="1">
+      <w:start w:val="1"/>
+      <w:numFmt w:val="lowerLetter"/>
+      <w:lvlText w:val="%2."/>
+      <w:lvlJc w:val="left"/>
+      <w:pPr>
+        <w:ind w:left="2160" w:hanging="360"/>
+      </w:pPr>
+    </w:lvl>
+    <w:lvl w:ilvl="2" w:tplc="0409001B" w:tentative="1">
+      <w:start w:val="1"/>
+      <w:numFmt w:val="lowerRoman"/>
+      <w:lvlText w:val="%3."/>
+      <w:lvlJc w:val="right"/>
+      <w:pPr>
+        <w:ind w:left="2880" w:hanging="180"/>
+      </w:pPr>
+    </w:lvl>
+    <w:lvl w:ilvl="3" w:tplc="0409000F" w:tentative="1">
+      <w:start w:val="1"/>
+      <w:numFmt w:val="decimal"/>
+      <w:lvlText w:val="%4."/>
+      <w:lvlJc w:val="left"/>
+      <w:pPr>
+        <w:ind w:left="3600" w:hanging="360"/>
+      </w:pPr>
+    </w:lvl>
+    <w:lvl w:ilvl="4" w:tplc="04090019" w:tentative="1">
+      <w:start w:val="1"/>
+      <w:numFmt w:val="lowerLetter"/>
+      <w:lvlText w:val="%5."/>
+      <w:lvlJc w:val="left"/>
+      <w:pPr>
+        <w:ind w:left="4320" w:hanging="360"/>
+      </w:pPr>
+    </w:lvl>
+    <w:lvl w:ilvl="5" w:tplc="0409001B" w:tentative="1">
+      <w:start w:val="1"/>
+      <w:numFmt w:val="lowerRoman"/>
+      <w:lvlText w:val="%6."/>
+      <w:lvlJc w:val="right"/>
+      <w:pPr>
+        <w:ind w:left="5040" w:hanging="180"/>
+      </w:pPr>
+    </w:lvl>
+    <w:lvl w:ilvl="6" w:tplc="0409000F" w:tentative="1">
+      <w:start w:val="1"/>
+      <w:numFmt w:val="decimal"/>
+      <w:lvlText w:val="%7."/>
+      <w:lvlJc w:val="left"/>
+      <w:pPr>
+        <w:ind w:left="5760" w:hanging="360"/>
+      </w:pPr>
+    </w:lvl>
+    <w:lvl w:ilvl="7" w:tplc="04090019" w:tentative="1">
+      <w:start w:val="1"/>
+      <w:numFmt w:val="lowerLetter"/>
+      <w:lvlText w:val="%8."/>
+      <w:lvlJc w:val="left"/>
+      <w:pPr>
+        <w:ind w:left="6480" w:hanging="360"/>
+      </w:pPr>
+    </w:lvl>
+    <w:lvl w:ilvl="8" w:tplc="0409001B" w:tentative="1">
+      <w:start w:val="1"/>
+      <w:numFmt w:val="lowerRoman"/>
+      <w:lvlText w:val="%9."/>
+      <w:lvlJc w:val="right"/>
+      <w:pPr>
+        <w:ind w:left="7200" w:hanging="180"/>
+      </w:pPr>
+    </w:lvl>
+  </w:abstractNum>
+  <w:abstractNum w:abstractNumId="2" w15:restartNumberingAfterBreak="0">
     <w:nsid w:val="13C35B35"/>
     <w:multiLevelType w:val="hybridMultilevel"/>
     <w:tmpl w:val="03ECD2BC"/>
@@ -1277,7 +7143,7 @@
         <w:rFonts w:ascii="Georgia" w:eastAsiaTheme="minorHAnsi" w:hAnsi="Georgia" w:cstheme="minorBidi" w:hint="default"/>
       </w:rPr>
     </w:lvl>
-    <w:lvl w:ilvl="1" w:tplc="04090003" w:tentative="1">
+    <w:lvl w:ilvl="1" w:tplc="04090003">
       <w:start w:val="1"/>
       <w:numFmt w:val="bullet"/>
       <w:lvlText w:val="o"/>
@@ -1374,7 +7240,7 @@
       </w:rPr>
     </w:lvl>
   </w:abstractNum>
-  <w:abstractNum w:abstractNumId="1" w15:restartNumberingAfterBreak="0">
+  <w:abstractNum w:abstractNumId="3" w15:restartNumberingAfterBreak="0">
     <w:nsid w:val="14466539"/>
     <w:multiLevelType w:val="hybridMultilevel"/>
     <w:tmpl w:val="CD34DFB8"/>
@@ -1463,7 +7329,630 @@
       </w:pPr>
     </w:lvl>
   </w:abstractNum>
-  <w:abstractNum w:abstractNumId="2" w15:restartNumberingAfterBreak="0">
+  <w:abstractNum w:abstractNumId="4" w15:restartNumberingAfterBreak="0">
+    <w:nsid w:val="154702E7"/>
+    <w:multiLevelType w:val="hybridMultilevel"/>
+    <w:tmpl w:val="FAFC5178"/>
+    <w:lvl w:ilvl="0" w:tplc="E76A496A">
+      <w:start w:val="1"/>
+      <w:numFmt w:val="decimal"/>
+      <w:lvlText w:val="%1."/>
+      <w:lvlJc w:val="left"/>
+      <w:pPr>
+        <w:ind w:left="1440" w:hanging="360"/>
+      </w:pPr>
+      <w:rPr>
+        <w:rFonts w:hint="default"/>
+      </w:rPr>
+    </w:lvl>
+    <w:lvl w:ilvl="1" w:tplc="04090019" w:tentative="1">
+      <w:start w:val="1"/>
+      <w:numFmt w:val="lowerLetter"/>
+      <w:lvlText w:val="%2."/>
+      <w:lvlJc w:val="left"/>
+      <w:pPr>
+        <w:ind w:left="2160" w:hanging="360"/>
+      </w:pPr>
+    </w:lvl>
+    <w:lvl w:ilvl="2" w:tplc="0409001B" w:tentative="1">
+      <w:start w:val="1"/>
+      <w:numFmt w:val="lowerRoman"/>
+      <w:lvlText w:val="%3."/>
+      <w:lvlJc w:val="right"/>
+      <w:pPr>
+        <w:ind w:left="2880" w:hanging="180"/>
+      </w:pPr>
+    </w:lvl>
+    <w:lvl w:ilvl="3" w:tplc="0409000F" w:tentative="1">
+      <w:start w:val="1"/>
+      <w:numFmt w:val="decimal"/>
+      <w:lvlText w:val="%4."/>
+      <w:lvlJc w:val="left"/>
+      <w:pPr>
+        <w:ind w:left="3600" w:hanging="360"/>
+      </w:pPr>
+    </w:lvl>
+    <w:lvl w:ilvl="4" w:tplc="04090019" w:tentative="1">
+      <w:start w:val="1"/>
+      <w:numFmt w:val="lowerLetter"/>
+      <w:lvlText w:val="%5."/>
+      <w:lvlJc w:val="left"/>
+      <w:pPr>
+        <w:ind w:left="4320" w:hanging="360"/>
+      </w:pPr>
+    </w:lvl>
+    <w:lvl w:ilvl="5" w:tplc="0409001B" w:tentative="1">
+      <w:start w:val="1"/>
+      <w:numFmt w:val="lowerRoman"/>
+      <w:lvlText w:val="%6."/>
+      <w:lvlJc w:val="right"/>
+      <w:pPr>
+        <w:ind w:left="5040" w:hanging="180"/>
+      </w:pPr>
+    </w:lvl>
+    <w:lvl w:ilvl="6" w:tplc="0409000F" w:tentative="1">
+      <w:start w:val="1"/>
+      <w:numFmt w:val="decimal"/>
+      <w:lvlText w:val="%7."/>
+      <w:lvlJc w:val="left"/>
+      <w:pPr>
+        <w:ind w:left="5760" w:hanging="360"/>
+      </w:pPr>
+    </w:lvl>
+    <w:lvl w:ilvl="7" w:tplc="04090019" w:tentative="1">
+      <w:start w:val="1"/>
+      <w:numFmt w:val="lowerLetter"/>
+      <w:lvlText w:val="%8."/>
+      <w:lvlJc w:val="left"/>
+      <w:pPr>
+        <w:ind w:left="6480" w:hanging="360"/>
+      </w:pPr>
+    </w:lvl>
+    <w:lvl w:ilvl="8" w:tplc="0409001B" w:tentative="1">
+      <w:start w:val="1"/>
+      <w:numFmt w:val="lowerRoman"/>
+      <w:lvlText w:val="%9."/>
+      <w:lvlJc w:val="right"/>
+      <w:pPr>
+        <w:ind w:left="7200" w:hanging="180"/>
+      </w:pPr>
+    </w:lvl>
+  </w:abstractNum>
+  <w:abstractNum w:abstractNumId="5" w15:restartNumberingAfterBreak="0">
+    <w:nsid w:val="16EB7ADF"/>
+    <w:multiLevelType w:val="hybridMultilevel"/>
+    <w:tmpl w:val="1F00B614"/>
+    <w:lvl w:ilvl="0" w:tplc="0409000F">
+      <w:start w:val="1"/>
+      <w:numFmt w:val="decimal"/>
+      <w:lvlText w:val="%1."/>
+      <w:lvlJc w:val="left"/>
+      <w:pPr>
+        <w:ind w:left="720" w:hanging="360"/>
+      </w:pPr>
+      <w:rPr>
+        <w:rFonts w:hint="default"/>
+      </w:rPr>
+    </w:lvl>
+    <w:lvl w:ilvl="1" w:tplc="04090019" w:tentative="1">
+      <w:start w:val="1"/>
+      <w:numFmt w:val="lowerLetter"/>
+      <w:lvlText w:val="%2."/>
+      <w:lvlJc w:val="left"/>
+      <w:pPr>
+        <w:ind w:left="1440" w:hanging="360"/>
+      </w:pPr>
+    </w:lvl>
+    <w:lvl w:ilvl="2" w:tplc="0409001B" w:tentative="1">
+      <w:start w:val="1"/>
+      <w:numFmt w:val="lowerRoman"/>
+      <w:lvlText w:val="%3."/>
+      <w:lvlJc w:val="right"/>
+      <w:pPr>
+        <w:ind w:left="2160" w:hanging="180"/>
+      </w:pPr>
+    </w:lvl>
+    <w:lvl w:ilvl="3" w:tplc="0409000F" w:tentative="1">
+      <w:start w:val="1"/>
+      <w:numFmt w:val="decimal"/>
+      <w:lvlText w:val="%4."/>
+      <w:lvlJc w:val="left"/>
+      <w:pPr>
+        <w:ind w:left="2880" w:hanging="360"/>
+      </w:pPr>
+    </w:lvl>
+    <w:lvl w:ilvl="4" w:tplc="04090019" w:tentative="1">
+      <w:start w:val="1"/>
+      <w:numFmt w:val="lowerLetter"/>
+      <w:lvlText w:val="%5."/>
+      <w:lvlJc w:val="left"/>
+      <w:pPr>
+        <w:ind w:left="3600" w:hanging="360"/>
+      </w:pPr>
+    </w:lvl>
+    <w:lvl w:ilvl="5" w:tplc="0409001B" w:tentative="1">
+      <w:start w:val="1"/>
+      <w:numFmt w:val="lowerRoman"/>
+      <w:lvlText w:val="%6."/>
+      <w:lvlJc w:val="right"/>
+      <w:pPr>
+        <w:ind w:left="4320" w:hanging="180"/>
+      </w:pPr>
+    </w:lvl>
+    <w:lvl w:ilvl="6" w:tplc="0409000F" w:tentative="1">
+      <w:start w:val="1"/>
+      <w:numFmt w:val="decimal"/>
+      <w:lvlText w:val="%7."/>
+      <w:lvlJc w:val="left"/>
+      <w:pPr>
+        <w:ind w:left="5040" w:hanging="360"/>
+      </w:pPr>
+    </w:lvl>
+    <w:lvl w:ilvl="7" w:tplc="04090019" w:tentative="1">
+      <w:start w:val="1"/>
+      <w:numFmt w:val="lowerLetter"/>
+      <w:lvlText w:val="%8."/>
+      <w:lvlJc w:val="left"/>
+      <w:pPr>
+        <w:ind w:left="5760" w:hanging="360"/>
+      </w:pPr>
+    </w:lvl>
+    <w:lvl w:ilvl="8" w:tplc="0409001B" w:tentative="1">
+      <w:start w:val="1"/>
+      <w:numFmt w:val="lowerRoman"/>
+      <w:lvlText w:val="%9."/>
+      <w:lvlJc w:val="right"/>
+      <w:pPr>
+        <w:ind w:left="6480" w:hanging="180"/>
+      </w:pPr>
+    </w:lvl>
+  </w:abstractNum>
+  <w:abstractNum w:abstractNumId="6" w15:restartNumberingAfterBreak="0">
+    <w:nsid w:val="1DBC7AB8"/>
+    <w:multiLevelType w:val="hybridMultilevel"/>
+    <w:tmpl w:val="E8B4F624"/>
+    <w:lvl w:ilvl="0" w:tplc="0409000F">
+      <w:start w:val="1"/>
+      <w:numFmt w:val="decimal"/>
+      <w:lvlText w:val="%1."/>
+      <w:lvlJc w:val="left"/>
+      <w:pPr>
+        <w:ind w:left="720" w:hanging="360"/>
+      </w:pPr>
+      <w:rPr>
+        <w:rFonts w:hint="default"/>
+      </w:rPr>
+    </w:lvl>
+    <w:lvl w:ilvl="1" w:tplc="04090019" w:tentative="1">
+      <w:start w:val="1"/>
+      <w:numFmt w:val="lowerLetter"/>
+      <w:lvlText w:val="%2."/>
+      <w:lvlJc w:val="left"/>
+      <w:pPr>
+        <w:ind w:left="1440" w:hanging="360"/>
+      </w:pPr>
+    </w:lvl>
+    <w:lvl w:ilvl="2" w:tplc="0409001B" w:tentative="1">
+      <w:start w:val="1"/>
+      <w:numFmt w:val="lowerRoman"/>
+      <w:lvlText w:val="%3."/>
+      <w:lvlJc w:val="right"/>
+      <w:pPr>
+        <w:ind w:left="2160" w:hanging="180"/>
+      </w:pPr>
+    </w:lvl>
+    <w:lvl w:ilvl="3" w:tplc="0409000F" w:tentative="1">
+      <w:start w:val="1"/>
+      <w:numFmt w:val="decimal"/>
+      <w:lvlText w:val="%4."/>
+      <w:lvlJc w:val="left"/>
+      <w:pPr>
+        <w:ind w:left="2880" w:hanging="360"/>
+      </w:pPr>
+    </w:lvl>
+    <w:lvl w:ilvl="4" w:tplc="04090019" w:tentative="1">
+      <w:start w:val="1"/>
+      <w:numFmt w:val="lowerLetter"/>
+      <w:lvlText w:val="%5."/>
+      <w:lvlJc w:val="left"/>
+      <w:pPr>
+        <w:ind w:left="3600" w:hanging="360"/>
+      </w:pPr>
+    </w:lvl>
+    <w:lvl w:ilvl="5" w:tplc="0409001B" w:tentative="1">
+      <w:start w:val="1"/>
+      <w:numFmt w:val="lowerRoman"/>
+      <w:lvlText w:val="%6."/>
+      <w:lvlJc w:val="right"/>
+      <w:pPr>
+        <w:ind w:left="4320" w:hanging="180"/>
+      </w:pPr>
+    </w:lvl>
+    <w:lvl w:ilvl="6" w:tplc="0409000F" w:tentative="1">
+      <w:start w:val="1"/>
+      <w:numFmt w:val="decimal"/>
+      <w:lvlText w:val="%7."/>
+      <w:lvlJc w:val="left"/>
+      <w:pPr>
+        <w:ind w:left="5040" w:hanging="360"/>
+      </w:pPr>
+    </w:lvl>
+    <w:lvl w:ilvl="7" w:tplc="04090019" w:tentative="1">
+      <w:start w:val="1"/>
+      <w:numFmt w:val="lowerLetter"/>
+      <w:lvlText w:val="%8."/>
+      <w:lvlJc w:val="left"/>
+      <w:pPr>
+        <w:ind w:left="5760" w:hanging="360"/>
+      </w:pPr>
+    </w:lvl>
+    <w:lvl w:ilvl="8" w:tplc="0409001B" w:tentative="1">
+      <w:start w:val="1"/>
+      <w:numFmt w:val="lowerRoman"/>
+      <w:lvlText w:val="%9."/>
+      <w:lvlJc w:val="right"/>
+      <w:pPr>
+        <w:ind w:left="6480" w:hanging="180"/>
+      </w:pPr>
+    </w:lvl>
+  </w:abstractNum>
+  <w:abstractNum w:abstractNumId="7" w15:restartNumberingAfterBreak="0">
+    <w:nsid w:val="231F22F4"/>
+    <w:multiLevelType w:val="hybridMultilevel"/>
+    <w:tmpl w:val="102CE580"/>
+    <w:lvl w:ilvl="0" w:tplc="E46A4590">
+      <w:start w:val="1"/>
+      <w:numFmt w:val="decimal"/>
+      <w:lvlText w:val="%1."/>
+      <w:lvlJc w:val="left"/>
+      <w:pPr>
+        <w:ind w:left="1440" w:hanging="360"/>
+      </w:pPr>
+      <w:rPr>
+        <w:rFonts w:hint="default"/>
+      </w:rPr>
+    </w:lvl>
+    <w:lvl w:ilvl="1" w:tplc="04090019" w:tentative="1">
+      <w:start w:val="1"/>
+      <w:numFmt w:val="lowerLetter"/>
+      <w:lvlText w:val="%2."/>
+      <w:lvlJc w:val="left"/>
+      <w:pPr>
+        <w:ind w:left="2160" w:hanging="360"/>
+      </w:pPr>
+    </w:lvl>
+    <w:lvl w:ilvl="2" w:tplc="0409001B" w:tentative="1">
+      <w:start w:val="1"/>
+      <w:numFmt w:val="lowerRoman"/>
+      <w:lvlText w:val="%3."/>
+      <w:lvlJc w:val="right"/>
+      <w:pPr>
+        <w:ind w:left="2880" w:hanging="180"/>
+      </w:pPr>
+    </w:lvl>
+    <w:lvl w:ilvl="3" w:tplc="0409000F" w:tentative="1">
+      <w:start w:val="1"/>
+      <w:numFmt w:val="decimal"/>
+      <w:lvlText w:val="%4."/>
+      <w:lvlJc w:val="left"/>
+      <w:pPr>
+        <w:ind w:left="3600" w:hanging="360"/>
+      </w:pPr>
+    </w:lvl>
+    <w:lvl w:ilvl="4" w:tplc="04090019" w:tentative="1">
+      <w:start w:val="1"/>
+      <w:numFmt w:val="lowerLetter"/>
+      <w:lvlText w:val="%5."/>
+      <w:lvlJc w:val="left"/>
+      <w:pPr>
+        <w:ind w:left="4320" w:hanging="360"/>
+      </w:pPr>
+    </w:lvl>
+    <w:lvl w:ilvl="5" w:tplc="0409001B" w:tentative="1">
+      <w:start w:val="1"/>
+      <w:numFmt w:val="lowerRoman"/>
+      <w:lvlText w:val="%6."/>
+      <w:lvlJc w:val="right"/>
+      <w:pPr>
+        <w:ind w:left="5040" w:hanging="180"/>
+      </w:pPr>
+    </w:lvl>
+    <w:lvl w:ilvl="6" w:tplc="0409000F" w:tentative="1">
+      <w:start w:val="1"/>
+      <w:numFmt w:val="decimal"/>
+      <w:lvlText w:val="%7."/>
+      <w:lvlJc w:val="left"/>
+      <w:pPr>
+        <w:ind w:left="5760" w:hanging="360"/>
+      </w:pPr>
+    </w:lvl>
+    <w:lvl w:ilvl="7" w:tplc="04090019" w:tentative="1">
+      <w:start w:val="1"/>
+      <w:numFmt w:val="lowerLetter"/>
+      <w:lvlText w:val="%8."/>
+      <w:lvlJc w:val="left"/>
+      <w:pPr>
+        <w:ind w:left="6480" w:hanging="360"/>
+      </w:pPr>
+    </w:lvl>
+    <w:lvl w:ilvl="8" w:tplc="0409001B" w:tentative="1">
+      <w:start w:val="1"/>
+      <w:numFmt w:val="lowerRoman"/>
+      <w:lvlText w:val="%9."/>
+      <w:lvlJc w:val="right"/>
+      <w:pPr>
+        <w:ind w:left="7200" w:hanging="180"/>
+      </w:pPr>
+    </w:lvl>
+  </w:abstractNum>
+  <w:abstractNum w:abstractNumId="8" w15:restartNumberingAfterBreak="0">
+    <w:nsid w:val="253E682B"/>
+    <w:multiLevelType w:val="hybridMultilevel"/>
+    <w:tmpl w:val="5FDA95EA"/>
+    <w:lvl w:ilvl="0" w:tplc="0409000F">
+      <w:start w:val="1"/>
+      <w:numFmt w:val="decimal"/>
+      <w:lvlText w:val="%1."/>
+      <w:lvlJc w:val="left"/>
+      <w:pPr>
+        <w:ind w:left="720" w:hanging="360"/>
+      </w:pPr>
+      <w:rPr>
+        <w:rFonts w:hint="default"/>
+      </w:rPr>
+    </w:lvl>
+    <w:lvl w:ilvl="1" w:tplc="04090019" w:tentative="1">
+      <w:start w:val="1"/>
+      <w:numFmt w:val="lowerLetter"/>
+      <w:lvlText w:val="%2."/>
+      <w:lvlJc w:val="left"/>
+      <w:pPr>
+        <w:ind w:left="1440" w:hanging="360"/>
+      </w:pPr>
+    </w:lvl>
+    <w:lvl w:ilvl="2" w:tplc="0409001B" w:tentative="1">
+      <w:start w:val="1"/>
+      <w:numFmt w:val="lowerRoman"/>
+      <w:lvlText w:val="%3."/>
+      <w:lvlJc w:val="right"/>
+      <w:pPr>
+        <w:ind w:left="2160" w:hanging="180"/>
+      </w:pPr>
+    </w:lvl>
+    <w:lvl w:ilvl="3" w:tplc="0409000F" w:tentative="1">
+      <w:start w:val="1"/>
+      <w:numFmt w:val="decimal"/>
+      <w:lvlText w:val="%4."/>
+      <w:lvlJc w:val="left"/>
+      <w:pPr>
+        <w:ind w:left="2880" w:hanging="360"/>
+      </w:pPr>
+    </w:lvl>
+    <w:lvl w:ilvl="4" w:tplc="04090019" w:tentative="1">
+      <w:start w:val="1"/>
+      <w:numFmt w:val="lowerLetter"/>
+      <w:lvlText w:val="%5."/>
+      <w:lvlJc w:val="left"/>
+      <w:pPr>
+        <w:ind w:left="3600" w:hanging="360"/>
+      </w:pPr>
+    </w:lvl>
+    <w:lvl w:ilvl="5" w:tplc="0409001B" w:tentative="1">
+      <w:start w:val="1"/>
+      <w:numFmt w:val="lowerRoman"/>
+      <w:lvlText w:val="%6."/>
+      <w:lvlJc w:val="right"/>
+      <w:pPr>
+        <w:ind w:left="4320" w:hanging="180"/>
+      </w:pPr>
+    </w:lvl>
+    <w:lvl w:ilvl="6" w:tplc="0409000F" w:tentative="1">
+      <w:start w:val="1"/>
+      <w:numFmt w:val="decimal"/>
+      <w:lvlText w:val="%7."/>
+      <w:lvlJc w:val="left"/>
+      <w:pPr>
+        <w:ind w:left="5040" w:hanging="360"/>
+      </w:pPr>
+    </w:lvl>
+    <w:lvl w:ilvl="7" w:tplc="04090019" w:tentative="1">
+      <w:start w:val="1"/>
+      <w:numFmt w:val="lowerLetter"/>
+      <w:lvlText w:val="%8."/>
+      <w:lvlJc w:val="left"/>
+      <w:pPr>
+        <w:ind w:left="5760" w:hanging="360"/>
+      </w:pPr>
+    </w:lvl>
+    <w:lvl w:ilvl="8" w:tplc="0409001B" w:tentative="1">
+      <w:start w:val="1"/>
+      <w:numFmt w:val="lowerRoman"/>
+      <w:lvlText w:val="%9."/>
+      <w:lvlJc w:val="right"/>
+      <w:pPr>
+        <w:ind w:left="6480" w:hanging="180"/>
+      </w:pPr>
+    </w:lvl>
+  </w:abstractNum>
+  <w:abstractNum w:abstractNumId="9" w15:restartNumberingAfterBreak="0">
+    <w:nsid w:val="266F25AD"/>
+    <w:multiLevelType w:val="hybridMultilevel"/>
+    <w:tmpl w:val="1A6A97FE"/>
+    <w:lvl w:ilvl="0" w:tplc="F03857D6">
+      <w:start w:val="1"/>
+      <w:numFmt w:val="decimal"/>
+      <w:lvlText w:val="%1."/>
+      <w:lvlJc w:val="left"/>
+      <w:pPr>
+        <w:ind w:left="1440" w:hanging="360"/>
+      </w:pPr>
+      <w:rPr>
+        <w:rFonts w:hint="default"/>
+      </w:rPr>
+    </w:lvl>
+    <w:lvl w:ilvl="1" w:tplc="04090019" w:tentative="1">
+      <w:start w:val="1"/>
+      <w:numFmt w:val="lowerLetter"/>
+      <w:lvlText w:val="%2."/>
+      <w:lvlJc w:val="left"/>
+      <w:pPr>
+        <w:ind w:left="2160" w:hanging="360"/>
+      </w:pPr>
+    </w:lvl>
+    <w:lvl w:ilvl="2" w:tplc="0409001B" w:tentative="1">
+      <w:start w:val="1"/>
+      <w:numFmt w:val="lowerRoman"/>
+      <w:lvlText w:val="%3."/>
+      <w:lvlJc w:val="right"/>
+      <w:pPr>
+        <w:ind w:left="2880" w:hanging="180"/>
+      </w:pPr>
+    </w:lvl>
+    <w:lvl w:ilvl="3" w:tplc="0409000F" w:tentative="1">
+      <w:start w:val="1"/>
+      <w:numFmt w:val="decimal"/>
+      <w:lvlText w:val="%4."/>
+      <w:lvlJc w:val="left"/>
+      <w:pPr>
+        <w:ind w:left="3600" w:hanging="360"/>
+      </w:pPr>
+    </w:lvl>
+    <w:lvl w:ilvl="4" w:tplc="04090019" w:tentative="1">
+      <w:start w:val="1"/>
+      <w:numFmt w:val="lowerLetter"/>
+      <w:lvlText w:val="%5."/>
+      <w:lvlJc w:val="left"/>
+      <w:pPr>
+        <w:ind w:left="4320" w:hanging="360"/>
+      </w:pPr>
+    </w:lvl>
+    <w:lvl w:ilvl="5" w:tplc="0409001B" w:tentative="1">
+      <w:start w:val="1"/>
+      <w:numFmt w:val="lowerRoman"/>
+      <w:lvlText w:val="%6."/>
+      <w:lvlJc w:val="right"/>
+      <w:pPr>
+        <w:ind w:left="5040" w:hanging="180"/>
+      </w:pPr>
+    </w:lvl>
+    <w:lvl w:ilvl="6" w:tplc="0409000F" w:tentative="1">
+      <w:start w:val="1"/>
+      <w:numFmt w:val="decimal"/>
+      <w:lvlText w:val="%7."/>
+      <w:lvlJc w:val="left"/>
+      <w:pPr>
+        <w:ind w:left="5760" w:hanging="360"/>
+      </w:pPr>
+    </w:lvl>
+    <w:lvl w:ilvl="7" w:tplc="04090019" w:tentative="1">
+      <w:start w:val="1"/>
+      <w:numFmt w:val="lowerLetter"/>
+      <w:lvlText w:val="%8."/>
+      <w:lvlJc w:val="left"/>
+      <w:pPr>
+        <w:ind w:left="6480" w:hanging="360"/>
+      </w:pPr>
+    </w:lvl>
+    <w:lvl w:ilvl="8" w:tplc="0409001B" w:tentative="1">
+      <w:start w:val="1"/>
+      <w:numFmt w:val="lowerRoman"/>
+      <w:lvlText w:val="%9."/>
+      <w:lvlJc w:val="right"/>
+      <w:pPr>
+        <w:ind w:left="7200" w:hanging="180"/>
+      </w:pPr>
+    </w:lvl>
+  </w:abstractNum>
+  <w:abstractNum w:abstractNumId="10" w15:restartNumberingAfterBreak="0">
+    <w:nsid w:val="364F3534"/>
+    <w:multiLevelType w:val="hybridMultilevel"/>
+    <w:tmpl w:val="030EA498"/>
+    <w:lvl w:ilvl="0" w:tplc="E584B018">
+      <w:start w:val="1"/>
+      <w:numFmt w:val="decimal"/>
+      <w:lvlText w:val="%1."/>
+      <w:lvlJc w:val="left"/>
+      <w:pPr>
+        <w:ind w:left="1440" w:hanging="360"/>
+      </w:pPr>
+      <w:rPr>
+        <w:rFonts w:hint="default"/>
+      </w:rPr>
+    </w:lvl>
+    <w:lvl w:ilvl="1" w:tplc="04090019" w:tentative="1">
+      <w:start w:val="1"/>
+      <w:numFmt w:val="lowerLetter"/>
+      <w:lvlText w:val="%2."/>
+      <w:lvlJc w:val="left"/>
+      <w:pPr>
+        <w:ind w:left="2160" w:hanging="360"/>
+      </w:pPr>
+    </w:lvl>
+    <w:lvl w:ilvl="2" w:tplc="0409001B" w:tentative="1">
+      <w:start w:val="1"/>
+      <w:numFmt w:val="lowerRoman"/>
+      <w:lvlText w:val="%3."/>
+      <w:lvlJc w:val="right"/>
+      <w:pPr>
+        <w:ind w:left="2880" w:hanging="180"/>
+      </w:pPr>
+    </w:lvl>
+    <w:lvl w:ilvl="3" w:tplc="0409000F" w:tentative="1">
+      <w:start w:val="1"/>
+      <w:numFmt w:val="decimal"/>
+      <w:lvlText w:val="%4."/>
+      <w:lvlJc w:val="left"/>
+      <w:pPr>
+        <w:ind w:left="3600" w:hanging="360"/>
+      </w:pPr>
+    </w:lvl>
+    <w:lvl w:ilvl="4" w:tplc="04090019" w:tentative="1">
+      <w:start w:val="1"/>
+      <w:numFmt w:val="lowerLetter"/>
+      <w:lvlText w:val="%5."/>
+      <w:lvlJc w:val="left"/>
+      <w:pPr>
+        <w:ind w:left="4320" w:hanging="360"/>
+      </w:pPr>
+    </w:lvl>
+    <w:lvl w:ilvl="5" w:tplc="0409001B" w:tentative="1">
+      <w:start w:val="1"/>
+      <w:numFmt w:val="lowerRoman"/>
+      <w:lvlText w:val="%6."/>
+      <w:lvlJc w:val="right"/>
+      <w:pPr>
+        <w:ind w:left="5040" w:hanging="180"/>
+      </w:pPr>
+    </w:lvl>
+    <w:lvl w:ilvl="6" w:tplc="0409000F" w:tentative="1">
+      <w:start w:val="1"/>
+      <w:numFmt w:val="decimal"/>
+      <w:lvlText w:val="%7."/>
+      <w:lvlJc w:val="left"/>
+      <w:pPr>
+        <w:ind w:left="5760" w:hanging="360"/>
+      </w:pPr>
+    </w:lvl>
+    <w:lvl w:ilvl="7" w:tplc="04090019" w:tentative="1">
+      <w:start w:val="1"/>
+      <w:numFmt w:val="lowerLetter"/>
+      <w:lvlText w:val="%8."/>
+      <w:lvlJc w:val="left"/>
+      <w:pPr>
+        <w:ind w:left="6480" w:hanging="360"/>
+      </w:pPr>
+    </w:lvl>
+    <w:lvl w:ilvl="8" w:tplc="0409001B" w:tentative="1">
+      <w:start w:val="1"/>
+      <w:numFmt w:val="lowerRoman"/>
+      <w:lvlText w:val="%9."/>
+      <w:lvlJc w:val="right"/>
+      <w:pPr>
+        <w:ind w:left="7200" w:hanging="180"/>
+      </w:pPr>
+    </w:lvl>
+  </w:abstractNum>
+  <w:abstractNum w:abstractNumId="11" w15:restartNumberingAfterBreak="0">
     <w:nsid w:val="3BAA3266"/>
     <w:multiLevelType w:val="multilevel"/>
     <w:tmpl w:val="56045004"/>
@@ -1576,17 +8065,130 @@
       </w:rPr>
     </w:lvl>
   </w:abstractNum>
-  <w:abstractNum w:abstractNumId="3" w15:restartNumberingAfterBreak="0">
-    <w:nsid w:val="4A961CAE"/>
+  <w:abstractNum w:abstractNumId="12" w15:restartNumberingAfterBreak="0">
+    <w:nsid w:val="4220030E"/>
     <w:multiLevelType w:val="hybridMultilevel"/>
-    <w:tmpl w:val="5C020D78"/>
-    <w:lvl w:ilvl="0" w:tplc="0409000F">
+    <w:tmpl w:val="E3E67B7C"/>
+    <w:lvl w:ilvl="0" w:tplc="4DA05F06">
+      <w:start w:val="3"/>
+      <w:numFmt w:val="bullet"/>
+      <w:lvlText w:val="-"/>
+      <w:lvlJc w:val="left"/>
+      <w:pPr>
+        <w:ind w:left="1080" w:hanging="360"/>
+      </w:pPr>
+      <w:rPr>
+        <w:rFonts w:ascii="Georgia" w:eastAsiaTheme="minorHAnsi" w:hAnsi="Georgia" w:cstheme="minorBidi" w:hint="default"/>
+      </w:rPr>
+    </w:lvl>
+    <w:lvl w:ilvl="1" w:tplc="04090003" w:tentative="1">
+      <w:start w:val="1"/>
+      <w:numFmt w:val="bullet"/>
+      <w:lvlText w:val="o"/>
+      <w:lvlJc w:val="left"/>
+      <w:pPr>
+        <w:ind w:left="1440" w:hanging="360"/>
+      </w:pPr>
+      <w:rPr>
+        <w:rFonts w:ascii="Courier New" w:hAnsi="Courier New" w:cs="Courier New" w:hint="default"/>
+      </w:rPr>
+    </w:lvl>
+    <w:lvl w:ilvl="2" w:tplc="04090005" w:tentative="1">
+      <w:start w:val="1"/>
+      <w:numFmt w:val="bullet"/>
+      <w:lvlText w:val=""/>
+      <w:lvlJc w:val="left"/>
+      <w:pPr>
+        <w:ind w:left="2160" w:hanging="360"/>
+      </w:pPr>
+      <w:rPr>
+        <w:rFonts w:ascii="Wingdings" w:hAnsi="Wingdings" w:hint="default"/>
+      </w:rPr>
+    </w:lvl>
+    <w:lvl w:ilvl="3" w:tplc="04090001" w:tentative="1">
+      <w:start w:val="1"/>
+      <w:numFmt w:val="bullet"/>
+      <w:lvlText w:val=""/>
+      <w:lvlJc w:val="left"/>
+      <w:pPr>
+        <w:ind w:left="2880" w:hanging="360"/>
+      </w:pPr>
+      <w:rPr>
+        <w:rFonts w:ascii="Symbol" w:hAnsi="Symbol" w:hint="default"/>
+      </w:rPr>
+    </w:lvl>
+    <w:lvl w:ilvl="4" w:tplc="04090003" w:tentative="1">
+      <w:start w:val="1"/>
+      <w:numFmt w:val="bullet"/>
+      <w:lvlText w:val="o"/>
+      <w:lvlJc w:val="left"/>
+      <w:pPr>
+        <w:ind w:left="3600" w:hanging="360"/>
+      </w:pPr>
+      <w:rPr>
+        <w:rFonts w:ascii="Courier New" w:hAnsi="Courier New" w:cs="Courier New" w:hint="default"/>
+      </w:rPr>
+    </w:lvl>
+    <w:lvl w:ilvl="5" w:tplc="04090005" w:tentative="1">
+      <w:start w:val="1"/>
+      <w:numFmt w:val="bullet"/>
+      <w:lvlText w:val=""/>
+      <w:lvlJc w:val="left"/>
+      <w:pPr>
+        <w:ind w:left="4320" w:hanging="360"/>
+      </w:pPr>
+      <w:rPr>
+        <w:rFonts w:ascii="Wingdings" w:hAnsi="Wingdings" w:hint="default"/>
+      </w:rPr>
+    </w:lvl>
+    <w:lvl w:ilvl="6" w:tplc="04090001" w:tentative="1">
+      <w:start w:val="1"/>
+      <w:numFmt w:val="bullet"/>
+      <w:lvlText w:val=""/>
+      <w:lvlJc w:val="left"/>
+      <w:pPr>
+        <w:ind w:left="5040" w:hanging="360"/>
+      </w:pPr>
+      <w:rPr>
+        <w:rFonts w:ascii="Symbol" w:hAnsi="Symbol" w:hint="default"/>
+      </w:rPr>
+    </w:lvl>
+    <w:lvl w:ilvl="7" w:tplc="04090003" w:tentative="1">
+      <w:start w:val="1"/>
+      <w:numFmt w:val="bullet"/>
+      <w:lvlText w:val="o"/>
+      <w:lvlJc w:val="left"/>
+      <w:pPr>
+        <w:ind w:left="5760" w:hanging="360"/>
+      </w:pPr>
+      <w:rPr>
+        <w:rFonts w:ascii="Courier New" w:hAnsi="Courier New" w:cs="Courier New" w:hint="default"/>
+      </w:rPr>
+    </w:lvl>
+    <w:lvl w:ilvl="8" w:tplc="04090005" w:tentative="1">
+      <w:start w:val="1"/>
+      <w:numFmt w:val="bullet"/>
+      <w:lvlText w:val=""/>
+      <w:lvlJc w:val="left"/>
+      <w:pPr>
+        <w:ind w:left="6480" w:hanging="360"/>
+      </w:pPr>
+      <w:rPr>
+        <w:rFonts w:ascii="Wingdings" w:hAnsi="Wingdings" w:hint="default"/>
+      </w:rPr>
+    </w:lvl>
+  </w:abstractNum>
+  <w:abstractNum w:abstractNumId="13" w15:restartNumberingAfterBreak="0">
+    <w:nsid w:val="423D52ED"/>
+    <w:multiLevelType w:val="hybridMultilevel"/>
+    <w:tmpl w:val="7E365EE6"/>
+    <w:lvl w:ilvl="0" w:tplc="281E7A76">
       <w:start w:val="1"/>
       <w:numFmt w:val="decimal"/>
       <w:lvlText w:val="%1."/>
       <w:lvlJc w:val="left"/>
       <w:pPr>
-        <w:ind w:left="720" w:hanging="360"/>
+        <w:ind w:left="1440" w:hanging="360"/>
       </w:pPr>
       <w:rPr>
         <w:rFonts w:hint="default"/>
@@ -1598,7 +8200,7 @@
       <w:lvlText w:val="%2."/>
       <w:lvlJc w:val="left"/>
       <w:pPr>
-        <w:ind w:left="1440" w:hanging="360"/>
+        <w:ind w:left="2160" w:hanging="360"/>
       </w:pPr>
     </w:lvl>
     <w:lvl w:ilvl="2" w:tplc="0409001B" w:tentative="1">
@@ -1607,7 +8209,7 @@
       <w:lvlText w:val="%3."/>
       <w:lvlJc w:val="right"/>
       <w:pPr>
-        <w:ind w:left="2160" w:hanging="180"/>
+        <w:ind w:left="2880" w:hanging="180"/>
       </w:pPr>
     </w:lvl>
     <w:lvl w:ilvl="3" w:tplc="0409000F" w:tentative="1">
@@ -1616,7 +8218,7 @@
       <w:lvlText w:val="%4."/>
       <w:lvlJc w:val="left"/>
       <w:pPr>
-        <w:ind w:left="2880" w:hanging="360"/>
+        <w:ind w:left="3600" w:hanging="360"/>
       </w:pPr>
     </w:lvl>
     <w:lvl w:ilvl="4" w:tplc="04090019" w:tentative="1">
@@ -1625,7 +8227,7 @@
       <w:lvlText w:val="%5."/>
       <w:lvlJc w:val="left"/>
       <w:pPr>
-        <w:ind w:left="3600" w:hanging="360"/>
+        <w:ind w:left="4320" w:hanging="360"/>
       </w:pPr>
     </w:lvl>
     <w:lvl w:ilvl="5" w:tplc="0409001B" w:tentative="1">
@@ -1634,7 +8236,7 @@
       <w:lvlText w:val="%6."/>
       <w:lvlJc w:val="right"/>
       <w:pPr>
-        <w:ind w:left="4320" w:hanging="180"/>
+        <w:ind w:left="5040" w:hanging="180"/>
       </w:pPr>
     </w:lvl>
     <w:lvl w:ilvl="6" w:tplc="0409000F" w:tentative="1">
@@ -1643,7 +8245,7 @@
       <w:lvlText w:val="%7."/>
       <w:lvlJc w:val="left"/>
       <w:pPr>
-        <w:ind w:left="5040" w:hanging="360"/>
+        <w:ind w:left="5760" w:hanging="360"/>
       </w:pPr>
     </w:lvl>
     <w:lvl w:ilvl="7" w:tplc="04090019" w:tentative="1">
@@ -1652,7 +8254,7 @@
       <w:lvlText w:val="%8."/>
       <w:lvlJc w:val="left"/>
       <w:pPr>
-        <w:ind w:left="5760" w:hanging="360"/>
+        <w:ind w:left="6480" w:hanging="360"/>
       </w:pPr>
     </w:lvl>
     <w:lvl w:ilvl="8" w:tplc="0409001B" w:tentative="1">
@@ -1661,11 +8263,579 @@
       <w:lvlText w:val="%9."/>
       <w:lvlJc w:val="right"/>
       <w:pPr>
-        <w:ind w:left="6480" w:hanging="180"/>
+        <w:ind w:left="7200" w:hanging="180"/>
       </w:pPr>
     </w:lvl>
   </w:abstractNum>
-  <w:abstractNum w:abstractNumId="4" w15:restartNumberingAfterBreak="0">
+  <w:abstractNum w:abstractNumId="14" w15:restartNumberingAfterBreak="0">
+    <w:nsid w:val="44F4148B"/>
+    <w:multiLevelType w:val="hybridMultilevel"/>
+    <w:tmpl w:val="196A3CDC"/>
+    <w:lvl w:ilvl="0" w:tplc="926A731A">
+      <w:start w:val="1"/>
+      <w:numFmt w:val="decimal"/>
+      <w:lvlText w:val="%1."/>
+      <w:lvlJc w:val="left"/>
+      <w:pPr>
+        <w:ind w:left="1440" w:hanging="360"/>
+      </w:pPr>
+      <w:rPr>
+        <w:rFonts w:hint="default"/>
+      </w:rPr>
+    </w:lvl>
+    <w:lvl w:ilvl="1" w:tplc="04090019" w:tentative="1">
+      <w:start w:val="1"/>
+      <w:numFmt w:val="lowerLetter"/>
+      <w:lvlText w:val="%2."/>
+      <w:lvlJc w:val="left"/>
+      <w:pPr>
+        <w:ind w:left="2160" w:hanging="360"/>
+      </w:pPr>
+    </w:lvl>
+    <w:lvl w:ilvl="2" w:tplc="0409001B" w:tentative="1">
+      <w:start w:val="1"/>
+      <w:numFmt w:val="lowerRoman"/>
+      <w:lvlText w:val="%3."/>
+      <w:lvlJc w:val="right"/>
+      <w:pPr>
+        <w:ind w:left="2880" w:hanging="180"/>
+      </w:pPr>
+    </w:lvl>
+    <w:lvl w:ilvl="3" w:tplc="0409000F" w:tentative="1">
+      <w:start w:val="1"/>
+      <w:numFmt w:val="decimal"/>
+      <w:lvlText w:val="%4."/>
+      <w:lvlJc w:val="left"/>
+      <w:pPr>
+        <w:ind w:left="3600" w:hanging="360"/>
+      </w:pPr>
+    </w:lvl>
+    <w:lvl w:ilvl="4" w:tplc="04090019" w:tentative="1">
+      <w:start w:val="1"/>
+      <w:numFmt w:val="lowerLetter"/>
+      <w:lvlText w:val="%5."/>
+      <w:lvlJc w:val="left"/>
+      <w:pPr>
+        <w:ind w:left="4320" w:hanging="360"/>
+      </w:pPr>
+    </w:lvl>
+    <w:lvl w:ilvl="5" w:tplc="0409001B" w:tentative="1">
+      <w:start w:val="1"/>
+      <w:numFmt w:val="lowerRoman"/>
+      <w:lvlText w:val="%6."/>
+      <w:lvlJc w:val="right"/>
+      <w:pPr>
+        <w:ind w:left="5040" w:hanging="180"/>
+      </w:pPr>
+    </w:lvl>
+    <w:lvl w:ilvl="6" w:tplc="0409000F" w:tentative="1">
+      <w:start w:val="1"/>
+      <w:numFmt w:val="decimal"/>
+      <w:lvlText w:val="%7."/>
+      <w:lvlJc w:val="left"/>
+      <w:pPr>
+        <w:ind w:left="5760" w:hanging="360"/>
+      </w:pPr>
+    </w:lvl>
+    <w:lvl w:ilvl="7" w:tplc="04090019" w:tentative="1">
+      <w:start w:val="1"/>
+      <w:numFmt w:val="lowerLetter"/>
+      <w:lvlText w:val="%8."/>
+      <w:lvlJc w:val="left"/>
+      <w:pPr>
+        <w:ind w:left="6480" w:hanging="360"/>
+      </w:pPr>
+    </w:lvl>
+    <w:lvl w:ilvl="8" w:tplc="0409001B" w:tentative="1">
+      <w:start w:val="1"/>
+      <w:numFmt w:val="lowerRoman"/>
+      <w:lvlText w:val="%9."/>
+      <w:lvlJc w:val="right"/>
+      <w:pPr>
+        <w:ind w:left="7200" w:hanging="180"/>
+      </w:pPr>
+    </w:lvl>
+  </w:abstractNum>
+  <w:abstractNum w:abstractNumId="15" w15:restartNumberingAfterBreak="0">
+    <w:nsid w:val="4A961CAE"/>
+    <w:multiLevelType w:val="multilevel"/>
+    <w:tmpl w:val="2E166FBC"/>
+    <w:lvl w:ilvl="0">
+      <w:start w:val="1"/>
+      <w:numFmt w:val="decimal"/>
+      <w:lvlText w:val="%1."/>
+      <w:lvlJc w:val="left"/>
+      <w:pPr>
+        <w:ind w:left="720" w:hanging="360"/>
+      </w:pPr>
+      <w:rPr>
+        <w:rFonts w:hint="default"/>
+      </w:rPr>
+    </w:lvl>
+    <w:lvl w:ilvl="1">
+      <w:start w:val="1"/>
+      <w:numFmt w:val="decimal"/>
+      <w:isLgl/>
+      <w:lvlText w:val="%1.%2"/>
+      <w:lvlJc w:val="left"/>
+      <w:pPr>
+        <w:ind w:left="840" w:hanging="480"/>
+      </w:pPr>
+      <w:rPr>
+        <w:rFonts w:hint="default"/>
+      </w:rPr>
+    </w:lvl>
+    <w:lvl w:ilvl="2">
+      <w:start w:val="1"/>
+      <w:numFmt w:val="decimal"/>
+      <w:isLgl/>
+      <w:lvlText w:val="%1.%2.%3"/>
+      <w:lvlJc w:val="left"/>
+      <w:pPr>
+        <w:ind w:left="1080" w:hanging="720"/>
+      </w:pPr>
+      <w:rPr>
+        <w:rFonts w:hint="default"/>
+      </w:rPr>
+    </w:lvl>
+    <w:lvl w:ilvl="3">
+      <w:start w:val="1"/>
+      <w:numFmt w:val="decimal"/>
+      <w:isLgl/>
+      <w:lvlText w:val="%1.%2.%3.%4"/>
+      <w:lvlJc w:val="left"/>
+      <w:pPr>
+        <w:ind w:left="1080" w:hanging="720"/>
+      </w:pPr>
+      <w:rPr>
+        <w:rFonts w:hint="default"/>
+      </w:rPr>
+    </w:lvl>
+    <w:lvl w:ilvl="4">
+      <w:start w:val="1"/>
+      <w:numFmt w:val="decimal"/>
+      <w:isLgl/>
+      <w:lvlText w:val="%1.%2.%3.%4.%5"/>
+      <w:lvlJc w:val="left"/>
+      <w:pPr>
+        <w:ind w:left="1440" w:hanging="1080"/>
+      </w:pPr>
+      <w:rPr>
+        <w:rFonts w:hint="default"/>
+      </w:rPr>
+    </w:lvl>
+    <w:lvl w:ilvl="5">
+      <w:start w:val="1"/>
+      <w:numFmt w:val="decimal"/>
+      <w:isLgl/>
+      <w:lvlText w:val="%1.%2.%3.%4.%5.%6"/>
+      <w:lvlJc w:val="left"/>
+      <w:pPr>
+        <w:ind w:left="1440" w:hanging="1080"/>
+      </w:pPr>
+      <w:rPr>
+        <w:rFonts w:hint="default"/>
+      </w:rPr>
+    </w:lvl>
+    <w:lvl w:ilvl="6">
+      <w:start w:val="1"/>
+      <w:numFmt w:val="decimal"/>
+      <w:isLgl/>
+      <w:lvlText w:val="%1.%2.%3.%4.%5.%6.%7"/>
+      <w:lvlJc w:val="left"/>
+      <w:pPr>
+        <w:ind w:left="1800" w:hanging="1440"/>
+      </w:pPr>
+      <w:rPr>
+        <w:rFonts w:hint="default"/>
+      </w:rPr>
+    </w:lvl>
+    <w:lvl w:ilvl="7">
+      <w:start w:val="1"/>
+      <w:numFmt w:val="decimal"/>
+      <w:isLgl/>
+      <w:lvlText w:val="%1.%2.%3.%4.%5.%6.%7.%8"/>
+      <w:lvlJc w:val="left"/>
+      <w:pPr>
+        <w:ind w:left="1800" w:hanging="1440"/>
+      </w:pPr>
+      <w:rPr>
+        <w:rFonts w:hint="default"/>
+      </w:rPr>
+    </w:lvl>
+    <w:lvl w:ilvl="8">
+      <w:start w:val="1"/>
+      <w:numFmt w:val="decimal"/>
+      <w:isLgl/>
+      <w:lvlText w:val="%1.%2.%3.%4.%5.%6.%7.%8.%9"/>
+      <w:lvlJc w:val="left"/>
+      <w:pPr>
+        <w:ind w:left="2160" w:hanging="1800"/>
+      </w:pPr>
+      <w:rPr>
+        <w:rFonts w:hint="default"/>
+      </w:rPr>
+    </w:lvl>
+  </w:abstractNum>
+  <w:abstractNum w:abstractNumId="16" w15:restartNumberingAfterBreak="0">
+    <w:nsid w:val="4B1106F0"/>
+    <w:multiLevelType w:val="hybridMultilevel"/>
+    <w:tmpl w:val="177A2776"/>
+    <w:lvl w:ilvl="0" w:tplc="E612C702">
+      <w:start w:val="1"/>
+      <w:numFmt w:val="decimal"/>
+      <w:lvlText w:val="%1."/>
+      <w:lvlJc w:val="left"/>
+      <w:pPr>
+        <w:ind w:left="1440" w:hanging="360"/>
+      </w:pPr>
+      <w:rPr>
+        <w:rFonts w:hint="default"/>
+      </w:rPr>
+    </w:lvl>
+    <w:lvl w:ilvl="1" w:tplc="04090019" w:tentative="1">
+      <w:start w:val="1"/>
+      <w:numFmt w:val="lowerLetter"/>
+      <w:lvlText w:val="%2."/>
+      <w:lvlJc w:val="left"/>
+      <w:pPr>
+        <w:ind w:left="2160" w:hanging="360"/>
+      </w:pPr>
+    </w:lvl>
+    <w:lvl w:ilvl="2" w:tplc="0409001B" w:tentative="1">
+      <w:start w:val="1"/>
+      <w:numFmt w:val="lowerRoman"/>
+      <w:lvlText w:val="%3."/>
+      <w:lvlJc w:val="right"/>
+      <w:pPr>
+        <w:ind w:left="2880" w:hanging="180"/>
+      </w:pPr>
+    </w:lvl>
+    <w:lvl w:ilvl="3" w:tplc="0409000F" w:tentative="1">
+      <w:start w:val="1"/>
+      <w:numFmt w:val="decimal"/>
+      <w:lvlText w:val="%4."/>
+      <w:lvlJc w:val="left"/>
+      <w:pPr>
+        <w:ind w:left="3600" w:hanging="360"/>
+      </w:pPr>
+    </w:lvl>
+    <w:lvl w:ilvl="4" w:tplc="04090019" w:tentative="1">
+      <w:start w:val="1"/>
+      <w:numFmt w:val="lowerLetter"/>
+      <w:lvlText w:val="%5."/>
+      <w:lvlJc w:val="left"/>
+      <w:pPr>
+        <w:ind w:left="4320" w:hanging="360"/>
+      </w:pPr>
+    </w:lvl>
+    <w:lvl w:ilvl="5" w:tplc="0409001B" w:tentative="1">
+      <w:start w:val="1"/>
+      <w:numFmt w:val="lowerRoman"/>
+      <w:lvlText w:val="%6."/>
+      <w:lvlJc w:val="right"/>
+      <w:pPr>
+        <w:ind w:left="5040" w:hanging="180"/>
+      </w:pPr>
+    </w:lvl>
+    <w:lvl w:ilvl="6" w:tplc="0409000F" w:tentative="1">
+      <w:start w:val="1"/>
+      <w:numFmt w:val="decimal"/>
+      <w:lvlText w:val="%7."/>
+      <w:lvlJc w:val="left"/>
+      <w:pPr>
+        <w:ind w:left="5760" w:hanging="360"/>
+      </w:pPr>
+    </w:lvl>
+    <w:lvl w:ilvl="7" w:tplc="04090019" w:tentative="1">
+      <w:start w:val="1"/>
+      <w:numFmt w:val="lowerLetter"/>
+      <w:lvlText w:val="%8."/>
+      <w:lvlJc w:val="left"/>
+      <w:pPr>
+        <w:ind w:left="6480" w:hanging="360"/>
+      </w:pPr>
+    </w:lvl>
+    <w:lvl w:ilvl="8" w:tplc="0409001B" w:tentative="1">
+      <w:start w:val="1"/>
+      <w:numFmt w:val="lowerRoman"/>
+      <w:lvlText w:val="%9."/>
+      <w:lvlJc w:val="right"/>
+      <w:pPr>
+        <w:ind w:left="7200" w:hanging="180"/>
+      </w:pPr>
+    </w:lvl>
+  </w:abstractNum>
+  <w:abstractNum w:abstractNumId="17" w15:restartNumberingAfterBreak="0">
+    <w:nsid w:val="56FE1D0C"/>
+    <w:multiLevelType w:val="hybridMultilevel"/>
+    <w:tmpl w:val="345868A0"/>
+    <w:lvl w:ilvl="0" w:tplc="F1BA174C">
+      <w:start w:val="1"/>
+      <w:numFmt w:val="decimal"/>
+      <w:lvlText w:val="%1."/>
+      <w:lvlJc w:val="left"/>
+      <w:pPr>
+        <w:ind w:left="1440" w:hanging="360"/>
+      </w:pPr>
+      <w:rPr>
+        <w:rFonts w:hint="default"/>
+      </w:rPr>
+    </w:lvl>
+    <w:lvl w:ilvl="1" w:tplc="04090019" w:tentative="1">
+      <w:start w:val="1"/>
+      <w:numFmt w:val="lowerLetter"/>
+      <w:lvlText w:val="%2."/>
+      <w:lvlJc w:val="left"/>
+      <w:pPr>
+        <w:ind w:left="2160" w:hanging="360"/>
+      </w:pPr>
+    </w:lvl>
+    <w:lvl w:ilvl="2" w:tplc="0409001B" w:tentative="1">
+      <w:start w:val="1"/>
+      <w:numFmt w:val="lowerRoman"/>
+      <w:lvlText w:val="%3."/>
+      <w:lvlJc w:val="right"/>
+      <w:pPr>
+        <w:ind w:left="2880" w:hanging="180"/>
+      </w:pPr>
+    </w:lvl>
+    <w:lvl w:ilvl="3" w:tplc="0409000F" w:tentative="1">
+      <w:start w:val="1"/>
+      <w:numFmt w:val="decimal"/>
+      <w:lvlText w:val="%4."/>
+      <w:lvlJc w:val="left"/>
+      <w:pPr>
+        <w:ind w:left="3600" w:hanging="360"/>
+      </w:pPr>
+    </w:lvl>
+    <w:lvl w:ilvl="4" w:tplc="04090019" w:tentative="1">
+      <w:start w:val="1"/>
+      <w:numFmt w:val="lowerLetter"/>
+      <w:lvlText w:val="%5."/>
+      <w:lvlJc w:val="left"/>
+      <w:pPr>
+        <w:ind w:left="4320" w:hanging="360"/>
+      </w:pPr>
+    </w:lvl>
+    <w:lvl w:ilvl="5" w:tplc="0409001B" w:tentative="1">
+      <w:start w:val="1"/>
+      <w:numFmt w:val="lowerRoman"/>
+      <w:lvlText w:val="%6."/>
+      <w:lvlJc w:val="right"/>
+      <w:pPr>
+        <w:ind w:left="5040" w:hanging="180"/>
+      </w:pPr>
+    </w:lvl>
+    <w:lvl w:ilvl="6" w:tplc="0409000F" w:tentative="1">
+      <w:start w:val="1"/>
+      <w:numFmt w:val="decimal"/>
+      <w:lvlText w:val="%7."/>
+      <w:lvlJc w:val="left"/>
+      <w:pPr>
+        <w:ind w:left="5760" w:hanging="360"/>
+      </w:pPr>
+    </w:lvl>
+    <w:lvl w:ilvl="7" w:tplc="04090019" w:tentative="1">
+      <w:start w:val="1"/>
+      <w:numFmt w:val="lowerLetter"/>
+      <w:lvlText w:val="%8."/>
+      <w:lvlJc w:val="left"/>
+      <w:pPr>
+        <w:ind w:left="6480" w:hanging="360"/>
+      </w:pPr>
+    </w:lvl>
+    <w:lvl w:ilvl="8" w:tplc="0409001B" w:tentative="1">
+      <w:start w:val="1"/>
+      <w:numFmt w:val="lowerRoman"/>
+      <w:lvlText w:val="%9."/>
+      <w:lvlJc w:val="right"/>
+      <w:pPr>
+        <w:ind w:left="7200" w:hanging="180"/>
+      </w:pPr>
+    </w:lvl>
+  </w:abstractNum>
+  <w:abstractNum w:abstractNumId="18" w15:restartNumberingAfterBreak="0">
+    <w:nsid w:val="637C5029"/>
+    <w:multiLevelType w:val="hybridMultilevel"/>
+    <w:tmpl w:val="98184E7E"/>
+    <w:lvl w:ilvl="0" w:tplc="E6CCBB14">
+      <w:start w:val="1"/>
+      <w:numFmt w:val="decimal"/>
+      <w:lvlText w:val="%1."/>
+      <w:lvlJc w:val="left"/>
+      <w:pPr>
+        <w:ind w:left="1440" w:hanging="360"/>
+      </w:pPr>
+      <w:rPr>
+        <w:rFonts w:hint="default"/>
+        <w:b/>
+      </w:rPr>
+    </w:lvl>
+    <w:lvl w:ilvl="1" w:tplc="04090019" w:tentative="1">
+      <w:start w:val="1"/>
+      <w:numFmt w:val="lowerLetter"/>
+      <w:lvlText w:val="%2."/>
+      <w:lvlJc w:val="left"/>
+      <w:pPr>
+        <w:ind w:left="2160" w:hanging="360"/>
+      </w:pPr>
+    </w:lvl>
+    <w:lvl w:ilvl="2" w:tplc="0409001B" w:tentative="1">
+      <w:start w:val="1"/>
+      <w:numFmt w:val="lowerRoman"/>
+      <w:lvlText w:val="%3."/>
+      <w:lvlJc w:val="right"/>
+      <w:pPr>
+        <w:ind w:left="2880" w:hanging="180"/>
+      </w:pPr>
+    </w:lvl>
+    <w:lvl w:ilvl="3" w:tplc="0409000F" w:tentative="1">
+      <w:start w:val="1"/>
+      <w:numFmt w:val="decimal"/>
+      <w:lvlText w:val="%4."/>
+      <w:lvlJc w:val="left"/>
+      <w:pPr>
+        <w:ind w:left="3600" w:hanging="360"/>
+      </w:pPr>
+    </w:lvl>
+    <w:lvl w:ilvl="4" w:tplc="04090019" w:tentative="1">
+      <w:start w:val="1"/>
+      <w:numFmt w:val="lowerLetter"/>
+      <w:lvlText w:val="%5."/>
+      <w:lvlJc w:val="left"/>
+      <w:pPr>
+        <w:ind w:left="4320" w:hanging="360"/>
+      </w:pPr>
+    </w:lvl>
+    <w:lvl w:ilvl="5" w:tplc="0409001B" w:tentative="1">
+      <w:start w:val="1"/>
+      <w:numFmt w:val="lowerRoman"/>
+      <w:lvlText w:val="%6."/>
+      <w:lvlJc w:val="right"/>
+      <w:pPr>
+        <w:ind w:left="5040" w:hanging="180"/>
+      </w:pPr>
+    </w:lvl>
+    <w:lvl w:ilvl="6" w:tplc="0409000F" w:tentative="1">
+      <w:start w:val="1"/>
+      <w:numFmt w:val="decimal"/>
+      <w:lvlText w:val="%7."/>
+      <w:lvlJc w:val="left"/>
+      <w:pPr>
+        <w:ind w:left="5760" w:hanging="360"/>
+      </w:pPr>
+    </w:lvl>
+    <w:lvl w:ilvl="7" w:tplc="04090019" w:tentative="1">
+      <w:start w:val="1"/>
+      <w:numFmt w:val="lowerLetter"/>
+      <w:lvlText w:val="%8."/>
+      <w:lvlJc w:val="left"/>
+      <w:pPr>
+        <w:ind w:left="6480" w:hanging="360"/>
+      </w:pPr>
+    </w:lvl>
+    <w:lvl w:ilvl="8" w:tplc="0409001B" w:tentative="1">
+      <w:start w:val="1"/>
+      <w:numFmt w:val="lowerRoman"/>
+      <w:lvlText w:val="%9."/>
+      <w:lvlJc w:val="right"/>
+      <w:pPr>
+        <w:ind w:left="7200" w:hanging="180"/>
+      </w:pPr>
+    </w:lvl>
+  </w:abstractNum>
+  <w:abstractNum w:abstractNumId="19" w15:restartNumberingAfterBreak="0">
+    <w:nsid w:val="63917B96"/>
+    <w:multiLevelType w:val="hybridMultilevel"/>
+    <w:tmpl w:val="7A663776"/>
+    <w:lvl w:ilvl="0" w:tplc="64E89E1E">
+      <w:start w:val="1"/>
+      <w:numFmt w:val="decimal"/>
+      <w:lvlText w:val="%1."/>
+      <w:lvlJc w:val="left"/>
+      <w:pPr>
+        <w:ind w:left="1440" w:hanging="360"/>
+      </w:pPr>
+      <w:rPr>
+        <w:rFonts w:hint="default"/>
+        <w:b w:val="0"/>
+      </w:rPr>
+    </w:lvl>
+    <w:lvl w:ilvl="1" w:tplc="04090019" w:tentative="1">
+      <w:start w:val="1"/>
+      <w:numFmt w:val="lowerLetter"/>
+      <w:lvlText w:val="%2."/>
+      <w:lvlJc w:val="left"/>
+      <w:pPr>
+        <w:ind w:left="2160" w:hanging="360"/>
+      </w:pPr>
+    </w:lvl>
+    <w:lvl w:ilvl="2" w:tplc="0409001B" w:tentative="1">
+      <w:start w:val="1"/>
+      <w:numFmt w:val="lowerRoman"/>
+      <w:lvlText w:val="%3."/>
+      <w:lvlJc w:val="right"/>
+      <w:pPr>
+        <w:ind w:left="2880" w:hanging="180"/>
+      </w:pPr>
+    </w:lvl>
+    <w:lvl w:ilvl="3" w:tplc="0409000F" w:tentative="1">
+      <w:start w:val="1"/>
+      <w:numFmt w:val="decimal"/>
+      <w:lvlText w:val="%4."/>
+      <w:lvlJc w:val="left"/>
+      <w:pPr>
+        <w:ind w:left="3600" w:hanging="360"/>
+      </w:pPr>
+    </w:lvl>
+    <w:lvl w:ilvl="4" w:tplc="04090019" w:tentative="1">
+      <w:start w:val="1"/>
+      <w:numFmt w:val="lowerLetter"/>
+      <w:lvlText w:val="%5."/>
+      <w:lvlJc w:val="left"/>
+      <w:pPr>
+        <w:ind w:left="4320" w:hanging="360"/>
+      </w:pPr>
+    </w:lvl>
+    <w:lvl w:ilvl="5" w:tplc="0409001B" w:tentative="1">
+      <w:start w:val="1"/>
+      <w:numFmt w:val="lowerRoman"/>
+      <w:lvlText w:val="%6."/>
+      <w:lvlJc w:val="right"/>
+      <w:pPr>
+        <w:ind w:left="5040" w:hanging="180"/>
+      </w:pPr>
+    </w:lvl>
+    <w:lvl w:ilvl="6" w:tplc="0409000F" w:tentative="1">
+      <w:start w:val="1"/>
+      <w:numFmt w:val="decimal"/>
+      <w:lvlText w:val="%7."/>
+      <w:lvlJc w:val="left"/>
+      <w:pPr>
+        <w:ind w:left="5760" w:hanging="360"/>
+      </w:pPr>
+    </w:lvl>
+    <w:lvl w:ilvl="7" w:tplc="04090019" w:tentative="1">
+      <w:start w:val="1"/>
+      <w:numFmt w:val="lowerLetter"/>
+      <w:lvlText w:val="%8."/>
+      <w:lvlJc w:val="left"/>
+      <w:pPr>
+        <w:ind w:left="6480" w:hanging="360"/>
+      </w:pPr>
+    </w:lvl>
+    <w:lvl w:ilvl="8" w:tplc="0409001B" w:tentative="1">
+      <w:start w:val="1"/>
+      <w:numFmt w:val="lowerRoman"/>
+      <w:lvlText w:val="%9."/>
+      <w:lvlJc w:val="right"/>
+      <w:pPr>
+        <w:ind w:left="7200" w:hanging="180"/>
+      </w:pPr>
+    </w:lvl>
+  </w:abstractNum>
+  <w:abstractNum w:abstractNumId="20" w15:restartNumberingAfterBreak="0">
     <w:nsid w:val="64945E65"/>
     <w:multiLevelType w:val="hybridMultilevel"/>
     <w:tmpl w:val="F6220E94"/>
@@ -1754,7 +8924,96 @@
       </w:pPr>
     </w:lvl>
   </w:abstractNum>
-  <w:abstractNum w:abstractNumId="5" w15:restartNumberingAfterBreak="0">
+  <w:abstractNum w:abstractNumId="21" w15:restartNumberingAfterBreak="0">
+    <w:nsid w:val="67C42091"/>
+    <w:multiLevelType w:val="hybridMultilevel"/>
+    <w:tmpl w:val="5150CE08"/>
+    <w:lvl w:ilvl="0" w:tplc="D2520B8C">
+      <w:start w:val="1"/>
+      <w:numFmt w:val="decimal"/>
+      <w:lvlText w:val="%1."/>
+      <w:lvlJc w:val="left"/>
+      <w:pPr>
+        <w:ind w:left="1440" w:hanging="360"/>
+      </w:pPr>
+      <w:rPr>
+        <w:rFonts w:hint="default"/>
+      </w:rPr>
+    </w:lvl>
+    <w:lvl w:ilvl="1" w:tplc="04090019" w:tentative="1">
+      <w:start w:val="1"/>
+      <w:numFmt w:val="lowerLetter"/>
+      <w:lvlText w:val="%2."/>
+      <w:lvlJc w:val="left"/>
+      <w:pPr>
+        <w:ind w:left="2160" w:hanging="360"/>
+      </w:pPr>
+    </w:lvl>
+    <w:lvl w:ilvl="2" w:tplc="0409001B" w:tentative="1">
+      <w:start w:val="1"/>
+      <w:numFmt w:val="lowerRoman"/>
+      <w:lvlText w:val="%3."/>
+      <w:lvlJc w:val="right"/>
+      <w:pPr>
+        <w:ind w:left="2880" w:hanging="180"/>
+      </w:pPr>
+    </w:lvl>
+    <w:lvl w:ilvl="3" w:tplc="0409000F" w:tentative="1">
+      <w:start w:val="1"/>
+      <w:numFmt w:val="decimal"/>
+      <w:lvlText w:val="%4."/>
+      <w:lvlJc w:val="left"/>
+      <w:pPr>
+        <w:ind w:left="3600" w:hanging="360"/>
+      </w:pPr>
+    </w:lvl>
+    <w:lvl w:ilvl="4" w:tplc="04090019" w:tentative="1">
+      <w:start w:val="1"/>
+      <w:numFmt w:val="lowerLetter"/>
+      <w:lvlText w:val="%5."/>
+      <w:lvlJc w:val="left"/>
+      <w:pPr>
+        <w:ind w:left="4320" w:hanging="360"/>
+      </w:pPr>
+    </w:lvl>
+    <w:lvl w:ilvl="5" w:tplc="0409001B" w:tentative="1">
+      <w:start w:val="1"/>
+      <w:numFmt w:val="lowerRoman"/>
+      <w:lvlText w:val="%6."/>
+      <w:lvlJc w:val="right"/>
+      <w:pPr>
+        <w:ind w:left="5040" w:hanging="180"/>
+      </w:pPr>
+    </w:lvl>
+    <w:lvl w:ilvl="6" w:tplc="0409000F" w:tentative="1">
+      <w:start w:val="1"/>
+      <w:numFmt w:val="decimal"/>
+      <w:lvlText w:val="%7."/>
+      <w:lvlJc w:val="left"/>
+      <w:pPr>
+        <w:ind w:left="5760" w:hanging="360"/>
+      </w:pPr>
+    </w:lvl>
+    <w:lvl w:ilvl="7" w:tplc="04090019" w:tentative="1">
+      <w:start w:val="1"/>
+      <w:numFmt w:val="lowerLetter"/>
+      <w:lvlText w:val="%8."/>
+      <w:lvlJc w:val="left"/>
+      <w:pPr>
+        <w:ind w:left="6480" w:hanging="360"/>
+      </w:pPr>
+    </w:lvl>
+    <w:lvl w:ilvl="8" w:tplc="0409001B" w:tentative="1">
+      <w:start w:val="1"/>
+      <w:numFmt w:val="lowerRoman"/>
+      <w:lvlText w:val="%9."/>
+      <w:lvlJc w:val="right"/>
+      <w:pPr>
+        <w:ind w:left="7200" w:hanging="180"/>
+      </w:pPr>
+    </w:lvl>
+  </w:abstractNum>
+  <w:abstractNum w:abstractNumId="22" w15:restartNumberingAfterBreak="0">
     <w:nsid w:val="68CF083D"/>
     <w:multiLevelType w:val="multilevel"/>
     <w:tmpl w:val="04A4527A"/>
@@ -1867,7 +9126,211 @@
       </w:rPr>
     </w:lvl>
   </w:abstractNum>
-  <w:abstractNum w:abstractNumId="6" w15:restartNumberingAfterBreak="0">
+  <w:abstractNum w:abstractNumId="23" w15:restartNumberingAfterBreak="0">
+    <w:nsid w:val="6A6F72CF"/>
+    <w:multiLevelType w:val="hybridMultilevel"/>
+    <w:tmpl w:val="055A9666"/>
+    <w:lvl w:ilvl="0" w:tplc="5AAAB19A">
+      <w:start w:val="1"/>
+      <w:numFmt w:val="decimal"/>
+      <w:lvlText w:val="%1."/>
+      <w:lvlJc w:val="left"/>
+      <w:pPr>
+        <w:ind w:left="720" w:hanging="360"/>
+      </w:pPr>
+      <w:rPr>
+        <w:rFonts w:hint="default"/>
+        <w:b/>
+        <w:bCs/>
+      </w:rPr>
+    </w:lvl>
+    <w:lvl w:ilvl="1" w:tplc="04090019" w:tentative="1">
+      <w:start w:val="1"/>
+      <w:numFmt w:val="lowerLetter"/>
+      <w:lvlText w:val="%2."/>
+      <w:lvlJc w:val="left"/>
+      <w:pPr>
+        <w:ind w:left="1440" w:hanging="360"/>
+      </w:pPr>
+    </w:lvl>
+    <w:lvl w:ilvl="2" w:tplc="0409001B" w:tentative="1">
+      <w:start w:val="1"/>
+      <w:numFmt w:val="lowerRoman"/>
+      <w:lvlText w:val="%3."/>
+      <w:lvlJc w:val="right"/>
+      <w:pPr>
+        <w:ind w:left="2160" w:hanging="180"/>
+      </w:pPr>
+    </w:lvl>
+    <w:lvl w:ilvl="3" w:tplc="0409000F" w:tentative="1">
+      <w:start w:val="1"/>
+      <w:numFmt w:val="decimal"/>
+      <w:lvlText w:val="%4."/>
+      <w:lvlJc w:val="left"/>
+      <w:pPr>
+        <w:ind w:left="2880" w:hanging="360"/>
+      </w:pPr>
+    </w:lvl>
+    <w:lvl w:ilvl="4" w:tplc="04090019" w:tentative="1">
+      <w:start w:val="1"/>
+      <w:numFmt w:val="lowerLetter"/>
+      <w:lvlText w:val="%5."/>
+      <w:lvlJc w:val="left"/>
+      <w:pPr>
+        <w:ind w:left="3600" w:hanging="360"/>
+      </w:pPr>
+    </w:lvl>
+    <w:lvl w:ilvl="5" w:tplc="0409001B" w:tentative="1">
+      <w:start w:val="1"/>
+      <w:numFmt w:val="lowerRoman"/>
+      <w:lvlText w:val="%6."/>
+      <w:lvlJc w:val="right"/>
+      <w:pPr>
+        <w:ind w:left="4320" w:hanging="180"/>
+      </w:pPr>
+    </w:lvl>
+    <w:lvl w:ilvl="6" w:tplc="0409000F" w:tentative="1">
+      <w:start w:val="1"/>
+      <w:numFmt w:val="decimal"/>
+      <w:lvlText w:val="%7."/>
+      <w:lvlJc w:val="left"/>
+      <w:pPr>
+        <w:ind w:left="5040" w:hanging="360"/>
+      </w:pPr>
+    </w:lvl>
+    <w:lvl w:ilvl="7" w:tplc="04090019" w:tentative="1">
+      <w:start w:val="1"/>
+      <w:numFmt w:val="lowerLetter"/>
+      <w:lvlText w:val="%8."/>
+      <w:lvlJc w:val="left"/>
+      <w:pPr>
+        <w:ind w:left="5760" w:hanging="360"/>
+      </w:pPr>
+    </w:lvl>
+    <w:lvl w:ilvl="8" w:tplc="0409001B" w:tentative="1">
+      <w:start w:val="1"/>
+      <w:numFmt w:val="lowerRoman"/>
+      <w:lvlText w:val="%9."/>
+      <w:lvlJc w:val="right"/>
+      <w:pPr>
+        <w:ind w:left="6480" w:hanging="180"/>
+      </w:pPr>
+    </w:lvl>
+  </w:abstractNum>
+  <w:abstractNum w:abstractNumId="24" w15:restartNumberingAfterBreak="0">
+    <w:nsid w:val="6C9902D4"/>
+    <w:multiLevelType w:val="hybridMultilevel"/>
+    <w:tmpl w:val="3AAAD86A"/>
+    <w:lvl w:ilvl="0" w:tplc="4DA05F06">
+      <w:start w:val="3"/>
+      <w:numFmt w:val="bullet"/>
+      <w:lvlText w:val="-"/>
+      <w:lvlJc w:val="left"/>
+      <w:pPr>
+        <w:ind w:left="1080" w:hanging="360"/>
+      </w:pPr>
+      <w:rPr>
+        <w:rFonts w:ascii="Georgia" w:eastAsiaTheme="minorHAnsi" w:hAnsi="Georgia" w:cstheme="minorBidi" w:hint="default"/>
+      </w:rPr>
+    </w:lvl>
+    <w:lvl w:ilvl="1" w:tplc="04090003" w:tentative="1">
+      <w:start w:val="1"/>
+      <w:numFmt w:val="bullet"/>
+      <w:lvlText w:val="o"/>
+      <w:lvlJc w:val="left"/>
+      <w:pPr>
+        <w:ind w:left="1440" w:hanging="360"/>
+      </w:pPr>
+      <w:rPr>
+        <w:rFonts w:ascii="Courier New" w:hAnsi="Courier New" w:cs="Courier New" w:hint="default"/>
+      </w:rPr>
+    </w:lvl>
+    <w:lvl w:ilvl="2" w:tplc="04090005" w:tentative="1">
+      <w:start w:val="1"/>
+      <w:numFmt w:val="bullet"/>
+      <w:lvlText w:val=""/>
+      <w:lvlJc w:val="left"/>
+      <w:pPr>
+        <w:ind w:left="2160" w:hanging="360"/>
+      </w:pPr>
+      <w:rPr>
+        <w:rFonts w:ascii="Wingdings" w:hAnsi="Wingdings" w:hint="default"/>
+      </w:rPr>
+    </w:lvl>
+    <w:lvl w:ilvl="3" w:tplc="04090001" w:tentative="1">
+      <w:start w:val="1"/>
+      <w:numFmt w:val="bullet"/>
+      <w:lvlText w:val=""/>
+      <w:lvlJc w:val="left"/>
+      <w:pPr>
+        <w:ind w:left="2880" w:hanging="360"/>
+      </w:pPr>
+      <w:rPr>
+        <w:rFonts w:ascii="Symbol" w:hAnsi="Symbol" w:hint="default"/>
+      </w:rPr>
+    </w:lvl>
+    <w:lvl w:ilvl="4" w:tplc="04090003" w:tentative="1">
+      <w:start w:val="1"/>
+      <w:numFmt w:val="bullet"/>
+      <w:lvlText w:val="o"/>
+      <w:lvlJc w:val="left"/>
+      <w:pPr>
+        <w:ind w:left="3600" w:hanging="360"/>
+      </w:pPr>
+      <w:rPr>
+        <w:rFonts w:ascii="Courier New" w:hAnsi="Courier New" w:cs="Courier New" w:hint="default"/>
+      </w:rPr>
+    </w:lvl>
+    <w:lvl w:ilvl="5" w:tplc="04090005" w:tentative="1">
+      <w:start w:val="1"/>
+      <w:numFmt w:val="bullet"/>
+      <w:lvlText w:val=""/>
+      <w:lvlJc w:val="left"/>
+      <w:pPr>
+        <w:ind w:left="4320" w:hanging="360"/>
+      </w:pPr>
+      <w:rPr>
+        <w:rFonts w:ascii="Wingdings" w:hAnsi="Wingdings" w:hint="default"/>
+      </w:rPr>
+    </w:lvl>
+    <w:lvl w:ilvl="6" w:tplc="04090001" w:tentative="1">
+      <w:start w:val="1"/>
+      <w:numFmt w:val="bullet"/>
+      <w:lvlText w:val=""/>
+      <w:lvlJc w:val="left"/>
+      <w:pPr>
+        <w:ind w:left="5040" w:hanging="360"/>
+      </w:pPr>
+      <w:rPr>
+        <w:rFonts w:ascii="Symbol" w:hAnsi="Symbol" w:hint="default"/>
+      </w:rPr>
+    </w:lvl>
+    <w:lvl w:ilvl="7" w:tplc="04090003" w:tentative="1">
+      <w:start w:val="1"/>
+      <w:numFmt w:val="bullet"/>
+      <w:lvlText w:val="o"/>
+      <w:lvlJc w:val="left"/>
+      <w:pPr>
+        <w:ind w:left="5760" w:hanging="360"/>
+      </w:pPr>
+      <w:rPr>
+        <w:rFonts w:ascii="Courier New" w:hAnsi="Courier New" w:cs="Courier New" w:hint="default"/>
+      </w:rPr>
+    </w:lvl>
+    <w:lvl w:ilvl="8" w:tplc="04090005" w:tentative="1">
+      <w:start w:val="1"/>
+      <w:numFmt w:val="bullet"/>
+      <w:lvlText w:val=""/>
+      <w:lvlJc w:val="left"/>
+      <w:pPr>
+        <w:ind w:left="6480" w:hanging="360"/>
+      </w:pPr>
+      <w:rPr>
+        <w:rFonts w:ascii="Wingdings" w:hAnsi="Wingdings" w:hint="default"/>
+      </w:rPr>
+    </w:lvl>
+  </w:abstractNum>
+  <w:abstractNum w:abstractNumId="25" w15:restartNumberingAfterBreak="0">
     <w:nsid w:val="74146440"/>
     <w:multiLevelType w:val="hybridMultilevel"/>
     <w:tmpl w:val="8460BF10"/>
@@ -1953,26 +9416,267 @@
       </w:pPr>
     </w:lvl>
   </w:abstractNum>
+  <w:abstractNum w:abstractNumId="26" w15:restartNumberingAfterBreak="0">
+    <w:nsid w:val="752B4593"/>
+    <w:multiLevelType w:val="hybridMultilevel"/>
+    <w:tmpl w:val="40125B58"/>
+    <w:lvl w:ilvl="0" w:tplc="C4CC6C88">
+      <w:start w:val="1"/>
+      <w:numFmt w:val="decimal"/>
+      <w:lvlText w:val="%1."/>
+      <w:lvlJc w:val="left"/>
+      <w:pPr>
+        <w:ind w:left="1440" w:hanging="360"/>
+      </w:pPr>
+      <w:rPr>
+        <w:rFonts w:hint="default"/>
+      </w:rPr>
+    </w:lvl>
+    <w:lvl w:ilvl="1" w:tplc="04090019" w:tentative="1">
+      <w:start w:val="1"/>
+      <w:numFmt w:val="lowerLetter"/>
+      <w:lvlText w:val="%2."/>
+      <w:lvlJc w:val="left"/>
+      <w:pPr>
+        <w:ind w:left="2160" w:hanging="360"/>
+      </w:pPr>
+    </w:lvl>
+    <w:lvl w:ilvl="2" w:tplc="0409001B" w:tentative="1">
+      <w:start w:val="1"/>
+      <w:numFmt w:val="lowerRoman"/>
+      <w:lvlText w:val="%3."/>
+      <w:lvlJc w:val="right"/>
+      <w:pPr>
+        <w:ind w:left="2880" w:hanging="180"/>
+      </w:pPr>
+    </w:lvl>
+    <w:lvl w:ilvl="3" w:tplc="0409000F" w:tentative="1">
+      <w:start w:val="1"/>
+      <w:numFmt w:val="decimal"/>
+      <w:lvlText w:val="%4."/>
+      <w:lvlJc w:val="left"/>
+      <w:pPr>
+        <w:ind w:left="3600" w:hanging="360"/>
+      </w:pPr>
+    </w:lvl>
+    <w:lvl w:ilvl="4" w:tplc="04090019" w:tentative="1">
+      <w:start w:val="1"/>
+      <w:numFmt w:val="lowerLetter"/>
+      <w:lvlText w:val="%5."/>
+      <w:lvlJc w:val="left"/>
+      <w:pPr>
+        <w:ind w:left="4320" w:hanging="360"/>
+      </w:pPr>
+    </w:lvl>
+    <w:lvl w:ilvl="5" w:tplc="0409001B" w:tentative="1">
+      <w:start w:val="1"/>
+      <w:numFmt w:val="lowerRoman"/>
+      <w:lvlText w:val="%6."/>
+      <w:lvlJc w:val="right"/>
+      <w:pPr>
+        <w:ind w:left="5040" w:hanging="180"/>
+      </w:pPr>
+    </w:lvl>
+    <w:lvl w:ilvl="6" w:tplc="0409000F" w:tentative="1">
+      <w:start w:val="1"/>
+      <w:numFmt w:val="decimal"/>
+      <w:lvlText w:val="%7."/>
+      <w:lvlJc w:val="left"/>
+      <w:pPr>
+        <w:ind w:left="5760" w:hanging="360"/>
+      </w:pPr>
+    </w:lvl>
+    <w:lvl w:ilvl="7" w:tplc="04090019" w:tentative="1">
+      <w:start w:val="1"/>
+      <w:numFmt w:val="lowerLetter"/>
+      <w:lvlText w:val="%8."/>
+      <w:lvlJc w:val="left"/>
+      <w:pPr>
+        <w:ind w:left="6480" w:hanging="360"/>
+      </w:pPr>
+    </w:lvl>
+    <w:lvl w:ilvl="8" w:tplc="0409001B" w:tentative="1">
+      <w:start w:val="1"/>
+      <w:numFmt w:val="lowerRoman"/>
+      <w:lvlText w:val="%9."/>
+      <w:lvlJc w:val="right"/>
+      <w:pPr>
+        <w:ind w:left="7200" w:hanging="180"/>
+      </w:pPr>
+    </w:lvl>
+  </w:abstractNum>
+  <w:abstractNum w:abstractNumId="27" w15:restartNumberingAfterBreak="0">
+    <w:nsid w:val="77CF2069"/>
+    <w:multiLevelType w:val="hybridMultilevel"/>
+    <w:tmpl w:val="142E6818"/>
+    <w:lvl w:ilvl="0" w:tplc="B4C46564">
+      <w:start w:val="1"/>
+      <w:numFmt w:val="decimal"/>
+      <w:lvlText w:val="%1."/>
+      <w:lvlJc w:val="left"/>
+      <w:pPr>
+        <w:ind w:left="1440" w:hanging="360"/>
+      </w:pPr>
+      <w:rPr>
+        <w:rFonts w:hint="default"/>
+      </w:rPr>
+    </w:lvl>
+    <w:lvl w:ilvl="1" w:tplc="04090019" w:tentative="1">
+      <w:start w:val="1"/>
+      <w:numFmt w:val="lowerLetter"/>
+      <w:lvlText w:val="%2."/>
+      <w:lvlJc w:val="left"/>
+      <w:pPr>
+        <w:ind w:left="2160" w:hanging="360"/>
+      </w:pPr>
+    </w:lvl>
+    <w:lvl w:ilvl="2" w:tplc="0409001B" w:tentative="1">
+      <w:start w:val="1"/>
+      <w:numFmt w:val="lowerRoman"/>
+      <w:lvlText w:val="%3."/>
+      <w:lvlJc w:val="right"/>
+      <w:pPr>
+        <w:ind w:left="2880" w:hanging="180"/>
+      </w:pPr>
+    </w:lvl>
+    <w:lvl w:ilvl="3" w:tplc="0409000F" w:tentative="1">
+      <w:start w:val="1"/>
+      <w:numFmt w:val="decimal"/>
+      <w:lvlText w:val="%4."/>
+      <w:lvlJc w:val="left"/>
+      <w:pPr>
+        <w:ind w:left="3600" w:hanging="360"/>
+      </w:pPr>
+    </w:lvl>
+    <w:lvl w:ilvl="4" w:tplc="04090019" w:tentative="1">
+      <w:start w:val="1"/>
+      <w:numFmt w:val="lowerLetter"/>
+      <w:lvlText w:val="%5."/>
+      <w:lvlJc w:val="left"/>
+      <w:pPr>
+        <w:ind w:left="4320" w:hanging="360"/>
+      </w:pPr>
+    </w:lvl>
+    <w:lvl w:ilvl="5" w:tplc="0409001B" w:tentative="1">
+      <w:start w:val="1"/>
+      <w:numFmt w:val="lowerRoman"/>
+      <w:lvlText w:val="%6."/>
+      <w:lvlJc w:val="right"/>
+      <w:pPr>
+        <w:ind w:left="5040" w:hanging="180"/>
+      </w:pPr>
+    </w:lvl>
+    <w:lvl w:ilvl="6" w:tplc="0409000F" w:tentative="1">
+      <w:start w:val="1"/>
+      <w:numFmt w:val="decimal"/>
+      <w:lvlText w:val="%7."/>
+      <w:lvlJc w:val="left"/>
+      <w:pPr>
+        <w:ind w:left="5760" w:hanging="360"/>
+      </w:pPr>
+    </w:lvl>
+    <w:lvl w:ilvl="7" w:tplc="04090019" w:tentative="1">
+      <w:start w:val="1"/>
+      <w:numFmt w:val="lowerLetter"/>
+      <w:lvlText w:val="%8."/>
+      <w:lvlJc w:val="left"/>
+      <w:pPr>
+        <w:ind w:left="6480" w:hanging="360"/>
+      </w:pPr>
+    </w:lvl>
+    <w:lvl w:ilvl="8" w:tplc="0409001B" w:tentative="1">
+      <w:start w:val="1"/>
+      <w:numFmt w:val="lowerRoman"/>
+      <w:lvlText w:val="%9."/>
+      <w:lvlJc w:val="right"/>
+      <w:pPr>
+        <w:ind w:left="7200" w:hanging="180"/>
+      </w:pPr>
+    </w:lvl>
+  </w:abstractNum>
   <w:num w:numId="1" w16cid:durableId="993215935">
+    <w:abstractNumId w:val="22"/>
+  </w:num>
+  <w:num w:numId="2" w16cid:durableId="1408532022">
+    <w:abstractNumId w:val="15"/>
+  </w:num>
+  <w:num w:numId="3" w16cid:durableId="1116365424">
+    <w:abstractNumId w:val="2"/>
+  </w:num>
+  <w:num w:numId="4" w16cid:durableId="1685746531">
+    <w:abstractNumId w:val="20"/>
+  </w:num>
+  <w:num w:numId="5" w16cid:durableId="2063017818">
+    <w:abstractNumId w:val="25"/>
+  </w:num>
+  <w:num w:numId="6" w16cid:durableId="116147374">
+    <w:abstractNumId w:val="11"/>
+  </w:num>
+  <w:num w:numId="7" w16cid:durableId="399332422">
+    <w:abstractNumId w:val="3"/>
+  </w:num>
+  <w:num w:numId="8" w16cid:durableId="1216970446">
+    <w:abstractNumId w:val="23"/>
+  </w:num>
+  <w:num w:numId="9" w16cid:durableId="1694573076">
     <w:abstractNumId w:val="5"/>
   </w:num>
-  <w:num w:numId="2" w16cid:durableId="1408532022">
-    <w:abstractNumId w:val="3"/>
+  <w:num w:numId="10" w16cid:durableId="328337405">
+    <w:abstractNumId w:val="1"/>
   </w:num>
-  <w:num w:numId="3" w16cid:durableId="1116365424">
+  <w:num w:numId="11" w16cid:durableId="315568550">
+    <w:abstractNumId w:val="17"/>
+  </w:num>
+  <w:num w:numId="12" w16cid:durableId="315190330">
+    <w:abstractNumId w:val="12"/>
+  </w:num>
+  <w:num w:numId="13" w16cid:durableId="608897540">
+    <w:abstractNumId w:val="24"/>
+  </w:num>
+  <w:num w:numId="14" w16cid:durableId="704214488">
+    <w:abstractNumId w:val="8"/>
+  </w:num>
+  <w:num w:numId="15" w16cid:durableId="274874021">
+    <w:abstractNumId w:val="6"/>
+  </w:num>
+  <w:num w:numId="16" w16cid:durableId="882055861">
+    <w:abstractNumId w:val="14"/>
+  </w:num>
+  <w:num w:numId="17" w16cid:durableId="1601378292">
+    <w:abstractNumId w:val="19"/>
+  </w:num>
+  <w:num w:numId="18" w16cid:durableId="1290940288">
+    <w:abstractNumId w:val="4"/>
+  </w:num>
+  <w:num w:numId="19" w16cid:durableId="753353895">
+    <w:abstractNumId w:val="16"/>
+  </w:num>
+  <w:num w:numId="20" w16cid:durableId="2068262798">
+    <w:abstractNumId w:val="13"/>
+  </w:num>
+  <w:num w:numId="21" w16cid:durableId="451242713">
+    <w:abstractNumId w:val="27"/>
+  </w:num>
+  <w:num w:numId="22" w16cid:durableId="11805193">
+    <w:abstractNumId w:val="7"/>
+  </w:num>
+  <w:num w:numId="23" w16cid:durableId="938373850">
+    <w:abstractNumId w:val="18"/>
+  </w:num>
+  <w:num w:numId="24" w16cid:durableId="239948294">
+    <w:abstractNumId w:val="21"/>
+  </w:num>
+  <w:num w:numId="25" w16cid:durableId="1794052612">
+    <w:abstractNumId w:val="26"/>
+  </w:num>
+  <w:num w:numId="26" w16cid:durableId="1195577931">
+    <w:abstractNumId w:val="9"/>
+  </w:num>
+  <w:num w:numId="27" w16cid:durableId="111368261">
     <w:abstractNumId w:val="0"/>
   </w:num>
-  <w:num w:numId="4" w16cid:durableId="1685746531">
-    <w:abstractNumId w:val="4"/>
-  </w:num>
-  <w:num w:numId="5" w16cid:durableId="2063017818">
-    <w:abstractNumId w:val="6"/>
-  </w:num>
-  <w:num w:numId="6" w16cid:durableId="116147374">
-    <w:abstractNumId w:val="2"/>
-  </w:num>
-  <w:num w:numId="7" w16cid:durableId="399332422">
-    <w:abstractNumId w:val="1"/>
+  <w:num w:numId="28" w16cid:durableId="1778330879">
+    <w:abstractNumId w:val="10"/>
   </w:num>
 </w:numbering>
 </file>

--- a/User Guide/UserGuide.docx
+++ b/User Guide/UserGuide.docx
@@ -128,15 +128,7 @@
         <w:ind w:firstLine="0"/>
       </w:pPr>
       <w:r>
-        <w:t xml:space="preserve">The “Month End” application </w:t>
-      </w:r>
-      <w:proofErr w:type="gramStart"/>
-      <w:r>
-        <w:t>is designed</w:t>
-      </w:r>
-      <w:proofErr w:type="gramEnd"/>
-      <w:r>
-        <w:t xml:space="preserve"> to capture transactions between the dealer and the vendor. This ensures accurate and timely recording of all financial interactions.</w:t>
+        <w:t>The “Month End” application is designed to capture transactions between the dealer and the vendor. This ensures accurate and timely recording of all financial interactions.</w:t>
       </w:r>
     </w:p>
     <w:p>
@@ -165,15 +157,7 @@
         <w:ind w:firstLine="0"/>
       </w:pPr>
       <w:r>
-        <w:t xml:space="preserve">Expert serves as the </w:t>
-      </w:r>
-      <w:proofErr w:type="gramStart"/>
-      <w:r>
-        <w:t>middle man</w:t>
-      </w:r>
-      <w:proofErr w:type="gramEnd"/>
-      <w:r>
-        <w:t xml:space="preserve"> in the transactional process, facilitation communication and collaboration between the dealer and the vendor. This role enhances efficiency and reduces potential communication gaps. </w:t>
+        <w:t xml:space="preserve">Expert serves as the middle man in the transactional process, facilitation communication and collaboration between the dealer and the vendor. This role enhances efficiency and reduces potential communication gaps. </w:t>
       </w:r>
     </w:p>
     <w:p>
@@ -370,23 +354,7 @@
     </w:p>
     <w:p>
       <w:r>
-        <w:t xml:space="preserve">This user guide </w:t>
-      </w:r>
-      <w:proofErr w:type="gramStart"/>
-      <w:r>
-        <w:t>is structured</w:t>
-      </w:r>
-      <w:proofErr w:type="gramEnd"/>
-      <w:r>
-        <w:t xml:space="preserve"> to guide you through the entire process of using the “Month End” application. Please follow the sections </w:t>
-      </w:r>
-      <w:proofErr w:type="gramStart"/>
-      <w:r>
-        <w:t>in order to</w:t>
-      </w:r>
-      <w:proofErr w:type="gramEnd"/>
-      <w:r>
-        <w:t xml:space="preserve"> get the most out of the guide: </w:t>
+        <w:t xml:space="preserve">This user guide is structured to guide you through the entire process of using the “Month End” application. Please follow the sections in order to get the most out of the guide: </w:t>
       </w:r>
     </w:p>
     <w:p>
@@ -578,15 +546,7 @@
         <w:ind w:left="360" w:firstLine="0"/>
       </w:pPr>
       <w:r>
-        <w:t xml:space="preserve">Now, </w:t>
-      </w:r>
-      <w:proofErr w:type="gramStart"/>
-      <w:r>
-        <w:t>let’s</w:t>
-      </w:r>
-      <w:proofErr w:type="gramEnd"/>
-      <w:r>
-        <w:t xml:space="preserve"> get started with the installation and setup of the “Month End” application!</w:t>
+        <w:t>Now, let’s get started with the installation and setup of the “Month End” application!</w:t>
       </w:r>
     </w:p>
     <w:p>
@@ -618,15 +578,7 @@
         </w:numPr>
       </w:pPr>
       <w:r>
-        <w:t xml:space="preserve">After receiving the complete zip folder from a trusted employee or administrator. Right click on the compressed folder. You will </w:t>
-      </w:r>
-      <w:proofErr w:type="gramStart"/>
-      <w:r>
-        <w:t>be prompted</w:t>
-      </w:r>
-      <w:proofErr w:type="gramEnd"/>
-      <w:r>
-        <w:t xml:space="preserve"> with the following: </w:t>
+        <w:t xml:space="preserve">After receiving the complete zip folder from a trusted employee or administrator. Right click on the compressed folder. You will be prompted with the following: </w:t>
       </w:r>
     </w:p>
     <w:p>
@@ -770,15 +722,7 @@
         </w:drawing>
       </w:r>
       <w:r>
-        <w:t xml:space="preserve">Select the “Extract All” options. Thereafter you will </w:t>
-      </w:r>
-      <w:proofErr w:type="gramStart"/>
-      <w:r>
-        <w:t>be prompted</w:t>
-      </w:r>
-      <w:proofErr w:type="gramEnd"/>
-      <w:r>
-        <w:t xml:space="preserve"> with the following window: </w:t>
+        <w:t xml:space="preserve">Select the “Extract All” options. Thereafter you will be prompted with the following window: </w:t>
       </w:r>
     </w:p>
     <w:p>
@@ -1011,15 +955,7 @@
       </w:pPr>
       <w:r>
         <w:lastRenderedPageBreak/>
-        <w:t>Choose the “Run anyway option</w:t>
-      </w:r>
-      <w:proofErr w:type="gramStart"/>
-      <w:r>
-        <w:t>”.</w:t>
-      </w:r>
-      <w:proofErr w:type="gramEnd"/>
-      <w:r>
-        <w:t xml:space="preserve"> </w:t>
+        <w:t xml:space="preserve">Choose the “Run anyway option”. </w:t>
       </w:r>
     </w:p>
     <w:p>
@@ -1105,15 +1041,7 @@
       </w:pPr>
       <w:r>
         <w:lastRenderedPageBreak/>
-        <w:t xml:space="preserve">After selecting “Run Anyway” you will </w:t>
-      </w:r>
-      <w:proofErr w:type="gramStart"/>
-      <w:r>
-        <w:t>be prompted</w:t>
-      </w:r>
-      <w:proofErr w:type="gramEnd"/>
-      <w:r>
-        <w:t xml:space="preserve"> with the following screen: </w:t>
+        <w:t xml:space="preserve">After selecting “Run Anyway” you will be prompted with the following screen: </w:t>
       </w:r>
     </w:p>
     <w:p>
@@ -1191,15 +1119,7 @@
     </w:p>
     <w:p>
       <w:r>
-        <w:t xml:space="preserve">Please note: If you </w:t>
-      </w:r>
-      <w:proofErr w:type="gramStart"/>
-      <w:r>
-        <w:t>are prompted</w:t>
-      </w:r>
-      <w:proofErr w:type="gramEnd"/>
-      <w:r>
-        <w:t xml:space="preserve"> with the following screen, your public IP was not registered on the system and assistance needs to be provided from system administrators to assign you to the system to gain access. </w:t>
+        <w:t xml:space="preserve">Please note: If you are prompted with the following screen, your public IP was not registered on the system and assistance needs to be provided from system administrators to assign you to the system to gain access. </w:t>
       </w:r>
     </w:p>
     <w:p/>
@@ -1297,39 +1217,7 @@
     </w:p>
     <w:p>
       <w:r>
-        <w:t xml:space="preserve">The user interface of the “Month End” application </w:t>
-      </w:r>
-      <w:proofErr w:type="gramStart"/>
-      <w:r>
-        <w:t>is designed</w:t>
-      </w:r>
-      <w:proofErr w:type="gramEnd"/>
-      <w:r>
-        <w:t xml:space="preserve"> to provide a user-friendly and intuitive experience. Familiarize yourself with the key elements outlined below to navigate and utilize the application efficiently. The application consists of different sections such as1. Running of month-end procedure </w:t>
-      </w:r>
-      <w:proofErr w:type="gramStart"/>
-      <w:r>
-        <w:t>2</w:t>
-      </w:r>
-      <w:proofErr w:type="gramEnd"/>
-      <w:r>
-        <w:t xml:space="preserve">. Import of data, 3. Processing, 4. Cash Flow, and </w:t>
-      </w:r>
-      <w:proofErr w:type="gramStart"/>
-      <w:r>
-        <w:t>5</w:t>
-      </w:r>
-      <w:proofErr w:type="gramEnd"/>
-      <w:r>
-        <w:t xml:space="preserve">. Enquiries. Each section will </w:t>
-      </w:r>
-      <w:proofErr w:type="gramStart"/>
-      <w:r>
-        <w:t>be discussed</w:t>
-      </w:r>
-      <w:proofErr w:type="gramEnd"/>
-      <w:r>
-        <w:t xml:space="preserve"> in the following subsections. </w:t>
+        <w:t xml:space="preserve">The user interface of the “Month End” application is designed to provide a user-friendly and intuitive experience. Familiarize yourself with the key elements outlined below to navigate and utilize the application efficiently. The application consists of different sections such as1. Running of month-end procedure 2. Import of data, 3. Processing, 4. Cash Flow, and 5. Enquiries. Each section will be discussed in the following subsections. </w:t>
       </w:r>
     </w:p>
     <w:p>
@@ -1349,15 +1237,7 @@
         </w:numPr>
       </w:pPr>
       <w:r>
-        <w:t xml:space="preserve">Open the “Month-End.exe” file located on your local device. You will </w:t>
-      </w:r>
-      <w:proofErr w:type="gramStart"/>
-      <w:r>
-        <w:t>be prompted</w:t>
-      </w:r>
-      <w:proofErr w:type="gramEnd"/>
-      <w:r>
-        <w:t xml:space="preserve"> with the following screen:</w:t>
+        <w:t>Open the “Month-End.exe” file located on your local device. You will be prompted with the following screen:</w:t>
       </w:r>
     </w:p>
     <w:p>
@@ -1437,15 +1317,7 @@
         </w:numPr>
       </w:pPr>
       <w:r>
-        <w:t xml:space="preserve">Considering the different views located on your left, you can see all the </w:t>
-      </w:r>
-      <w:proofErr w:type="gramStart"/>
-      <w:r>
-        <w:t>above mentioned</w:t>
-      </w:r>
-      <w:proofErr w:type="gramEnd"/>
-      <w:r>
-        <w:t xml:space="preserve"> sections and their business processes that will be discussed in more detail later in this guide. </w:t>
+        <w:t xml:space="preserve">Considering the different views located on your left, you can see all the above mentioned sections and their business processes that will be discussed in more detail later in this guide. </w:t>
       </w:r>
     </w:p>
     <w:p>
@@ -1468,15 +1340,7 @@
       </w:r>
       <w:proofErr w:type="spellEnd"/>
       <w:r>
-        <w:t xml:space="preserve">” view that is located at the top of the </w:t>
-      </w:r>
-      <w:proofErr w:type="gramStart"/>
-      <w:r>
-        <w:t>list :</w:t>
-      </w:r>
-      <w:proofErr w:type="gramEnd"/>
-      <w:r>
-        <w:t xml:space="preserve"> </w:t>
+        <w:t xml:space="preserve">” view that is located at the top of the list : </w:t>
       </w:r>
     </w:p>
     <w:p>
@@ -1560,15 +1424,7 @@
         </w:numPr>
       </w:pPr>
       <w:r>
-        <w:t xml:space="preserve">After selecting this </w:t>
-      </w:r>
-      <w:proofErr w:type="gramStart"/>
-      <w:r>
-        <w:t>view</w:t>
-      </w:r>
-      <w:proofErr w:type="gramEnd"/>
-      <w:r>
-        <w:t xml:space="preserve"> you will see</w:t>
+        <w:t>After selecting this view you will see</w:t>
       </w:r>
       <w:r>
         <w:t xml:space="preserve"> 3 different buttons located inside of the view. 1. Run </w:t>
@@ -1994,15 +1850,7 @@
         <w:t xml:space="preserve">Sequence of Execution: </w:t>
       </w:r>
       <w:r>
-        <w:t xml:space="preserve">It </w:t>
-      </w:r>
-      <w:proofErr w:type="gramStart"/>
-      <w:r>
-        <w:t>is recommended</w:t>
-      </w:r>
-      <w:proofErr w:type="gramEnd"/>
-      <w:r>
-        <w:t xml:space="preserve"> to follow a logical sequence by first running the month-end procedure, managing remittances, and then creating statement numbers.</w:t>
+        <w:t>It is recommended to follow a logical sequence by first running the month-end procedure, managing remittances, and then creating statement numbers.</w:t>
       </w:r>
     </w:p>
     <w:p>
@@ -2153,13 +2001,8 @@
       </w:r>
       <w:proofErr w:type="spellEnd"/>
       <w:r>
-        <w:t>: “Import Dealer” and “Import Account</w:t>
-      </w:r>
-      <w:proofErr w:type="gramStart"/>
-      <w:r>
-        <w:t>”.</w:t>
-      </w:r>
-      <w:proofErr w:type="gramEnd"/>
+        <w:t>: “Import Dealer” and “Import Account”.</w:t>
+      </w:r>
     </w:p>
     <w:p>
       <w:pPr>
@@ -2382,15 +2225,7 @@
         <w:t>Locked:</w:t>
       </w:r>
       <w:r>
-        <w:t xml:space="preserve"> Indicates whether the dealer </w:t>
-      </w:r>
-      <w:proofErr w:type="gramStart"/>
-      <w:r>
-        <w:t>is locked</w:t>
-      </w:r>
-      <w:proofErr w:type="gramEnd"/>
-      <w:r>
-        <w:t>.</w:t>
+        <w:t xml:space="preserve"> Indicates whether the dealer is locked.</w:t>
       </w:r>
     </w:p>
     <w:p>
@@ -2522,15 +2357,7 @@
         <w:t xml:space="preserve">Dropdown List for Dealers: </w:t>
       </w:r>
       <w:r>
-        <w:t xml:space="preserve">A dropdown list to select the dealer for which accounts will </w:t>
-      </w:r>
-      <w:proofErr w:type="gramStart"/>
-      <w:r>
-        <w:t>be imported</w:t>
-      </w:r>
-      <w:proofErr w:type="gramEnd"/>
-      <w:r>
-        <w:t>.</w:t>
+        <w:t>A dropdown list to select the dealer for which accounts will be imported.</w:t>
       </w:r>
     </w:p>
     <w:p>
@@ -2654,15 +2481,7 @@
         <w:t>Locked:</w:t>
       </w:r>
       <w:r>
-        <w:t xml:space="preserve"> Indicates whether the account </w:t>
-      </w:r>
-      <w:proofErr w:type="gramStart"/>
-      <w:r>
-        <w:t>is locked</w:t>
-      </w:r>
-      <w:proofErr w:type="gramEnd"/>
-      <w:r>
-        <w:t>.</w:t>
+        <w:t xml:space="preserve"> Indicates whether the account is locked.</w:t>
       </w:r>
     </w:p>
     <w:p>
@@ -2980,17 +2799,12 @@
         <w:t xml:space="preserve">workspace designed to manage various critical business processes seamlessly. This view is instrumental in streamlining month-end activities and ensuring the accuracy of financial transactions. It consists of different </w:t>
       </w:r>
       <w:proofErr w:type="spellStart"/>
-      <w:proofErr w:type="gramStart"/>
       <w:r>
         <w:t>subviews</w:t>
       </w:r>
       <w:proofErr w:type="spellEnd"/>
       <w:r>
-        <w:t xml:space="preserve"> ,</w:t>
-      </w:r>
-      <w:proofErr w:type="gramEnd"/>
-      <w:r>
-        <w:t xml:space="preserve"> each dedicated to specific functionalities and processes. The primary </w:t>
+        <w:t xml:space="preserve"> , each dedicated to specific functionalities and processes. The primary </w:t>
       </w:r>
       <w:proofErr w:type="spellStart"/>
       <w:r>
@@ -3036,21 +2850,12 @@
           <w:bCs/>
         </w:rPr>
       </w:pPr>
-      <w:proofErr w:type="gramStart"/>
-      <w:r>
-        <w:rPr>
-          <w:b/>
-          <w:bCs/>
-        </w:rPr>
-        <w:t>Cashbook(</w:t>
-      </w:r>
-      <w:proofErr w:type="gramEnd"/>
-      <w:r>
-        <w:rPr>
-          <w:b/>
-          <w:bCs/>
-        </w:rPr>
-        <w:t xml:space="preserve">Dealers): </w:t>
+      <w:r>
+        <w:rPr>
+          <w:b/>
+          <w:bCs/>
+        </w:rPr>
+        <w:t xml:space="preserve">Cashbook(Dealers): </w:t>
       </w:r>
       <w:r>
         <w:t xml:space="preserve">The “Cashbook(Dealers)” subview provides a centralized location for managing financial transactions related to dealers. It includes features for recording dealer payments, maintaining an organized record of cash flow, and monitoring financial transactions specific to dealers. </w:t>
@@ -3076,15 +2881,7 @@
         <w:t xml:space="preserve">Suppliers Management: </w:t>
       </w:r>
       <w:r>
-        <w:t xml:space="preserve">The “Suppliers Management” subview </w:t>
-      </w:r>
-      <w:proofErr w:type="gramStart"/>
-      <w:r>
-        <w:t>is dedicated</w:t>
-      </w:r>
-      <w:proofErr w:type="gramEnd"/>
-      <w:r>
-        <w:t xml:space="preserve"> to handling tasks related to suppliers. It includes features for managing supplier transactions, monitoring supplier status, and evaluating overall performance.</w:t>
+        <w:t>The “Suppliers Management” subview is dedicated to handling tasks related to suppliers. It includes features for managing supplier transactions, monitoring supplier status, and evaluating overall performance.</w:t>
       </w:r>
     </w:p>
     <w:p>
@@ -3099,21 +2896,12 @@
           <w:bCs/>
         </w:rPr>
       </w:pPr>
-      <w:proofErr w:type="gramStart"/>
-      <w:r>
-        <w:rPr>
-          <w:b/>
-          <w:bCs/>
-        </w:rPr>
-        <w:t>Cashbook(</w:t>
-      </w:r>
-      <w:proofErr w:type="gramEnd"/>
-      <w:r>
-        <w:rPr>
-          <w:b/>
-          <w:bCs/>
-        </w:rPr>
-        <w:t xml:space="preserve">Suppliers): </w:t>
+      <w:r>
+        <w:rPr>
+          <w:b/>
+          <w:bCs/>
+        </w:rPr>
+        <w:t xml:space="preserve">Cashbook(Suppliers): </w:t>
       </w:r>
       <w:r>
         <w:t xml:space="preserve">The “Cashbook(Suppliers)” subview focuses on managing financial transactions related to suppliers. It includes features for recording supplier payments, maintaining an organized record of cash flow, and monitoring financial transactions specific to suppliers. </w:t>
@@ -3162,15 +2950,7 @@
         <w:t xml:space="preserve">Claims Management: </w:t>
       </w:r>
       <w:r>
-        <w:t xml:space="preserve">The “Claims Management” subview provides tools for making necessary adjustments to financial transactions, ensuring that any discrepancies </w:t>
-      </w:r>
-      <w:proofErr w:type="gramStart"/>
-      <w:r>
-        <w:t>are addressed</w:t>
-      </w:r>
-      <w:proofErr w:type="gramEnd"/>
-      <w:r>
-        <w:t xml:space="preserve"> and corrected effectively. </w:t>
+        <w:t xml:space="preserve">The “Claims Management” subview provides tools for making necessary adjustments to financial transactions, ensuring that any discrepancies are addressed and corrected effectively. </w:t>
       </w:r>
     </w:p>
     <w:p>
@@ -3178,15 +2958,7 @@
         <w:ind w:left="360" w:firstLine="0"/>
       </w:pPr>
       <w:r>
-        <w:t xml:space="preserve">Within each subview, users will find specific subsections tailored to address </w:t>
-      </w:r>
-      <w:proofErr w:type="gramStart"/>
-      <w:r>
-        <w:t>different aspects</w:t>
-      </w:r>
-      <w:proofErr w:type="gramEnd"/>
-      <w:r>
-        <w:t xml:space="preserve"> of the corresponding business processes. This modular approach enhances user experience and allows for focused attention on individual tasks. </w:t>
+        <w:t xml:space="preserve">Within each subview, users will find specific subsections tailored to address different aspects of the corresponding business processes. This modular approach enhances user experience and allows for focused attention on individual tasks. </w:t>
       </w:r>
     </w:p>
     <w:p>
@@ -3432,23 +3204,7 @@
     </w:p>
     <w:p>
       <w:r>
-        <w:t xml:space="preserve">The “Transactions” subview within the “Dealer Management” view </w:t>
-      </w:r>
-      <w:proofErr w:type="gramStart"/>
-      <w:r>
-        <w:t>is designed</w:t>
-      </w:r>
-      <w:proofErr w:type="gramEnd"/>
-      <w:r>
-        <w:t xml:space="preserve"> to manage and display transactions specific to the selected dealer. This subview comprises a user-friendly interface with </w:t>
-      </w:r>
-      <w:proofErr w:type="gramStart"/>
-      <w:r>
-        <w:t>several</w:t>
-      </w:r>
-      <w:proofErr w:type="gramEnd"/>
-      <w:r>
-        <w:t xml:space="preserve"> key components</w:t>
+        <w:t>The “Transactions” subview within the “Dealer Management” view is designed to manage and display transactions specific to the selected dealer. This subview comprises a user-friendly interface with several key components</w:t>
       </w:r>
       <w:r>
         <w:t>:</w:t>
@@ -3607,15 +3363,7 @@
         <w:t xml:space="preserve">Table Heading: </w:t>
       </w:r>
       <w:r>
-        <w:t xml:space="preserve">Transactions – Dealer: (Name of dealer </w:t>
-      </w:r>
-      <w:proofErr w:type="gramStart"/>
-      <w:r>
-        <w:t>-  All</w:t>
-      </w:r>
-      <w:proofErr w:type="gramEnd"/>
-      <w:r>
-        <w:t xml:space="preserve"> Unlocked Accounts (All codes) </w:t>
+        <w:t xml:space="preserve">Transactions – Dealer: (Name of dealer -  All Unlocked Accounts (All codes) </w:t>
       </w:r>
     </w:p>
     <w:p>
@@ -3658,13 +3406,8 @@
           <w:numId w:val="16"/>
         </w:numPr>
       </w:pPr>
-      <w:proofErr w:type="gramStart"/>
-      <w:r>
-        <w:t>Prev(</w:t>
-      </w:r>
-      <w:proofErr w:type="gramEnd"/>
-      <w:r>
-        <w:t>Checkbox)</w:t>
+      <w:r>
+        <w:t>Prev(Checkbox)</w:t>
       </w:r>
     </w:p>
     <w:p>
@@ -3772,13 +3515,8 @@
           <w:numId w:val="16"/>
         </w:numPr>
       </w:pPr>
-      <w:proofErr w:type="gramStart"/>
-      <w:r>
-        <w:t>Remitted(</w:t>
-      </w:r>
-      <w:proofErr w:type="gramEnd"/>
-      <w:r>
-        <w:t>Checkbox)</w:t>
+      <w:r>
+        <w:t>Remitted(Checkbox)</w:t>
       </w:r>
     </w:p>
     <w:p>
@@ -3790,15 +3528,7 @@
         </w:numPr>
       </w:pPr>
       <w:r>
-        <w:t xml:space="preserve">Account </w:t>
-      </w:r>
-      <w:proofErr w:type="gramStart"/>
-      <w:r>
-        <w:t>Locked(</w:t>
-      </w:r>
-      <w:proofErr w:type="gramEnd"/>
-      <w:r>
-        <w:t>Checkbox)</w:t>
+        <w:t>Account Locked(Checkbox)</w:t>
       </w:r>
     </w:p>
     <w:p>
@@ -3810,15 +3540,7 @@
         </w:numPr>
       </w:pPr>
       <w:r>
-        <w:t xml:space="preserve">Do Not </w:t>
-      </w:r>
-      <w:proofErr w:type="gramStart"/>
-      <w:r>
-        <w:t>Allocate(</w:t>
-      </w:r>
-      <w:proofErr w:type="gramEnd"/>
-      <w:r>
-        <w:t>Checkbox)</w:t>
+        <w:t>Do Not Allocate(Checkbox)</w:t>
       </w:r>
     </w:p>
     <w:p>
@@ -3842,15 +3564,7 @@
         </w:numPr>
       </w:pPr>
       <w:r>
-        <w:t>Mini Roll-</w:t>
-      </w:r>
-      <w:proofErr w:type="gramStart"/>
-      <w:r>
-        <w:t>Over(</w:t>
-      </w:r>
-      <w:proofErr w:type="gramEnd"/>
-      <w:r>
-        <w:t>Checkbox)</w:t>
+        <w:t>Mini Roll-Over(Checkbox)</w:t>
       </w:r>
     </w:p>
     <w:p>
@@ -3960,15 +3674,7 @@
         <w:t xml:space="preserve">Adjustments: </w:t>
       </w:r>
       <w:r>
-        <w:t xml:space="preserve">Click this button to </w:t>
-      </w:r>
-      <w:proofErr w:type="gramStart"/>
-      <w:r>
-        <w:t>make adjustments to</w:t>
-      </w:r>
-      <w:proofErr w:type="gramEnd"/>
-      <w:r>
-        <w:t xml:space="preserve"> the selected transactions.</w:t>
+        <w:t>Click this button to make adjustments to the selected transactions.</w:t>
       </w:r>
     </w:p>
     <w:p>
@@ -4029,13 +3735,8 @@
         <w:t xml:space="preserve">Grid Heading: </w:t>
       </w:r>
       <w:r>
-        <w:t xml:space="preserve">Displays the Dealer account </w:t>
-      </w:r>
-      <w:proofErr w:type="gramStart"/>
-      <w:r>
-        <w:t>code</w:t>
-      </w:r>
-      <w:proofErr w:type="gramEnd"/>
+        <w:t>Displays the Dealer account code</w:t>
+      </w:r>
     </w:p>
     <w:p>
       <w:pPr>
@@ -4262,21 +3963,12 @@
           <w:bCs/>
         </w:rPr>
       </w:pPr>
-      <w:proofErr w:type="gramStart"/>
-      <w:r>
-        <w:rPr>
-          <w:b/>
-          <w:bCs/>
-        </w:rPr>
-        <w:t>Paid(</w:t>
-      </w:r>
-      <w:proofErr w:type="gramEnd"/>
-      <w:r>
-        <w:rPr>
-          <w:b/>
-          <w:bCs/>
-        </w:rPr>
-        <w:t xml:space="preserve">Checkbox): </w:t>
+      <w:r>
+        <w:rPr>
+          <w:b/>
+          <w:bCs/>
+        </w:rPr>
+        <w:t xml:space="preserve">Paid(Checkbox): </w:t>
       </w:r>
       <w:r>
         <w:t xml:space="preserve">Indicate items that are to be paid by checking the “Paid” checkbox. </w:t>
@@ -4906,15 +4598,7 @@
         <w:t xml:space="preserve">Show All Users Checkbox: </w:t>
       </w:r>
       <w:r>
-        <w:t xml:space="preserve">Ensure this box </w:t>
-      </w:r>
-      <w:proofErr w:type="gramStart"/>
-      <w:r>
-        <w:t>is checked</w:t>
-      </w:r>
-      <w:proofErr w:type="gramEnd"/>
-      <w:r>
-        <w:t xml:space="preserve"> to display all dealers for selection.</w:t>
+        <w:t>Ensure this box is checked to display all dealers for selection.</w:t>
       </w:r>
     </w:p>
     <w:p>
@@ -5480,15 +5164,7 @@
         </w:numPr>
       </w:pPr>
       <w:r>
-        <w:t xml:space="preserve">Account </w:t>
-      </w:r>
-      <w:proofErr w:type="gramStart"/>
-      <w:r>
-        <w:t>Locked(</w:t>
-      </w:r>
-      <w:proofErr w:type="gramEnd"/>
-      <w:r>
-        <w:t>Checkbox)</w:t>
+        <w:t>Account Locked(Checkbox)</w:t>
       </w:r>
     </w:p>
     <w:p>
@@ -5663,13 +5339,8 @@
         <w:t>Show All Users Checkbox:</w:t>
       </w:r>
       <w:r>
-        <w:t xml:space="preserve"> Ensure this box is checked do display RDA claims </w:t>
-      </w:r>
-      <w:proofErr w:type="gramStart"/>
-      <w:r>
-        <w:t>selection</w:t>
-      </w:r>
-      <w:proofErr w:type="gramEnd"/>
+        <w:t xml:space="preserve"> Ensure this box is checked do display RDA claims selection</w:t>
+      </w:r>
     </w:p>
     <w:p>
       <w:pPr>
@@ -5718,21 +5389,8 @@
       </w:pPr>
     </w:p>
     <w:p>
-      <w:proofErr w:type="gramStart"/>
-      <w:r>
-        <w:t>This is</w:t>
-      </w:r>
-      <w:proofErr w:type="gramEnd"/>
-      <w:r>
-        <w:t xml:space="preserve"> view </w:t>
-      </w:r>
-      <w:proofErr w:type="gramStart"/>
-      <w:r>
-        <w:t>is not currently used</w:t>
-      </w:r>
-      <w:proofErr w:type="gramEnd"/>
-      <w:r>
-        <w:t xml:space="preserve"> and only displays the difference between previous and current imported data. </w:t>
+      <w:r>
+        <w:t xml:space="preserve">This is view is not currently used and only displays the difference between previous and current imported data. </w:t>
       </w:r>
     </w:p>
     <w:p>
@@ -5919,15 +5577,7 @@
     </w:p>
     <w:p>
       <w:r>
-        <w:t xml:space="preserve">The “Previously Ticked” subview within the “Dealer Management” view displays transactions that have </w:t>
-      </w:r>
-      <w:proofErr w:type="gramStart"/>
-      <w:r>
-        <w:t>been marked</w:t>
-      </w:r>
-      <w:proofErr w:type="gramEnd"/>
-      <w:r>
-        <w:t xml:space="preserve"> or ticked for reporting purposes. This subview comprises essential components for efficient management: </w:t>
+        <w:t xml:space="preserve">The “Previously Ticked” subview within the “Dealer Management” view displays transactions that have been marked or ticked for reporting purposes. This subview comprises essential components for efficient management: </w:t>
       </w:r>
     </w:p>
     <w:p>
@@ -6170,15 +5820,7 @@
         <w:t xml:space="preserve">Table Data: </w:t>
       </w:r>
       <w:r>
-        <w:t xml:space="preserve">The table displays information about previously ticked transactions, including account number, pastel ID, period, reference, description, outstanding amount, paid amount, and the date the transaction </w:t>
-      </w:r>
-      <w:proofErr w:type="gramStart"/>
-      <w:r>
-        <w:t>was marked</w:t>
-      </w:r>
-      <w:proofErr w:type="gramEnd"/>
-      <w:r>
-        <w:t>.</w:t>
+        <w:t>The table displays information about previously ticked transactions, including account number, pastel ID, period, reference, description, outstanding amount, paid amount, and the date the transaction was marked.</w:t>
       </w:r>
     </w:p>
     <w:p>
@@ -6360,15 +6002,7 @@
     </w:p>
     <w:p>
       <w:r>
-        <w:t xml:space="preserve">The “Cashbook” subview within the “Processing View” </w:t>
-      </w:r>
-      <w:proofErr w:type="gramStart"/>
-      <w:r>
-        <w:t>is dedicated</w:t>
-      </w:r>
-      <w:proofErr w:type="gramEnd"/>
-      <w:r>
-        <w:t xml:space="preserve"> to managing the cashbook for dealers, handling remittances from different dealers, and overseeing Dealer to Expert Remittances. This subview consists of key components for effective management: </w:t>
+        <w:t xml:space="preserve">The “Cashbook” subview within the “Processing View” is dedicated to managing the cashbook for dealers, handling remittances from different dealers, and overseeing Dealer to Expert Remittances. This subview consists of key components for effective management: </w:t>
       </w:r>
     </w:p>
     <w:p>
@@ -6956,13 +6590,8 @@
         <w:t xml:space="preserve">Transaction Filter: </w:t>
       </w:r>
       <w:r>
-        <w:t xml:space="preserve">Choose the date interval and transaction type to filter the displayed </w:t>
-      </w:r>
-      <w:proofErr w:type="gramStart"/>
-      <w:r>
-        <w:t>transactions</w:t>
-      </w:r>
-      <w:proofErr w:type="gramEnd"/>
+        <w:t>Choose the date interval and transaction type to filter the displayed transactions</w:t>
+      </w:r>
     </w:p>
     <w:p>
       <w:pPr>
@@ -7266,15 +6895,7 @@
         <w:ind w:left="0" w:firstLine="0"/>
       </w:pPr>
       <w:r>
-        <w:t xml:space="preserve">The “Transactions” subview within the “Suppliers Management” view </w:t>
-      </w:r>
-      <w:proofErr w:type="gramStart"/>
-      <w:r>
-        <w:t>is designed</w:t>
-      </w:r>
-      <w:proofErr w:type="gramEnd"/>
-      <w:r>
-        <w:t xml:space="preserve"> to manage transactions for suppliers. This subview consists of two main components: The top grid and the transactions table. </w:t>
+        <w:t xml:space="preserve">The “Transactions” subview within the “Suppliers Management” view is designed to manage transactions for suppliers. This subview consists of two main components: The top grid and the transactions table. </w:t>
       </w:r>
     </w:p>
     <w:p>
@@ -7739,11 +7360,9 @@
           <w:numId w:val="30"/>
         </w:numPr>
       </w:pPr>
-      <w:proofErr w:type="gramStart"/>
       <w:r>
         <w:t>User Name</w:t>
       </w:r>
-      <w:proofErr w:type="gramEnd"/>
     </w:p>
     <w:p>
       <w:pPr>
@@ -7876,15 +7495,7 @@
         <w:t xml:space="preserve">Transaction Filter: </w:t>
       </w:r>
       <w:r>
-        <w:t xml:space="preserve">Choose the date interval, </w:t>
-      </w:r>
-      <w:proofErr w:type="gramStart"/>
-      <w:r>
-        <w:t>supplier</w:t>
-      </w:r>
-      <w:proofErr w:type="gramEnd"/>
-      <w:r>
-        <w:t xml:space="preserve"> and other options to filter transactions. </w:t>
+        <w:t xml:space="preserve">Choose the date interval, supplier and other options to filter transactions. </w:t>
       </w:r>
     </w:p>
     <w:p>
@@ -8246,23 +7857,7 @@
         <w:ind w:left="360" w:firstLine="0"/>
       </w:pPr>
       <w:r>
-        <w:t xml:space="preserve">The “Remittance” subview within the “Suppliers Management” view is designed to </w:t>
-      </w:r>
-      <w:proofErr w:type="gramStart"/>
-      <w:r>
-        <w:t>handle</w:t>
-      </w:r>
-      <w:proofErr w:type="gramEnd"/>
-      <w:r>
-        <w:t xml:space="preserve"> remittances for suppliers. This subview consists of </w:t>
-      </w:r>
-      <w:proofErr w:type="gramStart"/>
-      <w:r>
-        <w:t>several</w:t>
-      </w:r>
-      <w:proofErr w:type="gramEnd"/>
-      <w:r>
-        <w:t xml:space="preserve"> components, including the “Details” Grid, “Remittance Setup” grid, and the “Supplier Remittance Summary” output table. </w:t>
+        <w:t xml:space="preserve">The “Remittance” subview within the “Suppliers Management” view is designed to handle remittances for suppliers. This subview consists of several components, including the “Details” Grid, “Remittance Setup” grid, and the “Supplier Remittance Summary” output table. </w:t>
       </w:r>
     </w:p>
     <w:p>
@@ -8743,15 +8338,7 @@
         </w:numPr>
       </w:pPr>
       <w:r>
-        <w:t xml:space="preserve">Processing View – </w:t>
-      </w:r>
-      <w:proofErr w:type="gramStart"/>
-      <w:r>
-        <w:t>Cashbook(</w:t>
-      </w:r>
-      <w:proofErr w:type="gramEnd"/>
-      <w:r>
-        <w:t xml:space="preserve">Suppliers) </w:t>
+        <w:t xml:space="preserve">Processing View – Cashbook(Suppliers) </w:t>
       </w:r>
     </w:p>
     <w:p>
@@ -8867,23 +8454,7 @@
         <w:ind w:left="720" w:firstLine="0"/>
       </w:pPr>
       <w:r>
-        <w:t>The “</w:t>
-      </w:r>
-      <w:proofErr w:type="gramStart"/>
-      <w:r>
-        <w:t>Cashbook(</w:t>
-      </w:r>
-      <w:proofErr w:type="gramEnd"/>
-      <w:r>
-        <w:t xml:space="preserve">Suppliers)” subview within the “Processing View” is dedicated to managing the cashbook for suppliers. This subview mirrors the functionality of the </w:t>
-      </w:r>
-      <w:proofErr w:type="gramStart"/>
-      <w:r>
-        <w:t>Cashbook(</w:t>
-      </w:r>
-      <w:proofErr w:type="gramEnd"/>
-      <w:r>
-        <w:t>Dealers) view and consists of several key components, including the “Transaction Filter” grid, “Remittance options” grid, and various output tables.</w:t>
+        <w:t>The “Cashbook(Suppliers)” subview within the “Processing View” is dedicated to managing the cashbook for suppliers. This subview mirrors the functionality of the Cashbook(Dealers) view and consists of several key components, including the “Transaction Filter” grid, “Remittance options” grid, and various output tables.</w:t>
       </w:r>
     </w:p>
     <w:p>
@@ -8936,15 +8507,7 @@
         <w:t xml:space="preserve">Month Period Dropdown: </w:t>
       </w:r>
       <w:r>
-        <w:t xml:space="preserve">Choose the month period for which the month-end processing is </w:t>
-      </w:r>
-      <w:proofErr w:type="gramStart"/>
-      <w:r>
-        <w:t>being done</w:t>
-      </w:r>
-      <w:proofErr w:type="gramEnd"/>
-      <w:r>
-        <w:t xml:space="preserve">. </w:t>
+        <w:t xml:space="preserve">Choose the month period for which the month-end processing is being done. </w:t>
       </w:r>
     </w:p>
     <w:p>
@@ -9741,31 +9304,7 @@
         <w:ind w:left="720" w:firstLine="0"/>
       </w:pPr>
       <w:r>
-        <w:t xml:space="preserve">The “Claims Management” subview within the “Processing” view </w:t>
-      </w:r>
-      <w:proofErr w:type="gramStart"/>
-      <w:r>
-        <w:t>is dedicated</w:t>
-      </w:r>
-      <w:proofErr w:type="gramEnd"/>
-      <w:r>
-        <w:t xml:space="preserve"> to handling claims from suppliers to dealers. This subview comprises </w:t>
-      </w:r>
-      <w:proofErr w:type="gramStart"/>
-      <w:r>
-        <w:t>several</w:t>
-      </w:r>
-      <w:proofErr w:type="gramEnd"/>
-      <w:r>
-        <w:t xml:space="preserve"> key </w:t>
-      </w:r>
-      <w:proofErr w:type="gramStart"/>
-      <w:r>
-        <w:t>components.,</w:t>
-      </w:r>
-      <w:proofErr w:type="gramEnd"/>
-      <w:r>
-        <w:t xml:space="preserve"> including the “Transactions Filter” grid and the “Transactions” output table.</w:t>
+        <w:t>The “Claims Management” subview within the “Processing” view is dedicated to handling claims from suppliers to dealers. This subview comprises several key components., including the “Transactions Filter” grid and the “Transactions” output table.</w:t>
       </w:r>
     </w:p>
     <w:p>
@@ -9810,15 +9349,7 @@
         <w:t xml:space="preserve">Period Dropdown: </w:t>
       </w:r>
       <w:r>
-        <w:t xml:space="preserve">Choose the period for which the claims are </w:t>
-      </w:r>
-      <w:proofErr w:type="gramStart"/>
-      <w:r>
-        <w:t>being managed</w:t>
-      </w:r>
-      <w:proofErr w:type="gramEnd"/>
-      <w:r>
-        <w:t>.</w:t>
+        <w:t>Choose the period for which the claims are being managed.</w:t>
       </w:r>
     </w:p>
     <w:p>
@@ -9870,13 +9401,8 @@
         <w:t>Supplier dropdown:</w:t>
       </w:r>
       <w:r>
-        <w:t xml:space="preserve"> Select a supplier to filter claims for that specific </w:t>
-      </w:r>
-      <w:proofErr w:type="gramStart"/>
-      <w:r>
-        <w:t>supplier</w:t>
-      </w:r>
-      <w:proofErr w:type="gramEnd"/>
+        <w:t xml:space="preserve"> Select a supplier to filter claims for that specific supplier</w:t>
+      </w:r>
     </w:p>
     <w:p>
       <w:pPr>
@@ -10506,23 +10032,7 @@
     <w:p/>
     <w:p>
       <w:r>
-        <w:t xml:space="preserve">The “Adjustments – Dealers” subview within the “Processing” view </w:t>
-      </w:r>
-      <w:proofErr w:type="gramStart"/>
-      <w:r>
-        <w:t>is designed</w:t>
-      </w:r>
-      <w:proofErr w:type="gramEnd"/>
-      <w:r>
-        <w:t xml:space="preserve"> to manage adjustments for dealers. This subview comprises </w:t>
-      </w:r>
-      <w:proofErr w:type="gramStart"/>
-      <w:r>
-        <w:t>several</w:t>
-      </w:r>
-      <w:proofErr w:type="gramEnd"/>
-      <w:r>
-        <w:t xml:space="preserve"> key components, including the “Dealer Adjustment Filter” grid and the “Dealer Adjustments” output table. </w:t>
+        <w:t xml:space="preserve">The “Adjustments – Dealers” subview within the “Processing” view is designed to manage adjustments for dealers. This subview comprises several key components, including the “Dealer Adjustment Filter” grid and the “Dealer Adjustments” output table. </w:t>
       </w:r>
     </w:p>
     <w:p>
@@ -10569,15 +10079,7 @@
         <w:t xml:space="preserve">Dealer dropdown: </w:t>
       </w:r>
       <w:r>
-        <w:t xml:space="preserve">Choose a dealer for whom adjustments are </w:t>
-      </w:r>
-      <w:proofErr w:type="gramStart"/>
-      <w:r>
-        <w:t>being managed</w:t>
-      </w:r>
-      <w:proofErr w:type="gramEnd"/>
-      <w:r>
-        <w:t>.</w:t>
+        <w:t>Choose a dealer for whom adjustments are being managed.</w:t>
       </w:r>
     </w:p>
     <w:p>
@@ -11271,15 +10773,7 @@
     <w:p/>
     <w:p>
       <w:r>
-        <w:t xml:space="preserve">The “Adjustments – Suppliers” subview within the “Processing” view mirrors the structure and functionality of the “Adjustments – Dealers” subview. It </w:t>
-      </w:r>
-      <w:proofErr w:type="gramStart"/>
-      <w:r>
-        <w:t>is designed</w:t>
-      </w:r>
-      <w:proofErr w:type="gramEnd"/>
-      <w:r>
-        <w:t xml:space="preserve"> to manage </w:t>
+        <w:t xml:space="preserve">The “Adjustments – Suppliers” subview within the “Processing” view mirrors the structure and functionality of the “Adjustments – Dealers” subview. It is designed to manage </w:t>
       </w:r>
       <w:r>
         <w:t>adjustments</w:t>
@@ -11288,15 +10782,7 @@
         <w:t xml:space="preserve"> for suppliers. </w:t>
       </w:r>
       <w:r>
-        <w:t xml:space="preserve">This subview comprises </w:t>
-      </w:r>
-      <w:proofErr w:type="gramStart"/>
-      <w:r>
-        <w:t>several</w:t>
-      </w:r>
-      <w:proofErr w:type="gramEnd"/>
-      <w:r>
-        <w:t xml:space="preserve"> key components, including the “Supplier Adjustment Filter” grid and the “Supplier Adjustments” and “Dealer Adjustment” output tables.</w:t>
+        <w:t>This subview comprises several key components, including the “Supplier Adjustment Filter” grid and the “Supplier Adjustments” and “Dealer Adjustment” output tables.</w:t>
       </w:r>
     </w:p>
     <w:p>
@@ -11330,15 +10816,7 @@
         <w:t xml:space="preserve">Supplier dropdown: </w:t>
       </w:r>
       <w:r>
-        <w:t xml:space="preserve">Choose a supplier for whom adjustments are </w:t>
-      </w:r>
-      <w:proofErr w:type="gramStart"/>
-      <w:r>
-        <w:t>being managed</w:t>
-      </w:r>
-      <w:proofErr w:type="gramEnd"/>
-      <w:r>
-        <w:t>.</w:t>
+        <w:t>Choose a supplier for whom adjustments are being managed.</w:t>
       </w:r>
     </w:p>
     <w:p>
@@ -12248,23 +11726,7 @@
       </w:r>
       <w:proofErr w:type="spellEnd"/>
       <w:r>
-        <w:t xml:space="preserve">: </w:t>
-      </w:r>
-      <w:proofErr w:type="gramStart"/>
-      <w:r>
-        <w:t>“ Dealers</w:t>
-      </w:r>
-      <w:proofErr w:type="gramEnd"/>
-      <w:r>
-        <w:t xml:space="preserve">” and “Suppliers”. Each subview has a “Details grid at the top, an output </w:t>
-      </w:r>
-      <w:proofErr w:type="gramStart"/>
-      <w:r>
-        <w:t>table</w:t>
-      </w:r>
-      <w:proofErr w:type="gramEnd"/>
-      <w:r>
-        <w:t xml:space="preserve"> and sub-columns for detailed information. </w:t>
+        <w:t xml:space="preserve">: “ Dealers” and “Suppliers”. Each subview has a “Details grid at the top, an output table and sub-columns for detailed information. </w:t>
       </w:r>
     </w:p>
     <w:p>
@@ -14305,15 +13767,7 @@
         <w:t xml:space="preserve">Refresh: </w:t>
       </w:r>
       <w:r>
-        <w:t xml:space="preserve">Update the data displayed in the historical </w:t>
-      </w:r>
-      <w:proofErr w:type="gramStart"/>
-      <w:r>
-        <w:t>adjustments</w:t>
-      </w:r>
-      <w:proofErr w:type="gramEnd"/>
-      <w:r>
-        <w:t xml:space="preserve"> tables.</w:t>
+        <w:t>Update the data displayed in the historical adjustments tables.</w:t>
       </w:r>
     </w:p>
     <w:p>
@@ -14547,17 +14001,2237 @@
         <w:tabs>
           <w:tab w:val="left" w:pos="1260"/>
         </w:tabs>
-        <w:rPr>
-          <w:b/>
-          <w:bCs/>
-        </w:rPr>
-      </w:pPr>
-      <w:r>
-        <w:rPr>
-          <w:b/>
-          <w:bCs/>
-        </w:rPr>
-        <w:tab/>
+        <w:ind w:left="0" w:firstLine="0"/>
+        <w:rPr>
+          <w:b/>
+          <w:bCs/>
+        </w:rPr>
+      </w:pPr>
+    </w:p>
+    <w:p>
+      <w:pPr>
+        <w:tabs>
+          <w:tab w:val="left" w:pos="1260"/>
+        </w:tabs>
+        <w:ind w:left="0" w:firstLine="0"/>
+        <w:rPr>
+          <w:b/>
+          <w:bCs/>
+        </w:rPr>
+      </w:pPr>
+    </w:p>
+    <w:p>
+      <w:pPr>
+        <w:pStyle w:val="Heading3"/>
+        <w:numPr>
+          <w:ilvl w:val="1"/>
+          <w:numId w:val="2"/>
+        </w:numPr>
+      </w:pPr>
+      <w:r>
+        <w:lastRenderedPageBreak/>
+        <w:t>Housekeeping</w:t>
+      </w:r>
+      <w:r>
+        <w:t xml:space="preserve"> Section</w:t>
+      </w:r>
+    </w:p>
+    <w:p>
+      <w:pPr>
+        <w:rPr>
+          <w:b/>
+          <w:bCs/>
+        </w:rPr>
+      </w:pPr>
+      <w:r>
+        <w:rPr>
+          <w:b/>
+          <w:bCs/>
+        </w:rPr>
+        <w:t>Overview of the section</w:t>
+      </w:r>
+    </w:p>
+    <w:p>
+      <w:r>
+        <w:t xml:space="preserve">The “Housekeeping” section in the Month-End Application is a comprehensive section encompassing various views, including Admin, Supplier Account Codes, Access Control, Invoice Comments, Claim Reasons, Template, Top Dealers, and Top Suppliers. Within these views, users can efficiently manage crucial details related to administrators, supplier account codes, access controls, invoice comments, claim reasons, templates, and gain valuable insights through top dealers and suppliers’ performance metrics. The “Housekeeping” section serves as a centralized management and strategic decision-making across multiple facets of the system. </w:t>
+      </w:r>
+    </w:p>
+    <w:p/>
+    <w:p>
+      <w:pPr>
+        <w:pStyle w:val="Heading3"/>
+        <w:numPr>
+          <w:ilvl w:val="2"/>
+          <w:numId w:val="2"/>
+        </w:numPr>
+      </w:pPr>
+      <w:r>
+        <w:t xml:space="preserve">Housekeeping – Admin </w:t>
+      </w:r>
+    </w:p>
+    <w:p>
+      <w:pPr>
+        <w:rPr>
+          <w:b/>
+          <w:bCs/>
+        </w:rPr>
+      </w:pPr>
+      <w:r>
+        <w:rPr>
+          <w:b/>
+          <w:bCs/>
+        </w:rPr>
+        <w:t>Overview of Admin view</w:t>
+      </w:r>
+    </w:p>
+    <w:p>
+      <w:r>
+        <w:t xml:space="preserve">The “Admin” view in the Housekeeping section is a multifaceted module with four distinct </w:t>
+      </w:r>
+      <w:proofErr w:type="spellStart"/>
+      <w:r>
+        <w:t>subviews</w:t>
+      </w:r>
+      <w:proofErr w:type="spellEnd"/>
+      <w:r>
+        <w:t xml:space="preserve">: Suppliers, Dealers, Dealer Accounts, and Locking. In the “Suppliers” subview, users can access comprehensive information about suppliers, including details such as email addresses, telephone numbers, brand descriptions, branch codes, and accepted payment methods. The “Dealers” subview provides insights into dealer specifics, showcasing dealer references, names, system suspensions status, and whether the cashbook is remittable. Moving to the “Dealer Accounts’ subview, users can review crucial financial details such as account numbers, account descriptions, supplier references, and default rebate information. The “Locking” subview offers an overview of the locking status between dealers and suppliers, ensuring users can efficiently manage and monitor the business processes that needs to follow. </w:t>
+      </w:r>
+    </w:p>
+    <w:p>
+      <w:pPr>
+        <w:pStyle w:val="ListParagraph"/>
+        <w:numPr>
+          <w:ilvl w:val="3"/>
+          <w:numId w:val="2"/>
+        </w:numPr>
+        <w:rPr>
+          <w:b/>
+          <w:bCs/>
+        </w:rPr>
+      </w:pPr>
+      <w:r>
+        <w:rPr>
+          <w:b/>
+          <w:bCs/>
+        </w:rPr>
+        <w:drawing>
+          <wp:anchor distT="0" distB="0" distL="114300" distR="114300" simplePos="0" relativeHeight="251724800" behindDoc="1" locked="0" layoutInCell="1" allowOverlap="1" wp14:anchorId="5B87B34A" wp14:editId="39836E50">
+            <wp:simplePos x="0" y="0"/>
+            <wp:positionH relativeFrom="margin">
+              <wp:posOffset>-749300</wp:posOffset>
+            </wp:positionH>
+            <wp:positionV relativeFrom="paragraph">
+              <wp:posOffset>276225</wp:posOffset>
+            </wp:positionV>
+            <wp:extent cx="7414895" cy="2065250"/>
+            <wp:effectExtent l="0" t="0" r="0" b="0"/>
+            <wp:wrapNone/>
+            <wp:docPr id="1964106520" name="Picture 1" descr="A screenshot of a computer&#10;&#10;Description automatically generated"/>
+            <wp:cNvGraphicFramePr>
+              <a:graphicFrameLocks xmlns:a="http://schemas.openxmlformats.org/drawingml/2006/main" noChangeAspect="1"/>
+            </wp:cNvGraphicFramePr>
+            <a:graphic xmlns:a="http://schemas.openxmlformats.org/drawingml/2006/main">
+              <a:graphicData uri="http://schemas.openxmlformats.org/drawingml/2006/picture">
+                <pic:pic xmlns:pic="http://schemas.openxmlformats.org/drawingml/2006/picture">
+                  <pic:nvPicPr>
+                    <pic:cNvPr id="1964106520" name="Picture 1" descr="A screenshot of a computer&#10;&#10;Description automatically generated"/>
+                    <pic:cNvPicPr/>
+                  </pic:nvPicPr>
+                  <pic:blipFill>
+                    <a:blip r:embed="rId37"/>
+                    <a:stretch>
+                      <a:fillRect/>
+                    </a:stretch>
+                  </pic:blipFill>
+                  <pic:spPr>
+                    <a:xfrm>
+                      <a:off x="0" y="0"/>
+                      <a:ext cx="7414895" cy="2065250"/>
+                    </a:xfrm>
+                    <a:prstGeom prst="rect">
+                      <a:avLst/>
+                    </a:prstGeom>
+                  </pic:spPr>
+                </pic:pic>
+              </a:graphicData>
+            </a:graphic>
+            <wp14:sizeRelH relativeFrom="margin">
+              <wp14:pctWidth>0</wp14:pctWidth>
+            </wp14:sizeRelH>
+            <wp14:sizeRelV relativeFrom="margin">
+              <wp14:pctHeight>0</wp14:pctHeight>
+            </wp14:sizeRelV>
+          </wp:anchor>
+        </w:drawing>
+      </w:r>
+      <w:r>
+        <w:rPr>
+          <w:b/>
+          <w:bCs/>
+        </w:rPr>
+        <w:t xml:space="preserve">Housekeeping – Admin </w:t>
+      </w:r>
+      <w:r>
+        <w:rPr>
+          <w:b/>
+          <w:bCs/>
+        </w:rPr>
+        <w:t>–</w:t>
+      </w:r>
+      <w:r>
+        <w:rPr>
+          <w:b/>
+          <w:bCs/>
+        </w:rPr>
+        <w:t xml:space="preserve"> Suppliers</w:t>
+      </w:r>
+    </w:p>
+    <w:p>
+      <w:pPr>
+        <w:tabs>
+          <w:tab w:val="left" w:pos="1260"/>
+        </w:tabs>
+        <w:ind w:left="0" w:firstLine="0"/>
+        <w:rPr>
+          <w:b/>
+          <w:bCs/>
+        </w:rPr>
+      </w:pPr>
+    </w:p>
+    <w:p>
+      <w:pPr>
+        <w:rPr>
+          <w:b/>
+          <w:bCs/>
+        </w:rPr>
+      </w:pPr>
+      <w:r>
+        <w:rPr>
+          <w:b/>
+          <w:bCs/>
+        </w:rPr>
+        <w:drawing>
+          <wp:anchor distT="0" distB="0" distL="114300" distR="114300" simplePos="0" relativeHeight="251726848" behindDoc="1" locked="0" layoutInCell="1" allowOverlap="1" wp14:anchorId="500807D2" wp14:editId="32505544">
+            <wp:simplePos x="0" y="0"/>
+            <wp:positionH relativeFrom="margin">
+              <wp:posOffset>-6350</wp:posOffset>
+            </wp:positionH>
+            <wp:positionV relativeFrom="paragraph">
+              <wp:posOffset>1901825</wp:posOffset>
+            </wp:positionV>
+            <wp:extent cx="5943600" cy="1311910"/>
+            <wp:effectExtent l="0" t="0" r="0" b="2540"/>
+            <wp:wrapNone/>
+            <wp:docPr id="1915752761" name="Picture 1" descr="A screenshot of a computer"/>
+            <wp:cNvGraphicFramePr>
+              <a:graphicFrameLocks xmlns:a="http://schemas.openxmlformats.org/drawingml/2006/main" noChangeAspect="1"/>
+            </wp:cNvGraphicFramePr>
+            <a:graphic xmlns:a="http://schemas.openxmlformats.org/drawingml/2006/main">
+              <a:graphicData uri="http://schemas.openxmlformats.org/drawingml/2006/picture">
+                <pic:pic xmlns:pic="http://schemas.openxmlformats.org/drawingml/2006/picture">
+                  <pic:nvPicPr>
+                    <pic:cNvPr id="1915752761" name="Picture 1" descr="A screenshot of a computer"/>
+                    <pic:cNvPicPr/>
+                  </pic:nvPicPr>
+                  <pic:blipFill>
+                    <a:blip r:embed="rId38"/>
+                    <a:stretch>
+                      <a:fillRect/>
+                    </a:stretch>
+                  </pic:blipFill>
+                  <pic:spPr>
+                    <a:xfrm>
+                      <a:off x="0" y="0"/>
+                      <a:ext cx="5943600" cy="1311910"/>
+                    </a:xfrm>
+                    <a:prstGeom prst="rect">
+                      <a:avLst/>
+                    </a:prstGeom>
+                  </pic:spPr>
+                </pic:pic>
+              </a:graphicData>
+            </a:graphic>
+          </wp:anchor>
+        </w:drawing>
+      </w:r>
+      <w:r>
+        <w:rPr>
+          <w:b/>
+          <w:bCs/>
+        </w:rPr>
+        <w:br w:type="page"/>
+      </w:r>
+    </w:p>
+    <w:p>
+      <w:pPr>
+        <w:rPr>
+          <w:b/>
+          <w:bCs/>
+        </w:rPr>
+      </w:pPr>
+      <w:r>
+        <w:rPr>
+          <w:b/>
+          <w:bCs/>
+        </w:rPr>
+        <w:lastRenderedPageBreak/>
+        <w:t>Overview of Suppliers view</w:t>
+      </w:r>
+    </w:p>
+    <w:p>
+      <w:pPr>
+        <w:ind w:left="0" w:firstLine="0"/>
+      </w:pPr>
+      <w:r>
+        <w:t xml:space="preserve">The “Suppliers” subview within the “Admin” view of the “Housekeeping” section is a powerful tool for managing essential supplier information. Users can effortlessly navigate through different functionalities provided in this subview. </w:t>
+      </w:r>
+    </w:p>
+    <w:p>
+      <w:pPr>
+        <w:rPr>
+          <w:b/>
+          <w:bCs/>
+        </w:rPr>
+      </w:pPr>
+      <w:r>
+        <w:rPr>
+          <w:b/>
+          <w:bCs/>
+        </w:rPr>
+        <w:t>Main Output Table</w:t>
+      </w:r>
+    </w:p>
+    <w:p>
+      <w:r>
+        <w:t xml:space="preserve">The main output table displays comprehensive details about suppliers, key columns include Supplier Ref, Supplier, Controller, Payable Control, Total Disc, Head Office Contact, Tel, Fax, Brand Description, E-mail, and various checkboxes indicating the supplier’s status (Active, System Suspended, Exists in System). Entries are color-coded for easy identification: Red for suppliers not in the system, yellow for system suspended, White for active, and Grey for deactivated suppliers. </w:t>
+      </w:r>
+    </w:p>
+    <w:p>
+      <w:pPr>
+        <w:rPr>
+          <w:b/>
+          <w:bCs/>
+        </w:rPr>
+      </w:pPr>
+      <w:r>
+        <w:rPr>
+          <w:b/>
+          <w:bCs/>
+        </w:rPr>
+        <w:t>Supplier Discount Details</w:t>
+      </w:r>
+    </w:p>
+    <w:p>
+      <w:r>
+        <w:t xml:space="preserve">Beneath the main table, the “Supplier Discount for [Supplier Ref]” output table provides insights into Discount Type, Additional Allowance, Current Discount, Pending Period, Pending Discount, and Pending Discount Approved. Users can take advantage of action buttons like Insert, Delete, Cancel, Print, and Export for efficient management. </w:t>
+      </w:r>
+    </w:p>
+    <w:p>
+      <w:pPr>
+        <w:rPr>
+          <w:b/>
+          <w:bCs/>
+        </w:rPr>
+      </w:pPr>
+      <w:r>
+        <w:rPr>
+          <w:b/>
+          <w:bCs/>
+        </w:rPr>
+        <w:t>Additional Actions</w:t>
+      </w:r>
+    </w:p>
+    <w:p>
+      <w:r>
+        <w:t xml:space="preserve">On the right side of the Supplier Discount table, three buttons-Import Supplier, Link Pay Codes, and Approve Discounts-offer additional functionalities. The “Bank Details” grid displays crucial financial information, including Bank, Account Holder, Account Number, Branch Code, Account Type, and Reference, with an “Authorize Change” button for streamlined authorization processes. </w:t>
+      </w:r>
+    </w:p>
+    <w:p>
+      <w:pPr>
+        <w:rPr>
+          <w:b/>
+          <w:bCs/>
+        </w:rPr>
+      </w:pPr>
+      <w:r>
+        <w:rPr>
+          <w:b/>
+          <w:bCs/>
+        </w:rPr>
+        <w:t xml:space="preserve">Interaction and Navigation </w:t>
+      </w:r>
+    </w:p>
+    <w:p>
+      <w:r>
+        <w:t xml:space="preserve">Users can efficiently interact with supplier data through color-coded entries, action buttons, and additional functionalities. The tab section at the top allows seamless navigation between different </w:t>
+      </w:r>
+      <w:proofErr w:type="spellStart"/>
+      <w:r>
+        <w:t>subviews</w:t>
+      </w:r>
+      <w:proofErr w:type="spellEnd"/>
+      <w:r>
+        <w:t xml:space="preserve"> within the “Admin” view. </w:t>
+      </w:r>
+    </w:p>
+    <w:p>
+      <w:pPr>
+        <w:pStyle w:val="ListParagraph"/>
+        <w:numPr>
+          <w:ilvl w:val="3"/>
+          <w:numId w:val="2"/>
+        </w:numPr>
+        <w:rPr>
+          <w:b/>
+          <w:bCs/>
+        </w:rPr>
+      </w:pPr>
+      <w:r>
+        <w:drawing>
+          <wp:anchor distT="0" distB="0" distL="114300" distR="114300" simplePos="0" relativeHeight="251728896" behindDoc="1" locked="0" layoutInCell="1" allowOverlap="1" wp14:anchorId="38A7B347" wp14:editId="515F9307">
+            <wp:simplePos x="0" y="0"/>
+            <wp:positionH relativeFrom="margin">
+              <wp:posOffset>57150</wp:posOffset>
+            </wp:positionH>
+            <wp:positionV relativeFrom="paragraph">
+              <wp:posOffset>225425</wp:posOffset>
+            </wp:positionV>
+            <wp:extent cx="5384800" cy="3221100"/>
+            <wp:effectExtent l="0" t="0" r="6350" b="0"/>
+            <wp:wrapNone/>
+            <wp:docPr id="329175120" name="Picture 1"/>
+            <wp:cNvGraphicFramePr>
+              <a:graphicFrameLocks xmlns:a="http://schemas.openxmlformats.org/drawingml/2006/main" noChangeAspect="1"/>
+            </wp:cNvGraphicFramePr>
+            <a:graphic xmlns:a="http://schemas.openxmlformats.org/drawingml/2006/main">
+              <a:graphicData uri="http://schemas.openxmlformats.org/drawingml/2006/picture">
+                <pic:pic xmlns:pic="http://schemas.openxmlformats.org/drawingml/2006/picture">
+                  <pic:nvPicPr>
+                    <pic:cNvPr id="329175120" name=""/>
+                    <pic:cNvPicPr/>
+                  </pic:nvPicPr>
+                  <pic:blipFill>
+                    <a:blip r:embed="rId39"/>
+                    <a:stretch>
+                      <a:fillRect/>
+                    </a:stretch>
+                  </pic:blipFill>
+                  <pic:spPr>
+                    <a:xfrm>
+                      <a:off x="0" y="0"/>
+                      <a:ext cx="5384800" cy="3221100"/>
+                    </a:xfrm>
+                    <a:prstGeom prst="rect">
+                      <a:avLst/>
+                    </a:prstGeom>
+                  </pic:spPr>
+                </pic:pic>
+              </a:graphicData>
+            </a:graphic>
+            <wp14:sizeRelH relativeFrom="margin">
+              <wp14:pctWidth>0</wp14:pctWidth>
+            </wp14:sizeRelH>
+            <wp14:sizeRelV relativeFrom="margin">
+              <wp14:pctHeight>0</wp14:pctHeight>
+            </wp14:sizeRelV>
+          </wp:anchor>
+        </w:drawing>
+      </w:r>
+      <w:r>
+        <w:rPr>
+          <w:b/>
+          <w:bCs/>
+        </w:rPr>
+        <w:t>Housekeeping – Admin – Dealers</w:t>
+      </w:r>
+    </w:p>
+    <w:p>
+      <w:pPr>
+        <w:ind w:left="0" w:firstLine="0"/>
+        <w:rPr>
+          <w:b/>
+          <w:bCs/>
+        </w:rPr>
+      </w:pPr>
+    </w:p>
+    <w:p>
+      <w:pPr>
+        <w:ind w:left="0" w:firstLine="0"/>
+      </w:pPr>
+    </w:p>
+    <w:p/>
+    <w:p>
+      <w:pPr>
+        <w:ind w:left="0" w:firstLine="0"/>
+        <w:rPr>
+          <w:b/>
+          <w:bCs/>
+        </w:rPr>
+      </w:pPr>
+    </w:p>
+    <w:p>
+      <w:pPr>
+        <w:ind w:left="0" w:firstLine="0"/>
+      </w:pPr>
+    </w:p>
+    <w:p>
+      <w:pPr>
+        <w:ind w:left="0" w:firstLine="0"/>
+      </w:pPr>
+    </w:p>
+    <w:p>
+      <w:pPr>
+        <w:ind w:left="0" w:firstLine="0"/>
+      </w:pPr>
+    </w:p>
+    <w:p>
+      <w:pPr>
+        <w:ind w:left="0" w:firstLine="0"/>
+      </w:pPr>
+    </w:p>
+    <w:p>
+      <w:pPr>
+        <w:ind w:left="0" w:firstLine="0"/>
+      </w:pPr>
+    </w:p>
+    <w:p>
+      <w:pPr>
+        <w:ind w:left="0" w:firstLine="0"/>
+      </w:pPr>
+    </w:p>
+    <w:p>
+      <w:pPr>
+        <w:ind w:left="0" w:firstLine="0"/>
+        <w:rPr>
+          <w:b/>
+          <w:bCs/>
+        </w:rPr>
+      </w:pPr>
+      <w:r>
+        <w:rPr>
+          <w:b/>
+          <w:bCs/>
+        </w:rPr>
+        <w:lastRenderedPageBreak/>
+        <w:t>Overview of Housekeeping – Admin – Dealers</w:t>
+      </w:r>
+    </w:p>
+    <w:p>
+      <w:pPr>
+        <w:ind w:left="0" w:firstLine="0"/>
+      </w:pPr>
+      <w:r>
+        <w:t xml:space="preserve">The “Dealers” subview within the “Admin” view of the “Housekeeping” section provides a detailed overview of dealer-related information. Users can efficiently manage and navigate through key details associated with dealers. </w:t>
+      </w:r>
+    </w:p>
+    <w:p>
+      <w:pPr>
+        <w:ind w:left="0" w:firstLine="0"/>
+        <w:rPr>
+          <w:b/>
+          <w:bCs/>
+        </w:rPr>
+      </w:pPr>
+      <w:r>
+        <w:rPr>
+          <w:b/>
+          <w:bCs/>
+        </w:rPr>
+        <w:t>Main Output Table</w:t>
+      </w:r>
+    </w:p>
+    <w:p>
+      <w:pPr>
+        <w:ind w:left="0" w:firstLine="0"/>
+      </w:pPr>
+      <w:r>
+        <w:t>The main output table consists of two sections: “Dealers” and “Remittance Setup”.</w:t>
+      </w:r>
+    </w:p>
+    <w:p>
+      <w:pPr>
+        <w:ind w:left="0" w:firstLine="0"/>
+        <w:rPr>
+          <w:b/>
+          <w:bCs/>
+        </w:rPr>
+      </w:pPr>
+      <w:r>
+        <w:rPr>
+          <w:b/>
+          <w:bCs/>
+        </w:rPr>
+        <w:t xml:space="preserve">Dealers </w:t>
+      </w:r>
+      <w:r>
+        <w:rPr>
+          <w:b/>
+          <w:bCs/>
+        </w:rPr>
+        <w:t xml:space="preserve">and Remittance Setup </w:t>
+      </w:r>
+      <w:r>
+        <w:rPr>
+          <w:b/>
+          <w:bCs/>
+        </w:rPr>
+        <w:t>Output Table</w:t>
+      </w:r>
+    </w:p>
+    <w:p>
+      <w:pPr>
+        <w:pStyle w:val="ListParagraph"/>
+        <w:numPr>
+          <w:ilvl w:val="0"/>
+          <w:numId w:val="13"/>
+        </w:numPr>
+        <w:rPr>
+          <w:b/>
+          <w:bCs/>
+        </w:rPr>
+      </w:pPr>
+      <w:r>
+        <w:rPr>
+          <w:b/>
+          <w:bCs/>
+        </w:rPr>
+        <w:t xml:space="preserve">Columns: </w:t>
+      </w:r>
+    </w:p>
+    <w:p>
+      <w:pPr>
+        <w:pStyle w:val="ListParagraph"/>
+        <w:numPr>
+          <w:ilvl w:val="0"/>
+          <w:numId w:val="48"/>
+        </w:numPr>
+      </w:pPr>
+      <w:r>
+        <w:t>Dealer Ref</w:t>
+      </w:r>
+    </w:p>
+    <w:p>
+      <w:pPr>
+        <w:pStyle w:val="ListParagraph"/>
+        <w:numPr>
+          <w:ilvl w:val="0"/>
+          <w:numId w:val="48"/>
+        </w:numPr>
+      </w:pPr>
+      <w:r>
+        <w:t>Dealer</w:t>
+      </w:r>
+    </w:p>
+    <w:p>
+      <w:pPr>
+        <w:pStyle w:val="ListParagraph"/>
+        <w:numPr>
+          <w:ilvl w:val="0"/>
+          <w:numId w:val="48"/>
+        </w:numPr>
+      </w:pPr>
+      <w:r>
+        <w:t>Controller</w:t>
+      </w:r>
+    </w:p>
+    <w:p>
+      <w:pPr>
+        <w:pStyle w:val="ListParagraph"/>
+        <w:numPr>
+          <w:ilvl w:val="0"/>
+          <w:numId w:val="48"/>
+        </w:numPr>
+      </w:pPr>
+      <w:r>
+        <w:t>Claims Controller</w:t>
+      </w:r>
+    </w:p>
+    <w:p>
+      <w:pPr>
+        <w:pStyle w:val="ListParagraph"/>
+        <w:numPr>
+          <w:ilvl w:val="0"/>
+          <w:numId w:val="48"/>
+        </w:numPr>
+      </w:pPr>
+      <w:r>
+        <w:t>Active (checkbox)</w:t>
+      </w:r>
+    </w:p>
+    <w:p>
+      <w:pPr>
+        <w:pStyle w:val="ListParagraph"/>
+        <w:numPr>
+          <w:ilvl w:val="0"/>
+          <w:numId w:val="48"/>
+        </w:numPr>
+      </w:pPr>
+      <w:r>
+        <w:t>System Suspended (checkbox)</w:t>
+      </w:r>
+    </w:p>
+    <w:p>
+      <w:pPr>
+        <w:pStyle w:val="ListParagraph"/>
+        <w:numPr>
+          <w:ilvl w:val="0"/>
+          <w:numId w:val="48"/>
+        </w:numPr>
+      </w:pPr>
+      <w:r>
+        <w:t>Exists In System (checkbox)</w:t>
+      </w:r>
+    </w:p>
+    <w:p>
+      <w:pPr>
+        <w:pStyle w:val="ListParagraph"/>
+        <w:numPr>
+          <w:ilvl w:val="0"/>
+          <w:numId w:val="48"/>
+        </w:numPr>
+      </w:pPr>
+      <w:r>
+        <w:t>Cashbook Remittable (checkbox)</w:t>
+      </w:r>
+    </w:p>
+    <w:p>
+      <w:pPr>
+        <w:pStyle w:val="ListParagraph"/>
+        <w:numPr>
+          <w:ilvl w:val="0"/>
+          <w:numId w:val="48"/>
+        </w:numPr>
+      </w:pPr>
+      <w:r>
+        <w:t xml:space="preserve">Discount Allowed Account Link (no longer in use) </w:t>
+      </w:r>
+    </w:p>
+    <w:p>
+      <w:pPr>
+        <w:pStyle w:val="ListParagraph"/>
+        <w:numPr>
+          <w:ilvl w:val="0"/>
+          <w:numId w:val="48"/>
+        </w:numPr>
+      </w:pPr>
+      <w:r>
+        <w:t>Remittance Email Address</w:t>
+      </w:r>
+    </w:p>
+    <w:p>
+      <w:pPr>
+        <w:pStyle w:val="ListParagraph"/>
+        <w:numPr>
+          <w:ilvl w:val="0"/>
+          <w:numId w:val="13"/>
+        </w:numPr>
+      </w:pPr>
+      <w:r>
+        <w:rPr>
+          <w:b/>
+          <w:bCs/>
+        </w:rPr>
+        <w:t>Entries in the table are color-coded for quick identification</w:t>
+      </w:r>
+      <w:r>
+        <w:t>:</w:t>
+      </w:r>
+    </w:p>
+    <w:p>
+      <w:pPr>
+        <w:pStyle w:val="ListParagraph"/>
+        <w:numPr>
+          <w:ilvl w:val="0"/>
+          <w:numId w:val="49"/>
+        </w:numPr>
+      </w:pPr>
+      <w:r>
+        <w:rPr>
+          <w:b/>
+          <w:bCs/>
+        </w:rPr>
+        <w:t xml:space="preserve">Red: </w:t>
+      </w:r>
+      <w:r>
+        <w:t>Dealer not in the system.</w:t>
+      </w:r>
+    </w:p>
+    <w:p>
+      <w:pPr>
+        <w:pStyle w:val="ListParagraph"/>
+        <w:numPr>
+          <w:ilvl w:val="0"/>
+          <w:numId w:val="49"/>
+        </w:numPr>
+      </w:pPr>
+      <w:r>
+        <w:rPr>
+          <w:b/>
+          <w:bCs/>
+        </w:rPr>
+        <w:t xml:space="preserve">Yellow: </w:t>
+      </w:r>
+      <w:r>
+        <w:t>System-suspended dealer.</w:t>
+      </w:r>
+    </w:p>
+    <w:p>
+      <w:pPr>
+        <w:pStyle w:val="ListParagraph"/>
+        <w:numPr>
+          <w:ilvl w:val="0"/>
+          <w:numId w:val="49"/>
+        </w:numPr>
+      </w:pPr>
+      <w:r>
+        <w:rPr>
+          <w:b/>
+          <w:bCs/>
+        </w:rPr>
+        <w:t>White:</w:t>
+      </w:r>
+      <w:r>
+        <w:t xml:space="preserve"> Active dealer.</w:t>
+      </w:r>
+    </w:p>
+    <w:p>
+      <w:pPr>
+        <w:pStyle w:val="ListParagraph"/>
+        <w:numPr>
+          <w:ilvl w:val="0"/>
+          <w:numId w:val="49"/>
+        </w:numPr>
+      </w:pPr>
+      <w:r>
+        <w:rPr>
+          <w:b/>
+          <w:bCs/>
+        </w:rPr>
+        <w:t>Grey:</w:t>
+      </w:r>
+      <w:r>
+        <w:t xml:space="preserve"> Deactivated dealer.</w:t>
+      </w:r>
+    </w:p>
+    <w:p>
+      <w:pPr>
+        <w:rPr>
+          <w:b/>
+          <w:bCs/>
+        </w:rPr>
+      </w:pPr>
+      <w:r>
+        <w:rPr>
+          <w:b/>
+          <w:bCs/>
+        </w:rPr>
+        <w:t>Importing Dealers</w:t>
+      </w:r>
+    </w:p>
+    <w:p>
+      <w:r>
+        <w:t>At the bottom of the view, users can find an “Import Dealer” button, facilitating the streamlined import of dealer-related data.</w:t>
+      </w:r>
+    </w:p>
+    <w:p>
+      <w:pPr>
+        <w:rPr>
+          <w:b/>
+          <w:bCs/>
+        </w:rPr>
+      </w:pPr>
+      <w:r>
+        <w:rPr>
+          <w:b/>
+          <w:bCs/>
+        </w:rPr>
+        <w:t>Action Buttons</w:t>
+      </w:r>
+    </w:p>
+    <w:p>
+      <w:r>
+        <w:t xml:space="preserve">The action buttons mentioned earlier – Insert, Edit, Delete, Save, Cancel, Refresh, Print, Export, Expand, and Collapse – apply to this subview as well, ensuring users have versatile tools for managing dealer data. </w:t>
+      </w:r>
+    </w:p>
+    <w:p>
+      <w:pPr>
+        <w:rPr>
+          <w:b/>
+          <w:bCs/>
+        </w:rPr>
+      </w:pPr>
+      <w:r>
+        <w:rPr>
+          <w:b/>
+          <w:bCs/>
+        </w:rPr>
+        <w:t>Interaction and Navigation</w:t>
+      </w:r>
+    </w:p>
+    <w:p>
+      <w:r>
+        <w:t xml:space="preserve">Users can efficiently interact with dealer-related data, leveraging color-coded entries, action buttons, and additional functionalities. The tab section at the top allows seamless navigation between different </w:t>
+      </w:r>
+      <w:proofErr w:type="spellStart"/>
+      <w:r>
+        <w:t>subviews</w:t>
+      </w:r>
+      <w:proofErr w:type="spellEnd"/>
+      <w:r>
+        <w:t xml:space="preserve"> within the “Admin” view. </w:t>
+      </w:r>
+    </w:p>
+    <w:p/>
+    <w:p/>
+    <w:p>
+      <w:pPr>
+        <w:pStyle w:val="ListParagraph"/>
+        <w:numPr>
+          <w:ilvl w:val="3"/>
+          <w:numId w:val="2"/>
+        </w:numPr>
+        <w:rPr>
+          <w:b/>
+          <w:bCs/>
+        </w:rPr>
+      </w:pPr>
+      <w:r>
+        <w:rPr>
+          <w:b/>
+          <w:bCs/>
+        </w:rPr>
+        <w:lastRenderedPageBreak/>
+        <w:t xml:space="preserve">Housekeeping – Admin – Dealer Accounts </w:t>
+      </w:r>
+    </w:p>
+    <w:p>
+      <w:pPr>
+        <w:rPr>
+          <w:b/>
+          <w:bCs/>
+        </w:rPr>
+      </w:pPr>
+      <w:r>
+        <w:rPr>
+          <w:b/>
+          <w:bCs/>
+        </w:rPr>
+        <w:drawing>
+          <wp:anchor distT="0" distB="0" distL="114300" distR="114300" simplePos="0" relativeHeight="251732992" behindDoc="1" locked="0" layoutInCell="1" allowOverlap="1" wp14:anchorId="79029035" wp14:editId="7263297A">
+            <wp:simplePos x="0" y="0"/>
+            <wp:positionH relativeFrom="column">
+              <wp:posOffset>0</wp:posOffset>
+            </wp:positionH>
+            <wp:positionV relativeFrom="paragraph">
+              <wp:posOffset>-635</wp:posOffset>
+            </wp:positionV>
+            <wp:extent cx="5661660" cy="8229600"/>
+            <wp:effectExtent l="0" t="0" r="0" b="0"/>
+            <wp:wrapNone/>
+            <wp:docPr id="1396003274" name="Picture 1396003274" descr="A screenshot of a computer"/>
+            <wp:cNvGraphicFramePr>
+              <a:graphicFrameLocks xmlns:a="http://schemas.openxmlformats.org/drawingml/2006/main" noChangeAspect="1"/>
+            </wp:cNvGraphicFramePr>
+            <a:graphic xmlns:a="http://schemas.openxmlformats.org/drawingml/2006/main">
+              <a:graphicData uri="http://schemas.openxmlformats.org/drawingml/2006/picture">
+                <pic:pic xmlns:pic="http://schemas.openxmlformats.org/drawingml/2006/picture">
+                  <pic:nvPicPr>
+                    <pic:cNvPr id="1929201359" name="Picture 1" descr="A screenshot of a computer"/>
+                    <pic:cNvPicPr/>
+                  </pic:nvPicPr>
+                  <pic:blipFill>
+                    <a:blip r:embed="rId40"/>
+                    <a:stretch>
+                      <a:fillRect/>
+                    </a:stretch>
+                  </pic:blipFill>
+                  <pic:spPr>
+                    <a:xfrm>
+                      <a:off x="0" y="0"/>
+                      <a:ext cx="5661660" cy="8229600"/>
+                    </a:xfrm>
+                    <a:prstGeom prst="rect">
+                      <a:avLst/>
+                    </a:prstGeom>
+                  </pic:spPr>
+                </pic:pic>
+              </a:graphicData>
+            </a:graphic>
+          </wp:anchor>
+        </w:drawing>
+      </w:r>
+    </w:p>
+    <w:p>
+      <w:pPr>
+        <w:rPr>
+          <w:b/>
+          <w:bCs/>
+        </w:rPr>
+      </w:pPr>
+    </w:p>
+    <w:p>
+      <w:pPr>
+        <w:ind w:left="0" w:firstLine="0"/>
+      </w:pPr>
+    </w:p>
+    <w:p>
+      <w:pPr>
+        <w:ind w:left="0" w:firstLine="0"/>
+      </w:pPr>
+    </w:p>
+    <w:p>
+      <w:pPr>
+        <w:ind w:left="0" w:firstLine="0"/>
+      </w:pPr>
+    </w:p>
+    <w:p>
+      <w:pPr>
+        <w:ind w:left="0" w:firstLine="0"/>
+        <w:rPr>
+          <w:b/>
+          <w:bCs/>
+        </w:rPr>
+      </w:pPr>
+    </w:p>
+    <w:p>
+      <w:pPr>
+        <w:rPr>
+          <w:b/>
+          <w:bCs/>
+        </w:rPr>
+      </w:pPr>
+      <w:r>
+        <w:rPr>
+          <w:b/>
+          <w:bCs/>
+        </w:rPr>
+        <w:br w:type="page"/>
+      </w:r>
+    </w:p>
+    <w:p>
+      <w:pPr>
+        <w:ind w:left="0" w:firstLine="0"/>
+        <w:rPr>
+          <w:b/>
+          <w:bCs/>
+        </w:rPr>
+      </w:pPr>
+      <w:r>
+        <w:rPr>
+          <w:b/>
+          <w:bCs/>
+        </w:rPr>
+        <w:lastRenderedPageBreak/>
+        <w:t>Overview</w:t>
+      </w:r>
+    </w:p>
+    <w:p>
+      <w:pPr>
+        <w:ind w:left="0" w:firstLine="0"/>
+      </w:pPr>
+      <w:r>
+        <w:t xml:space="preserve">The “Dealer accounts” subview within the “Admin” view of the “Housekeeping” section enables users to manage and navigate through crucial dealer account details. The color schema aids quick identification, with red indicating an account not in the system, yellow for a system-suspended account, and white for an active account. </w:t>
+      </w:r>
+    </w:p>
+    <w:p>
+      <w:pPr>
+        <w:ind w:left="0" w:firstLine="0"/>
+        <w:rPr>
+          <w:b/>
+          <w:bCs/>
+        </w:rPr>
+      </w:pPr>
+      <w:r>
+        <w:rPr>
+          <w:b/>
+          <w:bCs/>
+        </w:rPr>
+        <w:t xml:space="preserve">Main Output Table – Dealer Accounts for [Dealer] </w:t>
+      </w:r>
+    </w:p>
+    <w:p>
+      <w:pPr>
+        <w:pStyle w:val="ListParagraph"/>
+        <w:numPr>
+          <w:ilvl w:val="0"/>
+          <w:numId w:val="13"/>
+        </w:numPr>
+      </w:pPr>
+      <w:r>
+        <w:rPr>
+          <w:b/>
+          <w:bCs/>
+        </w:rPr>
+        <w:t xml:space="preserve">Columns: </w:t>
+      </w:r>
+    </w:p>
+    <w:p>
+      <w:pPr>
+        <w:pStyle w:val="ListParagraph"/>
+        <w:numPr>
+          <w:ilvl w:val="0"/>
+          <w:numId w:val="51"/>
+        </w:numPr>
+      </w:pPr>
+      <w:r>
+        <w:t>Account</w:t>
+      </w:r>
+    </w:p>
+    <w:p>
+      <w:pPr>
+        <w:pStyle w:val="ListParagraph"/>
+        <w:numPr>
+          <w:ilvl w:val="0"/>
+          <w:numId w:val="51"/>
+        </w:numPr>
+      </w:pPr>
+      <w:r>
+        <w:t>Account Description</w:t>
+      </w:r>
+    </w:p>
+    <w:p>
+      <w:pPr>
+        <w:pStyle w:val="ListParagraph"/>
+        <w:numPr>
+          <w:ilvl w:val="0"/>
+          <w:numId w:val="51"/>
+        </w:numPr>
+      </w:pPr>
+      <w:r>
+        <w:t>Supplier Ref</w:t>
+      </w:r>
+    </w:p>
+    <w:p>
+      <w:pPr>
+        <w:pStyle w:val="ListParagraph"/>
+        <w:numPr>
+          <w:ilvl w:val="0"/>
+          <w:numId w:val="51"/>
+        </w:numPr>
+      </w:pPr>
+      <w:r>
+        <w:t>Default Rebate</w:t>
+      </w:r>
+    </w:p>
+    <w:p>
+      <w:pPr>
+        <w:pStyle w:val="ListParagraph"/>
+        <w:numPr>
+          <w:ilvl w:val="0"/>
+          <w:numId w:val="51"/>
+        </w:numPr>
+      </w:pPr>
+      <w:r>
+        <w:t>Pending Period</w:t>
+      </w:r>
+    </w:p>
+    <w:p>
+      <w:pPr>
+        <w:pStyle w:val="ListParagraph"/>
+        <w:numPr>
+          <w:ilvl w:val="0"/>
+          <w:numId w:val="51"/>
+        </w:numPr>
+      </w:pPr>
+      <w:r>
+        <w:t>Pending Accrual Rebate</w:t>
+      </w:r>
+    </w:p>
+    <w:p>
+      <w:pPr>
+        <w:pStyle w:val="ListParagraph"/>
+        <w:numPr>
+          <w:ilvl w:val="0"/>
+          <w:numId w:val="51"/>
+        </w:numPr>
+      </w:pPr>
+      <w:r>
+        <w:t>Pending Rebate Approved (checkbox)</w:t>
+      </w:r>
+    </w:p>
+    <w:p>
+      <w:pPr>
+        <w:pStyle w:val="ListParagraph"/>
+        <w:numPr>
+          <w:ilvl w:val="0"/>
+          <w:numId w:val="51"/>
+        </w:numPr>
+      </w:pPr>
+      <w:r>
+        <w:t>System Suspended (checkbox)</w:t>
+      </w:r>
+    </w:p>
+    <w:p>
+      <w:pPr>
+        <w:pStyle w:val="ListParagraph"/>
+        <w:numPr>
+          <w:ilvl w:val="0"/>
+          <w:numId w:val="51"/>
+        </w:numPr>
+      </w:pPr>
+      <w:r>
+        <w:t>Exists In System (checkbox)</w:t>
+      </w:r>
+    </w:p>
+    <w:p>
+      <w:pPr>
+        <w:rPr>
+          <w:b/>
+          <w:bCs/>
+        </w:rPr>
+      </w:pPr>
+      <w:r>
+        <w:rPr>
+          <w:b/>
+          <w:bCs/>
+        </w:rPr>
+        <w:t>Dealer Grid</w:t>
+      </w:r>
+    </w:p>
+    <w:p>
+      <w:r>
+        <w:t xml:space="preserve">Located below the color schema, the “Dealer” grid offers functionalities for refining data: </w:t>
+      </w:r>
+    </w:p>
+    <w:p>
+      <w:pPr>
+        <w:pStyle w:val="ListParagraph"/>
+        <w:numPr>
+          <w:ilvl w:val="0"/>
+          <w:numId w:val="13"/>
+        </w:numPr>
+      </w:pPr>
+      <w:r>
+        <w:rPr>
+          <w:b/>
+          <w:bCs/>
+        </w:rPr>
+        <w:t xml:space="preserve">Dealer Dropdown: </w:t>
+      </w:r>
+      <w:r>
+        <w:t>Select a dealer to filter data.</w:t>
+      </w:r>
+    </w:p>
+    <w:p>
+      <w:pPr>
+        <w:pStyle w:val="ListParagraph"/>
+        <w:numPr>
+          <w:ilvl w:val="0"/>
+          <w:numId w:val="13"/>
+        </w:numPr>
+      </w:pPr>
+      <w:r>
+        <w:rPr>
+          <w:b/>
+          <w:bCs/>
+        </w:rPr>
+        <w:t>Refresh Button:</w:t>
+      </w:r>
+      <w:r>
+        <w:t xml:space="preserve"> Update the dealer dropdown list.</w:t>
+      </w:r>
+    </w:p>
+    <w:p>
+      <w:pPr>
+        <w:pStyle w:val="ListParagraph"/>
+        <w:numPr>
+          <w:ilvl w:val="0"/>
+          <w:numId w:val="13"/>
+        </w:numPr>
+      </w:pPr>
+      <w:r>
+        <w:rPr>
+          <w:b/>
+          <w:bCs/>
+        </w:rPr>
+        <w:t>Show Suspended Accounts Button:</w:t>
+      </w:r>
+      <w:r>
+        <w:t xml:space="preserve"> Display suspended accounts.</w:t>
+      </w:r>
+    </w:p>
+    <w:p>
+      <w:pPr>
+        <w:pStyle w:val="ListParagraph"/>
+        <w:numPr>
+          <w:ilvl w:val="0"/>
+          <w:numId w:val="13"/>
+        </w:numPr>
+      </w:pPr>
+      <w:r>
+        <w:rPr>
+          <w:b/>
+          <w:bCs/>
+        </w:rPr>
+        <w:t>Show Future Rebates Button:</w:t>
+      </w:r>
+      <w:r>
+        <w:t xml:space="preserve"> Highlight future rebates.</w:t>
+      </w:r>
+    </w:p>
+    <w:p>
+      <w:pPr>
+        <w:ind w:left="0" w:firstLine="0"/>
+        <w:rPr>
+          <w:b/>
+          <w:bCs/>
+        </w:rPr>
+      </w:pPr>
+      <w:r>
+        <w:rPr>
+          <w:b/>
+          <w:bCs/>
+        </w:rPr>
+        <w:t>Importing Accounts and Rebate Approval</w:t>
+      </w:r>
+    </w:p>
+    <w:p>
+      <w:pPr>
+        <w:ind w:left="0" w:firstLine="0"/>
+      </w:pPr>
+      <w:r>
+        <w:t xml:space="preserve">At the bottom of the view, users can find two buttons for operations: </w:t>
+      </w:r>
+    </w:p>
+    <w:p>
+      <w:pPr>
+        <w:pStyle w:val="ListParagraph"/>
+        <w:numPr>
+          <w:ilvl w:val="0"/>
+          <w:numId w:val="13"/>
+        </w:numPr>
+      </w:pPr>
+      <w:r>
+        <w:rPr>
+          <w:b/>
+          <w:bCs/>
+        </w:rPr>
+        <w:t xml:space="preserve">Import Account: </w:t>
+      </w:r>
+      <w:r>
+        <w:t>Facilitates the efficient import of dealer accounts.</w:t>
+      </w:r>
+    </w:p>
+    <w:p>
+      <w:pPr>
+        <w:pStyle w:val="ListParagraph"/>
+        <w:numPr>
+          <w:ilvl w:val="0"/>
+          <w:numId w:val="13"/>
+        </w:numPr>
+      </w:pPr>
+      <w:r>
+        <w:rPr>
+          <w:b/>
+          <w:bCs/>
+        </w:rPr>
+        <w:t>Approve Rebates:</w:t>
+      </w:r>
+      <w:r>
+        <w:t xml:space="preserve"> </w:t>
+      </w:r>
+      <w:r>
+        <w:rPr>
+          <w:b/>
+          <w:bCs/>
+        </w:rPr>
+        <w:t xml:space="preserve"> </w:t>
+      </w:r>
+      <w:r>
+        <w:t xml:space="preserve">Allows users to approve pending rebates. </w:t>
+      </w:r>
+    </w:p>
+    <w:p>
+      <w:pPr>
+        <w:rPr>
+          <w:b/>
+          <w:bCs/>
+        </w:rPr>
+      </w:pPr>
+      <w:r>
+        <w:rPr>
+          <w:b/>
+          <w:bCs/>
+        </w:rPr>
+        <w:t>Action Buttons</w:t>
+      </w:r>
+    </w:p>
+    <w:p>
+      <w:r>
+        <w:t>The standard action buttons - Insert, Edit, Delete, Save, Cancel, Refresh, Print, Export, Expand, and Collapse – are applicable to this subview, providing users with versatile tools for managing dealer account data.</w:t>
+      </w:r>
+    </w:p>
+    <w:p>
+      <w:pPr>
+        <w:rPr>
+          <w:b/>
+          <w:bCs/>
+        </w:rPr>
+      </w:pPr>
+      <w:r>
+        <w:rPr>
+          <w:b/>
+          <w:bCs/>
+        </w:rPr>
+        <w:t xml:space="preserve">Interaction and Navigation. </w:t>
+      </w:r>
+    </w:p>
+    <w:p>
+      <w:r>
+        <w:t xml:space="preserve">Users can efficiently interact with dealer account data, utilizing the color schema, dropdowns, and action buttons. The tab section at the top ensures seamless navigation between different </w:t>
+      </w:r>
+      <w:proofErr w:type="spellStart"/>
+      <w:r>
+        <w:t>subviews</w:t>
+      </w:r>
+      <w:proofErr w:type="spellEnd"/>
+      <w:r>
+        <w:t xml:space="preserve"> within the “Admin” view. </w:t>
+      </w:r>
+    </w:p>
+    <w:p/>
+    <w:p/>
+    <w:p>
+      <w:pPr>
+        <w:pStyle w:val="ListParagraph"/>
+        <w:numPr>
+          <w:ilvl w:val="3"/>
+          <w:numId w:val="2"/>
+        </w:numPr>
+        <w:rPr>
+          <w:b/>
+          <w:bCs/>
+        </w:rPr>
+      </w:pPr>
+      <w:r>
+        <w:rPr>
+          <w:b/>
+          <w:bCs/>
+        </w:rPr>
+        <w:lastRenderedPageBreak/>
+        <w:drawing>
+          <wp:anchor distT="0" distB="0" distL="114300" distR="114300" simplePos="0" relativeHeight="251735040" behindDoc="1" locked="0" layoutInCell="1" allowOverlap="1" wp14:anchorId="144906AE" wp14:editId="6CC48568">
+            <wp:simplePos x="0" y="0"/>
+            <wp:positionH relativeFrom="margin">
+              <wp:align>left</wp:align>
+            </wp:positionH>
+            <wp:positionV relativeFrom="paragraph">
+              <wp:posOffset>215900</wp:posOffset>
+            </wp:positionV>
+            <wp:extent cx="4069080" cy="7988300"/>
+            <wp:effectExtent l="0" t="0" r="7620" b="0"/>
+            <wp:wrapNone/>
+            <wp:docPr id="1233835542" name="Picture 1" descr="A blue rectangle with a white background"/>
+            <wp:cNvGraphicFramePr>
+              <a:graphicFrameLocks xmlns:a="http://schemas.openxmlformats.org/drawingml/2006/main" noChangeAspect="1"/>
+            </wp:cNvGraphicFramePr>
+            <a:graphic xmlns:a="http://schemas.openxmlformats.org/drawingml/2006/main">
+              <a:graphicData uri="http://schemas.openxmlformats.org/drawingml/2006/picture">
+                <pic:pic xmlns:pic="http://schemas.openxmlformats.org/drawingml/2006/picture">
+                  <pic:nvPicPr>
+                    <pic:cNvPr id="1233835542" name="Picture 1" descr="A blue rectangle with a white background"/>
+                    <pic:cNvPicPr/>
+                  </pic:nvPicPr>
+                  <pic:blipFill>
+                    <a:blip r:embed="rId41"/>
+                    <a:stretch>
+                      <a:fillRect/>
+                    </a:stretch>
+                  </pic:blipFill>
+                  <pic:spPr>
+                    <a:xfrm>
+                      <a:off x="0" y="0"/>
+                      <a:ext cx="4069080" cy="7988300"/>
+                    </a:xfrm>
+                    <a:prstGeom prst="rect">
+                      <a:avLst/>
+                    </a:prstGeom>
+                  </pic:spPr>
+                </pic:pic>
+              </a:graphicData>
+            </a:graphic>
+            <wp14:sizeRelV relativeFrom="margin">
+              <wp14:pctHeight>0</wp14:pctHeight>
+            </wp14:sizeRelV>
+          </wp:anchor>
+        </w:drawing>
+      </w:r>
+      <w:r>
+        <w:rPr>
+          <w:b/>
+          <w:bCs/>
+        </w:rPr>
+        <w:t xml:space="preserve">Housekeeping – Admin </w:t>
+      </w:r>
+      <w:r>
+        <w:rPr>
+          <w:b/>
+          <w:bCs/>
+        </w:rPr>
+        <w:t>–</w:t>
+      </w:r>
+      <w:r>
+        <w:rPr>
+          <w:b/>
+          <w:bCs/>
+        </w:rPr>
+        <w:t xml:space="preserve"> Locking</w:t>
+      </w:r>
+    </w:p>
+    <w:p>
+      <w:pPr>
+        <w:rPr>
+          <w:b/>
+          <w:bCs/>
+        </w:rPr>
+      </w:pPr>
+    </w:p>
+    <w:p/>
+    <w:p/>
+    <w:p/>
+    <w:p/>
+    <w:p/>
+    <w:p/>
+    <w:p/>
+    <w:p/>
+    <w:p/>
+    <w:p/>
+    <w:p/>
+    <w:p/>
+    <w:p/>
+    <w:p/>
+    <w:p/>
+    <w:p/>
+    <w:p/>
+    <w:p/>
+    <w:p/>
+    <w:p/>
+    <w:p/>
+    <w:p/>
+    <w:p/>
+    <w:p/>
+    <w:p/>
+    <w:p>
+      <w:pPr>
+        <w:rPr>
+          <w:b/>
+          <w:bCs/>
+        </w:rPr>
+      </w:pPr>
+    </w:p>
+    <w:p>
+      <w:pPr>
+        <w:rPr>
+          <w:b/>
+          <w:bCs/>
+        </w:rPr>
+      </w:pPr>
+    </w:p>
+    <w:p/>
+    <w:p>
+      <w:r>
+        <w:br w:type="page"/>
+      </w:r>
+    </w:p>
+    <w:p>
+      <w:pPr>
+        <w:rPr>
+          <w:b/>
+          <w:bCs/>
+        </w:rPr>
+      </w:pPr>
+      <w:r>
+        <w:rPr>
+          <w:b/>
+          <w:bCs/>
+        </w:rPr>
+        <w:lastRenderedPageBreak/>
+        <w:t xml:space="preserve">Overview </w:t>
+      </w:r>
+    </w:p>
+    <w:p>
+      <w:r>
+        <w:t xml:space="preserve">The “Locking” subview within the “Admin” view of the “Housekeeping” section provides users with tools to manage account locking details efficiently. This view facilitates the locking and unlocking of dealer and supplier accounts, ensuring a secure and controlled system environment. </w:t>
+      </w:r>
+    </w:p>
+    <w:p>
+      <w:pPr>
+        <w:rPr>
+          <w:b/>
+          <w:bCs/>
+        </w:rPr>
+      </w:pPr>
+      <w:r>
+        <w:rPr>
+          <w:b/>
+          <w:bCs/>
+        </w:rPr>
+        <w:t>Account Filtering</w:t>
+      </w:r>
+    </w:p>
+    <w:p>
+      <w:r>
+        <w:t xml:space="preserve">The “Account Filtering” grid offers functionalities for refining data: </w:t>
+      </w:r>
+    </w:p>
+    <w:p>
+      <w:pPr>
+        <w:pStyle w:val="ListParagraph"/>
+        <w:numPr>
+          <w:ilvl w:val="0"/>
+          <w:numId w:val="13"/>
+        </w:numPr>
+      </w:pPr>
+      <w:r>
+        <w:rPr>
+          <w:b/>
+          <w:bCs/>
+        </w:rPr>
+        <w:t xml:space="preserve">Dealer Dropdown: </w:t>
+      </w:r>
+      <w:r>
+        <w:t>Select a dealer to filter data.</w:t>
+      </w:r>
+    </w:p>
+    <w:p>
+      <w:pPr>
+        <w:pStyle w:val="ListParagraph"/>
+        <w:numPr>
+          <w:ilvl w:val="0"/>
+          <w:numId w:val="13"/>
+        </w:numPr>
+      </w:pPr>
+      <w:r>
+        <w:rPr>
+          <w:b/>
+          <w:bCs/>
+        </w:rPr>
+        <w:t>Refresh Button:</w:t>
+      </w:r>
+      <w:r>
+        <w:t xml:space="preserve"> Update the dealer dropdown list.</w:t>
+      </w:r>
+    </w:p>
+    <w:p>
+      <w:pPr>
+        <w:pStyle w:val="ListParagraph"/>
+        <w:numPr>
+          <w:ilvl w:val="0"/>
+          <w:numId w:val="13"/>
+        </w:numPr>
+      </w:pPr>
+      <w:r>
+        <w:rPr>
+          <w:b/>
+          <w:bCs/>
+        </w:rPr>
+        <w:t xml:space="preserve">Supplier Dropdown: </w:t>
+      </w:r>
+      <w:r>
+        <w:t>Select a supplier to filter data.</w:t>
+      </w:r>
+    </w:p>
+    <w:p>
+      <w:pPr>
+        <w:pStyle w:val="ListParagraph"/>
+        <w:numPr>
+          <w:ilvl w:val="0"/>
+          <w:numId w:val="13"/>
+        </w:numPr>
+      </w:pPr>
+      <w:r>
+        <w:rPr>
+          <w:b/>
+          <w:bCs/>
+        </w:rPr>
+        <w:t>Refresh Button:</w:t>
+      </w:r>
+      <w:r>
+        <w:t xml:space="preserve"> Update the supplier dropdown list.</w:t>
+      </w:r>
+    </w:p>
+    <w:p>
+      <w:pPr>
+        <w:pStyle w:val="ListParagraph"/>
+        <w:numPr>
+          <w:ilvl w:val="0"/>
+          <w:numId w:val="13"/>
+        </w:numPr>
+      </w:pPr>
+      <w:r>
+        <w:rPr>
+          <w:b/>
+          <w:bCs/>
+        </w:rPr>
+        <w:t>Clear Button:</w:t>
+      </w:r>
+      <w:r>
+        <w:t xml:space="preserve"> Clear selected filters.</w:t>
+      </w:r>
+    </w:p>
+    <w:p>
+      <w:pPr>
+        <w:rPr>
+          <w:b/>
+          <w:bCs/>
+        </w:rPr>
+      </w:pPr>
+      <w:r>
+        <w:rPr>
+          <w:b/>
+          <w:bCs/>
+        </w:rPr>
+        <w:t xml:space="preserve">Main Output Table – Accounts – Dealer: [Dealer Ref] – Supplier [Supplier Ref] </w:t>
+      </w:r>
+    </w:p>
+    <w:p>
+      <w:pPr>
+        <w:pStyle w:val="ListParagraph"/>
+        <w:numPr>
+          <w:ilvl w:val="0"/>
+          <w:numId w:val="13"/>
+        </w:numPr>
+        <w:rPr>
+          <w:b/>
+          <w:bCs/>
+        </w:rPr>
+      </w:pPr>
+      <w:r>
+        <w:rPr>
+          <w:b/>
+          <w:bCs/>
+        </w:rPr>
+        <w:t xml:space="preserve">Columns: </w:t>
+      </w:r>
+    </w:p>
+    <w:p>
+      <w:pPr>
+        <w:pStyle w:val="ListParagraph"/>
+        <w:numPr>
+          <w:ilvl w:val="0"/>
+          <w:numId w:val="52"/>
+        </w:numPr>
+      </w:pPr>
+      <w:r>
+        <w:t>Dealers Ref</w:t>
+      </w:r>
+    </w:p>
+    <w:p>
+      <w:pPr>
+        <w:pStyle w:val="ListParagraph"/>
+        <w:numPr>
+          <w:ilvl w:val="0"/>
+          <w:numId w:val="52"/>
+        </w:numPr>
+      </w:pPr>
+      <w:r>
+        <w:t>Supplier Ref</w:t>
+      </w:r>
+    </w:p>
+    <w:p>
+      <w:pPr>
+        <w:pStyle w:val="ListParagraph"/>
+        <w:numPr>
+          <w:ilvl w:val="0"/>
+          <w:numId w:val="52"/>
+        </w:numPr>
+      </w:pPr>
+      <w:r>
+        <w:t xml:space="preserve">Account </w:t>
+      </w:r>
+    </w:p>
+    <w:p>
+      <w:pPr>
+        <w:pStyle w:val="ListParagraph"/>
+        <w:numPr>
+          <w:ilvl w:val="0"/>
+          <w:numId w:val="52"/>
+        </w:numPr>
+      </w:pPr>
+      <w:r>
+        <w:t>Account Description</w:t>
+      </w:r>
+    </w:p>
+    <w:p>
+      <w:pPr>
+        <w:pStyle w:val="ListParagraph"/>
+        <w:numPr>
+          <w:ilvl w:val="0"/>
+          <w:numId w:val="52"/>
+        </w:numPr>
+      </w:pPr>
+      <w:r>
+        <w:t>Locked</w:t>
+      </w:r>
+    </w:p>
+    <w:p>
+      <w:pPr>
+        <w:pStyle w:val="ListParagraph"/>
+        <w:numPr>
+          <w:ilvl w:val="0"/>
+          <w:numId w:val="52"/>
+        </w:numPr>
+      </w:pPr>
+      <w:r>
+        <w:t>Lock Level</w:t>
+      </w:r>
+    </w:p>
+    <w:p>
+      <w:pPr>
+        <w:pStyle w:val="ListParagraph"/>
+        <w:numPr>
+          <w:ilvl w:val="0"/>
+          <w:numId w:val="52"/>
+        </w:numPr>
+      </w:pPr>
+      <w:r>
+        <w:t>All Paid</w:t>
+      </w:r>
+    </w:p>
+    <w:p>
+      <w:pPr>
+        <w:pStyle w:val="ListParagraph"/>
+        <w:numPr>
+          <w:ilvl w:val="0"/>
+          <w:numId w:val="52"/>
+        </w:numPr>
+      </w:pPr>
+      <w:r>
+        <w:t>View</w:t>
+      </w:r>
+    </w:p>
+    <w:p>
+      <w:pPr>
+        <w:rPr>
+          <w:b/>
+          <w:bCs/>
+        </w:rPr>
+      </w:pPr>
+      <w:r>
+        <w:rPr>
+          <w:b/>
+          <w:bCs/>
+        </w:rPr>
+        <w:t>Locking Operations</w:t>
+      </w:r>
+    </w:p>
+    <w:p>
+      <w:r>
+        <w:t xml:space="preserve">At the bottom of the view, users can find four buttons for efficient locking operations: </w:t>
+      </w:r>
+    </w:p>
+    <w:p>
+      <w:pPr>
+        <w:pStyle w:val="ListParagraph"/>
+        <w:numPr>
+          <w:ilvl w:val="0"/>
+          <w:numId w:val="13"/>
+        </w:numPr>
+      </w:pPr>
+      <w:r>
+        <w:rPr>
+          <w:b/>
+          <w:bCs/>
+        </w:rPr>
+        <w:t xml:space="preserve">Lock All: </w:t>
+      </w:r>
+      <w:r>
+        <w:t>Locks all accounts displayed in the table.</w:t>
+      </w:r>
+    </w:p>
+    <w:p>
+      <w:pPr>
+        <w:pStyle w:val="ListParagraph"/>
+        <w:numPr>
+          <w:ilvl w:val="0"/>
+          <w:numId w:val="13"/>
+        </w:numPr>
+      </w:pPr>
+      <w:r>
+        <w:rPr>
+          <w:b/>
+          <w:bCs/>
+        </w:rPr>
+        <w:t xml:space="preserve">Unlock All: </w:t>
+      </w:r>
+      <w:r>
+        <w:t>Unlocks all accounts displayed in the table.</w:t>
+      </w:r>
+    </w:p>
+    <w:p>
+      <w:pPr>
+        <w:pStyle w:val="ListParagraph"/>
+        <w:numPr>
+          <w:ilvl w:val="0"/>
+          <w:numId w:val="13"/>
+        </w:numPr>
+      </w:pPr>
+      <w:r>
+        <w:rPr>
+          <w:b/>
+          <w:bCs/>
+        </w:rPr>
+        <w:t>Lock Dealers:</w:t>
+      </w:r>
+      <w:r>
+        <w:t xml:space="preserve"> Locks accounts specific to dealers.</w:t>
+      </w:r>
+    </w:p>
+    <w:p>
+      <w:pPr>
+        <w:pStyle w:val="ListParagraph"/>
+        <w:numPr>
+          <w:ilvl w:val="0"/>
+          <w:numId w:val="13"/>
+        </w:numPr>
+      </w:pPr>
+      <w:r>
+        <w:rPr>
+          <w:b/>
+          <w:bCs/>
+        </w:rPr>
+        <w:t>Lock Suppliers:</w:t>
+      </w:r>
+      <w:r>
+        <w:t xml:space="preserve"> Locks accounts specific to suppliers.</w:t>
+      </w:r>
+    </w:p>
+    <w:p>
+      <w:pPr>
+        <w:rPr>
+          <w:b/>
+          <w:bCs/>
+        </w:rPr>
+      </w:pPr>
+      <w:r>
+        <w:rPr>
+          <w:b/>
+          <w:bCs/>
+        </w:rPr>
+        <w:t>Action Buttons</w:t>
+      </w:r>
+    </w:p>
+    <w:p>
+      <w:r>
+        <w:t>The standard action buttons – Insert, Edit, Delete, Save, Cancel, Refresh, Print, Export, Expand, and Collapse – are applicable to this subview, providing users with versatile tools for managing account locking details.</w:t>
+      </w:r>
+    </w:p>
+    <w:p>
+      <w:pPr>
+        <w:ind w:left="0" w:firstLine="0"/>
+        <w:rPr>
+          <w:b/>
+          <w:bCs/>
+        </w:rPr>
+      </w:pPr>
+      <w:r>
+        <w:rPr>
+          <w:b/>
+          <w:bCs/>
+        </w:rPr>
+        <w:t>Interaction and Navigation</w:t>
+      </w:r>
+    </w:p>
+    <w:p>
+      <w:pPr>
+        <w:ind w:left="0" w:firstLine="0"/>
+      </w:pPr>
+      <w:r>
+        <w:t xml:space="preserve">Users can efficiently interact with account locking data, utilizing the filtering options, main output table, and locking operations. The tab section at the top ensures seamless navigation between different </w:t>
+      </w:r>
+      <w:proofErr w:type="spellStart"/>
+      <w:r>
+        <w:t>subviews</w:t>
+      </w:r>
+      <w:proofErr w:type="spellEnd"/>
+      <w:r>
+        <w:t xml:space="preserve"> within the “Admin” view. </w:t>
+      </w:r>
+    </w:p>
+    <w:p>
+      <w:pPr>
+        <w:pStyle w:val="Heading3"/>
+        <w:numPr>
+          <w:ilvl w:val="2"/>
+          <w:numId w:val="2"/>
+        </w:numPr>
+      </w:pPr>
+      <w:r>
+        <w:lastRenderedPageBreak/>
+        <w:t>Housekeeping – Supplier Account Codes</w:t>
+      </w:r>
+    </w:p>
+    <w:p>
+      <w:r>
+        <w:drawing>
+          <wp:anchor distT="0" distB="0" distL="114300" distR="114300" simplePos="0" relativeHeight="251737088" behindDoc="1" locked="0" layoutInCell="1" allowOverlap="1" wp14:anchorId="52E8573B" wp14:editId="07713C3A">
+            <wp:simplePos x="0" y="0"/>
+            <wp:positionH relativeFrom="column">
+              <wp:posOffset>0</wp:posOffset>
+            </wp:positionH>
+            <wp:positionV relativeFrom="paragraph">
+              <wp:posOffset>0</wp:posOffset>
+            </wp:positionV>
+            <wp:extent cx="5943600" cy="4638675"/>
+            <wp:effectExtent l="0" t="0" r="0" b="9525"/>
+            <wp:wrapNone/>
+            <wp:docPr id="548500862" name="Picture 1" descr="A screenshot of a computer"/>
+            <wp:cNvGraphicFramePr>
+              <a:graphicFrameLocks xmlns:a="http://schemas.openxmlformats.org/drawingml/2006/main" noChangeAspect="1"/>
+            </wp:cNvGraphicFramePr>
+            <a:graphic xmlns:a="http://schemas.openxmlformats.org/drawingml/2006/main">
+              <a:graphicData uri="http://schemas.openxmlformats.org/drawingml/2006/picture">
+                <pic:pic xmlns:pic="http://schemas.openxmlformats.org/drawingml/2006/picture">
+                  <pic:nvPicPr>
+                    <pic:cNvPr id="548500862" name="Picture 1" descr="A screenshot of a computer"/>
+                    <pic:cNvPicPr/>
+                  </pic:nvPicPr>
+                  <pic:blipFill>
+                    <a:blip r:embed="rId42"/>
+                    <a:stretch>
+                      <a:fillRect/>
+                    </a:stretch>
+                  </pic:blipFill>
+                  <pic:spPr>
+                    <a:xfrm>
+                      <a:off x="0" y="0"/>
+                      <a:ext cx="5943600" cy="4638675"/>
+                    </a:xfrm>
+                    <a:prstGeom prst="rect">
+                      <a:avLst/>
+                    </a:prstGeom>
+                  </pic:spPr>
+                </pic:pic>
+              </a:graphicData>
+            </a:graphic>
+          </wp:anchor>
+        </w:drawing>
+      </w:r>
+    </w:p>
+    <w:p/>
+    <w:p/>
+    <w:p/>
+    <w:p/>
+    <w:p/>
+    <w:p/>
+    <w:p/>
+    <w:p/>
+    <w:p/>
+    <w:p/>
+    <w:p/>
+    <w:p/>
+    <w:p/>
+    <w:p/>
+    <w:p/>
+    <w:p/>
+    <w:p/>
+    <w:p/>
+    <w:p/>
+    <w:p>
+      <w:pPr>
+        <w:ind w:left="0" w:firstLine="0"/>
+        <w:rPr>
+          <w:b/>
+          <w:bCs/>
+        </w:rPr>
+      </w:pPr>
+      <w:r>
+        <w:rPr>
+          <w:b/>
+          <w:bCs/>
+        </w:rPr>
+        <w:t>Overview</w:t>
+      </w:r>
+    </w:p>
+    <w:p>
+      <w:pPr>
+        <w:ind w:left="0" w:firstLine="0"/>
+      </w:pPr>
+      <w:r>
+        <w:t xml:space="preserve">The “Supplier Account Codes” subview within the “Housekeeping” section offers a streamlined interface for managing supplier account codes. Users can efficiently navigate through supplier account details, ensuring accurate and organized information. </w:t>
+      </w:r>
+    </w:p>
+    <w:p>
+      <w:pPr>
+        <w:ind w:left="0" w:firstLine="0"/>
+        <w:rPr>
+          <w:b/>
+          <w:bCs/>
+        </w:rPr>
+      </w:pPr>
+      <w:r>
+        <w:rPr>
+          <w:b/>
+          <w:bCs/>
+        </w:rPr>
+        <w:t>Action Buttons</w:t>
+      </w:r>
+    </w:p>
+    <w:p>
+      <w:pPr>
+        <w:ind w:left="0" w:firstLine="0"/>
+      </w:pPr>
+      <w:r>
+        <w:t xml:space="preserve">At the top of the view, users will find essential action buttons: </w:t>
+      </w:r>
+    </w:p>
+    <w:p>
+      <w:pPr>
+        <w:pStyle w:val="ListParagraph"/>
+        <w:numPr>
+          <w:ilvl w:val="0"/>
+          <w:numId w:val="13"/>
+        </w:numPr>
+      </w:pPr>
+      <w:r>
+        <w:rPr>
+          <w:b/>
+          <w:bCs/>
+        </w:rPr>
+        <w:t xml:space="preserve">Refresh: </w:t>
+      </w:r>
+      <w:r>
+        <w:t>Update and reload the data in the view.</w:t>
+      </w:r>
+    </w:p>
+    <w:p>
+      <w:pPr>
+        <w:pStyle w:val="ListParagraph"/>
+        <w:numPr>
+          <w:ilvl w:val="0"/>
+          <w:numId w:val="13"/>
+        </w:numPr>
+      </w:pPr>
+      <w:r>
+        <w:rPr>
+          <w:b/>
+          <w:bCs/>
+        </w:rPr>
+        <w:t>Print:</w:t>
+      </w:r>
+      <w:r>
+        <w:t xml:space="preserve"> Generate a printable version of the displayed data.</w:t>
+      </w:r>
+    </w:p>
+    <w:p>
+      <w:pPr>
+        <w:pStyle w:val="ListParagraph"/>
+        <w:numPr>
+          <w:ilvl w:val="0"/>
+          <w:numId w:val="13"/>
+        </w:numPr>
+      </w:pPr>
+      <w:r>
+        <w:rPr>
+          <w:b/>
+          <w:bCs/>
+        </w:rPr>
+        <w:t>Export:</w:t>
+      </w:r>
+      <w:r>
+        <w:t xml:space="preserve"> Export the data for external use or analysis.</w:t>
+      </w:r>
+    </w:p>
+    <w:p>
+      <w:pPr>
+        <w:rPr>
+          <w:b/>
+          <w:bCs/>
+        </w:rPr>
+      </w:pPr>
+      <w:r>
+        <w:rPr>
+          <w:b/>
+          <w:bCs/>
+        </w:rPr>
+        <w:t>Main Output Table – Supplier Account Codes</w:t>
+      </w:r>
+    </w:p>
+    <w:p>
+      <w:pPr>
+        <w:pStyle w:val="ListParagraph"/>
+        <w:numPr>
+          <w:ilvl w:val="0"/>
+          <w:numId w:val="13"/>
+        </w:numPr>
+        <w:rPr>
+          <w:b/>
+          <w:bCs/>
+        </w:rPr>
+      </w:pPr>
+      <w:r>
+        <w:rPr>
+          <w:b/>
+          <w:bCs/>
+        </w:rPr>
+        <w:t xml:space="preserve">Columns: </w:t>
+      </w:r>
+    </w:p>
+    <w:p>
+      <w:pPr>
+        <w:pStyle w:val="ListParagraph"/>
+        <w:numPr>
+          <w:ilvl w:val="0"/>
+          <w:numId w:val="53"/>
+        </w:numPr>
+      </w:pPr>
+      <w:r>
+        <w:rPr>
+          <w:b/>
+          <w:bCs/>
+        </w:rPr>
+        <w:t xml:space="preserve">Code: </w:t>
+      </w:r>
+      <w:r>
+        <w:t>Code associated with the supplier account.</w:t>
+      </w:r>
+    </w:p>
+    <w:p>
+      <w:pPr>
+        <w:pStyle w:val="ListParagraph"/>
+        <w:numPr>
+          <w:ilvl w:val="0"/>
+          <w:numId w:val="53"/>
+        </w:numPr>
+      </w:pPr>
+      <w:r>
+        <w:rPr>
+          <w:b/>
+          <w:bCs/>
+        </w:rPr>
+        <w:t>Supplier Description:</w:t>
+      </w:r>
+      <w:r>
+        <w:t xml:space="preserve"> Descriptive information about the supplier.</w:t>
+      </w:r>
+    </w:p>
+    <w:p>
+      <w:pPr>
+        <w:rPr>
+          <w:b/>
+          <w:bCs/>
+        </w:rPr>
+      </w:pPr>
+      <w:r>
+        <w:rPr>
+          <w:b/>
+          <w:bCs/>
+        </w:rPr>
+        <w:lastRenderedPageBreak/>
+        <w:t>Interaction and Navigation</w:t>
+      </w:r>
+    </w:p>
+    <w:p>
+      <w:r>
+        <w:t xml:space="preserve">Users can easily interact with supplier account codes, utilizing action buttons for data management. The tab section at the top ensures seamless navigation between different </w:t>
+      </w:r>
+      <w:proofErr w:type="spellStart"/>
+      <w:r>
+        <w:t>subviews</w:t>
+      </w:r>
+      <w:proofErr w:type="spellEnd"/>
+      <w:r>
+        <w:t xml:space="preserve"> within the “Housekeeping” view. </w:t>
       </w:r>
     </w:p>
     <w:sectPr>
@@ -15191,9 +16865,9 @@
   </w:abstractNum>
   <w:abstractNum w:abstractNumId="6" w15:restartNumberingAfterBreak="0">
     <w:nsid w:val="0EC8358F"/>
-    <w:multiLevelType w:val="hybridMultilevel"/>
-    <w:tmpl w:val="10A04B22"/>
-    <w:lvl w:ilvl="0" w:tplc="64CAFF06">
+    <w:multiLevelType w:val="multilevel"/>
+    <w:tmpl w:val="9AB22FBA"/>
+    <w:lvl w:ilvl="0">
       <w:start w:val="1"/>
       <w:numFmt w:val="decimal"/>
       <w:lvlText w:val="%1."/>
@@ -15205,77 +16879,109 @@
         <w:rFonts w:hint="default"/>
       </w:rPr>
     </w:lvl>
-    <w:lvl w:ilvl="1" w:tplc="04090019" w:tentative="1">
-      <w:start w:val="1"/>
-      <w:numFmt w:val="lowerLetter"/>
-      <w:lvlText w:val="%2."/>
-      <w:lvlJc w:val="left"/>
-      <w:pPr>
-        <w:ind w:left="2160" w:hanging="360"/>
-      </w:pPr>
-    </w:lvl>
-    <w:lvl w:ilvl="2" w:tplc="0409001B" w:tentative="1">
-      <w:start w:val="1"/>
-      <w:numFmt w:val="lowerRoman"/>
-      <w:lvlText w:val="%3."/>
-      <w:lvlJc w:val="right"/>
-      <w:pPr>
-        <w:ind w:left="2880" w:hanging="180"/>
-      </w:pPr>
-    </w:lvl>
-    <w:lvl w:ilvl="3" w:tplc="0409000F" w:tentative="1">
-      <w:start w:val="1"/>
+    <w:lvl w:ilvl="1">
+      <w:start w:val="3"/>
       <w:numFmt w:val="decimal"/>
-      <w:lvlText w:val="%4."/>
-      <w:lvlJc w:val="left"/>
-      <w:pPr>
-        <w:ind w:left="3600" w:hanging="360"/>
-      </w:pPr>
-    </w:lvl>
-    <w:lvl w:ilvl="4" w:tplc="04090019" w:tentative="1">
-      <w:start w:val="1"/>
-      <w:numFmt w:val="lowerLetter"/>
-      <w:lvlText w:val="%5."/>
-      <w:lvlJc w:val="left"/>
-      <w:pPr>
-        <w:ind w:left="4320" w:hanging="360"/>
-      </w:pPr>
-    </w:lvl>
-    <w:lvl w:ilvl="5" w:tplc="0409001B" w:tentative="1">
-      <w:start w:val="1"/>
-      <w:numFmt w:val="lowerRoman"/>
-      <w:lvlText w:val="%6."/>
-      <w:lvlJc w:val="right"/>
-      <w:pPr>
-        <w:ind w:left="5040" w:hanging="180"/>
-      </w:pPr>
-    </w:lvl>
-    <w:lvl w:ilvl="6" w:tplc="0409000F" w:tentative="1">
-      <w:start w:val="1"/>
+      <w:isLgl/>
+      <w:lvlText w:val="%1.%2"/>
+      <w:lvlJc w:val="left"/>
+      <w:pPr>
+        <w:ind w:left="1830" w:hanging="750"/>
+      </w:pPr>
+      <w:rPr>
+        <w:rFonts w:hint="default"/>
+      </w:rPr>
+    </w:lvl>
+    <w:lvl w:ilvl="2">
+      <w:start w:val="7"/>
       <w:numFmt w:val="decimal"/>
-      <w:lvlText w:val="%7."/>
-      <w:lvlJc w:val="left"/>
-      <w:pPr>
-        <w:ind w:left="5760" w:hanging="360"/>
-      </w:pPr>
-    </w:lvl>
-    <w:lvl w:ilvl="7" w:tplc="04090019" w:tentative="1">
-      <w:start w:val="1"/>
-      <w:numFmt w:val="lowerLetter"/>
-      <w:lvlText w:val="%8."/>
-      <w:lvlJc w:val="left"/>
-      <w:pPr>
-        <w:ind w:left="6480" w:hanging="360"/>
-      </w:pPr>
-    </w:lvl>
-    <w:lvl w:ilvl="8" w:tplc="0409001B" w:tentative="1">
-      <w:start w:val="1"/>
-      <w:numFmt w:val="lowerRoman"/>
-      <w:lvlText w:val="%9."/>
-      <w:lvlJc w:val="right"/>
-      <w:pPr>
-        <w:ind w:left="7200" w:hanging="180"/>
-      </w:pPr>
+      <w:isLgl/>
+      <w:lvlText w:val="%1.%2.%3"/>
+      <w:lvlJc w:val="left"/>
+      <w:pPr>
+        <w:ind w:left="1830" w:hanging="750"/>
+      </w:pPr>
+      <w:rPr>
+        <w:rFonts w:hint="default"/>
+      </w:rPr>
+    </w:lvl>
+    <w:lvl w:ilvl="3">
+      <w:start w:val="1"/>
+      <w:numFmt w:val="decimal"/>
+      <w:isLgl/>
+      <w:lvlText w:val="%1.%2.%3.%4"/>
+      <w:lvlJc w:val="left"/>
+      <w:pPr>
+        <w:ind w:left="1830" w:hanging="750"/>
+      </w:pPr>
+      <w:rPr>
+        <w:rFonts w:hint="default"/>
+      </w:rPr>
+    </w:lvl>
+    <w:lvl w:ilvl="4">
+      <w:start w:val="1"/>
+      <w:numFmt w:val="decimal"/>
+      <w:isLgl/>
+      <w:lvlText w:val="%1.%2.%3.%4.%5"/>
+      <w:lvlJc w:val="left"/>
+      <w:pPr>
+        <w:ind w:left="2160" w:hanging="1080"/>
+      </w:pPr>
+      <w:rPr>
+        <w:rFonts w:hint="default"/>
+      </w:rPr>
+    </w:lvl>
+    <w:lvl w:ilvl="5">
+      <w:start w:val="1"/>
+      <w:numFmt w:val="decimal"/>
+      <w:isLgl/>
+      <w:lvlText w:val="%1.%2.%3.%4.%5.%6"/>
+      <w:lvlJc w:val="left"/>
+      <w:pPr>
+        <w:ind w:left="2160" w:hanging="1080"/>
+      </w:pPr>
+      <w:rPr>
+        <w:rFonts w:hint="default"/>
+      </w:rPr>
+    </w:lvl>
+    <w:lvl w:ilvl="6">
+      <w:start w:val="1"/>
+      <w:numFmt w:val="decimal"/>
+      <w:isLgl/>
+      <w:lvlText w:val="%1.%2.%3.%4.%5.%6.%7"/>
+      <w:lvlJc w:val="left"/>
+      <w:pPr>
+        <w:ind w:left="2520" w:hanging="1440"/>
+      </w:pPr>
+      <w:rPr>
+        <w:rFonts w:hint="default"/>
+      </w:rPr>
+    </w:lvl>
+    <w:lvl w:ilvl="7">
+      <w:start w:val="1"/>
+      <w:numFmt w:val="decimal"/>
+      <w:isLgl/>
+      <w:lvlText w:val="%1.%2.%3.%4.%5.%6.%7.%8"/>
+      <w:lvlJc w:val="left"/>
+      <w:pPr>
+        <w:ind w:left="2520" w:hanging="1440"/>
+      </w:pPr>
+      <w:rPr>
+        <w:rFonts w:hint="default"/>
+      </w:rPr>
+    </w:lvl>
+    <w:lvl w:ilvl="8">
+      <w:start w:val="1"/>
+      <w:numFmt w:val="decimal"/>
+      <w:isLgl/>
+      <w:lvlText w:val="%1.%2.%3.%4.%5.%6.%7.%8.%9"/>
+      <w:lvlJc w:val="left"/>
+      <w:pPr>
+        <w:ind w:left="2880" w:hanging="1800"/>
+      </w:pPr>
+      <w:rPr>
+        <w:rFonts w:hint="default"/>
+      </w:rPr>
     </w:lvl>
   </w:abstractNum>
   <w:abstractNum w:abstractNumId="7" w15:restartNumberingAfterBreak="0">
@@ -16105,6 +17811,95 @@
     </w:lvl>
   </w:abstractNum>
   <w:abstractNum w:abstractNumId="16" w15:restartNumberingAfterBreak="0">
+    <w:nsid w:val="22F9761D"/>
+    <w:multiLevelType w:val="hybridMultilevel"/>
+    <w:tmpl w:val="5198B030"/>
+    <w:lvl w:ilvl="0" w:tplc="3E92BAD6">
+      <w:start w:val="1"/>
+      <w:numFmt w:val="decimal"/>
+      <w:lvlText w:val="%1."/>
+      <w:lvlJc w:val="left"/>
+      <w:pPr>
+        <w:ind w:left="1440" w:hanging="360"/>
+      </w:pPr>
+      <w:rPr>
+        <w:rFonts w:hint="default"/>
+      </w:rPr>
+    </w:lvl>
+    <w:lvl w:ilvl="1" w:tplc="04090019" w:tentative="1">
+      <w:start w:val="1"/>
+      <w:numFmt w:val="lowerLetter"/>
+      <w:lvlText w:val="%2."/>
+      <w:lvlJc w:val="left"/>
+      <w:pPr>
+        <w:ind w:left="2160" w:hanging="360"/>
+      </w:pPr>
+    </w:lvl>
+    <w:lvl w:ilvl="2" w:tplc="0409001B" w:tentative="1">
+      <w:start w:val="1"/>
+      <w:numFmt w:val="lowerRoman"/>
+      <w:lvlText w:val="%3."/>
+      <w:lvlJc w:val="right"/>
+      <w:pPr>
+        <w:ind w:left="2880" w:hanging="180"/>
+      </w:pPr>
+    </w:lvl>
+    <w:lvl w:ilvl="3" w:tplc="0409000F" w:tentative="1">
+      <w:start w:val="1"/>
+      <w:numFmt w:val="decimal"/>
+      <w:lvlText w:val="%4."/>
+      <w:lvlJc w:val="left"/>
+      <w:pPr>
+        <w:ind w:left="3600" w:hanging="360"/>
+      </w:pPr>
+    </w:lvl>
+    <w:lvl w:ilvl="4" w:tplc="04090019" w:tentative="1">
+      <w:start w:val="1"/>
+      <w:numFmt w:val="lowerLetter"/>
+      <w:lvlText w:val="%5."/>
+      <w:lvlJc w:val="left"/>
+      <w:pPr>
+        <w:ind w:left="4320" w:hanging="360"/>
+      </w:pPr>
+    </w:lvl>
+    <w:lvl w:ilvl="5" w:tplc="0409001B" w:tentative="1">
+      <w:start w:val="1"/>
+      <w:numFmt w:val="lowerRoman"/>
+      <w:lvlText w:val="%6."/>
+      <w:lvlJc w:val="right"/>
+      <w:pPr>
+        <w:ind w:left="5040" w:hanging="180"/>
+      </w:pPr>
+    </w:lvl>
+    <w:lvl w:ilvl="6" w:tplc="0409000F" w:tentative="1">
+      <w:start w:val="1"/>
+      <w:numFmt w:val="decimal"/>
+      <w:lvlText w:val="%7."/>
+      <w:lvlJc w:val="left"/>
+      <w:pPr>
+        <w:ind w:left="5760" w:hanging="360"/>
+      </w:pPr>
+    </w:lvl>
+    <w:lvl w:ilvl="7" w:tplc="04090019" w:tentative="1">
+      <w:start w:val="1"/>
+      <w:numFmt w:val="lowerLetter"/>
+      <w:lvlText w:val="%8."/>
+      <w:lvlJc w:val="left"/>
+      <w:pPr>
+        <w:ind w:left="6480" w:hanging="360"/>
+      </w:pPr>
+    </w:lvl>
+    <w:lvl w:ilvl="8" w:tplc="0409001B" w:tentative="1">
+      <w:start w:val="1"/>
+      <w:numFmt w:val="lowerRoman"/>
+      <w:lvlText w:val="%9."/>
+      <w:lvlJc w:val="right"/>
+      <w:pPr>
+        <w:ind w:left="7200" w:hanging="180"/>
+      </w:pPr>
+    </w:lvl>
+  </w:abstractNum>
+  <w:abstractNum w:abstractNumId="17" w15:restartNumberingAfterBreak="0">
     <w:nsid w:val="231F22F4"/>
     <w:multiLevelType w:val="hybridMultilevel"/>
     <w:tmpl w:val="102CE580"/>
@@ -16193,7 +17988,7 @@
       </w:pPr>
     </w:lvl>
   </w:abstractNum>
-  <w:abstractNum w:abstractNumId="17" w15:restartNumberingAfterBreak="0">
+  <w:abstractNum w:abstractNumId="18" w15:restartNumberingAfterBreak="0">
     <w:nsid w:val="253E682B"/>
     <w:multiLevelType w:val="hybridMultilevel"/>
     <w:tmpl w:val="5FDA95EA"/>
@@ -16282,7 +18077,7 @@
       </w:pPr>
     </w:lvl>
   </w:abstractNum>
-  <w:abstractNum w:abstractNumId="18" w15:restartNumberingAfterBreak="0">
+  <w:abstractNum w:abstractNumId="19" w15:restartNumberingAfterBreak="0">
     <w:nsid w:val="266F25AD"/>
     <w:multiLevelType w:val="hybridMultilevel"/>
     <w:tmpl w:val="1A6A97FE"/>
@@ -16371,7 +18166,7 @@
       </w:pPr>
     </w:lvl>
   </w:abstractNum>
-  <w:abstractNum w:abstractNumId="19" w15:restartNumberingAfterBreak="0">
+  <w:abstractNum w:abstractNumId="20" w15:restartNumberingAfterBreak="0">
     <w:nsid w:val="334C1A6C"/>
     <w:multiLevelType w:val="hybridMultilevel"/>
     <w:tmpl w:val="7460E45C"/>
@@ -16460,7 +18255,128 @@
       </w:pPr>
     </w:lvl>
   </w:abstractNum>
-  <w:abstractNum w:abstractNumId="20" w15:restartNumberingAfterBreak="0">
+  <w:abstractNum w:abstractNumId="21" w15:restartNumberingAfterBreak="0">
+    <w:nsid w:val="346A15C9"/>
+    <w:multiLevelType w:val="multilevel"/>
+    <w:tmpl w:val="2E166FBC"/>
+    <w:lvl w:ilvl="0">
+      <w:start w:val="1"/>
+      <w:numFmt w:val="decimal"/>
+      <w:lvlText w:val="%1."/>
+      <w:lvlJc w:val="left"/>
+      <w:pPr>
+        <w:ind w:left="720" w:hanging="360"/>
+      </w:pPr>
+      <w:rPr>
+        <w:rFonts w:hint="default"/>
+      </w:rPr>
+    </w:lvl>
+    <w:lvl w:ilvl="1">
+      <w:start w:val="1"/>
+      <w:numFmt w:val="decimal"/>
+      <w:isLgl/>
+      <w:lvlText w:val="%1.%2"/>
+      <w:lvlJc w:val="left"/>
+      <w:pPr>
+        <w:ind w:left="840" w:hanging="480"/>
+      </w:pPr>
+      <w:rPr>
+        <w:rFonts w:hint="default"/>
+      </w:rPr>
+    </w:lvl>
+    <w:lvl w:ilvl="2">
+      <w:start w:val="1"/>
+      <w:numFmt w:val="decimal"/>
+      <w:isLgl/>
+      <w:lvlText w:val="%1.%2.%3"/>
+      <w:lvlJc w:val="left"/>
+      <w:pPr>
+        <w:ind w:left="1080" w:hanging="720"/>
+      </w:pPr>
+      <w:rPr>
+        <w:rFonts w:hint="default"/>
+      </w:rPr>
+    </w:lvl>
+    <w:lvl w:ilvl="3">
+      <w:start w:val="1"/>
+      <w:numFmt w:val="decimal"/>
+      <w:isLgl/>
+      <w:lvlText w:val="%1.%2.%3.%4"/>
+      <w:lvlJc w:val="left"/>
+      <w:pPr>
+        <w:ind w:left="1080" w:hanging="720"/>
+      </w:pPr>
+      <w:rPr>
+        <w:rFonts w:hint="default"/>
+      </w:rPr>
+    </w:lvl>
+    <w:lvl w:ilvl="4">
+      <w:start w:val="1"/>
+      <w:numFmt w:val="decimal"/>
+      <w:isLgl/>
+      <w:lvlText w:val="%1.%2.%3.%4.%5"/>
+      <w:lvlJc w:val="left"/>
+      <w:pPr>
+        <w:ind w:left="1440" w:hanging="1080"/>
+      </w:pPr>
+      <w:rPr>
+        <w:rFonts w:hint="default"/>
+      </w:rPr>
+    </w:lvl>
+    <w:lvl w:ilvl="5">
+      <w:start w:val="1"/>
+      <w:numFmt w:val="decimal"/>
+      <w:isLgl/>
+      <w:lvlText w:val="%1.%2.%3.%4.%5.%6"/>
+      <w:lvlJc w:val="left"/>
+      <w:pPr>
+        <w:ind w:left="1440" w:hanging="1080"/>
+      </w:pPr>
+      <w:rPr>
+        <w:rFonts w:hint="default"/>
+      </w:rPr>
+    </w:lvl>
+    <w:lvl w:ilvl="6">
+      <w:start w:val="1"/>
+      <w:numFmt w:val="decimal"/>
+      <w:isLgl/>
+      <w:lvlText w:val="%1.%2.%3.%4.%5.%6.%7"/>
+      <w:lvlJc w:val="left"/>
+      <w:pPr>
+        <w:ind w:left="1800" w:hanging="1440"/>
+      </w:pPr>
+      <w:rPr>
+        <w:rFonts w:hint="default"/>
+      </w:rPr>
+    </w:lvl>
+    <w:lvl w:ilvl="7">
+      <w:start w:val="1"/>
+      <w:numFmt w:val="decimal"/>
+      <w:isLgl/>
+      <w:lvlText w:val="%1.%2.%3.%4.%5.%6.%7.%8"/>
+      <w:lvlJc w:val="left"/>
+      <w:pPr>
+        <w:ind w:left="1800" w:hanging="1440"/>
+      </w:pPr>
+      <w:rPr>
+        <w:rFonts w:hint="default"/>
+      </w:rPr>
+    </w:lvl>
+    <w:lvl w:ilvl="8">
+      <w:start w:val="1"/>
+      <w:numFmt w:val="decimal"/>
+      <w:isLgl/>
+      <w:lvlText w:val="%1.%2.%3.%4.%5.%6.%7.%8.%9"/>
+      <w:lvlJc w:val="left"/>
+      <w:pPr>
+        <w:ind w:left="2160" w:hanging="1800"/>
+      </w:pPr>
+      <w:rPr>
+        <w:rFonts w:hint="default"/>
+      </w:rPr>
+    </w:lvl>
+  </w:abstractNum>
+  <w:abstractNum w:abstractNumId="22" w15:restartNumberingAfterBreak="0">
     <w:nsid w:val="361F758B"/>
     <w:multiLevelType w:val="hybridMultilevel"/>
     <w:tmpl w:val="DF66DD7A"/>
@@ -16550,7 +18466,7 @@
       </w:pPr>
     </w:lvl>
   </w:abstractNum>
-  <w:abstractNum w:abstractNumId="21" w15:restartNumberingAfterBreak="0">
+  <w:abstractNum w:abstractNumId="23" w15:restartNumberingAfterBreak="0">
     <w:nsid w:val="364F3534"/>
     <w:multiLevelType w:val="hybridMultilevel"/>
     <w:tmpl w:val="030EA498"/>
@@ -16639,7 +18555,7 @@
       </w:pPr>
     </w:lvl>
   </w:abstractNum>
-  <w:abstractNum w:abstractNumId="22" w15:restartNumberingAfterBreak="0">
+  <w:abstractNum w:abstractNumId="24" w15:restartNumberingAfterBreak="0">
     <w:nsid w:val="3BAA3266"/>
     <w:multiLevelType w:val="multilevel"/>
     <w:tmpl w:val="56045004"/>
@@ -16752,7 +18668,185 @@
       </w:rPr>
     </w:lvl>
   </w:abstractNum>
-  <w:abstractNum w:abstractNumId="23" w15:restartNumberingAfterBreak="0">
+  <w:abstractNum w:abstractNumId="25" w15:restartNumberingAfterBreak="0">
+    <w:nsid w:val="3F55572E"/>
+    <w:multiLevelType w:val="hybridMultilevel"/>
+    <w:tmpl w:val="881E8C8A"/>
+    <w:lvl w:ilvl="0" w:tplc="5F965B50">
+      <w:start w:val="1"/>
+      <w:numFmt w:val="decimal"/>
+      <w:lvlText w:val="%1."/>
+      <w:lvlJc w:val="left"/>
+      <w:pPr>
+        <w:ind w:left="1440" w:hanging="360"/>
+      </w:pPr>
+      <w:rPr>
+        <w:rFonts w:hint="default"/>
+      </w:rPr>
+    </w:lvl>
+    <w:lvl w:ilvl="1" w:tplc="04090019" w:tentative="1">
+      <w:start w:val="1"/>
+      <w:numFmt w:val="lowerLetter"/>
+      <w:lvlText w:val="%2."/>
+      <w:lvlJc w:val="left"/>
+      <w:pPr>
+        <w:ind w:left="2160" w:hanging="360"/>
+      </w:pPr>
+    </w:lvl>
+    <w:lvl w:ilvl="2" w:tplc="0409001B" w:tentative="1">
+      <w:start w:val="1"/>
+      <w:numFmt w:val="lowerRoman"/>
+      <w:lvlText w:val="%3."/>
+      <w:lvlJc w:val="right"/>
+      <w:pPr>
+        <w:ind w:left="2880" w:hanging="180"/>
+      </w:pPr>
+    </w:lvl>
+    <w:lvl w:ilvl="3" w:tplc="0409000F" w:tentative="1">
+      <w:start w:val="1"/>
+      <w:numFmt w:val="decimal"/>
+      <w:lvlText w:val="%4."/>
+      <w:lvlJc w:val="left"/>
+      <w:pPr>
+        <w:ind w:left="3600" w:hanging="360"/>
+      </w:pPr>
+    </w:lvl>
+    <w:lvl w:ilvl="4" w:tplc="04090019" w:tentative="1">
+      <w:start w:val="1"/>
+      <w:numFmt w:val="lowerLetter"/>
+      <w:lvlText w:val="%5."/>
+      <w:lvlJc w:val="left"/>
+      <w:pPr>
+        <w:ind w:left="4320" w:hanging="360"/>
+      </w:pPr>
+    </w:lvl>
+    <w:lvl w:ilvl="5" w:tplc="0409001B" w:tentative="1">
+      <w:start w:val="1"/>
+      <w:numFmt w:val="lowerRoman"/>
+      <w:lvlText w:val="%6."/>
+      <w:lvlJc w:val="right"/>
+      <w:pPr>
+        <w:ind w:left="5040" w:hanging="180"/>
+      </w:pPr>
+    </w:lvl>
+    <w:lvl w:ilvl="6" w:tplc="0409000F" w:tentative="1">
+      <w:start w:val="1"/>
+      <w:numFmt w:val="decimal"/>
+      <w:lvlText w:val="%7."/>
+      <w:lvlJc w:val="left"/>
+      <w:pPr>
+        <w:ind w:left="5760" w:hanging="360"/>
+      </w:pPr>
+    </w:lvl>
+    <w:lvl w:ilvl="7" w:tplc="04090019" w:tentative="1">
+      <w:start w:val="1"/>
+      <w:numFmt w:val="lowerLetter"/>
+      <w:lvlText w:val="%8."/>
+      <w:lvlJc w:val="left"/>
+      <w:pPr>
+        <w:ind w:left="6480" w:hanging="360"/>
+      </w:pPr>
+    </w:lvl>
+    <w:lvl w:ilvl="8" w:tplc="0409001B" w:tentative="1">
+      <w:start w:val="1"/>
+      <w:numFmt w:val="lowerRoman"/>
+      <w:lvlText w:val="%9."/>
+      <w:lvlJc w:val="right"/>
+      <w:pPr>
+        <w:ind w:left="7200" w:hanging="180"/>
+      </w:pPr>
+    </w:lvl>
+  </w:abstractNum>
+  <w:abstractNum w:abstractNumId="26" w15:restartNumberingAfterBreak="0">
+    <w:nsid w:val="41B457BD"/>
+    <w:multiLevelType w:val="hybridMultilevel"/>
+    <w:tmpl w:val="76D2F258"/>
+    <w:lvl w:ilvl="0" w:tplc="AC3C1838">
+      <w:start w:val="1"/>
+      <w:numFmt w:val="decimal"/>
+      <w:lvlText w:val="%1."/>
+      <w:lvlJc w:val="left"/>
+      <w:pPr>
+        <w:ind w:left="1440" w:hanging="360"/>
+      </w:pPr>
+      <w:rPr>
+        <w:rFonts w:hint="default"/>
+      </w:rPr>
+    </w:lvl>
+    <w:lvl w:ilvl="1" w:tplc="04090019" w:tentative="1">
+      <w:start w:val="1"/>
+      <w:numFmt w:val="lowerLetter"/>
+      <w:lvlText w:val="%2."/>
+      <w:lvlJc w:val="left"/>
+      <w:pPr>
+        <w:ind w:left="2160" w:hanging="360"/>
+      </w:pPr>
+    </w:lvl>
+    <w:lvl w:ilvl="2" w:tplc="0409001B" w:tentative="1">
+      <w:start w:val="1"/>
+      <w:numFmt w:val="lowerRoman"/>
+      <w:lvlText w:val="%3."/>
+      <w:lvlJc w:val="right"/>
+      <w:pPr>
+        <w:ind w:left="2880" w:hanging="180"/>
+      </w:pPr>
+    </w:lvl>
+    <w:lvl w:ilvl="3" w:tplc="0409000F" w:tentative="1">
+      <w:start w:val="1"/>
+      <w:numFmt w:val="decimal"/>
+      <w:lvlText w:val="%4."/>
+      <w:lvlJc w:val="left"/>
+      <w:pPr>
+        <w:ind w:left="3600" w:hanging="360"/>
+      </w:pPr>
+    </w:lvl>
+    <w:lvl w:ilvl="4" w:tplc="04090019" w:tentative="1">
+      <w:start w:val="1"/>
+      <w:numFmt w:val="lowerLetter"/>
+      <w:lvlText w:val="%5."/>
+      <w:lvlJc w:val="left"/>
+      <w:pPr>
+        <w:ind w:left="4320" w:hanging="360"/>
+      </w:pPr>
+    </w:lvl>
+    <w:lvl w:ilvl="5" w:tplc="0409001B" w:tentative="1">
+      <w:start w:val="1"/>
+      <w:numFmt w:val="lowerRoman"/>
+      <w:lvlText w:val="%6."/>
+      <w:lvlJc w:val="right"/>
+      <w:pPr>
+        <w:ind w:left="5040" w:hanging="180"/>
+      </w:pPr>
+    </w:lvl>
+    <w:lvl w:ilvl="6" w:tplc="0409000F" w:tentative="1">
+      <w:start w:val="1"/>
+      <w:numFmt w:val="decimal"/>
+      <w:lvlText w:val="%7."/>
+      <w:lvlJc w:val="left"/>
+      <w:pPr>
+        <w:ind w:left="5760" w:hanging="360"/>
+      </w:pPr>
+    </w:lvl>
+    <w:lvl w:ilvl="7" w:tplc="04090019" w:tentative="1">
+      <w:start w:val="1"/>
+      <w:numFmt w:val="lowerLetter"/>
+      <w:lvlText w:val="%8."/>
+      <w:lvlJc w:val="left"/>
+      <w:pPr>
+        <w:ind w:left="6480" w:hanging="360"/>
+      </w:pPr>
+    </w:lvl>
+    <w:lvl w:ilvl="8" w:tplc="0409001B" w:tentative="1">
+      <w:start w:val="1"/>
+      <w:numFmt w:val="lowerRoman"/>
+      <w:lvlText w:val="%9."/>
+      <w:lvlJc w:val="right"/>
+      <w:pPr>
+        <w:ind w:left="7200" w:hanging="180"/>
+      </w:pPr>
+    </w:lvl>
+  </w:abstractNum>
+  <w:abstractNum w:abstractNumId="27" w15:restartNumberingAfterBreak="0">
     <w:nsid w:val="4220030E"/>
     <w:multiLevelType w:val="hybridMultilevel"/>
     <w:tmpl w:val="E3E67B7C"/>
@@ -16865,7 +18959,7 @@
       </w:rPr>
     </w:lvl>
   </w:abstractNum>
-  <w:abstractNum w:abstractNumId="24" w15:restartNumberingAfterBreak="0">
+  <w:abstractNum w:abstractNumId="28" w15:restartNumberingAfterBreak="0">
     <w:nsid w:val="423D52ED"/>
     <w:multiLevelType w:val="hybridMultilevel"/>
     <w:tmpl w:val="7E365EE6"/>
@@ -16954,7 +19048,7 @@
       </w:pPr>
     </w:lvl>
   </w:abstractNum>
-  <w:abstractNum w:abstractNumId="25" w15:restartNumberingAfterBreak="0">
+  <w:abstractNum w:abstractNumId="29" w15:restartNumberingAfterBreak="0">
     <w:nsid w:val="44F4148B"/>
     <w:multiLevelType w:val="hybridMultilevel"/>
     <w:tmpl w:val="196A3CDC"/>
@@ -17043,7 +19137,7 @@
       </w:pPr>
     </w:lvl>
   </w:abstractNum>
-  <w:abstractNum w:abstractNumId="26" w15:restartNumberingAfterBreak="0">
+  <w:abstractNum w:abstractNumId="30" w15:restartNumberingAfterBreak="0">
     <w:nsid w:val="48523662"/>
     <w:multiLevelType w:val="hybridMultilevel"/>
     <w:tmpl w:val="51CC5F98"/>
@@ -17132,7 +19226,96 @@
       </w:pPr>
     </w:lvl>
   </w:abstractNum>
-  <w:abstractNum w:abstractNumId="27" w15:restartNumberingAfterBreak="0">
+  <w:abstractNum w:abstractNumId="31" w15:restartNumberingAfterBreak="0">
+    <w:nsid w:val="486751E5"/>
+    <w:multiLevelType w:val="hybridMultilevel"/>
+    <w:tmpl w:val="EC529086"/>
+    <w:lvl w:ilvl="0" w:tplc="7E84FB80">
+      <w:start w:val="1"/>
+      <w:numFmt w:val="decimal"/>
+      <w:lvlText w:val="%1."/>
+      <w:lvlJc w:val="left"/>
+      <w:pPr>
+        <w:ind w:left="1440" w:hanging="360"/>
+      </w:pPr>
+      <w:rPr>
+        <w:rFonts w:hint="default"/>
+      </w:rPr>
+    </w:lvl>
+    <w:lvl w:ilvl="1" w:tplc="04090019" w:tentative="1">
+      <w:start w:val="1"/>
+      <w:numFmt w:val="lowerLetter"/>
+      <w:lvlText w:val="%2."/>
+      <w:lvlJc w:val="left"/>
+      <w:pPr>
+        <w:ind w:left="2160" w:hanging="360"/>
+      </w:pPr>
+    </w:lvl>
+    <w:lvl w:ilvl="2" w:tplc="0409001B" w:tentative="1">
+      <w:start w:val="1"/>
+      <w:numFmt w:val="lowerRoman"/>
+      <w:lvlText w:val="%3."/>
+      <w:lvlJc w:val="right"/>
+      <w:pPr>
+        <w:ind w:left="2880" w:hanging="180"/>
+      </w:pPr>
+    </w:lvl>
+    <w:lvl w:ilvl="3" w:tplc="0409000F" w:tentative="1">
+      <w:start w:val="1"/>
+      <w:numFmt w:val="decimal"/>
+      <w:lvlText w:val="%4."/>
+      <w:lvlJc w:val="left"/>
+      <w:pPr>
+        <w:ind w:left="3600" w:hanging="360"/>
+      </w:pPr>
+    </w:lvl>
+    <w:lvl w:ilvl="4" w:tplc="04090019" w:tentative="1">
+      <w:start w:val="1"/>
+      <w:numFmt w:val="lowerLetter"/>
+      <w:lvlText w:val="%5."/>
+      <w:lvlJc w:val="left"/>
+      <w:pPr>
+        <w:ind w:left="4320" w:hanging="360"/>
+      </w:pPr>
+    </w:lvl>
+    <w:lvl w:ilvl="5" w:tplc="0409001B" w:tentative="1">
+      <w:start w:val="1"/>
+      <w:numFmt w:val="lowerRoman"/>
+      <w:lvlText w:val="%6."/>
+      <w:lvlJc w:val="right"/>
+      <w:pPr>
+        <w:ind w:left="5040" w:hanging="180"/>
+      </w:pPr>
+    </w:lvl>
+    <w:lvl w:ilvl="6" w:tplc="0409000F" w:tentative="1">
+      <w:start w:val="1"/>
+      <w:numFmt w:val="decimal"/>
+      <w:lvlText w:val="%7."/>
+      <w:lvlJc w:val="left"/>
+      <w:pPr>
+        <w:ind w:left="5760" w:hanging="360"/>
+      </w:pPr>
+    </w:lvl>
+    <w:lvl w:ilvl="7" w:tplc="04090019" w:tentative="1">
+      <w:start w:val="1"/>
+      <w:numFmt w:val="lowerLetter"/>
+      <w:lvlText w:val="%8."/>
+      <w:lvlJc w:val="left"/>
+      <w:pPr>
+        <w:ind w:left="6480" w:hanging="360"/>
+      </w:pPr>
+    </w:lvl>
+    <w:lvl w:ilvl="8" w:tplc="0409001B" w:tentative="1">
+      <w:start w:val="1"/>
+      <w:numFmt w:val="lowerRoman"/>
+      <w:lvlText w:val="%9."/>
+      <w:lvlJc w:val="right"/>
+      <w:pPr>
+        <w:ind w:left="7200" w:hanging="180"/>
+      </w:pPr>
+    </w:lvl>
+  </w:abstractNum>
+  <w:abstractNum w:abstractNumId="32" w15:restartNumberingAfterBreak="0">
     <w:nsid w:val="4A961CAE"/>
     <w:multiLevelType w:val="multilevel"/>
     <w:tmpl w:val="2E166FBC"/>
@@ -17253,7 +19436,7 @@
       </w:rPr>
     </w:lvl>
   </w:abstractNum>
-  <w:abstractNum w:abstractNumId="28" w15:restartNumberingAfterBreak="0">
+  <w:abstractNum w:abstractNumId="33" w15:restartNumberingAfterBreak="0">
     <w:nsid w:val="4B1106F0"/>
     <w:multiLevelType w:val="hybridMultilevel"/>
     <w:tmpl w:val="177A2776"/>
@@ -17342,7 +19525,7 @@
       </w:pPr>
     </w:lvl>
   </w:abstractNum>
-  <w:abstractNum w:abstractNumId="29" w15:restartNumberingAfterBreak="0">
+  <w:abstractNum w:abstractNumId="34" w15:restartNumberingAfterBreak="0">
     <w:nsid w:val="56FE1D0C"/>
     <w:multiLevelType w:val="hybridMultilevel"/>
     <w:tmpl w:val="345868A0"/>
@@ -17431,7 +19614,7 @@
       </w:pPr>
     </w:lvl>
   </w:abstractNum>
-  <w:abstractNum w:abstractNumId="30" w15:restartNumberingAfterBreak="0">
+  <w:abstractNum w:abstractNumId="35" w15:restartNumberingAfterBreak="0">
     <w:nsid w:val="607B0CBC"/>
     <w:multiLevelType w:val="hybridMultilevel"/>
     <w:tmpl w:val="D0B0A45E"/>
@@ -17520,7 +19703,7 @@
       </w:pPr>
     </w:lvl>
   </w:abstractNum>
-  <w:abstractNum w:abstractNumId="31" w15:restartNumberingAfterBreak="0">
+  <w:abstractNum w:abstractNumId="36" w15:restartNumberingAfterBreak="0">
     <w:nsid w:val="637C5029"/>
     <w:multiLevelType w:val="hybridMultilevel"/>
     <w:tmpl w:val="98184E7E"/>
@@ -17610,7 +19793,7 @@
       </w:pPr>
     </w:lvl>
   </w:abstractNum>
-  <w:abstractNum w:abstractNumId="32" w15:restartNumberingAfterBreak="0">
+  <w:abstractNum w:abstractNumId="37" w15:restartNumberingAfterBreak="0">
     <w:nsid w:val="63917B96"/>
     <w:multiLevelType w:val="hybridMultilevel"/>
     <w:tmpl w:val="7A663776"/>
@@ -17700,7 +19883,7 @@
       </w:pPr>
     </w:lvl>
   </w:abstractNum>
-  <w:abstractNum w:abstractNumId="33" w15:restartNumberingAfterBreak="0">
+  <w:abstractNum w:abstractNumId="38" w15:restartNumberingAfterBreak="0">
     <w:nsid w:val="64945E65"/>
     <w:multiLevelType w:val="hybridMultilevel"/>
     <w:tmpl w:val="F6220E94"/>
@@ -17789,7 +19972,7 @@
       </w:pPr>
     </w:lvl>
   </w:abstractNum>
-  <w:abstractNum w:abstractNumId="34" w15:restartNumberingAfterBreak="0">
+  <w:abstractNum w:abstractNumId="39" w15:restartNumberingAfterBreak="0">
     <w:nsid w:val="64B536D1"/>
     <w:multiLevelType w:val="hybridMultilevel"/>
     <w:tmpl w:val="332C85A4"/>
@@ -17879,7 +20062,7 @@
       </w:pPr>
     </w:lvl>
   </w:abstractNum>
-  <w:abstractNum w:abstractNumId="35" w15:restartNumberingAfterBreak="0">
+  <w:abstractNum w:abstractNumId="40" w15:restartNumberingAfterBreak="0">
     <w:nsid w:val="67C42091"/>
     <w:multiLevelType w:val="hybridMultilevel"/>
     <w:tmpl w:val="5150CE08"/>
@@ -17968,7 +20151,7 @@
       </w:pPr>
     </w:lvl>
   </w:abstractNum>
-  <w:abstractNum w:abstractNumId="36" w15:restartNumberingAfterBreak="0">
+  <w:abstractNum w:abstractNumId="41" w15:restartNumberingAfterBreak="0">
     <w:nsid w:val="67FF7444"/>
     <w:multiLevelType w:val="hybridMultilevel"/>
     <w:tmpl w:val="9B88271C"/>
@@ -18057,7 +20240,7 @@
       </w:pPr>
     </w:lvl>
   </w:abstractNum>
-  <w:abstractNum w:abstractNumId="37" w15:restartNumberingAfterBreak="0">
+  <w:abstractNum w:abstractNumId="42" w15:restartNumberingAfterBreak="0">
     <w:nsid w:val="68CF083D"/>
     <w:multiLevelType w:val="multilevel"/>
     <w:tmpl w:val="04A4527A"/>
@@ -18170,7 +20353,7 @@
       </w:rPr>
     </w:lvl>
   </w:abstractNum>
-  <w:abstractNum w:abstractNumId="38" w15:restartNumberingAfterBreak="0">
+  <w:abstractNum w:abstractNumId="43" w15:restartNumberingAfterBreak="0">
     <w:nsid w:val="6A6F72CF"/>
     <w:multiLevelType w:val="hybridMultilevel"/>
     <w:tmpl w:val="055A9666"/>
@@ -18261,7 +20444,7 @@
       </w:pPr>
     </w:lvl>
   </w:abstractNum>
-  <w:abstractNum w:abstractNumId="39" w15:restartNumberingAfterBreak="0">
+  <w:abstractNum w:abstractNumId="44" w15:restartNumberingAfterBreak="0">
     <w:nsid w:val="6C9902D4"/>
     <w:multiLevelType w:val="hybridMultilevel"/>
     <w:tmpl w:val="A50A0ECA"/>
@@ -18374,7 +20557,7 @@
       </w:rPr>
     </w:lvl>
   </w:abstractNum>
-  <w:abstractNum w:abstractNumId="40" w15:restartNumberingAfterBreak="0">
+  <w:abstractNum w:abstractNumId="45" w15:restartNumberingAfterBreak="0">
     <w:nsid w:val="6F2C49BD"/>
     <w:multiLevelType w:val="hybridMultilevel"/>
     <w:tmpl w:val="585AD416"/>
@@ -18463,7 +20646,128 @@
       </w:pPr>
     </w:lvl>
   </w:abstractNum>
-  <w:abstractNum w:abstractNumId="41" w15:restartNumberingAfterBreak="0">
+  <w:abstractNum w:abstractNumId="46" w15:restartNumberingAfterBreak="0">
+    <w:nsid w:val="734B4FF1"/>
+    <w:multiLevelType w:val="multilevel"/>
+    <w:tmpl w:val="6BA65AA6"/>
+    <w:lvl w:ilvl="0">
+      <w:start w:val="1"/>
+      <w:numFmt w:val="decimal"/>
+      <w:lvlText w:val="%1."/>
+      <w:lvlJc w:val="left"/>
+      <w:pPr>
+        <w:ind w:left="1440" w:hanging="360"/>
+      </w:pPr>
+      <w:rPr>
+        <w:rFonts w:hint="default"/>
+      </w:rPr>
+    </w:lvl>
+    <w:lvl w:ilvl="1">
+      <w:start w:val="4"/>
+      <w:numFmt w:val="decimal"/>
+      <w:isLgl/>
+      <w:lvlText w:val="%1.%2."/>
+      <w:lvlJc w:val="left"/>
+      <w:pPr>
+        <w:ind w:left="1800" w:hanging="720"/>
+      </w:pPr>
+      <w:rPr>
+        <w:rFonts w:hint="default"/>
+      </w:rPr>
+    </w:lvl>
+    <w:lvl w:ilvl="2">
+      <w:start w:val="1"/>
+      <w:numFmt w:val="decimal"/>
+      <w:isLgl/>
+      <w:lvlText w:val="%1.%2.%3."/>
+      <w:lvlJc w:val="left"/>
+      <w:pPr>
+        <w:ind w:left="1800" w:hanging="720"/>
+      </w:pPr>
+      <w:rPr>
+        <w:rFonts w:hint="default"/>
+      </w:rPr>
+    </w:lvl>
+    <w:lvl w:ilvl="3">
+      <w:start w:val="1"/>
+      <w:numFmt w:val="decimal"/>
+      <w:isLgl/>
+      <w:lvlText w:val="%1.%2.%3.%4."/>
+      <w:lvlJc w:val="left"/>
+      <w:pPr>
+        <w:ind w:left="2160" w:hanging="1080"/>
+      </w:pPr>
+      <w:rPr>
+        <w:rFonts w:hint="default"/>
+      </w:rPr>
+    </w:lvl>
+    <w:lvl w:ilvl="4">
+      <w:start w:val="1"/>
+      <w:numFmt w:val="decimal"/>
+      <w:isLgl/>
+      <w:lvlText w:val="%1.%2.%3.%4.%5."/>
+      <w:lvlJc w:val="left"/>
+      <w:pPr>
+        <w:ind w:left="2160" w:hanging="1080"/>
+      </w:pPr>
+      <w:rPr>
+        <w:rFonts w:hint="default"/>
+      </w:rPr>
+    </w:lvl>
+    <w:lvl w:ilvl="5">
+      <w:start w:val="1"/>
+      <w:numFmt w:val="decimal"/>
+      <w:isLgl/>
+      <w:lvlText w:val="%1.%2.%3.%4.%5.%6."/>
+      <w:lvlJc w:val="left"/>
+      <w:pPr>
+        <w:ind w:left="2520" w:hanging="1440"/>
+      </w:pPr>
+      <w:rPr>
+        <w:rFonts w:hint="default"/>
+      </w:rPr>
+    </w:lvl>
+    <w:lvl w:ilvl="6">
+      <w:start w:val="1"/>
+      <w:numFmt w:val="decimal"/>
+      <w:isLgl/>
+      <w:lvlText w:val="%1.%2.%3.%4.%5.%6.%7."/>
+      <w:lvlJc w:val="left"/>
+      <w:pPr>
+        <w:ind w:left="2880" w:hanging="1800"/>
+      </w:pPr>
+      <w:rPr>
+        <w:rFonts w:hint="default"/>
+      </w:rPr>
+    </w:lvl>
+    <w:lvl w:ilvl="7">
+      <w:start w:val="1"/>
+      <w:numFmt w:val="decimal"/>
+      <w:isLgl/>
+      <w:lvlText w:val="%1.%2.%3.%4.%5.%6.%7.%8."/>
+      <w:lvlJc w:val="left"/>
+      <w:pPr>
+        <w:ind w:left="2880" w:hanging="1800"/>
+      </w:pPr>
+      <w:rPr>
+        <w:rFonts w:hint="default"/>
+      </w:rPr>
+    </w:lvl>
+    <w:lvl w:ilvl="8">
+      <w:start w:val="1"/>
+      <w:numFmt w:val="decimal"/>
+      <w:isLgl/>
+      <w:lvlText w:val="%1.%2.%3.%4.%5.%6.%7.%8.%9."/>
+      <w:lvlJc w:val="left"/>
+      <w:pPr>
+        <w:ind w:left="3240" w:hanging="2160"/>
+      </w:pPr>
+      <w:rPr>
+        <w:rFonts w:hint="default"/>
+      </w:rPr>
+    </w:lvl>
+  </w:abstractNum>
+  <w:abstractNum w:abstractNumId="47" w15:restartNumberingAfterBreak="0">
     <w:nsid w:val="74146440"/>
     <w:multiLevelType w:val="hybridMultilevel"/>
     <w:tmpl w:val="8460BF10"/>
@@ -18549,7 +20853,7 @@
       </w:pPr>
     </w:lvl>
   </w:abstractNum>
-  <w:abstractNum w:abstractNumId="42" w15:restartNumberingAfterBreak="0">
+  <w:abstractNum w:abstractNumId="48" w15:restartNumberingAfterBreak="0">
     <w:nsid w:val="74E67F25"/>
     <w:multiLevelType w:val="hybridMultilevel"/>
     <w:tmpl w:val="16F867DC"/>
@@ -18638,7 +20942,7 @@
       </w:pPr>
     </w:lvl>
   </w:abstractNum>
-  <w:abstractNum w:abstractNumId="43" w15:restartNumberingAfterBreak="0">
+  <w:abstractNum w:abstractNumId="49" w15:restartNumberingAfterBreak="0">
     <w:nsid w:val="752B4593"/>
     <w:multiLevelType w:val="hybridMultilevel"/>
     <w:tmpl w:val="40125B58"/>
@@ -18727,7 +21031,7 @@
       </w:pPr>
     </w:lvl>
   </w:abstractNum>
-  <w:abstractNum w:abstractNumId="44" w15:restartNumberingAfterBreak="0">
+  <w:abstractNum w:abstractNumId="50" w15:restartNumberingAfterBreak="0">
     <w:nsid w:val="77B93B51"/>
     <w:multiLevelType w:val="hybridMultilevel"/>
     <w:tmpl w:val="C64E169E"/>
@@ -18817,7 +21121,7 @@
       </w:pPr>
     </w:lvl>
   </w:abstractNum>
-  <w:abstractNum w:abstractNumId="45" w15:restartNumberingAfterBreak="0">
+  <w:abstractNum w:abstractNumId="51" w15:restartNumberingAfterBreak="0">
     <w:nsid w:val="77CF2069"/>
     <w:multiLevelType w:val="hybridMultilevel"/>
     <w:tmpl w:val="142E6818"/>
@@ -18906,7 +21210,7 @@
       </w:pPr>
     </w:lvl>
   </w:abstractNum>
-  <w:abstractNum w:abstractNumId="46" w15:restartNumberingAfterBreak="0">
+  <w:abstractNum w:abstractNumId="52" w15:restartNumberingAfterBreak="0">
     <w:nsid w:val="7E850E8C"/>
     <w:multiLevelType w:val="hybridMultilevel"/>
     <w:tmpl w:val="D22A4EFC"/>
@@ -18997,28 +21301,28 @@
     </w:lvl>
   </w:abstractNum>
   <w:num w:numId="1" w16cid:durableId="993215935">
-    <w:abstractNumId w:val="37"/>
+    <w:abstractNumId w:val="42"/>
   </w:num>
   <w:num w:numId="2" w16cid:durableId="1408532022">
-    <w:abstractNumId w:val="27"/>
+    <w:abstractNumId w:val="32"/>
   </w:num>
   <w:num w:numId="3" w16cid:durableId="1116365424">
     <w:abstractNumId w:val="8"/>
   </w:num>
   <w:num w:numId="4" w16cid:durableId="1685746531">
-    <w:abstractNumId w:val="33"/>
+    <w:abstractNumId w:val="38"/>
   </w:num>
   <w:num w:numId="5" w16cid:durableId="2063017818">
-    <w:abstractNumId w:val="41"/>
+    <w:abstractNumId w:val="47"/>
   </w:num>
   <w:num w:numId="6" w16cid:durableId="116147374">
-    <w:abstractNumId w:val="22"/>
+    <w:abstractNumId w:val="24"/>
   </w:num>
   <w:num w:numId="7" w16cid:durableId="399332422">
     <w:abstractNumId w:val="9"/>
   </w:num>
   <w:num w:numId="8" w16cid:durableId="1216970446">
-    <w:abstractNumId w:val="38"/>
+    <w:abstractNumId w:val="43"/>
   </w:num>
   <w:num w:numId="9" w16cid:durableId="1694573076">
     <w:abstractNumId w:val="12"/>
@@ -19027,61 +21331,61 @@
     <w:abstractNumId w:val="4"/>
   </w:num>
   <w:num w:numId="11" w16cid:durableId="315568550">
-    <w:abstractNumId w:val="29"/>
+    <w:abstractNumId w:val="34"/>
   </w:num>
   <w:num w:numId="12" w16cid:durableId="315190330">
-    <w:abstractNumId w:val="23"/>
+    <w:abstractNumId w:val="27"/>
   </w:num>
   <w:num w:numId="13" w16cid:durableId="608897540">
-    <w:abstractNumId w:val="39"/>
+    <w:abstractNumId w:val="44"/>
   </w:num>
   <w:num w:numId="14" w16cid:durableId="704214488">
-    <w:abstractNumId w:val="17"/>
+    <w:abstractNumId w:val="18"/>
   </w:num>
   <w:num w:numId="15" w16cid:durableId="274874021">
     <w:abstractNumId w:val="14"/>
   </w:num>
   <w:num w:numId="16" w16cid:durableId="882055861">
-    <w:abstractNumId w:val="25"/>
+    <w:abstractNumId w:val="29"/>
   </w:num>
   <w:num w:numId="17" w16cid:durableId="1601378292">
-    <w:abstractNumId w:val="32"/>
+    <w:abstractNumId w:val="37"/>
   </w:num>
   <w:num w:numId="18" w16cid:durableId="1290940288">
     <w:abstractNumId w:val="10"/>
   </w:num>
   <w:num w:numId="19" w16cid:durableId="753353895">
+    <w:abstractNumId w:val="33"/>
+  </w:num>
+  <w:num w:numId="20" w16cid:durableId="2068262798">
     <w:abstractNumId w:val="28"/>
   </w:num>
-  <w:num w:numId="20" w16cid:durableId="2068262798">
-    <w:abstractNumId w:val="24"/>
-  </w:num>
   <w:num w:numId="21" w16cid:durableId="451242713">
-    <w:abstractNumId w:val="45"/>
+    <w:abstractNumId w:val="51"/>
   </w:num>
   <w:num w:numId="22" w16cid:durableId="11805193">
-    <w:abstractNumId w:val="16"/>
+    <w:abstractNumId w:val="17"/>
   </w:num>
   <w:num w:numId="23" w16cid:durableId="938373850">
-    <w:abstractNumId w:val="31"/>
+    <w:abstractNumId w:val="36"/>
   </w:num>
   <w:num w:numId="24" w16cid:durableId="239948294">
-    <w:abstractNumId w:val="35"/>
+    <w:abstractNumId w:val="40"/>
   </w:num>
   <w:num w:numId="25" w16cid:durableId="1794052612">
-    <w:abstractNumId w:val="43"/>
+    <w:abstractNumId w:val="49"/>
   </w:num>
   <w:num w:numId="26" w16cid:durableId="1195577931">
-    <w:abstractNumId w:val="18"/>
+    <w:abstractNumId w:val="19"/>
   </w:num>
   <w:num w:numId="27" w16cid:durableId="111368261">
     <w:abstractNumId w:val="3"/>
   </w:num>
   <w:num w:numId="28" w16cid:durableId="1778330879">
-    <w:abstractNumId w:val="21"/>
+    <w:abstractNumId w:val="23"/>
   </w:num>
   <w:num w:numId="29" w16cid:durableId="1417822277">
-    <w:abstractNumId w:val="30"/>
+    <w:abstractNumId w:val="35"/>
   </w:num>
   <w:num w:numId="30" w16cid:durableId="224336037">
     <w:abstractNumId w:val="1"/>
@@ -19090,19 +21394,19 @@
     <w:abstractNumId w:val="2"/>
   </w:num>
   <w:num w:numId="32" w16cid:durableId="1227062406">
-    <w:abstractNumId w:val="19"/>
+    <w:abstractNumId w:val="20"/>
   </w:num>
   <w:num w:numId="33" w16cid:durableId="549731590">
-    <w:abstractNumId w:val="36"/>
+    <w:abstractNumId w:val="41"/>
   </w:num>
   <w:num w:numId="34" w16cid:durableId="263463416">
-    <w:abstractNumId w:val="34"/>
+    <w:abstractNumId w:val="39"/>
   </w:num>
   <w:num w:numId="35" w16cid:durableId="1943416549">
     <w:abstractNumId w:val="5"/>
   </w:num>
   <w:num w:numId="36" w16cid:durableId="1263029968">
-    <w:abstractNumId w:val="40"/>
+    <w:abstractNumId w:val="45"/>
   </w:num>
   <w:num w:numId="37" w16cid:durableId="983394331">
     <w:abstractNumId w:val="6"/>
@@ -19111,13 +21415,13 @@
     <w:abstractNumId w:val="11"/>
   </w:num>
   <w:num w:numId="39" w16cid:durableId="2075353659">
-    <w:abstractNumId w:val="26"/>
+    <w:abstractNumId w:val="30"/>
   </w:num>
   <w:num w:numId="40" w16cid:durableId="702290958">
     <w:abstractNumId w:val="13"/>
   </w:num>
   <w:num w:numId="41" w16cid:durableId="511577531">
-    <w:abstractNumId w:val="42"/>
+    <w:abstractNumId w:val="48"/>
   </w:num>
   <w:num w:numId="42" w16cid:durableId="1686401257">
     <w:abstractNumId w:val="7"/>
@@ -19129,13 +21433,31 @@
     <w:abstractNumId w:val="0"/>
   </w:num>
   <w:num w:numId="45" w16cid:durableId="611715975">
-    <w:abstractNumId w:val="44"/>
+    <w:abstractNumId w:val="50"/>
   </w:num>
   <w:num w:numId="46" w16cid:durableId="1032926551">
+    <w:abstractNumId w:val="52"/>
+  </w:num>
+  <w:num w:numId="47" w16cid:durableId="1369649891">
+    <w:abstractNumId w:val="22"/>
+  </w:num>
+  <w:num w:numId="48" w16cid:durableId="1369406793">
+    <w:abstractNumId w:val="16"/>
+  </w:num>
+  <w:num w:numId="49" w16cid:durableId="35811101">
     <w:abstractNumId w:val="46"/>
   </w:num>
-  <w:num w:numId="47" w16cid:durableId="1369649891">
-    <w:abstractNumId w:val="20"/>
+  <w:num w:numId="50" w16cid:durableId="23943756">
+    <w:abstractNumId w:val="21"/>
+  </w:num>
+  <w:num w:numId="51" w16cid:durableId="280695286">
+    <w:abstractNumId w:val="31"/>
+  </w:num>
+  <w:num w:numId="52" w16cid:durableId="1922332621">
+    <w:abstractNumId w:val="26"/>
+  </w:num>
+  <w:num w:numId="53" w16cid:durableId="1897737056">
+    <w:abstractNumId w:val="25"/>
   </w:num>
 </w:numbering>
 </file>

--- a/User Guide/UserGuide.docx
+++ b/User Guide/UserGuide.docx
@@ -157,7 +157,15 @@
         <w:ind w:firstLine="0"/>
       </w:pPr>
       <w:r>
-        <w:t xml:space="preserve">Expert serves as the middle man in the transactional process, facilitation communication and collaboration between the dealer and the vendor. This role enhances efficiency and reduces potential communication gaps. </w:t>
+        <w:t xml:space="preserve">Expert serves as the </w:t>
+      </w:r>
+      <w:proofErr w:type="gramStart"/>
+      <w:r>
+        <w:t>middle man</w:t>
+      </w:r>
+      <w:proofErr w:type="gramEnd"/>
+      <w:r>
+        <w:t xml:space="preserve"> in the transactional process, facilitation communication and collaboration between the dealer and the vendor. This role enhances efficiency and reduces potential communication gaps. </w:t>
       </w:r>
     </w:p>
     <w:p>
@@ -354,7 +362,15 @@
     </w:p>
     <w:p>
       <w:r>
-        <w:t xml:space="preserve">This user guide is structured to guide you through the entire process of using the “Month End” application. Please follow the sections in order to get the most out of the guide: </w:t>
+        <w:t xml:space="preserve">This user guide is structured to guide you through the entire process of using the “Month End” application. Please follow the sections </w:t>
+      </w:r>
+      <w:proofErr w:type="gramStart"/>
+      <w:r>
+        <w:t>in order to</w:t>
+      </w:r>
+      <w:proofErr w:type="gramEnd"/>
+      <w:r>
+        <w:t xml:space="preserve"> get the most out of the guide: </w:t>
       </w:r>
     </w:p>
     <w:p>
@@ -774,7 +790,15 @@
         </w:numPr>
       </w:pPr>
       <w:r>
-        <w:t>After the extraction of the folder completed, double click on the “</w:t>
+        <w:t xml:space="preserve">After the extraction of the folder </w:t>
+      </w:r>
+      <w:proofErr w:type="gramStart"/>
+      <w:r>
+        <w:t>completed</w:t>
+      </w:r>
+      <w:proofErr w:type="gramEnd"/>
+      <w:r>
+        <w:t>, double click on the “</w:t>
       </w:r>
       <w:proofErr w:type="spellStart"/>
       <w:r>
@@ -1317,7 +1341,15 @@
         </w:numPr>
       </w:pPr>
       <w:r>
-        <w:t xml:space="preserve">Considering the different views located on your left, you can see all the above mentioned sections and their business processes that will be discussed in more detail later in this guide. </w:t>
+        <w:t xml:space="preserve">Considering the different views located on your left, you can see all the </w:t>
+      </w:r>
+      <w:proofErr w:type="gramStart"/>
+      <w:r>
+        <w:t>above mentioned</w:t>
+      </w:r>
+      <w:proofErr w:type="gramEnd"/>
+      <w:r>
+        <w:t xml:space="preserve"> sections and their business processes that will be discussed in more detail later in this guide. </w:t>
       </w:r>
     </w:p>
     <w:p>
@@ -1340,7 +1372,15 @@
       </w:r>
       <w:proofErr w:type="spellEnd"/>
       <w:r>
-        <w:t xml:space="preserve">” view that is located at the top of the list : </w:t>
+        <w:t xml:space="preserve">” view that is located at the top of the </w:t>
+      </w:r>
+      <w:proofErr w:type="gramStart"/>
+      <w:r>
+        <w:t>list :</w:t>
+      </w:r>
+      <w:proofErr w:type="gramEnd"/>
+      <w:r>
+        <w:t xml:space="preserve"> </w:t>
       </w:r>
     </w:p>
     <w:p>
@@ -1424,7 +1464,15 @@
         </w:numPr>
       </w:pPr>
       <w:r>
-        <w:t>After selecting this view you will see</w:t>
+        <w:t xml:space="preserve">After selecting this </w:t>
+      </w:r>
+      <w:proofErr w:type="gramStart"/>
+      <w:r>
+        <w:t>view</w:t>
+      </w:r>
+      <w:proofErr w:type="gramEnd"/>
+      <w:r>
+        <w:t xml:space="preserve"> you will see</w:t>
       </w:r>
       <w:r>
         <w:t xml:space="preserve"> 3 different buttons located inside of the view. 1. Run </w:t>
@@ -2105,7 +2153,15 @@
         </w:tabs>
       </w:pPr>
       <w:r>
-        <w:t>The “Import Dealer” subview facilitates the import of dealer-specific data. Here are the key components:</w:t>
+        <w:t xml:space="preserve">The “Import Dealer” </w:t>
+      </w:r>
+      <w:proofErr w:type="spellStart"/>
+      <w:r>
+        <w:t>subview</w:t>
+      </w:r>
+      <w:proofErr w:type="spellEnd"/>
+      <w:r>
+        <w:t xml:space="preserve"> facilitates the import of dealer-specific data. Here are the key components:</w:t>
       </w:r>
     </w:p>
     <w:p>
@@ -2331,7 +2387,15 @@
         </w:tabs>
       </w:pPr>
       <w:r>
-        <w:t xml:space="preserve">The “Import Account” subview focuses on the import of account-related data. Components include: </w:t>
+        <w:t xml:space="preserve">The “Import Account” </w:t>
+      </w:r>
+      <w:proofErr w:type="spellStart"/>
+      <w:r>
+        <w:t>subview</w:t>
+      </w:r>
+      <w:proofErr w:type="spellEnd"/>
+      <w:r>
+        <w:t xml:space="preserve"> focuses on the import of account-related data. Components include: </w:t>
       </w:r>
     </w:p>
     <w:p>
@@ -2671,7 +2735,23 @@
           <w:b/>
           <w:bCs/>
         </w:rPr>
-        <w:t>4.1.4 Subview interaction</w:t>
+        <w:t xml:space="preserve">4.1.4 </w:t>
+      </w:r>
+      <w:proofErr w:type="spellStart"/>
+      <w:r>
+        <w:rPr>
+          <w:b/>
+          <w:bCs/>
+        </w:rPr>
+        <w:t>Subview</w:t>
+      </w:r>
+      <w:proofErr w:type="spellEnd"/>
+      <w:r>
+        <w:rPr>
+          <w:b/>
+          <w:bCs/>
+        </w:rPr>
+        <w:t xml:space="preserve"> interaction</w:t>
       </w:r>
     </w:p>
     <w:p>
@@ -2799,12 +2879,17 @@
         <w:t xml:space="preserve">workspace designed to manage various critical business processes seamlessly. This view is instrumental in streamlining month-end activities and ensuring the accuracy of financial transactions. It consists of different </w:t>
       </w:r>
       <w:proofErr w:type="spellStart"/>
+      <w:proofErr w:type="gramStart"/>
       <w:r>
         <w:t>subviews</w:t>
       </w:r>
       <w:proofErr w:type="spellEnd"/>
       <w:r>
-        <w:t xml:space="preserve"> , each dedicated to specific functionalities and processes. The primary </w:t>
+        <w:t xml:space="preserve"> ,</w:t>
+      </w:r>
+      <w:proofErr w:type="gramEnd"/>
+      <w:r>
+        <w:t xml:space="preserve"> each dedicated to specific functionalities and processes. The primary </w:t>
       </w:r>
       <w:proofErr w:type="spellStart"/>
       <w:r>
@@ -2835,7 +2920,15 @@
         <w:t xml:space="preserve">Dealer Management: </w:t>
       </w:r>
       <w:r>
-        <w:t xml:space="preserve">This subview focuses on the efficient management of dealer-related tasks. It encompasses features related to dealer transactions, status monitoring, and overall dealer performance. </w:t>
+        <w:t xml:space="preserve">This </w:t>
+      </w:r>
+      <w:proofErr w:type="spellStart"/>
+      <w:r>
+        <w:t>subview</w:t>
+      </w:r>
+      <w:proofErr w:type="spellEnd"/>
+      <w:r>
+        <w:t xml:space="preserve"> focuses on the efficient management of dealer-related tasks. It encompasses features related to dealer transactions, status monitoring, and overall dealer performance. </w:t>
       </w:r>
     </w:p>
     <w:p>
@@ -2850,15 +2943,32 @@
           <w:bCs/>
         </w:rPr>
       </w:pPr>
-      <w:r>
-        <w:rPr>
-          <w:b/>
-          <w:bCs/>
-        </w:rPr>
-        <w:t xml:space="preserve">Cashbook(Dealers): </w:t>
-      </w:r>
-      <w:r>
-        <w:t xml:space="preserve">The “Cashbook(Dealers)” subview provides a centralized location for managing financial transactions related to dealers. It includes features for recording dealer payments, maintaining an organized record of cash flow, and monitoring financial transactions specific to dealers. </w:t>
+      <w:proofErr w:type="gramStart"/>
+      <w:r>
+        <w:rPr>
+          <w:b/>
+          <w:bCs/>
+        </w:rPr>
+        <w:t>Cashbook(</w:t>
+      </w:r>
+      <w:proofErr w:type="gramEnd"/>
+      <w:r>
+        <w:rPr>
+          <w:b/>
+          <w:bCs/>
+        </w:rPr>
+        <w:t xml:space="preserve">Dealers): </w:t>
+      </w:r>
+      <w:r>
+        <w:t xml:space="preserve">The “Cashbook(Dealers)” </w:t>
+      </w:r>
+      <w:proofErr w:type="spellStart"/>
+      <w:r>
+        <w:t>subview</w:t>
+      </w:r>
+      <w:proofErr w:type="spellEnd"/>
+      <w:r>
+        <w:t xml:space="preserve"> provides a centralized location for managing financial transactions related to dealers. It includes features for recording dealer payments, maintaining an organized record of cash flow, and monitoring financial transactions specific to dealers. </w:t>
       </w:r>
     </w:p>
     <w:p>
@@ -2881,7 +2991,15 @@
         <w:t xml:space="preserve">Suppliers Management: </w:t>
       </w:r>
       <w:r>
-        <w:t>The “Suppliers Management” subview is dedicated to handling tasks related to suppliers. It includes features for managing supplier transactions, monitoring supplier status, and evaluating overall performance.</w:t>
+        <w:t xml:space="preserve">The “Suppliers Management” </w:t>
+      </w:r>
+      <w:proofErr w:type="spellStart"/>
+      <w:r>
+        <w:t>subview</w:t>
+      </w:r>
+      <w:proofErr w:type="spellEnd"/>
+      <w:r>
+        <w:t xml:space="preserve"> is dedicated to handling tasks related to suppliers. It includes features for managing supplier transactions, monitoring supplier status, and evaluating overall performance.</w:t>
       </w:r>
     </w:p>
     <w:p>
@@ -2896,15 +3014,32 @@
           <w:bCs/>
         </w:rPr>
       </w:pPr>
-      <w:r>
-        <w:rPr>
-          <w:b/>
-          <w:bCs/>
-        </w:rPr>
-        <w:t xml:space="preserve">Cashbook(Suppliers): </w:t>
-      </w:r>
-      <w:r>
-        <w:t xml:space="preserve">The “Cashbook(Suppliers)” subview focuses on managing financial transactions related to suppliers. It includes features for recording supplier payments, maintaining an organized record of cash flow, and monitoring financial transactions specific to suppliers. </w:t>
+      <w:proofErr w:type="gramStart"/>
+      <w:r>
+        <w:rPr>
+          <w:b/>
+          <w:bCs/>
+        </w:rPr>
+        <w:t>Cashbook(</w:t>
+      </w:r>
+      <w:proofErr w:type="gramEnd"/>
+      <w:r>
+        <w:rPr>
+          <w:b/>
+          <w:bCs/>
+        </w:rPr>
+        <w:t xml:space="preserve">Suppliers): </w:t>
+      </w:r>
+      <w:r>
+        <w:t xml:space="preserve">The “Cashbook(Suppliers)” </w:t>
+      </w:r>
+      <w:proofErr w:type="spellStart"/>
+      <w:r>
+        <w:t>subview</w:t>
+      </w:r>
+      <w:proofErr w:type="spellEnd"/>
+      <w:r>
+        <w:t xml:space="preserve"> focuses on managing financial transactions related to suppliers. It includes features for recording supplier payments, maintaining an organized record of cash flow, and monitoring financial transactions specific to suppliers. </w:t>
       </w:r>
     </w:p>
     <w:p>
@@ -2927,7 +3062,15 @@
         <w:t xml:space="preserve">Invoice Batching: </w:t>
       </w:r>
       <w:r>
-        <w:t xml:space="preserve">In the “Invoice Batching” subview, users can batch and process invoices, ensuring a systematic and efficient approach to handling billing and invoicing activities. </w:t>
+        <w:t xml:space="preserve">In the “Invoice Batching” </w:t>
+      </w:r>
+      <w:proofErr w:type="spellStart"/>
+      <w:r>
+        <w:t>subview</w:t>
+      </w:r>
+      <w:proofErr w:type="spellEnd"/>
+      <w:r>
+        <w:t xml:space="preserve">, users can batch and process invoices, ensuring a systematic and efficient approach to handling billing and invoicing activities. </w:t>
       </w:r>
     </w:p>
     <w:p>
@@ -2950,7 +3093,15 @@
         <w:t xml:space="preserve">Claims Management: </w:t>
       </w:r>
       <w:r>
-        <w:t xml:space="preserve">The “Claims Management” subview provides tools for making necessary adjustments to financial transactions, ensuring that any discrepancies are addressed and corrected effectively. </w:t>
+        <w:t xml:space="preserve">The “Claims Management” </w:t>
+      </w:r>
+      <w:proofErr w:type="spellStart"/>
+      <w:r>
+        <w:t>subview</w:t>
+      </w:r>
+      <w:proofErr w:type="spellEnd"/>
+      <w:r>
+        <w:t xml:space="preserve"> provides tools for making necessary adjustments to financial transactions, ensuring that any discrepancies are addressed and corrected effectively. </w:t>
       </w:r>
     </w:p>
     <w:p>
@@ -2958,7 +3109,15 @@
         <w:ind w:left="360" w:firstLine="0"/>
       </w:pPr>
       <w:r>
-        <w:t xml:space="preserve">Within each subview, users will find specific subsections tailored to address different aspects of the corresponding business processes. This modular approach enhances user experience and allows for focused attention on individual tasks. </w:t>
+        <w:t xml:space="preserve">Within each </w:t>
+      </w:r>
+      <w:proofErr w:type="spellStart"/>
+      <w:r>
+        <w:t>subview</w:t>
+      </w:r>
+      <w:proofErr w:type="spellEnd"/>
+      <w:r>
+        <w:t xml:space="preserve">, users will find specific subsections tailored to address different aspects of the corresponding business processes. This modular approach enhances user experience and allows for focused attention on individual tasks. </w:t>
       </w:r>
     </w:p>
     <w:p>
@@ -2966,7 +3125,15 @@
         <w:ind w:left="360" w:firstLine="0"/>
       </w:pPr>
       <w:r>
-        <w:t xml:space="preserve">Navigate through each subview to leverage the specialized functionalities offered, contributing to a streamlined and effective month-end processing experience. </w:t>
+        <w:t xml:space="preserve">Navigate through each </w:t>
+      </w:r>
+      <w:proofErr w:type="spellStart"/>
+      <w:r>
+        <w:t>subview</w:t>
+      </w:r>
+      <w:proofErr w:type="spellEnd"/>
+      <w:r>
+        <w:t xml:space="preserve"> to leverage the specialized functionalities offered, contributing to a streamlined and effective month-end processing experience. </w:t>
       </w:r>
     </w:p>
     <w:p>
@@ -3204,7 +3371,23 @@
     </w:p>
     <w:p>
       <w:r>
-        <w:t>The “Transactions” subview within the “Dealer Management” view is designed to manage and display transactions specific to the selected dealer. This subview comprises a user-friendly interface with several key components</w:t>
+        <w:t xml:space="preserve">The “Transactions” </w:t>
+      </w:r>
+      <w:proofErr w:type="spellStart"/>
+      <w:r>
+        <w:t>subview</w:t>
+      </w:r>
+      <w:proofErr w:type="spellEnd"/>
+      <w:r>
+        <w:t xml:space="preserve"> within the “Dealer Management” view is designed to manage and display transactions specific to the selected dealer. This </w:t>
+      </w:r>
+      <w:proofErr w:type="spellStart"/>
+      <w:r>
+        <w:t>subview</w:t>
+      </w:r>
+      <w:proofErr w:type="spellEnd"/>
+      <w:r>
+        <w:t xml:space="preserve"> comprises a user-friendly interface with several key components</w:t>
       </w:r>
       <w:r>
         <w:t>:</w:t>
@@ -3363,7 +3546,15 @@
         <w:t xml:space="preserve">Table Heading: </w:t>
       </w:r>
       <w:r>
-        <w:t xml:space="preserve">Transactions – Dealer: (Name of dealer -  All Unlocked Accounts (All codes) </w:t>
+        <w:t xml:space="preserve">Transactions – Dealer: (Name of dealer </w:t>
+      </w:r>
+      <w:proofErr w:type="gramStart"/>
+      <w:r>
+        <w:t>-  All</w:t>
+      </w:r>
+      <w:proofErr w:type="gramEnd"/>
+      <w:r>
+        <w:t xml:space="preserve"> Unlocked Accounts (All codes) </w:t>
       </w:r>
     </w:p>
     <w:p>
@@ -3406,8 +3597,13 @@
           <w:numId w:val="16"/>
         </w:numPr>
       </w:pPr>
-      <w:r>
-        <w:t>Prev(Checkbox)</w:t>
+      <w:proofErr w:type="gramStart"/>
+      <w:r>
+        <w:t>Prev(</w:t>
+      </w:r>
+      <w:proofErr w:type="gramEnd"/>
+      <w:r>
+        <w:t>Checkbox)</w:t>
       </w:r>
     </w:p>
     <w:p>
@@ -3515,8 +3711,13 @@
           <w:numId w:val="16"/>
         </w:numPr>
       </w:pPr>
-      <w:r>
-        <w:t>Remitted(Checkbox)</w:t>
+      <w:proofErr w:type="gramStart"/>
+      <w:r>
+        <w:t>Remitted(</w:t>
+      </w:r>
+      <w:proofErr w:type="gramEnd"/>
+      <w:r>
+        <w:t>Checkbox)</w:t>
       </w:r>
     </w:p>
     <w:p>
@@ -3528,7 +3729,15 @@
         </w:numPr>
       </w:pPr>
       <w:r>
-        <w:t>Account Locked(Checkbox)</w:t>
+        <w:t xml:space="preserve">Account </w:t>
+      </w:r>
+      <w:proofErr w:type="gramStart"/>
+      <w:r>
+        <w:t>Locked(</w:t>
+      </w:r>
+      <w:proofErr w:type="gramEnd"/>
+      <w:r>
+        <w:t>Checkbox)</w:t>
       </w:r>
     </w:p>
     <w:p>
@@ -3540,7 +3749,15 @@
         </w:numPr>
       </w:pPr>
       <w:r>
-        <w:t>Do Not Allocate(Checkbox)</w:t>
+        <w:t xml:space="preserve">Do Not </w:t>
+      </w:r>
+      <w:proofErr w:type="gramStart"/>
+      <w:r>
+        <w:t>Allocate(</w:t>
+      </w:r>
+      <w:proofErr w:type="gramEnd"/>
+      <w:r>
+        <w:t>Checkbox)</w:t>
       </w:r>
     </w:p>
     <w:p>
@@ -3564,7 +3781,15 @@
         </w:numPr>
       </w:pPr>
       <w:r>
-        <w:t>Mini Roll-Over(Checkbox)</w:t>
+        <w:t>Mini Roll-</w:t>
+      </w:r>
+      <w:proofErr w:type="gramStart"/>
+      <w:r>
+        <w:t>Over(</w:t>
+      </w:r>
+      <w:proofErr w:type="gramEnd"/>
+      <w:r>
+        <w:t>Checkbox)</w:t>
       </w:r>
     </w:p>
     <w:p>
@@ -3674,7 +3899,15 @@
         <w:t xml:space="preserve">Adjustments: </w:t>
       </w:r>
       <w:r>
-        <w:t>Click this button to make adjustments to the selected transactions.</w:t>
+        <w:t xml:space="preserve">Click this button to </w:t>
+      </w:r>
+      <w:proofErr w:type="gramStart"/>
+      <w:r>
+        <w:t>make adjustments to</w:t>
+      </w:r>
+      <w:proofErr w:type="gramEnd"/>
+      <w:r>
+        <w:t xml:space="preserve"> the selected transactions.</w:t>
       </w:r>
     </w:p>
     <w:p>
@@ -3735,8 +3968,13 @@
         <w:t xml:space="preserve">Grid Heading: </w:t>
       </w:r>
       <w:r>
-        <w:t>Displays the Dealer account code</w:t>
-      </w:r>
+        <w:t xml:space="preserve">Displays the Dealer account </w:t>
+      </w:r>
+      <w:proofErr w:type="gramStart"/>
+      <w:r>
+        <w:t>code</w:t>
+      </w:r>
+      <w:proofErr w:type="gramEnd"/>
     </w:p>
     <w:p>
       <w:pPr>
@@ -3963,15 +4201,32 @@
           <w:bCs/>
         </w:rPr>
       </w:pPr>
-      <w:r>
-        <w:rPr>
-          <w:b/>
-          <w:bCs/>
-        </w:rPr>
-        <w:t xml:space="preserve">Paid(Checkbox): </w:t>
-      </w:r>
-      <w:r>
-        <w:t xml:space="preserve">Indicate items that are to be paid by checking the “Paid” checkbox. </w:t>
+      <w:proofErr w:type="gramStart"/>
+      <w:r>
+        <w:rPr>
+          <w:b/>
+          <w:bCs/>
+        </w:rPr>
+        <w:t>Paid(</w:t>
+      </w:r>
+      <w:proofErr w:type="gramEnd"/>
+      <w:r>
+        <w:rPr>
+          <w:b/>
+          <w:bCs/>
+        </w:rPr>
+        <w:t xml:space="preserve">Checkbox): </w:t>
+      </w:r>
+      <w:r>
+        <w:t xml:space="preserve">Indicate items that are to be </w:t>
+      </w:r>
+      <w:proofErr w:type="gramStart"/>
+      <w:r>
+        <w:t>paid</w:t>
+      </w:r>
+      <w:proofErr w:type="gramEnd"/>
+      <w:r>
+        <w:t xml:space="preserve"> by checking the “Paid” checkbox. </w:t>
       </w:r>
     </w:p>
     <w:p>
@@ -4181,7 +4436,23 @@
         <w:ind w:left="360" w:firstLine="0"/>
       </w:pPr>
       <w:r>
-        <w:t xml:space="preserve">The “Remittance” subview within the “Dealer Management” view focuses on handling remittance details for each dealer. This subview comprises essential components for efficient management. </w:t>
+        <w:t xml:space="preserve">The “Remittance” </w:t>
+      </w:r>
+      <w:proofErr w:type="spellStart"/>
+      <w:r>
+        <w:t>subview</w:t>
+      </w:r>
+      <w:proofErr w:type="spellEnd"/>
+      <w:r>
+        <w:t xml:space="preserve"> within the “Dealer Management” view focuses on handling remittance details for each dealer. This </w:t>
+      </w:r>
+      <w:proofErr w:type="spellStart"/>
+      <w:r>
+        <w:t>subview</w:t>
+      </w:r>
+      <w:proofErr w:type="spellEnd"/>
+      <w:r>
+        <w:t xml:space="preserve"> comprises essential components for efficient management. </w:t>
       </w:r>
     </w:p>
     <w:p>
@@ -4560,8 +4831,17 @@
           <w:b/>
           <w:bCs/>
         </w:rPr>
-        <w:t>Interacting with the subview</w:t>
-      </w:r>
+        <w:t xml:space="preserve">Interacting with the </w:t>
+      </w:r>
+      <w:proofErr w:type="spellStart"/>
+      <w:r>
+        <w:rPr>
+          <w:b/>
+          <w:bCs/>
+        </w:rPr>
+        <w:t>subview</w:t>
+      </w:r>
+      <w:proofErr w:type="spellEnd"/>
     </w:p>
     <w:p>
       <w:pPr>
@@ -4971,7 +5251,23 @@
         <w:ind w:left="0" w:firstLine="0"/>
       </w:pPr>
       <w:r>
-        <w:t xml:space="preserve">The “RDA Claim” subview within the “Dealer Management” view provides an overview of all the claims made. This subview consists of key components for effective management: </w:t>
+        <w:t xml:space="preserve">The “RDA Claim” </w:t>
+      </w:r>
+      <w:proofErr w:type="spellStart"/>
+      <w:r>
+        <w:t>subview</w:t>
+      </w:r>
+      <w:proofErr w:type="spellEnd"/>
+      <w:r>
+        <w:t xml:space="preserve"> within the “Dealer Management” view provides an overview of all the claims made. This </w:t>
+      </w:r>
+      <w:proofErr w:type="spellStart"/>
+      <w:r>
+        <w:t>subview</w:t>
+      </w:r>
+      <w:proofErr w:type="spellEnd"/>
+      <w:r>
+        <w:t xml:space="preserve"> consists of key components for effective management: </w:t>
       </w:r>
     </w:p>
     <w:p>
@@ -5164,7 +5460,15 @@
         </w:numPr>
       </w:pPr>
       <w:r>
-        <w:t>Account Locked(Checkbox)</w:t>
+        <w:t xml:space="preserve">Account </w:t>
+      </w:r>
+      <w:proofErr w:type="gramStart"/>
+      <w:r>
+        <w:t>Locked(</w:t>
+      </w:r>
+      <w:proofErr w:type="gramEnd"/>
+      <w:r>
+        <w:t>Checkbox)</w:t>
       </w:r>
     </w:p>
     <w:p>
@@ -5301,8 +5605,17 @@
           <w:b/>
           <w:bCs/>
         </w:rPr>
-        <w:t>Interacting with the Subview</w:t>
-      </w:r>
+        <w:t xml:space="preserve">Interacting with the </w:t>
+      </w:r>
+      <w:proofErr w:type="spellStart"/>
+      <w:r>
+        <w:rPr>
+          <w:b/>
+          <w:bCs/>
+        </w:rPr>
+        <w:t>Subview</w:t>
+      </w:r>
+      <w:proofErr w:type="spellEnd"/>
     </w:p>
     <w:p>
       <w:pPr>
@@ -5339,8 +5652,13 @@
         <w:t>Show All Users Checkbox:</w:t>
       </w:r>
       <w:r>
-        <w:t xml:space="preserve"> Ensure this box is checked do display RDA claims selection</w:t>
-      </w:r>
+        <w:t xml:space="preserve"> Ensure this box is checked do display RDA claims </w:t>
+      </w:r>
+      <w:proofErr w:type="gramStart"/>
+      <w:r>
+        <w:t>selection</w:t>
+      </w:r>
+      <w:proofErr w:type="gramEnd"/>
     </w:p>
     <w:p>
       <w:pPr>
@@ -5389,8 +5707,13 @@
       </w:pPr>
     </w:p>
     <w:p>
-      <w:r>
-        <w:t xml:space="preserve">This is view is not currently used and only displays the difference between previous and current imported data. </w:t>
+      <w:proofErr w:type="gramStart"/>
+      <w:r>
+        <w:t>This is</w:t>
+      </w:r>
+      <w:proofErr w:type="gramEnd"/>
+      <w:r>
+        <w:t xml:space="preserve"> view is not currently used and only displays the difference between previous and current imported data. </w:t>
       </w:r>
     </w:p>
     <w:p>
@@ -5577,7 +5900,23 @@
     </w:p>
     <w:p>
       <w:r>
-        <w:t xml:space="preserve">The “Previously Ticked” subview within the “Dealer Management” view displays transactions that have been marked or ticked for reporting purposes. This subview comprises essential components for efficient management: </w:t>
+        <w:t xml:space="preserve">The “Previously Ticked” </w:t>
+      </w:r>
+      <w:proofErr w:type="spellStart"/>
+      <w:r>
+        <w:t>subview</w:t>
+      </w:r>
+      <w:proofErr w:type="spellEnd"/>
+      <w:r>
+        <w:t xml:space="preserve"> within the “Dealer Management” view displays transactions that have been marked or ticked for reporting purposes. This </w:t>
+      </w:r>
+      <w:proofErr w:type="spellStart"/>
+      <w:r>
+        <w:t>subview</w:t>
+      </w:r>
+      <w:proofErr w:type="spellEnd"/>
+      <w:r>
+        <w:t xml:space="preserve"> comprises essential components for efficient management: </w:t>
       </w:r>
     </w:p>
     <w:p>
@@ -5797,8 +6136,17 @@
           <w:b/>
           <w:bCs/>
         </w:rPr>
-        <w:t>Interacting with the subview</w:t>
-      </w:r>
+        <w:t xml:space="preserve">Interacting with the </w:t>
+      </w:r>
+      <w:proofErr w:type="spellStart"/>
+      <w:r>
+        <w:rPr>
+          <w:b/>
+          <w:bCs/>
+        </w:rPr>
+        <w:t>subview</w:t>
+      </w:r>
+      <w:proofErr w:type="spellEnd"/>
     </w:p>
     <w:p>
       <w:pPr>
@@ -6002,7 +6350,23 @@
     </w:p>
     <w:p>
       <w:r>
-        <w:t xml:space="preserve">The “Cashbook” subview within the “Processing View” is dedicated to managing the cashbook for dealers, handling remittances from different dealers, and overseeing Dealer to Expert Remittances. This subview consists of key components for effective management: </w:t>
+        <w:t xml:space="preserve">The “Cashbook” </w:t>
+      </w:r>
+      <w:proofErr w:type="spellStart"/>
+      <w:r>
+        <w:t>subview</w:t>
+      </w:r>
+      <w:proofErr w:type="spellEnd"/>
+      <w:r>
+        <w:t xml:space="preserve"> within the “Processing View” is dedicated to managing the cashbook for dealers, handling remittances from different dealers, and overseeing Dealer to Expert Remittances. This </w:t>
+      </w:r>
+      <w:proofErr w:type="spellStart"/>
+      <w:r>
+        <w:t>subview</w:t>
+      </w:r>
+      <w:proofErr w:type="spellEnd"/>
+      <w:r>
+        <w:t xml:space="preserve"> consists of key components for effective management: </w:t>
       </w:r>
     </w:p>
     <w:p>
@@ -6544,7 +6908,23 @@
           <w:b/>
           <w:bCs/>
         </w:rPr>
-        <w:t>Interacting with the subview:</w:t>
+        <w:t xml:space="preserve">Interacting with the </w:t>
+      </w:r>
+      <w:proofErr w:type="spellStart"/>
+      <w:r>
+        <w:rPr>
+          <w:b/>
+          <w:bCs/>
+        </w:rPr>
+        <w:t>subview</w:t>
+      </w:r>
+      <w:proofErr w:type="spellEnd"/>
+      <w:r>
+        <w:rPr>
+          <w:b/>
+          <w:bCs/>
+        </w:rPr>
+        <w:t>:</w:t>
       </w:r>
     </w:p>
     <w:p>
@@ -6590,8 +6970,13 @@
         <w:t xml:space="preserve">Transaction Filter: </w:t>
       </w:r>
       <w:r>
-        <w:t>Choose the date interval and transaction type to filter the displayed transactions</w:t>
-      </w:r>
+        <w:t xml:space="preserve">Choose the date interval and transaction type to filter the displayed </w:t>
+      </w:r>
+      <w:proofErr w:type="gramStart"/>
+      <w:r>
+        <w:t>transactions</w:t>
+      </w:r>
+      <w:proofErr w:type="gramEnd"/>
     </w:p>
     <w:p>
       <w:pPr>
@@ -6790,6 +7175,9 @@
         <w:ind w:left="360" w:firstLine="0"/>
       </w:pPr>
       <w:r>
+        <w:rPr>
+          <w:noProof/>
+        </w:rPr>
         <w:drawing>
           <wp:anchor distT="0" distB="0" distL="114300" distR="114300" simplePos="0" relativeHeight="251702272" behindDoc="1" locked="0" layoutInCell="1" allowOverlap="1" wp14:anchorId="15FCDD2F" wp14:editId="51337D12">
             <wp:simplePos x="0" y="0"/>
@@ -6895,7 +7283,23 @@
         <w:ind w:left="0" w:firstLine="0"/>
       </w:pPr>
       <w:r>
-        <w:t xml:space="preserve">The “Transactions” subview within the “Suppliers Management” view is designed to manage transactions for suppliers. This subview consists of two main components: The top grid and the transactions table. </w:t>
+        <w:t xml:space="preserve">The “Transactions” </w:t>
+      </w:r>
+      <w:proofErr w:type="spellStart"/>
+      <w:r>
+        <w:t>subview</w:t>
+      </w:r>
+      <w:proofErr w:type="spellEnd"/>
+      <w:r>
+        <w:t xml:space="preserve"> within the “Suppliers Management” view is designed to manage transactions for suppliers. This </w:t>
+      </w:r>
+      <w:proofErr w:type="spellStart"/>
+      <w:r>
+        <w:t>subview</w:t>
+      </w:r>
+      <w:proofErr w:type="spellEnd"/>
+      <w:r>
+        <w:t xml:space="preserve"> consists of two main components: The top grid and the transactions table. </w:t>
       </w:r>
     </w:p>
     <w:p>
@@ -7360,9 +7764,11 @@
           <w:numId w:val="30"/>
         </w:numPr>
       </w:pPr>
+      <w:proofErr w:type="gramStart"/>
       <w:r>
         <w:t>User Name</w:t>
       </w:r>
+      <w:proofErr w:type="gramEnd"/>
     </w:p>
     <w:p>
       <w:pPr>
@@ -7449,8 +7855,17 @@
           <w:b/>
           <w:bCs/>
         </w:rPr>
-        <w:t>Interacting with the subview</w:t>
-      </w:r>
+        <w:t xml:space="preserve">Interacting with the </w:t>
+      </w:r>
+      <w:proofErr w:type="spellStart"/>
+      <w:r>
+        <w:rPr>
+          <w:b/>
+          <w:bCs/>
+        </w:rPr>
+        <w:t>subview</w:t>
+      </w:r>
+      <w:proofErr w:type="spellEnd"/>
     </w:p>
     <w:p>
       <w:pPr>
@@ -7495,7 +7910,15 @@
         <w:t xml:space="preserve">Transaction Filter: </w:t>
       </w:r>
       <w:r>
-        <w:t xml:space="preserve">Choose the date interval, supplier and other options to filter transactions. </w:t>
+        <w:t xml:space="preserve">Choose the date interval, </w:t>
+      </w:r>
+      <w:proofErr w:type="gramStart"/>
+      <w:r>
+        <w:t>supplier</w:t>
+      </w:r>
+      <w:proofErr w:type="gramEnd"/>
+      <w:r>
+        <w:t xml:space="preserve"> and other options to filter transactions. </w:t>
       </w:r>
     </w:p>
     <w:p>
@@ -7698,6 +8121,7 @@
         <w:rPr>
           <w:b/>
           <w:bCs/>
+          <w:noProof/>
         </w:rPr>
         <w:drawing>
           <wp:anchor distT="0" distB="0" distL="114300" distR="114300" simplePos="0" relativeHeight="251700224" behindDoc="1" locked="0" layoutInCell="1" allowOverlap="1" wp14:anchorId="45115AAF" wp14:editId="01144FA5">
@@ -7857,7 +8281,23 @@
         <w:ind w:left="360" w:firstLine="0"/>
       </w:pPr>
       <w:r>
-        <w:t xml:space="preserve">The “Remittance” subview within the “Suppliers Management” view is designed to handle remittances for suppliers. This subview consists of several components, including the “Details” Grid, “Remittance Setup” grid, and the “Supplier Remittance Summary” output table. </w:t>
+        <w:t xml:space="preserve">The “Remittance” </w:t>
+      </w:r>
+      <w:proofErr w:type="spellStart"/>
+      <w:r>
+        <w:t>subview</w:t>
+      </w:r>
+      <w:proofErr w:type="spellEnd"/>
+      <w:r>
+        <w:t xml:space="preserve"> within the “Suppliers Management” view is designed to handle remittances for suppliers. This </w:t>
+      </w:r>
+      <w:proofErr w:type="spellStart"/>
+      <w:r>
+        <w:t>subview</w:t>
+      </w:r>
+      <w:proofErr w:type="spellEnd"/>
+      <w:r>
+        <w:t xml:space="preserve"> consists of several components, including the “Details” Grid, “Remittance Setup” grid, and the “Supplier Remittance Summary” output table. </w:t>
       </w:r>
     </w:p>
     <w:p>
@@ -8234,8 +8674,17 @@
           <w:b/>
           <w:bCs/>
         </w:rPr>
-        <w:t>Interacting with the subview</w:t>
-      </w:r>
+        <w:t xml:space="preserve">Interacting with the </w:t>
+      </w:r>
+      <w:proofErr w:type="spellStart"/>
+      <w:r>
+        <w:rPr>
+          <w:b/>
+          <w:bCs/>
+        </w:rPr>
+        <w:t>subview</w:t>
+      </w:r>
+      <w:proofErr w:type="spellEnd"/>
     </w:p>
     <w:p>
       <w:pPr>
@@ -8338,11 +8787,22 @@
         </w:numPr>
       </w:pPr>
       <w:r>
-        <w:t xml:space="preserve">Processing View – Cashbook(Suppliers) </w:t>
-      </w:r>
-    </w:p>
-    <w:p>
-      <w:r>
+        <w:t xml:space="preserve">Processing View – </w:t>
+      </w:r>
+      <w:proofErr w:type="gramStart"/>
+      <w:r>
+        <w:t>Cashbook(</w:t>
+      </w:r>
+      <w:proofErr w:type="gramEnd"/>
+      <w:r>
+        <w:t xml:space="preserve">Suppliers) </w:t>
+      </w:r>
+    </w:p>
+    <w:p>
+      <w:r>
+        <w:rPr>
+          <w:noProof/>
+        </w:rPr>
         <w:drawing>
           <wp:anchor distT="0" distB="0" distL="114300" distR="114300" simplePos="0" relativeHeight="251704320" behindDoc="1" locked="0" layoutInCell="1" allowOverlap="1" wp14:anchorId="04324D25" wp14:editId="18C624D0">
             <wp:simplePos x="0" y="0"/>
@@ -8454,7 +8914,39 @@
         <w:ind w:left="720" w:firstLine="0"/>
       </w:pPr>
       <w:r>
-        <w:t>The “Cashbook(Suppliers)” subview within the “Processing View” is dedicated to managing the cashbook for suppliers. This subview mirrors the functionality of the Cashbook(Dealers) view and consists of several key components, including the “Transaction Filter” grid, “Remittance options” grid, and various output tables.</w:t>
+        <w:t>The “</w:t>
+      </w:r>
+      <w:proofErr w:type="gramStart"/>
+      <w:r>
+        <w:t>Cashbook(</w:t>
+      </w:r>
+      <w:proofErr w:type="gramEnd"/>
+      <w:r>
+        <w:t xml:space="preserve">Suppliers)” </w:t>
+      </w:r>
+      <w:proofErr w:type="spellStart"/>
+      <w:r>
+        <w:t>subview</w:t>
+      </w:r>
+      <w:proofErr w:type="spellEnd"/>
+      <w:r>
+        <w:t xml:space="preserve"> within the “Processing View” is dedicated to managing the cashbook for suppliers. This </w:t>
+      </w:r>
+      <w:proofErr w:type="spellStart"/>
+      <w:r>
+        <w:t>subview</w:t>
+      </w:r>
+      <w:proofErr w:type="spellEnd"/>
+      <w:r>
+        <w:t xml:space="preserve"> mirrors the functionality of the </w:t>
+      </w:r>
+      <w:proofErr w:type="gramStart"/>
+      <w:r>
+        <w:t>Cashbook(</w:t>
+      </w:r>
+      <w:proofErr w:type="gramEnd"/>
+      <w:r>
+        <w:t>Dealers) view and consists of several key components, including the “Transaction Filter” grid, “Remittance options” grid, and various output tables.</w:t>
       </w:r>
     </w:p>
     <w:p>
@@ -9005,8 +9497,17 @@
           <w:b/>
           <w:bCs/>
         </w:rPr>
-        <w:t>Interacting with the subview</w:t>
-      </w:r>
+        <w:t xml:space="preserve">Interacting with the </w:t>
+      </w:r>
+      <w:proofErr w:type="spellStart"/>
+      <w:r>
+        <w:rPr>
+          <w:b/>
+          <w:bCs/>
+        </w:rPr>
+        <w:t>subview</w:t>
+      </w:r>
+      <w:proofErr w:type="spellEnd"/>
     </w:p>
     <w:p>
       <w:pPr>
@@ -9104,6 +9605,9 @@
         </w:numPr>
       </w:pPr>
       <w:r>
+        <w:rPr>
+          <w:noProof/>
+        </w:rPr>
         <w:lastRenderedPageBreak/>
         <w:drawing>
           <wp:anchor distT="0" distB="0" distL="114300" distR="114300" simplePos="0" relativeHeight="251706368" behindDoc="1" locked="0" layoutInCell="1" allowOverlap="1" wp14:anchorId="2C9C8660" wp14:editId="52AB8037">
@@ -9304,7 +9808,31 @@
         <w:ind w:left="720" w:firstLine="0"/>
       </w:pPr>
       <w:r>
-        <w:t>The “Claims Management” subview within the “Processing” view is dedicated to handling claims from suppliers to dealers. This subview comprises several key components., including the “Transactions Filter” grid and the “Transactions” output table.</w:t>
+        <w:t xml:space="preserve">The “Claims Management” </w:t>
+      </w:r>
+      <w:proofErr w:type="spellStart"/>
+      <w:r>
+        <w:t>subview</w:t>
+      </w:r>
+      <w:proofErr w:type="spellEnd"/>
+      <w:r>
+        <w:t xml:space="preserve"> within the “Processing” view is dedicated to handling claims from suppliers to dealers. This </w:t>
+      </w:r>
+      <w:proofErr w:type="spellStart"/>
+      <w:r>
+        <w:t>subview</w:t>
+      </w:r>
+      <w:proofErr w:type="spellEnd"/>
+      <w:r>
+        <w:t xml:space="preserve"> comprises several key </w:t>
+      </w:r>
+      <w:proofErr w:type="gramStart"/>
+      <w:r>
+        <w:t>components.,</w:t>
+      </w:r>
+      <w:proofErr w:type="gramEnd"/>
+      <w:r>
+        <w:t xml:space="preserve"> including the “Transactions Filter” grid and the “Transactions” output table.</w:t>
       </w:r>
     </w:p>
     <w:p>
@@ -9401,8 +9929,13 @@
         <w:t>Supplier dropdown:</w:t>
       </w:r>
       <w:r>
-        <w:t xml:space="preserve"> Select a supplier to filter claims for that specific supplier</w:t>
-      </w:r>
+        <w:t xml:space="preserve"> Select a supplier to filter claims for that specific </w:t>
+      </w:r>
+      <w:proofErr w:type="gramStart"/>
+      <w:r>
+        <w:t>supplier</w:t>
+      </w:r>
+      <w:proofErr w:type="gramEnd"/>
     </w:p>
     <w:p>
       <w:pPr>
@@ -9874,8 +10407,17 @@
           <w:bCs/>
         </w:rPr>
         <w:tab/>
-        <w:t>Interacting with the subview</w:t>
-      </w:r>
+        <w:t xml:space="preserve">Interacting with the </w:t>
+      </w:r>
+      <w:proofErr w:type="spellStart"/>
+      <w:r>
+        <w:rPr>
+          <w:b/>
+          <w:bCs/>
+        </w:rPr>
+        <w:t>subview</w:t>
+      </w:r>
+      <w:proofErr w:type="spellEnd"/>
     </w:p>
     <w:p>
       <w:pPr>
@@ -9973,6 +10515,9 @@
         <w:ind w:left="0" w:firstLine="0"/>
       </w:pPr>
       <w:r>
+        <w:rPr>
+          <w:noProof/>
+        </w:rPr>
         <w:drawing>
           <wp:anchor distT="0" distB="0" distL="114300" distR="114300" simplePos="0" relativeHeight="251708416" behindDoc="1" locked="0" layoutInCell="1" allowOverlap="1" wp14:anchorId="6AFD585A" wp14:editId="14337427">
             <wp:simplePos x="0" y="0"/>
@@ -10032,7 +10577,23 @@
     <w:p/>
     <w:p>
       <w:r>
-        <w:t xml:space="preserve">The “Adjustments – Dealers” subview within the “Processing” view is designed to manage adjustments for dealers. This subview comprises several key components, including the “Dealer Adjustment Filter” grid and the “Dealer Adjustments” output table. </w:t>
+        <w:t xml:space="preserve">The “Adjustments – Dealers” </w:t>
+      </w:r>
+      <w:proofErr w:type="spellStart"/>
+      <w:r>
+        <w:t>subview</w:t>
+      </w:r>
+      <w:proofErr w:type="spellEnd"/>
+      <w:r>
+        <w:t xml:space="preserve"> within the “Processing” view is designed to manage adjustments for dealers. This </w:t>
+      </w:r>
+      <w:proofErr w:type="spellStart"/>
+      <w:r>
+        <w:t>subview</w:t>
+      </w:r>
+      <w:proofErr w:type="spellEnd"/>
+      <w:r>
+        <w:t xml:space="preserve"> comprises several key components, including the “Dealer Adjustment Filter” grid and the “Dealer Adjustments” output table. </w:t>
       </w:r>
     </w:p>
     <w:p>
@@ -10624,8 +11185,17 @@
           <w:b/>
           <w:bCs/>
         </w:rPr>
-        <w:t>Interacting with the subview</w:t>
-      </w:r>
+        <w:t xml:space="preserve">Interacting with the </w:t>
+      </w:r>
+      <w:proofErr w:type="spellStart"/>
+      <w:r>
+        <w:rPr>
+          <w:b/>
+          <w:bCs/>
+        </w:rPr>
+        <w:t>subview</w:t>
+      </w:r>
+      <w:proofErr w:type="spellEnd"/>
     </w:p>
     <w:p>
       <w:pPr>
@@ -10713,6 +11283,9 @@
     </w:p>
     <w:p>
       <w:r>
+        <w:rPr>
+          <w:noProof/>
+        </w:rPr>
         <w:drawing>
           <wp:anchor distT="0" distB="0" distL="114300" distR="114300" simplePos="0" relativeHeight="251710464" behindDoc="1" locked="0" layoutInCell="1" allowOverlap="1" wp14:anchorId="020CAFBA" wp14:editId="3BBE25BF">
             <wp:simplePos x="0" y="0"/>
@@ -10773,7 +11346,23 @@
     <w:p/>
     <w:p>
       <w:r>
-        <w:t xml:space="preserve">The “Adjustments – Suppliers” subview within the “Processing” view mirrors the structure and functionality of the “Adjustments – Dealers” subview. It is designed to manage </w:t>
+        <w:t xml:space="preserve">The “Adjustments – Suppliers” </w:t>
+      </w:r>
+      <w:proofErr w:type="spellStart"/>
+      <w:r>
+        <w:t>subview</w:t>
+      </w:r>
+      <w:proofErr w:type="spellEnd"/>
+      <w:r>
+        <w:t xml:space="preserve"> within the “Processing” view mirrors the structure and functionality of the “Adjustments – Dealers” </w:t>
+      </w:r>
+      <w:proofErr w:type="spellStart"/>
+      <w:r>
+        <w:t>subview</w:t>
+      </w:r>
+      <w:proofErr w:type="spellEnd"/>
+      <w:r>
+        <w:t xml:space="preserve">. It is designed to manage </w:t>
       </w:r>
       <w:r>
         <w:t>adjustments</w:t>
@@ -10782,7 +11371,15 @@
         <w:t xml:space="preserve"> for suppliers. </w:t>
       </w:r>
       <w:r>
-        <w:t>This subview comprises several key components, including the “Supplier Adjustment Filter” grid and the “Supplier Adjustments” and “Dealer Adjustment” output tables.</w:t>
+        <w:t xml:space="preserve">This </w:t>
+      </w:r>
+      <w:proofErr w:type="spellStart"/>
+      <w:r>
+        <w:t>subview</w:t>
+      </w:r>
+      <w:proofErr w:type="spellEnd"/>
+      <w:r>
+        <w:t xml:space="preserve"> comprises several key components, including the “Supplier Adjustment Filter” grid and the “Supplier Adjustments” and “Dealer Adjustment” output tables.</w:t>
       </w:r>
     </w:p>
     <w:p>
@@ -11073,6 +11670,7 @@
         <w:rPr>
           <w:b/>
           <w:bCs/>
+          <w:noProof/>
         </w:rPr>
         <w:drawing>
           <wp:anchor distT="0" distB="0" distL="114300" distR="114300" simplePos="0" relativeHeight="251712512" behindDoc="1" locked="0" layoutInCell="1" allowOverlap="1" wp14:anchorId="5D7A1F69" wp14:editId="3113DB15">
@@ -11542,8 +12140,17 @@
           <w:b/>
           <w:bCs/>
         </w:rPr>
-        <w:t>Interacting with the subview</w:t>
-      </w:r>
+        <w:t xml:space="preserve">Interacting with the </w:t>
+      </w:r>
+      <w:proofErr w:type="spellStart"/>
+      <w:r>
+        <w:rPr>
+          <w:b/>
+          <w:bCs/>
+        </w:rPr>
+        <w:t>subview</w:t>
+      </w:r>
+      <w:proofErr w:type="spellEnd"/>
     </w:p>
     <w:p>
       <w:pPr>
@@ -11652,6 +12259,9 @@
     </w:p>
     <w:p>
       <w:r>
+        <w:rPr>
+          <w:noProof/>
+        </w:rPr>
         <w:drawing>
           <wp:anchor distT="0" distB="0" distL="114300" distR="114300" simplePos="0" relativeHeight="251714560" behindDoc="1" locked="0" layoutInCell="1" allowOverlap="1" wp14:anchorId="6E7D070E" wp14:editId="6E885FD4">
             <wp:simplePos x="0" y="0"/>
@@ -11726,7 +12336,31 @@
       </w:r>
       <w:proofErr w:type="spellEnd"/>
       <w:r>
-        <w:t xml:space="preserve">: “ Dealers” and “Suppliers”. Each subview has a “Details grid at the top, an output table and sub-columns for detailed information. </w:t>
+        <w:t xml:space="preserve">: </w:t>
+      </w:r>
+      <w:proofErr w:type="gramStart"/>
+      <w:r>
+        <w:t>“ Dealers</w:t>
+      </w:r>
+      <w:proofErr w:type="gramEnd"/>
+      <w:r>
+        <w:t xml:space="preserve">” and “Suppliers”. Each </w:t>
+      </w:r>
+      <w:proofErr w:type="spellStart"/>
+      <w:r>
+        <w:t>subview</w:t>
+      </w:r>
+      <w:proofErr w:type="spellEnd"/>
+      <w:r>
+        <w:t xml:space="preserve"> has a “Details grid at the top, an output </w:t>
+      </w:r>
+      <w:proofErr w:type="gramStart"/>
+      <w:r>
+        <w:t>table</w:t>
+      </w:r>
+      <w:proofErr w:type="gramEnd"/>
+      <w:r>
+        <w:t xml:space="preserve"> and sub-columns for detailed information. </w:t>
       </w:r>
     </w:p>
     <w:p>
@@ -11749,8 +12383,17 @@
           <w:b/>
           <w:bCs/>
         </w:rPr>
-        <w:t>Dealers subview</w:t>
-      </w:r>
+        <w:t xml:space="preserve">Dealers </w:t>
+      </w:r>
+      <w:proofErr w:type="spellStart"/>
+      <w:r>
+        <w:rPr>
+          <w:b/>
+          <w:bCs/>
+        </w:rPr>
+        <w:t>subview</w:t>
+      </w:r>
+      <w:proofErr w:type="spellEnd"/>
     </w:p>
     <w:p>
       <w:pPr>
@@ -11766,6 +12409,7 @@
         <w:rPr>
           <w:b/>
           <w:bCs/>
+          <w:noProof/>
         </w:rPr>
         <w:drawing>
           <wp:anchor distT="0" distB="0" distL="114300" distR="114300" simplePos="0" relativeHeight="251716608" behindDoc="1" locked="0" layoutInCell="1" allowOverlap="1" wp14:anchorId="0219C8E9" wp14:editId="2440AE78">
@@ -11903,6 +12547,7 @@
         <w:rPr>
           <w:b/>
           <w:bCs/>
+          <w:noProof/>
         </w:rPr>
         <w:drawing>
           <wp:anchor distT="0" distB="0" distL="114300" distR="114300" simplePos="0" relativeHeight="251718656" behindDoc="1" locked="0" layoutInCell="1" allowOverlap="1" wp14:anchorId="7575BAC2" wp14:editId="765A638A">
@@ -12622,8 +13267,17 @@
           <w:bCs/>
         </w:rPr>
         <w:lastRenderedPageBreak/>
-        <w:t>Suppliers subview</w:t>
-      </w:r>
+        <w:t xml:space="preserve">Suppliers </w:t>
+      </w:r>
+      <w:proofErr w:type="spellStart"/>
+      <w:r>
+        <w:rPr>
+          <w:b/>
+          <w:bCs/>
+        </w:rPr>
+        <w:t>subview</w:t>
+      </w:r>
+      <w:proofErr w:type="spellEnd"/>
     </w:p>
     <w:p>
       <w:pPr>
@@ -12639,6 +13293,7 @@
         <w:rPr>
           <w:b/>
           <w:bCs/>
+          <w:noProof/>
         </w:rPr>
         <w:drawing>
           <wp:anchor distT="0" distB="0" distL="114300" distR="114300" simplePos="0" relativeHeight="251720704" behindDoc="1" locked="0" layoutInCell="1" allowOverlap="1" wp14:anchorId="2D4C08F3" wp14:editId="2EF668B8">
@@ -12809,6 +13464,7 @@
         <w:rPr>
           <w:b/>
           <w:bCs/>
+          <w:noProof/>
         </w:rPr>
         <w:drawing>
           <wp:anchor distT="0" distB="0" distL="114300" distR="114300" simplePos="0" relativeHeight="251722752" behindDoc="1" locked="0" layoutInCell="1" allowOverlap="1" wp14:anchorId="29C38BFE" wp14:editId="7521E97A">
@@ -13767,7 +14423,15 @@
         <w:t xml:space="preserve">Refresh: </w:t>
       </w:r>
       <w:r>
-        <w:t>Update the data displayed in the historical adjustments tables.</w:t>
+        <w:t xml:space="preserve">Update the data displayed in the historical </w:t>
+      </w:r>
+      <w:proofErr w:type="gramStart"/>
+      <w:r>
+        <w:t>adjustments</w:t>
+      </w:r>
+      <w:proofErr w:type="gramEnd"/>
+      <w:r>
+        <w:t xml:space="preserve"> tables.</w:t>
       </w:r>
     </w:p>
     <w:p>
@@ -13889,8 +14553,17 @@
           <w:b/>
           <w:bCs/>
         </w:rPr>
-        <w:t>Interacting with the subview</w:t>
-      </w:r>
+        <w:t xml:space="preserve">Interacting with the </w:t>
+      </w:r>
+      <w:proofErr w:type="spellStart"/>
+      <w:r>
+        <w:rPr>
+          <w:b/>
+          <w:bCs/>
+        </w:rPr>
+        <w:t>subview</w:t>
+      </w:r>
+      <w:proofErr w:type="spellEnd"/>
     </w:p>
     <w:p>
       <w:pPr>
@@ -13967,7 +14640,15 @@
         <w:t xml:space="preserve">Remittance Options grid: </w:t>
       </w:r>
       <w:r>
-        <w:t>Select remittance groups for the Suppliers subview.</w:t>
+        <w:t xml:space="preserve">Select remittance groups for the Suppliers </w:t>
+      </w:r>
+      <w:proofErr w:type="spellStart"/>
+      <w:r>
+        <w:t>subview</w:t>
+      </w:r>
+      <w:proofErr w:type="spellEnd"/>
+      <w:r>
+        <w:t>.</w:t>
       </w:r>
     </w:p>
     <w:p>
@@ -14086,7 +14767,15 @@
     </w:p>
     <w:p>
       <w:r>
-        <w:t xml:space="preserve">The “Admin” view in the Housekeeping section is a multifaceted module with four distinct </w:t>
+        <w:t xml:space="preserve">The “Admin” view in the </w:t>
+      </w:r>
+      <w:proofErr w:type="gramStart"/>
+      <w:r>
+        <w:t>Housekeeping</w:t>
+      </w:r>
+      <w:proofErr w:type="gramEnd"/>
+      <w:r>
+        <w:t xml:space="preserve"> section is a multifaceted module with four distinct </w:t>
       </w:r>
       <w:proofErr w:type="spellStart"/>
       <w:r>
@@ -14094,7 +14783,47 @@
       </w:r>
       <w:proofErr w:type="spellEnd"/>
       <w:r>
-        <w:t xml:space="preserve">: Suppliers, Dealers, Dealer Accounts, and Locking. In the “Suppliers” subview, users can access comprehensive information about suppliers, including details such as email addresses, telephone numbers, brand descriptions, branch codes, and accepted payment methods. The “Dealers” subview provides insights into dealer specifics, showcasing dealer references, names, system suspensions status, and whether the cashbook is remittable. Moving to the “Dealer Accounts’ subview, users can review crucial financial details such as account numbers, account descriptions, supplier references, and default rebate information. The “Locking” subview offers an overview of the locking status between dealers and suppliers, ensuring users can efficiently manage and monitor the business processes that needs to follow. </w:t>
+        <w:t xml:space="preserve">: Suppliers, Dealers, Dealer Accounts, and Locking. In the “Suppliers” </w:t>
+      </w:r>
+      <w:proofErr w:type="spellStart"/>
+      <w:r>
+        <w:t>subview</w:t>
+      </w:r>
+      <w:proofErr w:type="spellEnd"/>
+      <w:r>
+        <w:t xml:space="preserve">, users can access comprehensive information about suppliers, including details such as email addresses, telephone numbers, brand descriptions, branch codes, and accepted payment methods. The “Dealers” </w:t>
+      </w:r>
+      <w:proofErr w:type="spellStart"/>
+      <w:r>
+        <w:t>subview</w:t>
+      </w:r>
+      <w:proofErr w:type="spellEnd"/>
+      <w:r>
+        <w:t xml:space="preserve"> provides insights into dealer specifics, showcasing dealer references, names, system suspensions status, and whether the cashbook is remittable. Moving to the “Dealer Accounts’ </w:t>
+      </w:r>
+      <w:proofErr w:type="spellStart"/>
+      <w:r>
+        <w:t>subview</w:t>
+      </w:r>
+      <w:proofErr w:type="spellEnd"/>
+      <w:r>
+        <w:t xml:space="preserve">, users can review crucial financial details such as account numbers, account descriptions, supplier references, and default rebate information. The “Locking” </w:t>
+      </w:r>
+      <w:proofErr w:type="spellStart"/>
+      <w:r>
+        <w:t>subview</w:t>
+      </w:r>
+      <w:proofErr w:type="spellEnd"/>
+      <w:r>
+        <w:t xml:space="preserve"> offers an overview of the locking status between dealers and suppliers, ensuring users can efficiently manage and monitor the business processes that </w:t>
+      </w:r>
+      <w:proofErr w:type="gramStart"/>
+      <w:r>
+        <w:t>needs</w:t>
+      </w:r>
+      <w:proofErr w:type="gramEnd"/>
+      <w:r>
+        <w:t xml:space="preserve"> to follow. </w:t>
       </w:r>
     </w:p>
     <w:p>
@@ -14113,6 +14842,7 @@
         <w:rPr>
           <w:b/>
           <w:bCs/>
+          <w:noProof/>
         </w:rPr>
         <w:drawing>
           <wp:anchor distT="0" distB="0" distL="114300" distR="114300" simplePos="0" relativeHeight="251724800" behindDoc="1" locked="0" layoutInCell="1" allowOverlap="1" wp14:anchorId="5B87B34A" wp14:editId="39836E50">
@@ -14209,6 +14939,7 @@
         <w:rPr>
           <w:b/>
           <w:bCs/>
+          <w:noProof/>
         </w:rPr>
         <w:drawing>
           <wp:anchor distT="0" distB="0" distL="114300" distR="114300" simplePos="0" relativeHeight="251726848" behindDoc="1" locked="0" layoutInCell="1" allowOverlap="1" wp14:anchorId="500807D2" wp14:editId="32505544">
@@ -14283,7 +15014,23 @@
         <w:ind w:left="0" w:firstLine="0"/>
       </w:pPr>
       <w:r>
-        <w:t xml:space="preserve">The “Suppliers” subview within the “Admin” view of the “Housekeeping” section is a powerful tool for managing essential supplier information. Users can effortlessly navigate through different functionalities provided in this subview. </w:t>
+        <w:t xml:space="preserve">The “Suppliers” </w:t>
+      </w:r>
+      <w:proofErr w:type="spellStart"/>
+      <w:r>
+        <w:t>subview</w:t>
+      </w:r>
+      <w:proofErr w:type="spellEnd"/>
+      <w:r>
+        <w:t xml:space="preserve"> within the “Admin” view of the “Housekeeping” section is a powerful tool for managing essential supplier information. Users can effortlessly navigate through different functionalities provided in this </w:t>
+      </w:r>
+      <w:proofErr w:type="spellStart"/>
+      <w:r>
+        <w:t>subview</w:t>
+      </w:r>
+      <w:proofErr w:type="spellEnd"/>
+      <w:r>
+        <w:t xml:space="preserve">. </w:t>
       </w:r>
     </w:p>
     <w:p>
@@ -14387,6 +15134,9 @@
         </w:rPr>
       </w:pPr>
       <w:r>
+        <w:rPr>
+          <w:noProof/>
+        </w:rPr>
         <w:drawing>
           <wp:anchor distT="0" distB="0" distL="114300" distR="114300" simplePos="0" relativeHeight="251728896" behindDoc="1" locked="0" layoutInCell="1" allowOverlap="1" wp14:anchorId="38A7B347" wp14:editId="515F9307">
             <wp:simplePos x="0" y="0"/>
@@ -14521,7 +15271,15 @@
         <w:ind w:left="0" w:firstLine="0"/>
       </w:pPr>
       <w:r>
-        <w:t xml:space="preserve">The “Dealers” subview within the “Admin” view of the “Housekeeping” section provides a detailed overview of dealer-related information. Users can efficiently manage and navigate through key details associated with dealers. </w:t>
+        <w:t xml:space="preserve">The “Dealers” </w:t>
+      </w:r>
+      <w:proofErr w:type="spellStart"/>
+      <w:r>
+        <w:t>subview</w:t>
+      </w:r>
+      <w:proofErr w:type="spellEnd"/>
+      <w:r>
+        <w:t xml:space="preserve"> within the “Admin” view of the “Housekeeping” section provides a detailed overview of dealer-related information. Users can efficiently manage and navigate through key details associated with dealers. </w:t>
       </w:r>
     </w:p>
     <w:p>
@@ -14850,7 +15608,15 @@
     </w:p>
     <w:p>
       <w:r>
-        <w:t xml:space="preserve">The action buttons mentioned earlier – Insert, Edit, Delete, Save, Cancel, Refresh, Print, Export, Expand, and Collapse – apply to this subview as well, ensuring users have versatile tools for managing dealer data. </w:t>
+        <w:t xml:space="preserve">The action buttons mentioned earlier – Insert, Edit, Delete, Save, Cancel, Refresh, Print, Export, Expand, and Collapse – apply to this </w:t>
+      </w:r>
+      <w:proofErr w:type="spellStart"/>
+      <w:r>
+        <w:t>subview</w:t>
+      </w:r>
+      <w:proofErr w:type="spellEnd"/>
+      <w:r>
+        <w:t xml:space="preserve"> as well, ensuring users have versatile tools for managing dealer data. </w:t>
       </w:r>
     </w:p>
     <w:p>
@@ -14915,6 +15681,7 @@
         <w:rPr>
           <w:b/>
           <w:bCs/>
+          <w:noProof/>
         </w:rPr>
         <w:drawing>
           <wp:anchor distT="0" distB="0" distL="114300" distR="114300" simplePos="0" relativeHeight="251732992" behindDoc="1" locked="0" layoutInCell="1" allowOverlap="1" wp14:anchorId="79029035" wp14:editId="7263297A">
@@ -15030,7 +15797,15 @@
         <w:ind w:left="0" w:firstLine="0"/>
       </w:pPr>
       <w:r>
-        <w:t xml:space="preserve">The “Dealer accounts” subview within the “Admin” view of the “Housekeeping” section enables users to manage and navigate through crucial dealer account details. The color schema aids quick identification, with red indicating an account not in the system, yellow for a system-suspended account, and white for an active account. </w:t>
+        <w:t xml:space="preserve">The “Dealer accounts” </w:t>
+      </w:r>
+      <w:proofErr w:type="spellStart"/>
+      <w:r>
+        <w:t>subview</w:t>
+      </w:r>
+      <w:proofErr w:type="spellEnd"/>
+      <w:r>
+        <w:t xml:space="preserve"> within the “Admin” view of the “Housekeeping” section enables users to manage and navigate through crucial dealer account details. The color schema aids quick identification, with red indicating an account not in the system, yellow for a system-suspended account, and white for an active account. </w:t>
       </w:r>
     </w:p>
     <w:p>
@@ -15358,7 +16133,15 @@
     </w:p>
     <w:p>
       <w:r>
-        <w:t>The standard action buttons - Insert, Edit, Delete, Save, Cancel, Refresh, Print, Export, Expand, and Collapse – are applicable to this subview, providing users with versatile tools for managing dealer account data.</w:t>
+        <w:t xml:space="preserve">The standard action buttons - Insert, Edit, Delete, Save, Cancel, Refresh, Print, Export, Expand, and Collapse – are applicable to this </w:t>
+      </w:r>
+      <w:proofErr w:type="spellStart"/>
+      <w:r>
+        <w:t>subview</w:t>
+      </w:r>
+      <w:proofErr w:type="spellEnd"/>
+      <w:r>
+        <w:t>, providing users with versatile tools for managing dealer account data.</w:t>
       </w:r>
     </w:p>
     <w:p>
@@ -15407,6 +16190,7 @@
         <w:rPr>
           <w:b/>
           <w:bCs/>
+          <w:noProof/>
         </w:rPr>
         <w:lastRenderedPageBreak/>
         <w:drawing>
@@ -15551,7 +16335,15 @@
     </w:p>
     <w:p>
       <w:r>
-        <w:t xml:space="preserve">The “Locking” subview within the “Admin” view of the “Housekeeping” section provides users with tools to manage account locking details efficiently. This view facilitates the locking and unlocking of dealer and supplier accounts, ensuring a secure and controlled system environment. </w:t>
+        <w:t xml:space="preserve">The “Locking” </w:t>
+      </w:r>
+      <w:proofErr w:type="spellStart"/>
+      <w:r>
+        <w:t>subview</w:t>
+      </w:r>
+      <w:proofErr w:type="spellEnd"/>
+      <w:r>
+        <w:t xml:space="preserve"> within the “Admin” view of the “Housekeeping” section provides users with tools to manage account locking details efficiently. This view facilitates the locking and unlocking of dealer and supplier accounts, ensuring a secure and controlled system environment. </w:t>
       </w:r>
     </w:p>
     <w:p>
@@ -15836,7 +16628,15 @@
         <w:t xml:space="preserve">Lock All: </w:t>
       </w:r>
       <w:r>
-        <w:t>Locks all accounts displayed in the table.</w:t>
+        <w:t xml:space="preserve">Locks all accounts displayed </w:t>
+      </w:r>
+      <w:proofErr w:type="gramStart"/>
+      <w:r>
+        <w:t>in</w:t>
+      </w:r>
+      <w:proofErr w:type="gramEnd"/>
+      <w:r>
+        <w:t xml:space="preserve"> the table.</w:t>
       </w:r>
     </w:p>
     <w:p>
@@ -15913,7 +16713,15 @@
     </w:p>
     <w:p>
       <w:r>
-        <w:t>The standard action buttons – Insert, Edit, Delete, Save, Cancel, Refresh, Print, Export, Expand, and Collapse – are applicable to this subview, providing users with versatile tools for managing account locking details.</w:t>
+        <w:t xml:space="preserve">The standard action buttons – Insert, Edit, Delete, Save, Cancel, Refresh, Print, Export, Expand, and Collapse – are applicable to this </w:t>
+      </w:r>
+      <w:proofErr w:type="spellStart"/>
+      <w:r>
+        <w:t>subview</w:t>
+      </w:r>
+      <w:proofErr w:type="spellEnd"/>
+      <w:r>
+        <w:t>, providing users with versatile tools for managing account locking details.</w:t>
       </w:r>
     </w:p>
     <w:p>
@@ -15963,6 +16771,9 @@
     </w:p>
     <w:p>
       <w:r>
+        <w:rPr>
+          <w:noProof/>
+        </w:rPr>
         <w:drawing>
           <wp:anchor distT="0" distB="0" distL="114300" distR="114300" simplePos="0" relativeHeight="251737088" behindDoc="1" locked="0" layoutInCell="1" allowOverlap="1" wp14:anchorId="52E8573B" wp14:editId="07713C3A">
             <wp:simplePos x="0" y="0"/>
@@ -16048,7 +16859,15 @@
         <w:ind w:left="0" w:firstLine="0"/>
       </w:pPr>
       <w:r>
-        <w:t xml:space="preserve">The “Supplier Account Codes” subview within the “Housekeeping” section offers a streamlined interface for managing supplier account codes. Users can efficiently navigate through supplier account details, ensuring accurate and organized information. </w:t>
+        <w:t xml:space="preserve">The “Supplier Account Codes” </w:t>
+      </w:r>
+      <w:proofErr w:type="spellStart"/>
+      <w:r>
+        <w:t>subview</w:t>
+      </w:r>
+      <w:proofErr w:type="spellEnd"/>
+      <w:r>
+        <w:t xml:space="preserve"> within the “Housekeeping” section offers a streamlined interface for managing supplier account codes. Users can efficiently navigate through supplier account details, ensuring accurate and organized information. </w:t>
       </w:r>
     </w:p>
     <w:p>
@@ -16234,6 +17053,2919 @@
         <w:t xml:space="preserve"> within the “Housekeeping” view. </w:t>
       </w:r>
     </w:p>
+    <w:p>
+      <w:pPr>
+        <w:pStyle w:val="Heading3"/>
+        <w:numPr>
+          <w:ilvl w:val="2"/>
+          <w:numId w:val="2"/>
+        </w:numPr>
+      </w:pPr>
+      <w:r>
+        <w:t>Housekeeping – Adjustment Codes</w:t>
+      </w:r>
+    </w:p>
+    <w:p>
+      <w:pPr>
+        <w:pStyle w:val="Heading3"/>
+        <w:numPr>
+          <w:ilvl w:val="3"/>
+          <w:numId w:val="55"/>
+        </w:numPr>
+      </w:pPr>
+      <w:r>
+        <w:t>Housekeeping – Adjustment Codes - Dealer</w:t>
+      </w:r>
+    </w:p>
+    <w:p>
+      <w:r>
+        <w:drawing>
+          <wp:anchor distT="0" distB="0" distL="114300" distR="114300" simplePos="0" relativeHeight="251739136" behindDoc="1" locked="0" layoutInCell="1" allowOverlap="1" wp14:anchorId="00FC4EE8" wp14:editId="6A6BD77F">
+            <wp:simplePos x="0" y="0"/>
+            <wp:positionH relativeFrom="column">
+              <wp:posOffset>0</wp:posOffset>
+            </wp:positionH>
+            <wp:positionV relativeFrom="paragraph">
+              <wp:posOffset>-635</wp:posOffset>
+            </wp:positionV>
+            <wp:extent cx="5626389" cy="6026460"/>
+            <wp:effectExtent l="0" t="0" r="0" b="0"/>
+            <wp:wrapNone/>
+            <wp:docPr id="1428278415" name="Picture 1"/>
+            <wp:cNvGraphicFramePr>
+              <a:graphicFrameLocks xmlns:a="http://schemas.openxmlformats.org/drawingml/2006/main" noChangeAspect="1"/>
+            </wp:cNvGraphicFramePr>
+            <a:graphic xmlns:a="http://schemas.openxmlformats.org/drawingml/2006/main">
+              <a:graphicData uri="http://schemas.openxmlformats.org/drawingml/2006/picture">
+                <pic:pic xmlns:pic="http://schemas.openxmlformats.org/drawingml/2006/picture">
+                  <pic:nvPicPr>
+                    <pic:cNvPr id="1428278415" name=""/>
+                    <pic:cNvPicPr/>
+                  </pic:nvPicPr>
+                  <pic:blipFill>
+                    <a:blip r:embed="rId43"/>
+                    <a:stretch>
+                      <a:fillRect/>
+                    </a:stretch>
+                  </pic:blipFill>
+                  <pic:spPr>
+                    <a:xfrm>
+                      <a:off x="0" y="0"/>
+                      <a:ext cx="5626389" cy="6026460"/>
+                    </a:xfrm>
+                    <a:prstGeom prst="rect">
+                      <a:avLst/>
+                    </a:prstGeom>
+                  </pic:spPr>
+                </pic:pic>
+              </a:graphicData>
+            </a:graphic>
+          </wp:anchor>
+        </w:drawing>
+      </w:r>
+    </w:p>
+    <w:p/>
+    <w:p/>
+    <w:p/>
+    <w:p/>
+    <w:p/>
+    <w:p/>
+    <w:p/>
+    <w:p/>
+    <w:p/>
+    <w:p/>
+    <w:p/>
+    <w:p/>
+    <w:p/>
+    <w:p/>
+    <w:p/>
+    <w:p/>
+    <w:p/>
+    <w:p/>
+    <w:p/>
+    <w:p/>
+    <w:p/>
+    <w:p/>
+    <w:p/>
+    <w:p/>
+    <w:p>
+      <w:pPr>
+        <w:ind w:left="0" w:firstLine="0"/>
+      </w:pPr>
+    </w:p>
+    <w:p>
+      <w:pPr>
+        <w:ind w:left="0" w:firstLine="0"/>
+        <w:rPr>
+          <w:b/>
+          <w:bCs/>
+        </w:rPr>
+      </w:pPr>
+    </w:p>
+    <w:p>
+      <w:pPr>
+        <w:ind w:left="0" w:firstLine="0"/>
+        <w:rPr>
+          <w:b/>
+          <w:bCs/>
+        </w:rPr>
+      </w:pPr>
+    </w:p>
+    <w:p>
+      <w:pPr>
+        <w:ind w:left="0" w:firstLine="0"/>
+        <w:rPr>
+          <w:b/>
+          <w:bCs/>
+        </w:rPr>
+      </w:pPr>
+    </w:p>
+    <w:p>
+      <w:pPr>
+        <w:ind w:left="0" w:firstLine="0"/>
+        <w:rPr>
+          <w:b/>
+          <w:bCs/>
+        </w:rPr>
+      </w:pPr>
+      <w:r>
+        <w:rPr>
+          <w:b/>
+          <w:bCs/>
+        </w:rPr>
+        <w:t>Overview</w:t>
+      </w:r>
+    </w:p>
+    <w:p>
+      <w:pPr>
+        <w:ind w:left="0" w:firstLine="0"/>
+      </w:pPr>
+      <w:r>
+        <w:t xml:space="preserve">The “Adjustment Codes – Dealer” </w:t>
+      </w:r>
+      <w:proofErr w:type="spellStart"/>
+      <w:r>
+        <w:t>subview</w:t>
+      </w:r>
+      <w:proofErr w:type="spellEnd"/>
+      <w:r>
+        <w:t xml:space="preserve"> within the “Housekeeping” section provides a centralized location for managing adjustment codes related to dealers. This view enables users to efficiently navigate and maintain adjustment codes details for enhanced system customization. </w:t>
+      </w:r>
+    </w:p>
+    <w:p>
+      <w:pPr>
+        <w:ind w:left="0" w:firstLine="0"/>
+        <w:rPr>
+          <w:b/>
+          <w:bCs/>
+        </w:rPr>
+      </w:pPr>
+      <w:r>
+        <w:rPr>
+          <w:b/>
+          <w:bCs/>
+        </w:rPr>
+        <w:t>Action Buttons</w:t>
+      </w:r>
+    </w:p>
+    <w:p>
+      <w:pPr>
+        <w:ind w:left="0" w:firstLine="0"/>
+      </w:pPr>
+      <w:r>
+        <w:t>At the top of the view, users will find essential action buttons:</w:t>
+      </w:r>
+    </w:p>
+    <w:p>
+      <w:pPr>
+        <w:pStyle w:val="ListParagraph"/>
+        <w:numPr>
+          <w:ilvl w:val="0"/>
+          <w:numId w:val="13"/>
+        </w:numPr>
+      </w:pPr>
+      <w:r>
+        <w:rPr>
+          <w:b/>
+          <w:bCs/>
+        </w:rPr>
+        <w:t xml:space="preserve">Insert: </w:t>
+      </w:r>
+      <w:r>
+        <w:t>Add a new adjustment code record.</w:t>
+      </w:r>
+    </w:p>
+    <w:p>
+      <w:pPr>
+        <w:pStyle w:val="ListParagraph"/>
+        <w:numPr>
+          <w:ilvl w:val="0"/>
+          <w:numId w:val="13"/>
+        </w:numPr>
+      </w:pPr>
+      <w:r>
+        <w:rPr>
+          <w:b/>
+          <w:bCs/>
+        </w:rPr>
+        <w:t>Delete:</w:t>
+      </w:r>
+      <w:r>
+        <w:t xml:space="preserve"> Remove selected adjustment code records.</w:t>
+      </w:r>
+    </w:p>
+    <w:p>
+      <w:pPr>
+        <w:pStyle w:val="ListParagraph"/>
+        <w:numPr>
+          <w:ilvl w:val="0"/>
+          <w:numId w:val="13"/>
+        </w:numPr>
+      </w:pPr>
+      <w:r>
+        <w:rPr>
+          <w:b/>
+          <w:bCs/>
+        </w:rPr>
+        <w:t>Save:</w:t>
+      </w:r>
+      <w:r>
+        <w:t xml:space="preserve"> Save changes made in the view.</w:t>
+      </w:r>
+    </w:p>
+    <w:p>
+      <w:pPr>
+        <w:pStyle w:val="ListParagraph"/>
+        <w:numPr>
+          <w:ilvl w:val="0"/>
+          <w:numId w:val="13"/>
+        </w:numPr>
+      </w:pPr>
+      <w:r>
+        <w:rPr>
+          <w:b/>
+          <w:bCs/>
+        </w:rPr>
+        <w:t>Cancel:</w:t>
+      </w:r>
+      <w:r>
+        <w:t xml:space="preserve"> Discard changes and revert to a pervious state.</w:t>
+      </w:r>
+    </w:p>
+    <w:p>
+      <w:pPr>
+        <w:pStyle w:val="ListParagraph"/>
+        <w:numPr>
+          <w:ilvl w:val="0"/>
+          <w:numId w:val="13"/>
+        </w:numPr>
+      </w:pPr>
+      <w:r>
+        <w:rPr>
+          <w:b/>
+          <w:bCs/>
+        </w:rPr>
+        <w:t>Refresh:</w:t>
+      </w:r>
+      <w:r>
+        <w:t xml:space="preserve"> Update and reload the data in the view.</w:t>
+      </w:r>
+    </w:p>
+    <w:p>
+      <w:pPr>
+        <w:pStyle w:val="ListParagraph"/>
+        <w:numPr>
+          <w:ilvl w:val="0"/>
+          <w:numId w:val="13"/>
+        </w:numPr>
+      </w:pPr>
+      <w:r>
+        <w:rPr>
+          <w:b/>
+          <w:bCs/>
+        </w:rPr>
+        <w:t>Print:</w:t>
+      </w:r>
+      <w:r>
+        <w:t xml:space="preserve"> Generate a printable version of the displayed data.</w:t>
+      </w:r>
+    </w:p>
+    <w:p>
+      <w:pPr>
+        <w:pStyle w:val="ListParagraph"/>
+        <w:numPr>
+          <w:ilvl w:val="0"/>
+          <w:numId w:val="13"/>
+        </w:numPr>
+      </w:pPr>
+      <w:r>
+        <w:rPr>
+          <w:b/>
+          <w:bCs/>
+        </w:rPr>
+        <w:t>Export:</w:t>
+      </w:r>
+      <w:r>
+        <w:t xml:space="preserve"> Export the data for external user or analysis.</w:t>
+      </w:r>
+    </w:p>
+    <w:p>
+      <w:pPr>
+        <w:rPr>
+          <w:b/>
+          <w:bCs/>
+        </w:rPr>
+      </w:pPr>
+      <w:r>
+        <w:rPr>
+          <w:b/>
+          <w:bCs/>
+        </w:rPr>
+        <w:t>Navigation Tabs</w:t>
+      </w:r>
+    </w:p>
+    <w:p>
+      <w:r>
+        <w:t>Users can switch between “Dealers” and “Suppliers” tabs to view adjustment codes specific to each category.</w:t>
+      </w:r>
+    </w:p>
+    <w:p>
+      <w:pPr>
+        <w:rPr>
+          <w:b/>
+          <w:bCs/>
+        </w:rPr>
+      </w:pPr>
+      <w:r>
+        <w:rPr>
+          <w:b/>
+          <w:bCs/>
+        </w:rPr>
+        <w:t>Main output table – Dealer Adjustment Codes</w:t>
+      </w:r>
+    </w:p>
+    <w:p>
+      <w:pPr>
+        <w:pStyle w:val="ListParagraph"/>
+        <w:numPr>
+          <w:ilvl w:val="0"/>
+          <w:numId w:val="13"/>
+        </w:numPr>
+        <w:rPr>
+          <w:b/>
+          <w:bCs/>
+        </w:rPr>
+      </w:pPr>
+      <w:r>
+        <w:rPr>
+          <w:b/>
+          <w:bCs/>
+        </w:rPr>
+        <w:t xml:space="preserve">Columns: </w:t>
+      </w:r>
+    </w:p>
+    <w:p>
+      <w:pPr>
+        <w:pStyle w:val="ListParagraph"/>
+        <w:numPr>
+          <w:ilvl w:val="0"/>
+          <w:numId w:val="54"/>
+        </w:numPr>
+      </w:pPr>
+      <w:r>
+        <w:rPr>
+          <w:b/>
+          <w:bCs/>
+        </w:rPr>
+        <w:t xml:space="preserve">Code: </w:t>
+      </w:r>
+      <w:r>
+        <w:t>Adjustment code associated with the dealer.</w:t>
+      </w:r>
+    </w:p>
+    <w:p>
+      <w:pPr>
+        <w:pStyle w:val="ListParagraph"/>
+        <w:numPr>
+          <w:ilvl w:val="0"/>
+          <w:numId w:val="54"/>
+        </w:numPr>
+      </w:pPr>
+      <w:r>
+        <w:rPr>
+          <w:b/>
+          <w:bCs/>
+        </w:rPr>
+        <w:t>Ref:</w:t>
+      </w:r>
+      <w:r>
+        <w:t xml:space="preserve"> Reference information for the adjustment code.</w:t>
+      </w:r>
+    </w:p>
+    <w:p>
+      <w:pPr>
+        <w:pStyle w:val="ListParagraph"/>
+        <w:numPr>
+          <w:ilvl w:val="0"/>
+          <w:numId w:val="54"/>
+        </w:numPr>
+      </w:pPr>
+      <w:r>
+        <w:rPr>
+          <w:b/>
+          <w:bCs/>
+        </w:rPr>
+        <w:t>Description:</w:t>
+      </w:r>
+      <w:r>
+        <w:t xml:space="preserve"> Descriptive details of the adjustment code.</w:t>
+      </w:r>
+    </w:p>
+    <w:p>
+      <w:pPr>
+        <w:pStyle w:val="ListParagraph"/>
+        <w:numPr>
+          <w:ilvl w:val="0"/>
+          <w:numId w:val="54"/>
+        </w:numPr>
+      </w:pPr>
+      <w:r>
+        <w:rPr>
+          <w:b/>
+          <w:bCs/>
+        </w:rPr>
+        <w:t>Active:</w:t>
+      </w:r>
+      <w:r>
+        <w:t xml:space="preserve"> Checkbox indicating whether the adjustment code is active.</w:t>
+      </w:r>
+    </w:p>
+    <w:p>
+      <w:pPr>
+        <w:rPr>
+          <w:b/>
+          <w:bCs/>
+        </w:rPr>
+      </w:pPr>
+      <w:r>
+        <w:rPr>
+          <w:b/>
+          <w:bCs/>
+        </w:rPr>
+        <w:t>Interaction and Navigation</w:t>
+      </w:r>
+    </w:p>
+    <w:p>
+      <w:r>
+        <w:t xml:space="preserve">Efficiently manage dealer adjustment codes by utilizing the provided action buttons and navigation tabs. The structured interface ensures ease of use and seamless navigation between different sections. </w:t>
+      </w:r>
+    </w:p>
+    <w:p/>
+    <w:p/>
+    <w:p/>
+    <w:p/>
+    <w:p/>
+    <w:p/>
+    <w:p/>
+    <w:p/>
+    <w:p/>
+    <w:p>
+      <w:pPr>
+        <w:pStyle w:val="Heading3"/>
+        <w:numPr>
+          <w:ilvl w:val="3"/>
+          <w:numId w:val="54"/>
+        </w:numPr>
+      </w:pPr>
+      <w:r>
+        <w:t>Housekeeping – Adjustment Codes – Suppliers</w:t>
+      </w:r>
+    </w:p>
+    <w:p>
+      <w:r>
+        <w:drawing>
+          <wp:anchor distT="0" distB="0" distL="114300" distR="114300" simplePos="0" relativeHeight="251741184" behindDoc="1" locked="0" layoutInCell="1" allowOverlap="1" wp14:anchorId="7C918EFA" wp14:editId="5E85BE87">
+            <wp:simplePos x="0" y="0"/>
+            <wp:positionH relativeFrom="column">
+              <wp:posOffset>0</wp:posOffset>
+            </wp:positionH>
+            <wp:positionV relativeFrom="paragraph">
+              <wp:posOffset>0</wp:posOffset>
+            </wp:positionV>
+            <wp:extent cx="5943600" cy="4708525"/>
+            <wp:effectExtent l="0" t="0" r="0" b="0"/>
+            <wp:wrapNone/>
+            <wp:docPr id="535339863" name="Picture 1" descr="A screenshot of a computer"/>
+            <wp:cNvGraphicFramePr>
+              <a:graphicFrameLocks xmlns:a="http://schemas.openxmlformats.org/drawingml/2006/main" noChangeAspect="1"/>
+            </wp:cNvGraphicFramePr>
+            <a:graphic xmlns:a="http://schemas.openxmlformats.org/drawingml/2006/main">
+              <a:graphicData uri="http://schemas.openxmlformats.org/drawingml/2006/picture">
+                <pic:pic xmlns:pic="http://schemas.openxmlformats.org/drawingml/2006/picture">
+                  <pic:nvPicPr>
+                    <pic:cNvPr id="535339863" name="Picture 1" descr="A screenshot of a computer"/>
+                    <pic:cNvPicPr/>
+                  </pic:nvPicPr>
+                  <pic:blipFill>
+                    <a:blip r:embed="rId44"/>
+                    <a:stretch>
+                      <a:fillRect/>
+                    </a:stretch>
+                  </pic:blipFill>
+                  <pic:spPr>
+                    <a:xfrm>
+                      <a:off x="0" y="0"/>
+                      <a:ext cx="5943600" cy="4708525"/>
+                    </a:xfrm>
+                    <a:prstGeom prst="rect">
+                      <a:avLst/>
+                    </a:prstGeom>
+                  </pic:spPr>
+                </pic:pic>
+              </a:graphicData>
+            </a:graphic>
+          </wp:anchor>
+        </w:drawing>
+      </w:r>
+    </w:p>
+    <w:p/>
+    <w:p/>
+    <w:p/>
+    <w:p/>
+    <w:p/>
+    <w:p/>
+    <w:p/>
+    <w:p/>
+    <w:p/>
+    <w:p/>
+    <w:p/>
+    <w:p/>
+    <w:p/>
+    <w:p/>
+    <w:p/>
+    <w:p/>
+    <w:p/>
+    <w:p/>
+    <w:p/>
+    <w:p/>
+    <w:p>
+      <w:pPr>
+        <w:ind w:left="0" w:firstLine="0"/>
+        <w:rPr>
+          <w:b/>
+          <w:bCs/>
+        </w:rPr>
+      </w:pPr>
+      <w:r>
+        <w:rPr>
+          <w:b/>
+          <w:bCs/>
+        </w:rPr>
+        <w:t>Overview</w:t>
+      </w:r>
+    </w:p>
+    <w:p>
+      <w:pPr>
+        <w:ind w:left="0" w:firstLine="0"/>
+      </w:pPr>
+      <w:r>
+        <w:t xml:space="preserve">The “Adjustment Codes – Supplier” tabs within the “Housekeeping” section </w:t>
+      </w:r>
+      <w:proofErr w:type="gramStart"/>
+      <w:r>
+        <w:t>facilitates</w:t>
+      </w:r>
+      <w:proofErr w:type="gramEnd"/>
+      <w:r>
+        <w:t xml:space="preserve"> the management of adjustment codes related to suppliers. Users can efficiently navigate and customize adjustment code details specific to suppliers in this view. </w:t>
+      </w:r>
+    </w:p>
+    <w:p>
+      <w:pPr>
+        <w:ind w:left="0" w:firstLine="0"/>
+        <w:rPr>
+          <w:b/>
+          <w:bCs/>
+        </w:rPr>
+      </w:pPr>
+      <w:r>
+        <w:rPr>
+          <w:b/>
+          <w:bCs/>
+        </w:rPr>
+        <w:t>Action Buttons</w:t>
+      </w:r>
+    </w:p>
+    <w:p>
+      <w:pPr>
+        <w:ind w:left="0" w:firstLine="0"/>
+      </w:pPr>
+      <w:r>
+        <w:t xml:space="preserve">At the top of the view, users will find essential action buttons: </w:t>
+      </w:r>
+    </w:p>
+    <w:p>
+      <w:pPr>
+        <w:pStyle w:val="ListParagraph"/>
+        <w:numPr>
+          <w:ilvl w:val="0"/>
+          <w:numId w:val="13"/>
+        </w:numPr>
+      </w:pPr>
+      <w:r>
+        <w:rPr>
+          <w:b/>
+          <w:bCs/>
+        </w:rPr>
+        <w:t xml:space="preserve">Insert: </w:t>
+      </w:r>
+      <w:r>
+        <w:t xml:space="preserve">Add a new adjustment code record. </w:t>
+      </w:r>
+    </w:p>
+    <w:p>
+      <w:pPr>
+        <w:pStyle w:val="ListParagraph"/>
+        <w:numPr>
+          <w:ilvl w:val="0"/>
+          <w:numId w:val="13"/>
+        </w:numPr>
+      </w:pPr>
+      <w:r>
+        <w:rPr>
+          <w:b/>
+          <w:bCs/>
+        </w:rPr>
+        <w:t>Delete:</w:t>
+      </w:r>
+      <w:r>
+        <w:t xml:space="preserve"> Remove selected adjustment code records.</w:t>
+      </w:r>
+    </w:p>
+    <w:p>
+      <w:pPr>
+        <w:pStyle w:val="ListParagraph"/>
+        <w:numPr>
+          <w:ilvl w:val="0"/>
+          <w:numId w:val="13"/>
+        </w:numPr>
+      </w:pPr>
+      <w:r>
+        <w:rPr>
+          <w:b/>
+          <w:bCs/>
+        </w:rPr>
+        <w:t>Save:</w:t>
+      </w:r>
+      <w:r>
+        <w:t xml:space="preserve"> Save changes made in the view.</w:t>
+      </w:r>
+    </w:p>
+    <w:p>
+      <w:pPr>
+        <w:pStyle w:val="ListParagraph"/>
+        <w:numPr>
+          <w:ilvl w:val="0"/>
+          <w:numId w:val="13"/>
+        </w:numPr>
+      </w:pPr>
+      <w:r>
+        <w:rPr>
+          <w:b/>
+          <w:bCs/>
+        </w:rPr>
+        <w:t>Cancel:</w:t>
+      </w:r>
+      <w:r>
+        <w:t xml:space="preserve"> Discard changes and revert to the previous state. </w:t>
+      </w:r>
+    </w:p>
+    <w:p>
+      <w:pPr>
+        <w:pStyle w:val="ListParagraph"/>
+        <w:numPr>
+          <w:ilvl w:val="0"/>
+          <w:numId w:val="13"/>
+        </w:numPr>
+      </w:pPr>
+      <w:r>
+        <w:rPr>
+          <w:b/>
+          <w:bCs/>
+        </w:rPr>
+        <w:t>Refresh:</w:t>
+      </w:r>
+      <w:r>
+        <w:t xml:space="preserve"> Update and reload the data in the view.</w:t>
+      </w:r>
+    </w:p>
+    <w:p>
+      <w:pPr>
+        <w:pStyle w:val="ListParagraph"/>
+        <w:numPr>
+          <w:ilvl w:val="0"/>
+          <w:numId w:val="13"/>
+        </w:numPr>
+      </w:pPr>
+      <w:r>
+        <w:rPr>
+          <w:b/>
+          <w:bCs/>
+        </w:rPr>
+        <w:lastRenderedPageBreak/>
+        <w:t>Print:</w:t>
+      </w:r>
+      <w:r>
+        <w:t xml:space="preserve"> Generate a printable version of the displayed data. </w:t>
+      </w:r>
+    </w:p>
+    <w:p>
+      <w:pPr>
+        <w:pStyle w:val="ListParagraph"/>
+        <w:numPr>
+          <w:ilvl w:val="0"/>
+          <w:numId w:val="13"/>
+        </w:numPr>
+      </w:pPr>
+      <w:r>
+        <w:rPr>
+          <w:b/>
+          <w:bCs/>
+        </w:rPr>
+        <w:t>Export:</w:t>
+      </w:r>
+      <w:r>
+        <w:t xml:space="preserve"> Export the data for external use or analysis.</w:t>
+      </w:r>
+    </w:p>
+    <w:p>
+      <w:pPr>
+        <w:ind w:left="0" w:firstLine="0"/>
+        <w:rPr>
+          <w:b/>
+          <w:bCs/>
+        </w:rPr>
+      </w:pPr>
+      <w:r>
+        <w:rPr>
+          <w:b/>
+          <w:bCs/>
+        </w:rPr>
+        <w:t>Main Output Table – Supplier Adjustment Codes</w:t>
+      </w:r>
+    </w:p>
+    <w:p>
+      <w:pPr>
+        <w:pStyle w:val="ListParagraph"/>
+        <w:numPr>
+          <w:ilvl w:val="0"/>
+          <w:numId w:val="13"/>
+        </w:numPr>
+      </w:pPr>
+      <w:r>
+        <w:rPr>
+          <w:b/>
+          <w:bCs/>
+        </w:rPr>
+        <w:t xml:space="preserve">Columns: </w:t>
+      </w:r>
+    </w:p>
+    <w:p>
+      <w:pPr>
+        <w:pStyle w:val="ListParagraph"/>
+        <w:numPr>
+          <w:ilvl w:val="0"/>
+          <w:numId w:val="56"/>
+        </w:numPr>
+      </w:pPr>
+      <w:r>
+        <w:rPr>
+          <w:b/>
+          <w:bCs/>
+        </w:rPr>
+        <w:t xml:space="preserve">Code: </w:t>
+      </w:r>
+      <w:r>
+        <w:t>Adjustment code associated with the supplier.</w:t>
+      </w:r>
+    </w:p>
+    <w:p>
+      <w:pPr>
+        <w:pStyle w:val="ListParagraph"/>
+        <w:numPr>
+          <w:ilvl w:val="0"/>
+          <w:numId w:val="56"/>
+        </w:numPr>
+      </w:pPr>
+      <w:r>
+        <w:rPr>
+          <w:b/>
+          <w:bCs/>
+        </w:rPr>
+        <w:t>Ref:</w:t>
+      </w:r>
+      <w:r>
+        <w:t xml:space="preserve"> Reference information for the adjustment code.</w:t>
+      </w:r>
+    </w:p>
+    <w:p>
+      <w:pPr>
+        <w:pStyle w:val="ListParagraph"/>
+        <w:numPr>
+          <w:ilvl w:val="0"/>
+          <w:numId w:val="56"/>
+        </w:numPr>
+      </w:pPr>
+      <w:r>
+        <w:rPr>
+          <w:b/>
+          <w:bCs/>
+        </w:rPr>
+        <w:t>Description:</w:t>
+      </w:r>
+      <w:r>
+        <w:t xml:space="preserve"> Descriptive details of the adjustment code.</w:t>
+      </w:r>
+    </w:p>
+    <w:p>
+      <w:pPr>
+        <w:pStyle w:val="ListParagraph"/>
+        <w:numPr>
+          <w:ilvl w:val="0"/>
+          <w:numId w:val="56"/>
+        </w:numPr>
+      </w:pPr>
+      <w:r>
+        <w:rPr>
+          <w:b/>
+          <w:bCs/>
+        </w:rPr>
+        <w:t>Active:</w:t>
+      </w:r>
+      <w:r>
+        <w:t xml:space="preserve"> Checkbox indicating whether the adjustment code is active.</w:t>
+      </w:r>
+    </w:p>
+    <w:p>
+      <w:pPr>
+        <w:pStyle w:val="ListParagraph"/>
+        <w:numPr>
+          <w:ilvl w:val="0"/>
+          <w:numId w:val="56"/>
+        </w:numPr>
+      </w:pPr>
+      <w:r>
+        <w:rPr>
+          <w:b/>
+          <w:bCs/>
+        </w:rPr>
+        <w:t>Import:</w:t>
+      </w:r>
+      <w:r>
+        <w:t xml:space="preserve"> Checkbox for importing adjustment code information.</w:t>
+      </w:r>
+    </w:p>
+    <w:p>
+      <w:pPr>
+        <w:pStyle w:val="ListParagraph"/>
+        <w:numPr>
+          <w:ilvl w:val="0"/>
+          <w:numId w:val="56"/>
+        </w:numPr>
+      </w:pPr>
+      <w:r>
+        <w:rPr>
+          <w:b/>
+          <w:bCs/>
+        </w:rPr>
+        <w:t>Adjustment Before Discount:</w:t>
+      </w:r>
+      <w:r>
+        <w:t xml:space="preserve"> Checkbox for adjustment before discount. </w:t>
+      </w:r>
+    </w:p>
+    <w:p>
+      <w:pPr>
+        <w:ind w:left="0" w:firstLine="0"/>
+        <w:rPr>
+          <w:b/>
+          <w:bCs/>
+        </w:rPr>
+      </w:pPr>
+      <w:r>
+        <w:rPr>
+          <w:b/>
+          <w:bCs/>
+        </w:rPr>
+        <w:t>Interaction and Navigation</w:t>
+      </w:r>
+    </w:p>
+    <w:p>
+      <w:pPr>
+        <w:ind w:left="0" w:firstLine="0"/>
+      </w:pPr>
+      <w:r>
+        <w:t xml:space="preserve">Efficiently manage supplier adjustment codes by utilizing the provided action buttons. The structured interface ensures ease of use and seamless navigation between different sections. </w:t>
+      </w:r>
+    </w:p>
+    <w:p>
+      <w:pPr>
+        <w:pStyle w:val="Heading3"/>
+        <w:numPr>
+          <w:ilvl w:val="2"/>
+          <w:numId w:val="54"/>
+        </w:numPr>
+        <w:ind w:left="0" w:firstLine="0"/>
+      </w:pPr>
+      <w:r>
+        <w:t>Housekeeping – Access Control</w:t>
+      </w:r>
+    </w:p>
+    <w:p>
+      <w:pPr>
+        <w:pStyle w:val="Heading3"/>
+        <w:ind w:left="0" w:firstLine="0"/>
+      </w:pPr>
+    </w:p>
+    <w:p>
+      <w:pPr>
+        <w:pStyle w:val="Heading3"/>
+        <w:ind w:left="0" w:firstLine="0"/>
+      </w:pPr>
+      <w:r>
+        <w:drawing>
+          <wp:anchor distT="0" distB="0" distL="114300" distR="114300" simplePos="0" relativeHeight="251743232" behindDoc="1" locked="0" layoutInCell="1" allowOverlap="1" wp14:anchorId="0AE35AB7" wp14:editId="47ACA758">
+            <wp:simplePos x="0" y="0"/>
+            <wp:positionH relativeFrom="column">
+              <wp:posOffset>0</wp:posOffset>
+            </wp:positionH>
+            <wp:positionV relativeFrom="paragraph">
+              <wp:posOffset>-635</wp:posOffset>
+            </wp:positionV>
+            <wp:extent cx="5943600" cy="2209800"/>
+            <wp:effectExtent l="0" t="0" r="0" b="0"/>
+            <wp:wrapNone/>
+            <wp:docPr id="1471485147" name="Picture 1" descr="A screenshot of a computer&#10;&#10;Description automatically generated"/>
+            <wp:cNvGraphicFramePr>
+              <a:graphicFrameLocks xmlns:a="http://schemas.openxmlformats.org/drawingml/2006/main" noChangeAspect="1"/>
+            </wp:cNvGraphicFramePr>
+            <a:graphic xmlns:a="http://schemas.openxmlformats.org/drawingml/2006/main">
+              <a:graphicData uri="http://schemas.openxmlformats.org/drawingml/2006/picture">
+                <pic:pic xmlns:pic="http://schemas.openxmlformats.org/drawingml/2006/picture">
+                  <pic:nvPicPr>
+                    <pic:cNvPr id="1471485147" name="Picture 1" descr="A screenshot of a computer&#10;&#10;Description automatically generated"/>
+                    <pic:cNvPicPr/>
+                  </pic:nvPicPr>
+                  <pic:blipFill>
+                    <a:blip r:embed="rId45"/>
+                    <a:stretch>
+                      <a:fillRect/>
+                    </a:stretch>
+                  </pic:blipFill>
+                  <pic:spPr>
+                    <a:xfrm>
+                      <a:off x="0" y="0"/>
+                      <a:ext cx="5943600" cy="2209800"/>
+                    </a:xfrm>
+                    <a:prstGeom prst="rect">
+                      <a:avLst/>
+                    </a:prstGeom>
+                  </pic:spPr>
+                </pic:pic>
+              </a:graphicData>
+            </a:graphic>
+          </wp:anchor>
+        </w:drawing>
+      </w:r>
+    </w:p>
+    <w:p/>
+    <w:p/>
+    <w:p/>
+    <w:p/>
+    <w:p/>
+    <w:p/>
+    <w:p/>
+    <w:p/>
+    <w:p>
+      <w:r>
+        <w:drawing>
+          <wp:anchor distT="0" distB="0" distL="114300" distR="114300" simplePos="0" relativeHeight="251745280" behindDoc="1" locked="0" layoutInCell="1" allowOverlap="1" wp14:anchorId="28BC8BFD" wp14:editId="2BE757A2">
+            <wp:simplePos x="0" y="0"/>
+            <wp:positionH relativeFrom="column">
+              <wp:posOffset>819150</wp:posOffset>
+            </wp:positionH>
+            <wp:positionV relativeFrom="paragraph">
+              <wp:posOffset>100965</wp:posOffset>
+            </wp:positionV>
+            <wp:extent cx="3029106" cy="1016052"/>
+            <wp:effectExtent l="0" t="0" r="0" b="0"/>
+            <wp:wrapNone/>
+            <wp:docPr id="916395157" name="Picture 1" descr="A screenshot of a computer error"/>
+            <wp:cNvGraphicFramePr>
+              <a:graphicFrameLocks xmlns:a="http://schemas.openxmlformats.org/drawingml/2006/main" noChangeAspect="1"/>
+            </wp:cNvGraphicFramePr>
+            <a:graphic xmlns:a="http://schemas.openxmlformats.org/drawingml/2006/main">
+              <a:graphicData uri="http://schemas.openxmlformats.org/drawingml/2006/picture">
+                <pic:pic xmlns:pic="http://schemas.openxmlformats.org/drawingml/2006/picture">
+                  <pic:nvPicPr>
+                    <pic:cNvPr id="916395157" name="Picture 1" descr="A screenshot of a computer error"/>
+                    <pic:cNvPicPr/>
+                  </pic:nvPicPr>
+                  <pic:blipFill>
+                    <a:blip r:embed="rId46"/>
+                    <a:stretch>
+                      <a:fillRect/>
+                    </a:stretch>
+                  </pic:blipFill>
+                  <pic:spPr>
+                    <a:xfrm>
+                      <a:off x="0" y="0"/>
+                      <a:ext cx="3029106" cy="1016052"/>
+                    </a:xfrm>
+                    <a:prstGeom prst="rect">
+                      <a:avLst/>
+                    </a:prstGeom>
+                  </pic:spPr>
+                </pic:pic>
+              </a:graphicData>
+            </a:graphic>
+          </wp:anchor>
+        </w:drawing>
+      </w:r>
+    </w:p>
+    <w:p>
+      <w:pPr>
+        <w:ind w:left="0" w:firstLine="0"/>
+      </w:pPr>
+    </w:p>
+    <w:p/>
+    <w:p/>
+    <w:p/>
+    <w:p/>
+    <w:p>
+      <w:pPr>
+        <w:ind w:left="0" w:firstLine="0"/>
+        <w:rPr>
+          <w:b/>
+          <w:bCs/>
+        </w:rPr>
+      </w:pPr>
+      <w:r>
+        <w:rPr>
+          <w:b/>
+          <w:bCs/>
+        </w:rPr>
+        <w:t>Overview</w:t>
+      </w:r>
+    </w:p>
+    <w:p>
+      <w:pPr>
+        <w:ind w:left="0" w:firstLine="0"/>
+      </w:pPr>
+      <w:r>
+        <w:t>The “Access Control” view within the “Housekeeping” section offers a comprehensive overview of access controls of different users, including viewing rights. User</w:t>
+      </w:r>
+      <w:r>
+        <w:t xml:space="preserve">s can efficiently manage access permissions and view details related to user access in this dedicated view. </w:t>
+      </w:r>
+    </w:p>
+    <w:p>
+      <w:pPr>
+        <w:ind w:left="0" w:firstLine="0"/>
+        <w:rPr>
+          <w:b/>
+          <w:bCs/>
+        </w:rPr>
+      </w:pPr>
+      <w:r>
+        <w:rPr>
+          <w:b/>
+          <w:bCs/>
+        </w:rPr>
+        <w:lastRenderedPageBreak/>
+        <w:t>Action Buttons</w:t>
+      </w:r>
+    </w:p>
+    <w:p>
+      <w:pPr>
+        <w:ind w:left="0" w:firstLine="0"/>
+      </w:pPr>
+      <w:r>
+        <w:t xml:space="preserve">At the top of the view, users will find essential action buttons: </w:t>
+      </w:r>
+    </w:p>
+    <w:p>
+      <w:pPr>
+        <w:pStyle w:val="ListParagraph"/>
+        <w:numPr>
+          <w:ilvl w:val="0"/>
+          <w:numId w:val="13"/>
+        </w:numPr>
+      </w:pPr>
+      <w:r>
+        <w:rPr>
+          <w:b/>
+          <w:bCs/>
+        </w:rPr>
+        <w:t xml:space="preserve">Insert: </w:t>
+      </w:r>
+      <w:r>
+        <w:t>Add a new user access control record.</w:t>
+      </w:r>
+    </w:p>
+    <w:p>
+      <w:pPr>
+        <w:pStyle w:val="ListParagraph"/>
+        <w:numPr>
+          <w:ilvl w:val="0"/>
+          <w:numId w:val="13"/>
+        </w:numPr>
+      </w:pPr>
+      <w:r>
+        <w:rPr>
+          <w:b/>
+          <w:bCs/>
+        </w:rPr>
+        <w:t>Delete:</w:t>
+      </w:r>
+      <w:r>
+        <w:t xml:space="preserve"> Remove selected user access control records.</w:t>
+      </w:r>
+    </w:p>
+    <w:p>
+      <w:pPr>
+        <w:pStyle w:val="ListParagraph"/>
+        <w:numPr>
+          <w:ilvl w:val="0"/>
+          <w:numId w:val="13"/>
+        </w:numPr>
+      </w:pPr>
+      <w:r>
+        <w:rPr>
+          <w:b/>
+          <w:bCs/>
+        </w:rPr>
+        <w:t>Cancel:</w:t>
+      </w:r>
+      <w:r>
+        <w:t xml:space="preserve"> Discard changes and revert to the previous state.</w:t>
+      </w:r>
+    </w:p>
+    <w:p>
+      <w:pPr>
+        <w:pStyle w:val="ListParagraph"/>
+        <w:numPr>
+          <w:ilvl w:val="0"/>
+          <w:numId w:val="13"/>
+        </w:numPr>
+      </w:pPr>
+      <w:r>
+        <w:rPr>
+          <w:b/>
+          <w:bCs/>
+        </w:rPr>
+        <w:t>Refresh:</w:t>
+      </w:r>
+      <w:r>
+        <w:t xml:space="preserve"> Update and reload the data in the view.</w:t>
+      </w:r>
+    </w:p>
+    <w:p>
+      <w:pPr>
+        <w:pStyle w:val="ListParagraph"/>
+        <w:numPr>
+          <w:ilvl w:val="0"/>
+          <w:numId w:val="13"/>
+        </w:numPr>
+      </w:pPr>
+      <w:r>
+        <w:rPr>
+          <w:b/>
+          <w:bCs/>
+        </w:rPr>
+        <w:t>Print:</w:t>
+      </w:r>
+      <w:r>
+        <w:t xml:space="preserve"> Generate a printable version of the displayed data.</w:t>
+      </w:r>
+    </w:p>
+    <w:p>
+      <w:pPr>
+        <w:pStyle w:val="ListParagraph"/>
+        <w:numPr>
+          <w:ilvl w:val="0"/>
+          <w:numId w:val="13"/>
+        </w:numPr>
+      </w:pPr>
+      <w:r>
+        <w:rPr>
+          <w:b/>
+          <w:bCs/>
+        </w:rPr>
+        <w:t>Export:</w:t>
+      </w:r>
+      <w:r>
+        <w:t xml:space="preserve"> Export the data for external use or analysis.</w:t>
+      </w:r>
+    </w:p>
+    <w:p>
+      <w:pPr>
+        <w:pStyle w:val="ListParagraph"/>
+        <w:numPr>
+          <w:ilvl w:val="0"/>
+          <w:numId w:val="13"/>
+        </w:numPr>
+      </w:pPr>
+      <w:r>
+        <w:rPr>
+          <w:b/>
+          <w:bCs/>
+        </w:rPr>
+        <w:t>Save:</w:t>
+      </w:r>
+      <w:r>
+        <w:t xml:space="preserve"> Save changes made in the view. </w:t>
+      </w:r>
+    </w:p>
+    <w:p>
+      <w:pPr>
+        <w:rPr>
+          <w:b/>
+          <w:bCs/>
+        </w:rPr>
+      </w:pPr>
+      <w:r>
+        <w:rPr>
+          <w:b/>
+          <w:bCs/>
+        </w:rPr>
+        <w:t>Main Output Table – User Access Control</w:t>
+      </w:r>
+    </w:p>
+    <w:p>
+      <w:pPr>
+        <w:pStyle w:val="ListParagraph"/>
+        <w:numPr>
+          <w:ilvl w:val="0"/>
+          <w:numId w:val="13"/>
+        </w:numPr>
+        <w:rPr>
+          <w:b/>
+          <w:bCs/>
+        </w:rPr>
+      </w:pPr>
+      <w:r>
+        <w:rPr>
+          <w:b/>
+          <w:bCs/>
+        </w:rPr>
+        <w:t xml:space="preserve">Columns: </w:t>
+      </w:r>
+    </w:p>
+    <w:p>
+      <w:pPr>
+        <w:pStyle w:val="ListParagraph"/>
+        <w:numPr>
+          <w:ilvl w:val="0"/>
+          <w:numId w:val="57"/>
+        </w:numPr>
+        <w:rPr>
+          <w:b/>
+          <w:bCs/>
+        </w:rPr>
+      </w:pPr>
+      <w:r>
+        <w:rPr>
+          <w:b/>
+          <w:bCs/>
+        </w:rPr>
+        <w:t xml:space="preserve">Code: </w:t>
+      </w:r>
+      <w:r>
+        <w:t>User access control code.</w:t>
+      </w:r>
+    </w:p>
+    <w:p>
+      <w:pPr>
+        <w:pStyle w:val="ListParagraph"/>
+        <w:numPr>
+          <w:ilvl w:val="0"/>
+          <w:numId w:val="57"/>
+        </w:numPr>
+        <w:rPr>
+          <w:b/>
+          <w:bCs/>
+        </w:rPr>
+      </w:pPr>
+      <w:r>
+        <w:rPr>
+          <w:b/>
+          <w:bCs/>
+        </w:rPr>
+        <w:t>Login:</w:t>
+      </w:r>
+      <w:r>
+        <w:t xml:space="preserve"> User login information.</w:t>
+      </w:r>
+    </w:p>
+    <w:p>
+      <w:pPr>
+        <w:pStyle w:val="ListParagraph"/>
+        <w:numPr>
+          <w:ilvl w:val="0"/>
+          <w:numId w:val="57"/>
+        </w:numPr>
+        <w:rPr>
+          <w:b/>
+          <w:bCs/>
+        </w:rPr>
+      </w:pPr>
+      <w:r>
+        <w:rPr>
+          <w:b/>
+          <w:bCs/>
+        </w:rPr>
+        <w:t>Name:</w:t>
+      </w:r>
+      <w:r>
+        <w:t xml:space="preserve"> User’s first name.</w:t>
+      </w:r>
+    </w:p>
+    <w:p>
+      <w:pPr>
+        <w:pStyle w:val="ListParagraph"/>
+        <w:numPr>
+          <w:ilvl w:val="0"/>
+          <w:numId w:val="57"/>
+        </w:numPr>
+        <w:rPr>
+          <w:b/>
+          <w:bCs/>
+        </w:rPr>
+      </w:pPr>
+      <w:r>
+        <w:rPr>
+          <w:b/>
+          <w:bCs/>
+        </w:rPr>
+        <w:t>Surname:</w:t>
+      </w:r>
+      <w:r>
+        <w:t xml:space="preserve"> User’s last name.</w:t>
+      </w:r>
+    </w:p>
+    <w:p>
+      <w:pPr>
+        <w:pStyle w:val="ListParagraph"/>
+        <w:numPr>
+          <w:ilvl w:val="0"/>
+          <w:numId w:val="57"/>
+        </w:numPr>
+        <w:rPr>
+          <w:b/>
+          <w:bCs/>
+        </w:rPr>
+      </w:pPr>
+      <w:r>
+        <w:rPr>
+          <w:b/>
+          <w:bCs/>
+        </w:rPr>
+        <w:t>Active:</w:t>
+      </w:r>
+      <w:r>
+        <w:t xml:space="preserve"> Checkbox indicating whether the user is active.</w:t>
+      </w:r>
+    </w:p>
+    <w:p>
+      <w:pPr>
+        <w:pStyle w:val="ListParagraph"/>
+        <w:numPr>
+          <w:ilvl w:val="0"/>
+          <w:numId w:val="57"/>
+        </w:numPr>
+        <w:rPr>
+          <w:b/>
+          <w:bCs/>
+        </w:rPr>
+      </w:pPr>
+      <w:r>
+        <w:rPr>
+          <w:b/>
+          <w:bCs/>
+        </w:rPr>
+        <w:t>Reset Password:</w:t>
+      </w:r>
+      <w:r>
+        <w:t xml:space="preserve"> Input box to reset user’s password.</w:t>
+      </w:r>
+    </w:p>
+    <w:p>
+      <w:pPr>
+        <w:pStyle w:val="ListParagraph"/>
+        <w:numPr>
+          <w:ilvl w:val="0"/>
+          <w:numId w:val="57"/>
+        </w:numPr>
+        <w:rPr>
+          <w:b/>
+          <w:bCs/>
+        </w:rPr>
+      </w:pPr>
+      <w:r>
+        <w:rPr>
+          <w:b/>
+          <w:bCs/>
+        </w:rPr>
+        <w:t>Access:</w:t>
+      </w:r>
+      <w:r>
+        <w:t xml:space="preserve"> User’s access permissions.</w:t>
+      </w:r>
+    </w:p>
+    <w:p>
+      <w:pPr>
+        <w:pStyle w:val="ListParagraph"/>
+        <w:numPr>
+          <w:ilvl w:val="0"/>
+          <w:numId w:val="57"/>
+        </w:numPr>
+        <w:rPr>
+          <w:b/>
+          <w:bCs/>
+        </w:rPr>
+      </w:pPr>
+      <w:r>
+        <w:rPr>
+          <w:b/>
+          <w:bCs/>
+        </w:rPr>
+        <w:t>Department:</w:t>
+      </w:r>
+      <w:r>
+        <w:t xml:space="preserve"> User’s assigned department.</w:t>
+      </w:r>
+    </w:p>
+    <w:p>
+      <w:pPr>
+        <w:pStyle w:val="ListParagraph"/>
+        <w:numPr>
+          <w:ilvl w:val="0"/>
+          <w:numId w:val="57"/>
+        </w:numPr>
+        <w:rPr>
+          <w:b/>
+          <w:bCs/>
+        </w:rPr>
+      </w:pPr>
+      <w:r>
+        <w:rPr>
+          <w:b/>
+          <w:bCs/>
+        </w:rPr>
+        <w:t>Email Address:</w:t>
+      </w:r>
+      <w:r>
+        <w:t xml:space="preserve"> User’s email address.</w:t>
+      </w:r>
+    </w:p>
+    <w:p>
+      <w:pPr>
+        <w:pStyle w:val="ListParagraph"/>
+        <w:numPr>
+          <w:ilvl w:val="0"/>
+          <w:numId w:val="57"/>
+        </w:numPr>
+        <w:rPr>
+          <w:b/>
+          <w:bCs/>
+        </w:rPr>
+      </w:pPr>
+      <w:r>
+        <w:rPr>
+          <w:b/>
+          <w:bCs/>
+        </w:rPr>
+        <w:t>Direct Fax Number:</w:t>
+      </w:r>
+      <w:r>
+        <w:t xml:space="preserve"> User’s direct fax number. </w:t>
+      </w:r>
+    </w:p>
+    <w:p>
+      <w:pPr>
+        <w:rPr>
+          <w:b/>
+          <w:bCs/>
+        </w:rPr>
+      </w:pPr>
+      <w:r>
+        <w:rPr>
+          <w:b/>
+          <w:bCs/>
+        </w:rPr>
+        <w:t>User Exceptions</w:t>
+      </w:r>
+    </w:p>
+    <w:p>
+      <w:pPr>
+        <w:pStyle w:val="ListParagraph"/>
+        <w:numPr>
+          <w:ilvl w:val="0"/>
+          <w:numId w:val="13"/>
+        </w:numPr>
+      </w:pPr>
+      <w:r>
+        <w:t xml:space="preserve">Below the main output table, users can find a grid with action buttons: </w:t>
+      </w:r>
+    </w:p>
+    <w:p>
+      <w:pPr>
+        <w:pStyle w:val="ListParagraph"/>
+        <w:numPr>
+          <w:ilvl w:val="0"/>
+          <w:numId w:val="58"/>
+        </w:numPr>
+      </w:pPr>
+      <w:r>
+        <w:rPr>
+          <w:b/>
+          <w:bCs/>
+        </w:rPr>
+        <w:t xml:space="preserve">Insert: </w:t>
+      </w:r>
+      <w:r>
+        <w:t>Add a new user exception record.</w:t>
+      </w:r>
+    </w:p>
+    <w:p>
+      <w:pPr>
+        <w:pStyle w:val="ListParagraph"/>
+        <w:numPr>
+          <w:ilvl w:val="0"/>
+          <w:numId w:val="58"/>
+        </w:numPr>
+      </w:pPr>
+      <w:r>
+        <w:rPr>
+          <w:b/>
+          <w:bCs/>
+        </w:rPr>
+        <w:t>Delete:</w:t>
+      </w:r>
+      <w:r>
+        <w:t xml:space="preserve"> Remove selected user exception records.</w:t>
+      </w:r>
+    </w:p>
+    <w:p>
+      <w:pPr>
+        <w:pStyle w:val="ListParagraph"/>
+        <w:numPr>
+          <w:ilvl w:val="0"/>
+          <w:numId w:val="58"/>
+        </w:numPr>
+      </w:pPr>
+      <w:r>
+        <w:rPr>
+          <w:b/>
+          <w:bCs/>
+        </w:rPr>
+        <w:t>Cancel:</w:t>
+      </w:r>
+      <w:r>
+        <w:t xml:space="preserve"> Discard changes and revert to the previous state.</w:t>
+      </w:r>
+    </w:p>
+    <w:p>
+      <w:pPr>
+        <w:pStyle w:val="ListParagraph"/>
+        <w:numPr>
+          <w:ilvl w:val="0"/>
+          <w:numId w:val="13"/>
+        </w:numPr>
+        <w:rPr>
+          <w:b/>
+          <w:bCs/>
+        </w:rPr>
+      </w:pPr>
+      <w:r>
+        <w:rPr>
+          <w:b/>
+          <w:bCs/>
+        </w:rPr>
+        <w:t>Output Table – User Exceptions</w:t>
+      </w:r>
+    </w:p>
+    <w:p>
+      <w:pPr>
+        <w:pStyle w:val="ListParagraph"/>
+        <w:numPr>
+          <w:ilvl w:val="0"/>
+          <w:numId w:val="59"/>
+        </w:numPr>
+        <w:rPr>
+          <w:b/>
+          <w:bCs/>
+        </w:rPr>
+      </w:pPr>
+      <w:r>
+        <w:rPr>
+          <w:b/>
+          <w:bCs/>
+        </w:rPr>
+        <w:t xml:space="preserve">Description: </w:t>
+      </w:r>
+      <w:r>
+        <w:t xml:space="preserve">Description of user exceptions. </w:t>
+      </w:r>
+    </w:p>
+    <w:p>
+      <w:pPr>
+        <w:rPr>
+          <w:b/>
+          <w:bCs/>
+        </w:rPr>
+      </w:pPr>
+      <w:r>
+        <w:rPr>
+          <w:b/>
+          <w:bCs/>
+        </w:rPr>
+        <w:t>Interaction and Navigation</w:t>
+      </w:r>
+    </w:p>
+    <w:p>
+      <w:r>
+        <w:t xml:space="preserve">Efficiently manage user access controls and exceptions by utilizing the provided action buttons. The structured interface ensures ease of use and seamless between different sections. </w:t>
+      </w:r>
+    </w:p>
+    <w:p/>
+    <w:p/>
+    <w:p/>
+    <w:p/>
+    <w:p/>
+    <w:p>
+      <w:pPr>
+        <w:pStyle w:val="Heading3"/>
+        <w:numPr>
+          <w:ilvl w:val="2"/>
+          <w:numId w:val="54"/>
+        </w:numPr>
+      </w:pPr>
+      <w:r>
+        <w:lastRenderedPageBreak/>
+        <w:t>Housekeeping – Invoice Comments</w:t>
+      </w:r>
+    </w:p>
+    <w:p>
+      <w:r>
+        <w:drawing>
+          <wp:anchor distT="0" distB="0" distL="114300" distR="114300" simplePos="0" relativeHeight="251747328" behindDoc="1" locked="0" layoutInCell="1" allowOverlap="1" wp14:anchorId="29F6B798" wp14:editId="6A689BF0">
+            <wp:simplePos x="0" y="0"/>
+            <wp:positionH relativeFrom="column">
+              <wp:posOffset>0</wp:posOffset>
+            </wp:positionH>
+            <wp:positionV relativeFrom="paragraph">
+              <wp:posOffset>0</wp:posOffset>
+            </wp:positionV>
+            <wp:extent cx="5943600" cy="3093085"/>
+            <wp:effectExtent l="0" t="0" r="0" b="0"/>
+            <wp:wrapNone/>
+            <wp:docPr id="1415674055" name="Picture 1" descr="A screenshot of a computer"/>
+            <wp:cNvGraphicFramePr>
+              <a:graphicFrameLocks xmlns:a="http://schemas.openxmlformats.org/drawingml/2006/main" noChangeAspect="1"/>
+            </wp:cNvGraphicFramePr>
+            <a:graphic xmlns:a="http://schemas.openxmlformats.org/drawingml/2006/main">
+              <a:graphicData uri="http://schemas.openxmlformats.org/drawingml/2006/picture">
+                <pic:pic xmlns:pic="http://schemas.openxmlformats.org/drawingml/2006/picture">
+                  <pic:nvPicPr>
+                    <pic:cNvPr id="1415674055" name="Picture 1" descr="A screenshot of a computer"/>
+                    <pic:cNvPicPr/>
+                  </pic:nvPicPr>
+                  <pic:blipFill>
+                    <a:blip r:embed="rId47"/>
+                    <a:stretch>
+                      <a:fillRect/>
+                    </a:stretch>
+                  </pic:blipFill>
+                  <pic:spPr>
+                    <a:xfrm>
+                      <a:off x="0" y="0"/>
+                      <a:ext cx="5943600" cy="3093085"/>
+                    </a:xfrm>
+                    <a:prstGeom prst="rect">
+                      <a:avLst/>
+                    </a:prstGeom>
+                  </pic:spPr>
+                </pic:pic>
+              </a:graphicData>
+            </a:graphic>
+          </wp:anchor>
+        </w:drawing>
+      </w:r>
+    </w:p>
+    <w:p/>
+    <w:p/>
+    <w:p/>
+    <w:p/>
+    <w:p/>
+    <w:p/>
+    <w:p/>
+    <w:p/>
+    <w:p/>
+    <w:p/>
+    <w:p/>
+    <w:p/>
+    <w:p/>
+    <w:p>
+      <w:pPr>
+        <w:rPr>
+          <w:b/>
+          <w:bCs/>
+        </w:rPr>
+      </w:pPr>
+      <w:r>
+        <w:rPr>
+          <w:b/>
+          <w:bCs/>
+        </w:rPr>
+        <w:t>Overview</w:t>
+      </w:r>
+    </w:p>
+    <w:p>
+      <w:pPr>
+        <w:ind w:left="0" w:firstLine="0"/>
+      </w:pPr>
+      <w:r>
+        <w:t xml:space="preserve">The “Invoice Comments” view within the “Housekeeping” section focuses on managing comments related to dealer management invoices. Users can efficiently handle and track invoice comments through this dedicated view. </w:t>
+      </w:r>
+    </w:p>
+    <w:p>
+      <w:pPr>
+        <w:ind w:left="0" w:firstLine="0"/>
+        <w:rPr>
+          <w:b/>
+          <w:bCs/>
+        </w:rPr>
+      </w:pPr>
+      <w:r>
+        <w:rPr>
+          <w:b/>
+          <w:bCs/>
+        </w:rPr>
+        <w:t>Action Buttons</w:t>
+      </w:r>
+    </w:p>
+    <w:p>
+      <w:pPr>
+        <w:ind w:left="0" w:firstLine="0"/>
+      </w:pPr>
+      <w:r>
+        <w:t xml:space="preserve">At the top of the view, users will find essential action buttons: </w:t>
+      </w:r>
+    </w:p>
+    <w:p>
+      <w:pPr>
+        <w:pStyle w:val="ListParagraph"/>
+        <w:numPr>
+          <w:ilvl w:val="0"/>
+          <w:numId w:val="13"/>
+        </w:numPr>
+      </w:pPr>
+      <w:r>
+        <w:rPr>
+          <w:b/>
+          <w:bCs/>
+        </w:rPr>
+        <w:t xml:space="preserve">Insert: </w:t>
+      </w:r>
+      <w:r>
+        <w:t>Add a new invoice comment.</w:t>
+      </w:r>
+    </w:p>
+    <w:p>
+      <w:pPr>
+        <w:pStyle w:val="ListParagraph"/>
+        <w:numPr>
+          <w:ilvl w:val="0"/>
+          <w:numId w:val="13"/>
+        </w:numPr>
+      </w:pPr>
+      <w:r>
+        <w:rPr>
+          <w:b/>
+          <w:bCs/>
+        </w:rPr>
+        <w:t>Edit:</w:t>
+      </w:r>
+      <w:r>
+        <w:t xml:space="preserve"> Modify existing invoice comments.</w:t>
+      </w:r>
+    </w:p>
+    <w:p>
+      <w:pPr>
+        <w:pStyle w:val="ListParagraph"/>
+        <w:numPr>
+          <w:ilvl w:val="0"/>
+          <w:numId w:val="13"/>
+        </w:numPr>
+      </w:pPr>
+      <w:r>
+        <w:rPr>
+          <w:b/>
+          <w:bCs/>
+        </w:rPr>
+        <w:t>Delete:</w:t>
+      </w:r>
+      <w:r>
+        <w:t xml:space="preserve"> Remove selected invoice comments. </w:t>
+      </w:r>
+    </w:p>
+    <w:p>
+      <w:pPr>
+        <w:pStyle w:val="ListParagraph"/>
+        <w:numPr>
+          <w:ilvl w:val="0"/>
+          <w:numId w:val="13"/>
+        </w:numPr>
+      </w:pPr>
+      <w:r>
+        <w:rPr>
+          <w:b/>
+          <w:bCs/>
+        </w:rPr>
+        <w:t>Save:</w:t>
+      </w:r>
+      <w:r>
+        <w:t xml:space="preserve"> Save changes made in the view.</w:t>
+      </w:r>
+    </w:p>
+    <w:p>
+      <w:pPr>
+        <w:pStyle w:val="ListParagraph"/>
+        <w:numPr>
+          <w:ilvl w:val="0"/>
+          <w:numId w:val="13"/>
+        </w:numPr>
+      </w:pPr>
+      <w:r>
+        <w:rPr>
+          <w:b/>
+          <w:bCs/>
+        </w:rPr>
+        <w:t>Cancel:</w:t>
+      </w:r>
+      <w:r>
+        <w:t xml:space="preserve"> Discard changes and revert to the previous state.</w:t>
+      </w:r>
+    </w:p>
+    <w:p>
+      <w:pPr>
+        <w:pStyle w:val="ListParagraph"/>
+        <w:numPr>
+          <w:ilvl w:val="0"/>
+          <w:numId w:val="13"/>
+        </w:numPr>
+      </w:pPr>
+      <w:r>
+        <w:rPr>
+          <w:b/>
+          <w:bCs/>
+        </w:rPr>
+        <w:t>Refresh:</w:t>
+      </w:r>
+      <w:r>
+        <w:t xml:space="preserve"> Update and reload the data in the view.</w:t>
+      </w:r>
+    </w:p>
+    <w:p>
+      <w:pPr>
+        <w:pStyle w:val="ListParagraph"/>
+        <w:numPr>
+          <w:ilvl w:val="0"/>
+          <w:numId w:val="13"/>
+        </w:numPr>
+      </w:pPr>
+      <w:r>
+        <w:rPr>
+          <w:b/>
+          <w:bCs/>
+        </w:rPr>
+        <w:t>Print:</w:t>
+      </w:r>
+      <w:r>
+        <w:t xml:space="preserve"> Generate a printable version of the displayed data.</w:t>
+      </w:r>
+    </w:p>
+    <w:p>
+      <w:pPr>
+        <w:pStyle w:val="ListParagraph"/>
+        <w:numPr>
+          <w:ilvl w:val="0"/>
+          <w:numId w:val="13"/>
+        </w:numPr>
+      </w:pPr>
+      <w:r>
+        <w:rPr>
+          <w:b/>
+          <w:bCs/>
+        </w:rPr>
+        <w:t>Export:</w:t>
+      </w:r>
+      <w:r>
+        <w:t xml:space="preserve"> Export the data for external use or analysis. </w:t>
+      </w:r>
+    </w:p>
+    <w:p>
+      <w:pPr>
+        <w:ind w:left="0" w:firstLine="0"/>
+        <w:rPr>
+          <w:b/>
+          <w:bCs/>
+        </w:rPr>
+      </w:pPr>
+      <w:r>
+        <w:rPr>
+          <w:b/>
+          <w:bCs/>
+        </w:rPr>
+        <w:t>Main Output Table – Invoice Comments</w:t>
+      </w:r>
+    </w:p>
+    <w:p>
+      <w:pPr>
+        <w:pStyle w:val="ListParagraph"/>
+        <w:numPr>
+          <w:ilvl w:val="0"/>
+          <w:numId w:val="13"/>
+        </w:numPr>
+      </w:pPr>
+      <w:r>
+        <w:rPr>
+          <w:b/>
+          <w:bCs/>
+        </w:rPr>
+        <w:t xml:space="preserve">Columns: </w:t>
+      </w:r>
+    </w:p>
+    <w:p>
+      <w:pPr>
+        <w:pStyle w:val="ListParagraph"/>
+        <w:numPr>
+          <w:ilvl w:val="0"/>
+          <w:numId w:val="60"/>
+        </w:numPr>
+      </w:pPr>
+      <w:r>
+        <w:rPr>
+          <w:b/>
+          <w:bCs/>
+        </w:rPr>
+        <w:t xml:space="preserve">Code: </w:t>
+      </w:r>
+      <w:r>
+        <w:t>Unique code for each invoice comment.</w:t>
+      </w:r>
+    </w:p>
+    <w:p>
+      <w:pPr>
+        <w:pStyle w:val="ListParagraph"/>
+        <w:numPr>
+          <w:ilvl w:val="0"/>
+          <w:numId w:val="60"/>
+        </w:numPr>
+      </w:pPr>
+      <w:r>
+        <w:rPr>
+          <w:b/>
+          <w:bCs/>
+        </w:rPr>
+        <w:t>Comment:</w:t>
+      </w:r>
+      <w:r>
+        <w:t xml:space="preserve"> Textual content of the invoice comment.</w:t>
+      </w:r>
+    </w:p>
+    <w:p>
+      <w:pPr>
+        <w:ind w:left="0" w:firstLine="0"/>
+        <w:rPr>
+          <w:b/>
+          <w:bCs/>
+        </w:rPr>
+      </w:pPr>
+      <w:r>
+        <w:rPr>
+          <w:b/>
+          <w:bCs/>
+        </w:rPr>
+        <w:t>Interaction and Navigation</w:t>
+      </w:r>
+    </w:p>
+    <w:p>
+      <w:pPr>
+        <w:ind w:left="0" w:firstLine="0"/>
+      </w:pPr>
+      <w:r>
+        <w:lastRenderedPageBreak/>
+        <w:t xml:space="preserve">Efficiently manage invoice comments through the provided action buttons. The inclusion of a “Save” button ensures that changes are securely recorded. Users can seamlessly navigate and interact with the system for optimal usability. </w:t>
+      </w:r>
+    </w:p>
+    <w:p>
+      <w:pPr>
+        <w:pStyle w:val="Heading3"/>
+        <w:ind w:left="0" w:firstLine="0"/>
+      </w:pPr>
+    </w:p>
+    <w:p>
+      <w:pPr>
+        <w:pStyle w:val="Heading3"/>
+        <w:numPr>
+          <w:ilvl w:val="2"/>
+          <w:numId w:val="54"/>
+        </w:numPr>
+      </w:pPr>
+      <w:r>
+        <w:t>Housekeeping – Claim Reasons</w:t>
+      </w:r>
+    </w:p>
+    <w:p>
+      <w:pPr>
+        <w:ind w:left="0" w:firstLine="0"/>
+      </w:pPr>
+      <w:r>
+        <w:drawing>
+          <wp:anchor distT="0" distB="0" distL="114300" distR="114300" simplePos="0" relativeHeight="251749376" behindDoc="1" locked="0" layoutInCell="1" allowOverlap="1" wp14:anchorId="0C8FD716" wp14:editId="5D6AFECF">
+            <wp:simplePos x="0" y="0"/>
+            <wp:positionH relativeFrom="column">
+              <wp:posOffset>0</wp:posOffset>
+            </wp:positionH>
+            <wp:positionV relativeFrom="paragraph">
+              <wp:posOffset>0</wp:posOffset>
+            </wp:positionV>
+            <wp:extent cx="5943600" cy="2959735"/>
+            <wp:effectExtent l="0" t="0" r="0" b="0"/>
+            <wp:wrapNone/>
+            <wp:docPr id="1091488889" name="Picture 1" descr="A screenshot of a computer"/>
+            <wp:cNvGraphicFramePr>
+              <a:graphicFrameLocks xmlns:a="http://schemas.openxmlformats.org/drawingml/2006/main" noChangeAspect="1"/>
+            </wp:cNvGraphicFramePr>
+            <a:graphic xmlns:a="http://schemas.openxmlformats.org/drawingml/2006/main">
+              <a:graphicData uri="http://schemas.openxmlformats.org/drawingml/2006/picture">
+                <pic:pic xmlns:pic="http://schemas.openxmlformats.org/drawingml/2006/picture">
+                  <pic:nvPicPr>
+                    <pic:cNvPr id="1091488889" name="Picture 1" descr="A screenshot of a computer"/>
+                    <pic:cNvPicPr/>
+                  </pic:nvPicPr>
+                  <pic:blipFill>
+                    <a:blip r:embed="rId48"/>
+                    <a:stretch>
+                      <a:fillRect/>
+                    </a:stretch>
+                  </pic:blipFill>
+                  <pic:spPr>
+                    <a:xfrm>
+                      <a:off x="0" y="0"/>
+                      <a:ext cx="5943600" cy="2959735"/>
+                    </a:xfrm>
+                    <a:prstGeom prst="rect">
+                      <a:avLst/>
+                    </a:prstGeom>
+                  </pic:spPr>
+                </pic:pic>
+              </a:graphicData>
+            </a:graphic>
+          </wp:anchor>
+        </w:drawing>
+      </w:r>
+    </w:p>
+    <w:p>
+      <w:pPr>
+        <w:ind w:left="0" w:firstLine="0"/>
+      </w:pPr>
+    </w:p>
+    <w:p>
+      <w:pPr>
+        <w:ind w:left="0" w:firstLine="0"/>
+      </w:pPr>
+    </w:p>
+    <w:p>
+      <w:pPr>
+        <w:ind w:left="0" w:firstLine="0"/>
+      </w:pPr>
+    </w:p>
+    <w:p>
+      <w:pPr>
+        <w:ind w:left="0" w:firstLine="0"/>
+      </w:pPr>
+    </w:p>
+    <w:p>
+      <w:pPr>
+        <w:ind w:left="0" w:firstLine="0"/>
+      </w:pPr>
+    </w:p>
+    <w:p>
+      <w:pPr>
+        <w:ind w:left="0" w:firstLine="0"/>
+      </w:pPr>
+    </w:p>
+    <w:p>
+      <w:pPr>
+        <w:ind w:left="0" w:firstLine="0"/>
+      </w:pPr>
+    </w:p>
+    <w:p>
+      <w:pPr>
+        <w:ind w:left="0" w:firstLine="0"/>
+      </w:pPr>
+    </w:p>
+    <w:p>
+      <w:pPr>
+        <w:ind w:left="0" w:firstLine="0"/>
+      </w:pPr>
+    </w:p>
+    <w:p>
+      <w:pPr>
+        <w:ind w:left="0" w:firstLine="0"/>
+      </w:pPr>
+    </w:p>
+    <w:p>
+      <w:pPr>
+        <w:ind w:left="0" w:firstLine="0"/>
+      </w:pPr>
+    </w:p>
+    <w:p>
+      <w:pPr>
+        <w:ind w:left="0" w:firstLine="0"/>
+      </w:pPr>
+    </w:p>
+    <w:p>
+      <w:pPr>
+        <w:ind w:left="0" w:firstLine="0"/>
+        <w:rPr>
+          <w:b/>
+          <w:bCs/>
+        </w:rPr>
+      </w:pPr>
+      <w:r>
+        <w:rPr>
+          <w:b/>
+          <w:bCs/>
+        </w:rPr>
+        <w:t>Overview</w:t>
+      </w:r>
+    </w:p>
+    <w:p>
+      <w:pPr>
+        <w:ind w:left="0" w:firstLine="0"/>
+      </w:pPr>
+      <w:r>
+        <w:t xml:space="preserve">The “Claim Reasons” view within the “Housekeeping” section serves as a central hub for managing claim reasons associated with both suppliers and dealers. Users can efficiently handle and track different claim reasons through this dedicated view. </w:t>
+      </w:r>
+    </w:p>
+    <w:p>
+      <w:pPr>
+        <w:ind w:left="0" w:firstLine="0"/>
+        <w:rPr>
+          <w:b/>
+          <w:bCs/>
+        </w:rPr>
+      </w:pPr>
+      <w:r>
+        <w:rPr>
+          <w:b/>
+          <w:bCs/>
+        </w:rPr>
+        <w:t>Action Buttons</w:t>
+      </w:r>
+    </w:p>
+    <w:p>
+      <w:pPr>
+        <w:ind w:left="0" w:firstLine="0"/>
+      </w:pPr>
+      <w:r>
+        <w:t xml:space="preserve">At the top of the view, users will find essential action buttons: </w:t>
+      </w:r>
+    </w:p>
+    <w:p>
+      <w:pPr>
+        <w:pStyle w:val="ListParagraph"/>
+        <w:numPr>
+          <w:ilvl w:val="0"/>
+          <w:numId w:val="13"/>
+        </w:numPr>
+      </w:pPr>
+      <w:r>
+        <w:rPr>
+          <w:b/>
+          <w:bCs/>
+        </w:rPr>
+        <w:t xml:space="preserve">Insert: </w:t>
+      </w:r>
+      <w:r>
+        <w:t>Add a new claim reason.</w:t>
+      </w:r>
+    </w:p>
+    <w:p>
+      <w:pPr>
+        <w:pStyle w:val="ListParagraph"/>
+        <w:numPr>
+          <w:ilvl w:val="0"/>
+          <w:numId w:val="13"/>
+        </w:numPr>
+      </w:pPr>
+      <w:r>
+        <w:rPr>
+          <w:b/>
+          <w:bCs/>
+        </w:rPr>
+        <w:t>Edit:</w:t>
+      </w:r>
+      <w:r>
+        <w:t xml:space="preserve"> Modify existing claim reasons.</w:t>
+      </w:r>
+    </w:p>
+    <w:p>
+      <w:pPr>
+        <w:pStyle w:val="ListParagraph"/>
+        <w:numPr>
+          <w:ilvl w:val="0"/>
+          <w:numId w:val="13"/>
+        </w:numPr>
+      </w:pPr>
+      <w:r>
+        <w:rPr>
+          <w:b/>
+          <w:bCs/>
+        </w:rPr>
+        <w:t>Delete:</w:t>
+      </w:r>
+      <w:r>
+        <w:t xml:space="preserve"> Remove selected claim reasons.</w:t>
+      </w:r>
+    </w:p>
+    <w:p>
+      <w:pPr>
+        <w:pStyle w:val="ListParagraph"/>
+        <w:numPr>
+          <w:ilvl w:val="0"/>
+          <w:numId w:val="13"/>
+        </w:numPr>
+      </w:pPr>
+      <w:r>
+        <w:rPr>
+          <w:b/>
+          <w:bCs/>
+        </w:rPr>
+        <w:t>Save:</w:t>
+      </w:r>
+      <w:r>
+        <w:t xml:space="preserve"> Save changes made in the view.</w:t>
+      </w:r>
+    </w:p>
+    <w:p>
+      <w:pPr>
+        <w:pStyle w:val="ListParagraph"/>
+        <w:numPr>
+          <w:ilvl w:val="0"/>
+          <w:numId w:val="13"/>
+        </w:numPr>
+      </w:pPr>
+      <w:r>
+        <w:rPr>
+          <w:b/>
+          <w:bCs/>
+        </w:rPr>
+        <w:t>Cancel:</w:t>
+      </w:r>
+      <w:r>
+        <w:t xml:space="preserve"> Discard changes and revert to the previous state.</w:t>
+      </w:r>
+    </w:p>
+    <w:p>
+      <w:pPr>
+        <w:pStyle w:val="ListParagraph"/>
+        <w:numPr>
+          <w:ilvl w:val="0"/>
+          <w:numId w:val="13"/>
+        </w:numPr>
+      </w:pPr>
+      <w:r>
+        <w:rPr>
+          <w:b/>
+          <w:bCs/>
+        </w:rPr>
+        <w:t>Refresh:</w:t>
+      </w:r>
+      <w:r>
+        <w:t xml:space="preserve"> Update and reload data in the view.</w:t>
+      </w:r>
+    </w:p>
+    <w:p>
+      <w:pPr>
+        <w:pStyle w:val="ListParagraph"/>
+        <w:numPr>
+          <w:ilvl w:val="0"/>
+          <w:numId w:val="13"/>
+        </w:numPr>
+      </w:pPr>
+      <w:r>
+        <w:rPr>
+          <w:b/>
+          <w:bCs/>
+        </w:rPr>
+        <w:t>Print:</w:t>
+      </w:r>
+      <w:r>
+        <w:t xml:space="preserve"> Generate a printable version of the displayed data.</w:t>
+      </w:r>
+    </w:p>
+    <w:p>
+      <w:pPr>
+        <w:pStyle w:val="ListParagraph"/>
+        <w:numPr>
+          <w:ilvl w:val="0"/>
+          <w:numId w:val="13"/>
+        </w:numPr>
+      </w:pPr>
+      <w:r>
+        <w:rPr>
+          <w:b/>
+          <w:bCs/>
+        </w:rPr>
+        <w:t>Export:</w:t>
+      </w:r>
+      <w:r>
+        <w:t xml:space="preserve"> Export the data for external use or analysis.</w:t>
+      </w:r>
+    </w:p>
+    <w:p>
+      <w:pPr>
+        <w:ind w:left="0" w:firstLine="0"/>
+        <w:rPr>
+          <w:b/>
+          <w:bCs/>
+        </w:rPr>
+      </w:pPr>
+      <w:r>
+        <w:rPr>
+          <w:b/>
+          <w:bCs/>
+        </w:rPr>
+        <w:t>Main Output Table – Claim Reasons</w:t>
+      </w:r>
+    </w:p>
+    <w:p>
+      <w:pPr>
+        <w:pStyle w:val="ListParagraph"/>
+        <w:numPr>
+          <w:ilvl w:val="0"/>
+          <w:numId w:val="13"/>
+        </w:numPr>
+      </w:pPr>
+      <w:r>
+        <w:rPr>
+          <w:b/>
+          <w:bCs/>
+        </w:rPr>
+        <w:t xml:space="preserve">Columns: </w:t>
+      </w:r>
+    </w:p>
+    <w:p>
+      <w:pPr>
+        <w:pStyle w:val="ListParagraph"/>
+        <w:numPr>
+          <w:ilvl w:val="0"/>
+          <w:numId w:val="61"/>
+        </w:numPr>
+      </w:pPr>
+      <w:r>
+        <w:rPr>
+          <w:b/>
+          <w:bCs/>
+        </w:rPr>
+        <w:lastRenderedPageBreak/>
+        <w:t xml:space="preserve">Code: </w:t>
+      </w:r>
+      <w:r>
+        <w:t>Unique code for each claim reason.</w:t>
+      </w:r>
+    </w:p>
+    <w:p>
+      <w:pPr>
+        <w:pStyle w:val="ListParagraph"/>
+        <w:numPr>
+          <w:ilvl w:val="0"/>
+          <w:numId w:val="61"/>
+        </w:numPr>
+      </w:pPr>
+      <w:r>
+        <w:rPr>
+          <w:b/>
+          <w:bCs/>
+        </w:rPr>
+        <w:t>Reason:</w:t>
+      </w:r>
+      <w:r>
+        <w:t xml:space="preserve"> Textual description of the claim reason.</w:t>
+      </w:r>
+    </w:p>
+    <w:p>
+      <w:pPr>
+        <w:ind w:left="0" w:firstLine="0"/>
+        <w:rPr>
+          <w:b/>
+          <w:bCs/>
+        </w:rPr>
+      </w:pPr>
+      <w:r>
+        <w:rPr>
+          <w:b/>
+          <w:bCs/>
+        </w:rPr>
+        <w:t>Interaction and Navigation</w:t>
+      </w:r>
+    </w:p>
+    <w:p>
+      <w:pPr>
+        <w:ind w:left="0" w:firstLine="0"/>
+      </w:pPr>
+      <w:r>
+        <w:t xml:space="preserve">Efficiently manage claim reasons through the provided action buttons. The inclusion of a “Save” button ensures that changes are securely recorded. Users can seamlessly navigate and interact with the system for optimal usability. </w:t>
+      </w:r>
+    </w:p>
+    <w:p>
+      <w:pPr>
+        <w:pStyle w:val="Heading3"/>
+        <w:numPr>
+          <w:ilvl w:val="2"/>
+          <w:numId w:val="54"/>
+        </w:numPr>
+      </w:pPr>
+      <w:r>
+        <w:t xml:space="preserve">Housekeeping – Template </w:t>
+      </w:r>
+    </w:p>
+    <w:p>
+      <w:pPr>
+        <w:pStyle w:val="Heading3"/>
+        <w:ind w:left="0" w:firstLine="0"/>
+      </w:pPr>
+      <w:r>
+        <w:drawing>
+          <wp:anchor distT="0" distB="0" distL="114300" distR="114300" simplePos="0" relativeHeight="251751424" behindDoc="1" locked="0" layoutInCell="1" allowOverlap="1" wp14:anchorId="7B9C73BC" wp14:editId="3C10E2A4">
+            <wp:simplePos x="0" y="0"/>
+            <wp:positionH relativeFrom="column">
+              <wp:posOffset>0</wp:posOffset>
+            </wp:positionH>
+            <wp:positionV relativeFrom="paragraph">
+              <wp:posOffset>0</wp:posOffset>
+            </wp:positionV>
+            <wp:extent cx="5943600" cy="2688590"/>
+            <wp:effectExtent l="0" t="0" r="0" b="0"/>
+            <wp:wrapNone/>
+            <wp:docPr id="1778766881" name="Picture 1"/>
+            <wp:cNvGraphicFramePr>
+              <a:graphicFrameLocks xmlns:a="http://schemas.openxmlformats.org/drawingml/2006/main" noChangeAspect="1"/>
+            </wp:cNvGraphicFramePr>
+            <a:graphic xmlns:a="http://schemas.openxmlformats.org/drawingml/2006/main">
+              <a:graphicData uri="http://schemas.openxmlformats.org/drawingml/2006/picture">
+                <pic:pic xmlns:pic="http://schemas.openxmlformats.org/drawingml/2006/picture">
+                  <pic:nvPicPr>
+                    <pic:cNvPr id="1778766881" name=""/>
+                    <pic:cNvPicPr/>
+                  </pic:nvPicPr>
+                  <pic:blipFill>
+                    <a:blip r:embed="rId49"/>
+                    <a:stretch>
+                      <a:fillRect/>
+                    </a:stretch>
+                  </pic:blipFill>
+                  <pic:spPr>
+                    <a:xfrm>
+                      <a:off x="0" y="0"/>
+                      <a:ext cx="5943600" cy="2688590"/>
+                    </a:xfrm>
+                    <a:prstGeom prst="rect">
+                      <a:avLst/>
+                    </a:prstGeom>
+                  </pic:spPr>
+                </pic:pic>
+              </a:graphicData>
+            </a:graphic>
+          </wp:anchor>
+        </w:drawing>
+      </w:r>
+    </w:p>
+    <w:p>
+      <w:pPr>
+        <w:pStyle w:val="Heading3"/>
+        <w:ind w:left="0" w:firstLine="0"/>
+      </w:pPr>
+    </w:p>
+    <w:p>
+      <w:pPr>
+        <w:pStyle w:val="Heading3"/>
+        <w:ind w:left="0" w:firstLine="0"/>
+      </w:pPr>
+    </w:p>
+    <w:p>
+      <w:pPr>
+        <w:pStyle w:val="Heading3"/>
+        <w:ind w:left="0" w:firstLine="0"/>
+      </w:pPr>
+    </w:p>
+    <w:p>
+      <w:pPr>
+        <w:pStyle w:val="Heading3"/>
+        <w:ind w:left="0" w:firstLine="0"/>
+      </w:pPr>
+    </w:p>
+    <w:p>
+      <w:pPr>
+        <w:pStyle w:val="Heading3"/>
+        <w:ind w:left="0" w:firstLine="0"/>
+      </w:pPr>
+    </w:p>
+    <w:p>
+      <w:pPr>
+        <w:pStyle w:val="Heading3"/>
+        <w:ind w:left="0" w:firstLine="0"/>
+      </w:pPr>
+    </w:p>
+    <w:p>
+      <w:pPr>
+        <w:pStyle w:val="Heading3"/>
+        <w:ind w:left="0" w:firstLine="0"/>
+      </w:pPr>
+    </w:p>
+    <w:p>
+      <w:pPr>
+        <w:pStyle w:val="Heading3"/>
+        <w:ind w:left="0" w:firstLine="0"/>
+      </w:pPr>
+    </w:p>
+    <w:p>
+      <w:pPr>
+        <w:ind w:left="0" w:firstLine="0"/>
+        <w:rPr>
+          <w:b/>
+          <w:bCs/>
+        </w:rPr>
+      </w:pPr>
+      <w:r>
+        <w:rPr>
+          <w:b/>
+          <w:bCs/>
+        </w:rPr>
+        <w:t>Overview</w:t>
+      </w:r>
+    </w:p>
+    <w:p>
+      <w:pPr>
+        <w:ind w:left="0" w:firstLine="0"/>
+      </w:pPr>
+      <w:r>
+        <w:t xml:space="preserve"> The “Template” view within the “Housekeeping” section empowers users to modify and enhance supplier details and rebate information. Through this view, users can efficiently edit supplier templates, ensuring accurate and up-to-date information for effective business operation. </w:t>
+      </w:r>
+    </w:p>
+    <w:p>
+      <w:pPr>
+        <w:ind w:left="0" w:firstLine="0"/>
+        <w:rPr>
+          <w:b/>
+          <w:bCs/>
+        </w:rPr>
+      </w:pPr>
+      <w:r>
+        <w:rPr>
+          <w:b/>
+          <w:bCs/>
+        </w:rPr>
+        <w:t>Action Buttons</w:t>
+      </w:r>
+    </w:p>
+    <w:p>
+      <w:pPr>
+        <w:ind w:left="0" w:firstLine="0"/>
+      </w:pPr>
+      <w:r>
+        <w:t xml:space="preserve">Located at the top of the view, the following action buttons provide essential functionalities: </w:t>
+      </w:r>
+    </w:p>
+    <w:p>
+      <w:pPr>
+        <w:pStyle w:val="ListParagraph"/>
+        <w:numPr>
+          <w:ilvl w:val="0"/>
+          <w:numId w:val="13"/>
+        </w:numPr>
+      </w:pPr>
+      <w:r>
+        <w:rPr>
+          <w:b/>
+          <w:bCs/>
+        </w:rPr>
+        <w:t xml:space="preserve">Save: </w:t>
+      </w:r>
+      <w:r>
+        <w:t>Commit changes made in the view.</w:t>
+      </w:r>
+    </w:p>
+    <w:p>
+      <w:pPr>
+        <w:pStyle w:val="ListParagraph"/>
+        <w:numPr>
+          <w:ilvl w:val="0"/>
+          <w:numId w:val="13"/>
+        </w:numPr>
+      </w:pPr>
+      <w:r>
+        <w:rPr>
+          <w:b/>
+          <w:bCs/>
+        </w:rPr>
+        <w:t>Cancel:</w:t>
+      </w:r>
+      <w:r>
+        <w:t xml:space="preserve"> Discard modifications and revert to the previous state.</w:t>
+      </w:r>
+    </w:p>
+    <w:p>
+      <w:pPr>
+        <w:pStyle w:val="ListParagraph"/>
+        <w:numPr>
+          <w:ilvl w:val="0"/>
+          <w:numId w:val="13"/>
+        </w:numPr>
+      </w:pPr>
+      <w:r>
+        <w:rPr>
+          <w:b/>
+          <w:bCs/>
+        </w:rPr>
+        <w:t>Refresh:</w:t>
+      </w:r>
+      <w:r>
+        <w:t xml:space="preserve"> update and reload the data within the view.</w:t>
+      </w:r>
+    </w:p>
+    <w:p>
+      <w:pPr>
+        <w:pStyle w:val="ListParagraph"/>
+        <w:numPr>
+          <w:ilvl w:val="0"/>
+          <w:numId w:val="13"/>
+        </w:numPr>
+      </w:pPr>
+      <w:r>
+        <w:rPr>
+          <w:b/>
+          <w:bCs/>
+        </w:rPr>
+        <w:t>Print:</w:t>
+      </w:r>
+      <w:r>
+        <w:t xml:space="preserve"> Generate a printable version of the displayed data.</w:t>
+      </w:r>
+    </w:p>
+    <w:p>
+      <w:pPr>
+        <w:pStyle w:val="ListParagraph"/>
+        <w:numPr>
+          <w:ilvl w:val="0"/>
+          <w:numId w:val="13"/>
+        </w:numPr>
+      </w:pPr>
+      <w:r>
+        <w:rPr>
+          <w:b/>
+          <w:bCs/>
+        </w:rPr>
+        <w:t>Export:</w:t>
+      </w:r>
+      <w:r>
+        <w:t xml:space="preserve"> Export relevant information for external analysis or documentation. </w:t>
+      </w:r>
+    </w:p>
+    <w:p>
+      <w:pPr>
+        <w:ind w:left="0" w:firstLine="0"/>
+        <w:rPr>
+          <w:b/>
+          <w:bCs/>
+        </w:rPr>
+      </w:pPr>
+      <w:r>
+        <w:rPr>
+          <w:b/>
+          <w:bCs/>
+        </w:rPr>
+        <w:t>Main Output Table – Supplier Template Rebates</w:t>
+      </w:r>
+    </w:p>
+    <w:p>
+      <w:pPr>
+        <w:pStyle w:val="ListParagraph"/>
+        <w:numPr>
+          <w:ilvl w:val="0"/>
+          <w:numId w:val="13"/>
+        </w:numPr>
+      </w:pPr>
+      <w:r>
+        <w:rPr>
+          <w:b/>
+          <w:bCs/>
+        </w:rPr>
+        <w:t xml:space="preserve">Columns: </w:t>
+      </w:r>
+    </w:p>
+    <w:p>
+      <w:pPr>
+        <w:pStyle w:val="ListParagraph"/>
+        <w:numPr>
+          <w:ilvl w:val="0"/>
+          <w:numId w:val="62"/>
+        </w:numPr>
+      </w:pPr>
+      <w:r>
+        <w:rPr>
+          <w:b/>
+          <w:bCs/>
+        </w:rPr>
+        <w:t xml:space="preserve">Supplier Ref: </w:t>
+      </w:r>
+      <w:r>
+        <w:t>Unique reference identifier for each supplier.</w:t>
+      </w:r>
+    </w:p>
+    <w:p>
+      <w:pPr>
+        <w:pStyle w:val="ListParagraph"/>
+        <w:numPr>
+          <w:ilvl w:val="0"/>
+          <w:numId w:val="62"/>
+        </w:numPr>
+      </w:pPr>
+      <w:r>
+        <w:rPr>
+          <w:b/>
+          <w:bCs/>
+        </w:rPr>
+        <w:t>Supplier:</w:t>
+      </w:r>
+      <w:r>
+        <w:t xml:space="preserve"> Name or designation of the supplier.</w:t>
+      </w:r>
+    </w:p>
+    <w:p>
+      <w:pPr>
+        <w:pStyle w:val="ListParagraph"/>
+        <w:numPr>
+          <w:ilvl w:val="0"/>
+          <w:numId w:val="62"/>
+        </w:numPr>
+      </w:pPr>
+      <w:r>
+        <w:rPr>
+          <w:b/>
+          <w:bCs/>
+        </w:rPr>
+        <w:t>Head Office Contact:</w:t>
+      </w:r>
+      <w:r>
+        <w:t xml:space="preserve"> Contact person at the supplier’s head office.</w:t>
+      </w:r>
+    </w:p>
+    <w:p>
+      <w:pPr>
+        <w:pStyle w:val="ListParagraph"/>
+        <w:numPr>
+          <w:ilvl w:val="0"/>
+          <w:numId w:val="62"/>
+        </w:numPr>
+      </w:pPr>
+      <w:r>
+        <w:rPr>
+          <w:b/>
+          <w:bCs/>
+        </w:rPr>
+        <w:lastRenderedPageBreak/>
+        <w:t>Tel:</w:t>
+      </w:r>
+      <w:r>
+        <w:t xml:space="preserve"> Telephone number for supplier communication.</w:t>
+      </w:r>
+    </w:p>
+    <w:p>
+      <w:pPr>
+        <w:pStyle w:val="ListParagraph"/>
+        <w:numPr>
+          <w:ilvl w:val="0"/>
+          <w:numId w:val="62"/>
+        </w:numPr>
+      </w:pPr>
+      <w:r>
+        <w:rPr>
+          <w:b/>
+          <w:bCs/>
+        </w:rPr>
+        <w:t>Fax:</w:t>
+      </w:r>
+      <w:r>
+        <w:t xml:space="preserve"> Fax number for official communication. </w:t>
+      </w:r>
+    </w:p>
+    <w:p>
+      <w:pPr>
+        <w:pStyle w:val="ListParagraph"/>
+        <w:numPr>
+          <w:ilvl w:val="0"/>
+          <w:numId w:val="62"/>
+        </w:numPr>
+      </w:pPr>
+      <w:r>
+        <w:rPr>
+          <w:b/>
+          <w:bCs/>
+        </w:rPr>
+        <w:t>Brand Description:</w:t>
+      </w:r>
+      <w:r>
+        <w:t xml:space="preserve"> Description of the supplier’s brand.</w:t>
+      </w:r>
+    </w:p>
+    <w:p>
+      <w:pPr>
+        <w:pStyle w:val="ListParagraph"/>
+        <w:numPr>
+          <w:ilvl w:val="0"/>
+          <w:numId w:val="62"/>
+        </w:numPr>
+      </w:pPr>
+      <w:r>
+        <w:rPr>
+          <w:b/>
+          <w:bCs/>
+        </w:rPr>
+        <w:t>Rebate:</w:t>
+      </w:r>
+      <w:r>
+        <w:t xml:space="preserve"> Supplier rebate information.</w:t>
+      </w:r>
+    </w:p>
+    <w:p>
+      <w:pPr>
+        <w:pStyle w:val="ListParagraph"/>
+        <w:numPr>
+          <w:ilvl w:val="0"/>
+          <w:numId w:val="62"/>
+        </w:numPr>
+      </w:pPr>
+      <w:r>
+        <w:rPr>
+          <w:b/>
+          <w:bCs/>
+        </w:rPr>
+        <w:t>Accrual Rebate:</w:t>
+      </w:r>
+      <w:r>
+        <w:t xml:space="preserve"> Accrual rebate details.</w:t>
+      </w:r>
+    </w:p>
+    <w:p>
+      <w:pPr>
+        <w:ind w:left="0" w:firstLine="0"/>
+        <w:rPr>
+          <w:b/>
+          <w:bCs/>
+        </w:rPr>
+      </w:pPr>
+      <w:r>
+        <w:rPr>
+          <w:b/>
+          <w:bCs/>
+        </w:rPr>
+        <w:t>Interaction and Navigation</w:t>
+      </w:r>
+    </w:p>
+    <w:p>
+      <w:pPr>
+        <w:ind w:left="0" w:firstLine="0"/>
+      </w:pPr>
+      <w:r>
+        <w:t xml:space="preserve">Users can efficiently navigate and interact with supplier templates using the provided action buttons. The “Save” button ensures that any modifications are securely applied to the system. </w:t>
+      </w:r>
+      <w:r>
+        <w:br w:type="page"/>
+      </w:r>
+    </w:p>
+    <w:p>
+      <w:pPr>
+        <w:ind w:left="0" w:firstLine="0"/>
+      </w:pPr>
+    </w:p>
+    <w:p/>
     <w:sectPr>
       <w:pgSz w:w="12240" w:h="15840"/>
       <w:pgMar w:top="1440" w:right="1440" w:bottom="1440" w:left="1440" w:header="720" w:footer="720" w:gutter="0"/>
@@ -16386,6 +20118,96 @@
     </w:lvl>
   </w:abstractNum>
   <w:abstractNum w:abstractNumId="1" w15:restartNumberingAfterBreak="0">
+    <w:nsid w:val="07002994"/>
+    <w:multiLevelType w:val="hybridMultilevel"/>
+    <w:tmpl w:val="0F44131C"/>
+    <w:lvl w:ilvl="0" w:tplc="437EB696">
+      <w:start w:val="1"/>
+      <w:numFmt w:val="decimal"/>
+      <w:lvlText w:val="%1."/>
+      <w:lvlJc w:val="left"/>
+      <w:pPr>
+        <w:ind w:left="1440" w:hanging="360"/>
+      </w:pPr>
+      <w:rPr>
+        <w:rFonts w:hint="default"/>
+        <w:b/>
+      </w:rPr>
+    </w:lvl>
+    <w:lvl w:ilvl="1" w:tplc="04090019" w:tentative="1">
+      <w:start w:val="1"/>
+      <w:numFmt w:val="lowerLetter"/>
+      <w:lvlText w:val="%2."/>
+      <w:lvlJc w:val="left"/>
+      <w:pPr>
+        <w:ind w:left="2160" w:hanging="360"/>
+      </w:pPr>
+    </w:lvl>
+    <w:lvl w:ilvl="2" w:tplc="0409001B" w:tentative="1">
+      <w:start w:val="1"/>
+      <w:numFmt w:val="lowerRoman"/>
+      <w:lvlText w:val="%3."/>
+      <w:lvlJc w:val="right"/>
+      <w:pPr>
+        <w:ind w:left="2880" w:hanging="180"/>
+      </w:pPr>
+    </w:lvl>
+    <w:lvl w:ilvl="3" w:tplc="0409000F" w:tentative="1">
+      <w:start w:val="1"/>
+      <w:numFmt w:val="decimal"/>
+      <w:lvlText w:val="%4."/>
+      <w:lvlJc w:val="left"/>
+      <w:pPr>
+        <w:ind w:left="3600" w:hanging="360"/>
+      </w:pPr>
+    </w:lvl>
+    <w:lvl w:ilvl="4" w:tplc="04090019" w:tentative="1">
+      <w:start w:val="1"/>
+      <w:numFmt w:val="lowerLetter"/>
+      <w:lvlText w:val="%5."/>
+      <w:lvlJc w:val="left"/>
+      <w:pPr>
+        <w:ind w:left="4320" w:hanging="360"/>
+      </w:pPr>
+    </w:lvl>
+    <w:lvl w:ilvl="5" w:tplc="0409001B" w:tentative="1">
+      <w:start w:val="1"/>
+      <w:numFmt w:val="lowerRoman"/>
+      <w:lvlText w:val="%6."/>
+      <w:lvlJc w:val="right"/>
+      <w:pPr>
+        <w:ind w:left="5040" w:hanging="180"/>
+      </w:pPr>
+    </w:lvl>
+    <w:lvl w:ilvl="6" w:tplc="0409000F" w:tentative="1">
+      <w:start w:val="1"/>
+      <w:numFmt w:val="decimal"/>
+      <w:lvlText w:val="%7."/>
+      <w:lvlJc w:val="left"/>
+      <w:pPr>
+        <w:ind w:left="5760" w:hanging="360"/>
+      </w:pPr>
+    </w:lvl>
+    <w:lvl w:ilvl="7" w:tplc="04090019" w:tentative="1">
+      <w:start w:val="1"/>
+      <w:numFmt w:val="lowerLetter"/>
+      <w:lvlText w:val="%8."/>
+      <w:lvlJc w:val="left"/>
+      <w:pPr>
+        <w:ind w:left="6480" w:hanging="360"/>
+      </w:pPr>
+    </w:lvl>
+    <w:lvl w:ilvl="8" w:tplc="0409001B" w:tentative="1">
+      <w:start w:val="1"/>
+      <w:numFmt w:val="lowerRoman"/>
+      <w:lvlText w:val="%9."/>
+      <w:lvlJc w:val="right"/>
+      <w:pPr>
+        <w:ind w:left="7200" w:hanging="180"/>
+      </w:pPr>
+    </w:lvl>
+  </w:abstractNum>
+  <w:abstractNum w:abstractNumId="2" w15:restartNumberingAfterBreak="0">
     <w:nsid w:val="079F014F"/>
     <w:multiLevelType w:val="hybridMultilevel"/>
     <w:tmpl w:val="F7A4D340"/>
@@ -16474,7 +20296,128 @@
       </w:pPr>
     </w:lvl>
   </w:abstractNum>
-  <w:abstractNum w:abstractNumId="2" w15:restartNumberingAfterBreak="0">
+  <w:abstractNum w:abstractNumId="3" w15:restartNumberingAfterBreak="0">
+    <w:nsid w:val="07C5442A"/>
+    <w:multiLevelType w:val="multilevel"/>
+    <w:tmpl w:val="DE40D1B2"/>
+    <w:lvl w:ilvl="0">
+      <w:start w:val="1"/>
+      <w:numFmt w:val="decimal"/>
+      <w:lvlText w:val="%1."/>
+      <w:lvlJc w:val="left"/>
+      <w:pPr>
+        <w:ind w:left="1080" w:hanging="360"/>
+      </w:pPr>
+      <w:rPr>
+        <w:rFonts w:hint="default"/>
+      </w:rPr>
+    </w:lvl>
+    <w:lvl w:ilvl="1">
+      <w:start w:val="4"/>
+      <w:numFmt w:val="decimal"/>
+      <w:isLgl/>
+      <w:lvlText w:val="%1.%2"/>
+      <w:lvlJc w:val="left"/>
+      <w:pPr>
+        <w:ind w:left="1780" w:hanging="1060"/>
+      </w:pPr>
+      <w:rPr>
+        <w:rFonts w:hint="default"/>
+      </w:rPr>
+    </w:lvl>
+    <w:lvl w:ilvl="2">
+      <w:start w:val="3"/>
+      <w:numFmt w:val="decimal"/>
+      <w:isLgl/>
+      <w:lvlText w:val="%1.%2.%3"/>
+      <w:lvlJc w:val="left"/>
+      <w:pPr>
+        <w:ind w:left="1780" w:hanging="1060"/>
+      </w:pPr>
+      <w:rPr>
+        <w:rFonts w:hint="default"/>
+      </w:rPr>
+    </w:lvl>
+    <w:lvl w:ilvl="3">
+      <w:start w:val="2"/>
+      <w:numFmt w:val="decimal"/>
+      <w:isLgl/>
+      <w:lvlText w:val="%1.%2.%3.%4"/>
+      <w:lvlJc w:val="left"/>
+      <w:pPr>
+        <w:ind w:left="1780" w:hanging="1060"/>
+      </w:pPr>
+      <w:rPr>
+        <w:rFonts w:hint="default"/>
+      </w:rPr>
+    </w:lvl>
+    <w:lvl w:ilvl="4">
+      <w:start w:val="1"/>
+      <w:numFmt w:val="decimal"/>
+      <w:isLgl/>
+      <w:lvlText w:val="%1.%2.%3.%4.%5"/>
+      <w:lvlJc w:val="left"/>
+      <w:pPr>
+        <w:ind w:left="1800" w:hanging="1080"/>
+      </w:pPr>
+      <w:rPr>
+        <w:rFonts w:hint="default"/>
+      </w:rPr>
+    </w:lvl>
+    <w:lvl w:ilvl="5">
+      <w:start w:val="1"/>
+      <w:numFmt w:val="decimal"/>
+      <w:isLgl/>
+      <w:lvlText w:val="%1.%2.%3.%4.%5.%6"/>
+      <w:lvlJc w:val="left"/>
+      <w:pPr>
+        <w:ind w:left="1800" w:hanging="1080"/>
+      </w:pPr>
+      <w:rPr>
+        <w:rFonts w:hint="default"/>
+      </w:rPr>
+    </w:lvl>
+    <w:lvl w:ilvl="6">
+      <w:start w:val="1"/>
+      <w:numFmt w:val="decimal"/>
+      <w:isLgl/>
+      <w:lvlText w:val="%1.%2.%3.%4.%5.%6.%7"/>
+      <w:lvlJc w:val="left"/>
+      <w:pPr>
+        <w:ind w:left="2160" w:hanging="1440"/>
+      </w:pPr>
+      <w:rPr>
+        <w:rFonts w:hint="default"/>
+      </w:rPr>
+    </w:lvl>
+    <w:lvl w:ilvl="7">
+      <w:start w:val="1"/>
+      <w:numFmt w:val="decimal"/>
+      <w:isLgl/>
+      <w:lvlText w:val="%1.%2.%3.%4.%5.%6.%7.%8"/>
+      <w:lvlJc w:val="left"/>
+      <w:pPr>
+        <w:ind w:left="2160" w:hanging="1440"/>
+      </w:pPr>
+      <w:rPr>
+        <w:rFonts w:hint="default"/>
+      </w:rPr>
+    </w:lvl>
+    <w:lvl w:ilvl="8">
+      <w:start w:val="1"/>
+      <w:numFmt w:val="decimal"/>
+      <w:isLgl/>
+      <w:lvlText w:val="%1.%2.%3.%4.%5.%6.%7.%8.%9"/>
+      <w:lvlJc w:val="left"/>
+      <w:pPr>
+        <w:ind w:left="2520" w:hanging="1800"/>
+      </w:pPr>
+      <w:rPr>
+        <w:rFonts w:hint="default"/>
+      </w:rPr>
+    </w:lvl>
+  </w:abstractNum>
+  <w:abstractNum w:abstractNumId="4" w15:restartNumberingAfterBreak="0">
     <w:nsid w:val="083221E0"/>
     <w:multiLevelType w:val="multilevel"/>
     <w:tmpl w:val="336AECDA"/>
@@ -16595,7 +20538,7 @@
       </w:rPr>
     </w:lvl>
   </w:abstractNum>
-  <w:abstractNum w:abstractNumId="3" w15:restartNumberingAfterBreak="0">
+  <w:abstractNum w:abstractNumId="5" w15:restartNumberingAfterBreak="0">
     <w:nsid w:val="08887E13"/>
     <w:multiLevelType w:val="hybridMultilevel"/>
     <w:tmpl w:val="1194E04A"/>
@@ -16684,7 +20627,7 @@
       </w:pPr>
     </w:lvl>
   </w:abstractNum>
-  <w:abstractNum w:abstractNumId="4" w15:restartNumberingAfterBreak="0">
+  <w:abstractNum w:abstractNumId="6" w15:restartNumberingAfterBreak="0">
     <w:nsid w:val="0984472C"/>
     <w:multiLevelType w:val="hybridMultilevel"/>
     <w:tmpl w:val="F734344E"/>
@@ -16774,7 +20717,7 @@
       </w:pPr>
     </w:lvl>
   </w:abstractNum>
-  <w:abstractNum w:abstractNumId="5" w15:restartNumberingAfterBreak="0">
+  <w:abstractNum w:abstractNumId="7" w15:restartNumberingAfterBreak="0">
     <w:nsid w:val="0AFA4F1B"/>
     <w:multiLevelType w:val="hybridMultilevel"/>
     <w:tmpl w:val="F3EAEA94"/>
@@ -16863,7 +20806,7 @@
       </w:pPr>
     </w:lvl>
   </w:abstractNum>
-  <w:abstractNum w:abstractNumId="6" w15:restartNumberingAfterBreak="0">
+  <w:abstractNum w:abstractNumId="8" w15:restartNumberingAfterBreak="0">
     <w:nsid w:val="0EC8358F"/>
     <w:multiLevelType w:val="multilevel"/>
     <w:tmpl w:val="9AB22FBA"/>
@@ -16984,7 +20927,96 @@
       </w:rPr>
     </w:lvl>
   </w:abstractNum>
-  <w:abstractNum w:abstractNumId="7" w15:restartNumberingAfterBreak="0">
+  <w:abstractNum w:abstractNumId="9" w15:restartNumberingAfterBreak="0">
+    <w:nsid w:val="0EE47CAA"/>
+    <w:multiLevelType w:val="hybridMultilevel"/>
+    <w:tmpl w:val="95A0B72A"/>
+    <w:lvl w:ilvl="0" w:tplc="CB1EE414">
+      <w:start w:val="1"/>
+      <w:numFmt w:val="decimal"/>
+      <w:lvlText w:val="%1."/>
+      <w:lvlJc w:val="left"/>
+      <w:pPr>
+        <w:ind w:left="1440" w:hanging="360"/>
+      </w:pPr>
+      <w:rPr>
+        <w:rFonts w:hint="default"/>
+      </w:rPr>
+    </w:lvl>
+    <w:lvl w:ilvl="1" w:tplc="04090019" w:tentative="1">
+      <w:start w:val="1"/>
+      <w:numFmt w:val="lowerLetter"/>
+      <w:lvlText w:val="%2."/>
+      <w:lvlJc w:val="left"/>
+      <w:pPr>
+        <w:ind w:left="2160" w:hanging="360"/>
+      </w:pPr>
+    </w:lvl>
+    <w:lvl w:ilvl="2" w:tplc="0409001B" w:tentative="1">
+      <w:start w:val="1"/>
+      <w:numFmt w:val="lowerRoman"/>
+      <w:lvlText w:val="%3."/>
+      <w:lvlJc w:val="right"/>
+      <w:pPr>
+        <w:ind w:left="2880" w:hanging="180"/>
+      </w:pPr>
+    </w:lvl>
+    <w:lvl w:ilvl="3" w:tplc="0409000F" w:tentative="1">
+      <w:start w:val="1"/>
+      <w:numFmt w:val="decimal"/>
+      <w:lvlText w:val="%4."/>
+      <w:lvlJc w:val="left"/>
+      <w:pPr>
+        <w:ind w:left="3600" w:hanging="360"/>
+      </w:pPr>
+    </w:lvl>
+    <w:lvl w:ilvl="4" w:tplc="04090019" w:tentative="1">
+      <w:start w:val="1"/>
+      <w:numFmt w:val="lowerLetter"/>
+      <w:lvlText w:val="%5."/>
+      <w:lvlJc w:val="left"/>
+      <w:pPr>
+        <w:ind w:left="4320" w:hanging="360"/>
+      </w:pPr>
+    </w:lvl>
+    <w:lvl w:ilvl="5" w:tplc="0409001B" w:tentative="1">
+      <w:start w:val="1"/>
+      <w:numFmt w:val="lowerRoman"/>
+      <w:lvlText w:val="%6."/>
+      <w:lvlJc w:val="right"/>
+      <w:pPr>
+        <w:ind w:left="5040" w:hanging="180"/>
+      </w:pPr>
+    </w:lvl>
+    <w:lvl w:ilvl="6" w:tplc="0409000F" w:tentative="1">
+      <w:start w:val="1"/>
+      <w:numFmt w:val="decimal"/>
+      <w:lvlText w:val="%7."/>
+      <w:lvlJc w:val="left"/>
+      <w:pPr>
+        <w:ind w:left="5760" w:hanging="360"/>
+      </w:pPr>
+    </w:lvl>
+    <w:lvl w:ilvl="7" w:tplc="04090019" w:tentative="1">
+      <w:start w:val="1"/>
+      <w:numFmt w:val="lowerLetter"/>
+      <w:lvlText w:val="%8."/>
+      <w:lvlJc w:val="left"/>
+      <w:pPr>
+        <w:ind w:left="6480" w:hanging="360"/>
+      </w:pPr>
+    </w:lvl>
+    <w:lvl w:ilvl="8" w:tplc="0409001B" w:tentative="1">
+      <w:start w:val="1"/>
+      <w:numFmt w:val="lowerRoman"/>
+      <w:lvlText w:val="%9."/>
+      <w:lvlJc w:val="right"/>
+      <w:pPr>
+        <w:ind w:left="7200" w:hanging="180"/>
+      </w:pPr>
+    </w:lvl>
+  </w:abstractNum>
+  <w:abstractNum w:abstractNumId="10" w15:restartNumberingAfterBreak="0">
     <w:nsid w:val="0F5B464F"/>
     <w:multiLevelType w:val="hybridMultilevel"/>
     <w:tmpl w:val="169EEB7A"/>
@@ -17074,7 +21106,7 @@
       </w:pPr>
     </w:lvl>
   </w:abstractNum>
-  <w:abstractNum w:abstractNumId="8" w15:restartNumberingAfterBreak="0">
+  <w:abstractNum w:abstractNumId="11" w15:restartNumberingAfterBreak="0">
     <w:nsid w:val="13C35B35"/>
     <w:multiLevelType w:val="hybridMultilevel"/>
     <w:tmpl w:val="03ECD2BC"/>
@@ -17187,7 +21219,7 @@
       </w:rPr>
     </w:lvl>
   </w:abstractNum>
-  <w:abstractNum w:abstractNumId="9" w15:restartNumberingAfterBreak="0">
+  <w:abstractNum w:abstractNumId="12" w15:restartNumberingAfterBreak="0">
     <w:nsid w:val="14466539"/>
     <w:multiLevelType w:val="hybridMultilevel"/>
     <w:tmpl w:val="CD34DFB8"/>
@@ -17276,7 +21308,7 @@
       </w:pPr>
     </w:lvl>
   </w:abstractNum>
-  <w:abstractNum w:abstractNumId="10" w15:restartNumberingAfterBreak="0">
+  <w:abstractNum w:abstractNumId="13" w15:restartNumberingAfterBreak="0">
     <w:nsid w:val="154702E7"/>
     <w:multiLevelType w:val="hybridMultilevel"/>
     <w:tmpl w:val="FAFC5178"/>
@@ -17365,7 +21397,97 @@
       </w:pPr>
     </w:lvl>
   </w:abstractNum>
-  <w:abstractNum w:abstractNumId="11" w15:restartNumberingAfterBreak="0">
+  <w:abstractNum w:abstractNumId="14" w15:restartNumberingAfterBreak="0">
+    <w:nsid w:val="15E64C66"/>
+    <w:multiLevelType w:val="hybridMultilevel"/>
+    <w:tmpl w:val="FBB61E4C"/>
+    <w:lvl w:ilvl="0" w:tplc="91E21A94">
+      <w:start w:val="1"/>
+      <w:numFmt w:val="decimal"/>
+      <w:lvlText w:val="%1."/>
+      <w:lvlJc w:val="left"/>
+      <w:pPr>
+        <w:ind w:left="1440" w:hanging="360"/>
+      </w:pPr>
+      <w:rPr>
+        <w:rFonts w:hint="default"/>
+        <w:b/>
+      </w:rPr>
+    </w:lvl>
+    <w:lvl w:ilvl="1" w:tplc="04090019" w:tentative="1">
+      <w:start w:val="1"/>
+      <w:numFmt w:val="lowerLetter"/>
+      <w:lvlText w:val="%2."/>
+      <w:lvlJc w:val="left"/>
+      <w:pPr>
+        <w:ind w:left="2160" w:hanging="360"/>
+      </w:pPr>
+    </w:lvl>
+    <w:lvl w:ilvl="2" w:tplc="0409001B" w:tentative="1">
+      <w:start w:val="1"/>
+      <w:numFmt w:val="lowerRoman"/>
+      <w:lvlText w:val="%3."/>
+      <w:lvlJc w:val="right"/>
+      <w:pPr>
+        <w:ind w:left="2880" w:hanging="180"/>
+      </w:pPr>
+    </w:lvl>
+    <w:lvl w:ilvl="3" w:tplc="0409000F" w:tentative="1">
+      <w:start w:val="1"/>
+      <w:numFmt w:val="decimal"/>
+      <w:lvlText w:val="%4."/>
+      <w:lvlJc w:val="left"/>
+      <w:pPr>
+        <w:ind w:left="3600" w:hanging="360"/>
+      </w:pPr>
+    </w:lvl>
+    <w:lvl w:ilvl="4" w:tplc="04090019" w:tentative="1">
+      <w:start w:val="1"/>
+      <w:numFmt w:val="lowerLetter"/>
+      <w:lvlText w:val="%5."/>
+      <w:lvlJc w:val="left"/>
+      <w:pPr>
+        <w:ind w:left="4320" w:hanging="360"/>
+      </w:pPr>
+    </w:lvl>
+    <w:lvl w:ilvl="5" w:tplc="0409001B" w:tentative="1">
+      <w:start w:val="1"/>
+      <w:numFmt w:val="lowerRoman"/>
+      <w:lvlText w:val="%6."/>
+      <w:lvlJc w:val="right"/>
+      <w:pPr>
+        <w:ind w:left="5040" w:hanging="180"/>
+      </w:pPr>
+    </w:lvl>
+    <w:lvl w:ilvl="6" w:tplc="0409000F" w:tentative="1">
+      <w:start w:val="1"/>
+      <w:numFmt w:val="decimal"/>
+      <w:lvlText w:val="%7."/>
+      <w:lvlJc w:val="left"/>
+      <w:pPr>
+        <w:ind w:left="5760" w:hanging="360"/>
+      </w:pPr>
+    </w:lvl>
+    <w:lvl w:ilvl="7" w:tplc="04090019" w:tentative="1">
+      <w:start w:val="1"/>
+      <w:numFmt w:val="lowerLetter"/>
+      <w:lvlText w:val="%8."/>
+      <w:lvlJc w:val="left"/>
+      <w:pPr>
+        <w:ind w:left="6480" w:hanging="360"/>
+      </w:pPr>
+    </w:lvl>
+    <w:lvl w:ilvl="8" w:tplc="0409001B" w:tentative="1">
+      <w:start w:val="1"/>
+      <w:numFmt w:val="lowerRoman"/>
+      <w:lvlText w:val="%9."/>
+      <w:lvlJc w:val="right"/>
+      <w:pPr>
+        <w:ind w:left="7200" w:hanging="180"/>
+      </w:pPr>
+    </w:lvl>
+  </w:abstractNum>
+  <w:abstractNum w:abstractNumId="15" w15:restartNumberingAfterBreak="0">
     <w:nsid w:val="16403DF9"/>
     <w:multiLevelType w:val="hybridMultilevel"/>
     <w:tmpl w:val="268AD67C"/>
@@ -17454,7 +21576,7 @@
       </w:pPr>
     </w:lvl>
   </w:abstractNum>
-  <w:abstractNum w:abstractNumId="12" w15:restartNumberingAfterBreak="0">
+  <w:abstractNum w:abstractNumId="16" w15:restartNumberingAfterBreak="0">
     <w:nsid w:val="16EB7ADF"/>
     <w:multiLevelType w:val="hybridMultilevel"/>
     <w:tmpl w:val="1F00B614"/>
@@ -17543,7 +21665,7 @@
       </w:pPr>
     </w:lvl>
   </w:abstractNum>
-  <w:abstractNum w:abstractNumId="13" w15:restartNumberingAfterBreak="0">
+  <w:abstractNum w:abstractNumId="17" w15:restartNumberingAfterBreak="0">
     <w:nsid w:val="1DA870BB"/>
     <w:multiLevelType w:val="hybridMultilevel"/>
     <w:tmpl w:val="4F943994"/>
@@ -17632,7 +21754,7 @@
       </w:pPr>
     </w:lvl>
   </w:abstractNum>
-  <w:abstractNum w:abstractNumId="14" w15:restartNumberingAfterBreak="0">
+  <w:abstractNum w:abstractNumId="18" w15:restartNumberingAfterBreak="0">
     <w:nsid w:val="1DBC7AB8"/>
     <w:multiLevelType w:val="hybridMultilevel"/>
     <w:tmpl w:val="E8B4F624"/>
@@ -17721,7 +21843,7 @@
       </w:pPr>
     </w:lvl>
   </w:abstractNum>
-  <w:abstractNum w:abstractNumId="15" w15:restartNumberingAfterBreak="0">
+  <w:abstractNum w:abstractNumId="19" w15:restartNumberingAfterBreak="0">
     <w:nsid w:val="1EF60CE0"/>
     <w:multiLevelType w:val="hybridMultilevel"/>
     <w:tmpl w:val="617E9BE8"/>
@@ -17810,7 +21932,7 @@
       </w:pPr>
     </w:lvl>
   </w:abstractNum>
-  <w:abstractNum w:abstractNumId="16" w15:restartNumberingAfterBreak="0">
+  <w:abstractNum w:abstractNumId="20" w15:restartNumberingAfterBreak="0">
     <w:nsid w:val="22F9761D"/>
     <w:multiLevelType w:val="hybridMultilevel"/>
     <w:tmpl w:val="5198B030"/>
@@ -17899,7 +22021,7 @@
       </w:pPr>
     </w:lvl>
   </w:abstractNum>
-  <w:abstractNum w:abstractNumId="17" w15:restartNumberingAfterBreak="0">
+  <w:abstractNum w:abstractNumId="21" w15:restartNumberingAfterBreak="0">
     <w:nsid w:val="231F22F4"/>
     <w:multiLevelType w:val="hybridMultilevel"/>
     <w:tmpl w:val="102CE580"/>
@@ -17988,7 +22110,7 @@
       </w:pPr>
     </w:lvl>
   </w:abstractNum>
-  <w:abstractNum w:abstractNumId="18" w15:restartNumberingAfterBreak="0">
+  <w:abstractNum w:abstractNumId="22" w15:restartNumberingAfterBreak="0">
     <w:nsid w:val="253E682B"/>
     <w:multiLevelType w:val="hybridMultilevel"/>
     <w:tmpl w:val="5FDA95EA"/>
@@ -18077,7 +22199,7 @@
       </w:pPr>
     </w:lvl>
   </w:abstractNum>
-  <w:abstractNum w:abstractNumId="19" w15:restartNumberingAfterBreak="0">
+  <w:abstractNum w:abstractNumId="23" w15:restartNumberingAfterBreak="0">
     <w:nsid w:val="266F25AD"/>
     <w:multiLevelType w:val="hybridMultilevel"/>
     <w:tmpl w:val="1A6A97FE"/>
@@ -18166,7 +22288,210 @@
       </w:pPr>
     </w:lvl>
   </w:abstractNum>
-  <w:abstractNum w:abstractNumId="20" w15:restartNumberingAfterBreak="0">
+  <w:abstractNum w:abstractNumId="24" w15:restartNumberingAfterBreak="0">
+    <w:nsid w:val="274E25C0"/>
+    <w:multiLevelType w:val="hybridMultilevel"/>
+    <w:tmpl w:val="281E8434"/>
+    <w:lvl w:ilvl="0" w:tplc="B85C5250">
+      <w:start w:val="1"/>
+      <w:numFmt w:val="decimal"/>
+      <w:lvlText w:val="%1."/>
+      <w:lvlJc w:val="left"/>
+      <w:pPr>
+        <w:ind w:left="1440" w:hanging="360"/>
+      </w:pPr>
+      <w:rPr>
+        <w:rFonts w:hint="default"/>
+        <w:b/>
+      </w:rPr>
+    </w:lvl>
+    <w:lvl w:ilvl="1" w:tplc="04090019" w:tentative="1">
+      <w:start w:val="1"/>
+      <w:numFmt w:val="lowerLetter"/>
+      <w:lvlText w:val="%2."/>
+      <w:lvlJc w:val="left"/>
+      <w:pPr>
+        <w:ind w:left="2160" w:hanging="360"/>
+      </w:pPr>
+    </w:lvl>
+    <w:lvl w:ilvl="2" w:tplc="0409001B" w:tentative="1">
+      <w:start w:val="1"/>
+      <w:numFmt w:val="lowerRoman"/>
+      <w:lvlText w:val="%3."/>
+      <w:lvlJc w:val="right"/>
+      <w:pPr>
+        <w:ind w:left="2880" w:hanging="180"/>
+      </w:pPr>
+    </w:lvl>
+    <w:lvl w:ilvl="3" w:tplc="0409000F" w:tentative="1">
+      <w:start w:val="1"/>
+      <w:numFmt w:val="decimal"/>
+      <w:lvlText w:val="%4."/>
+      <w:lvlJc w:val="left"/>
+      <w:pPr>
+        <w:ind w:left="3600" w:hanging="360"/>
+      </w:pPr>
+    </w:lvl>
+    <w:lvl w:ilvl="4" w:tplc="04090019" w:tentative="1">
+      <w:start w:val="1"/>
+      <w:numFmt w:val="lowerLetter"/>
+      <w:lvlText w:val="%5."/>
+      <w:lvlJc w:val="left"/>
+      <w:pPr>
+        <w:ind w:left="4320" w:hanging="360"/>
+      </w:pPr>
+    </w:lvl>
+    <w:lvl w:ilvl="5" w:tplc="0409001B" w:tentative="1">
+      <w:start w:val="1"/>
+      <w:numFmt w:val="lowerRoman"/>
+      <w:lvlText w:val="%6."/>
+      <w:lvlJc w:val="right"/>
+      <w:pPr>
+        <w:ind w:left="5040" w:hanging="180"/>
+      </w:pPr>
+    </w:lvl>
+    <w:lvl w:ilvl="6" w:tplc="0409000F" w:tentative="1">
+      <w:start w:val="1"/>
+      <w:numFmt w:val="decimal"/>
+      <w:lvlText w:val="%7."/>
+      <w:lvlJc w:val="left"/>
+      <w:pPr>
+        <w:ind w:left="5760" w:hanging="360"/>
+      </w:pPr>
+    </w:lvl>
+    <w:lvl w:ilvl="7" w:tplc="04090019" w:tentative="1">
+      <w:start w:val="1"/>
+      <w:numFmt w:val="lowerLetter"/>
+      <w:lvlText w:val="%8."/>
+      <w:lvlJc w:val="left"/>
+      <w:pPr>
+        <w:ind w:left="6480" w:hanging="360"/>
+      </w:pPr>
+    </w:lvl>
+    <w:lvl w:ilvl="8" w:tplc="0409001B" w:tentative="1">
+      <w:start w:val="1"/>
+      <w:numFmt w:val="lowerRoman"/>
+      <w:lvlText w:val="%9."/>
+      <w:lvlJc w:val="right"/>
+      <w:pPr>
+        <w:ind w:left="7200" w:hanging="180"/>
+      </w:pPr>
+    </w:lvl>
+  </w:abstractNum>
+  <w:abstractNum w:abstractNumId="25" w15:restartNumberingAfterBreak="0">
+    <w:nsid w:val="311C47EA"/>
+    <w:multiLevelType w:val="multilevel"/>
+    <w:tmpl w:val="635E86FC"/>
+    <w:lvl w:ilvl="0">
+      <w:start w:val="4"/>
+      <w:numFmt w:val="decimal"/>
+      <w:lvlText w:val="%1"/>
+      <w:lvlJc w:val="left"/>
+      <w:pPr>
+        <w:ind w:left="940" w:hanging="940"/>
+      </w:pPr>
+      <w:rPr>
+        <w:rFonts w:hint="default"/>
+      </w:rPr>
+    </w:lvl>
+    <w:lvl w:ilvl="1">
+      <w:start w:val="4"/>
+      <w:numFmt w:val="decimal"/>
+      <w:lvlText w:val="%1.%2"/>
+      <w:lvlJc w:val="left"/>
+      <w:pPr>
+        <w:ind w:left="1300" w:hanging="940"/>
+      </w:pPr>
+      <w:rPr>
+        <w:rFonts w:hint="default"/>
+      </w:rPr>
+    </w:lvl>
+    <w:lvl w:ilvl="2">
+      <w:start w:val="3"/>
+      <w:numFmt w:val="decimal"/>
+      <w:lvlText w:val="%1.%2.%3"/>
+      <w:lvlJc w:val="left"/>
+      <w:pPr>
+        <w:ind w:left="1800" w:hanging="1080"/>
+      </w:pPr>
+      <w:rPr>
+        <w:rFonts w:hint="default"/>
+      </w:rPr>
+    </w:lvl>
+    <w:lvl w:ilvl="3">
+      <w:start w:val="1"/>
+      <w:numFmt w:val="decimal"/>
+      <w:lvlText w:val="%1.%2.%3.%4"/>
+      <w:lvlJc w:val="left"/>
+      <w:pPr>
+        <w:ind w:left="2160" w:hanging="1080"/>
+      </w:pPr>
+      <w:rPr>
+        <w:rFonts w:hint="default"/>
+      </w:rPr>
+    </w:lvl>
+    <w:lvl w:ilvl="4">
+      <w:start w:val="1"/>
+      <w:numFmt w:val="decimal"/>
+      <w:lvlText w:val="%1.%2.%3.%4.%5"/>
+      <w:lvlJc w:val="left"/>
+      <w:pPr>
+        <w:ind w:left="2880" w:hanging="1440"/>
+      </w:pPr>
+      <w:rPr>
+        <w:rFonts w:hint="default"/>
+      </w:rPr>
+    </w:lvl>
+    <w:lvl w:ilvl="5">
+      <w:start w:val="1"/>
+      <w:numFmt w:val="decimal"/>
+      <w:lvlText w:val="%1.%2.%3.%4.%5.%6"/>
+      <w:lvlJc w:val="left"/>
+      <w:pPr>
+        <w:ind w:left="3600" w:hanging="1800"/>
+      </w:pPr>
+      <w:rPr>
+        <w:rFonts w:hint="default"/>
+      </w:rPr>
+    </w:lvl>
+    <w:lvl w:ilvl="6">
+      <w:start w:val="1"/>
+      <w:numFmt w:val="decimal"/>
+      <w:lvlText w:val="%1.%2.%3.%4.%5.%6.%7"/>
+      <w:lvlJc w:val="left"/>
+      <w:pPr>
+        <w:ind w:left="4320" w:hanging="2160"/>
+      </w:pPr>
+      <w:rPr>
+        <w:rFonts w:hint="default"/>
+      </w:rPr>
+    </w:lvl>
+    <w:lvl w:ilvl="7">
+      <w:start w:val="1"/>
+      <w:numFmt w:val="decimal"/>
+      <w:lvlText w:val="%1.%2.%3.%4.%5.%6.%7.%8"/>
+      <w:lvlJc w:val="left"/>
+      <w:pPr>
+        <w:ind w:left="5040" w:hanging="2520"/>
+      </w:pPr>
+      <w:rPr>
+        <w:rFonts w:hint="default"/>
+      </w:rPr>
+    </w:lvl>
+    <w:lvl w:ilvl="8">
+      <w:start w:val="1"/>
+      <w:numFmt w:val="decimal"/>
+      <w:lvlText w:val="%1.%2.%3.%4.%5.%6.%7.%8.%9"/>
+      <w:lvlJc w:val="left"/>
+      <w:pPr>
+        <w:ind w:left="5400" w:hanging="2520"/>
+      </w:pPr>
+      <w:rPr>
+        <w:rFonts w:hint="default"/>
+      </w:rPr>
+    </w:lvl>
+  </w:abstractNum>
+  <w:abstractNum w:abstractNumId="26" w15:restartNumberingAfterBreak="0">
     <w:nsid w:val="334C1A6C"/>
     <w:multiLevelType w:val="hybridMultilevel"/>
     <w:tmpl w:val="7460E45C"/>
@@ -18255,7 +22580,7 @@
       </w:pPr>
     </w:lvl>
   </w:abstractNum>
-  <w:abstractNum w:abstractNumId="21" w15:restartNumberingAfterBreak="0">
+  <w:abstractNum w:abstractNumId="27" w15:restartNumberingAfterBreak="0">
     <w:nsid w:val="346A15C9"/>
     <w:multiLevelType w:val="multilevel"/>
     <w:tmpl w:val="2E166FBC"/>
@@ -18376,7 +22701,7 @@
       </w:rPr>
     </w:lvl>
   </w:abstractNum>
-  <w:abstractNum w:abstractNumId="22" w15:restartNumberingAfterBreak="0">
+  <w:abstractNum w:abstractNumId="28" w15:restartNumberingAfterBreak="0">
     <w:nsid w:val="361F758B"/>
     <w:multiLevelType w:val="hybridMultilevel"/>
     <w:tmpl w:val="DF66DD7A"/>
@@ -18466,7 +22791,7 @@
       </w:pPr>
     </w:lvl>
   </w:abstractNum>
-  <w:abstractNum w:abstractNumId="23" w15:restartNumberingAfterBreak="0">
+  <w:abstractNum w:abstractNumId="29" w15:restartNumberingAfterBreak="0">
     <w:nsid w:val="364F3534"/>
     <w:multiLevelType w:val="hybridMultilevel"/>
     <w:tmpl w:val="030EA498"/>
@@ -18555,7 +22880,7 @@
       </w:pPr>
     </w:lvl>
   </w:abstractNum>
-  <w:abstractNum w:abstractNumId="24" w15:restartNumberingAfterBreak="0">
+  <w:abstractNum w:abstractNumId="30" w15:restartNumberingAfterBreak="0">
     <w:nsid w:val="3BAA3266"/>
     <w:multiLevelType w:val="multilevel"/>
     <w:tmpl w:val="56045004"/>
@@ -18668,7 +22993,7 @@
       </w:rPr>
     </w:lvl>
   </w:abstractNum>
-  <w:abstractNum w:abstractNumId="25" w15:restartNumberingAfterBreak="0">
+  <w:abstractNum w:abstractNumId="31" w15:restartNumberingAfterBreak="0">
     <w:nsid w:val="3F55572E"/>
     <w:multiLevelType w:val="hybridMultilevel"/>
     <w:tmpl w:val="881E8C8A"/>
@@ -18757,7 +23082,7 @@
       </w:pPr>
     </w:lvl>
   </w:abstractNum>
-  <w:abstractNum w:abstractNumId="26" w15:restartNumberingAfterBreak="0">
+  <w:abstractNum w:abstractNumId="32" w15:restartNumberingAfterBreak="0">
     <w:nsid w:val="41B457BD"/>
     <w:multiLevelType w:val="hybridMultilevel"/>
     <w:tmpl w:val="76D2F258"/>
@@ -18846,7 +23171,7 @@
       </w:pPr>
     </w:lvl>
   </w:abstractNum>
-  <w:abstractNum w:abstractNumId="27" w15:restartNumberingAfterBreak="0">
+  <w:abstractNum w:abstractNumId="33" w15:restartNumberingAfterBreak="0">
     <w:nsid w:val="4220030E"/>
     <w:multiLevelType w:val="hybridMultilevel"/>
     <w:tmpl w:val="E3E67B7C"/>
@@ -18959,7 +23284,7 @@
       </w:rPr>
     </w:lvl>
   </w:abstractNum>
-  <w:abstractNum w:abstractNumId="28" w15:restartNumberingAfterBreak="0">
+  <w:abstractNum w:abstractNumId="34" w15:restartNumberingAfterBreak="0">
     <w:nsid w:val="423D52ED"/>
     <w:multiLevelType w:val="hybridMultilevel"/>
     <w:tmpl w:val="7E365EE6"/>
@@ -19048,7 +23373,7 @@
       </w:pPr>
     </w:lvl>
   </w:abstractNum>
-  <w:abstractNum w:abstractNumId="29" w15:restartNumberingAfterBreak="0">
+  <w:abstractNum w:abstractNumId="35" w15:restartNumberingAfterBreak="0">
     <w:nsid w:val="44F4148B"/>
     <w:multiLevelType w:val="hybridMultilevel"/>
     <w:tmpl w:val="196A3CDC"/>
@@ -19137,7 +23462,7 @@
       </w:pPr>
     </w:lvl>
   </w:abstractNum>
-  <w:abstractNum w:abstractNumId="30" w15:restartNumberingAfterBreak="0">
+  <w:abstractNum w:abstractNumId="36" w15:restartNumberingAfterBreak="0">
     <w:nsid w:val="48523662"/>
     <w:multiLevelType w:val="hybridMultilevel"/>
     <w:tmpl w:val="51CC5F98"/>
@@ -19226,7 +23551,7 @@
       </w:pPr>
     </w:lvl>
   </w:abstractNum>
-  <w:abstractNum w:abstractNumId="31" w15:restartNumberingAfterBreak="0">
+  <w:abstractNum w:abstractNumId="37" w15:restartNumberingAfterBreak="0">
     <w:nsid w:val="486751E5"/>
     <w:multiLevelType w:val="hybridMultilevel"/>
     <w:tmpl w:val="EC529086"/>
@@ -19315,7 +23640,7 @@
       </w:pPr>
     </w:lvl>
   </w:abstractNum>
-  <w:abstractNum w:abstractNumId="32" w15:restartNumberingAfterBreak="0">
+  <w:abstractNum w:abstractNumId="38" w15:restartNumberingAfterBreak="0">
     <w:nsid w:val="4A961CAE"/>
     <w:multiLevelType w:val="multilevel"/>
     <w:tmpl w:val="2E166FBC"/>
@@ -19436,7 +23761,7 @@
       </w:rPr>
     </w:lvl>
   </w:abstractNum>
-  <w:abstractNum w:abstractNumId="33" w15:restartNumberingAfterBreak="0">
+  <w:abstractNum w:abstractNumId="39" w15:restartNumberingAfterBreak="0">
     <w:nsid w:val="4B1106F0"/>
     <w:multiLevelType w:val="hybridMultilevel"/>
     <w:tmpl w:val="177A2776"/>
@@ -19525,7 +23850,97 @@
       </w:pPr>
     </w:lvl>
   </w:abstractNum>
-  <w:abstractNum w:abstractNumId="34" w15:restartNumberingAfterBreak="0">
+  <w:abstractNum w:abstractNumId="40" w15:restartNumberingAfterBreak="0">
+    <w:nsid w:val="55AC7288"/>
+    <w:multiLevelType w:val="hybridMultilevel"/>
+    <w:tmpl w:val="42A2C168"/>
+    <w:lvl w:ilvl="0" w:tplc="FE162088">
+      <w:start w:val="1"/>
+      <w:numFmt w:val="decimal"/>
+      <w:lvlText w:val="%1."/>
+      <w:lvlJc w:val="left"/>
+      <w:pPr>
+        <w:ind w:left="1440" w:hanging="360"/>
+      </w:pPr>
+      <w:rPr>
+        <w:rFonts w:hint="default"/>
+        <w:b/>
+      </w:rPr>
+    </w:lvl>
+    <w:lvl w:ilvl="1" w:tplc="04090019" w:tentative="1">
+      <w:start w:val="1"/>
+      <w:numFmt w:val="lowerLetter"/>
+      <w:lvlText w:val="%2."/>
+      <w:lvlJc w:val="left"/>
+      <w:pPr>
+        <w:ind w:left="2160" w:hanging="360"/>
+      </w:pPr>
+    </w:lvl>
+    <w:lvl w:ilvl="2" w:tplc="0409001B" w:tentative="1">
+      <w:start w:val="1"/>
+      <w:numFmt w:val="lowerRoman"/>
+      <w:lvlText w:val="%3."/>
+      <w:lvlJc w:val="right"/>
+      <w:pPr>
+        <w:ind w:left="2880" w:hanging="180"/>
+      </w:pPr>
+    </w:lvl>
+    <w:lvl w:ilvl="3" w:tplc="0409000F" w:tentative="1">
+      <w:start w:val="1"/>
+      <w:numFmt w:val="decimal"/>
+      <w:lvlText w:val="%4."/>
+      <w:lvlJc w:val="left"/>
+      <w:pPr>
+        <w:ind w:left="3600" w:hanging="360"/>
+      </w:pPr>
+    </w:lvl>
+    <w:lvl w:ilvl="4" w:tplc="04090019" w:tentative="1">
+      <w:start w:val="1"/>
+      <w:numFmt w:val="lowerLetter"/>
+      <w:lvlText w:val="%5."/>
+      <w:lvlJc w:val="left"/>
+      <w:pPr>
+        <w:ind w:left="4320" w:hanging="360"/>
+      </w:pPr>
+    </w:lvl>
+    <w:lvl w:ilvl="5" w:tplc="0409001B" w:tentative="1">
+      <w:start w:val="1"/>
+      <w:numFmt w:val="lowerRoman"/>
+      <w:lvlText w:val="%6."/>
+      <w:lvlJc w:val="right"/>
+      <w:pPr>
+        <w:ind w:left="5040" w:hanging="180"/>
+      </w:pPr>
+    </w:lvl>
+    <w:lvl w:ilvl="6" w:tplc="0409000F" w:tentative="1">
+      <w:start w:val="1"/>
+      <w:numFmt w:val="decimal"/>
+      <w:lvlText w:val="%7."/>
+      <w:lvlJc w:val="left"/>
+      <w:pPr>
+        <w:ind w:left="5760" w:hanging="360"/>
+      </w:pPr>
+    </w:lvl>
+    <w:lvl w:ilvl="7" w:tplc="04090019" w:tentative="1">
+      <w:start w:val="1"/>
+      <w:numFmt w:val="lowerLetter"/>
+      <w:lvlText w:val="%8."/>
+      <w:lvlJc w:val="left"/>
+      <w:pPr>
+        <w:ind w:left="6480" w:hanging="360"/>
+      </w:pPr>
+    </w:lvl>
+    <w:lvl w:ilvl="8" w:tplc="0409001B" w:tentative="1">
+      <w:start w:val="1"/>
+      <w:numFmt w:val="lowerRoman"/>
+      <w:lvlText w:val="%9."/>
+      <w:lvlJc w:val="right"/>
+      <w:pPr>
+        <w:ind w:left="7200" w:hanging="180"/>
+      </w:pPr>
+    </w:lvl>
+  </w:abstractNum>
+  <w:abstractNum w:abstractNumId="41" w15:restartNumberingAfterBreak="0">
     <w:nsid w:val="56FE1D0C"/>
     <w:multiLevelType w:val="hybridMultilevel"/>
     <w:tmpl w:val="345868A0"/>
@@ -19614,7 +24029,7 @@
       </w:pPr>
     </w:lvl>
   </w:abstractNum>
-  <w:abstractNum w:abstractNumId="35" w15:restartNumberingAfterBreak="0">
+  <w:abstractNum w:abstractNumId="42" w15:restartNumberingAfterBreak="0">
     <w:nsid w:val="607B0CBC"/>
     <w:multiLevelType w:val="hybridMultilevel"/>
     <w:tmpl w:val="D0B0A45E"/>
@@ -19703,7 +24118,96 @@
       </w:pPr>
     </w:lvl>
   </w:abstractNum>
-  <w:abstractNum w:abstractNumId="36" w15:restartNumberingAfterBreak="0">
+  <w:abstractNum w:abstractNumId="43" w15:restartNumberingAfterBreak="0">
+    <w:nsid w:val="62B61929"/>
+    <w:multiLevelType w:val="hybridMultilevel"/>
+    <w:tmpl w:val="4BAEE07A"/>
+    <w:lvl w:ilvl="0" w:tplc="C610D672">
+      <w:start w:val="1"/>
+      <w:numFmt w:val="decimal"/>
+      <w:lvlText w:val="%1."/>
+      <w:lvlJc w:val="left"/>
+      <w:pPr>
+        <w:ind w:left="1440" w:hanging="360"/>
+      </w:pPr>
+      <w:rPr>
+        <w:rFonts w:hint="default"/>
+      </w:rPr>
+    </w:lvl>
+    <w:lvl w:ilvl="1" w:tplc="04090019" w:tentative="1">
+      <w:start w:val="1"/>
+      <w:numFmt w:val="lowerLetter"/>
+      <w:lvlText w:val="%2."/>
+      <w:lvlJc w:val="left"/>
+      <w:pPr>
+        <w:ind w:left="2160" w:hanging="360"/>
+      </w:pPr>
+    </w:lvl>
+    <w:lvl w:ilvl="2" w:tplc="0409001B" w:tentative="1">
+      <w:start w:val="1"/>
+      <w:numFmt w:val="lowerRoman"/>
+      <w:lvlText w:val="%3."/>
+      <w:lvlJc w:val="right"/>
+      <w:pPr>
+        <w:ind w:left="2880" w:hanging="180"/>
+      </w:pPr>
+    </w:lvl>
+    <w:lvl w:ilvl="3" w:tplc="0409000F" w:tentative="1">
+      <w:start w:val="1"/>
+      <w:numFmt w:val="decimal"/>
+      <w:lvlText w:val="%4."/>
+      <w:lvlJc w:val="left"/>
+      <w:pPr>
+        <w:ind w:left="3600" w:hanging="360"/>
+      </w:pPr>
+    </w:lvl>
+    <w:lvl w:ilvl="4" w:tplc="04090019" w:tentative="1">
+      <w:start w:val="1"/>
+      <w:numFmt w:val="lowerLetter"/>
+      <w:lvlText w:val="%5."/>
+      <w:lvlJc w:val="left"/>
+      <w:pPr>
+        <w:ind w:left="4320" w:hanging="360"/>
+      </w:pPr>
+    </w:lvl>
+    <w:lvl w:ilvl="5" w:tplc="0409001B" w:tentative="1">
+      <w:start w:val="1"/>
+      <w:numFmt w:val="lowerRoman"/>
+      <w:lvlText w:val="%6."/>
+      <w:lvlJc w:val="right"/>
+      <w:pPr>
+        <w:ind w:left="5040" w:hanging="180"/>
+      </w:pPr>
+    </w:lvl>
+    <w:lvl w:ilvl="6" w:tplc="0409000F" w:tentative="1">
+      <w:start w:val="1"/>
+      <w:numFmt w:val="decimal"/>
+      <w:lvlText w:val="%7."/>
+      <w:lvlJc w:val="left"/>
+      <w:pPr>
+        <w:ind w:left="5760" w:hanging="360"/>
+      </w:pPr>
+    </w:lvl>
+    <w:lvl w:ilvl="7" w:tplc="04090019" w:tentative="1">
+      <w:start w:val="1"/>
+      <w:numFmt w:val="lowerLetter"/>
+      <w:lvlText w:val="%8."/>
+      <w:lvlJc w:val="left"/>
+      <w:pPr>
+        <w:ind w:left="6480" w:hanging="360"/>
+      </w:pPr>
+    </w:lvl>
+    <w:lvl w:ilvl="8" w:tplc="0409001B" w:tentative="1">
+      <w:start w:val="1"/>
+      <w:numFmt w:val="lowerRoman"/>
+      <w:lvlText w:val="%9."/>
+      <w:lvlJc w:val="right"/>
+      <w:pPr>
+        <w:ind w:left="7200" w:hanging="180"/>
+      </w:pPr>
+    </w:lvl>
+  </w:abstractNum>
+  <w:abstractNum w:abstractNumId="44" w15:restartNumberingAfterBreak="0">
     <w:nsid w:val="637C5029"/>
     <w:multiLevelType w:val="hybridMultilevel"/>
     <w:tmpl w:val="98184E7E"/>
@@ -19793,7 +24297,7 @@
       </w:pPr>
     </w:lvl>
   </w:abstractNum>
-  <w:abstractNum w:abstractNumId="37" w15:restartNumberingAfterBreak="0">
+  <w:abstractNum w:abstractNumId="45" w15:restartNumberingAfterBreak="0">
     <w:nsid w:val="63917B96"/>
     <w:multiLevelType w:val="hybridMultilevel"/>
     <w:tmpl w:val="7A663776"/>
@@ -19883,7 +24387,7 @@
       </w:pPr>
     </w:lvl>
   </w:abstractNum>
-  <w:abstractNum w:abstractNumId="38" w15:restartNumberingAfterBreak="0">
+  <w:abstractNum w:abstractNumId="46" w15:restartNumberingAfterBreak="0">
     <w:nsid w:val="64945E65"/>
     <w:multiLevelType w:val="hybridMultilevel"/>
     <w:tmpl w:val="F6220E94"/>
@@ -19972,7 +24476,7 @@
       </w:pPr>
     </w:lvl>
   </w:abstractNum>
-  <w:abstractNum w:abstractNumId="39" w15:restartNumberingAfterBreak="0">
+  <w:abstractNum w:abstractNumId="47" w15:restartNumberingAfterBreak="0">
     <w:nsid w:val="64B536D1"/>
     <w:multiLevelType w:val="hybridMultilevel"/>
     <w:tmpl w:val="332C85A4"/>
@@ -20062,7 +24566,7 @@
       </w:pPr>
     </w:lvl>
   </w:abstractNum>
-  <w:abstractNum w:abstractNumId="40" w15:restartNumberingAfterBreak="0">
+  <w:abstractNum w:abstractNumId="48" w15:restartNumberingAfterBreak="0">
     <w:nsid w:val="67C42091"/>
     <w:multiLevelType w:val="hybridMultilevel"/>
     <w:tmpl w:val="5150CE08"/>
@@ -20151,7 +24655,7 @@
       </w:pPr>
     </w:lvl>
   </w:abstractNum>
-  <w:abstractNum w:abstractNumId="41" w15:restartNumberingAfterBreak="0">
+  <w:abstractNum w:abstractNumId="49" w15:restartNumberingAfterBreak="0">
     <w:nsid w:val="67FF7444"/>
     <w:multiLevelType w:val="hybridMultilevel"/>
     <w:tmpl w:val="9B88271C"/>
@@ -20240,7 +24744,7 @@
       </w:pPr>
     </w:lvl>
   </w:abstractNum>
-  <w:abstractNum w:abstractNumId="42" w15:restartNumberingAfterBreak="0">
+  <w:abstractNum w:abstractNumId="50" w15:restartNumberingAfterBreak="0">
     <w:nsid w:val="68CF083D"/>
     <w:multiLevelType w:val="multilevel"/>
     <w:tmpl w:val="04A4527A"/>
@@ -20353,7 +24857,96 @@
       </w:rPr>
     </w:lvl>
   </w:abstractNum>
-  <w:abstractNum w:abstractNumId="43" w15:restartNumberingAfterBreak="0">
+  <w:abstractNum w:abstractNumId="51" w15:restartNumberingAfterBreak="0">
+    <w:nsid w:val="697C04CD"/>
+    <w:multiLevelType w:val="hybridMultilevel"/>
+    <w:tmpl w:val="EE38A446"/>
+    <w:lvl w:ilvl="0" w:tplc="B3B49FDA">
+      <w:start w:val="1"/>
+      <w:numFmt w:val="decimal"/>
+      <w:lvlText w:val="%1."/>
+      <w:lvlJc w:val="left"/>
+      <w:pPr>
+        <w:ind w:left="1440" w:hanging="360"/>
+      </w:pPr>
+      <w:rPr>
+        <w:rFonts w:hint="default"/>
+      </w:rPr>
+    </w:lvl>
+    <w:lvl w:ilvl="1" w:tplc="04090019" w:tentative="1">
+      <w:start w:val="1"/>
+      <w:numFmt w:val="lowerLetter"/>
+      <w:lvlText w:val="%2."/>
+      <w:lvlJc w:val="left"/>
+      <w:pPr>
+        <w:ind w:left="2160" w:hanging="360"/>
+      </w:pPr>
+    </w:lvl>
+    <w:lvl w:ilvl="2" w:tplc="0409001B" w:tentative="1">
+      <w:start w:val="1"/>
+      <w:numFmt w:val="lowerRoman"/>
+      <w:lvlText w:val="%3."/>
+      <w:lvlJc w:val="right"/>
+      <w:pPr>
+        <w:ind w:left="2880" w:hanging="180"/>
+      </w:pPr>
+    </w:lvl>
+    <w:lvl w:ilvl="3" w:tplc="0409000F" w:tentative="1">
+      <w:start w:val="1"/>
+      <w:numFmt w:val="decimal"/>
+      <w:lvlText w:val="%4."/>
+      <w:lvlJc w:val="left"/>
+      <w:pPr>
+        <w:ind w:left="3600" w:hanging="360"/>
+      </w:pPr>
+    </w:lvl>
+    <w:lvl w:ilvl="4" w:tplc="04090019" w:tentative="1">
+      <w:start w:val="1"/>
+      <w:numFmt w:val="lowerLetter"/>
+      <w:lvlText w:val="%5."/>
+      <w:lvlJc w:val="left"/>
+      <w:pPr>
+        <w:ind w:left="4320" w:hanging="360"/>
+      </w:pPr>
+    </w:lvl>
+    <w:lvl w:ilvl="5" w:tplc="0409001B" w:tentative="1">
+      <w:start w:val="1"/>
+      <w:numFmt w:val="lowerRoman"/>
+      <w:lvlText w:val="%6."/>
+      <w:lvlJc w:val="right"/>
+      <w:pPr>
+        <w:ind w:left="5040" w:hanging="180"/>
+      </w:pPr>
+    </w:lvl>
+    <w:lvl w:ilvl="6" w:tplc="0409000F" w:tentative="1">
+      <w:start w:val="1"/>
+      <w:numFmt w:val="decimal"/>
+      <w:lvlText w:val="%7."/>
+      <w:lvlJc w:val="left"/>
+      <w:pPr>
+        <w:ind w:left="5760" w:hanging="360"/>
+      </w:pPr>
+    </w:lvl>
+    <w:lvl w:ilvl="7" w:tplc="04090019" w:tentative="1">
+      <w:start w:val="1"/>
+      <w:numFmt w:val="lowerLetter"/>
+      <w:lvlText w:val="%8."/>
+      <w:lvlJc w:val="left"/>
+      <w:pPr>
+        <w:ind w:left="6480" w:hanging="360"/>
+      </w:pPr>
+    </w:lvl>
+    <w:lvl w:ilvl="8" w:tplc="0409001B" w:tentative="1">
+      <w:start w:val="1"/>
+      <w:numFmt w:val="lowerRoman"/>
+      <w:lvlText w:val="%9."/>
+      <w:lvlJc w:val="right"/>
+      <w:pPr>
+        <w:ind w:left="7200" w:hanging="180"/>
+      </w:pPr>
+    </w:lvl>
+  </w:abstractNum>
+  <w:abstractNum w:abstractNumId="52" w15:restartNumberingAfterBreak="0">
     <w:nsid w:val="6A6F72CF"/>
     <w:multiLevelType w:val="hybridMultilevel"/>
     <w:tmpl w:val="055A9666"/>
@@ -20444,7 +25037,7 @@
       </w:pPr>
     </w:lvl>
   </w:abstractNum>
-  <w:abstractNum w:abstractNumId="44" w15:restartNumberingAfterBreak="0">
+  <w:abstractNum w:abstractNumId="53" w15:restartNumberingAfterBreak="0">
     <w:nsid w:val="6C9902D4"/>
     <w:multiLevelType w:val="hybridMultilevel"/>
     <w:tmpl w:val="A50A0ECA"/>
@@ -20557,7 +25150,7 @@
       </w:rPr>
     </w:lvl>
   </w:abstractNum>
-  <w:abstractNum w:abstractNumId="45" w15:restartNumberingAfterBreak="0">
+  <w:abstractNum w:abstractNumId="54" w15:restartNumberingAfterBreak="0">
     <w:nsid w:val="6F2C49BD"/>
     <w:multiLevelType w:val="hybridMultilevel"/>
     <w:tmpl w:val="585AD416"/>
@@ -20646,7 +25239,7 @@
       </w:pPr>
     </w:lvl>
   </w:abstractNum>
-  <w:abstractNum w:abstractNumId="46" w15:restartNumberingAfterBreak="0">
+  <w:abstractNum w:abstractNumId="55" w15:restartNumberingAfterBreak="0">
     <w:nsid w:val="734B4FF1"/>
     <w:multiLevelType w:val="multilevel"/>
     <w:tmpl w:val="6BA65AA6"/>
@@ -20767,7 +25360,7 @@
       </w:rPr>
     </w:lvl>
   </w:abstractNum>
-  <w:abstractNum w:abstractNumId="47" w15:restartNumberingAfterBreak="0">
+  <w:abstractNum w:abstractNumId="56" w15:restartNumberingAfterBreak="0">
     <w:nsid w:val="74146440"/>
     <w:multiLevelType w:val="hybridMultilevel"/>
     <w:tmpl w:val="8460BF10"/>
@@ -20853,7 +25446,7 @@
       </w:pPr>
     </w:lvl>
   </w:abstractNum>
-  <w:abstractNum w:abstractNumId="48" w15:restartNumberingAfterBreak="0">
+  <w:abstractNum w:abstractNumId="57" w15:restartNumberingAfterBreak="0">
     <w:nsid w:val="74E67F25"/>
     <w:multiLevelType w:val="hybridMultilevel"/>
     <w:tmpl w:val="16F867DC"/>
@@ -20942,7 +25535,7 @@
       </w:pPr>
     </w:lvl>
   </w:abstractNum>
-  <w:abstractNum w:abstractNumId="49" w15:restartNumberingAfterBreak="0">
+  <w:abstractNum w:abstractNumId="58" w15:restartNumberingAfterBreak="0">
     <w:nsid w:val="752B4593"/>
     <w:multiLevelType w:val="hybridMultilevel"/>
     <w:tmpl w:val="40125B58"/>
@@ -21031,7 +25624,7 @@
       </w:pPr>
     </w:lvl>
   </w:abstractNum>
-  <w:abstractNum w:abstractNumId="50" w15:restartNumberingAfterBreak="0">
+  <w:abstractNum w:abstractNumId="59" w15:restartNumberingAfterBreak="0">
     <w:nsid w:val="77B93B51"/>
     <w:multiLevelType w:val="hybridMultilevel"/>
     <w:tmpl w:val="C64E169E"/>
@@ -21121,7 +25714,7 @@
       </w:pPr>
     </w:lvl>
   </w:abstractNum>
-  <w:abstractNum w:abstractNumId="51" w15:restartNumberingAfterBreak="0">
+  <w:abstractNum w:abstractNumId="60" w15:restartNumberingAfterBreak="0">
     <w:nsid w:val="77CF2069"/>
     <w:multiLevelType w:val="hybridMultilevel"/>
     <w:tmpl w:val="142E6818"/>
@@ -21210,7 +25803,7 @@
       </w:pPr>
     </w:lvl>
   </w:abstractNum>
-  <w:abstractNum w:abstractNumId="52" w15:restartNumberingAfterBreak="0">
+  <w:abstractNum w:abstractNumId="61" w15:restartNumberingAfterBreak="0">
     <w:nsid w:val="7E850E8C"/>
     <w:multiLevelType w:val="hybridMultilevel"/>
     <w:tmpl w:val="D22A4EFC"/>
@@ -21301,163 +25894,190 @@
     </w:lvl>
   </w:abstractNum>
   <w:num w:numId="1" w16cid:durableId="993215935">
+    <w:abstractNumId w:val="50"/>
+  </w:num>
+  <w:num w:numId="2" w16cid:durableId="1408532022">
+    <w:abstractNumId w:val="38"/>
+  </w:num>
+  <w:num w:numId="3" w16cid:durableId="1116365424">
+    <w:abstractNumId w:val="11"/>
+  </w:num>
+  <w:num w:numId="4" w16cid:durableId="1685746531">
+    <w:abstractNumId w:val="46"/>
+  </w:num>
+  <w:num w:numId="5" w16cid:durableId="2063017818">
+    <w:abstractNumId w:val="56"/>
+  </w:num>
+  <w:num w:numId="6" w16cid:durableId="116147374">
+    <w:abstractNumId w:val="30"/>
+  </w:num>
+  <w:num w:numId="7" w16cid:durableId="399332422">
+    <w:abstractNumId w:val="12"/>
+  </w:num>
+  <w:num w:numId="8" w16cid:durableId="1216970446">
+    <w:abstractNumId w:val="52"/>
+  </w:num>
+  <w:num w:numId="9" w16cid:durableId="1694573076">
+    <w:abstractNumId w:val="16"/>
+  </w:num>
+  <w:num w:numId="10" w16cid:durableId="328337405">
+    <w:abstractNumId w:val="6"/>
+  </w:num>
+  <w:num w:numId="11" w16cid:durableId="315568550">
+    <w:abstractNumId w:val="41"/>
+  </w:num>
+  <w:num w:numId="12" w16cid:durableId="315190330">
+    <w:abstractNumId w:val="33"/>
+  </w:num>
+  <w:num w:numId="13" w16cid:durableId="608897540">
+    <w:abstractNumId w:val="53"/>
+  </w:num>
+  <w:num w:numId="14" w16cid:durableId="704214488">
+    <w:abstractNumId w:val="22"/>
+  </w:num>
+  <w:num w:numId="15" w16cid:durableId="274874021">
+    <w:abstractNumId w:val="18"/>
+  </w:num>
+  <w:num w:numId="16" w16cid:durableId="882055861">
+    <w:abstractNumId w:val="35"/>
+  </w:num>
+  <w:num w:numId="17" w16cid:durableId="1601378292">
+    <w:abstractNumId w:val="45"/>
+  </w:num>
+  <w:num w:numId="18" w16cid:durableId="1290940288">
+    <w:abstractNumId w:val="13"/>
+  </w:num>
+  <w:num w:numId="19" w16cid:durableId="753353895">
+    <w:abstractNumId w:val="39"/>
+  </w:num>
+  <w:num w:numId="20" w16cid:durableId="2068262798">
+    <w:abstractNumId w:val="34"/>
+  </w:num>
+  <w:num w:numId="21" w16cid:durableId="451242713">
+    <w:abstractNumId w:val="60"/>
+  </w:num>
+  <w:num w:numId="22" w16cid:durableId="11805193">
+    <w:abstractNumId w:val="21"/>
+  </w:num>
+  <w:num w:numId="23" w16cid:durableId="938373850">
+    <w:abstractNumId w:val="44"/>
+  </w:num>
+  <w:num w:numId="24" w16cid:durableId="239948294">
+    <w:abstractNumId w:val="48"/>
+  </w:num>
+  <w:num w:numId="25" w16cid:durableId="1794052612">
+    <w:abstractNumId w:val="58"/>
+  </w:num>
+  <w:num w:numId="26" w16cid:durableId="1195577931">
+    <w:abstractNumId w:val="23"/>
+  </w:num>
+  <w:num w:numId="27" w16cid:durableId="111368261">
+    <w:abstractNumId w:val="5"/>
+  </w:num>
+  <w:num w:numId="28" w16cid:durableId="1778330879">
+    <w:abstractNumId w:val="29"/>
+  </w:num>
+  <w:num w:numId="29" w16cid:durableId="1417822277">
     <w:abstractNumId w:val="42"/>
   </w:num>
-  <w:num w:numId="2" w16cid:durableId="1408532022">
-    <w:abstractNumId w:val="32"/>
+  <w:num w:numId="30" w16cid:durableId="224336037">
+    <w:abstractNumId w:val="2"/>
   </w:num>
-  <w:num w:numId="3" w16cid:durableId="1116365424">
+  <w:num w:numId="31" w16cid:durableId="493183651">
+    <w:abstractNumId w:val="4"/>
+  </w:num>
+  <w:num w:numId="32" w16cid:durableId="1227062406">
+    <w:abstractNumId w:val="26"/>
+  </w:num>
+  <w:num w:numId="33" w16cid:durableId="549731590">
+    <w:abstractNumId w:val="49"/>
+  </w:num>
+  <w:num w:numId="34" w16cid:durableId="263463416">
+    <w:abstractNumId w:val="47"/>
+  </w:num>
+  <w:num w:numId="35" w16cid:durableId="1943416549">
+    <w:abstractNumId w:val="7"/>
+  </w:num>
+  <w:num w:numId="36" w16cid:durableId="1263029968">
+    <w:abstractNumId w:val="54"/>
+  </w:num>
+  <w:num w:numId="37" w16cid:durableId="983394331">
     <w:abstractNumId w:val="8"/>
   </w:num>
-  <w:num w:numId="4" w16cid:durableId="1685746531">
-    <w:abstractNumId w:val="38"/>
+  <w:num w:numId="38" w16cid:durableId="845173666">
+    <w:abstractNumId w:val="15"/>
   </w:num>
-  <w:num w:numId="5" w16cid:durableId="2063017818">
-    <w:abstractNumId w:val="47"/>
+  <w:num w:numId="39" w16cid:durableId="2075353659">
+    <w:abstractNumId w:val="36"/>
   </w:num>
-  <w:num w:numId="6" w16cid:durableId="116147374">
-    <w:abstractNumId w:val="24"/>
+  <w:num w:numId="40" w16cid:durableId="702290958">
+    <w:abstractNumId w:val="17"/>
   </w:num>
-  <w:num w:numId="7" w16cid:durableId="399332422">
-    <w:abstractNumId w:val="9"/>
+  <w:num w:numId="41" w16cid:durableId="511577531">
+    <w:abstractNumId w:val="57"/>
   </w:num>
-  <w:num w:numId="8" w16cid:durableId="1216970446">
-    <w:abstractNumId w:val="43"/>
-  </w:num>
-  <w:num w:numId="9" w16cid:durableId="1694573076">
-    <w:abstractNumId w:val="12"/>
-  </w:num>
-  <w:num w:numId="10" w16cid:durableId="328337405">
-    <w:abstractNumId w:val="4"/>
-  </w:num>
-  <w:num w:numId="11" w16cid:durableId="315568550">
-    <w:abstractNumId w:val="34"/>
-  </w:num>
-  <w:num w:numId="12" w16cid:durableId="315190330">
-    <w:abstractNumId w:val="27"/>
-  </w:num>
-  <w:num w:numId="13" w16cid:durableId="608897540">
-    <w:abstractNumId w:val="44"/>
-  </w:num>
-  <w:num w:numId="14" w16cid:durableId="704214488">
-    <w:abstractNumId w:val="18"/>
-  </w:num>
-  <w:num w:numId="15" w16cid:durableId="274874021">
-    <w:abstractNumId w:val="14"/>
-  </w:num>
-  <w:num w:numId="16" w16cid:durableId="882055861">
-    <w:abstractNumId w:val="29"/>
-  </w:num>
-  <w:num w:numId="17" w16cid:durableId="1601378292">
-    <w:abstractNumId w:val="37"/>
-  </w:num>
-  <w:num w:numId="18" w16cid:durableId="1290940288">
+  <w:num w:numId="42" w16cid:durableId="1686401257">
     <w:abstractNumId w:val="10"/>
   </w:num>
-  <w:num w:numId="19" w16cid:durableId="753353895">
-    <w:abstractNumId w:val="33"/>
-  </w:num>
-  <w:num w:numId="20" w16cid:durableId="2068262798">
-    <w:abstractNumId w:val="28"/>
-  </w:num>
-  <w:num w:numId="21" w16cid:durableId="451242713">
-    <w:abstractNumId w:val="51"/>
-  </w:num>
-  <w:num w:numId="22" w16cid:durableId="11805193">
-    <w:abstractNumId w:val="17"/>
-  </w:num>
-  <w:num w:numId="23" w16cid:durableId="938373850">
-    <w:abstractNumId w:val="36"/>
-  </w:num>
-  <w:num w:numId="24" w16cid:durableId="239948294">
-    <w:abstractNumId w:val="40"/>
-  </w:num>
-  <w:num w:numId="25" w16cid:durableId="1794052612">
-    <w:abstractNumId w:val="49"/>
-  </w:num>
-  <w:num w:numId="26" w16cid:durableId="1195577931">
+  <w:num w:numId="43" w16cid:durableId="842207706">
     <w:abstractNumId w:val="19"/>
-  </w:num>
-  <w:num w:numId="27" w16cid:durableId="111368261">
-    <w:abstractNumId w:val="3"/>
-  </w:num>
-  <w:num w:numId="28" w16cid:durableId="1778330879">
-    <w:abstractNumId w:val="23"/>
-  </w:num>
-  <w:num w:numId="29" w16cid:durableId="1417822277">
-    <w:abstractNumId w:val="35"/>
-  </w:num>
-  <w:num w:numId="30" w16cid:durableId="224336037">
-    <w:abstractNumId w:val="1"/>
-  </w:num>
-  <w:num w:numId="31" w16cid:durableId="493183651">
-    <w:abstractNumId w:val="2"/>
-  </w:num>
-  <w:num w:numId="32" w16cid:durableId="1227062406">
-    <w:abstractNumId w:val="20"/>
-  </w:num>
-  <w:num w:numId="33" w16cid:durableId="549731590">
-    <w:abstractNumId w:val="41"/>
-  </w:num>
-  <w:num w:numId="34" w16cid:durableId="263463416">
-    <w:abstractNumId w:val="39"/>
-  </w:num>
-  <w:num w:numId="35" w16cid:durableId="1943416549">
-    <w:abstractNumId w:val="5"/>
-  </w:num>
-  <w:num w:numId="36" w16cid:durableId="1263029968">
-    <w:abstractNumId w:val="45"/>
-  </w:num>
-  <w:num w:numId="37" w16cid:durableId="983394331">
-    <w:abstractNumId w:val="6"/>
-  </w:num>
-  <w:num w:numId="38" w16cid:durableId="845173666">
-    <w:abstractNumId w:val="11"/>
-  </w:num>
-  <w:num w:numId="39" w16cid:durableId="2075353659">
-    <w:abstractNumId w:val="30"/>
-  </w:num>
-  <w:num w:numId="40" w16cid:durableId="702290958">
-    <w:abstractNumId w:val="13"/>
-  </w:num>
-  <w:num w:numId="41" w16cid:durableId="511577531">
-    <w:abstractNumId w:val="48"/>
-  </w:num>
-  <w:num w:numId="42" w16cid:durableId="1686401257">
-    <w:abstractNumId w:val="7"/>
-  </w:num>
-  <w:num w:numId="43" w16cid:durableId="842207706">
-    <w:abstractNumId w:val="15"/>
   </w:num>
   <w:num w:numId="44" w16cid:durableId="738939716">
     <w:abstractNumId w:val="0"/>
   </w:num>
   <w:num w:numId="45" w16cid:durableId="611715975">
-    <w:abstractNumId w:val="50"/>
+    <w:abstractNumId w:val="59"/>
   </w:num>
   <w:num w:numId="46" w16cid:durableId="1032926551">
-    <w:abstractNumId w:val="52"/>
+    <w:abstractNumId w:val="61"/>
   </w:num>
   <w:num w:numId="47" w16cid:durableId="1369649891">
-    <w:abstractNumId w:val="22"/>
+    <w:abstractNumId w:val="28"/>
   </w:num>
   <w:num w:numId="48" w16cid:durableId="1369406793">
-    <w:abstractNumId w:val="16"/>
+    <w:abstractNumId w:val="20"/>
   </w:num>
   <w:num w:numId="49" w16cid:durableId="35811101">
-    <w:abstractNumId w:val="46"/>
+    <w:abstractNumId w:val="55"/>
   </w:num>
   <w:num w:numId="50" w16cid:durableId="23943756">
-    <w:abstractNumId w:val="21"/>
+    <w:abstractNumId w:val="27"/>
   </w:num>
   <w:num w:numId="51" w16cid:durableId="280695286">
+    <w:abstractNumId w:val="37"/>
+  </w:num>
+  <w:num w:numId="52" w16cid:durableId="1922332621">
+    <w:abstractNumId w:val="32"/>
+  </w:num>
+  <w:num w:numId="53" w16cid:durableId="1897737056">
     <w:abstractNumId w:val="31"/>
   </w:num>
-  <w:num w:numId="52" w16cid:durableId="1922332621">
-    <w:abstractNumId w:val="26"/>
+  <w:num w:numId="54" w16cid:durableId="1773672248">
+    <w:abstractNumId w:val="3"/>
   </w:num>
-  <w:num w:numId="53" w16cid:durableId="1897737056">
+  <w:num w:numId="55" w16cid:durableId="128519586">
     <w:abstractNumId w:val="25"/>
+  </w:num>
+  <w:num w:numId="56" w16cid:durableId="945818282">
+    <w:abstractNumId w:val="51"/>
+  </w:num>
+  <w:num w:numId="57" w16cid:durableId="1165170327">
+    <w:abstractNumId w:val="43"/>
+  </w:num>
+  <w:num w:numId="58" w16cid:durableId="306015933">
+    <w:abstractNumId w:val="1"/>
+  </w:num>
+  <w:num w:numId="59" w16cid:durableId="1316493122">
+    <w:abstractNumId w:val="9"/>
+  </w:num>
+  <w:num w:numId="60" w16cid:durableId="2001882810">
+    <w:abstractNumId w:val="40"/>
+  </w:num>
+  <w:num w:numId="61" w16cid:durableId="162089600">
+    <w:abstractNumId w:val="24"/>
+  </w:num>
+  <w:num w:numId="62" w16cid:durableId="2072577245">
+    <w:abstractNumId w:val="14"/>
   </w:num>
 </w:numbering>
 </file>
@@ -21938,6 +26558,7 @@
   <w:style w:type="character" w:default="1" w:styleId="DefaultParagraphFont">
     <w:name w:val="Default Paragraph Font"/>
     <w:uiPriority w:val="1"/>
+    <w:semiHidden/>
     <w:unhideWhenUsed/>
   </w:style>
   <w:style w:type="table" w:default="1" w:styleId="TableNormal">

--- a/User Guide/UserGuide.docx
+++ b/User Guide/UserGuide.docx
@@ -157,15 +157,7 @@
         <w:ind w:firstLine="0"/>
       </w:pPr>
       <w:r>
-        <w:t xml:space="preserve">Expert serves as the </w:t>
-      </w:r>
-      <w:proofErr w:type="gramStart"/>
-      <w:r>
-        <w:t>middle man</w:t>
-      </w:r>
-      <w:proofErr w:type="gramEnd"/>
-      <w:r>
-        <w:t xml:space="preserve"> in the transactional process, facilitation communication and collaboration between the dealer and the vendor. This role enhances efficiency and reduces potential communication gaps. </w:t>
+        <w:t xml:space="preserve">Expert serves as the middle man in the transactional process, facilitation communication and collaboration between the dealer and the vendor. This role enhances efficiency and reduces potential communication gaps. </w:t>
       </w:r>
     </w:p>
     <w:p>
@@ -362,15 +354,7 @@
     </w:p>
     <w:p>
       <w:r>
-        <w:t xml:space="preserve">This user guide is structured to guide you through the entire process of using the “Month End” application. Please follow the sections </w:t>
-      </w:r>
-      <w:proofErr w:type="gramStart"/>
-      <w:r>
-        <w:t>in order to</w:t>
-      </w:r>
-      <w:proofErr w:type="gramEnd"/>
-      <w:r>
-        <w:t xml:space="preserve"> get the most out of the guide: </w:t>
+        <w:t xml:space="preserve">This user guide is structured to guide you through the entire process of using the “Month End” application. Please follow the sections in order to get the most out of the guide: </w:t>
       </w:r>
     </w:p>
     <w:p>
@@ -629,7 +613,7 @@
                     <pic:cNvPicPr/>
                   </pic:nvPicPr>
                   <pic:blipFill>
-                    <a:blip r:embed="rId7"/>
+                    <a:blip r:embed="rId8"/>
                     <a:stretch>
                       <a:fillRect/>
                     </a:stretch>
@@ -717,7 +701,7 @@
                     <pic:cNvPicPr/>
                   </pic:nvPicPr>
                   <pic:blipFill>
-                    <a:blip r:embed="rId8"/>
+                    <a:blip r:embed="rId9"/>
                     <a:stretch>
                       <a:fillRect/>
                     </a:stretch>
@@ -790,15 +774,7 @@
         </w:numPr>
       </w:pPr>
       <w:r>
-        <w:t xml:space="preserve">After the extraction of the folder </w:t>
-      </w:r>
-      <w:proofErr w:type="gramStart"/>
-      <w:r>
-        <w:t>completed</w:t>
-      </w:r>
-      <w:proofErr w:type="gramEnd"/>
-      <w:r>
-        <w:t>, double click on the “</w:t>
+        <w:t>After the extraction of the folder completed, double click on the “</w:t>
       </w:r>
       <w:proofErr w:type="spellStart"/>
       <w:r>
@@ -842,7 +818,7 @@
                     <pic:cNvPicPr/>
                   </pic:nvPicPr>
                   <pic:blipFill>
-                    <a:blip r:embed="rId9"/>
+                    <a:blip r:embed="rId10"/>
                     <a:stretch>
                       <a:fillRect/>
                     </a:stretch>
@@ -914,7 +890,7 @@
                     <pic:cNvPicPr/>
                   </pic:nvPicPr>
                   <pic:blipFill>
-                    <a:blip r:embed="rId10"/>
+                    <a:blip r:embed="rId11"/>
                     <a:stretch>
                       <a:fillRect/>
                     </a:stretch>
@@ -1017,7 +993,7 @@
                     <pic:cNvPicPr/>
                   </pic:nvPicPr>
                   <pic:blipFill>
-                    <a:blip r:embed="rId11"/>
+                    <a:blip r:embed="rId12"/>
                     <a:stretch>
                       <a:fillRect/>
                     </a:stretch>
@@ -1104,7 +1080,7 @@
                     <pic:cNvPicPr/>
                   </pic:nvPicPr>
                   <pic:blipFill>
-                    <a:blip r:embed="rId12"/>
+                    <a:blip r:embed="rId13"/>
                     <a:stretch>
                       <a:fillRect/>
                     </a:stretch>
@@ -1178,7 +1154,7 @@
                     </pic:cNvPicPr>
                   </pic:nvPicPr>
                   <pic:blipFill>
-                    <a:blip r:embed="rId13">
+                    <a:blip r:embed="rId14">
                       <a:extLst>
                         <a:ext uri="{28A0092B-C50C-407E-A947-70E740481C1C}">
                           <a14:useLocalDpi xmlns:a14="http://schemas.microsoft.com/office/drawing/2010/main" val="0"/>
@@ -1294,7 +1270,7 @@
                     <pic:cNvPicPr/>
                   </pic:nvPicPr>
                   <pic:blipFill>
-                    <a:blip r:embed="rId14"/>
+                    <a:blip r:embed="rId15"/>
                     <a:stretch>
                       <a:fillRect/>
                     </a:stretch>
@@ -1341,15 +1317,7 @@
         </w:numPr>
       </w:pPr>
       <w:r>
-        <w:t xml:space="preserve">Considering the different views located on your left, you can see all the </w:t>
-      </w:r>
-      <w:proofErr w:type="gramStart"/>
-      <w:r>
-        <w:t>above mentioned</w:t>
-      </w:r>
-      <w:proofErr w:type="gramEnd"/>
-      <w:r>
-        <w:t xml:space="preserve"> sections and their business processes that will be discussed in more detail later in this guide. </w:t>
+        <w:t xml:space="preserve">Considering the different views located on your left, you can see all the above mentioned sections and their business processes that will be discussed in more detail later in this guide. </w:t>
       </w:r>
     </w:p>
     <w:p>
@@ -1372,15 +1340,7 @@
       </w:r>
       <w:proofErr w:type="spellEnd"/>
       <w:r>
-        <w:t xml:space="preserve">” view that is located at the top of the </w:t>
-      </w:r>
-      <w:proofErr w:type="gramStart"/>
-      <w:r>
-        <w:t>list :</w:t>
-      </w:r>
-      <w:proofErr w:type="gramEnd"/>
-      <w:r>
-        <w:t xml:space="preserve"> </w:t>
+        <w:t xml:space="preserve">” view that is located at the top of the list : </w:t>
       </w:r>
     </w:p>
     <w:p>
@@ -1416,7 +1376,7 @@
                     <pic:cNvPicPr/>
                   </pic:nvPicPr>
                   <pic:blipFill>
-                    <a:blip r:embed="rId15"/>
+                    <a:blip r:embed="rId16"/>
                     <a:stretch>
                       <a:fillRect/>
                     </a:stretch>
@@ -1464,15 +1424,7 @@
         </w:numPr>
       </w:pPr>
       <w:r>
-        <w:t xml:space="preserve">After selecting this </w:t>
-      </w:r>
-      <w:proofErr w:type="gramStart"/>
-      <w:r>
-        <w:t>view</w:t>
-      </w:r>
-      <w:proofErr w:type="gramEnd"/>
-      <w:r>
-        <w:t xml:space="preserve"> you will see</w:t>
+        <w:t>After selecting this view you will see</w:t>
       </w:r>
       <w:r>
         <w:t xml:space="preserve"> 3 different buttons located inside of the view. 1. Run </w:t>
@@ -1525,7 +1477,7 @@
                     <pic:cNvPicPr/>
                   </pic:nvPicPr>
                   <pic:blipFill>
-                    <a:blip r:embed="rId16"/>
+                    <a:blip r:embed="rId17"/>
                     <a:stretch>
                       <a:fillRect/>
                     </a:stretch>
@@ -1979,7 +1931,7 @@
                     <pic:cNvPicPr/>
                   </pic:nvPicPr>
                   <pic:blipFill>
-                    <a:blip r:embed="rId17"/>
+                    <a:blip r:embed="rId18"/>
                     <a:stretch>
                       <a:fillRect/>
                     </a:stretch>
@@ -2084,7 +2036,7 @@
                     <pic:cNvPicPr/>
                   </pic:nvPicPr>
                   <pic:blipFill>
-                    <a:blip r:embed="rId18"/>
+                    <a:blip r:embed="rId19"/>
                     <a:stretch>
                       <a:fillRect/>
                     </a:stretch>
@@ -2879,17 +2831,12 @@
         <w:t xml:space="preserve">workspace designed to manage various critical business processes seamlessly. This view is instrumental in streamlining month-end activities and ensuring the accuracy of financial transactions. It consists of different </w:t>
       </w:r>
       <w:proofErr w:type="spellStart"/>
-      <w:proofErr w:type="gramStart"/>
       <w:r>
         <w:t>subviews</w:t>
       </w:r>
       <w:proofErr w:type="spellEnd"/>
       <w:r>
-        <w:t xml:space="preserve"> ,</w:t>
-      </w:r>
-      <w:proofErr w:type="gramEnd"/>
-      <w:r>
-        <w:t xml:space="preserve"> each dedicated to specific functionalities and processes. The primary </w:t>
+        <w:t xml:space="preserve"> , each dedicated to specific functionalities and processes. The primary </w:t>
       </w:r>
       <w:proofErr w:type="spellStart"/>
       <w:r>
@@ -2943,21 +2890,12 @@
           <w:bCs/>
         </w:rPr>
       </w:pPr>
-      <w:proofErr w:type="gramStart"/>
-      <w:r>
-        <w:rPr>
-          <w:b/>
-          <w:bCs/>
-        </w:rPr>
-        <w:t>Cashbook(</w:t>
-      </w:r>
-      <w:proofErr w:type="gramEnd"/>
-      <w:r>
-        <w:rPr>
-          <w:b/>
-          <w:bCs/>
-        </w:rPr>
-        <w:t xml:space="preserve">Dealers): </w:t>
+      <w:r>
+        <w:rPr>
+          <w:b/>
+          <w:bCs/>
+        </w:rPr>
+        <w:t xml:space="preserve">Cashbook(Dealers): </w:t>
       </w:r>
       <w:r>
         <w:t xml:space="preserve">The “Cashbook(Dealers)” </w:t>
@@ -3014,21 +2952,12 @@
           <w:bCs/>
         </w:rPr>
       </w:pPr>
-      <w:proofErr w:type="gramStart"/>
-      <w:r>
-        <w:rPr>
-          <w:b/>
-          <w:bCs/>
-        </w:rPr>
-        <w:t>Cashbook(</w:t>
-      </w:r>
-      <w:proofErr w:type="gramEnd"/>
-      <w:r>
-        <w:rPr>
-          <w:b/>
-          <w:bCs/>
-        </w:rPr>
-        <w:t xml:space="preserve">Suppliers): </w:t>
+      <w:r>
+        <w:rPr>
+          <w:b/>
+          <w:bCs/>
+        </w:rPr>
+        <w:t xml:space="preserve">Cashbook(Suppliers): </w:t>
       </w:r>
       <w:r>
         <w:t xml:space="preserve">The “Cashbook(Suppliers)” </w:t>
@@ -3237,7 +3166,7 @@
                     <pic:cNvPicPr/>
                   </pic:nvPicPr>
                   <pic:blipFill>
-                    <a:blip r:embed="rId19"/>
+                    <a:blip r:embed="rId20"/>
                     <a:stretch>
                       <a:fillRect/>
                     </a:stretch>
@@ -3546,15 +3475,7 @@
         <w:t xml:space="preserve">Table Heading: </w:t>
       </w:r>
       <w:r>
-        <w:t xml:space="preserve">Transactions – Dealer: (Name of dealer </w:t>
-      </w:r>
-      <w:proofErr w:type="gramStart"/>
-      <w:r>
-        <w:t>-  All</w:t>
-      </w:r>
-      <w:proofErr w:type="gramEnd"/>
-      <w:r>
-        <w:t xml:space="preserve"> Unlocked Accounts (All codes) </w:t>
+        <w:t xml:space="preserve">Transactions – Dealer: (Name of dealer -  All Unlocked Accounts (All codes) </w:t>
       </w:r>
     </w:p>
     <w:p>
@@ -3597,13 +3518,8 @@
           <w:numId w:val="16"/>
         </w:numPr>
       </w:pPr>
-      <w:proofErr w:type="gramStart"/>
-      <w:r>
-        <w:t>Prev(</w:t>
-      </w:r>
-      <w:proofErr w:type="gramEnd"/>
-      <w:r>
-        <w:t>Checkbox)</w:t>
+      <w:r>
+        <w:t>Prev(Checkbox)</w:t>
       </w:r>
     </w:p>
     <w:p>
@@ -3711,13 +3627,8 @@
           <w:numId w:val="16"/>
         </w:numPr>
       </w:pPr>
-      <w:proofErr w:type="gramStart"/>
-      <w:r>
-        <w:t>Remitted(</w:t>
-      </w:r>
-      <w:proofErr w:type="gramEnd"/>
-      <w:r>
-        <w:t>Checkbox)</w:t>
+      <w:r>
+        <w:t>Remitted(Checkbox)</w:t>
       </w:r>
     </w:p>
     <w:p>
@@ -3729,15 +3640,7 @@
         </w:numPr>
       </w:pPr>
       <w:r>
-        <w:t xml:space="preserve">Account </w:t>
-      </w:r>
-      <w:proofErr w:type="gramStart"/>
-      <w:r>
-        <w:t>Locked(</w:t>
-      </w:r>
-      <w:proofErr w:type="gramEnd"/>
-      <w:r>
-        <w:t>Checkbox)</w:t>
+        <w:t>Account Locked(Checkbox)</w:t>
       </w:r>
     </w:p>
     <w:p>
@@ -3749,15 +3652,7 @@
         </w:numPr>
       </w:pPr>
       <w:r>
-        <w:t xml:space="preserve">Do Not </w:t>
-      </w:r>
-      <w:proofErr w:type="gramStart"/>
-      <w:r>
-        <w:t>Allocate(</w:t>
-      </w:r>
-      <w:proofErr w:type="gramEnd"/>
-      <w:r>
-        <w:t>Checkbox)</w:t>
+        <w:t>Do Not Allocate(Checkbox)</w:t>
       </w:r>
     </w:p>
     <w:p>
@@ -3781,15 +3676,7 @@
         </w:numPr>
       </w:pPr>
       <w:r>
-        <w:t>Mini Roll-</w:t>
-      </w:r>
-      <w:proofErr w:type="gramStart"/>
-      <w:r>
-        <w:t>Over(</w:t>
-      </w:r>
-      <w:proofErr w:type="gramEnd"/>
-      <w:r>
-        <w:t>Checkbox)</w:t>
+        <w:t>Mini Roll-Over(Checkbox)</w:t>
       </w:r>
     </w:p>
     <w:p>
@@ -3899,15 +3786,7 @@
         <w:t xml:space="preserve">Adjustments: </w:t>
       </w:r>
       <w:r>
-        <w:t xml:space="preserve">Click this button to </w:t>
-      </w:r>
-      <w:proofErr w:type="gramStart"/>
-      <w:r>
-        <w:t>make adjustments to</w:t>
-      </w:r>
-      <w:proofErr w:type="gramEnd"/>
-      <w:r>
-        <w:t xml:space="preserve"> the selected transactions.</w:t>
+        <w:t>Click this button to make adjustments to the selected transactions.</w:t>
       </w:r>
     </w:p>
     <w:p>
@@ -3968,13 +3847,8 @@
         <w:t xml:space="preserve">Grid Heading: </w:t>
       </w:r>
       <w:r>
-        <w:t xml:space="preserve">Displays the Dealer account </w:t>
-      </w:r>
-      <w:proofErr w:type="gramStart"/>
-      <w:r>
-        <w:t>code</w:t>
-      </w:r>
-      <w:proofErr w:type="gramEnd"/>
+        <w:t>Displays the Dealer account code</w:t>
+      </w:r>
     </w:p>
     <w:p>
       <w:pPr>
@@ -4201,32 +4075,15 @@
           <w:bCs/>
         </w:rPr>
       </w:pPr>
-      <w:proofErr w:type="gramStart"/>
-      <w:r>
-        <w:rPr>
-          <w:b/>
-          <w:bCs/>
-        </w:rPr>
-        <w:t>Paid(</w:t>
-      </w:r>
-      <w:proofErr w:type="gramEnd"/>
-      <w:r>
-        <w:rPr>
-          <w:b/>
-          <w:bCs/>
-        </w:rPr>
-        <w:t xml:space="preserve">Checkbox): </w:t>
-      </w:r>
-      <w:r>
-        <w:t xml:space="preserve">Indicate items that are to be </w:t>
-      </w:r>
-      <w:proofErr w:type="gramStart"/>
-      <w:r>
-        <w:t>paid</w:t>
-      </w:r>
-      <w:proofErr w:type="gramEnd"/>
-      <w:r>
-        <w:t xml:space="preserve"> by checking the “Paid” checkbox. </w:t>
+      <w:r>
+        <w:rPr>
+          <w:b/>
+          <w:bCs/>
+        </w:rPr>
+        <w:t xml:space="preserve">Paid(Checkbox): </w:t>
+      </w:r>
+      <w:r>
+        <w:t xml:space="preserve">Indicate items that are to be paid by checking the “Paid” checkbox. </w:t>
       </w:r>
     </w:p>
     <w:p>
@@ -4295,7 +4152,7 @@
                     <pic:cNvPicPr/>
                   </pic:nvPicPr>
                   <pic:blipFill>
-                    <a:blip r:embed="rId20"/>
+                    <a:blip r:embed="rId21"/>
                     <a:stretch>
                       <a:fillRect/>
                     </a:stretch>
@@ -5022,7 +4879,7 @@
                     <pic:cNvPicPr/>
                   </pic:nvPicPr>
                   <pic:blipFill>
-                    <a:blip r:embed="rId21"/>
+                    <a:blip r:embed="rId22"/>
                     <a:stretch>
                       <a:fillRect/>
                     </a:stretch>
@@ -5193,7 +5050,7 @@
                     <pic:cNvPicPr/>
                   </pic:nvPicPr>
                   <pic:blipFill>
-                    <a:blip r:embed="rId22"/>
+                    <a:blip r:embed="rId23"/>
                     <a:stretch>
                       <a:fillRect/>
                     </a:stretch>
@@ -5460,15 +5317,7 @@
         </w:numPr>
       </w:pPr>
       <w:r>
-        <w:t xml:space="preserve">Account </w:t>
-      </w:r>
-      <w:proofErr w:type="gramStart"/>
-      <w:r>
-        <w:t>Locked(</w:t>
-      </w:r>
-      <w:proofErr w:type="gramEnd"/>
-      <w:r>
-        <w:t>Checkbox)</w:t>
+        <w:t>Account Locked(Checkbox)</w:t>
       </w:r>
     </w:p>
     <w:p>
@@ -5652,13 +5501,8 @@
         <w:t>Show All Users Checkbox:</w:t>
       </w:r>
       <w:r>
-        <w:t xml:space="preserve"> Ensure this box is checked do display RDA claims </w:t>
-      </w:r>
-      <w:proofErr w:type="gramStart"/>
-      <w:r>
-        <w:t>selection</w:t>
-      </w:r>
-      <w:proofErr w:type="gramEnd"/>
+        <w:t xml:space="preserve"> Ensure this box is checked do display RDA claims selection</w:t>
+      </w:r>
     </w:p>
     <w:p>
       <w:pPr>
@@ -5707,13 +5551,8 @@
       </w:pPr>
     </w:p>
     <w:p>
-      <w:proofErr w:type="gramStart"/>
-      <w:r>
-        <w:t>This is</w:t>
-      </w:r>
-      <w:proofErr w:type="gramEnd"/>
-      <w:r>
-        <w:t xml:space="preserve"> view is not currently used and only displays the difference between previous and current imported data. </w:t>
+      <w:r>
+        <w:t xml:space="preserve">This is view is not currently used and only displays the difference between previous and current imported data. </w:t>
       </w:r>
     </w:p>
     <w:p>
@@ -5773,7 +5612,7 @@
                     <pic:cNvPicPr/>
                   </pic:nvPicPr>
                   <pic:blipFill>
-                    <a:blip r:embed="rId23"/>
+                    <a:blip r:embed="rId24"/>
                     <a:stretch>
                       <a:fillRect/>
                     </a:stretch>
@@ -6215,7 +6054,7 @@
                     <pic:cNvPicPr/>
                   </pic:nvPicPr>
                   <pic:blipFill>
-                    <a:blip r:embed="rId24"/>
+                    <a:blip r:embed="rId25"/>
                     <a:stretch>
                       <a:fillRect/>
                     </a:stretch>
@@ -6970,13 +6809,8 @@
         <w:t xml:space="preserve">Transaction Filter: </w:t>
       </w:r>
       <w:r>
-        <w:t xml:space="preserve">Choose the date interval and transaction type to filter the displayed </w:t>
-      </w:r>
-      <w:proofErr w:type="gramStart"/>
-      <w:r>
-        <w:t>transactions</w:t>
-      </w:r>
-      <w:proofErr w:type="gramEnd"/>
+        <w:t>Choose the date interval and transaction type to filter the displayed transactions</w:t>
+      </w:r>
     </w:p>
     <w:p>
       <w:pPr>
@@ -7202,7 +7036,7 @@
                     <pic:cNvPicPr/>
                   </pic:nvPicPr>
                   <pic:blipFill>
-                    <a:blip r:embed="rId25"/>
+                    <a:blip r:embed="rId26"/>
                     <a:stretch>
                       <a:fillRect/>
                     </a:stretch>
@@ -7764,11 +7598,9 @@
           <w:numId w:val="30"/>
         </w:numPr>
       </w:pPr>
-      <w:proofErr w:type="gramStart"/>
       <w:r>
         <w:t>User Name</w:t>
       </w:r>
-      <w:proofErr w:type="gramEnd"/>
     </w:p>
     <w:p>
       <w:pPr>
@@ -7910,15 +7742,7 @@
         <w:t xml:space="preserve">Transaction Filter: </w:t>
       </w:r>
       <w:r>
-        <w:t xml:space="preserve">Choose the date interval, </w:t>
-      </w:r>
-      <w:proofErr w:type="gramStart"/>
-      <w:r>
-        <w:t>supplier</w:t>
-      </w:r>
-      <w:proofErr w:type="gramEnd"/>
-      <w:r>
-        <w:t xml:space="preserve"> and other options to filter transactions. </w:t>
+        <w:t xml:space="preserve">Choose the date interval, supplier and other options to filter transactions. </w:t>
       </w:r>
     </w:p>
     <w:p>
@@ -8147,7 +7971,7 @@
                     <pic:cNvPicPr/>
                   </pic:nvPicPr>
                   <pic:blipFill>
-                    <a:blip r:embed="rId26"/>
+                    <a:blip r:embed="rId27"/>
                     <a:stretch>
                       <a:fillRect/>
                     </a:stretch>
@@ -8787,15 +8611,7 @@
         </w:numPr>
       </w:pPr>
       <w:r>
-        <w:t xml:space="preserve">Processing View – </w:t>
-      </w:r>
-      <w:proofErr w:type="gramStart"/>
-      <w:r>
-        <w:t>Cashbook(</w:t>
-      </w:r>
-      <w:proofErr w:type="gramEnd"/>
-      <w:r>
-        <w:t xml:space="preserve">Suppliers) </w:t>
+        <w:t xml:space="preserve">Processing View – Cashbook(Suppliers) </w:t>
       </w:r>
     </w:p>
     <w:p>
@@ -8827,7 +8643,7 @@
                     <pic:cNvPicPr/>
                   </pic:nvPicPr>
                   <pic:blipFill>
-                    <a:blip r:embed="rId27"/>
+                    <a:blip r:embed="rId28"/>
                     <a:stretch>
                       <a:fillRect/>
                     </a:stretch>
@@ -8914,15 +8730,7 @@
         <w:ind w:left="720" w:firstLine="0"/>
       </w:pPr>
       <w:r>
-        <w:t>The “</w:t>
-      </w:r>
-      <w:proofErr w:type="gramStart"/>
-      <w:r>
-        <w:t>Cashbook(</w:t>
-      </w:r>
-      <w:proofErr w:type="gramEnd"/>
-      <w:r>
-        <w:t xml:space="preserve">Suppliers)” </w:t>
+        <w:t xml:space="preserve">The “Cashbook(Suppliers)” </w:t>
       </w:r>
       <w:proofErr w:type="spellStart"/>
       <w:r>
@@ -8938,15 +8746,7 @@
       </w:r>
       <w:proofErr w:type="spellEnd"/>
       <w:r>
-        <w:t xml:space="preserve"> mirrors the functionality of the </w:t>
-      </w:r>
-      <w:proofErr w:type="gramStart"/>
-      <w:r>
-        <w:t>Cashbook(</w:t>
-      </w:r>
-      <w:proofErr w:type="gramEnd"/>
-      <w:r>
-        <w:t>Dealers) view and consists of several key components, including the “Transaction Filter” grid, “Remittance options” grid, and various output tables.</w:t>
+        <w:t xml:space="preserve"> mirrors the functionality of the Cashbook(Dealers) view and consists of several key components, including the “Transaction Filter” grid, “Remittance options” grid, and various output tables.</w:t>
       </w:r>
     </w:p>
     <w:p>
@@ -9633,7 +9433,7 @@
                     <pic:cNvPicPr/>
                   </pic:nvPicPr>
                   <pic:blipFill>
-                    <a:blip r:embed="rId28"/>
+                    <a:blip r:embed="rId29"/>
                     <a:stretch>
                       <a:fillRect/>
                     </a:stretch>
@@ -9824,15 +9624,7 @@
       </w:r>
       <w:proofErr w:type="spellEnd"/>
       <w:r>
-        <w:t xml:space="preserve"> comprises several key </w:t>
-      </w:r>
-      <w:proofErr w:type="gramStart"/>
-      <w:r>
-        <w:t>components.,</w:t>
-      </w:r>
-      <w:proofErr w:type="gramEnd"/>
-      <w:r>
-        <w:t xml:space="preserve"> including the “Transactions Filter” grid and the “Transactions” output table.</w:t>
+        <w:t xml:space="preserve"> comprises several key components., including the “Transactions Filter” grid and the “Transactions” output table.</w:t>
       </w:r>
     </w:p>
     <w:p>
@@ -9929,13 +9721,8 @@
         <w:t>Supplier dropdown:</w:t>
       </w:r>
       <w:r>
-        <w:t xml:space="preserve"> Select a supplier to filter claims for that specific </w:t>
-      </w:r>
-      <w:proofErr w:type="gramStart"/>
-      <w:r>
-        <w:t>supplier</w:t>
-      </w:r>
-      <w:proofErr w:type="gramEnd"/>
+        <w:t xml:space="preserve"> Select a supplier to filter claims for that specific supplier</w:t>
+      </w:r>
     </w:p>
     <w:p>
       <w:pPr>
@@ -10542,7 +10329,7 @@
                     <pic:cNvPicPr/>
                   </pic:nvPicPr>
                   <pic:blipFill>
-                    <a:blip r:embed="rId29"/>
+                    <a:blip r:embed="rId30"/>
                     <a:stretch>
                       <a:fillRect/>
                     </a:stretch>
@@ -11310,7 +11097,7 @@
                     <pic:cNvPicPr/>
                   </pic:nvPicPr>
                   <pic:blipFill>
-                    <a:blip r:embed="rId30"/>
+                    <a:blip r:embed="rId31"/>
                     <a:stretch>
                       <a:fillRect/>
                     </a:stretch>
@@ -11696,7 +11483,7 @@
                     <pic:cNvPicPr/>
                   </pic:nvPicPr>
                   <pic:blipFill>
-                    <a:blip r:embed="rId31"/>
+                    <a:blip r:embed="rId32"/>
                     <a:stretch>
                       <a:fillRect/>
                     </a:stretch>
@@ -12286,7 +12073,7 @@
                     <pic:cNvPicPr/>
                   </pic:nvPicPr>
                   <pic:blipFill>
-                    <a:blip r:embed="rId32"/>
+                    <a:blip r:embed="rId33"/>
                     <a:stretch>
                       <a:fillRect/>
                     </a:stretch>
@@ -12336,15 +12123,7 @@
       </w:r>
       <w:proofErr w:type="spellEnd"/>
       <w:r>
-        <w:t xml:space="preserve">: </w:t>
-      </w:r>
-      <w:proofErr w:type="gramStart"/>
-      <w:r>
-        <w:t>“ Dealers</w:t>
-      </w:r>
-      <w:proofErr w:type="gramEnd"/>
-      <w:r>
-        <w:t xml:space="preserve">” and “Suppliers”. Each </w:t>
+        <w:t xml:space="preserve">: “ Dealers” and “Suppliers”. Each </w:t>
       </w:r>
       <w:proofErr w:type="spellStart"/>
       <w:r>
@@ -12352,15 +12131,7 @@
       </w:r>
       <w:proofErr w:type="spellEnd"/>
       <w:r>
-        <w:t xml:space="preserve"> has a “Details grid at the top, an output </w:t>
-      </w:r>
-      <w:proofErr w:type="gramStart"/>
-      <w:r>
-        <w:t>table</w:t>
-      </w:r>
-      <w:proofErr w:type="gramEnd"/>
-      <w:r>
-        <w:t xml:space="preserve"> and sub-columns for detailed information. </w:t>
+        <w:t xml:space="preserve"> has a “Details grid at the top, an output table and sub-columns for detailed information. </w:t>
       </w:r>
     </w:p>
     <w:p>
@@ -12435,7 +12206,7 @@
                     <pic:cNvPicPr/>
                   </pic:nvPicPr>
                   <pic:blipFill>
-                    <a:blip r:embed="rId33"/>
+                    <a:blip r:embed="rId34"/>
                     <a:stretch>
                       <a:fillRect/>
                     </a:stretch>
@@ -12573,7 +12344,7 @@
                     <pic:cNvPicPr/>
                   </pic:nvPicPr>
                   <pic:blipFill>
-                    <a:blip r:embed="rId34"/>
+                    <a:blip r:embed="rId35"/>
                     <a:stretch>
                       <a:fillRect/>
                     </a:stretch>
@@ -13319,7 +13090,7 @@
                     <pic:cNvPicPr/>
                   </pic:nvPicPr>
                   <pic:blipFill>
-                    <a:blip r:embed="rId35"/>
+                    <a:blip r:embed="rId36"/>
                     <a:stretch>
                       <a:fillRect/>
                     </a:stretch>
@@ -13490,7 +13261,7 @@
                     <pic:cNvPicPr/>
                   </pic:nvPicPr>
                   <pic:blipFill>
-                    <a:blip r:embed="rId36"/>
+                    <a:blip r:embed="rId37"/>
                     <a:stretch>
                       <a:fillRect/>
                     </a:stretch>
@@ -14423,15 +14194,7 @@
         <w:t xml:space="preserve">Refresh: </w:t>
       </w:r>
       <w:r>
-        <w:t xml:space="preserve">Update the data displayed in the historical </w:t>
-      </w:r>
-      <w:proofErr w:type="gramStart"/>
-      <w:r>
-        <w:t>adjustments</w:t>
-      </w:r>
-      <w:proofErr w:type="gramEnd"/>
-      <w:r>
-        <w:t xml:space="preserve"> tables.</w:t>
+        <w:t>Update the data displayed in the historical adjustments tables.</w:t>
       </w:r>
     </w:p>
     <w:p>
@@ -14767,15 +14530,7 @@
     </w:p>
     <w:p>
       <w:r>
-        <w:t xml:space="preserve">The “Admin” view in the </w:t>
-      </w:r>
-      <w:proofErr w:type="gramStart"/>
-      <w:r>
-        <w:t>Housekeeping</w:t>
-      </w:r>
-      <w:proofErr w:type="gramEnd"/>
-      <w:r>
-        <w:t xml:space="preserve"> section is a multifaceted module with four distinct </w:t>
+        <w:t xml:space="preserve">The “Admin” view in the Housekeeping section is a multifaceted module with four distinct </w:t>
       </w:r>
       <w:proofErr w:type="spellStart"/>
       <w:r>
@@ -14815,15 +14570,7 @@
       </w:r>
       <w:proofErr w:type="spellEnd"/>
       <w:r>
-        <w:t xml:space="preserve"> offers an overview of the locking status between dealers and suppliers, ensuring users can efficiently manage and monitor the business processes that </w:t>
-      </w:r>
-      <w:proofErr w:type="gramStart"/>
-      <w:r>
-        <w:t>needs</w:t>
-      </w:r>
-      <w:proofErr w:type="gramEnd"/>
-      <w:r>
-        <w:t xml:space="preserve"> to follow. </w:t>
+        <w:t xml:space="preserve"> offers an overview of the locking status between dealers and suppliers, ensuring users can efficiently manage and monitor the business processes that needs to follow. </w:t>
       </w:r>
     </w:p>
     <w:p>
@@ -14868,7 +14615,7 @@
                     <pic:cNvPicPr/>
                   </pic:nvPicPr>
                   <pic:blipFill>
-                    <a:blip r:embed="rId37"/>
+                    <a:blip r:embed="rId38"/>
                     <a:stretch>
                       <a:fillRect/>
                     </a:stretch>
@@ -14965,7 +14712,7 @@
                     <pic:cNvPicPr/>
                   </pic:nvPicPr>
                   <pic:blipFill>
-                    <a:blip r:embed="rId38"/>
+                    <a:blip r:embed="rId39"/>
                     <a:stretch>
                       <a:fillRect/>
                     </a:stretch>
@@ -15161,7 +14908,7 @@
                     <pic:cNvPicPr/>
                   </pic:nvPicPr>
                   <pic:blipFill>
-                    <a:blip r:embed="rId39"/>
+                    <a:blip r:embed="rId40"/>
                     <a:stretch>
                       <a:fillRect/>
                     </a:stretch>
@@ -15707,7 +15454,7 @@
                     <pic:cNvPicPr/>
                   </pic:nvPicPr>
                   <pic:blipFill>
-                    <a:blip r:embed="rId40"/>
+                    <a:blip r:embed="rId41"/>
                     <a:stretch>
                       <a:fillRect/>
                     </a:stretch>
@@ -16217,7 +15964,7 @@
                     <pic:cNvPicPr/>
                   </pic:nvPicPr>
                   <pic:blipFill>
-                    <a:blip r:embed="rId41"/>
+                    <a:blip r:embed="rId42"/>
                     <a:stretch>
                       <a:fillRect/>
                     </a:stretch>
@@ -16628,15 +16375,7 @@
         <w:t xml:space="preserve">Lock All: </w:t>
       </w:r>
       <w:r>
-        <w:t xml:space="preserve">Locks all accounts displayed </w:t>
-      </w:r>
-      <w:proofErr w:type="gramStart"/>
-      <w:r>
-        <w:t>in</w:t>
-      </w:r>
-      <w:proofErr w:type="gramEnd"/>
-      <w:r>
-        <w:t xml:space="preserve"> the table.</w:t>
+        <w:t>Locks all accounts displayed in the table.</w:t>
       </w:r>
     </w:p>
     <w:p>
@@ -16798,7 +16537,7 @@
                     <pic:cNvPicPr/>
                   </pic:nvPicPr>
                   <pic:blipFill>
-                    <a:blip r:embed="rId42"/>
+                    <a:blip r:embed="rId43"/>
                     <a:stretch>
                       <a:fillRect/>
                     </a:stretch>
@@ -17079,6 +16818,9 @@
     </w:p>
     <w:p>
       <w:r>
+        <w:rPr>
+          <w:noProof/>
+        </w:rPr>
         <w:drawing>
           <wp:anchor distT="0" distB="0" distL="114300" distR="114300" simplePos="0" relativeHeight="251739136" behindDoc="1" locked="0" layoutInCell="1" allowOverlap="1" wp14:anchorId="00FC4EE8" wp14:editId="6A6BD77F">
             <wp:simplePos x="0" y="0"/>
@@ -17103,7 +16845,7 @@
                     <pic:cNvPicPr/>
                   </pic:nvPicPr>
                   <pic:blipFill>
-                    <a:blip r:embed="rId43"/>
+                    <a:blip r:embed="rId44"/>
                     <a:stretch>
                       <a:fillRect/>
                     </a:stretch>
@@ -17543,6 +17285,9 @@
     </w:p>
     <w:p>
       <w:r>
+        <w:rPr>
+          <w:noProof/>
+        </w:rPr>
         <w:drawing>
           <wp:anchor distT="0" distB="0" distL="114300" distR="114300" simplePos="0" relativeHeight="251741184" behindDoc="1" locked="0" layoutInCell="1" allowOverlap="1" wp14:anchorId="7C918EFA" wp14:editId="5E85BE87">
             <wp:simplePos x="0" y="0"/>
@@ -17567,7 +17312,7 @@
                     <pic:cNvPicPr/>
                   </pic:nvPicPr>
                   <pic:blipFill>
-                    <a:blip r:embed="rId44"/>
+                    <a:blip r:embed="rId45"/>
                     <a:stretch>
                       <a:fillRect/>
                     </a:stretch>
@@ -17629,15 +17374,7 @@
         <w:ind w:left="0" w:firstLine="0"/>
       </w:pPr>
       <w:r>
-        <w:t xml:space="preserve">The “Adjustment Codes – Supplier” tabs within the “Housekeeping” section </w:t>
-      </w:r>
-      <w:proofErr w:type="gramStart"/>
-      <w:r>
-        <w:t>facilitates</w:t>
-      </w:r>
-      <w:proofErr w:type="gramEnd"/>
-      <w:r>
-        <w:t xml:space="preserve"> the management of adjustment codes related to suppliers. Users can efficiently navigate and customize adjustment code details specific to suppliers in this view. </w:t>
+        <w:t xml:space="preserve">The “Adjustment Codes – Supplier” tabs within the “Housekeeping” section facilitates the management of adjustment codes related to suppliers. Users can efficiently navigate and customize adjustment code details specific to suppliers in this view. </w:t>
       </w:r>
     </w:p>
     <w:p>
@@ -17993,6 +17730,9 @@
         <w:ind w:left="0" w:firstLine="0"/>
       </w:pPr>
       <w:r>
+        <w:rPr>
+          <w:noProof/>
+        </w:rPr>
         <w:drawing>
           <wp:anchor distT="0" distB="0" distL="114300" distR="114300" simplePos="0" relativeHeight="251743232" behindDoc="1" locked="0" layoutInCell="1" allowOverlap="1" wp14:anchorId="0AE35AB7" wp14:editId="47ACA758">
             <wp:simplePos x="0" y="0"/>
@@ -18017,7 +17757,7 @@
                     <pic:cNvPicPr/>
                   </pic:nvPicPr>
                   <pic:blipFill>
-                    <a:blip r:embed="rId45"/>
+                    <a:blip r:embed="rId46"/>
                     <a:stretch>
                       <a:fillRect/>
                     </a:stretch>
@@ -18048,6 +17788,9 @@
     <w:p/>
     <w:p>
       <w:r>
+        <w:rPr>
+          <w:noProof/>
+        </w:rPr>
         <w:drawing>
           <wp:anchor distT="0" distB="0" distL="114300" distR="114300" simplePos="0" relativeHeight="251745280" behindDoc="1" locked="0" layoutInCell="1" allowOverlap="1" wp14:anchorId="28BC8BFD" wp14:editId="2BE757A2">
             <wp:simplePos x="0" y="0"/>
@@ -18072,7 +17815,7 @@
                     <pic:cNvPicPr/>
                   </pic:nvPicPr>
                   <pic:blipFill>
-                    <a:blip r:embed="rId46"/>
+                    <a:blip r:embed="rId47"/>
                     <a:stretch>
                       <a:fillRect/>
                     </a:stretch>
@@ -18719,6 +18462,9 @@
     </w:p>
     <w:p>
       <w:r>
+        <w:rPr>
+          <w:noProof/>
+        </w:rPr>
         <w:drawing>
           <wp:anchor distT="0" distB="0" distL="114300" distR="114300" simplePos="0" relativeHeight="251747328" behindDoc="1" locked="0" layoutInCell="1" allowOverlap="1" wp14:anchorId="29F6B798" wp14:editId="6A689BF0">
             <wp:simplePos x="0" y="0"/>
@@ -18743,7 +18489,7 @@
                     <pic:cNvPicPr/>
                   </pic:nvPicPr>
                   <pic:blipFill>
-                    <a:blip r:embed="rId47"/>
+                    <a:blip r:embed="rId48"/>
                     <a:stretch>
                       <a:fillRect/>
                     </a:stretch>
@@ -19094,6 +18840,9 @@
         <w:ind w:left="0" w:firstLine="0"/>
       </w:pPr>
       <w:r>
+        <w:rPr>
+          <w:noProof/>
+        </w:rPr>
         <w:drawing>
           <wp:anchor distT="0" distB="0" distL="114300" distR="114300" simplePos="0" relativeHeight="251749376" behindDoc="1" locked="0" layoutInCell="1" allowOverlap="1" wp14:anchorId="0C8FD716" wp14:editId="5D6AFECF">
             <wp:simplePos x="0" y="0"/>
@@ -19118,7 +18867,7 @@
                     <pic:cNvPicPr/>
                   </pic:nvPicPr>
                   <pic:blipFill>
-                    <a:blip r:embed="rId48"/>
+                    <a:blip r:embed="rId49"/>
                     <a:stretch>
                       <a:fillRect/>
                     </a:stretch>
@@ -19512,6 +19261,9 @@
         <w:ind w:left="0" w:firstLine="0"/>
       </w:pPr>
       <w:r>
+        <w:rPr>
+          <w:noProof/>
+        </w:rPr>
         <w:drawing>
           <wp:anchor distT="0" distB="0" distL="114300" distR="114300" simplePos="0" relativeHeight="251751424" behindDoc="1" locked="0" layoutInCell="1" allowOverlap="1" wp14:anchorId="7B9C73BC" wp14:editId="3C10E2A4">
             <wp:simplePos x="0" y="0"/>
@@ -19536,7 +19288,7 @@
                     <pic:cNvPicPr/>
                   </pic:nvPicPr>
                   <pic:blipFill>
-                    <a:blip r:embed="rId49"/>
+                    <a:blip r:embed="rId50"/>
                     <a:stretch>
                       <a:fillRect/>
                     </a:stretch>
@@ -19956,6 +19708,154 @@
       <w:r>
         <w:t xml:space="preserve">Users can efficiently navigate and interact with supplier templates using the provided action buttons. The “Save” button ensures that any modifications are securely applied to the system. </w:t>
       </w:r>
+    </w:p>
+    <w:p>
+      <w:pPr>
+        <w:pStyle w:val="Heading3"/>
+        <w:numPr>
+          <w:ilvl w:val="1"/>
+          <w:numId w:val="54"/>
+        </w:numPr>
+      </w:pPr>
+      <w:r>
+        <w:t>Enquiries</w:t>
+      </w:r>
+    </w:p>
+    <w:p>
+      <w:pPr>
+        <w:rPr>
+          <w:b/>
+          <w:bCs/>
+        </w:rPr>
+      </w:pPr>
+      <w:r>
+        <w:rPr>
+          <w:b/>
+          <w:bCs/>
+        </w:rPr>
+        <w:t xml:space="preserve">Overview </w:t>
+      </w:r>
+    </w:p>
+    <w:p>
+      <w:r>
+        <w:t xml:space="preserve">The “Enquiries” Section serves as the comprehensive reporting hub within the month-end application, providing users with valuable insights and analyses across various aspects of the business. Structured into four main tabs – </w:t>
+      </w:r>
+      <w:r>
+        <w:rPr>
+          <w:b/>
+          <w:bCs/>
+        </w:rPr>
+        <w:t>Dealer, Supplier, Executive, and Cashbook</w:t>
+      </w:r>
+      <w:r>
+        <w:t xml:space="preserve"> – the section unfolds an array of sub-tabs, each catering to specific reporting needs. Under the </w:t>
+      </w:r>
+      <w:r>
+        <w:rPr>
+          <w:b/>
+          <w:bCs/>
+        </w:rPr>
+        <w:t xml:space="preserve">Dealer </w:t>
+      </w:r>
+      <w:r>
+        <w:t xml:space="preserve">tab, users can explore detailed reports on dealer and account lists, unpaid invoices, adjustment history, accruals, allocations, reconciliations, dealer net and discount, discount schedules, and account discount changes. The </w:t>
+      </w:r>
+      <w:r>
+        <w:rPr>
+          <w:b/>
+          <w:bCs/>
+        </w:rPr>
+        <w:t xml:space="preserve">Supplier </w:t>
+      </w:r>
+      <w:r>
+        <w:t xml:space="preserve">tab offers insights into supplier-related data, including lists, unpaid invoices, adjustment history, summaries, remittance advice, claims, and claim summaries. The </w:t>
+      </w:r>
+      <w:r>
+        <w:rPr>
+          <w:b/>
+          <w:bCs/>
+        </w:rPr>
+        <w:t xml:space="preserve">Executive </w:t>
+      </w:r>
+      <w:r>
+        <w:t xml:space="preserve">tab provides high-level reports on gross margins, annual growth for suppliers and dealers, consolidated adjustments, and top supplier and dealer gross margins. Finally, the </w:t>
+      </w:r>
+      <w:r>
+        <w:rPr>
+          <w:b/>
+          <w:bCs/>
+        </w:rPr>
+        <w:t xml:space="preserve">Cashbook </w:t>
+      </w:r>
+      <w:r>
+        <w:t xml:space="preserve">tab delivers insights into debtors and creditors, with sub-tabs for overs and </w:t>
+      </w:r>
+      <w:proofErr w:type="spellStart"/>
+      <w:r>
+        <w:t>unders</w:t>
+      </w:r>
+      <w:proofErr w:type="spellEnd"/>
+      <w:r>
+        <w:t xml:space="preserve">, remittances not submitted, and unprocessed cashbook entries. This structured approach enables users to navigate through a wealth of information, facilitating informed decision-making and strategic planning. </w:t>
+      </w:r>
+    </w:p>
+    <w:p>
+      <w:pPr>
+        <w:pStyle w:val="Heading3"/>
+      </w:pPr>
+      <w:r>
+        <w:t>4.5.1 Dealer – Dealer List</w:t>
+      </w:r>
+    </w:p>
+    <w:p>
+      <w:r>
+        <w:rPr>
+          <w:noProof/>
+        </w:rPr>
+        <w:drawing>
+          <wp:anchor distT="0" distB="0" distL="114300" distR="114300" simplePos="0" relativeHeight="251753472" behindDoc="1" locked="0" layoutInCell="1" allowOverlap="1" wp14:anchorId="4167D51B" wp14:editId="47674F6A">
+            <wp:simplePos x="0" y="0"/>
+            <wp:positionH relativeFrom="column">
+              <wp:posOffset>0</wp:posOffset>
+            </wp:positionH>
+            <wp:positionV relativeFrom="paragraph">
+              <wp:posOffset>0</wp:posOffset>
+            </wp:positionV>
+            <wp:extent cx="5943600" cy="2418715"/>
+            <wp:effectExtent l="0" t="0" r="0" b="635"/>
+            <wp:wrapNone/>
+            <wp:docPr id="1659144619" name="Picture 1"/>
+            <wp:cNvGraphicFramePr>
+              <a:graphicFrameLocks xmlns:a="http://schemas.openxmlformats.org/drawingml/2006/main" noChangeAspect="1"/>
+            </wp:cNvGraphicFramePr>
+            <a:graphic xmlns:a="http://schemas.openxmlformats.org/drawingml/2006/main">
+              <a:graphicData uri="http://schemas.openxmlformats.org/drawingml/2006/picture">
+                <pic:pic xmlns:pic="http://schemas.openxmlformats.org/drawingml/2006/picture">
+                  <pic:nvPicPr>
+                    <pic:cNvPr id="1659144619" name=""/>
+                    <pic:cNvPicPr/>
+                  </pic:nvPicPr>
+                  <pic:blipFill>
+                    <a:blip r:embed="rId51"/>
+                    <a:stretch>
+                      <a:fillRect/>
+                    </a:stretch>
+                  </pic:blipFill>
+                  <pic:spPr>
+                    <a:xfrm>
+                      <a:off x="0" y="0"/>
+                      <a:ext cx="5943600" cy="2418715"/>
+                    </a:xfrm>
+                    <a:prstGeom prst="rect">
+                      <a:avLst/>
+                    </a:prstGeom>
+                  </pic:spPr>
+                </pic:pic>
+              </a:graphicData>
+            </a:graphic>
+          </wp:anchor>
+        </w:drawing>
+      </w:r>
       <w:r>
         <w:br w:type="page"/>
       </w:r>
@@ -19963,9 +19863,6644 @@
     <w:p>
       <w:pPr>
         <w:ind w:left="0" w:firstLine="0"/>
-      </w:pPr>
-    </w:p>
-    <w:p/>
+        <w:rPr>
+          <w:b/>
+          <w:bCs/>
+        </w:rPr>
+      </w:pPr>
+      <w:r>
+        <w:rPr>
+          <w:b/>
+          <w:bCs/>
+        </w:rPr>
+        <w:lastRenderedPageBreak/>
+        <w:t>Overview</w:t>
+      </w:r>
+    </w:p>
+    <w:p>
+      <w:pPr>
+        <w:ind w:left="0" w:firstLine="0"/>
+      </w:pPr>
+      <w:r>
+        <w:t xml:space="preserve">The “Dealer List” sub-tab under the “Dealer” tab in the “Enquiries” section offers a comprehensive overview of dealers, facilitating efficient management and analysis. This sub-tab provides users with essential tools for generating reports, printing, exporting data, and adjusting the view to meet specific needs. </w:t>
+      </w:r>
+    </w:p>
+    <w:p>
+      <w:pPr>
+        <w:ind w:left="0" w:firstLine="0"/>
+        <w:rPr>
+          <w:b/>
+          <w:bCs/>
+        </w:rPr>
+      </w:pPr>
+      <w:r>
+        <w:rPr>
+          <w:b/>
+          <w:bCs/>
+        </w:rPr>
+        <w:t>Action Buttons</w:t>
+      </w:r>
+    </w:p>
+    <w:p>
+      <w:pPr>
+        <w:ind w:left="0" w:firstLine="0"/>
+      </w:pPr>
+      <w:r>
+        <w:t xml:space="preserve">At the top of the view, users can access the following action buttons: </w:t>
+      </w:r>
+    </w:p>
+    <w:p>
+      <w:pPr>
+        <w:pStyle w:val="ListParagraph"/>
+        <w:numPr>
+          <w:ilvl w:val="0"/>
+          <w:numId w:val="13"/>
+        </w:numPr>
+      </w:pPr>
+      <w:r>
+        <w:rPr>
+          <w:b/>
+          <w:bCs/>
+        </w:rPr>
+        <w:t xml:space="preserve">Generate: </w:t>
+      </w:r>
+      <w:r>
+        <w:t xml:space="preserve">Initiate the generation of reports based on the data. </w:t>
+      </w:r>
+    </w:p>
+    <w:p>
+      <w:pPr>
+        <w:pStyle w:val="ListParagraph"/>
+        <w:numPr>
+          <w:ilvl w:val="0"/>
+          <w:numId w:val="13"/>
+        </w:numPr>
+      </w:pPr>
+      <w:r>
+        <w:rPr>
+          <w:b/>
+          <w:bCs/>
+        </w:rPr>
+        <w:t>Print:</w:t>
+      </w:r>
+      <w:r>
+        <w:t xml:space="preserve"> Generate a hardcopy or digital version of the dealer list for documentation purposes.</w:t>
+      </w:r>
+    </w:p>
+    <w:p>
+      <w:pPr>
+        <w:pStyle w:val="ListParagraph"/>
+        <w:numPr>
+          <w:ilvl w:val="0"/>
+          <w:numId w:val="13"/>
+        </w:numPr>
+      </w:pPr>
+      <w:r>
+        <w:rPr>
+          <w:b/>
+          <w:bCs/>
+        </w:rPr>
+        <w:t>Group Print:</w:t>
+      </w:r>
+      <w:r>
+        <w:t xml:space="preserve"> Print the Dealers tab as a whole in a grouped format for organized analysis. </w:t>
+      </w:r>
+    </w:p>
+    <w:p>
+      <w:pPr>
+        <w:pStyle w:val="ListParagraph"/>
+        <w:numPr>
+          <w:ilvl w:val="0"/>
+          <w:numId w:val="13"/>
+        </w:numPr>
+      </w:pPr>
+      <w:r>
+        <w:rPr>
+          <w:b/>
+          <w:bCs/>
+        </w:rPr>
+        <w:t>Export:</w:t>
+      </w:r>
+      <w:r>
+        <w:t xml:space="preserve"> Extract relevant dealer information for external analysis or reporting.</w:t>
+      </w:r>
+    </w:p>
+    <w:p>
+      <w:pPr>
+        <w:pStyle w:val="ListParagraph"/>
+        <w:numPr>
+          <w:ilvl w:val="0"/>
+          <w:numId w:val="13"/>
+        </w:numPr>
+      </w:pPr>
+      <w:r>
+        <w:rPr>
+          <w:b/>
+          <w:bCs/>
+        </w:rPr>
+        <w:t>Expand:</w:t>
+      </w:r>
+      <w:r>
+        <w:t xml:space="preserve"> Expand the view for more detailed information.</w:t>
+      </w:r>
+    </w:p>
+    <w:p>
+      <w:pPr>
+        <w:pStyle w:val="ListParagraph"/>
+        <w:numPr>
+          <w:ilvl w:val="0"/>
+          <w:numId w:val="13"/>
+        </w:numPr>
+      </w:pPr>
+      <w:r>
+        <w:rPr>
+          <w:b/>
+          <w:bCs/>
+        </w:rPr>
+        <w:t>Collapse:</w:t>
+      </w:r>
+      <w:r>
+        <w:t xml:space="preserve"> Condense the view for a concise overview.</w:t>
+      </w:r>
+    </w:p>
+    <w:p>
+      <w:pPr>
+        <w:rPr>
+          <w:b/>
+          <w:bCs/>
+        </w:rPr>
+      </w:pPr>
+      <w:r>
+        <w:rPr>
+          <w:b/>
+          <w:bCs/>
+        </w:rPr>
+        <w:t>Main Output Table – Dealer List</w:t>
+      </w:r>
+    </w:p>
+    <w:p>
+      <w:pPr>
+        <w:pStyle w:val="ListParagraph"/>
+        <w:numPr>
+          <w:ilvl w:val="0"/>
+          <w:numId w:val="13"/>
+        </w:numPr>
+        <w:rPr>
+          <w:b/>
+          <w:bCs/>
+        </w:rPr>
+      </w:pPr>
+      <w:r>
+        <w:rPr>
+          <w:b/>
+          <w:bCs/>
+        </w:rPr>
+        <w:t xml:space="preserve">Columns: </w:t>
+      </w:r>
+    </w:p>
+    <w:p>
+      <w:pPr>
+        <w:pStyle w:val="ListParagraph"/>
+        <w:numPr>
+          <w:ilvl w:val="0"/>
+          <w:numId w:val="63"/>
+        </w:numPr>
+        <w:rPr>
+          <w:b/>
+          <w:bCs/>
+        </w:rPr>
+      </w:pPr>
+      <w:r>
+        <w:rPr>
+          <w:b/>
+          <w:bCs/>
+        </w:rPr>
+        <w:t xml:space="preserve">Controller: </w:t>
+      </w:r>
+      <w:r>
+        <w:t>Controller assigned to the dealer.</w:t>
+      </w:r>
+    </w:p>
+    <w:p>
+      <w:pPr>
+        <w:pStyle w:val="ListParagraph"/>
+        <w:numPr>
+          <w:ilvl w:val="0"/>
+          <w:numId w:val="63"/>
+        </w:numPr>
+        <w:rPr>
+          <w:b/>
+          <w:bCs/>
+        </w:rPr>
+      </w:pPr>
+      <w:r>
+        <w:rPr>
+          <w:b/>
+          <w:bCs/>
+        </w:rPr>
+        <w:t xml:space="preserve">Dealer Ref: </w:t>
+      </w:r>
+      <w:r>
+        <w:t>Unique reference identifier for each dealer.</w:t>
+      </w:r>
+    </w:p>
+    <w:p>
+      <w:pPr>
+        <w:pStyle w:val="ListParagraph"/>
+        <w:numPr>
+          <w:ilvl w:val="0"/>
+          <w:numId w:val="63"/>
+        </w:numPr>
+        <w:rPr>
+          <w:b/>
+          <w:bCs/>
+        </w:rPr>
+      </w:pPr>
+      <w:r>
+        <w:rPr>
+          <w:b/>
+          <w:bCs/>
+        </w:rPr>
+        <w:t xml:space="preserve">Dealer: </w:t>
+      </w:r>
+      <w:r>
+        <w:t>Name or designation of the dealer.</w:t>
+      </w:r>
+    </w:p>
+    <w:p>
+      <w:pPr>
+        <w:pStyle w:val="ListParagraph"/>
+        <w:numPr>
+          <w:ilvl w:val="0"/>
+          <w:numId w:val="63"/>
+        </w:numPr>
+        <w:rPr>
+          <w:b/>
+          <w:bCs/>
+        </w:rPr>
+      </w:pPr>
+      <w:r>
+        <w:rPr>
+          <w:b/>
+          <w:bCs/>
+        </w:rPr>
+        <w:t xml:space="preserve">Active: </w:t>
+      </w:r>
+      <w:r>
+        <w:t xml:space="preserve">Indicates whether the dealer is currently active. </w:t>
+      </w:r>
+    </w:p>
+    <w:p>
+      <w:pPr>
+        <w:rPr>
+          <w:b/>
+          <w:bCs/>
+        </w:rPr>
+      </w:pPr>
+      <w:r>
+        <w:rPr>
+          <w:b/>
+          <w:bCs/>
+        </w:rPr>
+        <w:t>Interaction and Navigation</w:t>
+      </w:r>
+    </w:p>
+    <w:p>
+      <w:r>
+        <w:t xml:space="preserve">Users can efficiently navigate between different tabs and sub-tabs within the “Enquiries” section, enhancing their ability to explore additional data related to dealers. The action buttons provide flexibility in managing and customizing the view. </w:t>
+      </w:r>
+    </w:p>
+    <w:p>
+      <w:pPr>
+        <w:pStyle w:val="Heading3"/>
+        <w:numPr>
+          <w:ilvl w:val="2"/>
+          <w:numId w:val="63"/>
+        </w:numPr>
+      </w:pPr>
+      <w:r>
+        <w:t>Dealer – Account List</w:t>
+      </w:r>
+    </w:p>
+    <w:p>
+      <w:r>
+        <w:rPr>
+          <w:noProof/>
+        </w:rPr>
+        <w:drawing>
+          <wp:anchor distT="0" distB="0" distL="114300" distR="114300" simplePos="0" relativeHeight="251755520" behindDoc="1" locked="0" layoutInCell="1" allowOverlap="1" wp14:anchorId="6FD1C817" wp14:editId="5DF6195C">
+            <wp:simplePos x="0" y="0"/>
+            <wp:positionH relativeFrom="column">
+              <wp:posOffset>0</wp:posOffset>
+            </wp:positionH>
+            <wp:positionV relativeFrom="paragraph">
+              <wp:posOffset>0</wp:posOffset>
+            </wp:positionV>
+            <wp:extent cx="5943600" cy="2418715"/>
+            <wp:effectExtent l="0" t="0" r="0" b="635"/>
+            <wp:wrapNone/>
+            <wp:docPr id="2003058574" name="Picture 1"/>
+            <wp:cNvGraphicFramePr>
+              <a:graphicFrameLocks xmlns:a="http://schemas.openxmlformats.org/drawingml/2006/main" noChangeAspect="1"/>
+            </wp:cNvGraphicFramePr>
+            <a:graphic xmlns:a="http://schemas.openxmlformats.org/drawingml/2006/main">
+              <a:graphicData uri="http://schemas.openxmlformats.org/drawingml/2006/picture">
+                <pic:pic xmlns:pic="http://schemas.openxmlformats.org/drawingml/2006/picture">
+                  <pic:nvPicPr>
+                    <pic:cNvPr id="2003058574" name=""/>
+                    <pic:cNvPicPr/>
+                  </pic:nvPicPr>
+                  <pic:blipFill>
+                    <a:blip r:embed="rId52"/>
+                    <a:stretch>
+                      <a:fillRect/>
+                    </a:stretch>
+                  </pic:blipFill>
+                  <pic:spPr>
+                    <a:xfrm>
+                      <a:off x="0" y="0"/>
+                      <a:ext cx="5943600" cy="2418715"/>
+                    </a:xfrm>
+                    <a:prstGeom prst="rect">
+                      <a:avLst/>
+                    </a:prstGeom>
+                  </pic:spPr>
+                </pic:pic>
+              </a:graphicData>
+            </a:graphic>
+          </wp:anchor>
+        </w:drawing>
+      </w:r>
+    </w:p>
+    <w:p/>
+    <w:p/>
+    <w:p/>
+    <w:p/>
+    <w:p/>
+    <w:p/>
+    <w:p/>
+    <w:p/>
+    <w:p/>
+    <w:p/>
+    <w:p>
+      <w:pPr>
+        <w:rPr>
+          <w:b/>
+          <w:bCs/>
+        </w:rPr>
+      </w:pPr>
+      <w:r>
+        <w:rPr>
+          <w:b/>
+          <w:bCs/>
+        </w:rPr>
+        <w:lastRenderedPageBreak/>
+        <w:t>Overview</w:t>
+      </w:r>
+    </w:p>
+    <w:p>
+      <w:r>
+        <w:t xml:space="preserve">The “Account List” sub-tab under the “Dealer” tab in the “Enquiries” section provides users with a detailed breakdown of dealer accounts, allowing for a comprehensive analysis of current and pending information. The sub-tab is equipped with action buttons that enhance user flexibility and facilitate reporting functionalities. </w:t>
+      </w:r>
+    </w:p>
+    <w:p>
+      <w:pPr>
+        <w:rPr>
+          <w:b/>
+          <w:bCs/>
+        </w:rPr>
+      </w:pPr>
+      <w:r>
+        <w:rPr>
+          <w:b/>
+          <w:bCs/>
+        </w:rPr>
+        <w:t>Action Buttons</w:t>
+      </w:r>
+    </w:p>
+    <w:p>
+      <w:r>
+        <w:t xml:space="preserve">At the top of the view, users can utilize the following action buttons: </w:t>
+      </w:r>
+    </w:p>
+    <w:p>
+      <w:pPr>
+        <w:pStyle w:val="ListParagraph"/>
+        <w:numPr>
+          <w:ilvl w:val="0"/>
+          <w:numId w:val="13"/>
+        </w:numPr>
+      </w:pPr>
+      <w:r>
+        <w:rPr>
+          <w:b/>
+          <w:bCs/>
+        </w:rPr>
+        <w:t xml:space="preserve">Generate: </w:t>
+      </w:r>
+      <w:r>
+        <w:t>Initiate the generation of reports based on the displayed account data.</w:t>
+      </w:r>
+    </w:p>
+    <w:p>
+      <w:pPr>
+        <w:pStyle w:val="ListParagraph"/>
+        <w:numPr>
+          <w:ilvl w:val="0"/>
+          <w:numId w:val="13"/>
+        </w:numPr>
+      </w:pPr>
+      <w:r>
+        <w:rPr>
+          <w:b/>
+          <w:bCs/>
+        </w:rPr>
+        <w:t>Print:</w:t>
+      </w:r>
+      <w:r>
+        <w:t xml:space="preserve"> Generate a hardcopy or digital version of the account list for documentation purposes. </w:t>
+      </w:r>
+    </w:p>
+    <w:p>
+      <w:pPr>
+        <w:pStyle w:val="ListParagraph"/>
+        <w:numPr>
+          <w:ilvl w:val="0"/>
+          <w:numId w:val="13"/>
+        </w:numPr>
+      </w:pPr>
+      <w:r>
+        <w:rPr>
+          <w:b/>
+          <w:bCs/>
+        </w:rPr>
+        <w:t>Group Print:</w:t>
+      </w:r>
+      <w:r>
+        <w:t xml:space="preserve"> Print the account list in a grouped format for organized analysis. </w:t>
+      </w:r>
+    </w:p>
+    <w:p>
+      <w:pPr>
+        <w:pStyle w:val="ListParagraph"/>
+        <w:numPr>
+          <w:ilvl w:val="0"/>
+          <w:numId w:val="13"/>
+        </w:numPr>
+      </w:pPr>
+      <w:r>
+        <w:rPr>
+          <w:b/>
+          <w:bCs/>
+        </w:rPr>
+        <w:t>Export:</w:t>
+      </w:r>
+      <w:r>
+        <w:t xml:space="preserve"> Extract relevant information for external analysis or reporting.</w:t>
+      </w:r>
+    </w:p>
+    <w:p>
+      <w:pPr>
+        <w:pStyle w:val="ListParagraph"/>
+        <w:numPr>
+          <w:ilvl w:val="0"/>
+          <w:numId w:val="13"/>
+        </w:numPr>
+      </w:pPr>
+      <w:r>
+        <w:rPr>
+          <w:b/>
+          <w:bCs/>
+        </w:rPr>
+        <w:t>Expand:</w:t>
+      </w:r>
+      <w:r>
+        <w:t xml:space="preserve"> Expand the view for more detailed information.</w:t>
+      </w:r>
+    </w:p>
+    <w:p>
+      <w:pPr>
+        <w:pStyle w:val="ListParagraph"/>
+        <w:numPr>
+          <w:ilvl w:val="0"/>
+          <w:numId w:val="13"/>
+        </w:numPr>
+      </w:pPr>
+      <w:r>
+        <w:rPr>
+          <w:b/>
+          <w:bCs/>
+        </w:rPr>
+        <w:t>Collapse:</w:t>
+      </w:r>
+      <w:r>
+        <w:t xml:space="preserve"> Condense the view for a concise overview.</w:t>
+      </w:r>
+    </w:p>
+    <w:p>
+      <w:pPr>
+        <w:rPr>
+          <w:b/>
+          <w:bCs/>
+        </w:rPr>
+      </w:pPr>
+      <w:r>
+        <w:rPr>
+          <w:b/>
+          <w:bCs/>
+        </w:rPr>
+        <w:t>Main Output Table – Dealer Account List</w:t>
+      </w:r>
+    </w:p>
+    <w:p>
+      <w:pPr>
+        <w:pStyle w:val="ListParagraph"/>
+        <w:numPr>
+          <w:ilvl w:val="0"/>
+          <w:numId w:val="13"/>
+        </w:numPr>
+        <w:rPr>
+          <w:b/>
+          <w:bCs/>
+        </w:rPr>
+      </w:pPr>
+      <w:r>
+        <w:rPr>
+          <w:b/>
+          <w:bCs/>
+        </w:rPr>
+        <w:t xml:space="preserve">Sections: </w:t>
+      </w:r>
+    </w:p>
+    <w:p>
+      <w:pPr>
+        <w:pStyle w:val="ListParagraph"/>
+        <w:numPr>
+          <w:ilvl w:val="0"/>
+          <w:numId w:val="64"/>
+        </w:numPr>
+        <w:rPr>
+          <w:b/>
+          <w:bCs/>
+        </w:rPr>
+      </w:pPr>
+      <w:r>
+        <w:rPr>
+          <w:b/>
+          <w:bCs/>
+        </w:rPr>
+        <w:t xml:space="preserve">Account Listing: </w:t>
+      </w:r>
+      <w:r>
+        <w:t>Account, Account Description, and Supplier Reference.</w:t>
+      </w:r>
+    </w:p>
+    <w:p>
+      <w:pPr>
+        <w:pStyle w:val="ListParagraph"/>
+        <w:numPr>
+          <w:ilvl w:val="0"/>
+          <w:numId w:val="64"/>
+        </w:numPr>
+        <w:rPr>
+          <w:b/>
+          <w:bCs/>
+        </w:rPr>
+      </w:pPr>
+      <w:r>
+        <w:rPr>
+          <w:b/>
+          <w:bCs/>
+        </w:rPr>
+        <w:t>Current:</w:t>
+      </w:r>
+      <w:r>
+        <w:t xml:space="preserve"> Rebate and Accrual Rebate.</w:t>
+      </w:r>
+    </w:p>
+    <w:p>
+      <w:pPr>
+        <w:pStyle w:val="ListParagraph"/>
+        <w:numPr>
+          <w:ilvl w:val="0"/>
+          <w:numId w:val="64"/>
+        </w:numPr>
+        <w:rPr>
+          <w:b/>
+          <w:bCs/>
+        </w:rPr>
+      </w:pPr>
+      <w:r>
+        <w:rPr>
+          <w:b/>
+          <w:bCs/>
+        </w:rPr>
+        <w:t>Pending:</w:t>
+      </w:r>
+      <w:r>
+        <w:t xml:space="preserve"> Rebate, Accrual Rebate, and Period.</w:t>
+      </w:r>
+    </w:p>
+    <w:p>
+      <w:pPr>
+        <w:rPr>
+          <w:b/>
+          <w:bCs/>
+        </w:rPr>
+      </w:pPr>
+      <w:r>
+        <w:rPr>
+          <w:b/>
+          <w:bCs/>
+        </w:rPr>
+        <w:t>Interaction and Navigation</w:t>
+      </w:r>
+    </w:p>
+    <w:p>
+      <w:r>
+        <w:t xml:space="preserve">Users can seamlessly navigate between different sections within the “Dealer Account List” sub-tab, gaining insights into current and pending dealer account details. The action buttons provide ease of use in managing and customizing the view according to specific reporting needs. </w:t>
+      </w:r>
+    </w:p>
+    <w:p/>
+    <w:p>
+      <w:pPr>
+        <w:pStyle w:val="Heading3"/>
+        <w:numPr>
+          <w:ilvl w:val="2"/>
+          <w:numId w:val="63"/>
+        </w:numPr>
+      </w:pPr>
+      <w:r>
+        <w:drawing>
+          <wp:anchor distT="0" distB="0" distL="114300" distR="114300" simplePos="0" relativeHeight="251757568" behindDoc="1" locked="0" layoutInCell="1" allowOverlap="1" wp14:anchorId="2149E2F7" wp14:editId="54EF6564">
+            <wp:simplePos x="0" y="0"/>
+            <wp:positionH relativeFrom="column">
+              <wp:posOffset>88900</wp:posOffset>
+            </wp:positionH>
+            <wp:positionV relativeFrom="paragraph">
+              <wp:posOffset>330835</wp:posOffset>
+            </wp:positionV>
+            <wp:extent cx="5943600" cy="3274060"/>
+            <wp:effectExtent l="0" t="0" r="0" b="2540"/>
+            <wp:wrapNone/>
+            <wp:docPr id="333946777" name="Picture 1" descr="A screenshot of a computer"/>
+            <wp:cNvGraphicFramePr>
+              <a:graphicFrameLocks xmlns:a="http://schemas.openxmlformats.org/drawingml/2006/main" noChangeAspect="1"/>
+            </wp:cNvGraphicFramePr>
+            <a:graphic xmlns:a="http://schemas.openxmlformats.org/drawingml/2006/main">
+              <a:graphicData uri="http://schemas.openxmlformats.org/drawingml/2006/picture">
+                <pic:pic xmlns:pic="http://schemas.openxmlformats.org/drawingml/2006/picture">
+                  <pic:nvPicPr>
+                    <pic:cNvPr id="333946777" name="Picture 1" descr="A screenshot of a computer"/>
+                    <pic:cNvPicPr/>
+                  </pic:nvPicPr>
+                  <pic:blipFill>
+                    <a:blip r:embed="rId53"/>
+                    <a:stretch>
+                      <a:fillRect/>
+                    </a:stretch>
+                  </pic:blipFill>
+                  <pic:spPr>
+                    <a:xfrm>
+                      <a:off x="0" y="0"/>
+                      <a:ext cx="5943600" cy="3274060"/>
+                    </a:xfrm>
+                    <a:prstGeom prst="rect">
+                      <a:avLst/>
+                    </a:prstGeom>
+                  </pic:spPr>
+                </pic:pic>
+              </a:graphicData>
+            </a:graphic>
+          </wp:anchor>
+        </w:drawing>
+      </w:r>
+      <w:r>
+        <w:t>Dealer- Invoices Not Paid</w:t>
+      </w:r>
+    </w:p>
+    <w:p/>
+    <w:p/>
+    <w:p/>
+    <w:p/>
+    <w:p/>
+    <w:p/>
+    <w:p/>
+    <w:p/>
+    <w:p/>
+    <w:p/>
+    <w:p/>
+    <w:p>
+      <w:pPr>
+        <w:rPr>
+          <w:b/>
+          <w:bCs/>
+        </w:rPr>
+      </w:pPr>
+      <w:r>
+        <w:rPr>
+          <w:b/>
+          <w:bCs/>
+        </w:rPr>
+        <w:lastRenderedPageBreak/>
+        <w:t>Overview</w:t>
+      </w:r>
+    </w:p>
+    <w:p>
+      <w:r>
+        <w:t xml:space="preserve">The “Invoices Not Paid” sub-tab within the “Dealer” tab of the “Enquiries” section enables users to meticulously analyze outstanding invoices based on diverse parameters. This sub-tab is equipped with an array of action buttons, offering users comprehensive control over an array of action buttons, offering user comprehensive control over generating, printing, and exporting data. The Details grid allows for precise filtering, ensuring focused insights into dealer-related financial data. </w:t>
+      </w:r>
+    </w:p>
+    <w:p>
+      <w:pPr>
+        <w:ind w:left="0" w:firstLine="0"/>
+        <w:rPr>
+          <w:b/>
+          <w:bCs/>
+        </w:rPr>
+      </w:pPr>
+      <w:r>
+        <w:rPr>
+          <w:b/>
+          <w:bCs/>
+        </w:rPr>
+        <w:t>Action Buttons</w:t>
+      </w:r>
+    </w:p>
+    <w:p>
+      <w:pPr>
+        <w:ind w:left="0" w:firstLine="0"/>
+      </w:pPr>
+      <w:r>
+        <w:t xml:space="preserve">Located at the top of the sub-tab, the action buttons include: </w:t>
+      </w:r>
+    </w:p>
+    <w:p>
+      <w:pPr>
+        <w:pStyle w:val="ListParagraph"/>
+        <w:numPr>
+          <w:ilvl w:val="0"/>
+          <w:numId w:val="13"/>
+        </w:numPr>
+      </w:pPr>
+      <w:r>
+        <w:rPr>
+          <w:b/>
+          <w:bCs/>
+        </w:rPr>
+        <w:t xml:space="preserve">Generate: </w:t>
+      </w:r>
+      <w:r>
+        <w:t xml:space="preserve">Initiate the generation of detailed reports based on selected parameters. </w:t>
+      </w:r>
+    </w:p>
+    <w:p>
+      <w:pPr>
+        <w:pStyle w:val="ListParagraph"/>
+        <w:numPr>
+          <w:ilvl w:val="0"/>
+          <w:numId w:val="13"/>
+        </w:numPr>
+      </w:pPr>
+      <w:r>
+        <w:rPr>
+          <w:b/>
+          <w:bCs/>
+        </w:rPr>
+        <w:t>Print:</w:t>
+      </w:r>
+      <w:r>
+        <w:t xml:space="preserve"> Generate printable versions of the displayed invoice data for documentation. </w:t>
+      </w:r>
+    </w:p>
+    <w:p>
+      <w:pPr>
+        <w:pStyle w:val="ListParagraph"/>
+        <w:numPr>
+          <w:ilvl w:val="0"/>
+          <w:numId w:val="13"/>
+        </w:numPr>
+      </w:pPr>
+      <w:r>
+        <w:rPr>
+          <w:b/>
+          <w:bCs/>
+        </w:rPr>
+        <w:t>Group Print:</w:t>
+      </w:r>
+      <w:r>
+        <w:t xml:space="preserve"> Print the invoice data in a grouped format for organized analysis. </w:t>
+      </w:r>
+    </w:p>
+    <w:p>
+      <w:pPr>
+        <w:pStyle w:val="ListParagraph"/>
+        <w:numPr>
+          <w:ilvl w:val="0"/>
+          <w:numId w:val="13"/>
+        </w:numPr>
+      </w:pPr>
+      <w:r>
+        <w:rPr>
+          <w:b/>
+          <w:bCs/>
+        </w:rPr>
+        <w:t>Export:</w:t>
+      </w:r>
+      <w:r>
+        <w:t xml:space="preserve"> Extract relevant information for external analysis reporting. </w:t>
+      </w:r>
+    </w:p>
+    <w:p>
+      <w:pPr>
+        <w:pStyle w:val="ListParagraph"/>
+        <w:numPr>
+          <w:ilvl w:val="0"/>
+          <w:numId w:val="13"/>
+        </w:numPr>
+      </w:pPr>
+      <w:r>
+        <w:rPr>
+          <w:b/>
+          <w:bCs/>
+        </w:rPr>
+        <w:t>Expand:</w:t>
+      </w:r>
+      <w:r>
+        <w:t xml:space="preserve"> Expand the view for detailed insights.</w:t>
+      </w:r>
+    </w:p>
+    <w:p>
+      <w:pPr>
+        <w:pStyle w:val="ListParagraph"/>
+        <w:numPr>
+          <w:ilvl w:val="0"/>
+          <w:numId w:val="13"/>
+        </w:numPr>
+      </w:pPr>
+      <w:r>
+        <w:rPr>
+          <w:b/>
+          <w:bCs/>
+        </w:rPr>
+        <w:t>Collapse:</w:t>
+      </w:r>
+      <w:r>
+        <w:t xml:space="preserve"> Condense the view for a concise overview. </w:t>
+      </w:r>
+    </w:p>
+    <w:p>
+      <w:pPr>
+        <w:rPr>
+          <w:b/>
+          <w:bCs/>
+        </w:rPr>
+      </w:pPr>
+      <w:r>
+        <w:rPr>
+          <w:b/>
+          <w:bCs/>
+        </w:rPr>
+        <w:t>Details Grid</w:t>
+      </w:r>
+    </w:p>
+    <w:p>
+      <w:r>
+        <w:t xml:space="preserve">The details grid facilitates precise filtering of invoice data, providing users with flexibility and control over the displayed information. Users can choose the period, filter by dealer or user, and specify a particular dealer using the dropdown lists and input boxes. </w:t>
+      </w:r>
+    </w:p>
+    <w:p>
+      <w:pPr>
+        <w:pStyle w:val="ListParagraph"/>
+        <w:numPr>
+          <w:ilvl w:val="0"/>
+          <w:numId w:val="13"/>
+        </w:numPr>
+      </w:pPr>
+      <w:r>
+        <w:rPr>
+          <w:b/>
+          <w:bCs/>
+        </w:rPr>
+        <w:t xml:space="preserve">Period dropdown: </w:t>
+      </w:r>
+      <w:r>
+        <w:t xml:space="preserve">Choose the specific month for invoice data. </w:t>
+      </w:r>
+    </w:p>
+    <w:p>
+      <w:pPr>
+        <w:pStyle w:val="ListParagraph"/>
+        <w:numPr>
+          <w:ilvl w:val="0"/>
+          <w:numId w:val="13"/>
+        </w:numPr>
+      </w:pPr>
+      <w:r>
+        <w:rPr>
+          <w:b/>
+          <w:bCs/>
+        </w:rPr>
+        <w:t>By Dealer/ By User/ Select All Radio buttons:</w:t>
+      </w:r>
+      <w:r>
+        <w:t xml:space="preserve"> Select the preferred filtering option. </w:t>
+      </w:r>
+    </w:p>
+    <w:p>
+      <w:pPr>
+        <w:pStyle w:val="ListParagraph"/>
+        <w:numPr>
+          <w:ilvl w:val="0"/>
+          <w:numId w:val="13"/>
+        </w:numPr>
+      </w:pPr>
+      <w:r>
+        <w:rPr>
+          <w:b/>
+          <w:bCs/>
+        </w:rPr>
+        <w:t>Dealer Dropdown:</w:t>
+      </w:r>
+      <w:r>
+        <w:t xml:space="preserve"> Choose a specific dealer for focused insights.</w:t>
+      </w:r>
+    </w:p>
+    <w:p>
+      <w:pPr>
+        <w:pStyle w:val="ListParagraph"/>
+        <w:numPr>
+          <w:ilvl w:val="0"/>
+          <w:numId w:val="13"/>
+        </w:numPr>
+      </w:pPr>
+      <w:r>
+        <w:rPr>
+          <w:b/>
+          <w:bCs/>
+        </w:rPr>
+        <w:t>Refresh Button:</w:t>
+      </w:r>
+      <w:r>
+        <w:t xml:space="preserve"> Update the dropdown list based on the latest data.</w:t>
+      </w:r>
+    </w:p>
+    <w:p>
+      <w:pPr>
+        <w:pStyle w:val="ListParagraph"/>
+        <w:numPr>
+          <w:ilvl w:val="0"/>
+          <w:numId w:val="13"/>
+        </w:numPr>
+      </w:pPr>
+      <w:r>
+        <w:rPr>
+          <w:b/>
+          <w:bCs/>
+        </w:rPr>
+        <w:t>Code Input Box:</w:t>
+      </w:r>
+      <w:r>
+        <w:t xml:space="preserve"> Insert the code of the dealer for precise filtering.</w:t>
+      </w:r>
+    </w:p>
+    <w:p>
+      <w:pPr>
+        <w:pStyle w:val="ListParagraph"/>
+        <w:numPr>
+          <w:ilvl w:val="0"/>
+          <w:numId w:val="13"/>
+        </w:numPr>
+      </w:pPr>
+      <w:r>
+        <w:rPr>
+          <w:b/>
+          <w:bCs/>
+        </w:rPr>
+        <w:t>Use Code Filter Checkbox:</w:t>
+      </w:r>
+      <w:r>
+        <w:t xml:space="preserve"> Activate the code filter for specific data representation. </w:t>
+      </w:r>
+    </w:p>
+    <w:p>
+      <w:pPr>
+        <w:rPr>
+          <w:b/>
+          <w:bCs/>
+        </w:rPr>
+      </w:pPr>
+      <w:r>
+        <w:rPr>
+          <w:b/>
+          <w:bCs/>
+        </w:rPr>
+        <w:t>Main Output Table – Dealer Invoices Not Paid</w:t>
+      </w:r>
+    </w:p>
+    <w:p>
+      <w:r>
+        <w:t xml:space="preserve">The main output table dynamically displays the selected invoice data based on the chosen parameters in the Details grid. Columns include: </w:t>
+      </w:r>
+    </w:p>
+    <w:p>
+      <w:pPr>
+        <w:pStyle w:val="ListParagraph"/>
+        <w:numPr>
+          <w:ilvl w:val="0"/>
+          <w:numId w:val="13"/>
+        </w:numPr>
+      </w:pPr>
+      <w:r>
+        <w:rPr>
+          <w:b/>
+          <w:bCs/>
+        </w:rPr>
+        <w:t>Import User</w:t>
+      </w:r>
+    </w:p>
+    <w:p>
+      <w:pPr>
+        <w:pStyle w:val="ListParagraph"/>
+        <w:numPr>
+          <w:ilvl w:val="0"/>
+          <w:numId w:val="13"/>
+        </w:numPr>
+      </w:pPr>
+      <w:proofErr w:type="spellStart"/>
+      <w:r>
+        <w:rPr>
+          <w:b/>
+          <w:bCs/>
+        </w:rPr>
+        <w:t>Trx</w:t>
+      </w:r>
+      <w:proofErr w:type="spellEnd"/>
+      <w:r>
+        <w:rPr>
+          <w:b/>
+          <w:bCs/>
+        </w:rPr>
+        <w:t xml:space="preserve"> Code</w:t>
+      </w:r>
+    </w:p>
+    <w:p>
+      <w:pPr>
+        <w:pStyle w:val="ListParagraph"/>
+        <w:numPr>
+          <w:ilvl w:val="0"/>
+          <w:numId w:val="13"/>
+        </w:numPr>
+      </w:pPr>
+      <w:r>
+        <w:rPr>
+          <w:b/>
+          <w:bCs/>
+        </w:rPr>
+        <w:t>Dealer Ref</w:t>
+      </w:r>
+    </w:p>
+    <w:p>
+      <w:pPr>
+        <w:pStyle w:val="ListParagraph"/>
+        <w:numPr>
+          <w:ilvl w:val="0"/>
+          <w:numId w:val="13"/>
+        </w:numPr>
+      </w:pPr>
+      <w:r>
+        <w:rPr>
+          <w:b/>
+          <w:bCs/>
+        </w:rPr>
+        <w:t>Dealer</w:t>
+      </w:r>
+    </w:p>
+    <w:p>
+      <w:pPr>
+        <w:pStyle w:val="ListParagraph"/>
+        <w:numPr>
+          <w:ilvl w:val="0"/>
+          <w:numId w:val="13"/>
+        </w:numPr>
+      </w:pPr>
+      <w:r>
+        <w:rPr>
+          <w:b/>
+          <w:bCs/>
+        </w:rPr>
+        <w:t>Account Description</w:t>
+      </w:r>
+    </w:p>
+    <w:p>
+      <w:pPr>
+        <w:pStyle w:val="ListParagraph"/>
+        <w:numPr>
+          <w:ilvl w:val="0"/>
+          <w:numId w:val="13"/>
+        </w:numPr>
+      </w:pPr>
+      <w:proofErr w:type="spellStart"/>
+      <w:r>
+        <w:rPr>
+          <w:b/>
+          <w:bCs/>
+        </w:rPr>
+        <w:t>Trx</w:t>
+      </w:r>
+      <w:proofErr w:type="spellEnd"/>
+      <w:r>
+        <w:rPr>
+          <w:b/>
+          <w:bCs/>
+        </w:rPr>
+        <w:t xml:space="preserve"> Date</w:t>
+      </w:r>
+    </w:p>
+    <w:p>
+      <w:pPr>
+        <w:pStyle w:val="ListParagraph"/>
+        <w:numPr>
+          <w:ilvl w:val="0"/>
+          <w:numId w:val="13"/>
+        </w:numPr>
+      </w:pPr>
+      <w:r>
+        <w:rPr>
+          <w:b/>
+          <w:bCs/>
+        </w:rPr>
+        <w:t>Reference</w:t>
+      </w:r>
+    </w:p>
+    <w:p>
+      <w:pPr>
+        <w:pStyle w:val="ListParagraph"/>
+        <w:numPr>
+          <w:ilvl w:val="0"/>
+          <w:numId w:val="13"/>
+        </w:numPr>
+      </w:pPr>
+      <w:r>
+        <w:rPr>
+          <w:b/>
+          <w:bCs/>
+        </w:rPr>
+        <w:t>Transaction Description</w:t>
+      </w:r>
+    </w:p>
+    <w:p>
+      <w:pPr>
+        <w:pStyle w:val="ListParagraph"/>
+        <w:numPr>
+          <w:ilvl w:val="0"/>
+          <w:numId w:val="13"/>
+        </w:numPr>
+      </w:pPr>
+      <w:r>
+        <w:rPr>
+          <w:b/>
+          <w:bCs/>
+        </w:rPr>
+        <w:t>Amount</w:t>
+      </w:r>
+    </w:p>
+    <w:p>
+      <w:pPr>
+        <w:pStyle w:val="ListParagraph"/>
+        <w:numPr>
+          <w:ilvl w:val="0"/>
+          <w:numId w:val="13"/>
+        </w:numPr>
+      </w:pPr>
+      <w:r>
+        <w:rPr>
+          <w:b/>
+          <w:bCs/>
+        </w:rPr>
+        <w:t>Comment</w:t>
+      </w:r>
+    </w:p>
+    <w:p>
+      <w:pPr>
+        <w:pStyle w:val="ListParagraph"/>
+        <w:numPr>
+          <w:ilvl w:val="0"/>
+          <w:numId w:val="13"/>
+        </w:numPr>
+      </w:pPr>
+      <w:r>
+        <w:rPr>
+          <w:b/>
+          <w:bCs/>
+        </w:rPr>
+        <w:lastRenderedPageBreak/>
+        <w:t>Prev</w:t>
+      </w:r>
+    </w:p>
+    <w:p>
+      <w:pPr>
+        <w:rPr>
+          <w:b/>
+          <w:bCs/>
+        </w:rPr>
+      </w:pPr>
+      <w:r>
+        <w:rPr>
+          <w:b/>
+          <w:bCs/>
+        </w:rPr>
+        <w:t>Interaction and Navigation</w:t>
+      </w:r>
+    </w:p>
+    <w:p>
+      <w:r>
+        <w:t xml:space="preserve">Users can efficiently navigate through the “Invoices Not Paid” sub-tab, utilizing the action buttons for diverse functionalities and leveraging the Details grid for precise data filtering. This sub-tab empowers users to gain in-depth insights into outstanding invoices for specific dealers and periods. </w:t>
+      </w:r>
+    </w:p>
+    <w:p>
+      <w:pPr>
+        <w:pStyle w:val="Heading3"/>
+        <w:numPr>
+          <w:ilvl w:val="2"/>
+          <w:numId w:val="63"/>
+        </w:numPr>
+      </w:pPr>
+      <w:r>
+        <w:t xml:space="preserve">Dealers – Adjustment History </w:t>
+      </w:r>
+    </w:p>
+    <w:p>
+      <w:r>
+        <w:drawing>
+          <wp:anchor distT="0" distB="0" distL="114300" distR="114300" simplePos="0" relativeHeight="251759616" behindDoc="1" locked="0" layoutInCell="1" allowOverlap="1" wp14:anchorId="04FFB864" wp14:editId="7E18B363">
+            <wp:simplePos x="0" y="0"/>
+            <wp:positionH relativeFrom="column">
+              <wp:posOffset>0</wp:posOffset>
+            </wp:positionH>
+            <wp:positionV relativeFrom="paragraph">
+              <wp:posOffset>-635</wp:posOffset>
+            </wp:positionV>
+            <wp:extent cx="5943600" cy="2304415"/>
+            <wp:effectExtent l="0" t="0" r="0" b="635"/>
+            <wp:wrapNone/>
+            <wp:docPr id="601871629" name="Picture 1" descr="A screenshot of a computer"/>
+            <wp:cNvGraphicFramePr>
+              <a:graphicFrameLocks xmlns:a="http://schemas.openxmlformats.org/drawingml/2006/main" noChangeAspect="1"/>
+            </wp:cNvGraphicFramePr>
+            <a:graphic xmlns:a="http://schemas.openxmlformats.org/drawingml/2006/main">
+              <a:graphicData uri="http://schemas.openxmlformats.org/drawingml/2006/picture">
+                <pic:pic xmlns:pic="http://schemas.openxmlformats.org/drawingml/2006/picture">
+                  <pic:nvPicPr>
+                    <pic:cNvPr id="601871629" name="Picture 1" descr="A screenshot of a computer"/>
+                    <pic:cNvPicPr/>
+                  </pic:nvPicPr>
+                  <pic:blipFill>
+                    <a:blip r:embed="rId54"/>
+                    <a:stretch>
+                      <a:fillRect/>
+                    </a:stretch>
+                  </pic:blipFill>
+                  <pic:spPr>
+                    <a:xfrm>
+                      <a:off x="0" y="0"/>
+                      <a:ext cx="5943600" cy="2304415"/>
+                    </a:xfrm>
+                    <a:prstGeom prst="rect">
+                      <a:avLst/>
+                    </a:prstGeom>
+                  </pic:spPr>
+                </pic:pic>
+              </a:graphicData>
+            </a:graphic>
+          </wp:anchor>
+        </w:drawing>
+      </w:r>
+    </w:p>
+    <w:p/>
+    <w:p/>
+    <w:p/>
+    <w:p/>
+    <w:p/>
+    <w:p/>
+    <w:p/>
+    <w:p/>
+    <w:p/>
+    <w:p>
+      <w:r>
+        <w:drawing>
+          <wp:anchor distT="0" distB="0" distL="114300" distR="114300" simplePos="0" relativeHeight="251761664" behindDoc="1" locked="0" layoutInCell="1" allowOverlap="1" wp14:anchorId="37DC83C5" wp14:editId="2BF9F955">
+            <wp:simplePos x="0" y="0"/>
+            <wp:positionH relativeFrom="column">
+              <wp:posOffset>336550</wp:posOffset>
+            </wp:positionH>
+            <wp:positionV relativeFrom="paragraph">
+              <wp:posOffset>32385</wp:posOffset>
+            </wp:positionV>
+            <wp:extent cx="4915153" cy="755689"/>
+            <wp:effectExtent l="0" t="0" r="0" b="6350"/>
+            <wp:wrapNone/>
+            <wp:docPr id="612702635" name="Picture 1" descr="A screenshot of a computer&#10;&#10;Description automatically generated"/>
+            <wp:cNvGraphicFramePr>
+              <a:graphicFrameLocks xmlns:a="http://schemas.openxmlformats.org/drawingml/2006/main" noChangeAspect="1"/>
+            </wp:cNvGraphicFramePr>
+            <a:graphic xmlns:a="http://schemas.openxmlformats.org/drawingml/2006/main">
+              <a:graphicData uri="http://schemas.openxmlformats.org/drawingml/2006/picture">
+                <pic:pic xmlns:pic="http://schemas.openxmlformats.org/drawingml/2006/picture">
+                  <pic:nvPicPr>
+                    <pic:cNvPr id="612702635" name="Picture 1" descr="A screenshot of a computer&#10;&#10;Description automatically generated"/>
+                    <pic:cNvPicPr/>
+                  </pic:nvPicPr>
+                  <pic:blipFill>
+                    <a:blip r:embed="rId55"/>
+                    <a:stretch>
+                      <a:fillRect/>
+                    </a:stretch>
+                  </pic:blipFill>
+                  <pic:spPr>
+                    <a:xfrm>
+                      <a:off x="0" y="0"/>
+                      <a:ext cx="4915153" cy="755689"/>
+                    </a:xfrm>
+                    <a:prstGeom prst="rect">
+                      <a:avLst/>
+                    </a:prstGeom>
+                  </pic:spPr>
+                </pic:pic>
+              </a:graphicData>
+            </a:graphic>
+          </wp:anchor>
+        </w:drawing>
+      </w:r>
+    </w:p>
+    <w:p/>
+    <w:p/>
+    <w:p/>
+    <w:p/>
+    <w:p>
+      <w:pPr>
+        <w:rPr>
+          <w:b/>
+          <w:bCs/>
+        </w:rPr>
+      </w:pPr>
+      <w:r>
+        <w:rPr>
+          <w:b/>
+          <w:bCs/>
+        </w:rPr>
+        <w:t>Overview</w:t>
+      </w:r>
+    </w:p>
+    <w:p>
+      <w:r>
+        <w:t xml:space="preserve">The “Adjustment History” sub-tab under the “Dealer” tab within the “Enquiries” section allows users to track and review historical adjustments made for dealers. This view provides comprehensive insights into adjustments, including details such as dates, users, accounts, amounts, and corresponding supplier and remittance group information. </w:t>
+      </w:r>
+    </w:p>
+    <w:p>
+      <w:pPr>
+        <w:rPr>
+          <w:b/>
+          <w:bCs/>
+        </w:rPr>
+      </w:pPr>
+      <w:r>
+        <w:rPr>
+          <w:b/>
+          <w:bCs/>
+        </w:rPr>
+        <w:t>Action Buttons</w:t>
+      </w:r>
+    </w:p>
+    <w:p>
+      <w:r>
+        <w:t xml:space="preserve">Located at the top of the view, the following action buttons facilitate various functionalities: </w:t>
+      </w:r>
+    </w:p>
+    <w:p>
+      <w:pPr>
+        <w:pStyle w:val="ListParagraph"/>
+        <w:numPr>
+          <w:ilvl w:val="0"/>
+          <w:numId w:val="13"/>
+        </w:numPr>
+      </w:pPr>
+      <w:r>
+        <w:rPr>
+          <w:b/>
+          <w:bCs/>
+        </w:rPr>
+        <w:t xml:space="preserve">Generate: </w:t>
+      </w:r>
+      <w:r>
+        <w:t xml:space="preserve">Execute the generation of adjustment history records. </w:t>
+      </w:r>
+    </w:p>
+    <w:p>
+      <w:pPr>
+        <w:pStyle w:val="ListParagraph"/>
+        <w:numPr>
+          <w:ilvl w:val="0"/>
+          <w:numId w:val="13"/>
+        </w:numPr>
+      </w:pPr>
+      <w:r>
+        <w:rPr>
+          <w:b/>
+          <w:bCs/>
+        </w:rPr>
+        <w:t>Print:</w:t>
+      </w:r>
+      <w:r>
+        <w:t xml:space="preserve"> Generate a printable version of the displayed adjustment history. </w:t>
+      </w:r>
+    </w:p>
+    <w:p>
+      <w:pPr>
+        <w:pStyle w:val="ListParagraph"/>
+        <w:numPr>
+          <w:ilvl w:val="0"/>
+          <w:numId w:val="13"/>
+        </w:numPr>
+      </w:pPr>
+      <w:r>
+        <w:rPr>
+          <w:b/>
+          <w:bCs/>
+        </w:rPr>
+        <w:t>Group Print:</w:t>
+      </w:r>
+      <w:r>
+        <w:t xml:space="preserve"> Print a grouped version of the adjustment history. </w:t>
+      </w:r>
+    </w:p>
+    <w:p>
+      <w:pPr>
+        <w:pStyle w:val="ListParagraph"/>
+        <w:numPr>
+          <w:ilvl w:val="0"/>
+          <w:numId w:val="13"/>
+        </w:numPr>
+      </w:pPr>
+      <w:r>
+        <w:rPr>
+          <w:b/>
+          <w:bCs/>
+        </w:rPr>
+        <w:t>Export:</w:t>
+      </w:r>
+      <w:r>
+        <w:t xml:space="preserve"> Export the adjustment history for external analysis. </w:t>
+      </w:r>
+    </w:p>
+    <w:p>
+      <w:pPr>
+        <w:pStyle w:val="ListParagraph"/>
+        <w:numPr>
+          <w:ilvl w:val="0"/>
+          <w:numId w:val="13"/>
+        </w:numPr>
+      </w:pPr>
+      <w:r>
+        <w:rPr>
+          <w:b/>
+          <w:bCs/>
+        </w:rPr>
+        <w:t>Expand:</w:t>
+      </w:r>
+      <w:r>
+        <w:t xml:space="preserve"> Expand the view to display more details. </w:t>
+      </w:r>
+    </w:p>
+    <w:p>
+      <w:pPr>
+        <w:pStyle w:val="ListParagraph"/>
+        <w:numPr>
+          <w:ilvl w:val="0"/>
+          <w:numId w:val="13"/>
+        </w:numPr>
+      </w:pPr>
+      <w:r>
+        <w:rPr>
+          <w:b/>
+          <w:bCs/>
+        </w:rPr>
+        <w:t>Collapse:</w:t>
+      </w:r>
+      <w:r>
+        <w:t xml:space="preserve"> Collapse the view for a concise overview. </w:t>
+      </w:r>
+    </w:p>
+    <w:p>
+      <w:pPr>
+        <w:rPr>
+          <w:b/>
+          <w:bCs/>
+        </w:rPr>
+      </w:pPr>
+    </w:p>
+    <w:p>
+      <w:pPr>
+        <w:rPr>
+          <w:b/>
+          <w:bCs/>
+        </w:rPr>
+      </w:pPr>
+      <w:r>
+        <w:rPr>
+          <w:b/>
+          <w:bCs/>
+        </w:rPr>
+        <w:lastRenderedPageBreak/>
+        <w:t>Details Grid</w:t>
+      </w:r>
+    </w:p>
+    <w:p>
+      <w:r>
+        <w:t xml:space="preserve">The “Details” grid offers a flexibility in customizing the view based on specific parameters: </w:t>
+      </w:r>
+    </w:p>
+    <w:p>
+      <w:pPr>
+        <w:pStyle w:val="ListParagraph"/>
+        <w:numPr>
+          <w:ilvl w:val="0"/>
+          <w:numId w:val="13"/>
+        </w:numPr>
+      </w:pPr>
+      <w:r>
+        <w:rPr>
+          <w:b/>
+          <w:bCs/>
+        </w:rPr>
+        <w:t xml:space="preserve">Period Dropdown: </w:t>
+      </w:r>
+      <w:r>
+        <w:t xml:space="preserve">Choose the month for historical adjustments. </w:t>
+      </w:r>
+    </w:p>
+    <w:p>
+      <w:pPr>
+        <w:pStyle w:val="ListParagraph"/>
+        <w:numPr>
+          <w:ilvl w:val="0"/>
+          <w:numId w:val="13"/>
+        </w:numPr>
+      </w:pPr>
+      <w:r>
+        <w:rPr>
+          <w:b/>
+          <w:bCs/>
+        </w:rPr>
+        <w:t>Selection Radio Button:</w:t>
+      </w:r>
+      <w:r>
+        <w:t xml:space="preserve"> </w:t>
+      </w:r>
+    </w:p>
+    <w:p>
+      <w:pPr>
+        <w:pStyle w:val="ListParagraph"/>
+        <w:numPr>
+          <w:ilvl w:val="0"/>
+          <w:numId w:val="65"/>
+        </w:numPr>
+      </w:pPr>
+      <w:r>
+        <w:rPr>
+          <w:b/>
+          <w:bCs/>
+        </w:rPr>
+        <w:t xml:space="preserve">By Dealer: </w:t>
+      </w:r>
+      <w:r>
+        <w:t xml:space="preserve">Filter adjustments based on dealer criteria. </w:t>
+      </w:r>
+    </w:p>
+    <w:p>
+      <w:pPr>
+        <w:pStyle w:val="ListParagraph"/>
+        <w:numPr>
+          <w:ilvl w:val="0"/>
+          <w:numId w:val="65"/>
+        </w:numPr>
+      </w:pPr>
+      <w:r>
+        <w:rPr>
+          <w:b/>
+          <w:bCs/>
+        </w:rPr>
+        <w:t>By User:</w:t>
+      </w:r>
+      <w:r>
+        <w:t xml:space="preserve"> Filter adjustments based on user criteria. </w:t>
+      </w:r>
+    </w:p>
+    <w:p>
+      <w:pPr>
+        <w:pStyle w:val="ListParagraph"/>
+        <w:numPr>
+          <w:ilvl w:val="0"/>
+          <w:numId w:val="65"/>
+        </w:numPr>
+      </w:pPr>
+      <w:r>
+        <w:rPr>
+          <w:b/>
+          <w:bCs/>
+        </w:rPr>
+        <w:t>Select All:</w:t>
+      </w:r>
+      <w:r>
+        <w:t xml:space="preserve"> Display adjustments for all dealers.</w:t>
+      </w:r>
+    </w:p>
+    <w:p>
+      <w:pPr>
+        <w:pStyle w:val="ListParagraph"/>
+        <w:numPr>
+          <w:ilvl w:val="0"/>
+          <w:numId w:val="13"/>
+        </w:numPr>
+      </w:pPr>
+      <w:r>
+        <w:rPr>
+          <w:b/>
+          <w:bCs/>
+        </w:rPr>
+        <w:t>Period Dropdown:</w:t>
+      </w:r>
+      <w:r>
+        <w:t xml:space="preserve"> Select a specific dealer for filtered historical data.</w:t>
+      </w:r>
+    </w:p>
+    <w:p>
+      <w:pPr>
+        <w:pStyle w:val="ListParagraph"/>
+        <w:numPr>
+          <w:ilvl w:val="0"/>
+          <w:numId w:val="13"/>
+        </w:numPr>
+      </w:pPr>
+      <w:r>
+        <w:rPr>
+          <w:b/>
+          <w:bCs/>
+        </w:rPr>
+        <w:t>Refresh Button:</w:t>
+      </w:r>
+      <w:r>
+        <w:t xml:space="preserve"> Refresh the dealer dropdown list. </w:t>
+      </w:r>
+    </w:p>
+    <w:p>
+      <w:pPr>
+        <w:rPr>
+          <w:b/>
+          <w:bCs/>
+        </w:rPr>
+      </w:pPr>
+      <w:r>
+        <w:rPr>
+          <w:b/>
+          <w:bCs/>
+        </w:rPr>
+        <w:t>Main Output Table – Dealer Adjustments</w:t>
+      </w:r>
+    </w:p>
+    <w:p>
+      <w:pPr>
+        <w:pStyle w:val="ListParagraph"/>
+        <w:numPr>
+          <w:ilvl w:val="0"/>
+          <w:numId w:val="13"/>
+        </w:numPr>
+        <w:rPr>
+          <w:b/>
+          <w:bCs/>
+        </w:rPr>
+      </w:pPr>
+      <w:r>
+        <w:rPr>
+          <w:b/>
+          <w:bCs/>
+        </w:rPr>
+        <w:t xml:space="preserve">Columns: </w:t>
+      </w:r>
+    </w:p>
+    <w:p>
+      <w:pPr>
+        <w:pStyle w:val="ListParagraph"/>
+        <w:numPr>
+          <w:ilvl w:val="0"/>
+          <w:numId w:val="66"/>
+        </w:numPr>
+        <w:rPr>
+          <w:b/>
+          <w:bCs/>
+        </w:rPr>
+      </w:pPr>
+      <w:r>
+        <w:rPr>
+          <w:b/>
+          <w:bCs/>
+        </w:rPr>
+        <w:t xml:space="preserve">Date: </w:t>
+      </w:r>
+      <w:r>
+        <w:t xml:space="preserve">Date of the adjustment. </w:t>
+      </w:r>
+    </w:p>
+    <w:p>
+      <w:pPr>
+        <w:pStyle w:val="ListParagraph"/>
+        <w:numPr>
+          <w:ilvl w:val="0"/>
+          <w:numId w:val="66"/>
+        </w:numPr>
+        <w:rPr>
+          <w:b/>
+          <w:bCs/>
+        </w:rPr>
+      </w:pPr>
+      <w:r>
+        <w:rPr>
+          <w:b/>
+          <w:bCs/>
+        </w:rPr>
+        <w:t>User:</w:t>
+      </w:r>
+      <w:r>
+        <w:t xml:space="preserve"> User who made the adjustment. </w:t>
+      </w:r>
+    </w:p>
+    <w:p>
+      <w:pPr>
+        <w:pStyle w:val="ListParagraph"/>
+        <w:numPr>
+          <w:ilvl w:val="0"/>
+          <w:numId w:val="66"/>
+        </w:numPr>
+        <w:rPr>
+          <w:b/>
+          <w:bCs/>
+        </w:rPr>
+      </w:pPr>
+      <w:r>
+        <w:rPr>
+          <w:b/>
+          <w:bCs/>
+        </w:rPr>
+        <w:t>Account:</w:t>
+      </w:r>
+      <w:r>
+        <w:t xml:space="preserve"> Account associated with the adjustment.</w:t>
+      </w:r>
+    </w:p>
+    <w:p>
+      <w:pPr>
+        <w:pStyle w:val="ListParagraph"/>
+        <w:numPr>
+          <w:ilvl w:val="0"/>
+          <w:numId w:val="66"/>
+        </w:numPr>
+        <w:rPr>
+          <w:b/>
+          <w:bCs/>
+        </w:rPr>
+      </w:pPr>
+      <w:r>
+        <w:rPr>
+          <w:b/>
+          <w:bCs/>
+        </w:rPr>
+        <w:t>Description:</w:t>
+      </w:r>
+      <w:r>
+        <w:t xml:space="preserve"> Description of the adjustment.</w:t>
+      </w:r>
+    </w:p>
+    <w:p>
+      <w:pPr>
+        <w:pStyle w:val="ListParagraph"/>
+        <w:numPr>
+          <w:ilvl w:val="0"/>
+          <w:numId w:val="66"/>
+        </w:numPr>
+        <w:rPr>
+          <w:b/>
+          <w:bCs/>
+        </w:rPr>
+      </w:pPr>
+      <w:r>
+        <w:rPr>
+          <w:b/>
+          <w:bCs/>
+        </w:rPr>
+        <w:t>Amount:</w:t>
+      </w:r>
+      <w:r>
+        <w:t xml:space="preserve"> The monetary value of the adjustment. </w:t>
+      </w:r>
+    </w:p>
+    <w:p>
+      <w:pPr>
+        <w:pStyle w:val="ListParagraph"/>
+        <w:numPr>
+          <w:ilvl w:val="0"/>
+          <w:numId w:val="66"/>
+        </w:numPr>
+        <w:rPr>
+          <w:b/>
+          <w:bCs/>
+        </w:rPr>
+      </w:pPr>
+      <w:r>
+        <w:rPr>
+          <w:b/>
+          <w:bCs/>
+        </w:rPr>
+        <w:t>Amount:</w:t>
+      </w:r>
+      <w:r>
+        <w:t xml:space="preserve"> The monetary value of the adjustment. </w:t>
+      </w:r>
+    </w:p>
+    <w:p>
+      <w:pPr>
+        <w:pStyle w:val="ListParagraph"/>
+        <w:numPr>
+          <w:ilvl w:val="0"/>
+          <w:numId w:val="66"/>
+        </w:numPr>
+        <w:rPr>
+          <w:b/>
+          <w:bCs/>
+        </w:rPr>
+      </w:pPr>
+      <w:r>
+        <w:rPr>
+          <w:b/>
+          <w:bCs/>
+        </w:rPr>
+        <w:t>Before Discount:</w:t>
+      </w:r>
+      <w:r>
+        <w:t xml:space="preserve"> Amount before any discounts </w:t>
+      </w:r>
+      <w:r>
+        <w:t>are</w:t>
+      </w:r>
+      <w:r>
+        <w:t xml:space="preserve"> applied. </w:t>
+      </w:r>
+    </w:p>
+    <w:p>
+      <w:pPr>
+        <w:pStyle w:val="ListParagraph"/>
+        <w:numPr>
+          <w:ilvl w:val="0"/>
+          <w:numId w:val="66"/>
+        </w:numPr>
+        <w:rPr>
+          <w:b/>
+          <w:bCs/>
+        </w:rPr>
+      </w:pPr>
+      <w:r>
+        <w:rPr>
+          <w:b/>
+          <w:bCs/>
+        </w:rPr>
+        <w:t>Applied to Supplier:</w:t>
+      </w:r>
+      <w:r>
+        <w:t xml:space="preserve"> Indicator if the adjustment is applied to the supplier. </w:t>
+      </w:r>
+    </w:p>
+    <w:p>
+      <w:pPr>
+        <w:pStyle w:val="ListParagraph"/>
+        <w:numPr>
+          <w:ilvl w:val="0"/>
+          <w:numId w:val="66"/>
+        </w:numPr>
+        <w:rPr>
+          <w:b/>
+          <w:bCs/>
+        </w:rPr>
+      </w:pPr>
+      <w:r>
+        <w:rPr>
+          <w:b/>
+          <w:bCs/>
+        </w:rPr>
+        <w:t>Code Ref:</w:t>
+      </w:r>
+      <w:r>
+        <w:t xml:space="preserve"> Reference code for the adjustment. </w:t>
+      </w:r>
+    </w:p>
+    <w:p>
+      <w:pPr>
+        <w:pStyle w:val="ListParagraph"/>
+        <w:numPr>
+          <w:ilvl w:val="0"/>
+          <w:numId w:val="66"/>
+        </w:numPr>
+        <w:rPr>
+          <w:b/>
+          <w:bCs/>
+        </w:rPr>
+      </w:pPr>
+      <w:r>
+        <w:rPr>
+          <w:b/>
+          <w:bCs/>
+        </w:rPr>
+        <w:t>Supplier:</w:t>
+      </w:r>
+      <w:r>
+        <w:t xml:space="preserve"> Supplier associated with the adjustment. </w:t>
+      </w:r>
+    </w:p>
+    <w:p>
+      <w:pPr>
+        <w:pStyle w:val="ListParagraph"/>
+        <w:numPr>
+          <w:ilvl w:val="0"/>
+          <w:numId w:val="66"/>
+        </w:numPr>
+        <w:rPr>
+          <w:b/>
+          <w:bCs/>
+        </w:rPr>
+      </w:pPr>
+      <w:r>
+        <w:rPr>
+          <w:b/>
+          <w:bCs/>
+        </w:rPr>
+        <w:t>Remittance Group:</w:t>
+      </w:r>
+      <w:r>
+        <w:t xml:space="preserve"> Remittance group related to the adjustment.</w:t>
+      </w:r>
+    </w:p>
+    <w:p>
+      <w:pPr>
+        <w:pStyle w:val="ListParagraph"/>
+        <w:numPr>
+          <w:ilvl w:val="0"/>
+          <w:numId w:val="66"/>
+        </w:numPr>
+        <w:rPr>
+          <w:b/>
+          <w:bCs/>
+        </w:rPr>
+      </w:pPr>
+      <w:r>
+        <w:rPr>
+          <w:b/>
+          <w:bCs/>
+        </w:rPr>
+        <w:t>Code Description:</w:t>
+      </w:r>
+      <w:r>
+        <w:t xml:space="preserve"> Description corresponding to the reference code. </w:t>
+      </w:r>
+    </w:p>
+    <w:p>
+      <w:pPr>
+        <w:rPr>
+          <w:b/>
+          <w:bCs/>
+        </w:rPr>
+      </w:pPr>
+      <w:r>
+        <w:rPr>
+          <w:b/>
+          <w:bCs/>
+        </w:rPr>
+        <w:t>Additional Output Table – Supplier Adjustment</w:t>
+      </w:r>
+    </w:p>
+    <w:p>
+      <w:pPr>
+        <w:pStyle w:val="ListParagraph"/>
+        <w:numPr>
+          <w:ilvl w:val="0"/>
+          <w:numId w:val="13"/>
+        </w:numPr>
+        <w:rPr>
+          <w:b/>
+          <w:bCs/>
+        </w:rPr>
+      </w:pPr>
+      <w:r>
+        <w:rPr>
+          <w:b/>
+          <w:bCs/>
+        </w:rPr>
+        <w:t xml:space="preserve">Columns: </w:t>
+      </w:r>
+    </w:p>
+    <w:p>
+      <w:pPr>
+        <w:pStyle w:val="ListParagraph"/>
+        <w:numPr>
+          <w:ilvl w:val="0"/>
+          <w:numId w:val="67"/>
+        </w:numPr>
+      </w:pPr>
+      <w:r>
+        <w:rPr>
+          <w:b/>
+          <w:bCs/>
+        </w:rPr>
+        <w:t xml:space="preserve">Date: </w:t>
+      </w:r>
+      <w:r>
+        <w:t xml:space="preserve">Date of the supplier adjustment. </w:t>
+      </w:r>
+    </w:p>
+    <w:p>
+      <w:pPr>
+        <w:pStyle w:val="ListParagraph"/>
+        <w:numPr>
+          <w:ilvl w:val="0"/>
+          <w:numId w:val="67"/>
+        </w:numPr>
+      </w:pPr>
+      <w:r>
+        <w:rPr>
+          <w:b/>
+          <w:bCs/>
+        </w:rPr>
+        <w:t>Supplier:</w:t>
+      </w:r>
+      <w:r>
+        <w:t xml:space="preserve"> Supplier involved in the adjustment. </w:t>
+      </w:r>
+    </w:p>
+    <w:p>
+      <w:pPr>
+        <w:pStyle w:val="ListParagraph"/>
+        <w:numPr>
+          <w:ilvl w:val="0"/>
+          <w:numId w:val="67"/>
+        </w:numPr>
+      </w:pPr>
+      <w:r>
+        <w:rPr>
+          <w:b/>
+          <w:bCs/>
+        </w:rPr>
+        <w:t>Description:</w:t>
+      </w:r>
+      <w:r>
+        <w:t xml:space="preserve"> Description of the adjustment. </w:t>
+      </w:r>
+    </w:p>
+    <w:p>
+      <w:pPr>
+        <w:pStyle w:val="ListParagraph"/>
+        <w:numPr>
+          <w:ilvl w:val="0"/>
+          <w:numId w:val="67"/>
+        </w:numPr>
+      </w:pPr>
+      <w:r>
+        <w:rPr>
+          <w:b/>
+          <w:bCs/>
+        </w:rPr>
+        <w:t>Amount:</w:t>
+      </w:r>
+      <w:r>
+        <w:t xml:space="preserve"> The monetary value of the adjustment. </w:t>
+      </w:r>
+    </w:p>
+    <w:p>
+      <w:pPr>
+        <w:pStyle w:val="ListParagraph"/>
+        <w:numPr>
+          <w:ilvl w:val="0"/>
+          <w:numId w:val="67"/>
+        </w:numPr>
+      </w:pPr>
+      <w:r>
+        <w:rPr>
+          <w:b/>
+          <w:bCs/>
+        </w:rPr>
+        <w:t>Before Discount:</w:t>
+      </w:r>
+      <w:r>
+        <w:t xml:space="preserve"> Amount before any discounts are applied. </w:t>
+      </w:r>
+    </w:p>
+    <w:p>
+      <w:pPr>
+        <w:pStyle w:val="ListParagraph"/>
+        <w:numPr>
+          <w:ilvl w:val="0"/>
+          <w:numId w:val="67"/>
+        </w:numPr>
+      </w:pPr>
+      <w:r>
+        <w:rPr>
+          <w:b/>
+          <w:bCs/>
+        </w:rPr>
+        <w:t>From Dealer:</w:t>
+      </w:r>
+      <w:r>
+        <w:t xml:space="preserve"> Dealer associated with the supplier adjustment. </w:t>
+      </w:r>
+    </w:p>
+    <w:p>
+      <w:pPr>
+        <w:pStyle w:val="ListParagraph"/>
+        <w:numPr>
+          <w:ilvl w:val="0"/>
+          <w:numId w:val="67"/>
+        </w:numPr>
+      </w:pPr>
+      <w:r>
+        <w:rPr>
+          <w:b/>
+          <w:bCs/>
+        </w:rPr>
+        <w:t>Remittance Group:</w:t>
+      </w:r>
+      <w:r>
+        <w:t xml:space="preserve"> Remittance group related to the adjustment. </w:t>
+      </w:r>
+    </w:p>
+    <w:p>
+      <w:pPr>
+        <w:pStyle w:val="ListParagraph"/>
+        <w:numPr>
+          <w:ilvl w:val="0"/>
+          <w:numId w:val="67"/>
+        </w:numPr>
+      </w:pPr>
+      <w:r>
+        <w:rPr>
+          <w:b/>
+          <w:bCs/>
+        </w:rPr>
+        <w:t>Code Ref:</w:t>
+      </w:r>
+      <w:r>
+        <w:t xml:space="preserve"> Reference code for the adjustment. </w:t>
+      </w:r>
+    </w:p>
+    <w:p>
+      <w:pPr>
+        <w:pStyle w:val="ListParagraph"/>
+        <w:numPr>
+          <w:ilvl w:val="0"/>
+          <w:numId w:val="67"/>
+        </w:numPr>
+      </w:pPr>
+      <w:r>
+        <w:rPr>
+          <w:b/>
+          <w:bCs/>
+        </w:rPr>
+        <w:t>Code Description:</w:t>
+      </w:r>
+      <w:r>
+        <w:t xml:space="preserve"> Description corresponding to the reference code. </w:t>
+      </w:r>
+    </w:p>
+    <w:p>
+      <w:pPr>
+        <w:rPr>
+          <w:b/>
+          <w:bCs/>
+        </w:rPr>
+      </w:pPr>
+      <w:r>
+        <w:rPr>
+          <w:b/>
+          <w:bCs/>
+        </w:rPr>
+        <w:t>Interaction and Navigation</w:t>
+      </w:r>
+    </w:p>
+    <w:p>
+      <w:r>
+        <w:t xml:space="preserve">Users can interact with the view using the provided action buttons, customize parameters in the “Details” grid, and explore historical adjustments made for both dealers and suppliers. </w:t>
+      </w:r>
+    </w:p>
+    <w:p>
+      <w:pPr>
+        <w:pStyle w:val="Heading3"/>
+        <w:numPr>
+          <w:ilvl w:val="2"/>
+          <w:numId w:val="63"/>
+        </w:numPr>
+      </w:pPr>
+      <w:r>
+        <w:lastRenderedPageBreak/>
+        <w:t>Dealer – Summary</w:t>
+      </w:r>
+    </w:p>
+    <w:p>
+      <w:r>
+        <w:drawing>
+          <wp:anchor distT="0" distB="0" distL="114300" distR="114300" simplePos="0" relativeHeight="251763712" behindDoc="1" locked="0" layoutInCell="1" allowOverlap="1" wp14:anchorId="53BB6237" wp14:editId="1CFB97CB">
+            <wp:simplePos x="0" y="0"/>
+            <wp:positionH relativeFrom="column">
+              <wp:posOffset>0</wp:posOffset>
+            </wp:positionH>
+            <wp:positionV relativeFrom="paragraph">
+              <wp:posOffset>0</wp:posOffset>
+            </wp:positionV>
+            <wp:extent cx="5943600" cy="2766695"/>
+            <wp:effectExtent l="0" t="0" r="0" b="0"/>
+            <wp:wrapNone/>
+            <wp:docPr id="1694059151" name="Picture 1" descr="A screenshot of a computer">
+              <a:extLst xmlns:a="http://schemas.openxmlformats.org/drawingml/2006/main">
+                <a:ext uri="{C183D7F6-B498-43B3-948B-1728B52AA6E4}">
+                  <adec:decorative xmlns:adec="http://schemas.microsoft.com/office/drawing/2017/decorative" val="0"/>
+                </a:ext>
+              </a:extLst>
+            </wp:docPr>
+            <wp:cNvGraphicFramePr>
+              <a:graphicFrameLocks xmlns:a="http://schemas.openxmlformats.org/drawingml/2006/main" noChangeAspect="1"/>
+            </wp:cNvGraphicFramePr>
+            <a:graphic xmlns:a="http://schemas.openxmlformats.org/drawingml/2006/main">
+              <a:graphicData uri="http://schemas.openxmlformats.org/drawingml/2006/picture">
+                <pic:pic xmlns:pic="http://schemas.openxmlformats.org/drawingml/2006/picture">
+                  <pic:nvPicPr>
+                    <pic:cNvPr id="1694059151" name="Picture 1" descr="A screenshot of a computer">
+                      <a:extLst>
+                        <a:ext uri="{C183D7F6-B498-43B3-948B-1728B52AA6E4}">
+                          <adec:decorative xmlns:adec="http://schemas.microsoft.com/office/drawing/2017/decorative" val="0"/>
+                        </a:ext>
+                      </a:extLst>
+                    </pic:cNvPr>
+                    <pic:cNvPicPr/>
+                  </pic:nvPicPr>
+                  <pic:blipFill>
+                    <a:blip r:embed="rId56"/>
+                    <a:stretch>
+                      <a:fillRect/>
+                    </a:stretch>
+                  </pic:blipFill>
+                  <pic:spPr>
+                    <a:xfrm>
+                      <a:off x="0" y="0"/>
+                      <a:ext cx="5943600" cy="2766695"/>
+                    </a:xfrm>
+                    <a:prstGeom prst="rect">
+                      <a:avLst/>
+                    </a:prstGeom>
+                  </pic:spPr>
+                </pic:pic>
+              </a:graphicData>
+            </a:graphic>
+          </wp:anchor>
+        </w:drawing>
+      </w:r>
+    </w:p>
+    <w:p/>
+    <w:p/>
+    <w:p/>
+    <w:p/>
+    <w:p/>
+    <w:p/>
+    <w:p/>
+    <w:p/>
+    <w:p/>
+    <w:p/>
+    <w:p/>
+    <w:p/>
+    <w:p>
+      <w:pPr>
+        <w:rPr>
+          <w:b/>
+          <w:bCs/>
+        </w:rPr>
+      </w:pPr>
+      <w:r>
+        <w:rPr>
+          <w:b/>
+          <w:bCs/>
+        </w:rPr>
+        <w:t>Overview</w:t>
+      </w:r>
+    </w:p>
+    <w:p>
+      <w:r>
+        <w:t xml:space="preserve">The “Summary” sub-tab under the “Dealer” tab in the “Enquiries” section provides a comprehensive summary of dealer-related information, offering insights into various financial aspects. Users can analyze key metrics such as total adjustments, gross amounts, discounts, and net values, facilitating a quick overview of the financial status. </w:t>
+      </w:r>
+    </w:p>
+    <w:p>
+      <w:pPr>
+        <w:rPr>
+          <w:b/>
+          <w:bCs/>
+        </w:rPr>
+      </w:pPr>
+      <w:r>
+        <w:rPr>
+          <w:b/>
+          <w:bCs/>
+        </w:rPr>
+        <w:t>Action Buttons</w:t>
+      </w:r>
+    </w:p>
+    <w:p>
+      <w:r>
+        <w:t xml:space="preserve">At the top of the view, the following action buttons offer essential functionalities: </w:t>
+      </w:r>
+    </w:p>
+    <w:p>
+      <w:pPr>
+        <w:pStyle w:val="ListParagraph"/>
+        <w:numPr>
+          <w:ilvl w:val="0"/>
+          <w:numId w:val="13"/>
+        </w:numPr>
+      </w:pPr>
+      <w:r>
+        <w:rPr>
+          <w:b/>
+          <w:bCs/>
+        </w:rPr>
+        <w:t xml:space="preserve">Generate: </w:t>
+      </w:r>
+      <w:r>
+        <w:t>Execute the generation of summary reports.</w:t>
+      </w:r>
+    </w:p>
+    <w:p>
+      <w:pPr>
+        <w:pStyle w:val="ListParagraph"/>
+        <w:numPr>
+          <w:ilvl w:val="0"/>
+          <w:numId w:val="13"/>
+        </w:numPr>
+      </w:pPr>
+      <w:r>
+        <w:rPr>
+          <w:b/>
+          <w:bCs/>
+        </w:rPr>
+        <w:t>Print:</w:t>
+      </w:r>
+      <w:r>
+        <w:t xml:space="preserve"> Generate a printable version of the displayed summary. </w:t>
+      </w:r>
+    </w:p>
+    <w:p>
+      <w:pPr>
+        <w:pStyle w:val="ListParagraph"/>
+        <w:numPr>
+          <w:ilvl w:val="0"/>
+          <w:numId w:val="13"/>
+        </w:numPr>
+      </w:pPr>
+      <w:r>
+        <w:rPr>
+          <w:b/>
+          <w:bCs/>
+        </w:rPr>
+        <w:t>Group Print:</w:t>
+      </w:r>
+      <w:r>
+        <w:t xml:space="preserve"> Print a grouped version of the summary.</w:t>
+      </w:r>
+    </w:p>
+    <w:p>
+      <w:pPr>
+        <w:pStyle w:val="ListParagraph"/>
+        <w:numPr>
+          <w:ilvl w:val="0"/>
+          <w:numId w:val="13"/>
+        </w:numPr>
+      </w:pPr>
+      <w:r>
+        <w:rPr>
+          <w:b/>
+          <w:bCs/>
+        </w:rPr>
+        <w:t>Export:</w:t>
+      </w:r>
+      <w:r>
+        <w:t xml:space="preserve"> Export summary data for external analysis. </w:t>
+      </w:r>
+    </w:p>
+    <w:p>
+      <w:pPr>
+        <w:pStyle w:val="ListParagraph"/>
+        <w:numPr>
+          <w:ilvl w:val="0"/>
+          <w:numId w:val="13"/>
+        </w:numPr>
+      </w:pPr>
+      <w:r>
+        <w:rPr>
+          <w:b/>
+          <w:bCs/>
+        </w:rPr>
+        <w:t>Expand:</w:t>
+      </w:r>
+      <w:r>
+        <w:t xml:space="preserve"> Expand the view to display more details.</w:t>
+      </w:r>
+    </w:p>
+    <w:p>
+      <w:pPr>
+        <w:pStyle w:val="ListParagraph"/>
+        <w:numPr>
+          <w:ilvl w:val="0"/>
+          <w:numId w:val="13"/>
+        </w:numPr>
+      </w:pPr>
+      <w:r>
+        <w:rPr>
+          <w:b/>
+          <w:bCs/>
+        </w:rPr>
+        <w:t>Collapse:</w:t>
+      </w:r>
+      <w:r>
+        <w:t xml:space="preserve"> Collapse the view for a concise overview.</w:t>
+      </w:r>
+    </w:p>
+    <w:p>
+      <w:pPr>
+        <w:rPr>
+          <w:b/>
+          <w:bCs/>
+        </w:rPr>
+      </w:pPr>
+      <w:r>
+        <w:rPr>
+          <w:b/>
+          <w:bCs/>
+        </w:rPr>
+        <w:t>Details Grid</w:t>
+      </w:r>
+    </w:p>
+    <w:p>
+      <w:r>
+        <w:t xml:space="preserve">The “Details” grid enables users to customize the view based on specific parameters: </w:t>
+      </w:r>
+    </w:p>
+    <w:p>
+      <w:pPr>
+        <w:pStyle w:val="ListParagraph"/>
+        <w:numPr>
+          <w:ilvl w:val="0"/>
+          <w:numId w:val="13"/>
+        </w:numPr>
+      </w:pPr>
+      <w:r>
+        <w:rPr>
+          <w:b/>
+          <w:bCs/>
+        </w:rPr>
+        <w:t xml:space="preserve">Period Dropdown: </w:t>
+      </w:r>
+      <w:r>
+        <w:t>Choose the month for the summary.</w:t>
+      </w:r>
+    </w:p>
+    <w:p>
+      <w:pPr>
+        <w:pStyle w:val="ListParagraph"/>
+        <w:numPr>
+          <w:ilvl w:val="0"/>
+          <w:numId w:val="13"/>
+        </w:numPr>
+      </w:pPr>
+      <w:r>
+        <w:rPr>
+          <w:b/>
+          <w:bCs/>
+        </w:rPr>
+        <w:t>Show Ungrouped Items Checkbox:</w:t>
+      </w:r>
+      <w:r>
+        <w:t xml:space="preserve"> Include ungrouped items in the summary.</w:t>
+      </w:r>
+    </w:p>
+    <w:p>
+      <w:pPr>
+        <w:pStyle w:val="ListParagraph"/>
+        <w:numPr>
+          <w:ilvl w:val="0"/>
+          <w:numId w:val="13"/>
+        </w:numPr>
+      </w:pPr>
+      <w:r>
+        <w:rPr>
+          <w:b/>
+          <w:bCs/>
+        </w:rPr>
+        <w:t>Show Remittance Group Checkbox:</w:t>
+      </w:r>
+      <w:r>
+        <w:t xml:space="preserve"> Display remittance group information. </w:t>
+      </w:r>
+    </w:p>
+    <w:p>
+      <w:pPr>
+        <w:rPr>
+          <w:b/>
+          <w:bCs/>
+        </w:rPr>
+      </w:pPr>
+      <w:r>
+        <w:rPr>
+          <w:b/>
+          <w:bCs/>
+        </w:rPr>
+        <w:t>Remittance Options Grid</w:t>
+      </w:r>
+    </w:p>
+    <w:p>
+      <w:r>
+        <w:t xml:space="preserve">The “Remittance Options” grid allows users to select specific remittance groups for inclusion in the summary: </w:t>
+      </w:r>
+    </w:p>
+    <w:p>
+      <w:pPr>
+        <w:pStyle w:val="ListParagraph"/>
+        <w:numPr>
+          <w:ilvl w:val="0"/>
+          <w:numId w:val="13"/>
+        </w:numPr>
+      </w:pPr>
+      <w:r>
+        <w:rPr>
+          <w:b/>
+          <w:bCs/>
+        </w:rPr>
+        <w:lastRenderedPageBreak/>
+        <w:t xml:space="preserve">Select All Checkbox: </w:t>
+      </w:r>
+      <w:r>
+        <w:t xml:space="preserve">Select all available remittance groups. </w:t>
+      </w:r>
+    </w:p>
+    <w:p>
+      <w:pPr>
+        <w:rPr>
+          <w:b/>
+          <w:bCs/>
+        </w:rPr>
+      </w:pPr>
+      <w:r>
+        <w:rPr>
+          <w:b/>
+          <w:bCs/>
+        </w:rPr>
+        <w:t>Remittance Groups Output Table</w:t>
+      </w:r>
+    </w:p>
+    <w:p>
+      <w:pPr>
+        <w:pStyle w:val="ListParagraph"/>
+        <w:numPr>
+          <w:ilvl w:val="0"/>
+          <w:numId w:val="13"/>
+        </w:numPr>
+      </w:pPr>
+      <w:r>
+        <w:rPr>
+          <w:b/>
+          <w:bCs/>
+        </w:rPr>
+        <w:t xml:space="preserve">Columns: </w:t>
+      </w:r>
+    </w:p>
+    <w:p>
+      <w:pPr>
+        <w:pStyle w:val="ListParagraph"/>
+        <w:numPr>
+          <w:ilvl w:val="0"/>
+          <w:numId w:val="68"/>
+        </w:numPr>
+      </w:pPr>
+      <w:r>
+        <w:rPr>
+          <w:b/>
+          <w:bCs/>
+        </w:rPr>
+        <w:t xml:space="preserve">Select: </w:t>
+      </w:r>
+      <w:r>
+        <w:t>Checkbox for selecting individual remittance groups.</w:t>
+      </w:r>
+    </w:p>
+    <w:p>
+      <w:pPr>
+        <w:pStyle w:val="ListParagraph"/>
+        <w:numPr>
+          <w:ilvl w:val="0"/>
+          <w:numId w:val="68"/>
+        </w:numPr>
+      </w:pPr>
+      <w:r>
+        <w:rPr>
+          <w:b/>
+          <w:bCs/>
+        </w:rPr>
+        <w:t>Date:</w:t>
+      </w:r>
+      <w:r>
+        <w:t xml:space="preserve"> Date of the remittance group. </w:t>
+      </w:r>
+    </w:p>
+    <w:p>
+      <w:pPr>
+        <w:pStyle w:val="ListParagraph"/>
+        <w:numPr>
+          <w:ilvl w:val="0"/>
+          <w:numId w:val="68"/>
+        </w:numPr>
+      </w:pPr>
+      <w:r>
+        <w:rPr>
+          <w:b/>
+          <w:bCs/>
+        </w:rPr>
+        <w:t>Description:</w:t>
+      </w:r>
+      <w:r>
+        <w:t xml:space="preserve"> Description of the remittance group.</w:t>
+      </w:r>
+    </w:p>
+    <w:p>
+      <w:pPr>
+        <w:rPr>
+          <w:b/>
+          <w:bCs/>
+        </w:rPr>
+      </w:pPr>
+      <w:r>
+        <w:rPr>
+          <w:b/>
+          <w:bCs/>
+        </w:rPr>
+        <w:t xml:space="preserve">Main Output Table – Dealer Summary </w:t>
+      </w:r>
+    </w:p>
+    <w:p>
+      <w:pPr>
+        <w:pStyle w:val="ListParagraph"/>
+        <w:numPr>
+          <w:ilvl w:val="0"/>
+          <w:numId w:val="13"/>
+        </w:numPr>
+      </w:pPr>
+      <w:r>
+        <w:rPr>
+          <w:b/>
+          <w:bCs/>
+        </w:rPr>
+        <w:t xml:space="preserve">Columns: </w:t>
+      </w:r>
+    </w:p>
+    <w:p>
+      <w:pPr>
+        <w:pStyle w:val="ListParagraph"/>
+        <w:numPr>
+          <w:ilvl w:val="0"/>
+          <w:numId w:val="69"/>
+        </w:numPr>
+      </w:pPr>
+      <w:r>
+        <w:rPr>
+          <w:b/>
+          <w:bCs/>
+        </w:rPr>
+        <w:t xml:space="preserve">Dealer: </w:t>
+      </w:r>
+      <w:r>
+        <w:t>Dealer name or identifier.</w:t>
+      </w:r>
+    </w:p>
+    <w:p>
+      <w:pPr>
+        <w:pStyle w:val="ListParagraph"/>
+        <w:numPr>
+          <w:ilvl w:val="0"/>
+          <w:numId w:val="69"/>
+        </w:numPr>
+      </w:pPr>
+      <w:r>
+        <w:rPr>
+          <w:b/>
+          <w:bCs/>
+        </w:rPr>
+        <w:t>Total:</w:t>
+      </w:r>
+      <w:r>
+        <w:t xml:space="preserve"> Total financial amount for the dealer. </w:t>
+      </w:r>
+    </w:p>
+    <w:p>
+      <w:pPr>
+        <w:pStyle w:val="ListParagraph"/>
+        <w:numPr>
+          <w:ilvl w:val="0"/>
+          <w:numId w:val="69"/>
+        </w:numPr>
+      </w:pPr>
+      <w:r>
+        <w:rPr>
+          <w:b/>
+          <w:bCs/>
+        </w:rPr>
+        <w:t>Adj Before Discount:</w:t>
+      </w:r>
+      <w:r>
+        <w:t xml:space="preserve"> Adjustments before any discounts. </w:t>
+      </w:r>
+    </w:p>
+    <w:p>
+      <w:pPr>
+        <w:pStyle w:val="ListParagraph"/>
+        <w:numPr>
+          <w:ilvl w:val="0"/>
+          <w:numId w:val="69"/>
+        </w:numPr>
+      </w:pPr>
+      <w:r>
+        <w:rPr>
+          <w:b/>
+          <w:bCs/>
+        </w:rPr>
+        <w:t>Gross:</w:t>
+      </w:r>
+      <w:r>
+        <w:t xml:space="preserve"> Gross financial value.</w:t>
+      </w:r>
+    </w:p>
+    <w:p>
+      <w:pPr>
+        <w:pStyle w:val="ListParagraph"/>
+        <w:numPr>
+          <w:ilvl w:val="0"/>
+          <w:numId w:val="69"/>
+        </w:numPr>
+      </w:pPr>
+      <w:r>
+        <w:rPr>
+          <w:b/>
+          <w:bCs/>
+        </w:rPr>
+        <w:t>Adj After Discount:</w:t>
+      </w:r>
+      <w:r>
+        <w:t xml:space="preserve"> Adjustments after applying discounts. </w:t>
+      </w:r>
+    </w:p>
+    <w:p>
+      <w:pPr>
+        <w:pStyle w:val="ListParagraph"/>
+        <w:numPr>
+          <w:ilvl w:val="0"/>
+          <w:numId w:val="69"/>
+        </w:numPr>
+      </w:pPr>
+      <w:r>
+        <w:rPr>
+          <w:b/>
+          <w:bCs/>
+        </w:rPr>
+        <w:t>Discount Taken:</w:t>
+      </w:r>
+      <w:r>
+        <w:t xml:space="preserve"> Total discount amount taken.</w:t>
+      </w:r>
+    </w:p>
+    <w:p>
+      <w:pPr>
+        <w:pStyle w:val="ListParagraph"/>
+        <w:numPr>
+          <w:ilvl w:val="0"/>
+          <w:numId w:val="69"/>
+        </w:numPr>
+      </w:pPr>
+      <w:r>
+        <w:rPr>
+          <w:b/>
+          <w:bCs/>
+        </w:rPr>
+        <w:t>Discount Allowed:</w:t>
+      </w:r>
+      <w:r>
+        <w:t xml:space="preserve"> Total discount amount allowed.</w:t>
+      </w:r>
+    </w:p>
+    <w:p>
+      <w:pPr>
+        <w:pStyle w:val="ListParagraph"/>
+        <w:numPr>
+          <w:ilvl w:val="0"/>
+          <w:numId w:val="69"/>
+        </w:numPr>
+      </w:pPr>
+      <w:proofErr w:type="spellStart"/>
+      <w:r>
+        <w:rPr>
+          <w:b/>
+          <w:bCs/>
+        </w:rPr>
+        <w:t>Nett</w:t>
+      </w:r>
+      <w:proofErr w:type="spellEnd"/>
+      <w:r>
+        <w:rPr>
+          <w:b/>
+          <w:bCs/>
+        </w:rPr>
+        <w:t>:</w:t>
+      </w:r>
+      <w:r>
+        <w:t xml:space="preserve"> Net Financial value after adjustments and discounts.</w:t>
+      </w:r>
+    </w:p>
+    <w:p>
+      <w:pPr>
+        <w:rPr>
+          <w:b/>
+          <w:bCs/>
+        </w:rPr>
+      </w:pPr>
+      <w:r>
+        <w:rPr>
+          <w:b/>
+          <w:bCs/>
+        </w:rPr>
+        <w:t>Interaction and Navigation</w:t>
+      </w:r>
+    </w:p>
+    <w:p>
+      <w:r>
+        <w:t xml:space="preserve">Users can interact with the view using the provided action buttons, customize parameters in the “Details” grid, and review the comprehensive summary of financial metrics for dealers. </w:t>
+      </w:r>
+    </w:p>
+    <w:p/>
+    <w:p>
+      <w:pPr>
+        <w:pStyle w:val="Heading3"/>
+        <w:numPr>
+          <w:ilvl w:val="2"/>
+          <w:numId w:val="63"/>
+        </w:numPr>
+      </w:pPr>
+      <w:r>
+        <w:t xml:space="preserve">Dealer- Accruals </w:t>
+      </w:r>
+    </w:p>
+    <w:p>
+      <w:r>
+        <w:drawing>
+          <wp:anchor distT="0" distB="0" distL="114300" distR="114300" simplePos="0" relativeHeight="251765760" behindDoc="1" locked="0" layoutInCell="1" allowOverlap="1" wp14:anchorId="69F66E25" wp14:editId="227F50B9">
+            <wp:simplePos x="0" y="0"/>
+            <wp:positionH relativeFrom="column">
+              <wp:posOffset>0</wp:posOffset>
+            </wp:positionH>
+            <wp:positionV relativeFrom="paragraph">
+              <wp:posOffset>-635</wp:posOffset>
+            </wp:positionV>
+            <wp:extent cx="5943600" cy="2627630"/>
+            <wp:effectExtent l="0" t="0" r="0" b="1270"/>
+            <wp:wrapNone/>
+            <wp:docPr id="622329634" name="Picture 1" descr="A screenshot of a computer"/>
+            <wp:cNvGraphicFramePr>
+              <a:graphicFrameLocks xmlns:a="http://schemas.openxmlformats.org/drawingml/2006/main" noChangeAspect="1"/>
+            </wp:cNvGraphicFramePr>
+            <a:graphic xmlns:a="http://schemas.openxmlformats.org/drawingml/2006/main">
+              <a:graphicData uri="http://schemas.openxmlformats.org/drawingml/2006/picture">
+                <pic:pic xmlns:pic="http://schemas.openxmlformats.org/drawingml/2006/picture">
+                  <pic:nvPicPr>
+                    <pic:cNvPr id="622329634" name="Picture 1" descr="A screenshot of a computer"/>
+                    <pic:cNvPicPr/>
+                  </pic:nvPicPr>
+                  <pic:blipFill>
+                    <a:blip r:embed="rId57"/>
+                    <a:stretch>
+                      <a:fillRect/>
+                    </a:stretch>
+                  </pic:blipFill>
+                  <pic:spPr>
+                    <a:xfrm>
+                      <a:off x="0" y="0"/>
+                      <a:ext cx="5943600" cy="2627630"/>
+                    </a:xfrm>
+                    <a:prstGeom prst="rect">
+                      <a:avLst/>
+                    </a:prstGeom>
+                  </pic:spPr>
+                </pic:pic>
+              </a:graphicData>
+            </a:graphic>
+          </wp:anchor>
+        </w:drawing>
+      </w:r>
+    </w:p>
+    <w:p>
+      <w:r>
+        <w:br w:type="page"/>
+      </w:r>
+    </w:p>
+    <w:p>
+      <w:pPr>
+        <w:rPr>
+          <w:b/>
+          <w:bCs/>
+        </w:rPr>
+      </w:pPr>
+      <w:r>
+        <w:rPr>
+          <w:b/>
+          <w:bCs/>
+        </w:rPr>
+        <w:lastRenderedPageBreak/>
+        <w:t>Overview</w:t>
+      </w:r>
+    </w:p>
+    <w:p>
+      <w:r>
+        <w:t xml:space="preserve">The “Accruals” sub-tab within the “Dealer” tab of the “Enquiries” section provides a detailed overview of dealer and supplier accruals. Users can analyze accrual percentages, dates, and related information, offering insights into financial accruals for effective management. </w:t>
+      </w:r>
+    </w:p>
+    <w:p>
+      <w:pPr>
+        <w:rPr>
+          <w:b/>
+          <w:bCs/>
+        </w:rPr>
+      </w:pPr>
+      <w:r>
+        <w:rPr>
+          <w:b/>
+          <w:bCs/>
+        </w:rPr>
+        <w:t>Action Buttons</w:t>
+      </w:r>
+    </w:p>
+    <w:p>
+      <w:r>
+        <w:t xml:space="preserve">At the top of the view, users can find the following action buttons for streamlined functionality: </w:t>
+      </w:r>
+    </w:p>
+    <w:p>
+      <w:pPr>
+        <w:pStyle w:val="ListParagraph"/>
+        <w:numPr>
+          <w:ilvl w:val="0"/>
+          <w:numId w:val="13"/>
+        </w:numPr>
+      </w:pPr>
+      <w:r>
+        <w:rPr>
+          <w:b/>
+          <w:bCs/>
+        </w:rPr>
+        <w:t xml:space="preserve">Generate: </w:t>
+      </w:r>
+      <w:r>
+        <w:t xml:space="preserve">Initiate the generation of accrual records. </w:t>
+      </w:r>
+    </w:p>
+    <w:p>
+      <w:pPr>
+        <w:pStyle w:val="ListParagraph"/>
+        <w:numPr>
+          <w:ilvl w:val="0"/>
+          <w:numId w:val="13"/>
+        </w:numPr>
+      </w:pPr>
+      <w:r>
+        <w:rPr>
+          <w:b/>
+          <w:bCs/>
+        </w:rPr>
+        <w:t>Print:</w:t>
+      </w:r>
+      <w:r>
+        <w:t xml:space="preserve"> Generate a printable version of the displayed accruals.</w:t>
+      </w:r>
+    </w:p>
+    <w:p>
+      <w:pPr>
+        <w:pStyle w:val="ListParagraph"/>
+        <w:numPr>
+          <w:ilvl w:val="0"/>
+          <w:numId w:val="13"/>
+        </w:numPr>
+      </w:pPr>
+      <w:r>
+        <w:rPr>
+          <w:b/>
+          <w:bCs/>
+        </w:rPr>
+        <w:t>Group Print:</w:t>
+      </w:r>
+      <w:r>
+        <w:t xml:space="preserve"> Print a grouped version of the accruals. </w:t>
+      </w:r>
+    </w:p>
+    <w:p>
+      <w:pPr>
+        <w:pStyle w:val="ListParagraph"/>
+        <w:numPr>
+          <w:ilvl w:val="0"/>
+          <w:numId w:val="13"/>
+        </w:numPr>
+      </w:pPr>
+      <w:r>
+        <w:rPr>
+          <w:b/>
+          <w:bCs/>
+        </w:rPr>
+        <w:t>Export:</w:t>
+      </w:r>
+      <w:r>
+        <w:t xml:space="preserve"> Export accrual data for external analysis. </w:t>
+      </w:r>
+    </w:p>
+    <w:p>
+      <w:pPr>
+        <w:pStyle w:val="ListParagraph"/>
+        <w:numPr>
+          <w:ilvl w:val="0"/>
+          <w:numId w:val="13"/>
+        </w:numPr>
+      </w:pPr>
+      <w:r>
+        <w:rPr>
+          <w:b/>
+          <w:bCs/>
+        </w:rPr>
+        <w:t>Expand:</w:t>
+      </w:r>
+      <w:r>
+        <w:t xml:space="preserve"> Expand the view for more detailed information. </w:t>
+      </w:r>
+    </w:p>
+    <w:p>
+      <w:pPr>
+        <w:pStyle w:val="ListParagraph"/>
+        <w:numPr>
+          <w:ilvl w:val="0"/>
+          <w:numId w:val="13"/>
+        </w:numPr>
+      </w:pPr>
+      <w:r>
+        <w:rPr>
+          <w:b/>
+          <w:bCs/>
+        </w:rPr>
+        <w:t>Collapse:</w:t>
+      </w:r>
+      <w:r>
+        <w:t xml:space="preserve"> Collapse the view to maintain a concise overview. </w:t>
+      </w:r>
+    </w:p>
+    <w:p>
+      <w:pPr>
+        <w:rPr>
+          <w:b/>
+          <w:bCs/>
+        </w:rPr>
+      </w:pPr>
+      <w:r>
+        <w:rPr>
+          <w:b/>
+          <w:bCs/>
+        </w:rPr>
+        <w:t>Details Grid</w:t>
+      </w:r>
+    </w:p>
+    <w:p>
+      <w:r>
+        <w:t xml:space="preserve">The “Details” grid allows users to customize the view based on specific parameters: </w:t>
+      </w:r>
+    </w:p>
+    <w:p>
+      <w:pPr>
+        <w:pStyle w:val="ListParagraph"/>
+        <w:numPr>
+          <w:ilvl w:val="0"/>
+          <w:numId w:val="13"/>
+        </w:numPr>
+      </w:pPr>
+      <w:r>
+        <w:rPr>
+          <w:b/>
+          <w:bCs/>
+        </w:rPr>
+        <w:t xml:space="preserve">Period Dropdown: </w:t>
+      </w:r>
+      <w:r>
+        <w:t xml:space="preserve">Choose the month for accrual records. </w:t>
+      </w:r>
+    </w:p>
+    <w:p>
+      <w:pPr>
+        <w:pStyle w:val="ListParagraph"/>
+        <w:numPr>
+          <w:ilvl w:val="0"/>
+          <w:numId w:val="13"/>
+        </w:numPr>
+      </w:pPr>
+      <w:r>
+        <w:rPr>
+          <w:b/>
+          <w:bCs/>
+        </w:rPr>
+        <w:t>Radio Buttons:</w:t>
+      </w:r>
+      <w:r>
+        <w:t xml:space="preserve"> Select options like By Dealer, By User, or Select All. </w:t>
+      </w:r>
+    </w:p>
+    <w:p>
+      <w:pPr>
+        <w:pStyle w:val="ListParagraph"/>
+        <w:numPr>
+          <w:ilvl w:val="0"/>
+          <w:numId w:val="13"/>
+        </w:numPr>
+      </w:pPr>
+      <w:r>
+        <w:rPr>
+          <w:b/>
+          <w:bCs/>
+        </w:rPr>
+        <w:t>Dealer Dropdown:</w:t>
+      </w:r>
+      <w:r>
+        <w:t xml:space="preserve"> Select a specific dealer for filtered accrual data.</w:t>
+      </w:r>
+    </w:p>
+    <w:p>
+      <w:pPr>
+        <w:pStyle w:val="ListParagraph"/>
+        <w:numPr>
+          <w:ilvl w:val="0"/>
+          <w:numId w:val="13"/>
+        </w:numPr>
+      </w:pPr>
+      <w:r>
+        <w:rPr>
+          <w:b/>
+          <w:bCs/>
+        </w:rPr>
+        <w:t>Refresh Button:</w:t>
+      </w:r>
+      <w:r>
+        <w:t xml:space="preserve"> Refresh the dropdown lists for updated data. </w:t>
+      </w:r>
+    </w:p>
+    <w:p>
+      <w:pPr>
+        <w:rPr>
+          <w:b/>
+          <w:bCs/>
+        </w:rPr>
+      </w:pPr>
+      <w:r>
+        <w:rPr>
+          <w:b/>
+          <w:bCs/>
+        </w:rPr>
+        <w:t>Main Output Table – Dealer Accruals</w:t>
+      </w:r>
+    </w:p>
+    <w:p>
+      <w:pPr>
+        <w:pStyle w:val="ListParagraph"/>
+        <w:numPr>
+          <w:ilvl w:val="0"/>
+          <w:numId w:val="13"/>
+        </w:numPr>
+        <w:rPr>
+          <w:b/>
+          <w:bCs/>
+        </w:rPr>
+      </w:pPr>
+      <w:r>
+        <w:rPr>
+          <w:b/>
+          <w:bCs/>
+        </w:rPr>
+        <w:t xml:space="preserve">Columns: </w:t>
+      </w:r>
+    </w:p>
+    <w:p>
+      <w:pPr>
+        <w:pStyle w:val="ListParagraph"/>
+        <w:numPr>
+          <w:ilvl w:val="0"/>
+          <w:numId w:val="70"/>
+        </w:numPr>
+        <w:rPr>
+          <w:b/>
+          <w:bCs/>
+        </w:rPr>
+      </w:pPr>
+      <w:r>
+        <w:rPr>
+          <w:b/>
+          <w:bCs/>
+        </w:rPr>
+        <w:t xml:space="preserve">Dealer: </w:t>
+      </w:r>
+      <w:r>
+        <w:t>Dealer name or identifier.</w:t>
+      </w:r>
+    </w:p>
+    <w:p>
+      <w:pPr>
+        <w:pStyle w:val="ListParagraph"/>
+        <w:numPr>
+          <w:ilvl w:val="0"/>
+          <w:numId w:val="70"/>
+        </w:numPr>
+        <w:rPr>
+          <w:b/>
+          <w:bCs/>
+        </w:rPr>
+      </w:pPr>
+      <w:r>
+        <w:rPr>
+          <w:b/>
+          <w:bCs/>
+        </w:rPr>
+        <w:t>Supplier:</w:t>
+      </w:r>
+      <w:r>
+        <w:t xml:space="preserve"> Supplier information associated with the accrual.</w:t>
+      </w:r>
+    </w:p>
+    <w:p>
+      <w:pPr>
+        <w:pStyle w:val="ListParagraph"/>
+        <w:numPr>
+          <w:ilvl w:val="0"/>
+          <w:numId w:val="70"/>
+        </w:numPr>
+        <w:rPr>
+          <w:b/>
+          <w:bCs/>
+        </w:rPr>
+      </w:pPr>
+      <w:r>
+        <w:rPr>
+          <w:b/>
+          <w:bCs/>
+        </w:rPr>
+        <w:t>Import User:</w:t>
+      </w:r>
+      <w:r>
+        <w:t xml:space="preserve"> User responsible for importing the accrual data. </w:t>
+      </w:r>
+    </w:p>
+    <w:p>
+      <w:pPr>
+        <w:pStyle w:val="ListParagraph"/>
+        <w:numPr>
+          <w:ilvl w:val="0"/>
+          <w:numId w:val="70"/>
+        </w:numPr>
+        <w:rPr>
+          <w:b/>
+          <w:bCs/>
+        </w:rPr>
+      </w:pPr>
+      <w:r>
+        <w:rPr>
+          <w:b/>
+          <w:bCs/>
+        </w:rPr>
+        <w:t>Date:</w:t>
+      </w:r>
+      <w:r>
+        <w:t xml:space="preserve"> Date of the accrual record.</w:t>
+      </w:r>
+    </w:p>
+    <w:p>
+      <w:pPr>
+        <w:pStyle w:val="ListParagraph"/>
+        <w:numPr>
+          <w:ilvl w:val="0"/>
+          <w:numId w:val="70"/>
+        </w:numPr>
+        <w:rPr>
+          <w:b/>
+          <w:bCs/>
+        </w:rPr>
+      </w:pPr>
+      <w:r>
+        <w:rPr>
+          <w:b/>
+          <w:bCs/>
+        </w:rPr>
+        <w:t>Accrual Pct:</w:t>
+      </w:r>
+      <w:r>
+        <w:t xml:space="preserve"> Accrual percentage for the specified dealer and supplier. </w:t>
+      </w:r>
+    </w:p>
+    <w:p>
+      <w:pPr>
+        <w:pStyle w:val="ListParagraph"/>
+        <w:numPr>
+          <w:ilvl w:val="0"/>
+          <w:numId w:val="70"/>
+        </w:numPr>
+        <w:rPr>
+          <w:b/>
+          <w:bCs/>
+        </w:rPr>
+      </w:pPr>
+      <w:r>
+        <w:rPr>
+          <w:b/>
+          <w:bCs/>
+        </w:rPr>
+        <w:t>Accrual:</w:t>
+      </w:r>
+      <w:r>
+        <w:t xml:space="preserve"> Accrual amounts for effective financial tracking. </w:t>
+      </w:r>
+    </w:p>
+    <w:p>
+      <w:pPr>
+        <w:ind w:left="0" w:firstLine="0"/>
+        <w:rPr>
+          <w:b/>
+          <w:bCs/>
+        </w:rPr>
+      </w:pPr>
+      <w:r>
+        <w:rPr>
+          <w:b/>
+          <w:bCs/>
+        </w:rPr>
+        <w:t>Interaction and Navigation</w:t>
+      </w:r>
+    </w:p>
+    <w:p>
+      <w:pPr>
+        <w:ind w:left="0" w:firstLine="0"/>
+      </w:pPr>
+      <w:r>
+        <w:t>Users can interact with the view using the provided action buttons, customize parameters in the “Details” grid, and review comprehensive accrual information for dealers and suppliers.</w:t>
+      </w:r>
+    </w:p>
+    <w:p>
+      <w:pPr>
+        <w:ind w:left="0" w:firstLine="0"/>
+      </w:pPr>
+    </w:p>
+    <w:p>
+      <w:pPr>
+        <w:ind w:left="0" w:firstLine="0"/>
+      </w:pPr>
+    </w:p>
+    <w:p>
+      <w:pPr>
+        <w:ind w:left="0" w:firstLine="0"/>
+      </w:pPr>
+    </w:p>
+    <w:p>
+      <w:pPr>
+        <w:ind w:left="0" w:firstLine="0"/>
+      </w:pPr>
+    </w:p>
+    <w:p>
+      <w:pPr>
+        <w:ind w:left="0" w:firstLine="0"/>
+      </w:pPr>
+    </w:p>
+    <w:p>
+      <w:pPr>
+        <w:pStyle w:val="Heading3"/>
+        <w:numPr>
+          <w:ilvl w:val="2"/>
+          <w:numId w:val="63"/>
+        </w:numPr>
+      </w:pPr>
+      <w:r>
+        <w:lastRenderedPageBreak/>
+        <w:t>Dealer – Allocation</w:t>
+      </w:r>
+    </w:p>
+    <w:p>
+      <w:pPr>
+        <w:ind w:left="720" w:firstLine="0"/>
+      </w:pPr>
+      <w:r>
+        <w:drawing>
+          <wp:anchor distT="0" distB="0" distL="114300" distR="114300" simplePos="0" relativeHeight="251767808" behindDoc="1" locked="0" layoutInCell="1" allowOverlap="1" wp14:anchorId="219222AF" wp14:editId="4109790C">
+            <wp:simplePos x="0" y="0"/>
+            <wp:positionH relativeFrom="column">
+              <wp:posOffset>0</wp:posOffset>
+            </wp:positionH>
+            <wp:positionV relativeFrom="paragraph">
+              <wp:posOffset>0</wp:posOffset>
+            </wp:positionV>
+            <wp:extent cx="5943600" cy="2632710"/>
+            <wp:effectExtent l="0" t="0" r="0" b="0"/>
+            <wp:wrapNone/>
+            <wp:docPr id="1640651340" name="Picture 1" descr="A screenshot of a computer"/>
+            <wp:cNvGraphicFramePr>
+              <a:graphicFrameLocks xmlns:a="http://schemas.openxmlformats.org/drawingml/2006/main" noChangeAspect="1"/>
+            </wp:cNvGraphicFramePr>
+            <a:graphic xmlns:a="http://schemas.openxmlformats.org/drawingml/2006/main">
+              <a:graphicData uri="http://schemas.openxmlformats.org/drawingml/2006/picture">
+                <pic:pic xmlns:pic="http://schemas.openxmlformats.org/drawingml/2006/picture">
+                  <pic:nvPicPr>
+                    <pic:cNvPr id="1640651340" name="Picture 1" descr="A screenshot of a computer"/>
+                    <pic:cNvPicPr/>
+                  </pic:nvPicPr>
+                  <pic:blipFill>
+                    <a:blip r:embed="rId58"/>
+                    <a:stretch>
+                      <a:fillRect/>
+                    </a:stretch>
+                  </pic:blipFill>
+                  <pic:spPr>
+                    <a:xfrm>
+                      <a:off x="0" y="0"/>
+                      <a:ext cx="5943600" cy="2632710"/>
+                    </a:xfrm>
+                    <a:prstGeom prst="rect">
+                      <a:avLst/>
+                    </a:prstGeom>
+                  </pic:spPr>
+                </pic:pic>
+              </a:graphicData>
+            </a:graphic>
+          </wp:anchor>
+        </w:drawing>
+      </w:r>
+    </w:p>
+    <w:p>
+      <w:pPr>
+        <w:ind w:left="720" w:firstLine="0"/>
+      </w:pPr>
+    </w:p>
+    <w:p>
+      <w:pPr>
+        <w:ind w:left="720" w:firstLine="0"/>
+      </w:pPr>
+    </w:p>
+    <w:p>
+      <w:pPr>
+        <w:ind w:left="720" w:firstLine="0"/>
+      </w:pPr>
+    </w:p>
+    <w:p>
+      <w:pPr>
+        <w:ind w:left="720" w:firstLine="0"/>
+      </w:pPr>
+    </w:p>
+    <w:p>
+      <w:pPr>
+        <w:ind w:left="720" w:firstLine="0"/>
+      </w:pPr>
+    </w:p>
+    <w:p>
+      <w:pPr>
+        <w:ind w:left="720" w:firstLine="0"/>
+      </w:pPr>
+    </w:p>
+    <w:p>
+      <w:pPr>
+        <w:ind w:left="720" w:firstLine="0"/>
+      </w:pPr>
+    </w:p>
+    <w:p>
+      <w:pPr>
+        <w:ind w:left="720" w:firstLine="0"/>
+      </w:pPr>
+    </w:p>
+    <w:p>
+      <w:pPr>
+        <w:ind w:left="720" w:firstLine="0"/>
+      </w:pPr>
+    </w:p>
+    <w:p>
+      <w:pPr>
+        <w:ind w:left="720" w:firstLine="0"/>
+      </w:pPr>
+    </w:p>
+    <w:p>
+      <w:pPr>
+        <w:ind w:left="0" w:firstLine="0"/>
+      </w:pPr>
+    </w:p>
+    <w:p>
+      <w:pPr>
+        <w:ind w:left="0" w:firstLine="0"/>
+        <w:rPr>
+          <w:b/>
+          <w:bCs/>
+        </w:rPr>
+      </w:pPr>
+      <w:r>
+        <w:rPr>
+          <w:b/>
+          <w:bCs/>
+        </w:rPr>
+        <w:t>Overview</w:t>
+      </w:r>
+    </w:p>
+    <w:p>
+      <w:pPr>
+        <w:ind w:left="0" w:firstLine="0"/>
+      </w:pPr>
+      <w:r>
+        <w:t xml:space="preserve">The “Allocation” sub-tab within the “Dealer” tab of the “Enquiries” section facilitates efficient allocation tracking for dealers. This view empowers users to allocate transactions to specific accounts, offering insights into discount details, outstanding amounts, and net figures for enhanced financial management. </w:t>
+      </w:r>
+    </w:p>
+    <w:p>
+      <w:pPr>
+        <w:ind w:left="0" w:firstLine="0"/>
+        <w:rPr>
+          <w:b/>
+          <w:bCs/>
+        </w:rPr>
+      </w:pPr>
+      <w:r>
+        <w:rPr>
+          <w:b/>
+          <w:bCs/>
+        </w:rPr>
+        <w:t>Action Buttons</w:t>
+      </w:r>
+    </w:p>
+    <w:p>
+      <w:pPr>
+        <w:ind w:left="0" w:firstLine="0"/>
+      </w:pPr>
+      <w:r>
+        <w:t xml:space="preserve">The top section of the view provides the following essential action buttons: </w:t>
+      </w:r>
+    </w:p>
+    <w:p>
+      <w:pPr>
+        <w:pStyle w:val="ListParagraph"/>
+        <w:numPr>
+          <w:ilvl w:val="0"/>
+          <w:numId w:val="13"/>
+        </w:numPr>
+      </w:pPr>
+      <w:r>
+        <w:rPr>
+          <w:b/>
+          <w:bCs/>
+        </w:rPr>
+        <w:t xml:space="preserve">Generate: </w:t>
+      </w:r>
+      <w:r>
+        <w:t>Initiate the generation of allocation records.</w:t>
+      </w:r>
+    </w:p>
+    <w:p>
+      <w:pPr>
+        <w:pStyle w:val="ListParagraph"/>
+        <w:numPr>
+          <w:ilvl w:val="0"/>
+          <w:numId w:val="13"/>
+        </w:numPr>
+      </w:pPr>
+      <w:r>
+        <w:rPr>
+          <w:b/>
+          <w:bCs/>
+        </w:rPr>
+        <w:t>Print:</w:t>
+      </w:r>
+      <w:r>
+        <w:t xml:space="preserve"> Generate a printable version of the displayed allocation details.</w:t>
+      </w:r>
+    </w:p>
+    <w:p>
+      <w:pPr>
+        <w:pStyle w:val="ListParagraph"/>
+        <w:numPr>
+          <w:ilvl w:val="0"/>
+          <w:numId w:val="13"/>
+        </w:numPr>
+      </w:pPr>
+      <w:r>
+        <w:rPr>
+          <w:b/>
+          <w:bCs/>
+        </w:rPr>
+        <w:t>Group Print:</w:t>
+      </w:r>
+      <w:r>
+        <w:t xml:space="preserve"> Print a grouped version of the allocation details.</w:t>
+      </w:r>
+    </w:p>
+    <w:p>
+      <w:pPr>
+        <w:pStyle w:val="ListParagraph"/>
+        <w:numPr>
+          <w:ilvl w:val="0"/>
+          <w:numId w:val="13"/>
+        </w:numPr>
+      </w:pPr>
+      <w:r>
+        <w:rPr>
+          <w:b/>
+          <w:bCs/>
+        </w:rPr>
+        <w:t>Export:</w:t>
+      </w:r>
+      <w:r>
+        <w:t xml:space="preserve"> Export allocation data for external analysis. </w:t>
+      </w:r>
+    </w:p>
+    <w:p>
+      <w:pPr>
+        <w:pStyle w:val="ListParagraph"/>
+        <w:numPr>
+          <w:ilvl w:val="0"/>
+          <w:numId w:val="13"/>
+        </w:numPr>
+      </w:pPr>
+      <w:r>
+        <w:rPr>
+          <w:b/>
+          <w:bCs/>
+        </w:rPr>
+        <w:t>Expand:</w:t>
+      </w:r>
+      <w:r>
+        <w:t xml:space="preserve"> Expand the view for more detailed information.</w:t>
+      </w:r>
+    </w:p>
+    <w:p>
+      <w:pPr>
+        <w:pStyle w:val="ListParagraph"/>
+        <w:numPr>
+          <w:ilvl w:val="0"/>
+          <w:numId w:val="13"/>
+        </w:numPr>
+      </w:pPr>
+      <w:r>
+        <w:rPr>
+          <w:b/>
+          <w:bCs/>
+        </w:rPr>
+        <w:t>Collapse:</w:t>
+      </w:r>
+      <w:r>
+        <w:t xml:space="preserve"> Collapse the view for a concise overview. </w:t>
+      </w:r>
+    </w:p>
+    <w:p>
+      <w:pPr>
+        <w:ind w:left="0" w:firstLine="0"/>
+        <w:rPr>
+          <w:b/>
+          <w:bCs/>
+        </w:rPr>
+      </w:pPr>
+      <w:r>
+        <w:rPr>
+          <w:b/>
+          <w:bCs/>
+        </w:rPr>
+        <w:t>Details Grid</w:t>
+      </w:r>
+    </w:p>
+    <w:p>
+      <w:pPr>
+        <w:ind w:left="0" w:firstLine="0"/>
+      </w:pPr>
+      <w:r>
+        <w:t xml:space="preserve">The “Details” grid allows users to customize the allocation view based on specific parameters: </w:t>
+      </w:r>
+    </w:p>
+    <w:p>
+      <w:pPr>
+        <w:pStyle w:val="ListParagraph"/>
+        <w:numPr>
+          <w:ilvl w:val="0"/>
+          <w:numId w:val="13"/>
+        </w:numPr>
+      </w:pPr>
+      <w:r>
+        <w:rPr>
+          <w:b/>
+          <w:bCs/>
+        </w:rPr>
+        <w:t xml:space="preserve">Period Dropdown: </w:t>
+      </w:r>
+      <w:r>
+        <w:t>Choose the month for allocation records.</w:t>
+      </w:r>
+    </w:p>
+    <w:p>
+      <w:pPr>
+        <w:pStyle w:val="ListParagraph"/>
+        <w:numPr>
+          <w:ilvl w:val="0"/>
+          <w:numId w:val="13"/>
+        </w:numPr>
+      </w:pPr>
+      <w:r>
+        <w:rPr>
+          <w:b/>
+          <w:bCs/>
+        </w:rPr>
+        <w:t>Radio Buttons:</w:t>
+      </w:r>
+      <w:r>
+        <w:t xml:space="preserve"> Select options like By Dealer, By User, or Select All.</w:t>
+      </w:r>
+    </w:p>
+    <w:p>
+      <w:pPr>
+        <w:pStyle w:val="ListParagraph"/>
+        <w:numPr>
+          <w:ilvl w:val="0"/>
+          <w:numId w:val="13"/>
+        </w:numPr>
+      </w:pPr>
+      <w:r>
+        <w:rPr>
+          <w:b/>
+          <w:bCs/>
+        </w:rPr>
+        <w:t>User Dropdown:</w:t>
+      </w:r>
+      <w:r>
+        <w:t xml:space="preserve"> Select a specific user filtered allocation data. </w:t>
+      </w:r>
+    </w:p>
+    <w:p>
+      <w:pPr>
+        <w:pStyle w:val="ListParagraph"/>
+        <w:numPr>
+          <w:ilvl w:val="0"/>
+          <w:numId w:val="13"/>
+        </w:numPr>
+      </w:pPr>
+      <w:r>
+        <w:rPr>
+          <w:b/>
+          <w:bCs/>
+        </w:rPr>
+        <w:t>Show Ungrouped Items Checkbox:</w:t>
+      </w:r>
+      <w:r>
+        <w:t xml:space="preserve"> Toggle to display ungrouped allocation items.</w:t>
+      </w:r>
+    </w:p>
+    <w:p>
+      <w:pPr>
+        <w:pStyle w:val="ListParagraph"/>
+        <w:numPr>
+          <w:ilvl w:val="0"/>
+          <w:numId w:val="13"/>
+        </w:numPr>
+      </w:pPr>
+      <w:r>
+        <w:rPr>
+          <w:b/>
+          <w:bCs/>
+        </w:rPr>
+        <w:t>Show Remittance Group Checkbox:</w:t>
+      </w:r>
+      <w:r>
+        <w:t xml:space="preserve"> Toggle to show remittance group details.</w:t>
+      </w:r>
+    </w:p>
+    <w:p>
+      <w:pPr>
+        <w:ind w:left="0" w:firstLine="0"/>
+        <w:rPr>
+          <w:b/>
+          <w:bCs/>
+        </w:rPr>
+      </w:pPr>
+      <w:r>
+        <w:rPr>
+          <w:b/>
+          <w:bCs/>
+        </w:rPr>
+        <w:t>Remittance Options Grid</w:t>
+      </w:r>
+    </w:p>
+    <w:p>
+      <w:pPr>
+        <w:ind w:left="0" w:firstLine="0"/>
+        <w:rPr>
+          <w:b/>
+          <w:bCs/>
+        </w:rPr>
+      </w:pPr>
+      <w:r>
+        <w:lastRenderedPageBreak/>
+        <w:t xml:space="preserve">Inside the “Details” grid, the “Remittance Options” grid offers users the ability to manage remittance groups effectively. It comprises a “Select All” checkbox and an output table with columns: </w:t>
+      </w:r>
+      <w:r>
+        <w:rPr>
+          <w:b/>
+          <w:bCs/>
+        </w:rPr>
+        <w:t xml:space="preserve">Select, Date, and Description. </w:t>
+      </w:r>
+    </w:p>
+    <w:p>
+      <w:pPr>
+        <w:ind w:left="0" w:firstLine="0"/>
+        <w:rPr>
+          <w:b/>
+          <w:bCs/>
+        </w:rPr>
+      </w:pPr>
+      <w:r>
+        <w:rPr>
+          <w:b/>
+          <w:bCs/>
+        </w:rPr>
+        <w:t>Main Output Table – Dealer Allocation</w:t>
+      </w:r>
+    </w:p>
+    <w:p>
+      <w:pPr>
+        <w:pStyle w:val="ListParagraph"/>
+        <w:numPr>
+          <w:ilvl w:val="0"/>
+          <w:numId w:val="13"/>
+        </w:numPr>
+      </w:pPr>
+      <w:r>
+        <w:rPr>
+          <w:b/>
+          <w:bCs/>
+        </w:rPr>
+        <w:t xml:space="preserve">Columns: </w:t>
+      </w:r>
+    </w:p>
+    <w:p>
+      <w:pPr>
+        <w:pStyle w:val="ListParagraph"/>
+        <w:numPr>
+          <w:ilvl w:val="0"/>
+          <w:numId w:val="71"/>
+        </w:numPr>
+      </w:pPr>
+      <w:r>
+        <w:rPr>
+          <w:b/>
+          <w:bCs/>
+        </w:rPr>
+        <w:t xml:space="preserve">Account Description: </w:t>
+      </w:r>
+      <w:r>
+        <w:t xml:space="preserve">Description of the allocated account. </w:t>
+      </w:r>
+    </w:p>
+    <w:p>
+      <w:pPr>
+        <w:pStyle w:val="ListParagraph"/>
+        <w:numPr>
+          <w:ilvl w:val="0"/>
+          <w:numId w:val="71"/>
+        </w:numPr>
+      </w:pPr>
+      <w:r>
+        <w:rPr>
+          <w:b/>
+          <w:bCs/>
+        </w:rPr>
+        <w:t>Date:</w:t>
+      </w:r>
+      <w:r>
+        <w:t xml:space="preserve"> Date associated with the allocation. </w:t>
+      </w:r>
+    </w:p>
+    <w:p>
+      <w:pPr>
+        <w:pStyle w:val="ListParagraph"/>
+        <w:numPr>
+          <w:ilvl w:val="0"/>
+          <w:numId w:val="71"/>
+        </w:numPr>
+      </w:pPr>
+      <w:r>
+        <w:rPr>
+          <w:b/>
+          <w:bCs/>
+        </w:rPr>
+        <w:t>Code:</w:t>
+      </w:r>
+      <w:r>
+        <w:t xml:space="preserve"> Code associated with the allocation.</w:t>
+      </w:r>
+    </w:p>
+    <w:p>
+      <w:pPr>
+        <w:pStyle w:val="ListParagraph"/>
+        <w:numPr>
+          <w:ilvl w:val="0"/>
+          <w:numId w:val="71"/>
+        </w:numPr>
+      </w:pPr>
+      <w:r>
+        <w:rPr>
+          <w:b/>
+          <w:bCs/>
+        </w:rPr>
+        <w:t>Reference:</w:t>
+      </w:r>
+      <w:r>
+        <w:t xml:space="preserve"> Reference information for the allocation.</w:t>
+      </w:r>
+    </w:p>
+    <w:p>
+      <w:pPr>
+        <w:pStyle w:val="ListParagraph"/>
+        <w:numPr>
+          <w:ilvl w:val="0"/>
+          <w:numId w:val="71"/>
+        </w:numPr>
+      </w:pPr>
+      <w:r>
+        <w:rPr>
+          <w:b/>
+          <w:bCs/>
+        </w:rPr>
+        <w:t>Description:</w:t>
+      </w:r>
+      <w:r>
+        <w:t xml:space="preserve"> Detailed description for the allocation.</w:t>
+      </w:r>
+    </w:p>
+    <w:p>
+      <w:pPr>
+        <w:pStyle w:val="ListParagraph"/>
+        <w:numPr>
+          <w:ilvl w:val="0"/>
+          <w:numId w:val="71"/>
+        </w:numPr>
+      </w:pPr>
+      <w:r>
+        <w:rPr>
+          <w:b/>
+          <w:bCs/>
+        </w:rPr>
+        <w:t>Disc Allowed %:</w:t>
+      </w:r>
+      <w:r>
+        <w:t xml:space="preserve"> Discount allowed percentage for the allocation.</w:t>
+      </w:r>
+    </w:p>
+    <w:p>
+      <w:pPr>
+        <w:pStyle w:val="ListParagraph"/>
+        <w:numPr>
+          <w:ilvl w:val="0"/>
+          <w:numId w:val="71"/>
+        </w:numPr>
+      </w:pPr>
+      <w:r>
+        <w:rPr>
+          <w:b/>
+          <w:bCs/>
+        </w:rPr>
+        <w:t>Disc Description:</w:t>
+      </w:r>
+      <w:r>
+        <w:t xml:space="preserve"> Description of the discount for the allocation.</w:t>
+      </w:r>
+    </w:p>
+    <w:p>
+      <w:pPr>
+        <w:pStyle w:val="ListParagraph"/>
+        <w:numPr>
+          <w:ilvl w:val="0"/>
+          <w:numId w:val="71"/>
+        </w:numPr>
+      </w:pPr>
+      <w:r>
+        <w:rPr>
+          <w:b/>
+          <w:bCs/>
+        </w:rPr>
+        <w:t>Discount Amount:</w:t>
+      </w:r>
+      <w:r>
+        <w:t xml:space="preserve"> Amount of discount allocated. </w:t>
+      </w:r>
+    </w:p>
+    <w:p>
+      <w:pPr>
+        <w:pStyle w:val="ListParagraph"/>
+        <w:numPr>
+          <w:ilvl w:val="0"/>
+          <w:numId w:val="71"/>
+        </w:numPr>
+      </w:pPr>
+      <w:r>
+        <w:rPr>
+          <w:b/>
+          <w:bCs/>
+        </w:rPr>
+        <w:t>Outstanding:</w:t>
+      </w:r>
+      <w:r>
+        <w:t xml:space="preserve"> Outstanding amount for the allocation.</w:t>
+      </w:r>
+    </w:p>
+    <w:p>
+      <w:pPr>
+        <w:pStyle w:val="ListParagraph"/>
+        <w:numPr>
+          <w:ilvl w:val="0"/>
+          <w:numId w:val="71"/>
+        </w:numPr>
+      </w:pPr>
+      <w:proofErr w:type="spellStart"/>
+      <w:r>
+        <w:rPr>
+          <w:b/>
+          <w:bCs/>
+        </w:rPr>
+        <w:t>Nett</w:t>
+      </w:r>
+      <w:proofErr w:type="spellEnd"/>
+      <w:r>
+        <w:rPr>
+          <w:b/>
+          <w:bCs/>
+        </w:rPr>
+        <w:t>:</w:t>
+      </w:r>
+      <w:r>
+        <w:t xml:space="preserve"> Net amount for the allocation.</w:t>
+      </w:r>
+    </w:p>
+    <w:p>
+      <w:pPr>
+        <w:ind w:left="0" w:firstLine="0"/>
+        <w:rPr>
+          <w:b/>
+          <w:bCs/>
+        </w:rPr>
+      </w:pPr>
+      <w:r>
+        <w:rPr>
+          <w:b/>
+          <w:bCs/>
+        </w:rPr>
+        <w:t>Interaction and Navigation</w:t>
+      </w:r>
+    </w:p>
+    <w:p>
+      <w:pPr>
+        <w:ind w:left="0" w:firstLine="0"/>
+      </w:pPr>
+      <w:r>
+        <w:t xml:space="preserve">Users can seamlessly interact with the view using the provided action buttons, customize parameters in the “Details” grid, and explore detailed allocation information for effective financial tracking. </w:t>
+      </w:r>
+    </w:p>
+    <w:p>
+      <w:pPr>
+        <w:ind w:left="0" w:firstLine="0"/>
+      </w:pPr>
+    </w:p>
+    <w:p>
+      <w:pPr>
+        <w:pStyle w:val="Heading3"/>
+        <w:numPr>
+          <w:ilvl w:val="2"/>
+          <w:numId w:val="63"/>
+        </w:numPr>
+      </w:pPr>
+      <w:r>
+        <w:t xml:space="preserve">Dealer </w:t>
+      </w:r>
+      <w:r>
+        <w:t>–</w:t>
+      </w:r>
+      <w:r>
+        <w:t xml:space="preserve"> Recon</w:t>
+      </w:r>
+    </w:p>
+    <w:p>
+      <w:pPr>
+        <w:pStyle w:val="Heading3"/>
+        <w:ind w:left="1166"/>
+      </w:pPr>
+      <w:r>
+        <w:drawing>
+          <wp:anchor distT="0" distB="0" distL="114300" distR="114300" simplePos="0" relativeHeight="251769856" behindDoc="1" locked="0" layoutInCell="1" allowOverlap="1" wp14:anchorId="1E9157B5" wp14:editId="48DE8588">
+            <wp:simplePos x="0" y="0"/>
+            <wp:positionH relativeFrom="column">
+              <wp:posOffset>0</wp:posOffset>
+            </wp:positionH>
+            <wp:positionV relativeFrom="paragraph">
+              <wp:posOffset>-635</wp:posOffset>
+            </wp:positionV>
+            <wp:extent cx="5943600" cy="2279650"/>
+            <wp:effectExtent l="0" t="0" r="0" b="6350"/>
+            <wp:wrapNone/>
+            <wp:docPr id="478393298" name="Picture 1"/>
+            <wp:cNvGraphicFramePr>
+              <a:graphicFrameLocks xmlns:a="http://schemas.openxmlformats.org/drawingml/2006/main" noChangeAspect="1"/>
+            </wp:cNvGraphicFramePr>
+            <a:graphic xmlns:a="http://schemas.openxmlformats.org/drawingml/2006/main">
+              <a:graphicData uri="http://schemas.openxmlformats.org/drawingml/2006/picture">
+                <pic:pic xmlns:pic="http://schemas.openxmlformats.org/drawingml/2006/picture">
+                  <pic:nvPicPr>
+                    <pic:cNvPr id="478393298" name=""/>
+                    <pic:cNvPicPr/>
+                  </pic:nvPicPr>
+                  <pic:blipFill>
+                    <a:blip r:embed="rId59"/>
+                    <a:stretch>
+                      <a:fillRect/>
+                    </a:stretch>
+                  </pic:blipFill>
+                  <pic:spPr>
+                    <a:xfrm>
+                      <a:off x="0" y="0"/>
+                      <a:ext cx="5943600" cy="2279650"/>
+                    </a:xfrm>
+                    <a:prstGeom prst="rect">
+                      <a:avLst/>
+                    </a:prstGeom>
+                  </pic:spPr>
+                </pic:pic>
+              </a:graphicData>
+            </a:graphic>
+          </wp:anchor>
+        </w:drawing>
+      </w:r>
+    </w:p>
+    <w:p>
+      <w:pPr>
+        <w:pStyle w:val="Heading3"/>
+        <w:ind w:left="1166"/>
+      </w:pPr>
+    </w:p>
+    <w:p>
+      <w:pPr>
+        <w:pStyle w:val="Heading3"/>
+        <w:ind w:left="1166"/>
+      </w:pPr>
+    </w:p>
+    <w:p>
+      <w:pPr>
+        <w:pStyle w:val="Heading3"/>
+        <w:ind w:left="1166"/>
+      </w:pPr>
+    </w:p>
+    <w:p>
+      <w:pPr>
+        <w:pStyle w:val="Heading3"/>
+        <w:ind w:left="1166"/>
+      </w:pPr>
+    </w:p>
+    <w:p>
+      <w:pPr>
+        <w:pStyle w:val="Heading3"/>
+        <w:ind w:left="1166"/>
+      </w:pPr>
+    </w:p>
+    <w:p>
+      <w:pPr>
+        <w:pStyle w:val="Heading3"/>
+        <w:ind w:left="1166"/>
+      </w:pPr>
+    </w:p>
+    <w:p/>
+    <w:p>
+      <w:pPr>
+        <w:jc w:val="both"/>
+        <w:rPr>
+          <w:b/>
+          <w:bCs/>
+        </w:rPr>
+      </w:pPr>
+      <w:r>
+        <w:rPr>
+          <w:b/>
+          <w:bCs/>
+        </w:rPr>
+        <w:t>Overview</w:t>
+      </w:r>
+    </w:p>
+    <w:p>
+      <w:pPr>
+        <w:ind w:left="0" w:firstLine="0"/>
+        <w:jc w:val="both"/>
+      </w:pPr>
+      <w:r>
+        <w:t xml:space="preserve">The “Recon” sub-tab within the “Dealer” tab which is part of the “Enquiries” section provides users with a comprehensive view of reconciliation. This view allows users to reconcile dealer transactions, providing insights into various financial aspects such as amount, gross, figures, discounts, accruals, and net amounts. </w:t>
+      </w:r>
+    </w:p>
+    <w:p>
+      <w:pPr>
+        <w:ind w:left="0" w:firstLine="0"/>
+        <w:jc w:val="both"/>
+      </w:pPr>
+    </w:p>
+    <w:p>
+      <w:pPr>
+        <w:ind w:left="0" w:firstLine="0"/>
+        <w:jc w:val="both"/>
+        <w:rPr>
+          <w:b/>
+          <w:bCs/>
+        </w:rPr>
+      </w:pPr>
+      <w:r>
+        <w:rPr>
+          <w:b/>
+          <w:bCs/>
+        </w:rPr>
+        <w:lastRenderedPageBreak/>
+        <w:t>Action Buttons</w:t>
+      </w:r>
+    </w:p>
+    <w:p>
+      <w:pPr>
+        <w:ind w:left="0" w:firstLine="0"/>
+        <w:jc w:val="both"/>
+      </w:pPr>
+      <w:r>
+        <w:t>At the top of the view, users can utilize the following actions buttons:</w:t>
+      </w:r>
+    </w:p>
+    <w:p>
+      <w:pPr>
+        <w:pStyle w:val="ListParagraph"/>
+        <w:numPr>
+          <w:ilvl w:val="0"/>
+          <w:numId w:val="13"/>
+        </w:numPr>
+        <w:jc w:val="both"/>
+      </w:pPr>
+      <w:r>
+        <w:rPr>
+          <w:b/>
+          <w:bCs/>
+        </w:rPr>
+        <w:t xml:space="preserve">Generate: </w:t>
+      </w:r>
+      <w:r>
+        <w:t xml:space="preserve">Initiate the generation of reconciliation records. </w:t>
+      </w:r>
+    </w:p>
+    <w:p>
+      <w:pPr>
+        <w:pStyle w:val="ListParagraph"/>
+        <w:numPr>
+          <w:ilvl w:val="0"/>
+          <w:numId w:val="13"/>
+        </w:numPr>
+        <w:jc w:val="both"/>
+      </w:pPr>
+      <w:r>
+        <w:rPr>
+          <w:b/>
+          <w:bCs/>
+        </w:rPr>
+        <w:t>Print:</w:t>
+      </w:r>
+      <w:r>
+        <w:t xml:space="preserve"> Generate a printable version of the displayed reconciliation details. </w:t>
+      </w:r>
+    </w:p>
+    <w:p>
+      <w:pPr>
+        <w:pStyle w:val="ListParagraph"/>
+        <w:numPr>
+          <w:ilvl w:val="0"/>
+          <w:numId w:val="13"/>
+        </w:numPr>
+        <w:jc w:val="both"/>
+      </w:pPr>
+      <w:r>
+        <w:rPr>
+          <w:b/>
+          <w:bCs/>
+        </w:rPr>
+        <w:t>Group Print:</w:t>
+      </w:r>
+      <w:r>
+        <w:t xml:space="preserve"> Print a grouped version of the reconciliation details.</w:t>
+      </w:r>
+    </w:p>
+    <w:p>
+      <w:pPr>
+        <w:pStyle w:val="ListParagraph"/>
+        <w:numPr>
+          <w:ilvl w:val="0"/>
+          <w:numId w:val="13"/>
+        </w:numPr>
+        <w:jc w:val="both"/>
+      </w:pPr>
+      <w:r>
+        <w:rPr>
+          <w:b/>
+          <w:bCs/>
+        </w:rPr>
+        <w:t>Export:</w:t>
+      </w:r>
+      <w:r>
+        <w:t xml:space="preserve"> Export reconciliation </w:t>
+      </w:r>
+      <w:r>
+        <w:t>data for external analysis.</w:t>
+      </w:r>
+    </w:p>
+    <w:p>
+      <w:pPr>
+        <w:pStyle w:val="ListParagraph"/>
+        <w:numPr>
+          <w:ilvl w:val="0"/>
+          <w:numId w:val="13"/>
+        </w:numPr>
+        <w:jc w:val="both"/>
+      </w:pPr>
+      <w:r>
+        <w:rPr>
+          <w:b/>
+          <w:bCs/>
+        </w:rPr>
+        <w:t>Expand:</w:t>
+      </w:r>
+      <w:r>
+        <w:t xml:space="preserve"> Expand the view for more detailed information.</w:t>
+      </w:r>
+    </w:p>
+    <w:p>
+      <w:pPr>
+        <w:pStyle w:val="ListParagraph"/>
+        <w:numPr>
+          <w:ilvl w:val="0"/>
+          <w:numId w:val="13"/>
+        </w:numPr>
+        <w:jc w:val="both"/>
+      </w:pPr>
+      <w:r>
+        <w:rPr>
+          <w:b/>
+          <w:bCs/>
+        </w:rPr>
+        <w:t>Collapse:</w:t>
+      </w:r>
+      <w:r>
+        <w:t xml:space="preserve"> Collapse the view for a concise overview.</w:t>
+      </w:r>
+    </w:p>
+    <w:p>
+      <w:pPr>
+        <w:ind w:left="0" w:firstLine="0"/>
+        <w:jc w:val="both"/>
+        <w:rPr>
+          <w:b/>
+          <w:bCs/>
+        </w:rPr>
+      </w:pPr>
+      <w:r>
+        <w:rPr>
+          <w:b/>
+          <w:bCs/>
+        </w:rPr>
+        <w:t>Details Grid</w:t>
+      </w:r>
+    </w:p>
+    <w:p>
+      <w:pPr>
+        <w:ind w:left="0" w:firstLine="0"/>
+        <w:jc w:val="both"/>
+      </w:pPr>
+      <w:r>
+        <w:t xml:space="preserve">The “Details” grid provides customization options for the reconciliation view: </w:t>
+      </w:r>
+    </w:p>
+    <w:p>
+      <w:pPr>
+        <w:pStyle w:val="ListParagraph"/>
+        <w:numPr>
+          <w:ilvl w:val="0"/>
+          <w:numId w:val="13"/>
+        </w:numPr>
+        <w:jc w:val="both"/>
+      </w:pPr>
+      <w:r>
+        <w:rPr>
+          <w:b/>
+          <w:bCs/>
+        </w:rPr>
+        <w:t xml:space="preserve">Period Dropdown: </w:t>
+      </w:r>
+      <w:r>
+        <w:t>Choose the month for reconciliation records.</w:t>
+      </w:r>
+    </w:p>
+    <w:p>
+      <w:pPr>
+        <w:pStyle w:val="ListParagraph"/>
+        <w:numPr>
+          <w:ilvl w:val="0"/>
+          <w:numId w:val="13"/>
+        </w:numPr>
+        <w:jc w:val="both"/>
+      </w:pPr>
+      <w:r>
+        <w:rPr>
+          <w:b/>
+          <w:bCs/>
+        </w:rPr>
+        <w:t>Radio Buttons:</w:t>
+      </w:r>
+      <w:r>
+        <w:t xml:space="preserve"> Select options like By Dealer, By User, or Select All.</w:t>
+      </w:r>
+    </w:p>
+    <w:p>
+      <w:pPr>
+        <w:pStyle w:val="ListParagraph"/>
+        <w:numPr>
+          <w:ilvl w:val="0"/>
+          <w:numId w:val="13"/>
+        </w:numPr>
+        <w:jc w:val="both"/>
+      </w:pPr>
+      <w:r>
+        <w:rPr>
+          <w:b/>
+          <w:bCs/>
+        </w:rPr>
+        <w:t>Dealer Dropdown:</w:t>
+      </w:r>
+      <w:r>
+        <w:t xml:space="preserve"> Select a specific dealer for filtered reconciliation data.</w:t>
+      </w:r>
+    </w:p>
+    <w:p>
+      <w:pPr>
+        <w:pStyle w:val="ListParagraph"/>
+        <w:numPr>
+          <w:ilvl w:val="0"/>
+          <w:numId w:val="13"/>
+        </w:numPr>
+        <w:jc w:val="both"/>
+      </w:pPr>
+      <w:r>
+        <w:rPr>
+          <w:b/>
+          <w:bCs/>
+        </w:rPr>
+        <w:t>Refresh Button:</w:t>
+      </w:r>
+      <w:r>
+        <w:t xml:space="preserve"> Refresh the dealer dropdown list.</w:t>
+      </w:r>
+    </w:p>
+    <w:p>
+      <w:pPr>
+        <w:pStyle w:val="ListParagraph"/>
+        <w:numPr>
+          <w:ilvl w:val="0"/>
+          <w:numId w:val="13"/>
+        </w:numPr>
+        <w:jc w:val="both"/>
+      </w:pPr>
+      <w:r>
+        <w:rPr>
+          <w:b/>
+          <w:bCs/>
+        </w:rPr>
+        <w:t>Show Ungrouped Items Checkbox:</w:t>
+      </w:r>
+      <w:r>
+        <w:t xml:space="preserve"> Toggle to display ungrouped reconciliation items.</w:t>
+      </w:r>
+    </w:p>
+    <w:p>
+      <w:pPr>
+        <w:pStyle w:val="ListParagraph"/>
+        <w:numPr>
+          <w:ilvl w:val="0"/>
+          <w:numId w:val="13"/>
+        </w:numPr>
+        <w:jc w:val="both"/>
+      </w:pPr>
+      <w:r>
+        <w:rPr>
+          <w:b/>
+          <w:bCs/>
+        </w:rPr>
+        <w:t>Show Remittance Group Checkbox:</w:t>
+      </w:r>
+      <w:r>
+        <w:t xml:space="preserve"> Toggle to show remittance group details.</w:t>
+      </w:r>
+    </w:p>
+    <w:p>
+      <w:pPr>
+        <w:jc w:val="both"/>
+        <w:rPr>
+          <w:b/>
+          <w:bCs/>
+        </w:rPr>
+      </w:pPr>
+      <w:r>
+        <w:rPr>
+          <w:b/>
+          <w:bCs/>
+        </w:rPr>
+        <w:t>Remittance Options Grid</w:t>
+      </w:r>
+    </w:p>
+    <w:p>
+      <w:pPr>
+        <w:jc w:val="both"/>
+      </w:pPr>
+      <w:r>
+        <w:t xml:space="preserve">Within the “Details” grid, the “Remittance Options” grid allows users to manage remittance groups effectively. It comprises a “Select All” checkbox and an output table with columns: Select, Date, and Description. </w:t>
+      </w:r>
+    </w:p>
+    <w:p>
+      <w:pPr>
+        <w:jc w:val="both"/>
+        <w:rPr>
+          <w:b/>
+          <w:bCs/>
+        </w:rPr>
+      </w:pPr>
+      <w:r>
+        <w:rPr>
+          <w:b/>
+          <w:bCs/>
+        </w:rPr>
+        <w:t>Main Output Table – Dealer Recon</w:t>
+      </w:r>
+    </w:p>
+    <w:p>
+      <w:pPr>
+        <w:pStyle w:val="ListParagraph"/>
+        <w:numPr>
+          <w:ilvl w:val="0"/>
+          <w:numId w:val="13"/>
+        </w:numPr>
+        <w:jc w:val="both"/>
+      </w:pPr>
+      <w:r>
+        <w:rPr>
+          <w:b/>
+          <w:bCs/>
+        </w:rPr>
+        <w:t xml:space="preserve">Columns: </w:t>
+      </w:r>
+    </w:p>
+    <w:p>
+      <w:pPr>
+        <w:pStyle w:val="ListParagraph"/>
+        <w:numPr>
+          <w:ilvl w:val="0"/>
+          <w:numId w:val="72"/>
+        </w:numPr>
+        <w:jc w:val="both"/>
+      </w:pPr>
+      <w:r>
+        <w:rPr>
+          <w:b/>
+          <w:bCs/>
+        </w:rPr>
+        <w:t xml:space="preserve">Dealer: </w:t>
+      </w:r>
+      <w:r>
+        <w:t xml:space="preserve">Name or identifier of the reconciled dealer. </w:t>
+      </w:r>
+    </w:p>
+    <w:p>
+      <w:pPr>
+        <w:pStyle w:val="ListParagraph"/>
+        <w:numPr>
+          <w:ilvl w:val="0"/>
+          <w:numId w:val="72"/>
+        </w:numPr>
+        <w:jc w:val="both"/>
+      </w:pPr>
+      <w:r>
+        <w:rPr>
+          <w:b/>
+          <w:bCs/>
+        </w:rPr>
+        <w:t>Amount:</w:t>
+      </w:r>
+      <w:r>
+        <w:t xml:space="preserve"> Total amount for reconciliation.</w:t>
+      </w:r>
+    </w:p>
+    <w:p>
+      <w:pPr>
+        <w:pStyle w:val="ListParagraph"/>
+        <w:numPr>
+          <w:ilvl w:val="0"/>
+          <w:numId w:val="72"/>
+        </w:numPr>
+        <w:jc w:val="both"/>
+      </w:pPr>
+      <w:r>
+        <w:rPr>
+          <w:b/>
+          <w:bCs/>
+        </w:rPr>
+        <w:t>Gross:</w:t>
+      </w:r>
+      <w:r>
+        <w:t xml:space="preserve"> Gross figures related to the reconciliation.</w:t>
+      </w:r>
+    </w:p>
+    <w:p>
+      <w:pPr>
+        <w:pStyle w:val="ListParagraph"/>
+        <w:numPr>
+          <w:ilvl w:val="0"/>
+          <w:numId w:val="72"/>
+        </w:numPr>
+        <w:jc w:val="both"/>
+      </w:pPr>
+      <w:r>
+        <w:rPr>
+          <w:b/>
+          <w:bCs/>
+        </w:rPr>
+        <w:t>Adj Before Discount:</w:t>
+      </w:r>
+      <w:r>
+        <w:t xml:space="preserve"> Adjustments made before applying discounts. </w:t>
+      </w:r>
+    </w:p>
+    <w:p>
+      <w:pPr>
+        <w:pStyle w:val="ListParagraph"/>
+        <w:numPr>
+          <w:ilvl w:val="0"/>
+          <w:numId w:val="72"/>
+        </w:numPr>
+        <w:jc w:val="both"/>
+      </w:pPr>
+      <w:proofErr w:type="spellStart"/>
+      <w:r>
+        <w:rPr>
+          <w:b/>
+          <w:bCs/>
+        </w:rPr>
+        <w:t>Nett</w:t>
+      </w:r>
+      <w:proofErr w:type="spellEnd"/>
+      <w:r>
+        <w:rPr>
+          <w:b/>
+          <w:bCs/>
+        </w:rPr>
+        <w:t>:</w:t>
+      </w:r>
+      <w:r>
+        <w:t xml:space="preserve"> Net amount for the reconciliation.</w:t>
+      </w:r>
+    </w:p>
+    <w:p>
+      <w:pPr>
+        <w:pStyle w:val="ListParagraph"/>
+        <w:numPr>
+          <w:ilvl w:val="0"/>
+          <w:numId w:val="72"/>
+        </w:numPr>
+        <w:jc w:val="both"/>
+      </w:pPr>
+      <w:r>
+        <w:rPr>
+          <w:b/>
+          <w:bCs/>
+        </w:rPr>
+        <w:t>% Taken:</w:t>
+      </w:r>
+      <w:r>
+        <w:t xml:space="preserve"> Percentage of discount taken.</w:t>
+      </w:r>
+    </w:p>
+    <w:p>
+      <w:pPr>
+        <w:pStyle w:val="ListParagraph"/>
+        <w:numPr>
+          <w:ilvl w:val="0"/>
+          <w:numId w:val="72"/>
+        </w:numPr>
+        <w:jc w:val="both"/>
+      </w:pPr>
+      <w:r>
+        <w:rPr>
+          <w:b/>
+          <w:bCs/>
+        </w:rPr>
+        <w:t>Discount Taken:</w:t>
+      </w:r>
+      <w:r>
+        <w:t xml:space="preserve"> Amount of discount taken.</w:t>
+      </w:r>
+    </w:p>
+    <w:p>
+      <w:pPr>
+        <w:pStyle w:val="ListParagraph"/>
+        <w:numPr>
+          <w:ilvl w:val="0"/>
+          <w:numId w:val="72"/>
+        </w:numPr>
+        <w:jc w:val="both"/>
+      </w:pPr>
+      <w:r>
+        <w:rPr>
+          <w:b/>
+          <w:bCs/>
+        </w:rPr>
+        <w:t>% Allowed:</w:t>
+      </w:r>
+      <w:r>
+        <w:t xml:space="preserve"> Percentage of discount allowed. </w:t>
+      </w:r>
+    </w:p>
+    <w:p>
+      <w:pPr>
+        <w:pStyle w:val="ListParagraph"/>
+        <w:numPr>
+          <w:ilvl w:val="0"/>
+          <w:numId w:val="72"/>
+        </w:numPr>
+        <w:jc w:val="both"/>
+      </w:pPr>
+      <w:r>
+        <w:rPr>
+          <w:b/>
+          <w:bCs/>
+        </w:rPr>
+        <w:t>Discount Allowed:</w:t>
+      </w:r>
+      <w:r>
+        <w:t xml:space="preserve"> Amount of discount allowed.</w:t>
+      </w:r>
+    </w:p>
+    <w:p>
+      <w:pPr>
+        <w:pStyle w:val="ListParagraph"/>
+        <w:numPr>
+          <w:ilvl w:val="0"/>
+          <w:numId w:val="72"/>
+        </w:numPr>
+        <w:jc w:val="both"/>
+      </w:pPr>
+      <w:r>
+        <w:rPr>
+          <w:b/>
+          <w:bCs/>
+        </w:rPr>
+        <w:t>Accruals:</w:t>
+      </w:r>
+      <w:r>
+        <w:t xml:space="preserve"> Accruals associated with the reconciliation.</w:t>
+      </w:r>
+    </w:p>
+    <w:p>
+      <w:pPr>
+        <w:ind w:left="0" w:firstLine="0"/>
+        <w:jc w:val="both"/>
+        <w:rPr>
+          <w:b/>
+          <w:bCs/>
+        </w:rPr>
+      </w:pPr>
+      <w:r>
+        <w:rPr>
+          <w:b/>
+          <w:bCs/>
+        </w:rPr>
+        <w:t>Interaction and Navigation</w:t>
+      </w:r>
+    </w:p>
+    <w:p>
+      <w:pPr>
+        <w:ind w:left="0" w:firstLine="0"/>
+        <w:jc w:val="both"/>
+      </w:pPr>
+      <w:r>
+        <w:t>Users can efficiently interact with the view using the provided action buttons, customize parameters in the “Details” grid, and delve into detailed reconciliation information for effective financial management.</w:t>
+      </w:r>
+    </w:p>
+    <w:p>
+      <w:pPr>
+        <w:pStyle w:val="ListParagraph"/>
+        <w:numPr>
+          <w:ilvl w:val="0"/>
+          <w:numId w:val="13"/>
+        </w:numPr>
+        <w:jc w:val="both"/>
+      </w:pPr>
+      <w:r>
+        <w:br w:type="page"/>
+      </w:r>
+    </w:p>
+    <w:p>
+      <w:pPr>
+        <w:pStyle w:val="Heading3"/>
+        <w:numPr>
+          <w:ilvl w:val="2"/>
+          <w:numId w:val="63"/>
+        </w:numPr>
+      </w:pPr>
+      <w:r>
+        <w:lastRenderedPageBreak/>
+        <w:t xml:space="preserve">Dealer – Dealer Net and Discount </w:t>
+      </w:r>
+    </w:p>
+    <w:p>
+      <w:pPr>
+        <w:rPr>
+          <w:b/>
+          <w:bCs/>
+        </w:rPr>
+      </w:pPr>
+      <w:r>
+        <w:rPr>
+          <w:b/>
+          <w:bCs/>
+        </w:rPr>
+        <w:drawing>
+          <wp:anchor distT="0" distB="0" distL="114300" distR="114300" simplePos="0" relativeHeight="251771904" behindDoc="1" locked="0" layoutInCell="1" allowOverlap="1" wp14:anchorId="04F138C0" wp14:editId="75D44373">
+            <wp:simplePos x="0" y="0"/>
+            <wp:positionH relativeFrom="column">
+              <wp:posOffset>0</wp:posOffset>
+            </wp:positionH>
+            <wp:positionV relativeFrom="paragraph">
+              <wp:posOffset>0</wp:posOffset>
+            </wp:positionV>
+            <wp:extent cx="5943600" cy="2832735"/>
+            <wp:effectExtent l="0" t="0" r="0" b="5715"/>
+            <wp:wrapNone/>
+            <wp:docPr id="1943794440" name="Picture 1" descr="A screenshot of a computer"/>
+            <wp:cNvGraphicFramePr>
+              <a:graphicFrameLocks xmlns:a="http://schemas.openxmlformats.org/drawingml/2006/main" noChangeAspect="1"/>
+            </wp:cNvGraphicFramePr>
+            <a:graphic xmlns:a="http://schemas.openxmlformats.org/drawingml/2006/main">
+              <a:graphicData uri="http://schemas.openxmlformats.org/drawingml/2006/picture">
+                <pic:pic xmlns:pic="http://schemas.openxmlformats.org/drawingml/2006/picture">
+                  <pic:nvPicPr>
+                    <pic:cNvPr id="1943794440" name="Picture 1" descr="A screenshot of a computer"/>
+                    <pic:cNvPicPr/>
+                  </pic:nvPicPr>
+                  <pic:blipFill>
+                    <a:blip r:embed="rId60"/>
+                    <a:stretch>
+                      <a:fillRect/>
+                    </a:stretch>
+                  </pic:blipFill>
+                  <pic:spPr>
+                    <a:xfrm>
+                      <a:off x="0" y="0"/>
+                      <a:ext cx="5943600" cy="2832735"/>
+                    </a:xfrm>
+                    <a:prstGeom prst="rect">
+                      <a:avLst/>
+                    </a:prstGeom>
+                  </pic:spPr>
+                </pic:pic>
+              </a:graphicData>
+            </a:graphic>
+          </wp:anchor>
+        </w:drawing>
+      </w:r>
+    </w:p>
+    <w:p>
+      <w:pPr>
+        <w:rPr>
+          <w:b/>
+          <w:bCs/>
+        </w:rPr>
+      </w:pPr>
+    </w:p>
+    <w:p/>
+    <w:p/>
+    <w:p/>
+    <w:p/>
+    <w:p/>
+    <w:p/>
+    <w:p/>
+    <w:p/>
+    <w:p/>
+    <w:p/>
+    <w:p/>
+    <w:p>
+      <w:pPr>
+        <w:rPr>
+          <w:b/>
+          <w:bCs/>
+        </w:rPr>
+      </w:pPr>
+      <w:r>
+        <w:rPr>
+          <w:b/>
+          <w:bCs/>
+        </w:rPr>
+        <w:t>Overview</w:t>
+      </w:r>
+    </w:p>
+    <w:p>
+      <w:r>
+        <w:t xml:space="preserve">The “Dealer Net and Discount” sub-tab within the “Dealer” tab of the “Enquiries” section provides users with a consolidated view of net figures and allowed discounts for specific dealers. This view enables users to analyze and comprehend key financial aspects, including gross figures, net amounts, and permitted discounts. </w:t>
+      </w:r>
+    </w:p>
+    <w:p>
+      <w:pPr>
+        <w:rPr>
+          <w:b/>
+          <w:bCs/>
+        </w:rPr>
+      </w:pPr>
+      <w:r>
+        <w:rPr>
+          <w:b/>
+          <w:bCs/>
+        </w:rPr>
+        <w:t>Action Buttons</w:t>
+      </w:r>
+    </w:p>
+    <w:p>
+      <w:r>
+        <w:t xml:space="preserve">Located at the top of the view, users can utilize the following action buttons: </w:t>
+      </w:r>
+    </w:p>
+    <w:p>
+      <w:pPr>
+        <w:pStyle w:val="ListParagraph"/>
+        <w:numPr>
+          <w:ilvl w:val="0"/>
+          <w:numId w:val="13"/>
+        </w:numPr>
+      </w:pPr>
+      <w:r>
+        <w:rPr>
+          <w:b/>
+          <w:bCs/>
+        </w:rPr>
+        <w:t xml:space="preserve">Generate: </w:t>
+      </w:r>
+      <w:r>
+        <w:t xml:space="preserve">Initiate the generation of net and discount records. </w:t>
+      </w:r>
+    </w:p>
+    <w:p>
+      <w:pPr>
+        <w:pStyle w:val="ListParagraph"/>
+        <w:numPr>
+          <w:ilvl w:val="0"/>
+          <w:numId w:val="13"/>
+        </w:numPr>
+      </w:pPr>
+      <w:r>
+        <w:rPr>
+          <w:b/>
+          <w:bCs/>
+        </w:rPr>
+        <w:t>Print:</w:t>
+      </w:r>
+      <w:r>
+        <w:t xml:space="preserve"> Generate a printable version of the displayed net and discount details. </w:t>
+      </w:r>
+    </w:p>
+    <w:p>
+      <w:pPr>
+        <w:pStyle w:val="ListParagraph"/>
+        <w:numPr>
+          <w:ilvl w:val="0"/>
+          <w:numId w:val="13"/>
+        </w:numPr>
+      </w:pPr>
+      <w:r>
+        <w:rPr>
+          <w:b/>
+          <w:bCs/>
+        </w:rPr>
+        <w:t>Group Print:</w:t>
+      </w:r>
+      <w:r>
+        <w:t xml:space="preserve"> Print a grouped version of the net and discount details. </w:t>
+      </w:r>
+    </w:p>
+    <w:p>
+      <w:pPr>
+        <w:pStyle w:val="ListParagraph"/>
+        <w:numPr>
+          <w:ilvl w:val="0"/>
+          <w:numId w:val="13"/>
+        </w:numPr>
+      </w:pPr>
+      <w:r>
+        <w:rPr>
+          <w:b/>
+          <w:bCs/>
+        </w:rPr>
+        <w:t>Export:</w:t>
+      </w:r>
+      <w:r>
+        <w:t xml:space="preserve"> Export net and discount data for external analysis.</w:t>
+      </w:r>
+    </w:p>
+    <w:p>
+      <w:pPr>
+        <w:pStyle w:val="ListParagraph"/>
+        <w:numPr>
+          <w:ilvl w:val="0"/>
+          <w:numId w:val="13"/>
+        </w:numPr>
+      </w:pPr>
+      <w:r>
+        <w:rPr>
+          <w:b/>
+          <w:bCs/>
+        </w:rPr>
+        <w:t>Expand:</w:t>
+      </w:r>
+      <w:r>
+        <w:t xml:space="preserve"> Expand the view for more detailed information.</w:t>
+      </w:r>
+    </w:p>
+    <w:p>
+      <w:pPr>
+        <w:pStyle w:val="ListParagraph"/>
+        <w:numPr>
+          <w:ilvl w:val="0"/>
+          <w:numId w:val="13"/>
+        </w:numPr>
+      </w:pPr>
+      <w:r>
+        <w:rPr>
+          <w:b/>
+          <w:bCs/>
+        </w:rPr>
+        <w:t>Collapse:</w:t>
+      </w:r>
+      <w:r>
+        <w:t xml:space="preserve"> Collapse the view for a more concise overview. </w:t>
+      </w:r>
+    </w:p>
+    <w:p>
+      <w:pPr>
+        <w:rPr>
+          <w:b/>
+          <w:bCs/>
+        </w:rPr>
+      </w:pPr>
+      <w:r>
+        <w:rPr>
+          <w:b/>
+          <w:bCs/>
+        </w:rPr>
+        <w:t>Details Grid</w:t>
+      </w:r>
+    </w:p>
+    <w:p>
+      <w:r>
+        <w:t xml:space="preserve">The “Details” grid offers customization options for the net and discount view: </w:t>
+      </w:r>
+    </w:p>
+    <w:p>
+      <w:pPr>
+        <w:pStyle w:val="ListParagraph"/>
+        <w:numPr>
+          <w:ilvl w:val="0"/>
+          <w:numId w:val="13"/>
+        </w:numPr>
+      </w:pPr>
+      <w:r>
+        <w:rPr>
+          <w:b/>
+          <w:bCs/>
+        </w:rPr>
+        <w:t xml:space="preserve">Period Dropdown: </w:t>
+      </w:r>
+      <w:r>
+        <w:t>Choose the month for net and discount records.</w:t>
+      </w:r>
+    </w:p>
+    <w:p>
+      <w:pPr>
+        <w:pStyle w:val="ListParagraph"/>
+        <w:numPr>
+          <w:ilvl w:val="0"/>
+          <w:numId w:val="13"/>
+        </w:numPr>
+      </w:pPr>
+      <w:r>
+        <w:rPr>
+          <w:b/>
+          <w:bCs/>
+        </w:rPr>
+        <w:t>Radio Buttons:</w:t>
+      </w:r>
+      <w:r>
+        <w:t xml:space="preserve"> Select options like By Dealer, By User, or Select All.</w:t>
+      </w:r>
+    </w:p>
+    <w:p>
+      <w:pPr>
+        <w:pStyle w:val="ListParagraph"/>
+        <w:numPr>
+          <w:ilvl w:val="0"/>
+          <w:numId w:val="13"/>
+        </w:numPr>
+      </w:pPr>
+      <w:r>
+        <w:rPr>
+          <w:b/>
+          <w:bCs/>
+        </w:rPr>
+        <w:t>Dealer Dropdown:</w:t>
+      </w:r>
+      <w:r>
+        <w:t xml:space="preserve"> Select a specific dealer for filtered net and discount data. </w:t>
+      </w:r>
+    </w:p>
+    <w:p>
+      <w:pPr>
+        <w:pStyle w:val="ListParagraph"/>
+        <w:numPr>
+          <w:ilvl w:val="0"/>
+          <w:numId w:val="13"/>
+        </w:numPr>
+      </w:pPr>
+      <w:r>
+        <w:rPr>
+          <w:b/>
+          <w:bCs/>
+        </w:rPr>
+        <w:t>Refresh Button:</w:t>
+      </w:r>
+      <w:r>
+        <w:t xml:space="preserve"> Refresh the dealer dropdown list.</w:t>
+      </w:r>
+    </w:p>
+    <w:p>
+      <w:pPr>
+        <w:pStyle w:val="ListParagraph"/>
+        <w:numPr>
+          <w:ilvl w:val="0"/>
+          <w:numId w:val="13"/>
+        </w:numPr>
+      </w:pPr>
+      <w:r>
+        <w:rPr>
+          <w:b/>
+          <w:bCs/>
+        </w:rPr>
+        <w:t>Show Ungrouped Items Checkbox:</w:t>
+      </w:r>
+      <w:r>
+        <w:t xml:space="preserve"> Toggle to display ungrouped net and discount items. </w:t>
+      </w:r>
+    </w:p>
+    <w:p>
+      <w:pPr>
+        <w:pStyle w:val="ListParagraph"/>
+        <w:numPr>
+          <w:ilvl w:val="0"/>
+          <w:numId w:val="13"/>
+        </w:numPr>
+      </w:pPr>
+      <w:r>
+        <w:rPr>
+          <w:b/>
+          <w:bCs/>
+        </w:rPr>
+        <w:t>Show Remittance Group Checkbox:</w:t>
+      </w:r>
+      <w:r>
+        <w:t xml:space="preserve"> Toggle to show remittance group details.</w:t>
+      </w:r>
+    </w:p>
+    <w:p>
+      <w:pPr>
+        <w:rPr>
+          <w:b/>
+          <w:bCs/>
+        </w:rPr>
+      </w:pPr>
+      <w:r>
+        <w:rPr>
+          <w:b/>
+          <w:bCs/>
+        </w:rPr>
+        <w:lastRenderedPageBreak/>
+        <w:t>Remittance Options Grid</w:t>
+      </w:r>
+    </w:p>
+    <w:p>
+      <w:r>
+        <w:t xml:space="preserve">Within the “Details grid, the “Remittance Options” grid allows users to manage remittance groups effectively. It comprises a “Select All” checkbox and an output table with columns: Select, Date, and Description. </w:t>
+      </w:r>
+    </w:p>
+    <w:p>
+      <w:pPr>
+        <w:rPr>
+          <w:b/>
+          <w:bCs/>
+        </w:rPr>
+      </w:pPr>
+      <w:r>
+        <w:rPr>
+          <w:b/>
+          <w:bCs/>
+        </w:rPr>
+        <w:t>Main Output Table – Dealer Net and Discount</w:t>
+      </w:r>
+    </w:p>
+    <w:p>
+      <w:pPr>
+        <w:pStyle w:val="ListParagraph"/>
+        <w:numPr>
+          <w:ilvl w:val="0"/>
+          <w:numId w:val="13"/>
+        </w:numPr>
+        <w:rPr>
+          <w:b/>
+          <w:bCs/>
+        </w:rPr>
+      </w:pPr>
+      <w:r>
+        <w:rPr>
+          <w:b/>
+          <w:bCs/>
+        </w:rPr>
+        <w:t>Columns:</w:t>
+      </w:r>
+    </w:p>
+    <w:p>
+      <w:pPr>
+        <w:pStyle w:val="ListParagraph"/>
+        <w:numPr>
+          <w:ilvl w:val="0"/>
+          <w:numId w:val="73"/>
+        </w:numPr>
+        <w:rPr>
+          <w:b/>
+          <w:bCs/>
+        </w:rPr>
+      </w:pPr>
+      <w:r>
+        <w:rPr>
+          <w:b/>
+          <w:bCs/>
+        </w:rPr>
+        <w:t xml:space="preserve">Dealer: </w:t>
+      </w:r>
+      <w:r>
+        <w:t>Name or identifier of the relevant dealer.</w:t>
+      </w:r>
+    </w:p>
+    <w:p>
+      <w:pPr>
+        <w:pStyle w:val="ListParagraph"/>
+        <w:numPr>
+          <w:ilvl w:val="0"/>
+          <w:numId w:val="73"/>
+        </w:numPr>
+        <w:rPr>
+          <w:b/>
+          <w:bCs/>
+        </w:rPr>
+      </w:pPr>
+      <w:r>
+        <w:rPr>
+          <w:b/>
+          <w:bCs/>
+        </w:rPr>
+        <w:t>Controller:</w:t>
+      </w:r>
+      <w:r>
+        <w:t xml:space="preserve"> Controller associated with the dealer.</w:t>
+      </w:r>
+    </w:p>
+    <w:p>
+      <w:pPr>
+        <w:pStyle w:val="ListParagraph"/>
+        <w:numPr>
+          <w:ilvl w:val="0"/>
+          <w:numId w:val="73"/>
+        </w:numPr>
+        <w:rPr>
+          <w:b/>
+          <w:bCs/>
+        </w:rPr>
+      </w:pPr>
+      <w:r>
+        <w:rPr>
+          <w:b/>
+          <w:bCs/>
+        </w:rPr>
+        <w:t>Gross:</w:t>
+      </w:r>
+      <w:r>
+        <w:t xml:space="preserve"> Gross figures related to the net and discount view.</w:t>
+      </w:r>
+    </w:p>
+    <w:p>
+      <w:pPr>
+        <w:pStyle w:val="ListParagraph"/>
+        <w:numPr>
+          <w:ilvl w:val="0"/>
+          <w:numId w:val="73"/>
+        </w:numPr>
+        <w:rPr>
+          <w:b/>
+          <w:bCs/>
+        </w:rPr>
+      </w:pPr>
+      <w:proofErr w:type="spellStart"/>
+      <w:r>
+        <w:rPr>
+          <w:b/>
+          <w:bCs/>
+        </w:rPr>
+        <w:t>Nett</w:t>
+      </w:r>
+      <w:proofErr w:type="spellEnd"/>
+      <w:r>
+        <w:rPr>
+          <w:b/>
+          <w:bCs/>
+        </w:rPr>
+        <w:t>:</w:t>
+      </w:r>
+      <w:r>
+        <w:t xml:space="preserve"> Net amount for the specific dealer.</w:t>
+      </w:r>
+    </w:p>
+    <w:p>
+      <w:pPr>
+        <w:pStyle w:val="ListParagraph"/>
+        <w:numPr>
+          <w:ilvl w:val="0"/>
+          <w:numId w:val="73"/>
+        </w:numPr>
+        <w:rPr>
+          <w:b/>
+          <w:bCs/>
+        </w:rPr>
+      </w:pPr>
+      <w:r>
+        <w:rPr>
+          <w:b/>
+          <w:bCs/>
+        </w:rPr>
+        <w:t>Discount Allowed:</w:t>
+      </w:r>
+      <w:r>
+        <w:t xml:space="preserve"> Amount of discount allowed for the dealer.</w:t>
+      </w:r>
+    </w:p>
+    <w:p>
+      <w:pPr>
+        <w:rPr>
+          <w:b/>
+          <w:bCs/>
+        </w:rPr>
+      </w:pPr>
+      <w:r>
+        <w:rPr>
+          <w:b/>
+          <w:bCs/>
+        </w:rPr>
+        <w:t>Interaction and Navigation</w:t>
+      </w:r>
+    </w:p>
+    <w:p>
+      <w:r>
+        <w:t xml:space="preserve">Users can efficiently navigate through the view using provided action buttons, customize parameters in the “Details” grid, and gain valuable insights into net figures and permitted discounts for effective financial management. </w:t>
+      </w:r>
+    </w:p>
+    <w:p/>
+    <w:p>
+      <w:pPr>
+        <w:pStyle w:val="Heading3"/>
+      </w:pPr>
+      <w:r>
+        <w:t>4.4.10 Dealer – Dealer Discount Schedule</w:t>
+      </w:r>
+    </w:p>
+    <w:p>
+      <w:r>
+        <w:drawing>
+          <wp:anchor distT="0" distB="0" distL="114300" distR="114300" simplePos="0" relativeHeight="251773952" behindDoc="1" locked="0" layoutInCell="1" allowOverlap="1" wp14:anchorId="0FC4A222" wp14:editId="058CA408">
+            <wp:simplePos x="0" y="0"/>
+            <wp:positionH relativeFrom="column">
+              <wp:posOffset>0</wp:posOffset>
+            </wp:positionH>
+            <wp:positionV relativeFrom="paragraph">
+              <wp:posOffset>0</wp:posOffset>
+            </wp:positionV>
+            <wp:extent cx="5943600" cy="2538095"/>
+            <wp:effectExtent l="0" t="0" r="0" b="0"/>
+            <wp:wrapNone/>
+            <wp:docPr id="86092789" name="Picture 1"/>
+            <wp:cNvGraphicFramePr>
+              <a:graphicFrameLocks xmlns:a="http://schemas.openxmlformats.org/drawingml/2006/main" noChangeAspect="1"/>
+            </wp:cNvGraphicFramePr>
+            <a:graphic xmlns:a="http://schemas.openxmlformats.org/drawingml/2006/main">
+              <a:graphicData uri="http://schemas.openxmlformats.org/drawingml/2006/picture">
+                <pic:pic xmlns:pic="http://schemas.openxmlformats.org/drawingml/2006/picture">
+                  <pic:nvPicPr>
+                    <pic:cNvPr id="86092789" name=""/>
+                    <pic:cNvPicPr/>
+                  </pic:nvPicPr>
+                  <pic:blipFill>
+                    <a:blip r:embed="rId61"/>
+                    <a:stretch>
+                      <a:fillRect/>
+                    </a:stretch>
+                  </pic:blipFill>
+                  <pic:spPr>
+                    <a:xfrm>
+                      <a:off x="0" y="0"/>
+                      <a:ext cx="5943600" cy="2538095"/>
+                    </a:xfrm>
+                    <a:prstGeom prst="rect">
+                      <a:avLst/>
+                    </a:prstGeom>
+                  </pic:spPr>
+                </pic:pic>
+              </a:graphicData>
+            </a:graphic>
+          </wp:anchor>
+        </w:drawing>
+      </w:r>
+    </w:p>
+    <w:p/>
+    <w:p/>
+    <w:p/>
+    <w:p/>
+    <w:p/>
+    <w:p/>
+    <w:p/>
+    <w:p/>
+    <w:p/>
+    <w:p/>
+    <w:p>
+      <w:pPr>
+        <w:rPr>
+          <w:b/>
+          <w:bCs/>
+        </w:rPr>
+      </w:pPr>
+      <w:r>
+        <w:rPr>
+          <w:b/>
+          <w:bCs/>
+        </w:rPr>
+        <w:t>Overview</w:t>
+      </w:r>
+    </w:p>
+    <w:p>
+      <w:r>
+        <w:t xml:space="preserve">The “Dealer Discount Schedule” sub-tab within the “Dealer” tab of the “Enquiries” section empowers users to access and manage the discount schedules for specific dealers. This view provides a comprehensive overview of scheduled rebates and accruals for improved financial analysis and decision making. </w:t>
+      </w:r>
+    </w:p>
+    <w:p>
+      <w:pPr>
+        <w:rPr>
+          <w:b/>
+          <w:bCs/>
+        </w:rPr>
+      </w:pPr>
+      <w:r>
+        <w:rPr>
+          <w:b/>
+          <w:bCs/>
+        </w:rPr>
+        <w:t>Action Buttons</w:t>
+      </w:r>
+    </w:p>
+    <w:p>
+      <w:r>
+        <w:t xml:space="preserve">Located at the top of the view, users can utilize the following action buttons: </w:t>
+      </w:r>
+    </w:p>
+    <w:p>
+      <w:pPr>
+        <w:pStyle w:val="ListParagraph"/>
+        <w:numPr>
+          <w:ilvl w:val="0"/>
+          <w:numId w:val="13"/>
+        </w:numPr>
+        <w:rPr>
+          <w:b/>
+          <w:bCs/>
+        </w:rPr>
+      </w:pPr>
+      <w:r>
+        <w:rPr>
+          <w:b/>
+          <w:bCs/>
+        </w:rPr>
+        <w:lastRenderedPageBreak/>
+        <w:t xml:space="preserve">Generate: </w:t>
+      </w:r>
+      <w:r>
+        <w:t>Initiate the generation of the dealer discount schedule.</w:t>
+      </w:r>
+    </w:p>
+    <w:p>
+      <w:pPr>
+        <w:pStyle w:val="ListParagraph"/>
+        <w:numPr>
+          <w:ilvl w:val="0"/>
+          <w:numId w:val="13"/>
+        </w:numPr>
+        <w:rPr>
+          <w:b/>
+          <w:bCs/>
+        </w:rPr>
+      </w:pPr>
+      <w:r>
+        <w:rPr>
+          <w:b/>
+          <w:bCs/>
+        </w:rPr>
+        <w:t>Print:</w:t>
+      </w:r>
+      <w:r>
+        <w:t xml:space="preserve"> Generate a printable version of the displayed discount schedule.</w:t>
+      </w:r>
+    </w:p>
+    <w:p>
+      <w:pPr>
+        <w:pStyle w:val="ListParagraph"/>
+        <w:numPr>
+          <w:ilvl w:val="0"/>
+          <w:numId w:val="13"/>
+        </w:numPr>
+        <w:rPr>
+          <w:b/>
+          <w:bCs/>
+        </w:rPr>
+      </w:pPr>
+      <w:r>
+        <w:rPr>
+          <w:b/>
+          <w:bCs/>
+        </w:rPr>
+        <w:t>Group Print:</w:t>
+      </w:r>
+      <w:r>
+        <w:t xml:space="preserve"> Print a grouped version of the discount schedule.</w:t>
+      </w:r>
+    </w:p>
+    <w:p>
+      <w:pPr>
+        <w:pStyle w:val="ListParagraph"/>
+        <w:numPr>
+          <w:ilvl w:val="0"/>
+          <w:numId w:val="13"/>
+        </w:numPr>
+        <w:rPr>
+          <w:b/>
+          <w:bCs/>
+        </w:rPr>
+      </w:pPr>
+      <w:r>
+        <w:rPr>
+          <w:b/>
+          <w:bCs/>
+        </w:rPr>
+        <w:t>Export:</w:t>
+      </w:r>
+      <w:r>
+        <w:t xml:space="preserve"> Export discount schedule data for external analysis.</w:t>
+      </w:r>
+    </w:p>
+    <w:p>
+      <w:pPr>
+        <w:pStyle w:val="ListParagraph"/>
+        <w:numPr>
+          <w:ilvl w:val="0"/>
+          <w:numId w:val="13"/>
+        </w:numPr>
+        <w:rPr>
+          <w:b/>
+          <w:bCs/>
+        </w:rPr>
+      </w:pPr>
+      <w:r>
+        <w:rPr>
+          <w:b/>
+          <w:bCs/>
+        </w:rPr>
+        <w:t>Expand:</w:t>
+      </w:r>
+      <w:r>
+        <w:t xml:space="preserve"> Expand the view for more detailed information.</w:t>
+      </w:r>
+    </w:p>
+    <w:p>
+      <w:pPr>
+        <w:pStyle w:val="ListParagraph"/>
+        <w:numPr>
+          <w:ilvl w:val="0"/>
+          <w:numId w:val="13"/>
+        </w:numPr>
+        <w:rPr>
+          <w:b/>
+          <w:bCs/>
+        </w:rPr>
+      </w:pPr>
+      <w:r>
+        <w:rPr>
+          <w:b/>
+          <w:bCs/>
+        </w:rPr>
+        <w:t>Collapse:</w:t>
+      </w:r>
+      <w:r>
+        <w:t xml:space="preserve"> Collapse the view for a concise overview.</w:t>
+      </w:r>
+    </w:p>
+    <w:p>
+      <w:pPr>
+        <w:rPr>
+          <w:b/>
+          <w:bCs/>
+        </w:rPr>
+      </w:pPr>
+      <w:r>
+        <w:rPr>
+          <w:b/>
+          <w:bCs/>
+        </w:rPr>
+        <w:t>Details Grid</w:t>
+      </w:r>
+    </w:p>
+    <w:p>
+      <w:r>
+        <w:t xml:space="preserve">The “Details” grid offers customization options for the discount schedule: </w:t>
+      </w:r>
+    </w:p>
+    <w:p>
+      <w:pPr>
+        <w:pStyle w:val="ListParagraph"/>
+        <w:numPr>
+          <w:ilvl w:val="0"/>
+          <w:numId w:val="13"/>
+        </w:numPr>
+      </w:pPr>
+      <w:r>
+        <w:rPr>
+          <w:b/>
+          <w:bCs/>
+        </w:rPr>
+        <w:t xml:space="preserve">Dealer Dropdown: </w:t>
+      </w:r>
+      <w:r>
+        <w:t>Select a specific dealer to view their discount schedule.</w:t>
+      </w:r>
+    </w:p>
+    <w:p>
+      <w:pPr>
+        <w:pStyle w:val="ListParagraph"/>
+        <w:numPr>
+          <w:ilvl w:val="0"/>
+          <w:numId w:val="13"/>
+        </w:numPr>
+      </w:pPr>
+      <w:r>
+        <w:rPr>
+          <w:b/>
+          <w:bCs/>
+        </w:rPr>
+        <w:t>Refresh button:</w:t>
+      </w:r>
+      <w:r>
+        <w:t xml:space="preserve"> Refresh the dealer dropdown list.</w:t>
+      </w:r>
+    </w:p>
+    <w:p>
+      <w:pPr>
+        <w:rPr>
+          <w:b/>
+          <w:bCs/>
+        </w:rPr>
+      </w:pPr>
+      <w:r>
+        <w:rPr>
+          <w:b/>
+          <w:bCs/>
+        </w:rPr>
+        <w:t>Main Output Table – Dealer Discount Schedule</w:t>
+      </w:r>
+    </w:p>
+    <w:p>
+      <w:pPr>
+        <w:pStyle w:val="ListParagraph"/>
+        <w:numPr>
+          <w:ilvl w:val="0"/>
+          <w:numId w:val="13"/>
+        </w:numPr>
+        <w:rPr>
+          <w:b/>
+          <w:bCs/>
+        </w:rPr>
+      </w:pPr>
+      <w:r>
+        <w:rPr>
+          <w:b/>
+          <w:bCs/>
+        </w:rPr>
+        <w:t xml:space="preserve">Columns: </w:t>
+      </w:r>
+    </w:p>
+    <w:p>
+      <w:pPr>
+        <w:pStyle w:val="ListParagraph"/>
+        <w:numPr>
+          <w:ilvl w:val="0"/>
+          <w:numId w:val="74"/>
+        </w:numPr>
+        <w:rPr>
+          <w:b/>
+          <w:bCs/>
+        </w:rPr>
+      </w:pPr>
+      <w:r>
+        <w:rPr>
+          <w:b/>
+          <w:bCs/>
+        </w:rPr>
+        <w:t xml:space="preserve">Supplier Ref: </w:t>
+      </w:r>
+      <w:r>
+        <w:t>Unique reference identifier for each supplier.</w:t>
+      </w:r>
+    </w:p>
+    <w:p>
+      <w:pPr>
+        <w:pStyle w:val="ListParagraph"/>
+        <w:numPr>
+          <w:ilvl w:val="0"/>
+          <w:numId w:val="74"/>
+        </w:numPr>
+        <w:rPr>
+          <w:b/>
+          <w:bCs/>
+        </w:rPr>
+      </w:pPr>
+      <w:r>
+        <w:rPr>
+          <w:b/>
+          <w:bCs/>
+        </w:rPr>
+        <w:t>Supplier:</w:t>
+      </w:r>
+      <w:r>
+        <w:t xml:space="preserve"> Name or designation of the supplier.</w:t>
+      </w:r>
+    </w:p>
+    <w:p>
+      <w:pPr>
+        <w:pStyle w:val="ListParagraph"/>
+        <w:numPr>
+          <w:ilvl w:val="0"/>
+          <w:numId w:val="74"/>
+        </w:numPr>
+        <w:rPr>
+          <w:b/>
+          <w:bCs/>
+        </w:rPr>
+      </w:pPr>
+      <w:r>
+        <w:rPr>
+          <w:b/>
+          <w:bCs/>
+        </w:rPr>
+        <w:t>Account:</w:t>
+      </w:r>
+      <w:r>
+        <w:t xml:space="preserve"> Dealer’s account details.</w:t>
+      </w:r>
+    </w:p>
+    <w:p>
+      <w:pPr>
+        <w:pStyle w:val="ListParagraph"/>
+        <w:numPr>
+          <w:ilvl w:val="0"/>
+          <w:numId w:val="74"/>
+        </w:numPr>
+        <w:rPr>
+          <w:b/>
+          <w:bCs/>
+        </w:rPr>
+      </w:pPr>
+      <w:r>
+        <w:rPr>
+          <w:b/>
+          <w:bCs/>
+        </w:rPr>
+        <w:t>Head Office Contact:</w:t>
+      </w:r>
+      <w:r>
+        <w:t xml:space="preserve"> Contact person at the dealer’s head office. </w:t>
+      </w:r>
+    </w:p>
+    <w:p>
+      <w:pPr>
+        <w:pStyle w:val="ListParagraph"/>
+        <w:numPr>
+          <w:ilvl w:val="0"/>
+          <w:numId w:val="74"/>
+        </w:numPr>
+        <w:rPr>
+          <w:b/>
+          <w:bCs/>
+        </w:rPr>
+      </w:pPr>
+      <w:r>
+        <w:rPr>
+          <w:b/>
+          <w:bCs/>
+        </w:rPr>
+        <w:t>Tel:</w:t>
+      </w:r>
+      <w:r>
+        <w:t xml:space="preserve"> Telephone number for dealer communication. </w:t>
+      </w:r>
+    </w:p>
+    <w:p>
+      <w:pPr>
+        <w:pStyle w:val="ListParagraph"/>
+        <w:numPr>
+          <w:ilvl w:val="0"/>
+          <w:numId w:val="74"/>
+        </w:numPr>
+        <w:rPr>
+          <w:b/>
+          <w:bCs/>
+        </w:rPr>
+      </w:pPr>
+      <w:r>
+        <w:rPr>
+          <w:b/>
+          <w:bCs/>
+        </w:rPr>
+        <w:t>Fax:</w:t>
+      </w:r>
+      <w:r>
+        <w:t xml:space="preserve"> Fax number for official communication. </w:t>
+      </w:r>
+    </w:p>
+    <w:p>
+      <w:pPr>
+        <w:pStyle w:val="ListParagraph"/>
+        <w:numPr>
+          <w:ilvl w:val="0"/>
+          <w:numId w:val="74"/>
+        </w:numPr>
+        <w:rPr>
+          <w:b/>
+          <w:bCs/>
+        </w:rPr>
+      </w:pPr>
+      <w:r>
+        <w:rPr>
+          <w:b/>
+          <w:bCs/>
+        </w:rPr>
+        <w:t>Brand Description:</w:t>
+      </w:r>
+      <w:r>
+        <w:t xml:space="preserve"> Description of the dealer’s brand.</w:t>
+      </w:r>
+    </w:p>
+    <w:p>
+      <w:pPr>
+        <w:pStyle w:val="ListParagraph"/>
+        <w:numPr>
+          <w:ilvl w:val="0"/>
+          <w:numId w:val="74"/>
+        </w:numPr>
+        <w:rPr>
+          <w:b/>
+          <w:bCs/>
+        </w:rPr>
+      </w:pPr>
+      <w:r>
+        <w:rPr>
+          <w:b/>
+          <w:bCs/>
+        </w:rPr>
+        <w:t>Rebate:</w:t>
+      </w:r>
+      <w:r>
+        <w:t xml:space="preserve"> Scheduled rebate information for the dealer.</w:t>
+      </w:r>
+    </w:p>
+    <w:p>
+      <w:pPr>
+        <w:pStyle w:val="ListParagraph"/>
+        <w:numPr>
+          <w:ilvl w:val="0"/>
+          <w:numId w:val="74"/>
+        </w:numPr>
+        <w:rPr>
+          <w:b/>
+          <w:bCs/>
+        </w:rPr>
+      </w:pPr>
+      <w:r>
+        <w:rPr>
+          <w:b/>
+          <w:bCs/>
+        </w:rPr>
+        <w:t>Accrual Rebate:</w:t>
+      </w:r>
+      <w:r>
+        <w:t xml:space="preserve"> Scheduled accrual rebate details. </w:t>
+      </w:r>
+    </w:p>
+    <w:p>
+      <w:pPr>
+        <w:rPr>
+          <w:b/>
+          <w:bCs/>
+        </w:rPr>
+      </w:pPr>
+      <w:r>
+        <w:rPr>
+          <w:b/>
+          <w:bCs/>
+        </w:rPr>
+        <w:t>Interaction and Navigation</w:t>
+      </w:r>
+    </w:p>
+    <w:p>
+      <w:r>
+        <w:t xml:space="preserve">Users can efficiently navigate through the discount schedule view using the provided action buttons and customize parameters in the “Details” grid. The “Expand” and “Collapse” buttons offer flexibility for viewing detailed information for a concise overview. </w:t>
+      </w:r>
+    </w:p>
+    <w:p/>
+    <w:p>
+      <w:pPr>
+        <w:pStyle w:val="Heading3"/>
+      </w:pPr>
+      <w:r>
+        <w:t>4.4.11 Dealer – Dealer Discount Changes</w:t>
+      </w:r>
+    </w:p>
+    <w:p>
+      <w:r>
+        <w:drawing>
+          <wp:anchor distT="0" distB="0" distL="114300" distR="114300" simplePos="0" relativeHeight="251776000" behindDoc="1" locked="0" layoutInCell="1" allowOverlap="1" wp14:anchorId="782A2E56" wp14:editId="107E0884">
+            <wp:simplePos x="0" y="0"/>
+            <wp:positionH relativeFrom="column">
+              <wp:posOffset>0</wp:posOffset>
+            </wp:positionH>
+            <wp:positionV relativeFrom="paragraph">
+              <wp:posOffset>-635</wp:posOffset>
+            </wp:positionV>
+            <wp:extent cx="5943600" cy="2147570"/>
+            <wp:effectExtent l="0" t="0" r="0" b="5080"/>
+            <wp:wrapNone/>
+            <wp:docPr id="1721424983" name="Picture 1" descr="A screenshot of a computer"/>
+            <wp:cNvGraphicFramePr>
+              <a:graphicFrameLocks xmlns:a="http://schemas.openxmlformats.org/drawingml/2006/main" noChangeAspect="1"/>
+            </wp:cNvGraphicFramePr>
+            <a:graphic xmlns:a="http://schemas.openxmlformats.org/drawingml/2006/main">
+              <a:graphicData uri="http://schemas.openxmlformats.org/drawingml/2006/picture">
+                <pic:pic xmlns:pic="http://schemas.openxmlformats.org/drawingml/2006/picture">
+                  <pic:nvPicPr>
+                    <pic:cNvPr id="1721424983" name="Picture 1" descr="A screenshot of a computer"/>
+                    <pic:cNvPicPr/>
+                  </pic:nvPicPr>
+                  <pic:blipFill>
+                    <a:blip r:embed="rId62"/>
+                    <a:stretch>
+                      <a:fillRect/>
+                    </a:stretch>
+                  </pic:blipFill>
+                  <pic:spPr>
+                    <a:xfrm>
+                      <a:off x="0" y="0"/>
+                      <a:ext cx="5943600" cy="2147570"/>
+                    </a:xfrm>
+                    <a:prstGeom prst="rect">
+                      <a:avLst/>
+                    </a:prstGeom>
+                  </pic:spPr>
+                </pic:pic>
+              </a:graphicData>
+            </a:graphic>
+          </wp:anchor>
+        </w:drawing>
+      </w:r>
+      <w:r>
+        <w:tab/>
+      </w:r>
+    </w:p>
+    <w:p/>
+    <w:p/>
+    <w:p/>
+    <w:p/>
+    <w:p/>
+    <w:p/>
+    <w:p/>
+    <w:p>
+      <w:pPr>
+        <w:rPr>
+          <w:b/>
+          <w:bCs/>
+        </w:rPr>
+      </w:pPr>
+      <w:r>
+        <w:rPr>
+          <w:b/>
+          <w:bCs/>
+        </w:rPr>
+        <w:lastRenderedPageBreak/>
+        <w:t>Overview</w:t>
+      </w:r>
+    </w:p>
+    <w:p>
+      <w:r>
+        <w:t xml:space="preserve">The “Account Discount Changes" sub-tab within the “Dealer” tab of the “Enquiries” section provides users with insights into modification made to dealer account discounts. This view allows for the efficient tracking of changes over time, enabling users to assess the impact on financial structures and make informed decisions. </w:t>
+      </w:r>
+    </w:p>
+    <w:p>
+      <w:pPr>
+        <w:rPr>
+          <w:b/>
+          <w:bCs/>
+        </w:rPr>
+      </w:pPr>
+      <w:r>
+        <w:rPr>
+          <w:b/>
+          <w:bCs/>
+        </w:rPr>
+        <w:t>Action Buttons</w:t>
+      </w:r>
+    </w:p>
+    <w:p>
+      <w:r>
+        <w:t xml:space="preserve">At the top of the view, users can access the following action buttons: </w:t>
+      </w:r>
+    </w:p>
+    <w:p>
+      <w:pPr>
+        <w:pStyle w:val="ListParagraph"/>
+        <w:numPr>
+          <w:ilvl w:val="0"/>
+          <w:numId w:val="13"/>
+        </w:numPr>
+      </w:pPr>
+      <w:r>
+        <w:rPr>
+          <w:b/>
+          <w:bCs/>
+        </w:rPr>
+        <w:t xml:space="preserve">Generate: </w:t>
+      </w:r>
+      <w:r>
+        <w:t>Initiate the generation of account discount changes.</w:t>
+      </w:r>
+    </w:p>
+    <w:p>
+      <w:pPr>
+        <w:pStyle w:val="ListParagraph"/>
+        <w:numPr>
+          <w:ilvl w:val="0"/>
+          <w:numId w:val="13"/>
+        </w:numPr>
+      </w:pPr>
+      <w:r>
+        <w:rPr>
+          <w:b/>
+          <w:bCs/>
+        </w:rPr>
+        <w:t>Print:</w:t>
+      </w:r>
+      <w:r>
+        <w:t xml:space="preserve"> Generate a printable version of the displayed changes.</w:t>
+      </w:r>
+    </w:p>
+    <w:p>
+      <w:pPr>
+        <w:pStyle w:val="ListParagraph"/>
+        <w:numPr>
+          <w:ilvl w:val="0"/>
+          <w:numId w:val="13"/>
+        </w:numPr>
+      </w:pPr>
+      <w:r>
+        <w:rPr>
+          <w:b/>
+          <w:bCs/>
+        </w:rPr>
+        <w:t>Group Print:</w:t>
+      </w:r>
+      <w:r>
+        <w:t xml:space="preserve"> Print a grouped version of the discount changes.</w:t>
+      </w:r>
+    </w:p>
+    <w:p>
+      <w:pPr>
+        <w:pStyle w:val="ListParagraph"/>
+        <w:numPr>
+          <w:ilvl w:val="0"/>
+          <w:numId w:val="13"/>
+        </w:numPr>
+      </w:pPr>
+      <w:r>
+        <w:rPr>
+          <w:b/>
+          <w:bCs/>
+        </w:rPr>
+        <w:t>Export:</w:t>
+      </w:r>
+      <w:r>
+        <w:t xml:space="preserve"> Export discount change data for external analysis.</w:t>
+      </w:r>
+    </w:p>
+    <w:p>
+      <w:pPr>
+        <w:pStyle w:val="ListParagraph"/>
+        <w:numPr>
+          <w:ilvl w:val="0"/>
+          <w:numId w:val="13"/>
+        </w:numPr>
+      </w:pPr>
+      <w:r>
+        <w:rPr>
+          <w:b/>
+          <w:bCs/>
+        </w:rPr>
+        <w:t>Expand:</w:t>
+      </w:r>
+      <w:r>
+        <w:t xml:space="preserve"> Expand the view for more detailed information.</w:t>
+      </w:r>
+    </w:p>
+    <w:p>
+      <w:pPr>
+        <w:pStyle w:val="ListParagraph"/>
+        <w:numPr>
+          <w:ilvl w:val="0"/>
+          <w:numId w:val="13"/>
+        </w:numPr>
+      </w:pPr>
+      <w:r>
+        <w:rPr>
+          <w:b/>
+          <w:bCs/>
+        </w:rPr>
+        <w:t>Collapse:</w:t>
+      </w:r>
+      <w:r>
+        <w:t xml:space="preserve"> Collapse the view for a concise overview.</w:t>
+      </w:r>
+    </w:p>
+    <w:p>
+      <w:pPr>
+        <w:rPr>
+          <w:b/>
+          <w:bCs/>
+        </w:rPr>
+      </w:pPr>
+      <w:r>
+        <w:rPr>
+          <w:b/>
+          <w:bCs/>
+        </w:rPr>
+        <w:t>Details Grid</w:t>
+      </w:r>
+    </w:p>
+    <w:p>
+      <w:r>
+        <w:t xml:space="preserve">The “Details” grid facilitates customization of the discount changes: </w:t>
+      </w:r>
+    </w:p>
+    <w:p>
+      <w:pPr>
+        <w:pStyle w:val="ListParagraph"/>
+        <w:numPr>
+          <w:ilvl w:val="0"/>
+          <w:numId w:val="13"/>
+        </w:numPr>
+      </w:pPr>
+      <w:r>
+        <w:rPr>
+          <w:b/>
+          <w:bCs/>
+        </w:rPr>
+        <w:t xml:space="preserve">From Period Dropdown: </w:t>
+      </w:r>
+      <w:r>
+        <w:t>Select the starting period for tracking changes.</w:t>
+      </w:r>
+    </w:p>
+    <w:p>
+      <w:pPr>
+        <w:pStyle w:val="ListParagraph"/>
+        <w:numPr>
+          <w:ilvl w:val="0"/>
+          <w:numId w:val="13"/>
+        </w:numPr>
+      </w:pPr>
+      <w:r>
+        <w:rPr>
+          <w:b/>
+          <w:bCs/>
+        </w:rPr>
+        <w:t xml:space="preserve">To Period Dropdown: </w:t>
+      </w:r>
+      <w:r>
+        <w:t>Select the ending period for tracking changes.</w:t>
+      </w:r>
+    </w:p>
+    <w:p>
+      <w:pPr>
+        <w:rPr>
+          <w:b/>
+          <w:bCs/>
+        </w:rPr>
+      </w:pPr>
+      <w:r>
+        <w:rPr>
+          <w:b/>
+          <w:bCs/>
+        </w:rPr>
+        <w:t>Main Output Table – Account Discount Changes</w:t>
+      </w:r>
+    </w:p>
+    <w:p>
+      <w:pPr>
+        <w:pStyle w:val="ListParagraph"/>
+        <w:numPr>
+          <w:ilvl w:val="0"/>
+          <w:numId w:val="13"/>
+        </w:numPr>
+        <w:rPr>
+          <w:b/>
+          <w:bCs/>
+        </w:rPr>
+      </w:pPr>
+      <w:r>
+        <w:rPr>
+          <w:b/>
+          <w:bCs/>
+        </w:rPr>
+        <w:t>Columns:</w:t>
+      </w:r>
+    </w:p>
+    <w:p>
+      <w:pPr>
+        <w:pStyle w:val="ListParagraph"/>
+        <w:numPr>
+          <w:ilvl w:val="0"/>
+          <w:numId w:val="75"/>
+        </w:numPr>
+        <w:rPr>
+          <w:b/>
+          <w:bCs/>
+        </w:rPr>
+      </w:pPr>
+      <w:r>
+        <w:rPr>
+          <w:b/>
+          <w:bCs/>
+        </w:rPr>
+        <w:t xml:space="preserve">Account: </w:t>
+      </w:r>
+      <w:r>
+        <w:t>Dealer’s account details.</w:t>
+      </w:r>
+    </w:p>
+    <w:p>
+      <w:pPr>
+        <w:pStyle w:val="ListParagraph"/>
+        <w:numPr>
+          <w:ilvl w:val="0"/>
+          <w:numId w:val="75"/>
+        </w:numPr>
+        <w:rPr>
+          <w:b/>
+          <w:bCs/>
+        </w:rPr>
+      </w:pPr>
+      <w:r>
+        <w:rPr>
+          <w:b/>
+          <w:bCs/>
+        </w:rPr>
+        <w:t>Account Description:</w:t>
+      </w:r>
+      <w:r>
+        <w:t xml:space="preserve"> Description of the dealer’s account.</w:t>
+      </w:r>
+    </w:p>
+    <w:p>
+      <w:pPr>
+        <w:pStyle w:val="ListParagraph"/>
+        <w:numPr>
+          <w:ilvl w:val="0"/>
+          <w:numId w:val="75"/>
+        </w:numPr>
+        <w:rPr>
+          <w:b/>
+          <w:bCs/>
+        </w:rPr>
+      </w:pPr>
+      <w:r>
+        <w:rPr>
+          <w:b/>
+          <w:bCs/>
+        </w:rPr>
+        <w:t>Date Changed:</w:t>
+      </w:r>
+      <w:r>
+        <w:t xml:space="preserve"> Date when the discount changes were made.</w:t>
+      </w:r>
+    </w:p>
+    <w:p>
+      <w:pPr>
+        <w:pStyle w:val="ListParagraph"/>
+        <w:numPr>
+          <w:ilvl w:val="0"/>
+          <w:numId w:val="75"/>
+        </w:numPr>
+        <w:rPr>
+          <w:b/>
+          <w:bCs/>
+        </w:rPr>
+      </w:pPr>
+      <w:r>
+        <w:rPr>
+          <w:b/>
+          <w:bCs/>
+        </w:rPr>
+        <w:t>Effective Period:</w:t>
+      </w:r>
+      <w:r>
+        <w:t xml:space="preserve"> Period during which the changes are effective.</w:t>
+      </w:r>
+    </w:p>
+    <w:p>
+      <w:pPr>
+        <w:pStyle w:val="ListParagraph"/>
+        <w:numPr>
+          <w:ilvl w:val="0"/>
+          <w:numId w:val="75"/>
+        </w:numPr>
+        <w:rPr>
+          <w:b/>
+          <w:bCs/>
+        </w:rPr>
+      </w:pPr>
+      <w:r>
+        <w:rPr>
+          <w:b/>
+          <w:bCs/>
+        </w:rPr>
+        <w:t xml:space="preserve">Rebate: </w:t>
+      </w:r>
+      <w:r>
+        <w:t>Updated rebate information.</w:t>
+      </w:r>
+    </w:p>
+    <w:p>
+      <w:pPr>
+        <w:pStyle w:val="ListParagraph"/>
+        <w:numPr>
+          <w:ilvl w:val="0"/>
+          <w:numId w:val="75"/>
+        </w:numPr>
+        <w:rPr>
+          <w:b/>
+          <w:bCs/>
+        </w:rPr>
+      </w:pPr>
+      <w:r>
+        <w:rPr>
+          <w:b/>
+          <w:bCs/>
+        </w:rPr>
+        <w:t>Accrual Rebate:</w:t>
+      </w:r>
+      <w:r>
+        <w:t xml:space="preserve"> Updated accrual rebate details.</w:t>
+      </w:r>
+    </w:p>
+    <w:p>
+      <w:pPr>
+        <w:pStyle w:val="ListParagraph"/>
+        <w:numPr>
+          <w:ilvl w:val="0"/>
+          <w:numId w:val="75"/>
+        </w:numPr>
+        <w:rPr>
+          <w:b/>
+          <w:bCs/>
+        </w:rPr>
+      </w:pPr>
+      <w:r>
+        <w:rPr>
+          <w:b/>
+          <w:bCs/>
+        </w:rPr>
+        <w:t>Previous Period:</w:t>
+      </w:r>
+      <w:r>
+        <w:t xml:space="preserve"> Previous period’s information.</w:t>
+      </w:r>
+    </w:p>
+    <w:p>
+      <w:pPr>
+        <w:pStyle w:val="ListParagraph"/>
+        <w:numPr>
+          <w:ilvl w:val="0"/>
+          <w:numId w:val="75"/>
+        </w:numPr>
+        <w:rPr>
+          <w:b/>
+          <w:bCs/>
+        </w:rPr>
+      </w:pPr>
+      <w:r>
+        <w:rPr>
+          <w:b/>
+          <w:bCs/>
+        </w:rPr>
+        <w:t>Previous Rebate:</w:t>
+      </w:r>
+      <w:r>
+        <w:t xml:space="preserve"> Previous rebate details.</w:t>
+      </w:r>
+    </w:p>
+    <w:p>
+      <w:pPr>
+        <w:pStyle w:val="ListParagraph"/>
+        <w:numPr>
+          <w:ilvl w:val="0"/>
+          <w:numId w:val="75"/>
+        </w:numPr>
+        <w:rPr>
+          <w:b/>
+          <w:bCs/>
+        </w:rPr>
+      </w:pPr>
+      <w:r>
+        <w:rPr>
+          <w:b/>
+          <w:bCs/>
+        </w:rPr>
+        <w:t>Previous Accrual Rebate:</w:t>
+      </w:r>
+      <w:r>
+        <w:t xml:space="preserve"> Previous accrual rebate details.</w:t>
+      </w:r>
+    </w:p>
+    <w:p>
+      <w:pPr>
+        <w:pStyle w:val="ListParagraph"/>
+        <w:numPr>
+          <w:ilvl w:val="0"/>
+          <w:numId w:val="75"/>
+        </w:numPr>
+        <w:rPr>
+          <w:b/>
+          <w:bCs/>
+        </w:rPr>
+      </w:pPr>
+      <w:r>
+        <w:rPr>
+          <w:b/>
+          <w:bCs/>
+        </w:rPr>
+        <w:t>Change User:</w:t>
+      </w:r>
+      <w:r>
+        <w:t xml:space="preserve"> User responsible for the changes.</w:t>
+      </w:r>
+    </w:p>
+    <w:p>
+      <w:pPr>
+        <w:pStyle w:val="ListParagraph"/>
+        <w:numPr>
+          <w:ilvl w:val="0"/>
+          <w:numId w:val="75"/>
+        </w:numPr>
+        <w:rPr>
+          <w:b/>
+          <w:bCs/>
+        </w:rPr>
+      </w:pPr>
+      <w:r>
+        <w:rPr>
+          <w:b/>
+          <w:bCs/>
+        </w:rPr>
+        <w:t>Approval User:</w:t>
+      </w:r>
+      <w:r>
+        <w:t xml:space="preserve"> User who approved the changes.</w:t>
+      </w:r>
+    </w:p>
+    <w:p>
+      <w:pPr>
+        <w:pStyle w:val="ListParagraph"/>
+        <w:numPr>
+          <w:ilvl w:val="0"/>
+          <w:numId w:val="75"/>
+        </w:numPr>
+        <w:rPr>
+          <w:b/>
+          <w:bCs/>
+        </w:rPr>
+      </w:pPr>
+      <w:r>
+        <w:rPr>
+          <w:b/>
+          <w:bCs/>
+        </w:rPr>
+        <w:t>Controller:</w:t>
+      </w:r>
+      <w:r>
+        <w:t xml:space="preserve"> Controller overseeing the changes.</w:t>
+      </w:r>
+    </w:p>
+    <w:p>
+      <w:pPr>
+        <w:pStyle w:val="ListParagraph"/>
+        <w:numPr>
+          <w:ilvl w:val="0"/>
+          <w:numId w:val="75"/>
+        </w:numPr>
+        <w:rPr>
+          <w:b/>
+          <w:bCs/>
+        </w:rPr>
+      </w:pPr>
+      <w:r>
+        <w:rPr>
+          <w:b/>
+          <w:bCs/>
+        </w:rPr>
+        <w:t>Supervisor:</w:t>
+      </w:r>
+      <w:r>
+        <w:t xml:space="preserve"> Supervisor providing oversight.</w:t>
+      </w:r>
+    </w:p>
+    <w:p>
+      <w:pPr>
+        <w:rPr>
+          <w:b/>
+          <w:bCs/>
+        </w:rPr>
+      </w:pPr>
+      <w:r>
+        <w:rPr>
+          <w:b/>
+          <w:bCs/>
+        </w:rPr>
+        <w:t>Interaction and Navigation</w:t>
+      </w:r>
+    </w:p>
+    <w:p>
+      <w:r>
+        <w:t>Users can efficiently navigate the account discount changes view using the provided action buttons and customize parameters in the “Details” grid. The “Expand”</w:t>
+      </w:r>
+      <w:r>
+        <w:br/>
+        <w:t xml:space="preserve"> and “Collapse” buttons offer flexibility for viewing detailed information or a concise overview. </w:t>
+      </w:r>
+    </w:p>
     <w:sectPr>
       <w:pgSz w:w="12240" w:h="15840"/>
       <w:pgMar w:top="1440" w:right="1440" w:bottom="1440" w:left="1440" w:header="720" w:footer="720" w:gutter="0"/>
@@ -20628,6 +27163,95 @@
     </w:lvl>
   </w:abstractNum>
   <w:abstractNum w:abstractNumId="6" w15:restartNumberingAfterBreak="0">
+    <w:nsid w:val="096F2399"/>
+    <w:multiLevelType w:val="hybridMultilevel"/>
+    <w:tmpl w:val="34842AAE"/>
+    <w:lvl w:ilvl="0" w:tplc="8904FE08">
+      <w:start w:val="1"/>
+      <w:numFmt w:val="decimal"/>
+      <w:lvlText w:val="%1."/>
+      <w:lvlJc w:val="left"/>
+      <w:pPr>
+        <w:ind w:left="1440" w:hanging="360"/>
+      </w:pPr>
+      <w:rPr>
+        <w:rFonts w:hint="default"/>
+      </w:rPr>
+    </w:lvl>
+    <w:lvl w:ilvl="1" w:tplc="04090019" w:tentative="1">
+      <w:start w:val="1"/>
+      <w:numFmt w:val="lowerLetter"/>
+      <w:lvlText w:val="%2."/>
+      <w:lvlJc w:val="left"/>
+      <w:pPr>
+        <w:ind w:left="2160" w:hanging="360"/>
+      </w:pPr>
+    </w:lvl>
+    <w:lvl w:ilvl="2" w:tplc="0409001B" w:tentative="1">
+      <w:start w:val="1"/>
+      <w:numFmt w:val="lowerRoman"/>
+      <w:lvlText w:val="%3."/>
+      <w:lvlJc w:val="right"/>
+      <w:pPr>
+        <w:ind w:left="2880" w:hanging="180"/>
+      </w:pPr>
+    </w:lvl>
+    <w:lvl w:ilvl="3" w:tplc="0409000F" w:tentative="1">
+      <w:start w:val="1"/>
+      <w:numFmt w:val="decimal"/>
+      <w:lvlText w:val="%4."/>
+      <w:lvlJc w:val="left"/>
+      <w:pPr>
+        <w:ind w:left="3600" w:hanging="360"/>
+      </w:pPr>
+    </w:lvl>
+    <w:lvl w:ilvl="4" w:tplc="04090019" w:tentative="1">
+      <w:start w:val="1"/>
+      <w:numFmt w:val="lowerLetter"/>
+      <w:lvlText w:val="%5."/>
+      <w:lvlJc w:val="left"/>
+      <w:pPr>
+        <w:ind w:left="4320" w:hanging="360"/>
+      </w:pPr>
+    </w:lvl>
+    <w:lvl w:ilvl="5" w:tplc="0409001B" w:tentative="1">
+      <w:start w:val="1"/>
+      <w:numFmt w:val="lowerRoman"/>
+      <w:lvlText w:val="%6."/>
+      <w:lvlJc w:val="right"/>
+      <w:pPr>
+        <w:ind w:left="5040" w:hanging="180"/>
+      </w:pPr>
+    </w:lvl>
+    <w:lvl w:ilvl="6" w:tplc="0409000F" w:tentative="1">
+      <w:start w:val="1"/>
+      <w:numFmt w:val="decimal"/>
+      <w:lvlText w:val="%7."/>
+      <w:lvlJc w:val="left"/>
+      <w:pPr>
+        <w:ind w:left="5760" w:hanging="360"/>
+      </w:pPr>
+    </w:lvl>
+    <w:lvl w:ilvl="7" w:tplc="04090019" w:tentative="1">
+      <w:start w:val="1"/>
+      <w:numFmt w:val="lowerLetter"/>
+      <w:lvlText w:val="%8."/>
+      <w:lvlJc w:val="left"/>
+      <w:pPr>
+        <w:ind w:left="6480" w:hanging="360"/>
+      </w:pPr>
+    </w:lvl>
+    <w:lvl w:ilvl="8" w:tplc="0409001B" w:tentative="1">
+      <w:start w:val="1"/>
+      <w:numFmt w:val="lowerRoman"/>
+      <w:lvlText w:val="%9."/>
+      <w:lvlJc w:val="right"/>
+      <w:pPr>
+        <w:ind w:left="7200" w:hanging="180"/>
+      </w:pPr>
+    </w:lvl>
+  </w:abstractNum>
+  <w:abstractNum w:abstractNumId="7" w15:restartNumberingAfterBreak="0">
     <w:nsid w:val="0984472C"/>
     <w:multiLevelType w:val="hybridMultilevel"/>
     <w:tmpl w:val="F734344E"/>
@@ -20717,7 +27341,7 @@
       </w:pPr>
     </w:lvl>
   </w:abstractNum>
-  <w:abstractNum w:abstractNumId="7" w15:restartNumberingAfterBreak="0">
+  <w:abstractNum w:abstractNumId="8" w15:restartNumberingAfterBreak="0">
     <w:nsid w:val="0AFA4F1B"/>
     <w:multiLevelType w:val="hybridMultilevel"/>
     <w:tmpl w:val="F3EAEA94"/>
@@ -20806,7 +27430,7 @@
       </w:pPr>
     </w:lvl>
   </w:abstractNum>
-  <w:abstractNum w:abstractNumId="8" w15:restartNumberingAfterBreak="0">
+  <w:abstractNum w:abstractNumId="9" w15:restartNumberingAfterBreak="0">
     <w:nsid w:val="0EC8358F"/>
     <w:multiLevelType w:val="multilevel"/>
     <w:tmpl w:val="9AB22FBA"/>
@@ -20927,7 +27551,7 @@
       </w:rPr>
     </w:lvl>
   </w:abstractNum>
-  <w:abstractNum w:abstractNumId="9" w15:restartNumberingAfterBreak="0">
+  <w:abstractNum w:abstractNumId="10" w15:restartNumberingAfterBreak="0">
     <w:nsid w:val="0EE47CAA"/>
     <w:multiLevelType w:val="hybridMultilevel"/>
     <w:tmpl w:val="95A0B72A"/>
@@ -21016,7 +27640,7 @@
       </w:pPr>
     </w:lvl>
   </w:abstractNum>
-  <w:abstractNum w:abstractNumId="10" w15:restartNumberingAfterBreak="0">
+  <w:abstractNum w:abstractNumId="11" w15:restartNumberingAfterBreak="0">
     <w:nsid w:val="0F5B464F"/>
     <w:multiLevelType w:val="hybridMultilevel"/>
     <w:tmpl w:val="169EEB7A"/>
@@ -21106,7 +27730,7 @@
       </w:pPr>
     </w:lvl>
   </w:abstractNum>
-  <w:abstractNum w:abstractNumId="11" w15:restartNumberingAfterBreak="0">
+  <w:abstractNum w:abstractNumId="12" w15:restartNumberingAfterBreak="0">
     <w:nsid w:val="13C35B35"/>
     <w:multiLevelType w:val="hybridMultilevel"/>
     <w:tmpl w:val="03ECD2BC"/>
@@ -21219,7 +27843,7 @@
       </w:rPr>
     </w:lvl>
   </w:abstractNum>
-  <w:abstractNum w:abstractNumId="12" w15:restartNumberingAfterBreak="0">
+  <w:abstractNum w:abstractNumId="13" w15:restartNumberingAfterBreak="0">
     <w:nsid w:val="14466539"/>
     <w:multiLevelType w:val="hybridMultilevel"/>
     <w:tmpl w:val="CD34DFB8"/>
@@ -21308,7 +27932,7 @@
       </w:pPr>
     </w:lvl>
   </w:abstractNum>
-  <w:abstractNum w:abstractNumId="13" w15:restartNumberingAfterBreak="0">
+  <w:abstractNum w:abstractNumId="14" w15:restartNumberingAfterBreak="0">
     <w:nsid w:val="154702E7"/>
     <w:multiLevelType w:val="hybridMultilevel"/>
     <w:tmpl w:val="FAFC5178"/>
@@ -21397,7 +28021,7 @@
       </w:pPr>
     </w:lvl>
   </w:abstractNum>
-  <w:abstractNum w:abstractNumId="14" w15:restartNumberingAfterBreak="0">
+  <w:abstractNum w:abstractNumId="15" w15:restartNumberingAfterBreak="0">
     <w:nsid w:val="15E64C66"/>
     <w:multiLevelType w:val="hybridMultilevel"/>
     <w:tmpl w:val="FBB61E4C"/>
@@ -21487,7 +28111,7 @@
       </w:pPr>
     </w:lvl>
   </w:abstractNum>
-  <w:abstractNum w:abstractNumId="15" w15:restartNumberingAfterBreak="0">
+  <w:abstractNum w:abstractNumId="16" w15:restartNumberingAfterBreak="0">
     <w:nsid w:val="16403DF9"/>
     <w:multiLevelType w:val="hybridMultilevel"/>
     <w:tmpl w:val="268AD67C"/>
@@ -21576,7 +28200,7 @@
       </w:pPr>
     </w:lvl>
   </w:abstractNum>
-  <w:abstractNum w:abstractNumId="16" w15:restartNumberingAfterBreak="0">
+  <w:abstractNum w:abstractNumId="17" w15:restartNumberingAfterBreak="0">
     <w:nsid w:val="16EB7ADF"/>
     <w:multiLevelType w:val="hybridMultilevel"/>
     <w:tmpl w:val="1F00B614"/>
@@ -21665,7 +28289,7 @@
       </w:pPr>
     </w:lvl>
   </w:abstractNum>
-  <w:abstractNum w:abstractNumId="17" w15:restartNumberingAfterBreak="0">
+  <w:abstractNum w:abstractNumId="18" w15:restartNumberingAfterBreak="0">
     <w:nsid w:val="1DA870BB"/>
     <w:multiLevelType w:val="hybridMultilevel"/>
     <w:tmpl w:val="4F943994"/>
@@ -21754,7 +28378,7 @@
       </w:pPr>
     </w:lvl>
   </w:abstractNum>
-  <w:abstractNum w:abstractNumId="18" w15:restartNumberingAfterBreak="0">
+  <w:abstractNum w:abstractNumId="19" w15:restartNumberingAfterBreak="0">
     <w:nsid w:val="1DBC7AB8"/>
     <w:multiLevelType w:val="hybridMultilevel"/>
     <w:tmpl w:val="E8B4F624"/>
@@ -21843,7 +28467,7 @@
       </w:pPr>
     </w:lvl>
   </w:abstractNum>
-  <w:abstractNum w:abstractNumId="19" w15:restartNumberingAfterBreak="0">
+  <w:abstractNum w:abstractNumId="20" w15:restartNumberingAfterBreak="0">
     <w:nsid w:val="1EF60CE0"/>
     <w:multiLevelType w:val="hybridMultilevel"/>
     <w:tmpl w:val="617E9BE8"/>
@@ -21932,7 +28556,97 @@
       </w:pPr>
     </w:lvl>
   </w:abstractNum>
-  <w:abstractNum w:abstractNumId="20" w15:restartNumberingAfterBreak="0">
+  <w:abstractNum w:abstractNumId="21" w15:restartNumberingAfterBreak="0">
+    <w:nsid w:val="22211178"/>
+    <w:multiLevelType w:val="hybridMultilevel"/>
+    <w:tmpl w:val="B6545CFA"/>
+    <w:lvl w:ilvl="0" w:tplc="3C04F2AE">
+      <w:start w:val="1"/>
+      <w:numFmt w:val="decimal"/>
+      <w:lvlText w:val="%1."/>
+      <w:lvlJc w:val="left"/>
+      <w:pPr>
+        <w:ind w:left="1440" w:hanging="360"/>
+      </w:pPr>
+      <w:rPr>
+        <w:rFonts w:hint="default"/>
+        <w:b/>
+      </w:rPr>
+    </w:lvl>
+    <w:lvl w:ilvl="1" w:tplc="04090019" w:tentative="1">
+      <w:start w:val="1"/>
+      <w:numFmt w:val="lowerLetter"/>
+      <w:lvlText w:val="%2."/>
+      <w:lvlJc w:val="left"/>
+      <w:pPr>
+        <w:ind w:left="2160" w:hanging="360"/>
+      </w:pPr>
+    </w:lvl>
+    <w:lvl w:ilvl="2" w:tplc="0409001B" w:tentative="1">
+      <w:start w:val="1"/>
+      <w:numFmt w:val="lowerRoman"/>
+      <w:lvlText w:val="%3."/>
+      <w:lvlJc w:val="right"/>
+      <w:pPr>
+        <w:ind w:left="2880" w:hanging="180"/>
+      </w:pPr>
+    </w:lvl>
+    <w:lvl w:ilvl="3" w:tplc="0409000F" w:tentative="1">
+      <w:start w:val="1"/>
+      <w:numFmt w:val="decimal"/>
+      <w:lvlText w:val="%4."/>
+      <w:lvlJc w:val="left"/>
+      <w:pPr>
+        <w:ind w:left="3600" w:hanging="360"/>
+      </w:pPr>
+    </w:lvl>
+    <w:lvl w:ilvl="4" w:tplc="04090019" w:tentative="1">
+      <w:start w:val="1"/>
+      <w:numFmt w:val="lowerLetter"/>
+      <w:lvlText w:val="%5."/>
+      <w:lvlJc w:val="left"/>
+      <w:pPr>
+        <w:ind w:left="4320" w:hanging="360"/>
+      </w:pPr>
+    </w:lvl>
+    <w:lvl w:ilvl="5" w:tplc="0409001B" w:tentative="1">
+      <w:start w:val="1"/>
+      <w:numFmt w:val="lowerRoman"/>
+      <w:lvlText w:val="%6."/>
+      <w:lvlJc w:val="right"/>
+      <w:pPr>
+        <w:ind w:left="5040" w:hanging="180"/>
+      </w:pPr>
+    </w:lvl>
+    <w:lvl w:ilvl="6" w:tplc="0409000F" w:tentative="1">
+      <w:start w:val="1"/>
+      <w:numFmt w:val="decimal"/>
+      <w:lvlText w:val="%7."/>
+      <w:lvlJc w:val="left"/>
+      <w:pPr>
+        <w:ind w:left="5760" w:hanging="360"/>
+      </w:pPr>
+    </w:lvl>
+    <w:lvl w:ilvl="7" w:tplc="04090019" w:tentative="1">
+      <w:start w:val="1"/>
+      <w:numFmt w:val="lowerLetter"/>
+      <w:lvlText w:val="%8."/>
+      <w:lvlJc w:val="left"/>
+      <w:pPr>
+        <w:ind w:left="6480" w:hanging="360"/>
+      </w:pPr>
+    </w:lvl>
+    <w:lvl w:ilvl="8" w:tplc="0409001B" w:tentative="1">
+      <w:start w:val="1"/>
+      <w:numFmt w:val="lowerRoman"/>
+      <w:lvlText w:val="%9."/>
+      <w:lvlJc w:val="right"/>
+      <w:pPr>
+        <w:ind w:left="7200" w:hanging="180"/>
+      </w:pPr>
+    </w:lvl>
+  </w:abstractNum>
+  <w:abstractNum w:abstractNumId="22" w15:restartNumberingAfterBreak="0">
     <w:nsid w:val="22F9761D"/>
     <w:multiLevelType w:val="hybridMultilevel"/>
     <w:tmpl w:val="5198B030"/>
@@ -22021,7 +28735,7 @@
       </w:pPr>
     </w:lvl>
   </w:abstractNum>
-  <w:abstractNum w:abstractNumId="21" w15:restartNumberingAfterBreak="0">
+  <w:abstractNum w:abstractNumId="23" w15:restartNumberingAfterBreak="0">
     <w:nsid w:val="231F22F4"/>
     <w:multiLevelType w:val="hybridMultilevel"/>
     <w:tmpl w:val="102CE580"/>
@@ -22110,7 +28824,7 @@
       </w:pPr>
     </w:lvl>
   </w:abstractNum>
-  <w:abstractNum w:abstractNumId="22" w15:restartNumberingAfterBreak="0">
+  <w:abstractNum w:abstractNumId="24" w15:restartNumberingAfterBreak="0">
     <w:nsid w:val="253E682B"/>
     <w:multiLevelType w:val="hybridMultilevel"/>
     <w:tmpl w:val="5FDA95EA"/>
@@ -22199,7 +28913,7 @@
       </w:pPr>
     </w:lvl>
   </w:abstractNum>
-  <w:abstractNum w:abstractNumId="23" w15:restartNumberingAfterBreak="0">
+  <w:abstractNum w:abstractNumId="25" w15:restartNumberingAfterBreak="0">
     <w:nsid w:val="266F25AD"/>
     <w:multiLevelType w:val="hybridMultilevel"/>
     <w:tmpl w:val="1A6A97FE"/>
@@ -22288,7 +29002,7 @@
       </w:pPr>
     </w:lvl>
   </w:abstractNum>
-  <w:abstractNum w:abstractNumId="24" w15:restartNumberingAfterBreak="0">
+  <w:abstractNum w:abstractNumId="26" w15:restartNumberingAfterBreak="0">
     <w:nsid w:val="274E25C0"/>
     <w:multiLevelType w:val="hybridMultilevel"/>
     <w:tmpl w:val="281E8434"/>
@@ -22378,7 +29092,7 @@
       </w:pPr>
     </w:lvl>
   </w:abstractNum>
-  <w:abstractNum w:abstractNumId="25" w15:restartNumberingAfterBreak="0">
+  <w:abstractNum w:abstractNumId="27" w15:restartNumberingAfterBreak="0">
     <w:nsid w:val="311C47EA"/>
     <w:multiLevelType w:val="multilevel"/>
     <w:tmpl w:val="635E86FC"/>
@@ -22491,7 +29205,7 @@
       </w:rPr>
     </w:lvl>
   </w:abstractNum>
-  <w:abstractNum w:abstractNumId="26" w15:restartNumberingAfterBreak="0">
+  <w:abstractNum w:abstractNumId="28" w15:restartNumberingAfterBreak="0">
     <w:nsid w:val="334C1A6C"/>
     <w:multiLevelType w:val="hybridMultilevel"/>
     <w:tmpl w:val="7460E45C"/>
@@ -22580,7 +29294,7 @@
       </w:pPr>
     </w:lvl>
   </w:abstractNum>
-  <w:abstractNum w:abstractNumId="27" w15:restartNumberingAfterBreak="0">
+  <w:abstractNum w:abstractNumId="29" w15:restartNumberingAfterBreak="0">
     <w:nsid w:val="346A15C9"/>
     <w:multiLevelType w:val="multilevel"/>
     <w:tmpl w:val="2E166FBC"/>
@@ -22701,7 +29415,7 @@
       </w:rPr>
     </w:lvl>
   </w:abstractNum>
-  <w:abstractNum w:abstractNumId="28" w15:restartNumberingAfterBreak="0">
+  <w:abstractNum w:abstractNumId="30" w15:restartNumberingAfterBreak="0">
     <w:nsid w:val="361F758B"/>
     <w:multiLevelType w:val="hybridMultilevel"/>
     <w:tmpl w:val="DF66DD7A"/>
@@ -22791,7 +29505,7 @@
       </w:pPr>
     </w:lvl>
   </w:abstractNum>
-  <w:abstractNum w:abstractNumId="29" w15:restartNumberingAfterBreak="0">
+  <w:abstractNum w:abstractNumId="31" w15:restartNumberingAfterBreak="0">
     <w:nsid w:val="364F3534"/>
     <w:multiLevelType w:val="hybridMultilevel"/>
     <w:tmpl w:val="030EA498"/>
@@ -22880,7 +29594,7 @@
       </w:pPr>
     </w:lvl>
   </w:abstractNum>
-  <w:abstractNum w:abstractNumId="30" w15:restartNumberingAfterBreak="0">
+  <w:abstractNum w:abstractNumId="32" w15:restartNumberingAfterBreak="0">
     <w:nsid w:val="3BAA3266"/>
     <w:multiLevelType w:val="multilevel"/>
     <w:tmpl w:val="56045004"/>
@@ -22993,7 +29707,128 @@
       </w:rPr>
     </w:lvl>
   </w:abstractNum>
-  <w:abstractNum w:abstractNumId="31" w15:restartNumberingAfterBreak="0">
+  <w:abstractNum w:abstractNumId="33" w15:restartNumberingAfterBreak="0">
+    <w:nsid w:val="3E1F590E"/>
+    <w:multiLevelType w:val="multilevel"/>
+    <w:tmpl w:val="F02A28F6"/>
+    <w:lvl w:ilvl="0">
+      <w:start w:val="1"/>
+      <w:numFmt w:val="decimal"/>
+      <w:lvlText w:val="%1."/>
+      <w:lvlJc w:val="left"/>
+      <w:pPr>
+        <w:ind w:left="1440" w:hanging="360"/>
+      </w:pPr>
+      <w:rPr>
+        <w:rFonts w:hint="default"/>
+      </w:rPr>
+    </w:lvl>
+    <w:lvl w:ilvl="1">
+      <w:start w:val="5"/>
+      <w:numFmt w:val="decimal"/>
+      <w:isLgl/>
+      <w:lvlText w:val="%1.%2"/>
+      <w:lvlJc w:val="left"/>
+      <w:pPr>
+        <w:ind w:left="1860" w:hanging="780"/>
+      </w:pPr>
+      <w:rPr>
+        <w:rFonts w:hint="default"/>
+      </w:rPr>
+    </w:lvl>
+    <w:lvl w:ilvl="2">
+      <w:start w:val="2"/>
+      <w:numFmt w:val="decimal"/>
+      <w:isLgl/>
+      <w:lvlText w:val="%1.%2.%3"/>
+      <w:lvlJc w:val="left"/>
+      <w:pPr>
+        <w:ind w:left="1860" w:hanging="780"/>
+      </w:pPr>
+      <w:rPr>
+        <w:rFonts w:hint="default"/>
+      </w:rPr>
+    </w:lvl>
+    <w:lvl w:ilvl="3">
+      <w:start w:val="1"/>
+      <w:numFmt w:val="decimal"/>
+      <w:isLgl/>
+      <w:lvlText w:val="%1.%2.%3.%4"/>
+      <w:lvlJc w:val="left"/>
+      <w:pPr>
+        <w:ind w:left="1860" w:hanging="780"/>
+      </w:pPr>
+      <w:rPr>
+        <w:rFonts w:hint="default"/>
+      </w:rPr>
+    </w:lvl>
+    <w:lvl w:ilvl="4">
+      <w:start w:val="1"/>
+      <w:numFmt w:val="decimal"/>
+      <w:isLgl/>
+      <w:lvlText w:val="%1.%2.%3.%4.%5"/>
+      <w:lvlJc w:val="left"/>
+      <w:pPr>
+        <w:ind w:left="2160" w:hanging="1080"/>
+      </w:pPr>
+      <w:rPr>
+        <w:rFonts w:hint="default"/>
+      </w:rPr>
+    </w:lvl>
+    <w:lvl w:ilvl="5">
+      <w:start w:val="1"/>
+      <w:numFmt w:val="decimal"/>
+      <w:isLgl/>
+      <w:lvlText w:val="%1.%2.%3.%4.%5.%6"/>
+      <w:lvlJc w:val="left"/>
+      <w:pPr>
+        <w:ind w:left="2160" w:hanging="1080"/>
+      </w:pPr>
+      <w:rPr>
+        <w:rFonts w:hint="default"/>
+      </w:rPr>
+    </w:lvl>
+    <w:lvl w:ilvl="6">
+      <w:start w:val="1"/>
+      <w:numFmt w:val="decimal"/>
+      <w:isLgl/>
+      <w:lvlText w:val="%1.%2.%3.%4.%5.%6.%7"/>
+      <w:lvlJc w:val="left"/>
+      <w:pPr>
+        <w:ind w:left="2520" w:hanging="1440"/>
+      </w:pPr>
+      <w:rPr>
+        <w:rFonts w:hint="default"/>
+      </w:rPr>
+    </w:lvl>
+    <w:lvl w:ilvl="7">
+      <w:start w:val="1"/>
+      <w:numFmt w:val="decimal"/>
+      <w:isLgl/>
+      <w:lvlText w:val="%1.%2.%3.%4.%5.%6.%7.%8"/>
+      <w:lvlJc w:val="left"/>
+      <w:pPr>
+        <w:ind w:left="2520" w:hanging="1440"/>
+      </w:pPr>
+      <w:rPr>
+        <w:rFonts w:hint="default"/>
+      </w:rPr>
+    </w:lvl>
+    <w:lvl w:ilvl="8">
+      <w:start w:val="1"/>
+      <w:numFmt w:val="decimal"/>
+      <w:isLgl/>
+      <w:lvlText w:val="%1.%2.%3.%4.%5.%6.%7.%8.%9"/>
+      <w:lvlJc w:val="left"/>
+      <w:pPr>
+        <w:ind w:left="2880" w:hanging="1800"/>
+      </w:pPr>
+      <w:rPr>
+        <w:rFonts w:hint="default"/>
+      </w:rPr>
+    </w:lvl>
+  </w:abstractNum>
+  <w:abstractNum w:abstractNumId="34" w15:restartNumberingAfterBreak="0">
     <w:nsid w:val="3F55572E"/>
     <w:multiLevelType w:val="hybridMultilevel"/>
     <w:tmpl w:val="881E8C8A"/>
@@ -23082,7 +29917,7 @@
       </w:pPr>
     </w:lvl>
   </w:abstractNum>
-  <w:abstractNum w:abstractNumId="32" w15:restartNumberingAfterBreak="0">
+  <w:abstractNum w:abstractNumId="35" w15:restartNumberingAfterBreak="0">
     <w:nsid w:val="41B457BD"/>
     <w:multiLevelType w:val="hybridMultilevel"/>
     <w:tmpl w:val="76D2F258"/>
@@ -23171,7 +30006,7 @@
       </w:pPr>
     </w:lvl>
   </w:abstractNum>
-  <w:abstractNum w:abstractNumId="33" w15:restartNumberingAfterBreak="0">
+  <w:abstractNum w:abstractNumId="36" w15:restartNumberingAfterBreak="0">
     <w:nsid w:val="4220030E"/>
     <w:multiLevelType w:val="hybridMultilevel"/>
     <w:tmpl w:val="E3E67B7C"/>
@@ -23284,7 +30119,7 @@
       </w:rPr>
     </w:lvl>
   </w:abstractNum>
-  <w:abstractNum w:abstractNumId="34" w15:restartNumberingAfterBreak="0">
+  <w:abstractNum w:abstractNumId="37" w15:restartNumberingAfterBreak="0">
     <w:nsid w:val="423D52ED"/>
     <w:multiLevelType w:val="hybridMultilevel"/>
     <w:tmpl w:val="7E365EE6"/>
@@ -23373,7 +30208,7 @@
       </w:pPr>
     </w:lvl>
   </w:abstractNum>
-  <w:abstractNum w:abstractNumId="35" w15:restartNumberingAfterBreak="0">
+  <w:abstractNum w:abstractNumId="38" w15:restartNumberingAfterBreak="0">
     <w:nsid w:val="44F4148B"/>
     <w:multiLevelType w:val="hybridMultilevel"/>
     <w:tmpl w:val="196A3CDC"/>
@@ -23462,7 +30297,7 @@
       </w:pPr>
     </w:lvl>
   </w:abstractNum>
-  <w:abstractNum w:abstractNumId="36" w15:restartNumberingAfterBreak="0">
+  <w:abstractNum w:abstractNumId="39" w15:restartNumberingAfterBreak="0">
     <w:nsid w:val="48523662"/>
     <w:multiLevelType w:val="hybridMultilevel"/>
     <w:tmpl w:val="51CC5F98"/>
@@ -23551,7 +30386,7 @@
       </w:pPr>
     </w:lvl>
   </w:abstractNum>
-  <w:abstractNum w:abstractNumId="37" w15:restartNumberingAfterBreak="0">
+  <w:abstractNum w:abstractNumId="40" w15:restartNumberingAfterBreak="0">
     <w:nsid w:val="486751E5"/>
     <w:multiLevelType w:val="hybridMultilevel"/>
     <w:tmpl w:val="EC529086"/>
@@ -23640,7 +30475,7 @@
       </w:pPr>
     </w:lvl>
   </w:abstractNum>
-  <w:abstractNum w:abstractNumId="38" w15:restartNumberingAfterBreak="0">
+  <w:abstractNum w:abstractNumId="41" w15:restartNumberingAfterBreak="0">
     <w:nsid w:val="4A961CAE"/>
     <w:multiLevelType w:val="multilevel"/>
     <w:tmpl w:val="2E166FBC"/>
@@ -23761,7 +30596,7 @@
       </w:rPr>
     </w:lvl>
   </w:abstractNum>
-  <w:abstractNum w:abstractNumId="39" w15:restartNumberingAfterBreak="0">
+  <w:abstractNum w:abstractNumId="42" w15:restartNumberingAfterBreak="0">
     <w:nsid w:val="4B1106F0"/>
     <w:multiLevelType w:val="hybridMultilevel"/>
     <w:tmpl w:val="177A2776"/>
@@ -23850,7 +30685,7 @@
       </w:pPr>
     </w:lvl>
   </w:abstractNum>
-  <w:abstractNum w:abstractNumId="40" w15:restartNumberingAfterBreak="0">
+  <w:abstractNum w:abstractNumId="43" w15:restartNumberingAfterBreak="0">
     <w:nsid w:val="55AC7288"/>
     <w:multiLevelType w:val="hybridMultilevel"/>
     <w:tmpl w:val="42A2C168"/>
@@ -23940,7 +30775,7 @@
       </w:pPr>
     </w:lvl>
   </w:abstractNum>
-  <w:abstractNum w:abstractNumId="41" w15:restartNumberingAfterBreak="0">
+  <w:abstractNum w:abstractNumId="44" w15:restartNumberingAfterBreak="0">
     <w:nsid w:val="56FE1D0C"/>
     <w:multiLevelType w:val="hybridMultilevel"/>
     <w:tmpl w:val="345868A0"/>
@@ -24029,7 +30864,187 @@
       </w:pPr>
     </w:lvl>
   </w:abstractNum>
-  <w:abstractNum w:abstractNumId="42" w15:restartNumberingAfterBreak="0">
+  <w:abstractNum w:abstractNumId="45" w15:restartNumberingAfterBreak="0">
+    <w:nsid w:val="576C0652"/>
+    <w:multiLevelType w:val="hybridMultilevel"/>
+    <w:tmpl w:val="F818581C"/>
+    <w:lvl w:ilvl="0" w:tplc="363AAE8E">
+      <w:start w:val="1"/>
+      <w:numFmt w:val="decimal"/>
+      <w:lvlText w:val="%1."/>
+      <w:lvlJc w:val="left"/>
+      <w:pPr>
+        <w:ind w:left="1440" w:hanging="360"/>
+      </w:pPr>
+      <w:rPr>
+        <w:rFonts w:hint="default"/>
+        <w:b/>
+      </w:rPr>
+    </w:lvl>
+    <w:lvl w:ilvl="1" w:tplc="04090019" w:tentative="1">
+      <w:start w:val="1"/>
+      <w:numFmt w:val="lowerLetter"/>
+      <w:lvlText w:val="%2."/>
+      <w:lvlJc w:val="left"/>
+      <w:pPr>
+        <w:ind w:left="2160" w:hanging="360"/>
+      </w:pPr>
+    </w:lvl>
+    <w:lvl w:ilvl="2" w:tplc="0409001B" w:tentative="1">
+      <w:start w:val="1"/>
+      <w:numFmt w:val="lowerRoman"/>
+      <w:lvlText w:val="%3."/>
+      <w:lvlJc w:val="right"/>
+      <w:pPr>
+        <w:ind w:left="2880" w:hanging="180"/>
+      </w:pPr>
+    </w:lvl>
+    <w:lvl w:ilvl="3" w:tplc="0409000F" w:tentative="1">
+      <w:start w:val="1"/>
+      <w:numFmt w:val="decimal"/>
+      <w:lvlText w:val="%4."/>
+      <w:lvlJc w:val="left"/>
+      <w:pPr>
+        <w:ind w:left="3600" w:hanging="360"/>
+      </w:pPr>
+    </w:lvl>
+    <w:lvl w:ilvl="4" w:tplc="04090019" w:tentative="1">
+      <w:start w:val="1"/>
+      <w:numFmt w:val="lowerLetter"/>
+      <w:lvlText w:val="%5."/>
+      <w:lvlJc w:val="left"/>
+      <w:pPr>
+        <w:ind w:left="4320" w:hanging="360"/>
+      </w:pPr>
+    </w:lvl>
+    <w:lvl w:ilvl="5" w:tplc="0409001B" w:tentative="1">
+      <w:start w:val="1"/>
+      <w:numFmt w:val="lowerRoman"/>
+      <w:lvlText w:val="%6."/>
+      <w:lvlJc w:val="right"/>
+      <w:pPr>
+        <w:ind w:left="5040" w:hanging="180"/>
+      </w:pPr>
+    </w:lvl>
+    <w:lvl w:ilvl="6" w:tplc="0409000F" w:tentative="1">
+      <w:start w:val="1"/>
+      <w:numFmt w:val="decimal"/>
+      <w:lvlText w:val="%7."/>
+      <w:lvlJc w:val="left"/>
+      <w:pPr>
+        <w:ind w:left="5760" w:hanging="360"/>
+      </w:pPr>
+    </w:lvl>
+    <w:lvl w:ilvl="7" w:tplc="04090019" w:tentative="1">
+      <w:start w:val="1"/>
+      <w:numFmt w:val="lowerLetter"/>
+      <w:lvlText w:val="%8."/>
+      <w:lvlJc w:val="left"/>
+      <w:pPr>
+        <w:ind w:left="6480" w:hanging="360"/>
+      </w:pPr>
+    </w:lvl>
+    <w:lvl w:ilvl="8" w:tplc="0409001B" w:tentative="1">
+      <w:start w:val="1"/>
+      <w:numFmt w:val="lowerRoman"/>
+      <w:lvlText w:val="%9."/>
+      <w:lvlJc w:val="right"/>
+      <w:pPr>
+        <w:ind w:left="7200" w:hanging="180"/>
+      </w:pPr>
+    </w:lvl>
+  </w:abstractNum>
+  <w:abstractNum w:abstractNumId="46" w15:restartNumberingAfterBreak="0">
+    <w:nsid w:val="5B9234EC"/>
+    <w:multiLevelType w:val="hybridMultilevel"/>
+    <w:tmpl w:val="25BAABE6"/>
+    <w:lvl w:ilvl="0" w:tplc="CABC20DE">
+      <w:start w:val="1"/>
+      <w:numFmt w:val="decimal"/>
+      <w:lvlText w:val="%1."/>
+      <w:lvlJc w:val="left"/>
+      <w:pPr>
+        <w:ind w:left="1440" w:hanging="360"/>
+      </w:pPr>
+      <w:rPr>
+        <w:rFonts w:hint="default"/>
+        <w:b/>
+      </w:rPr>
+    </w:lvl>
+    <w:lvl w:ilvl="1" w:tplc="04090019" w:tentative="1">
+      <w:start w:val="1"/>
+      <w:numFmt w:val="lowerLetter"/>
+      <w:lvlText w:val="%2."/>
+      <w:lvlJc w:val="left"/>
+      <w:pPr>
+        <w:ind w:left="2160" w:hanging="360"/>
+      </w:pPr>
+    </w:lvl>
+    <w:lvl w:ilvl="2" w:tplc="0409001B" w:tentative="1">
+      <w:start w:val="1"/>
+      <w:numFmt w:val="lowerRoman"/>
+      <w:lvlText w:val="%3."/>
+      <w:lvlJc w:val="right"/>
+      <w:pPr>
+        <w:ind w:left="2880" w:hanging="180"/>
+      </w:pPr>
+    </w:lvl>
+    <w:lvl w:ilvl="3" w:tplc="0409000F" w:tentative="1">
+      <w:start w:val="1"/>
+      <w:numFmt w:val="decimal"/>
+      <w:lvlText w:val="%4."/>
+      <w:lvlJc w:val="left"/>
+      <w:pPr>
+        <w:ind w:left="3600" w:hanging="360"/>
+      </w:pPr>
+    </w:lvl>
+    <w:lvl w:ilvl="4" w:tplc="04090019" w:tentative="1">
+      <w:start w:val="1"/>
+      <w:numFmt w:val="lowerLetter"/>
+      <w:lvlText w:val="%5."/>
+      <w:lvlJc w:val="left"/>
+      <w:pPr>
+        <w:ind w:left="4320" w:hanging="360"/>
+      </w:pPr>
+    </w:lvl>
+    <w:lvl w:ilvl="5" w:tplc="0409001B" w:tentative="1">
+      <w:start w:val="1"/>
+      <w:numFmt w:val="lowerRoman"/>
+      <w:lvlText w:val="%6."/>
+      <w:lvlJc w:val="right"/>
+      <w:pPr>
+        <w:ind w:left="5040" w:hanging="180"/>
+      </w:pPr>
+    </w:lvl>
+    <w:lvl w:ilvl="6" w:tplc="0409000F" w:tentative="1">
+      <w:start w:val="1"/>
+      <w:numFmt w:val="decimal"/>
+      <w:lvlText w:val="%7."/>
+      <w:lvlJc w:val="left"/>
+      <w:pPr>
+        <w:ind w:left="5760" w:hanging="360"/>
+      </w:pPr>
+    </w:lvl>
+    <w:lvl w:ilvl="7" w:tplc="04090019" w:tentative="1">
+      <w:start w:val="1"/>
+      <w:numFmt w:val="lowerLetter"/>
+      <w:lvlText w:val="%8."/>
+      <w:lvlJc w:val="left"/>
+      <w:pPr>
+        <w:ind w:left="6480" w:hanging="360"/>
+      </w:pPr>
+    </w:lvl>
+    <w:lvl w:ilvl="8" w:tplc="0409001B" w:tentative="1">
+      <w:start w:val="1"/>
+      <w:numFmt w:val="lowerRoman"/>
+      <w:lvlText w:val="%9."/>
+      <w:lvlJc w:val="right"/>
+      <w:pPr>
+        <w:ind w:left="7200" w:hanging="180"/>
+      </w:pPr>
+    </w:lvl>
+  </w:abstractNum>
+  <w:abstractNum w:abstractNumId="47" w15:restartNumberingAfterBreak="0">
     <w:nsid w:val="607B0CBC"/>
     <w:multiLevelType w:val="hybridMultilevel"/>
     <w:tmpl w:val="D0B0A45E"/>
@@ -24118,7 +31133,185 @@
       </w:pPr>
     </w:lvl>
   </w:abstractNum>
-  <w:abstractNum w:abstractNumId="43" w15:restartNumberingAfterBreak="0">
+  <w:abstractNum w:abstractNumId="48" w15:restartNumberingAfterBreak="0">
+    <w:nsid w:val="6089296B"/>
+    <w:multiLevelType w:val="hybridMultilevel"/>
+    <w:tmpl w:val="1D801F3C"/>
+    <w:lvl w:ilvl="0" w:tplc="6B82C848">
+      <w:start w:val="1"/>
+      <w:numFmt w:val="decimal"/>
+      <w:lvlText w:val="%1."/>
+      <w:lvlJc w:val="left"/>
+      <w:pPr>
+        <w:ind w:left="1440" w:hanging="360"/>
+      </w:pPr>
+      <w:rPr>
+        <w:rFonts w:hint="default"/>
+      </w:rPr>
+    </w:lvl>
+    <w:lvl w:ilvl="1" w:tplc="04090019" w:tentative="1">
+      <w:start w:val="1"/>
+      <w:numFmt w:val="lowerLetter"/>
+      <w:lvlText w:val="%2."/>
+      <w:lvlJc w:val="left"/>
+      <w:pPr>
+        <w:ind w:left="2160" w:hanging="360"/>
+      </w:pPr>
+    </w:lvl>
+    <w:lvl w:ilvl="2" w:tplc="0409001B" w:tentative="1">
+      <w:start w:val="1"/>
+      <w:numFmt w:val="lowerRoman"/>
+      <w:lvlText w:val="%3."/>
+      <w:lvlJc w:val="right"/>
+      <w:pPr>
+        <w:ind w:left="2880" w:hanging="180"/>
+      </w:pPr>
+    </w:lvl>
+    <w:lvl w:ilvl="3" w:tplc="0409000F" w:tentative="1">
+      <w:start w:val="1"/>
+      <w:numFmt w:val="decimal"/>
+      <w:lvlText w:val="%4."/>
+      <w:lvlJc w:val="left"/>
+      <w:pPr>
+        <w:ind w:left="3600" w:hanging="360"/>
+      </w:pPr>
+    </w:lvl>
+    <w:lvl w:ilvl="4" w:tplc="04090019" w:tentative="1">
+      <w:start w:val="1"/>
+      <w:numFmt w:val="lowerLetter"/>
+      <w:lvlText w:val="%5."/>
+      <w:lvlJc w:val="left"/>
+      <w:pPr>
+        <w:ind w:left="4320" w:hanging="360"/>
+      </w:pPr>
+    </w:lvl>
+    <w:lvl w:ilvl="5" w:tplc="0409001B" w:tentative="1">
+      <w:start w:val="1"/>
+      <w:numFmt w:val="lowerRoman"/>
+      <w:lvlText w:val="%6."/>
+      <w:lvlJc w:val="right"/>
+      <w:pPr>
+        <w:ind w:left="5040" w:hanging="180"/>
+      </w:pPr>
+    </w:lvl>
+    <w:lvl w:ilvl="6" w:tplc="0409000F" w:tentative="1">
+      <w:start w:val="1"/>
+      <w:numFmt w:val="decimal"/>
+      <w:lvlText w:val="%7."/>
+      <w:lvlJc w:val="left"/>
+      <w:pPr>
+        <w:ind w:left="5760" w:hanging="360"/>
+      </w:pPr>
+    </w:lvl>
+    <w:lvl w:ilvl="7" w:tplc="04090019" w:tentative="1">
+      <w:start w:val="1"/>
+      <w:numFmt w:val="lowerLetter"/>
+      <w:lvlText w:val="%8."/>
+      <w:lvlJc w:val="left"/>
+      <w:pPr>
+        <w:ind w:left="6480" w:hanging="360"/>
+      </w:pPr>
+    </w:lvl>
+    <w:lvl w:ilvl="8" w:tplc="0409001B" w:tentative="1">
+      <w:start w:val="1"/>
+      <w:numFmt w:val="lowerRoman"/>
+      <w:lvlText w:val="%9."/>
+      <w:lvlJc w:val="right"/>
+      <w:pPr>
+        <w:ind w:left="7200" w:hanging="180"/>
+      </w:pPr>
+    </w:lvl>
+  </w:abstractNum>
+  <w:abstractNum w:abstractNumId="49" w15:restartNumberingAfterBreak="0">
+    <w:nsid w:val="61FF3506"/>
+    <w:multiLevelType w:val="hybridMultilevel"/>
+    <w:tmpl w:val="47A0457E"/>
+    <w:lvl w:ilvl="0" w:tplc="D0FCE1C8">
+      <w:start w:val="1"/>
+      <w:numFmt w:val="decimal"/>
+      <w:lvlText w:val="%1."/>
+      <w:lvlJc w:val="left"/>
+      <w:pPr>
+        <w:ind w:left="1440" w:hanging="360"/>
+      </w:pPr>
+      <w:rPr>
+        <w:rFonts w:hint="default"/>
+      </w:rPr>
+    </w:lvl>
+    <w:lvl w:ilvl="1" w:tplc="04090019" w:tentative="1">
+      <w:start w:val="1"/>
+      <w:numFmt w:val="lowerLetter"/>
+      <w:lvlText w:val="%2."/>
+      <w:lvlJc w:val="left"/>
+      <w:pPr>
+        <w:ind w:left="2160" w:hanging="360"/>
+      </w:pPr>
+    </w:lvl>
+    <w:lvl w:ilvl="2" w:tplc="0409001B" w:tentative="1">
+      <w:start w:val="1"/>
+      <w:numFmt w:val="lowerRoman"/>
+      <w:lvlText w:val="%3."/>
+      <w:lvlJc w:val="right"/>
+      <w:pPr>
+        <w:ind w:left="2880" w:hanging="180"/>
+      </w:pPr>
+    </w:lvl>
+    <w:lvl w:ilvl="3" w:tplc="0409000F" w:tentative="1">
+      <w:start w:val="1"/>
+      <w:numFmt w:val="decimal"/>
+      <w:lvlText w:val="%4."/>
+      <w:lvlJc w:val="left"/>
+      <w:pPr>
+        <w:ind w:left="3600" w:hanging="360"/>
+      </w:pPr>
+    </w:lvl>
+    <w:lvl w:ilvl="4" w:tplc="04090019" w:tentative="1">
+      <w:start w:val="1"/>
+      <w:numFmt w:val="lowerLetter"/>
+      <w:lvlText w:val="%5."/>
+      <w:lvlJc w:val="left"/>
+      <w:pPr>
+        <w:ind w:left="4320" w:hanging="360"/>
+      </w:pPr>
+    </w:lvl>
+    <w:lvl w:ilvl="5" w:tplc="0409001B" w:tentative="1">
+      <w:start w:val="1"/>
+      <w:numFmt w:val="lowerRoman"/>
+      <w:lvlText w:val="%6."/>
+      <w:lvlJc w:val="right"/>
+      <w:pPr>
+        <w:ind w:left="5040" w:hanging="180"/>
+      </w:pPr>
+    </w:lvl>
+    <w:lvl w:ilvl="6" w:tplc="0409000F" w:tentative="1">
+      <w:start w:val="1"/>
+      <w:numFmt w:val="decimal"/>
+      <w:lvlText w:val="%7."/>
+      <w:lvlJc w:val="left"/>
+      <w:pPr>
+        <w:ind w:left="5760" w:hanging="360"/>
+      </w:pPr>
+    </w:lvl>
+    <w:lvl w:ilvl="7" w:tplc="04090019" w:tentative="1">
+      <w:start w:val="1"/>
+      <w:numFmt w:val="lowerLetter"/>
+      <w:lvlText w:val="%8."/>
+      <w:lvlJc w:val="left"/>
+      <w:pPr>
+        <w:ind w:left="6480" w:hanging="360"/>
+      </w:pPr>
+    </w:lvl>
+    <w:lvl w:ilvl="8" w:tplc="0409001B" w:tentative="1">
+      <w:start w:val="1"/>
+      <w:numFmt w:val="lowerRoman"/>
+      <w:lvlText w:val="%9."/>
+      <w:lvlJc w:val="right"/>
+      <w:pPr>
+        <w:ind w:left="7200" w:hanging="180"/>
+      </w:pPr>
+    </w:lvl>
+  </w:abstractNum>
+  <w:abstractNum w:abstractNumId="50" w15:restartNumberingAfterBreak="0">
     <w:nsid w:val="62B61929"/>
     <w:multiLevelType w:val="hybridMultilevel"/>
     <w:tmpl w:val="4BAEE07A"/>
@@ -24207,7 +31400,7 @@
       </w:pPr>
     </w:lvl>
   </w:abstractNum>
-  <w:abstractNum w:abstractNumId="44" w15:restartNumberingAfterBreak="0">
+  <w:abstractNum w:abstractNumId="51" w15:restartNumberingAfterBreak="0">
     <w:nsid w:val="637C5029"/>
     <w:multiLevelType w:val="hybridMultilevel"/>
     <w:tmpl w:val="98184E7E"/>
@@ -24297,7 +31490,7 @@
       </w:pPr>
     </w:lvl>
   </w:abstractNum>
-  <w:abstractNum w:abstractNumId="45" w15:restartNumberingAfterBreak="0">
+  <w:abstractNum w:abstractNumId="52" w15:restartNumberingAfterBreak="0">
     <w:nsid w:val="63917B96"/>
     <w:multiLevelType w:val="hybridMultilevel"/>
     <w:tmpl w:val="7A663776"/>
@@ -24387,7 +31580,7 @@
       </w:pPr>
     </w:lvl>
   </w:abstractNum>
-  <w:abstractNum w:abstractNumId="46" w15:restartNumberingAfterBreak="0">
+  <w:abstractNum w:abstractNumId="53" w15:restartNumberingAfterBreak="0">
     <w:nsid w:val="64945E65"/>
     <w:multiLevelType w:val="hybridMultilevel"/>
     <w:tmpl w:val="F6220E94"/>
@@ -24476,7 +31669,7 @@
       </w:pPr>
     </w:lvl>
   </w:abstractNum>
-  <w:abstractNum w:abstractNumId="47" w15:restartNumberingAfterBreak="0">
+  <w:abstractNum w:abstractNumId="54" w15:restartNumberingAfterBreak="0">
     <w:nsid w:val="64B536D1"/>
     <w:multiLevelType w:val="hybridMultilevel"/>
     <w:tmpl w:val="332C85A4"/>
@@ -24566,7 +31759,7 @@
       </w:pPr>
     </w:lvl>
   </w:abstractNum>
-  <w:abstractNum w:abstractNumId="48" w15:restartNumberingAfterBreak="0">
+  <w:abstractNum w:abstractNumId="55" w15:restartNumberingAfterBreak="0">
     <w:nsid w:val="67C42091"/>
     <w:multiLevelType w:val="hybridMultilevel"/>
     <w:tmpl w:val="5150CE08"/>
@@ -24655,7 +31848,7 @@
       </w:pPr>
     </w:lvl>
   </w:abstractNum>
-  <w:abstractNum w:abstractNumId="49" w15:restartNumberingAfterBreak="0">
+  <w:abstractNum w:abstractNumId="56" w15:restartNumberingAfterBreak="0">
     <w:nsid w:val="67FF7444"/>
     <w:multiLevelType w:val="hybridMultilevel"/>
     <w:tmpl w:val="9B88271C"/>
@@ -24744,7 +31937,7 @@
       </w:pPr>
     </w:lvl>
   </w:abstractNum>
-  <w:abstractNum w:abstractNumId="50" w15:restartNumberingAfterBreak="0">
+  <w:abstractNum w:abstractNumId="57" w15:restartNumberingAfterBreak="0">
     <w:nsid w:val="68CF083D"/>
     <w:multiLevelType w:val="multilevel"/>
     <w:tmpl w:val="04A4527A"/>
@@ -24857,7 +32050,7 @@
       </w:rPr>
     </w:lvl>
   </w:abstractNum>
-  <w:abstractNum w:abstractNumId="51" w15:restartNumberingAfterBreak="0">
+  <w:abstractNum w:abstractNumId="58" w15:restartNumberingAfterBreak="0">
     <w:nsid w:val="697C04CD"/>
     <w:multiLevelType w:val="hybridMultilevel"/>
     <w:tmpl w:val="EE38A446"/>
@@ -24946,7 +32139,7 @@
       </w:pPr>
     </w:lvl>
   </w:abstractNum>
-  <w:abstractNum w:abstractNumId="52" w15:restartNumberingAfterBreak="0">
+  <w:abstractNum w:abstractNumId="59" w15:restartNumberingAfterBreak="0">
     <w:nsid w:val="6A6F72CF"/>
     <w:multiLevelType w:val="hybridMultilevel"/>
     <w:tmpl w:val="055A9666"/>
@@ -25037,7 +32230,7 @@
       </w:pPr>
     </w:lvl>
   </w:abstractNum>
-  <w:abstractNum w:abstractNumId="53" w15:restartNumberingAfterBreak="0">
+  <w:abstractNum w:abstractNumId="60" w15:restartNumberingAfterBreak="0">
     <w:nsid w:val="6C9902D4"/>
     <w:multiLevelType w:val="hybridMultilevel"/>
     <w:tmpl w:val="A50A0ECA"/>
@@ -25150,7 +32343,96 @@
       </w:rPr>
     </w:lvl>
   </w:abstractNum>
-  <w:abstractNum w:abstractNumId="54" w15:restartNumberingAfterBreak="0">
+  <w:abstractNum w:abstractNumId="61" w15:restartNumberingAfterBreak="0">
+    <w:nsid w:val="6C9F6272"/>
+    <w:multiLevelType w:val="hybridMultilevel"/>
+    <w:tmpl w:val="3B8CC7B2"/>
+    <w:lvl w:ilvl="0" w:tplc="E27A080E">
+      <w:start w:val="1"/>
+      <w:numFmt w:val="decimal"/>
+      <w:lvlText w:val="%1."/>
+      <w:lvlJc w:val="left"/>
+      <w:pPr>
+        <w:ind w:left="1440" w:hanging="360"/>
+      </w:pPr>
+      <w:rPr>
+        <w:rFonts w:hint="default"/>
+      </w:rPr>
+    </w:lvl>
+    <w:lvl w:ilvl="1" w:tplc="04090019" w:tentative="1">
+      <w:start w:val="1"/>
+      <w:numFmt w:val="lowerLetter"/>
+      <w:lvlText w:val="%2."/>
+      <w:lvlJc w:val="left"/>
+      <w:pPr>
+        <w:ind w:left="2160" w:hanging="360"/>
+      </w:pPr>
+    </w:lvl>
+    <w:lvl w:ilvl="2" w:tplc="0409001B" w:tentative="1">
+      <w:start w:val="1"/>
+      <w:numFmt w:val="lowerRoman"/>
+      <w:lvlText w:val="%3."/>
+      <w:lvlJc w:val="right"/>
+      <w:pPr>
+        <w:ind w:left="2880" w:hanging="180"/>
+      </w:pPr>
+    </w:lvl>
+    <w:lvl w:ilvl="3" w:tplc="0409000F" w:tentative="1">
+      <w:start w:val="1"/>
+      <w:numFmt w:val="decimal"/>
+      <w:lvlText w:val="%4."/>
+      <w:lvlJc w:val="left"/>
+      <w:pPr>
+        <w:ind w:left="3600" w:hanging="360"/>
+      </w:pPr>
+    </w:lvl>
+    <w:lvl w:ilvl="4" w:tplc="04090019" w:tentative="1">
+      <w:start w:val="1"/>
+      <w:numFmt w:val="lowerLetter"/>
+      <w:lvlText w:val="%5."/>
+      <w:lvlJc w:val="left"/>
+      <w:pPr>
+        <w:ind w:left="4320" w:hanging="360"/>
+      </w:pPr>
+    </w:lvl>
+    <w:lvl w:ilvl="5" w:tplc="0409001B" w:tentative="1">
+      <w:start w:val="1"/>
+      <w:numFmt w:val="lowerRoman"/>
+      <w:lvlText w:val="%6."/>
+      <w:lvlJc w:val="right"/>
+      <w:pPr>
+        <w:ind w:left="5040" w:hanging="180"/>
+      </w:pPr>
+    </w:lvl>
+    <w:lvl w:ilvl="6" w:tplc="0409000F" w:tentative="1">
+      <w:start w:val="1"/>
+      <w:numFmt w:val="decimal"/>
+      <w:lvlText w:val="%7."/>
+      <w:lvlJc w:val="left"/>
+      <w:pPr>
+        <w:ind w:left="5760" w:hanging="360"/>
+      </w:pPr>
+    </w:lvl>
+    <w:lvl w:ilvl="7" w:tplc="04090019" w:tentative="1">
+      <w:start w:val="1"/>
+      <w:numFmt w:val="lowerLetter"/>
+      <w:lvlText w:val="%8."/>
+      <w:lvlJc w:val="left"/>
+      <w:pPr>
+        <w:ind w:left="6480" w:hanging="360"/>
+      </w:pPr>
+    </w:lvl>
+    <w:lvl w:ilvl="8" w:tplc="0409001B" w:tentative="1">
+      <w:start w:val="1"/>
+      <w:numFmt w:val="lowerRoman"/>
+      <w:lvlText w:val="%9."/>
+      <w:lvlJc w:val="right"/>
+      <w:pPr>
+        <w:ind w:left="7200" w:hanging="180"/>
+      </w:pPr>
+    </w:lvl>
+  </w:abstractNum>
+  <w:abstractNum w:abstractNumId="62" w15:restartNumberingAfterBreak="0">
     <w:nsid w:val="6F2C49BD"/>
     <w:multiLevelType w:val="hybridMultilevel"/>
     <w:tmpl w:val="585AD416"/>
@@ -25239,7 +32521,7 @@
       </w:pPr>
     </w:lvl>
   </w:abstractNum>
-  <w:abstractNum w:abstractNumId="55" w15:restartNumberingAfterBreak="0">
+  <w:abstractNum w:abstractNumId="63" w15:restartNumberingAfterBreak="0">
     <w:nsid w:val="734B4FF1"/>
     <w:multiLevelType w:val="multilevel"/>
     <w:tmpl w:val="6BA65AA6"/>
@@ -25360,7 +32642,96 @@
       </w:rPr>
     </w:lvl>
   </w:abstractNum>
-  <w:abstractNum w:abstractNumId="56" w15:restartNumberingAfterBreak="0">
+  <w:abstractNum w:abstractNumId="64" w15:restartNumberingAfterBreak="0">
+    <w:nsid w:val="73891AD5"/>
+    <w:multiLevelType w:val="hybridMultilevel"/>
+    <w:tmpl w:val="FCDE5618"/>
+    <w:lvl w:ilvl="0" w:tplc="A09AD8CE">
+      <w:start w:val="1"/>
+      <w:numFmt w:val="decimal"/>
+      <w:lvlText w:val="%1."/>
+      <w:lvlJc w:val="left"/>
+      <w:pPr>
+        <w:ind w:left="1440" w:hanging="360"/>
+      </w:pPr>
+      <w:rPr>
+        <w:rFonts w:hint="default"/>
+      </w:rPr>
+    </w:lvl>
+    <w:lvl w:ilvl="1" w:tplc="04090019" w:tentative="1">
+      <w:start w:val="1"/>
+      <w:numFmt w:val="lowerLetter"/>
+      <w:lvlText w:val="%2."/>
+      <w:lvlJc w:val="left"/>
+      <w:pPr>
+        <w:ind w:left="2160" w:hanging="360"/>
+      </w:pPr>
+    </w:lvl>
+    <w:lvl w:ilvl="2" w:tplc="0409001B" w:tentative="1">
+      <w:start w:val="1"/>
+      <w:numFmt w:val="lowerRoman"/>
+      <w:lvlText w:val="%3."/>
+      <w:lvlJc w:val="right"/>
+      <w:pPr>
+        <w:ind w:left="2880" w:hanging="180"/>
+      </w:pPr>
+    </w:lvl>
+    <w:lvl w:ilvl="3" w:tplc="0409000F" w:tentative="1">
+      <w:start w:val="1"/>
+      <w:numFmt w:val="decimal"/>
+      <w:lvlText w:val="%4."/>
+      <w:lvlJc w:val="left"/>
+      <w:pPr>
+        <w:ind w:left="3600" w:hanging="360"/>
+      </w:pPr>
+    </w:lvl>
+    <w:lvl w:ilvl="4" w:tplc="04090019" w:tentative="1">
+      <w:start w:val="1"/>
+      <w:numFmt w:val="lowerLetter"/>
+      <w:lvlText w:val="%5."/>
+      <w:lvlJc w:val="left"/>
+      <w:pPr>
+        <w:ind w:left="4320" w:hanging="360"/>
+      </w:pPr>
+    </w:lvl>
+    <w:lvl w:ilvl="5" w:tplc="0409001B" w:tentative="1">
+      <w:start w:val="1"/>
+      <w:numFmt w:val="lowerRoman"/>
+      <w:lvlText w:val="%6."/>
+      <w:lvlJc w:val="right"/>
+      <w:pPr>
+        <w:ind w:left="5040" w:hanging="180"/>
+      </w:pPr>
+    </w:lvl>
+    <w:lvl w:ilvl="6" w:tplc="0409000F" w:tentative="1">
+      <w:start w:val="1"/>
+      <w:numFmt w:val="decimal"/>
+      <w:lvlText w:val="%7."/>
+      <w:lvlJc w:val="left"/>
+      <w:pPr>
+        <w:ind w:left="5760" w:hanging="360"/>
+      </w:pPr>
+    </w:lvl>
+    <w:lvl w:ilvl="7" w:tplc="04090019" w:tentative="1">
+      <w:start w:val="1"/>
+      <w:numFmt w:val="lowerLetter"/>
+      <w:lvlText w:val="%8."/>
+      <w:lvlJc w:val="left"/>
+      <w:pPr>
+        <w:ind w:left="6480" w:hanging="360"/>
+      </w:pPr>
+    </w:lvl>
+    <w:lvl w:ilvl="8" w:tplc="0409001B" w:tentative="1">
+      <w:start w:val="1"/>
+      <w:numFmt w:val="lowerRoman"/>
+      <w:lvlText w:val="%9."/>
+      <w:lvlJc w:val="right"/>
+      <w:pPr>
+        <w:ind w:left="7200" w:hanging="180"/>
+      </w:pPr>
+    </w:lvl>
+  </w:abstractNum>
+  <w:abstractNum w:abstractNumId="65" w15:restartNumberingAfterBreak="0">
     <w:nsid w:val="74146440"/>
     <w:multiLevelType w:val="hybridMultilevel"/>
     <w:tmpl w:val="8460BF10"/>
@@ -25446,7 +32817,7 @@
       </w:pPr>
     </w:lvl>
   </w:abstractNum>
-  <w:abstractNum w:abstractNumId="57" w15:restartNumberingAfterBreak="0">
+  <w:abstractNum w:abstractNumId="66" w15:restartNumberingAfterBreak="0">
     <w:nsid w:val="74E67F25"/>
     <w:multiLevelType w:val="hybridMultilevel"/>
     <w:tmpl w:val="16F867DC"/>
@@ -25535,7 +32906,7 @@
       </w:pPr>
     </w:lvl>
   </w:abstractNum>
-  <w:abstractNum w:abstractNumId="58" w15:restartNumberingAfterBreak="0">
+  <w:abstractNum w:abstractNumId="67" w15:restartNumberingAfterBreak="0">
     <w:nsid w:val="752B4593"/>
     <w:multiLevelType w:val="hybridMultilevel"/>
     <w:tmpl w:val="40125B58"/>
@@ -25624,7 +32995,97 @@
       </w:pPr>
     </w:lvl>
   </w:abstractNum>
-  <w:abstractNum w:abstractNumId="59" w15:restartNumberingAfterBreak="0">
+  <w:abstractNum w:abstractNumId="68" w15:restartNumberingAfterBreak="0">
+    <w:nsid w:val="75ED5615"/>
+    <w:multiLevelType w:val="hybridMultilevel"/>
+    <w:tmpl w:val="D1D6A0BE"/>
+    <w:lvl w:ilvl="0" w:tplc="40B6D27E">
+      <w:start w:val="1"/>
+      <w:numFmt w:val="decimal"/>
+      <w:lvlText w:val="%1."/>
+      <w:lvlJc w:val="left"/>
+      <w:pPr>
+        <w:ind w:left="1440" w:hanging="360"/>
+      </w:pPr>
+      <w:rPr>
+        <w:rFonts w:hint="default"/>
+        <w:b/>
+      </w:rPr>
+    </w:lvl>
+    <w:lvl w:ilvl="1" w:tplc="04090019" w:tentative="1">
+      <w:start w:val="1"/>
+      <w:numFmt w:val="lowerLetter"/>
+      <w:lvlText w:val="%2."/>
+      <w:lvlJc w:val="left"/>
+      <w:pPr>
+        <w:ind w:left="2160" w:hanging="360"/>
+      </w:pPr>
+    </w:lvl>
+    <w:lvl w:ilvl="2" w:tplc="0409001B" w:tentative="1">
+      <w:start w:val="1"/>
+      <w:numFmt w:val="lowerRoman"/>
+      <w:lvlText w:val="%3."/>
+      <w:lvlJc w:val="right"/>
+      <w:pPr>
+        <w:ind w:left="2880" w:hanging="180"/>
+      </w:pPr>
+    </w:lvl>
+    <w:lvl w:ilvl="3" w:tplc="0409000F" w:tentative="1">
+      <w:start w:val="1"/>
+      <w:numFmt w:val="decimal"/>
+      <w:lvlText w:val="%4."/>
+      <w:lvlJc w:val="left"/>
+      <w:pPr>
+        <w:ind w:left="3600" w:hanging="360"/>
+      </w:pPr>
+    </w:lvl>
+    <w:lvl w:ilvl="4" w:tplc="04090019" w:tentative="1">
+      <w:start w:val="1"/>
+      <w:numFmt w:val="lowerLetter"/>
+      <w:lvlText w:val="%5."/>
+      <w:lvlJc w:val="left"/>
+      <w:pPr>
+        <w:ind w:left="4320" w:hanging="360"/>
+      </w:pPr>
+    </w:lvl>
+    <w:lvl w:ilvl="5" w:tplc="0409001B" w:tentative="1">
+      <w:start w:val="1"/>
+      <w:numFmt w:val="lowerRoman"/>
+      <w:lvlText w:val="%6."/>
+      <w:lvlJc w:val="right"/>
+      <w:pPr>
+        <w:ind w:left="5040" w:hanging="180"/>
+      </w:pPr>
+    </w:lvl>
+    <w:lvl w:ilvl="6" w:tplc="0409000F" w:tentative="1">
+      <w:start w:val="1"/>
+      <w:numFmt w:val="decimal"/>
+      <w:lvlText w:val="%7."/>
+      <w:lvlJc w:val="left"/>
+      <w:pPr>
+        <w:ind w:left="5760" w:hanging="360"/>
+      </w:pPr>
+    </w:lvl>
+    <w:lvl w:ilvl="7" w:tplc="04090019" w:tentative="1">
+      <w:start w:val="1"/>
+      <w:numFmt w:val="lowerLetter"/>
+      <w:lvlText w:val="%8."/>
+      <w:lvlJc w:val="left"/>
+      <w:pPr>
+        <w:ind w:left="6480" w:hanging="360"/>
+      </w:pPr>
+    </w:lvl>
+    <w:lvl w:ilvl="8" w:tplc="0409001B" w:tentative="1">
+      <w:start w:val="1"/>
+      <w:numFmt w:val="lowerRoman"/>
+      <w:lvlText w:val="%9."/>
+      <w:lvlJc w:val="right"/>
+      <w:pPr>
+        <w:ind w:left="7200" w:hanging="180"/>
+      </w:pPr>
+    </w:lvl>
+  </w:abstractNum>
+  <w:abstractNum w:abstractNumId="69" w15:restartNumberingAfterBreak="0">
     <w:nsid w:val="77B93B51"/>
     <w:multiLevelType w:val="hybridMultilevel"/>
     <w:tmpl w:val="C64E169E"/>
@@ -25714,7 +33175,7 @@
       </w:pPr>
     </w:lvl>
   </w:abstractNum>
-  <w:abstractNum w:abstractNumId="60" w15:restartNumberingAfterBreak="0">
+  <w:abstractNum w:abstractNumId="70" w15:restartNumberingAfterBreak="0">
     <w:nsid w:val="77CF2069"/>
     <w:multiLevelType w:val="hybridMultilevel"/>
     <w:tmpl w:val="142E6818"/>
@@ -25803,7 +33264,274 @@
       </w:pPr>
     </w:lvl>
   </w:abstractNum>
-  <w:abstractNum w:abstractNumId="61" w15:restartNumberingAfterBreak="0">
+  <w:abstractNum w:abstractNumId="71" w15:restartNumberingAfterBreak="0">
+    <w:nsid w:val="7B792002"/>
+    <w:multiLevelType w:val="hybridMultilevel"/>
+    <w:tmpl w:val="E22C65F6"/>
+    <w:lvl w:ilvl="0" w:tplc="7F36D5D4">
+      <w:start w:val="1"/>
+      <w:numFmt w:val="decimal"/>
+      <w:lvlText w:val="%1."/>
+      <w:lvlJc w:val="left"/>
+      <w:pPr>
+        <w:ind w:left="1440" w:hanging="360"/>
+      </w:pPr>
+      <w:rPr>
+        <w:rFonts w:hint="default"/>
+      </w:rPr>
+    </w:lvl>
+    <w:lvl w:ilvl="1" w:tplc="04090019" w:tentative="1">
+      <w:start w:val="1"/>
+      <w:numFmt w:val="lowerLetter"/>
+      <w:lvlText w:val="%2."/>
+      <w:lvlJc w:val="left"/>
+      <w:pPr>
+        <w:ind w:left="2160" w:hanging="360"/>
+      </w:pPr>
+    </w:lvl>
+    <w:lvl w:ilvl="2" w:tplc="0409001B" w:tentative="1">
+      <w:start w:val="1"/>
+      <w:numFmt w:val="lowerRoman"/>
+      <w:lvlText w:val="%3."/>
+      <w:lvlJc w:val="right"/>
+      <w:pPr>
+        <w:ind w:left="2880" w:hanging="180"/>
+      </w:pPr>
+    </w:lvl>
+    <w:lvl w:ilvl="3" w:tplc="0409000F" w:tentative="1">
+      <w:start w:val="1"/>
+      <w:numFmt w:val="decimal"/>
+      <w:lvlText w:val="%4."/>
+      <w:lvlJc w:val="left"/>
+      <w:pPr>
+        <w:ind w:left="3600" w:hanging="360"/>
+      </w:pPr>
+    </w:lvl>
+    <w:lvl w:ilvl="4" w:tplc="04090019" w:tentative="1">
+      <w:start w:val="1"/>
+      <w:numFmt w:val="lowerLetter"/>
+      <w:lvlText w:val="%5."/>
+      <w:lvlJc w:val="left"/>
+      <w:pPr>
+        <w:ind w:left="4320" w:hanging="360"/>
+      </w:pPr>
+    </w:lvl>
+    <w:lvl w:ilvl="5" w:tplc="0409001B" w:tentative="1">
+      <w:start w:val="1"/>
+      <w:numFmt w:val="lowerRoman"/>
+      <w:lvlText w:val="%6."/>
+      <w:lvlJc w:val="right"/>
+      <w:pPr>
+        <w:ind w:left="5040" w:hanging="180"/>
+      </w:pPr>
+    </w:lvl>
+    <w:lvl w:ilvl="6" w:tplc="0409000F" w:tentative="1">
+      <w:start w:val="1"/>
+      <w:numFmt w:val="decimal"/>
+      <w:lvlText w:val="%7."/>
+      <w:lvlJc w:val="left"/>
+      <w:pPr>
+        <w:ind w:left="5760" w:hanging="360"/>
+      </w:pPr>
+    </w:lvl>
+    <w:lvl w:ilvl="7" w:tplc="04090019" w:tentative="1">
+      <w:start w:val="1"/>
+      <w:numFmt w:val="lowerLetter"/>
+      <w:lvlText w:val="%8."/>
+      <w:lvlJc w:val="left"/>
+      <w:pPr>
+        <w:ind w:left="6480" w:hanging="360"/>
+      </w:pPr>
+    </w:lvl>
+    <w:lvl w:ilvl="8" w:tplc="0409001B" w:tentative="1">
+      <w:start w:val="1"/>
+      <w:numFmt w:val="lowerRoman"/>
+      <w:lvlText w:val="%9."/>
+      <w:lvlJc w:val="right"/>
+      <w:pPr>
+        <w:ind w:left="7200" w:hanging="180"/>
+      </w:pPr>
+    </w:lvl>
+  </w:abstractNum>
+  <w:abstractNum w:abstractNumId="72" w15:restartNumberingAfterBreak="0">
+    <w:nsid w:val="7BFF38D0"/>
+    <w:multiLevelType w:val="hybridMultilevel"/>
+    <w:tmpl w:val="AE101DA2"/>
+    <w:lvl w:ilvl="0" w:tplc="90F6CE8E">
+      <w:start w:val="1"/>
+      <w:numFmt w:val="decimal"/>
+      <w:lvlText w:val="%1."/>
+      <w:lvlJc w:val="left"/>
+      <w:pPr>
+        <w:ind w:left="1440" w:hanging="360"/>
+      </w:pPr>
+      <w:rPr>
+        <w:rFonts w:hint="default"/>
+      </w:rPr>
+    </w:lvl>
+    <w:lvl w:ilvl="1" w:tplc="04090019" w:tentative="1">
+      <w:start w:val="1"/>
+      <w:numFmt w:val="lowerLetter"/>
+      <w:lvlText w:val="%2."/>
+      <w:lvlJc w:val="left"/>
+      <w:pPr>
+        <w:ind w:left="2160" w:hanging="360"/>
+      </w:pPr>
+    </w:lvl>
+    <w:lvl w:ilvl="2" w:tplc="0409001B" w:tentative="1">
+      <w:start w:val="1"/>
+      <w:numFmt w:val="lowerRoman"/>
+      <w:lvlText w:val="%3."/>
+      <w:lvlJc w:val="right"/>
+      <w:pPr>
+        <w:ind w:left="2880" w:hanging="180"/>
+      </w:pPr>
+    </w:lvl>
+    <w:lvl w:ilvl="3" w:tplc="0409000F" w:tentative="1">
+      <w:start w:val="1"/>
+      <w:numFmt w:val="decimal"/>
+      <w:lvlText w:val="%4."/>
+      <w:lvlJc w:val="left"/>
+      <w:pPr>
+        <w:ind w:left="3600" w:hanging="360"/>
+      </w:pPr>
+    </w:lvl>
+    <w:lvl w:ilvl="4" w:tplc="04090019" w:tentative="1">
+      <w:start w:val="1"/>
+      <w:numFmt w:val="lowerLetter"/>
+      <w:lvlText w:val="%5."/>
+      <w:lvlJc w:val="left"/>
+      <w:pPr>
+        <w:ind w:left="4320" w:hanging="360"/>
+      </w:pPr>
+    </w:lvl>
+    <w:lvl w:ilvl="5" w:tplc="0409001B" w:tentative="1">
+      <w:start w:val="1"/>
+      <w:numFmt w:val="lowerRoman"/>
+      <w:lvlText w:val="%6."/>
+      <w:lvlJc w:val="right"/>
+      <w:pPr>
+        <w:ind w:left="5040" w:hanging="180"/>
+      </w:pPr>
+    </w:lvl>
+    <w:lvl w:ilvl="6" w:tplc="0409000F" w:tentative="1">
+      <w:start w:val="1"/>
+      <w:numFmt w:val="decimal"/>
+      <w:lvlText w:val="%7."/>
+      <w:lvlJc w:val="left"/>
+      <w:pPr>
+        <w:ind w:left="5760" w:hanging="360"/>
+      </w:pPr>
+    </w:lvl>
+    <w:lvl w:ilvl="7" w:tplc="04090019" w:tentative="1">
+      <w:start w:val="1"/>
+      <w:numFmt w:val="lowerLetter"/>
+      <w:lvlText w:val="%8."/>
+      <w:lvlJc w:val="left"/>
+      <w:pPr>
+        <w:ind w:left="6480" w:hanging="360"/>
+      </w:pPr>
+    </w:lvl>
+    <w:lvl w:ilvl="8" w:tplc="0409001B" w:tentative="1">
+      <w:start w:val="1"/>
+      <w:numFmt w:val="lowerRoman"/>
+      <w:lvlText w:val="%9."/>
+      <w:lvlJc w:val="right"/>
+      <w:pPr>
+        <w:ind w:left="7200" w:hanging="180"/>
+      </w:pPr>
+    </w:lvl>
+  </w:abstractNum>
+  <w:abstractNum w:abstractNumId="73" w15:restartNumberingAfterBreak="0">
+    <w:nsid w:val="7C9A6912"/>
+    <w:multiLevelType w:val="hybridMultilevel"/>
+    <w:tmpl w:val="0B10A5A4"/>
+    <w:lvl w:ilvl="0" w:tplc="0700D1B0">
+      <w:start w:val="1"/>
+      <w:numFmt w:val="decimal"/>
+      <w:lvlText w:val="%1."/>
+      <w:lvlJc w:val="left"/>
+      <w:pPr>
+        <w:ind w:left="1440" w:hanging="360"/>
+      </w:pPr>
+      <w:rPr>
+        <w:rFonts w:hint="default"/>
+      </w:rPr>
+    </w:lvl>
+    <w:lvl w:ilvl="1" w:tplc="04090019" w:tentative="1">
+      <w:start w:val="1"/>
+      <w:numFmt w:val="lowerLetter"/>
+      <w:lvlText w:val="%2."/>
+      <w:lvlJc w:val="left"/>
+      <w:pPr>
+        <w:ind w:left="2160" w:hanging="360"/>
+      </w:pPr>
+    </w:lvl>
+    <w:lvl w:ilvl="2" w:tplc="0409001B" w:tentative="1">
+      <w:start w:val="1"/>
+      <w:numFmt w:val="lowerRoman"/>
+      <w:lvlText w:val="%3."/>
+      <w:lvlJc w:val="right"/>
+      <w:pPr>
+        <w:ind w:left="2880" w:hanging="180"/>
+      </w:pPr>
+    </w:lvl>
+    <w:lvl w:ilvl="3" w:tplc="0409000F" w:tentative="1">
+      <w:start w:val="1"/>
+      <w:numFmt w:val="decimal"/>
+      <w:lvlText w:val="%4."/>
+      <w:lvlJc w:val="left"/>
+      <w:pPr>
+        <w:ind w:left="3600" w:hanging="360"/>
+      </w:pPr>
+    </w:lvl>
+    <w:lvl w:ilvl="4" w:tplc="04090019" w:tentative="1">
+      <w:start w:val="1"/>
+      <w:numFmt w:val="lowerLetter"/>
+      <w:lvlText w:val="%5."/>
+      <w:lvlJc w:val="left"/>
+      <w:pPr>
+        <w:ind w:left="4320" w:hanging="360"/>
+      </w:pPr>
+    </w:lvl>
+    <w:lvl w:ilvl="5" w:tplc="0409001B" w:tentative="1">
+      <w:start w:val="1"/>
+      <w:numFmt w:val="lowerRoman"/>
+      <w:lvlText w:val="%6."/>
+      <w:lvlJc w:val="right"/>
+      <w:pPr>
+        <w:ind w:left="5040" w:hanging="180"/>
+      </w:pPr>
+    </w:lvl>
+    <w:lvl w:ilvl="6" w:tplc="0409000F" w:tentative="1">
+      <w:start w:val="1"/>
+      <w:numFmt w:val="decimal"/>
+      <w:lvlText w:val="%7."/>
+      <w:lvlJc w:val="left"/>
+      <w:pPr>
+        <w:ind w:left="5760" w:hanging="360"/>
+      </w:pPr>
+    </w:lvl>
+    <w:lvl w:ilvl="7" w:tplc="04090019" w:tentative="1">
+      <w:start w:val="1"/>
+      <w:numFmt w:val="lowerLetter"/>
+      <w:lvlText w:val="%8."/>
+      <w:lvlJc w:val="left"/>
+      <w:pPr>
+        <w:ind w:left="6480" w:hanging="360"/>
+      </w:pPr>
+    </w:lvl>
+    <w:lvl w:ilvl="8" w:tplc="0409001B" w:tentative="1">
+      <w:start w:val="1"/>
+      <w:numFmt w:val="lowerRoman"/>
+      <w:lvlText w:val="%9."/>
+      <w:lvlJc w:val="right"/>
+      <w:pPr>
+        <w:ind w:left="7200" w:hanging="180"/>
+      </w:pPr>
+    </w:lvl>
+  </w:abstractNum>
+  <w:abstractNum w:abstractNumId="74" w15:restartNumberingAfterBreak="0">
     <w:nsid w:val="7E850E8C"/>
     <w:multiLevelType w:val="hybridMultilevel"/>
     <w:tmpl w:val="D22A4EFC"/>
@@ -25894,91 +33622,91 @@
     </w:lvl>
   </w:abstractNum>
   <w:num w:numId="1" w16cid:durableId="993215935">
-    <w:abstractNumId w:val="50"/>
+    <w:abstractNumId w:val="57"/>
   </w:num>
   <w:num w:numId="2" w16cid:durableId="1408532022">
+    <w:abstractNumId w:val="41"/>
+  </w:num>
+  <w:num w:numId="3" w16cid:durableId="1116365424">
+    <w:abstractNumId w:val="12"/>
+  </w:num>
+  <w:num w:numId="4" w16cid:durableId="1685746531">
+    <w:abstractNumId w:val="53"/>
+  </w:num>
+  <w:num w:numId="5" w16cid:durableId="2063017818">
+    <w:abstractNumId w:val="65"/>
+  </w:num>
+  <w:num w:numId="6" w16cid:durableId="116147374">
+    <w:abstractNumId w:val="32"/>
+  </w:num>
+  <w:num w:numId="7" w16cid:durableId="399332422">
+    <w:abstractNumId w:val="13"/>
+  </w:num>
+  <w:num w:numId="8" w16cid:durableId="1216970446">
+    <w:abstractNumId w:val="59"/>
+  </w:num>
+  <w:num w:numId="9" w16cid:durableId="1694573076">
+    <w:abstractNumId w:val="17"/>
+  </w:num>
+  <w:num w:numId="10" w16cid:durableId="328337405">
+    <w:abstractNumId w:val="7"/>
+  </w:num>
+  <w:num w:numId="11" w16cid:durableId="315568550">
+    <w:abstractNumId w:val="44"/>
+  </w:num>
+  <w:num w:numId="12" w16cid:durableId="315190330">
+    <w:abstractNumId w:val="36"/>
+  </w:num>
+  <w:num w:numId="13" w16cid:durableId="608897540">
+    <w:abstractNumId w:val="60"/>
+  </w:num>
+  <w:num w:numId="14" w16cid:durableId="704214488">
+    <w:abstractNumId w:val="24"/>
+  </w:num>
+  <w:num w:numId="15" w16cid:durableId="274874021">
+    <w:abstractNumId w:val="19"/>
+  </w:num>
+  <w:num w:numId="16" w16cid:durableId="882055861">
     <w:abstractNumId w:val="38"/>
   </w:num>
-  <w:num w:numId="3" w16cid:durableId="1116365424">
-    <w:abstractNumId w:val="11"/>
-  </w:num>
-  <w:num w:numId="4" w16cid:durableId="1685746531">
-    <w:abstractNumId w:val="46"/>
-  </w:num>
-  <w:num w:numId="5" w16cid:durableId="2063017818">
-    <w:abstractNumId w:val="56"/>
-  </w:num>
-  <w:num w:numId="6" w16cid:durableId="116147374">
-    <w:abstractNumId w:val="30"/>
-  </w:num>
-  <w:num w:numId="7" w16cid:durableId="399332422">
-    <w:abstractNumId w:val="12"/>
-  </w:num>
-  <w:num w:numId="8" w16cid:durableId="1216970446">
+  <w:num w:numId="17" w16cid:durableId="1601378292">
     <w:abstractNumId w:val="52"/>
   </w:num>
-  <w:num w:numId="9" w16cid:durableId="1694573076">
-    <w:abstractNumId w:val="16"/>
-  </w:num>
-  <w:num w:numId="10" w16cid:durableId="328337405">
-    <w:abstractNumId w:val="6"/>
-  </w:num>
-  <w:num w:numId="11" w16cid:durableId="315568550">
-    <w:abstractNumId w:val="41"/>
-  </w:num>
-  <w:num w:numId="12" w16cid:durableId="315190330">
-    <w:abstractNumId w:val="33"/>
-  </w:num>
-  <w:num w:numId="13" w16cid:durableId="608897540">
-    <w:abstractNumId w:val="53"/>
-  </w:num>
-  <w:num w:numId="14" w16cid:durableId="704214488">
-    <w:abstractNumId w:val="22"/>
-  </w:num>
-  <w:num w:numId="15" w16cid:durableId="274874021">
-    <w:abstractNumId w:val="18"/>
-  </w:num>
-  <w:num w:numId="16" w16cid:durableId="882055861">
-    <w:abstractNumId w:val="35"/>
-  </w:num>
-  <w:num w:numId="17" w16cid:durableId="1601378292">
-    <w:abstractNumId w:val="45"/>
-  </w:num>
   <w:num w:numId="18" w16cid:durableId="1290940288">
-    <w:abstractNumId w:val="13"/>
+    <w:abstractNumId w:val="14"/>
   </w:num>
   <w:num w:numId="19" w16cid:durableId="753353895">
-    <w:abstractNumId w:val="39"/>
+    <w:abstractNumId w:val="42"/>
   </w:num>
   <w:num w:numId="20" w16cid:durableId="2068262798">
-    <w:abstractNumId w:val="34"/>
+    <w:abstractNumId w:val="37"/>
   </w:num>
   <w:num w:numId="21" w16cid:durableId="451242713">
-    <w:abstractNumId w:val="60"/>
+    <w:abstractNumId w:val="70"/>
   </w:num>
   <w:num w:numId="22" w16cid:durableId="11805193">
-    <w:abstractNumId w:val="21"/>
+    <w:abstractNumId w:val="23"/>
   </w:num>
   <w:num w:numId="23" w16cid:durableId="938373850">
-    <w:abstractNumId w:val="44"/>
+    <w:abstractNumId w:val="51"/>
   </w:num>
   <w:num w:numId="24" w16cid:durableId="239948294">
-    <w:abstractNumId w:val="48"/>
+    <w:abstractNumId w:val="55"/>
   </w:num>
   <w:num w:numId="25" w16cid:durableId="1794052612">
-    <w:abstractNumId w:val="58"/>
+    <w:abstractNumId w:val="67"/>
   </w:num>
   <w:num w:numId="26" w16cid:durableId="1195577931">
-    <w:abstractNumId w:val="23"/>
+    <w:abstractNumId w:val="25"/>
   </w:num>
   <w:num w:numId="27" w16cid:durableId="111368261">
     <w:abstractNumId w:val="5"/>
   </w:num>
   <w:num w:numId="28" w16cid:durableId="1778330879">
-    <w:abstractNumId w:val="29"/>
+    <w:abstractNumId w:val="31"/>
   </w:num>
   <w:num w:numId="29" w16cid:durableId="1417822277">
-    <w:abstractNumId w:val="42"/>
+    <w:abstractNumId w:val="47"/>
   </w:num>
   <w:num w:numId="30" w16cid:durableId="224336037">
     <w:abstractNumId w:val="2"/>
@@ -25987,97 +33715,136 @@
     <w:abstractNumId w:val="4"/>
   </w:num>
   <w:num w:numId="32" w16cid:durableId="1227062406">
-    <w:abstractNumId w:val="26"/>
+    <w:abstractNumId w:val="28"/>
   </w:num>
   <w:num w:numId="33" w16cid:durableId="549731590">
-    <w:abstractNumId w:val="49"/>
+    <w:abstractNumId w:val="56"/>
   </w:num>
   <w:num w:numId="34" w16cid:durableId="263463416">
-    <w:abstractNumId w:val="47"/>
+    <w:abstractNumId w:val="54"/>
   </w:num>
   <w:num w:numId="35" w16cid:durableId="1943416549">
-    <w:abstractNumId w:val="7"/>
+    <w:abstractNumId w:val="8"/>
   </w:num>
   <w:num w:numId="36" w16cid:durableId="1263029968">
-    <w:abstractNumId w:val="54"/>
+    <w:abstractNumId w:val="62"/>
   </w:num>
   <w:num w:numId="37" w16cid:durableId="983394331">
-    <w:abstractNumId w:val="8"/>
+    <w:abstractNumId w:val="9"/>
   </w:num>
   <w:num w:numId="38" w16cid:durableId="845173666">
-    <w:abstractNumId w:val="15"/>
+    <w:abstractNumId w:val="16"/>
   </w:num>
   <w:num w:numId="39" w16cid:durableId="2075353659">
-    <w:abstractNumId w:val="36"/>
+    <w:abstractNumId w:val="39"/>
   </w:num>
   <w:num w:numId="40" w16cid:durableId="702290958">
-    <w:abstractNumId w:val="17"/>
+    <w:abstractNumId w:val="18"/>
   </w:num>
   <w:num w:numId="41" w16cid:durableId="511577531">
-    <w:abstractNumId w:val="57"/>
+    <w:abstractNumId w:val="66"/>
   </w:num>
   <w:num w:numId="42" w16cid:durableId="1686401257">
-    <w:abstractNumId w:val="10"/>
+    <w:abstractNumId w:val="11"/>
   </w:num>
   <w:num w:numId="43" w16cid:durableId="842207706">
-    <w:abstractNumId w:val="19"/>
+    <w:abstractNumId w:val="20"/>
   </w:num>
   <w:num w:numId="44" w16cid:durableId="738939716">
     <w:abstractNumId w:val="0"/>
   </w:num>
   <w:num w:numId="45" w16cid:durableId="611715975">
-    <w:abstractNumId w:val="59"/>
+    <w:abstractNumId w:val="69"/>
   </w:num>
   <w:num w:numId="46" w16cid:durableId="1032926551">
-    <w:abstractNumId w:val="61"/>
+    <w:abstractNumId w:val="74"/>
   </w:num>
   <w:num w:numId="47" w16cid:durableId="1369649891">
-    <w:abstractNumId w:val="28"/>
+    <w:abstractNumId w:val="30"/>
   </w:num>
   <w:num w:numId="48" w16cid:durableId="1369406793">
-    <w:abstractNumId w:val="20"/>
+    <w:abstractNumId w:val="22"/>
   </w:num>
   <w:num w:numId="49" w16cid:durableId="35811101">
-    <w:abstractNumId w:val="55"/>
+    <w:abstractNumId w:val="63"/>
   </w:num>
   <w:num w:numId="50" w16cid:durableId="23943756">
-    <w:abstractNumId w:val="27"/>
+    <w:abstractNumId w:val="29"/>
   </w:num>
   <w:num w:numId="51" w16cid:durableId="280695286">
-    <w:abstractNumId w:val="37"/>
+    <w:abstractNumId w:val="40"/>
   </w:num>
   <w:num w:numId="52" w16cid:durableId="1922332621">
-    <w:abstractNumId w:val="32"/>
+    <w:abstractNumId w:val="35"/>
   </w:num>
   <w:num w:numId="53" w16cid:durableId="1897737056">
-    <w:abstractNumId w:val="31"/>
+    <w:abstractNumId w:val="34"/>
   </w:num>
   <w:num w:numId="54" w16cid:durableId="1773672248">
     <w:abstractNumId w:val="3"/>
   </w:num>
   <w:num w:numId="55" w16cid:durableId="128519586">
-    <w:abstractNumId w:val="25"/>
+    <w:abstractNumId w:val="27"/>
   </w:num>
   <w:num w:numId="56" w16cid:durableId="945818282">
-    <w:abstractNumId w:val="51"/>
+    <w:abstractNumId w:val="58"/>
   </w:num>
   <w:num w:numId="57" w16cid:durableId="1165170327">
-    <w:abstractNumId w:val="43"/>
+    <w:abstractNumId w:val="50"/>
   </w:num>
   <w:num w:numId="58" w16cid:durableId="306015933">
     <w:abstractNumId w:val="1"/>
   </w:num>
   <w:num w:numId="59" w16cid:durableId="1316493122">
-    <w:abstractNumId w:val="9"/>
+    <w:abstractNumId w:val="10"/>
   </w:num>
   <w:num w:numId="60" w16cid:durableId="2001882810">
-    <w:abstractNumId w:val="40"/>
+    <w:abstractNumId w:val="43"/>
   </w:num>
   <w:num w:numId="61" w16cid:durableId="162089600">
-    <w:abstractNumId w:val="24"/>
+    <w:abstractNumId w:val="26"/>
   </w:num>
   <w:num w:numId="62" w16cid:durableId="2072577245">
-    <w:abstractNumId w:val="14"/>
+    <w:abstractNumId w:val="15"/>
+  </w:num>
+  <w:num w:numId="63" w16cid:durableId="1953392788">
+    <w:abstractNumId w:val="33"/>
+  </w:num>
+  <w:num w:numId="64" w16cid:durableId="1540509586">
+    <w:abstractNumId w:val="64"/>
+  </w:num>
+  <w:num w:numId="65" w16cid:durableId="1615938455">
+    <w:abstractNumId w:val="72"/>
+  </w:num>
+  <w:num w:numId="66" w16cid:durableId="642464054">
+    <w:abstractNumId w:val="73"/>
+  </w:num>
+  <w:num w:numId="67" w16cid:durableId="1713113946">
+    <w:abstractNumId w:val="48"/>
+  </w:num>
+  <w:num w:numId="68" w16cid:durableId="1844777655">
+    <w:abstractNumId w:val="68"/>
+  </w:num>
+  <w:num w:numId="69" w16cid:durableId="1789465454">
+    <w:abstractNumId w:val="45"/>
+  </w:num>
+  <w:num w:numId="70" w16cid:durableId="1520579778">
+    <w:abstractNumId w:val="71"/>
+  </w:num>
+  <w:num w:numId="71" w16cid:durableId="1809130164">
+    <w:abstractNumId w:val="21"/>
+  </w:num>
+  <w:num w:numId="72" w16cid:durableId="1785540179">
+    <w:abstractNumId w:val="46"/>
+  </w:num>
+  <w:num w:numId="73" w16cid:durableId="2004773679">
+    <w:abstractNumId w:val="6"/>
+  </w:num>
+  <w:num w:numId="74" w16cid:durableId="1300921435">
+    <w:abstractNumId w:val="61"/>
+  </w:num>
+  <w:num w:numId="75" w16cid:durableId="2146773904">
+    <w:abstractNumId w:val="49"/>
   </w:num>
 </w:numbering>
 </file>
@@ -26982,4 +34749,16 @@
     </a:ext>
   </a:extLst>
 </a:theme>
+</file>
+
+<file path=customXml/item1.xml><?xml version="1.0" encoding="utf-8"?>
+<b:Sources xmlns:b="http://schemas.openxmlformats.org/officeDocument/2006/bibliography" xmlns="http://schemas.openxmlformats.org/officeDocument/2006/bibliography" SelectedStyle="\APASixthEditionOfficeOnline.xsl" StyleName="APA" Version="6"/>
+</file>
+
+<file path=customXml/itemProps1.xml><?xml version="1.0" encoding="utf-8"?>
+<ds:datastoreItem xmlns:ds="http://schemas.openxmlformats.org/officeDocument/2006/customXml" ds:itemID="{18FC5234-A0D4-4874-967F-003AE77CF904}">
+  <ds:schemaRefs>
+    <ds:schemaRef ds:uri="http://schemas.openxmlformats.org/officeDocument/2006/bibliography"/>
+  </ds:schemaRefs>
+</ds:datastoreItem>
 </file>